--- a/Angular.docx
+++ b/Angular.docx
@@ -1,9 +1,15 @@
 
 <file path=word/document.xml><?xml version="1.0" encoding="utf-8"?>
-<w:document xmlns:wpc="http://schemas.microsoft.com/office/word/2010/wordprocessingCanvas" xmlns:cx="http://schemas.microsoft.com/office/drawing/2014/chartex" xmlns:cx1="http://schemas.microsoft.com/office/drawing/2015/9/8/chartex" xmlns:mc="http://schemas.openxmlformats.org/markup-compatibility/2006" xmlns:o="urn:schemas-microsoft-com:office:office" xmlns:r="http://schemas.openxmlformats.org/officeDocument/2006/relationships" xmlns:m="http://schemas.openxmlformats.org/officeDocument/2006/math" xmlns:v="urn:schemas-microsoft-com:vml" xmlns:wp14="http://schemas.microsoft.com/office/word/2010/wordprocessingDrawing" xmlns:wp="http://schemas.openxmlformats.org/drawingml/2006/wordprocessingDrawing" xmlns:w10="urn:schemas-microsoft-com:office:word" xmlns:w="http://schemas.openxmlformats.org/wordprocessingml/2006/main" xmlns:w14="http://schemas.microsoft.com/office/word/2010/wordml" xmlns:w15="http://schemas.microsoft.com/office/word/2012/wordml" xmlns:w16se="http://schemas.microsoft.com/office/word/2015/wordml/symex" xmlns:wpg="http://schemas.microsoft.com/office/word/2010/wordprocessingGroup" xmlns:wpi="http://schemas.microsoft.com/office/word/2010/wordprocessingInk" xmlns:wne="http://schemas.microsoft.com/office/word/2006/wordml" xmlns:wps="http://schemas.microsoft.com/office/word/2010/wordprocessingShape" mc:Ignorable="w14 w15 w16se wp14">
+<w:document xmlns:wpc="http://schemas.microsoft.com/office/word/2010/wordprocessingCanvas" xmlns:mc="http://schemas.openxmlformats.org/markup-compatibility/2006" xmlns:o="urn:schemas-microsoft-com:office:office" xmlns:r="http://schemas.openxmlformats.org/officeDocument/2006/relationships" xmlns:m="http://schemas.openxmlformats.org/officeDocument/2006/math" xmlns:v="urn:schemas-microsoft-com:vml" xmlns:wp14="http://schemas.microsoft.com/office/word/2010/wordprocessingDrawing" xmlns:wp="http://schemas.openxmlformats.org/drawingml/2006/wordprocessingDrawing" xmlns:w10="urn:schemas-microsoft-com:office:word" xmlns:w="http://schemas.openxmlformats.org/wordprocessingml/2006/main" xmlns:w14="http://schemas.microsoft.com/office/word/2010/wordml" xmlns:wpg="http://schemas.microsoft.com/office/word/2010/wordprocessingGroup" xmlns:wpi="http://schemas.microsoft.com/office/word/2010/wordprocessingInk" xmlns:wne="http://schemas.microsoft.com/office/word/2006/wordml" xmlns:wps="http://schemas.microsoft.com/office/word/2010/wordprocessingShape" mc:Ignorable="w14 wp14">
   <w:body>
     <w:sdt>
       <w:sdtPr>
+        <w:rPr>
+          <w:rFonts w:asciiTheme="minorHAnsi" w:eastAsiaTheme="minorHAnsi" w:hAnsiTheme="minorHAnsi" w:cstheme="minorBidi"/>
+          <w:color w:val="auto"/>
+          <w:sz w:val="22"/>
+          <w:szCs w:val="22"/>
+        </w:rPr>
         <w:id w:val="-1271768744"/>
         <w:docPartObj>
           <w:docPartGallery w:val="Table of Contents"/>
@@ -12,13 +18,9 @@
       </w:sdtPr>
       <w:sdtEndPr>
         <w:rPr>
-          <w:rFonts w:asciiTheme="minorHAnsi" w:eastAsiaTheme="minorHAnsi" w:hAnsiTheme="minorHAnsi" w:cstheme="minorBidi"/>
           <w:b/>
           <w:bCs/>
           <w:noProof/>
-          <w:color w:val="auto"/>
-          <w:sz w:val="22"/>
-          <w:szCs w:val="22"/>
         </w:rPr>
       </w:sdtEndPr>
       <w:sdtContent>
@@ -50,111 +52,64 @@
           <w:r>
             <w:fldChar w:fldCharType="separate"/>
           </w:r>
-          <w:bookmarkStart w:id="0" w:name="_GoBack"/>
-          <w:bookmarkEnd w:id="0"/>
-          <w:r>
-            <w:rPr>
-              <w:rStyle w:val="Hyperlink"/>
-              <w:noProof/>
-            </w:rPr>
-            <w:fldChar w:fldCharType="begin"/>
-          </w:r>
-          <w:r>
-            <w:rPr>
-              <w:rStyle w:val="Hyperlink"/>
-              <w:noProof/>
-            </w:rPr>
-            <w:instrText xml:space="preserve"> </w:instrText>
-          </w:r>
-          <w:r>
-            <w:rPr>
-              <w:noProof/>
-            </w:rPr>
-            <w:instrText>HYPERLINK \l "_Toc19633194"</w:instrText>
-          </w:r>
-          <w:r>
-            <w:rPr>
-              <w:rStyle w:val="Hyperlink"/>
-              <w:noProof/>
-            </w:rPr>
-            <w:instrText xml:space="preserve"> </w:instrText>
-          </w:r>
-          <w:r>
-            <w:rPr>
-              <w:rStyle w:val="Hyperlink"/>
-              <w:noProof/>
-            </w:rPr>
-          </w:r>
-          <w:r>
-            <w:rPr>
-              <w:rStyle w:val="Hyperlink"/>
-              <w:noProof/>
-            </w:rPr>
-            <w:fldChar w:fldCharType="separate"/>
-          </w:r>
-          <w:r>
-            <w:rPr>
-              <w:rStyle w:val="Hyperlink"/>
-              <w:rFonts w:ascii="Times New Roman" w:hAnsi="Times New Roman" w:cs="Times New Roman"/>
-              <w:noProof/>
-            </w:rPr>
-            <w:t>Components</w:t>
-          </w:r>
-          <w:r>
-            <w:rPr>
-              <w:noProof/>
-              <w:webHidden/>
-            </w:rPr>
-            <w:tab/>
-          </w:r>
-          <w:r>
-            <w:rPr>
-              <w:noProof/>
-              <w:webHidden/>
-            </w:rPr>
-            <w:fldChar w:fldCharType="begin"/>
-          </w:r>
-          <w:r>
-            <w:rPr>
-              <w:noProof/>
-              <w:webHidden/>
-            </w:rPr>
-            <w:instrText xml:space="preserve"> PAGEREF _Toc19633194 \h </w:instrText>
-          </w:r>
-          <w:r>
-            <w:rPr>
-              <w:noProof/>
-              <w:webHidden/>
-            </w:rPr>
-          </w:r>
-          <w:r>
-            <w:rPr>
-              <w:noProof/>
-              <w:webHidden/>
-            </w:rPr>
-            <w:fldChar w:fldCharType="separate"/>
-          </w:r>
-          <w:r>
-            <w:rPr>
-              <w:noProof/>
-              <w:webHidden/>
-            </w:rPr>
-            <w:t>2</w:t>
-          </w:r>
-          <w:r>
-            <w:rPr>
-              <w:noProof/>
-              <w:webHidden/>
-            </w:rPr>
-            <w:fldChar w:fldCharType="end"/>
-          </w:r>
-          <w:r>
-            <w:rPr>
-              <w:rStyle w:val="Hyperlink"/>
-              <w:noProof/>
-            </w:rPr>
-            <w:fldChar w:fldCharType="end"/>
-          </w:r>
+          <w:hyperlink w:anchor="_Toc19633194" w:history="1">
+            <w:r>
+              <w:rPr>
+                <w:rStyle w:val="Hyperlink"/>
+                <w:rFonts w:ascii="Times New Roman" w:hAnsi="Times New Roman" w:cs="Times New Roman"/>
+                <w:noProof/>
+              </w:rPr>
+              <w:t>Components</w:t>
+            </w:r>
+            <w:r>
+              <w:rPr>
+                <w:noProof/>
+                <w:webHidden/>
+              </w:rPr>
+              <w:tab/>
+            </w:r>
+            <w:r>
+              <w:rPr>
+                <w:noProof/>
+                <w:webHidden/>
+              </w:rPr>
+              <w:fldChar w:fldCharType="begin"/>
+            </w:r>
+            <w:r>
+              <w:rPr>
+                <w:noProof/>
+                <w:webHidden/>
+              </w:rPr>
+              <w:instrText xml:space="preserve"> PAGEREF _Toc19633194 \h </w:instrText>
+            </w:r>
+            <w:r>
+              <w:rPr>
+                <w:noProof/>
+                <w:webHidden/>
+              </w:rPr>
+            </w:r>
+            <w:r>
+              <w:rPr>
+                <w:noProof/>
+                <w:webHidden/>
+              </w:rPr>
+              <w:fldChar w:fldCharType="separate"/>
+            </w:r>
+            <w:r>
+              <w:rPr>
+                <w:noProof/>
+                <w:webHidden/>
+              </w:rPr>
+              <w:t>2</w:t>
+            </w:r>
+            <w:r>
+              <w:rPr>
+                <w:noProof/>
+                <w:webHidden/>
+              </w:rPr>
+              <w:fldChar w:fldCharType="end"/>
+            </w:r>
+          </w:hyperlink>
         </w:p>
         <w:p>
           <w:pPr>
@@ -1986,614 +1941,6 @@
             <wp:extent cx="5943600" cy="3308985"/>
             <wp:effectExtent l="0" t="0" r="0" b="5715"/>
             <wp:docPr id="1" name="Picture 1"/>
-            <wp:cNvGraphicFramePr>
-              <a:graphicFrameLocks xmlns:a="http://schemas.openxmlformats.org/drawingml/2006/main" noChangeAspect="1"/>
-            </wp:cNvGraphicFramePr>
-            <a:graphic xmlns:a="http://schemas.openxmlformats.org/drawingml/2006/main">
-              <a:graphicData uri="http://schemas.openxmlformats.org/drawingml/2006/picture">
-                <pic:pic xmlns:pic="http://schemas.openxmlformats.org/drawingml/2006/picture">
-                  <pic:nvPicPr>
-                    <pic:cNvPr id="1" name=""/>
-                    <pic:cNvPicPr/>
-                  </pic:nvPicPr>
-                  <pic:blipFill>
-                    <a:blip r:embed="rId6"/>
-                    <a:stretch>
-                      <a:fillRect/>
-                    </a:stretch>
-                  </pic:blipFill>
-                  <pic:spPr>
-                    <a:xfrm>
-                      <a:off x="0" y="0"/>
-                      <a:ext cx="5943600" cy="3308985"/>
-                    </a:xfrm>
-                    <a:prstGeom prst="rect">
-                      <a:avLst/>
-                    </a:prstGeom>
-                  </pic:spPr>
-                </pic:pic>
-              </a:graphicData>
-            </a:graphic>
-          </wp:inline>
-        </w:drawing>
-      </w:r>
-    </w:p>
-    <w:p>
-      <w:pPr>
-        <w:rPr>
-          <w:rFonts w:ascii="Times New Roman" w:hAnsi="Times New Roman" w:cs="Times New Roman"/>
-        </w:rPr>
-      </w:pPr>
-    </w:p>
-    <w:p>
-      <w:pPr>
-        <w:pStyle w:val="Heading1"/>
-        <w:rPr>
-          <w:rFonts w:ascii="Times New Roman" w:hAnsi="Times New Roman" w:cs="Times New Roman"/>
-        </w:rPr>
-      </w:pPr>
-      <w:bookmarkStart w:id="1" w:name="_Toc19633194"/>
-      <w:r>
-        <w:rPr>
-          <w:rFonts w:ascii="Times New Roman" w:hAnsi="Times New Roman" w:cs="Times New Roman"/>
-        </w:rPr>
-        <w:t>Components</w:t>
-      </w:r>
-      <w:bookmarkEnd w:id="1"/>
-    </w:p>
-    <w:p>
-      <w:pPr>
-        <w:rPr>
-          <w:rFonts w:ascii="Times New Roman" w:hAnsi="Times New Roman" w:cs="Times New Roman"/>
-        </w:rPr>
-      </w:pPr>
-      <w:r>
-        <w:rPr>
-          <w:rFonts w:ascii="Times New Roman" w:hAnsi="Times New Roman" w:cs="Times New Roman"/>
-        </w:rPr>
-        <w:t>Component defines a class that contains application data and logic, and is associated with an HTML template that defines a view.</w:t>
-      </w:r>
-    </w:p>
-    <w:p>
-      <w:pPr>
-        <w:pStyle w:val="ListParagraph"/>
-        <w:numPr>
-          <w:ilvl w:val="0"/>
-          <w:numId w:val="2"/>
-        </w:numPr>
-        <w:rPr>
-          <w:rFonts w:ascii="Times New Roman" w:hAnsi="Times New Roman" w:cs="Times New Roman"/>
-        </w:rPr>
-      </w:pPr>
-      <w:bookmarkStart w:id="2" w:name="_Toc19633195"/>
-      <w:r>
-        <w:rPr>
-          <w:rStyle w:val="Heading2Char"/>
-        </w:rPr>
-        <w:t>S</w:t>
-      </w:r>
-      <w:r>
-        <w:rPr>
-          <w:rStyle w:val="Heading2Char"/>
-        </w:rPr>
-        <w:t>elector</w:t>
-      </w:r>
-      <w:bookmarkEnd w:id="2"/>
-      <w:r>
-        <w:rPr>
-          <w:rFonts w:ascii="Times New Roman" w:hAnsi="Times New Roman" w:cs="Times New Roman"/>
-        </w:rPr>
-        <w:t xml:space="preserve">: </w:t>
-      </w:r>
-      <w:r>
-        <w:rPr>
-          <w:rFonts w:ascii="Times New Roman" w:hAnsi="Times New Roman" w:cs="Times New Roman"/>
-        </w:rPr>
-        <w:t>tells Angular to create and insert an instance of this component wherever it finds the corresponding tag in template HTML</w:t>
-      </w:r>
-      <w:r>
-        <w:rPr>
-          <w:rFonts w:ascii="Times New Roman" w:hAnsi="Times New Roman" w:cs="Times New Roman"/>
-        </w:rPr>
-        <w:t>.</w:t>
-      </w:r>
-    </w:p>
-    <w:p>
-      <w:pPr>
-        <w:pStyle w:val="ListParagraph"/>
-        <w:numPr>
-          <w:ilvl w:val="0"/>
-          <w:numId w:val="2"/>
-        </w:numPr>
-        <w:rPr>
-          <w:rFonts w:ascii="Times New Roman" w:hAnsi="Times New Roman" w:cs="Times New Roman"/>
-        </w:rPr>
-      </w:pPr>
-      <w:bookmarkStart w:id="3" w:name="_Toc19633196"/>
-      <w:r>
-        <w:rPr>
-          <w:rStyle w:val="Heading2Char"/>
-        </w:rPr>
-        <w:t>Providers</w:t>
-      </w:r>
-      <w:bookmarkEnd w:id="3"/>
-      <w:r>
-        <w:rPr>
-          <w:rFonts w:ascii="Times New Roman" w:hAnsi="Times New Roman" w:cs="Times New Roman"/>
-        </w:rPr>
-        <w:t xml:space="preserve">: </w:t>
-      </w:r>
-      <w:r>
-        <w:rPr>
-          <w:rFonts w:ascii="Times New Roman" w:hAnsi="Times New Roman" w:cs="Times New Roman"/>
-        </w:rPr>
-        <w:t>A provider is an object that tells an injector how to obtain or create a dependency.</w:t>
-      </w:r>
-      <w:r>
-        <w:rPr>
-          <w:rFonts w:ascii="Times New Roman" w:hAnsi="Times New Roman" w:cs="Times New Roman"/>
-        </w:rPr>
-        <w:t xml:space="preserve"> </w:t>
-      </w:r>
-      <w:r>
-        <w:rPr>
-          <w:rFonts w:ascii="Times New Roman" w:hAnsi="Times New Roman" w:cs="Times New Roman"/>
-        </w:rPr>
-        <w:t>An array of providers for services that the component requires</w:t>
-      </w:r>
-      <w:r>
-        <w:rPr>
-          <w:rFonts w:ascii="Times New Roman" w:hAnsi="Times New Roman" w:cs="Times New Roman"/>
-        </w:rPr>
-        <w:t>.</w:t>
-      </w:r>
-    </w:p>
-    <w:p>
-      <w:pPr>
-        <w:pStyle w:val="ListParagraph"/>
-        <w:numPr>
-          <w:ilvl w:val="0"/>
-          <w:numId w:val="2"/>
-        </w:numPr>
-        <w:rPr>
-          <w:rFonts w:ascii="Times New Roman" w:hAnsi="Times New Roman" w:cs="Times New Roman"/>
-        </w:rPr>
-      </w:pPr>
-      <w:bookmarkStart w:id="4" w:name="_Toc19633197"/>
-      <w:r>
-        <w:rPr>
-          <w:rStyle w:val="Heading2Char"/>
-        </w:rPr>
-        <w:t>Pipes</w:t>
-      </w:r>
-      <w:bookmarkEnd w:id="4"/>
-      <w:r>
-        <w:rPr>
-          <w:rFonts w:ascii="Times New Roman" w:hAnsi="Times New Roman" w:cs="Times New Roman"/>
-        </w:rPr>
-        <w:t xml:space="preserve">: </w:t>
-      </w:r>
-      <w:r>
-        <w:rPr>
-          <w:rFonts w:ascii="Times New Roman" w:hAnsi="Times New Roman" w:cs="Times New Roman"/>
-        </w:rPr>
-        <w:t>to transf</w:t>
-      </w:r>
-      <w:r>
-        <w:rPr>
-          <w:rFonts w:ascii="Times New Roman" w:hAnsi="Times New Roman" w:cs="Times New Roman"/>
-        </w:rPr>
-        <w:t>orm data before it is displayed</w:t>
-      </w:r>
-    </w:p>
-    <w:p>
-      <w:pPr>
-        <w:pStyle w:val="ListParagraph"/>
-        <w:numPr>
-          <w:ilvl w:val="0"/>
-          <w:numId w:val="2"/>
-        </w:numPr>
-        <w:rPr>
-          <w:rFonts w:ascii="Times New Roman" w:hAnsi="Times New Roman" w:cs="Times New Roman"/>
-        </w:rPr>
-      </w:pPr>
-      <w:bookmarkStart w:id="5" w:name="_Toc19633198"/>
-      <w:r>
-        <w:rPr>
-          <w:rStyle w:val="Heading2Char"/>
-        </w:rPr>
-        <w:t>Directives</w:t>
-      </w:r>
-      <w:bookmarkEnd w:id="5"/>
-      <w:r>
-        <w:rPr>
-          <w:rFonts w:ascii="Times New Roman" w:hAnsi="Times New Roman" w:cs="Times New Roman"/>
-        </w:rPr>
-        <w:t xml:space="preserve">: </w:t>
-      </w:r>
-      <w:r>
-        <w:rPr>
-          <w:rFonts w:ascii="Times New Roman" w:hAnsi="Times New Roman" w:cs="Times New Roman"/>
-        </w:rPr>
-        <w:t>to apply app logic to what gets displayed.</w:t>
-      </w:r>
-    </w:p>
-    <w:p>
-      <w:pPr>
-        <w:pStyle w:val="ListParagraph"/>
-        <w:numPr>
-          <w:ilvl w:val="1"/>
-          <w:numId w:val="2"/>
-        </w:numPr>
-        <w:rPr>
-          <w:rFonts w:ascii="Times New Roman" w:hAnsi="Times New Roman" w:cs="Times New Roman"/>
-        </w:rPr>
-      </w:pPr>
-      <w:bookmarkStart w:id="6" w:name="_Toc19633199"/>
-      <w:r>
-        <w:rPr>
-          <w:rStyle w:val="Heading3Char"/>
-        </w:rPr>
-        <w:t>Components</w:t>
-      </w:r>
-      <w:bookmarkEnd w:id="6"/>
-      <w:r>
-        <w:rPr>
-          <w:rFonts w:ascii="Times New Roman" w:hAnsi="Times New Roman" w:cs="Times New Roman"/>
-        </w:rPr>
-        <w:t xml:space="preserve">: </w:t>
-      </w:r>
-      <w:r>
-        <w:rPr>
-          <w:rFonts w:ascii="Times New Roman" w:hAnsi="Times New Roman" w:cs="Times New Roman"/>
-        </w:rPr>
-        <w:t>directives with a template.</w:t>
-      </w:r>
-    </w:p>
-    <w:p>
-      <w:pPr>
-        <w:pStyle w:val="ListParagraph"/>
-        <w:numPr>
-          <w:ilvl w:val="1"/>
-          <w:numId w:val="2"/>
-        </w:numPr>
-        <w:rPr>
-          <w:rFonts w:ascii="Times New Roman" w:hAnsi="Times New Roman" w:cs="Times New Roman"/>
-        </w:rPr>
-      </w:pPr>
-      <w:bookmarkStart w:id="7" w:name="_Toc19633200"/>
-      <w:r>
-        <w:rPr>
-          <w:rStyle w:val="Heading3Char"/>
-        </w:rPr>
-        <w:t>Structural</w:t>
-      </w:r>
-      <w:bookmarkEnd w:id="7"/>
-      <w:r>
-        <w:rPr>
-          <w:rFonts w:ascii="Times New Roman" w:hAnsi="Times New Roman" w:cs="Times New Roman"/>
-        </w:rPr>
-        <w:t xml:space="preserve">: </w:t>
-      </w:r>
-      <w:r>
-        <w:rPr>
-          <w:rFonts w:ascii="Times New Roman" w:hAnsi="Times New Roman" w:cs="Times New Roman"/>
-        </w:rPr>
-        <w:t>change the DOM layout by adding and removing D</w:t>
-      </w:r>
-      <w:r>
-        <w:rPr>
-          <w:rFonts w:ascii="Times New Roman" w:hAnsi="Times New Roman" w:cs="Times New Roman"/>
-        </w:rPr>
-        <w:t>OM elements (</w:t>
-      </w:r>
-      <w:proofErr w:type="spellStart"/>
-      <w:r>
-        <w:rPr>
-          <w:rFonts w:ascii="Times New Roman" w:hAnsi="Times New Roman" w:cs="Times New Roman"/>
-        </w:rPr>
-        <w:t>NgFor</w:t>
-      </w:r>
-      <w:proofErr w:type="spellEnd"/>
-      <w:r>
-        <w:rPr>
-          <w:rFonts w:ascii="Times New Roman" w:hAnsi="Times New Roman" w:cs="Times New Roman"/>
-        </w:rPr>
-        <w:t xml:space="preserve"> and </w:t>
-      </w:r>
-      <w:proofErr w:type="spellStart"/>
-      <w:r>
-        <w:rPr>
-          <w:rFonts w:ascii="Times New Roman" w:hAnsi="Times New Roman" w:cs="Times New Roman"/>
-        </w:rPr>
-        <w:t>NgIf</w:t>
-      </w:r>
-      <w:proofErr w:type="spellEnd"/>
-      <w:r>
-        <w:rPr>
-          <w:rFonts w:ascii="Times New Roman" w:hAnsi="Times New Roman" w:cs="Times New Roman"/>
-        </w:rPr>
-        <w:t>.</w:t>
-      </w:r>
-      <w:r>
-        <w:rPr>
-          <w:rFonts w:ascii="Times New Roman" w:hAnsi="Times New Roman" w:cs="Times New Roman"/>
-        </w:rPr>
-        <w:t>)</w:t>
-      </w:r>
-    </w:p>
-    <w:p>
-      <w:pPr>
-        <w:pStyle w:val="ListParagraph"/>
-        <w:numPr>
-          <w:ilvl w:val="1"/>
-          <w:numId w:val="2"/>
-        </w:numPr>
-        <w:rPr>
-          <w:rFonts w:ascii="Times New Roman" w:hAnsi="Times New Roman" w:cs="Times New Roman"/>
-        </w:rPr>
-      </w:pPr>
-      <w:bookmarkStart w:id="8" w:name="_Toc19633201"/>
-      <w:r>
-        <w:rPr>
-          <w:rStyle w:val="Heading3Char"/>
-        </w:rPr>
-        <w:t>Attribute directives</w:t>
-      </w:r>
-      <w:bookmarkEnd w:id="8"/>
-      <w:r>
-        <w:rPr>
-          <w:rFonts w:ascii="Times New Roman" w:hAnsi="Times New Roman" w:cs="Times New Roman"/>
-        </w:rPr>
-        <w:t xml:space="preserve">: change the appearance or behavior of an element, </w:t>
-      </w:r>
-      <w:r>
-        <w:rPr>
-          <w:rFonts w:ascii="Times New Roman" w:hAnsi="Times New Roman" w:cs="Times New Roman"/>
-        </w:rPr>
-        <w:t>component, or another directive (</w:t>
-      </w:r>
-      <w:proofErr w:type="spellStart"/>
-      <w:r>
-        <w:rPr>
-          <w:rFonts w:ascii="Times New Roman" w:hAnsi="Times New Roman" w:cs="Times New Roman"/>
-        </w:rPr>
-        <w:t>NgStyle</w:t>
-      </w:r>
-      <w:proofErr w:type="spellEnd"/>
-      <w:r>
-        <w:rPr>
-          <w:rFonts w:ascii="Times New Roman" w:hAnsi="Times New Roman" w:cs="Times New Roman"/>
-        </w:rPr>
-        <w:t>)</w:t>
-      </w:r>
-    </w:p>
-    <w:p>
-      <w:pPr>
-        <w:pStyle w:val="Heading1"/>
-        <w:rPr>
-          <w:rFonts w:ascii="Times New Roman" w:hAnsi="Times New Roman" w:cs="Times New Roman"/>
-        </w:rPr>
-      </w:pPr>
-      <w:bookmarkStart w:id="9" w:name="_Toc19633202"/>
-      <w:r>
-        <w:rPr>
-          <w:rFonts w:ascii="Times New Roman" w:hAnsi="Times New Roman" w:cs="Times New Roman"/>
-        </w:rPr>
-        <w:t>Template</w:t>
-      </w:r>
-      <w:bookmarkEnd w:id="9"/>
-    </w:p>
-    <w:p>
-      <w:pPr>
-        <w:rPr>
-          <w:rFonts w:ascii="Times New Roman" w:hAnsi="Times New Roman" w:cs="Times New Roman"/>
-        </w:rPr>
-      </w:pPr>
-      <w:r>
-        <w:rPr>
-          <w:rFonts w:ascii="Times New Roman" w:hAnsi="Times New Roman" w:cs="Times New Roman"/>
-        </w:rPr>
-        <w:t>A template combines HTML with Angular markup that can modify HTML elements before they are displayed.</w:t>
-      </w:r>
-    </w:p>
-    <w:p>
-      <w:pPr>
-        <w:pStyle w:val="Heading1"/>
-        <w:rPr>
-          <w:rFonts w:ascii="Times New Roman" w:hAnsi="Times New Roman" w:cs="Times New Roman"/>
-        </w:rPr>
-      </w:pPr>
-      <w:bookmarkStart w:id="10" w:name="_Toc19633203"/>
-      <w:r>
-        <w:rPr>
-          <w:rFonts w:ascii="Times New Roman" w:hAnsi="Times New Roman" w:cs="Times New Roman"/>
-        </w:rPr>
-        <w:t>Directive</w:t>
-      </w:r>
-      <w:bookmarkEnd w:id="10"/>
-    </w:p>
-    <w:p>
-      <w:pPr>
-        <w:rPr>
-          <w:rFonts w:ascii="Times New Roman" w:hAnsi="Times New Roman" w:cs="Times New Roman"/>
-        </w:rPr>
-      </w:pPr>
-      <w:r>
-        <w:rPr>
-          <w:rFonts w:ascii="Times New Roman" w:hAnsi="Times New Roman" w:cs="Times New Roman"/>
-        </w:rPr>
-        <w:t>Directives provide program logic</w:t>
-      </w:r>
-    </w:p>
-    <w:p>
-      <w:pPr>
-        <w:pStyle w:val="Heading1"/>
-        <w:rPr>
-          <w:rFonts w:ascii="Times New Roman" w:hAnsi="Times New Roman" w:cs="Times New Roman"/>
-        </w:rPr>
-      </w:pPr>
-      <w:bookmarkStart w:id="11" w:name="_Toc19633204"/>
-      <w:r>
-        <w:rPr>
-          <w:rFonts w:ascii="Times New Roman" w:hAnsi="Times New Roman" w:cs="Times New Roman"/>
-        </w:rPr>
-        <w:lastRenderedPageBreak/>
-        <w:t>Binding</w:t>
-      </w:r>
-      <w:bookmarkEnd w:id="11"/>
-    </w:p>
-    <w:p>
-      <w:pPr>
-        <w:rPr>
-          <w:rFonts w:ascii="Times New Roman" w:hAnsi="Times New Roman" w:cs="Times New Roman"/>
-        </w:rPr>
-      </w:pPr>
-      <w:r>
-        <w:rPr>
-          <w:rFonts w:ascii="Times New Roman" w:hAnsi="Times New Roman" w:cs="Times New Roman"/>
-        </w:rPr>
-        <w:t>Binding markup connects our application data and the DOM. Two types of data binding:</w:t>
-      </w:r>
-    </w:p>
-    <w:p>
-      <w:pPr>
-        <w:pStyle w:val="ListParagraph"/>
-        <w:numPr>
-          <w:ilvl w:val="0"/>
-          <w:numId w:val="1"/>
-        </w:numPr>
-        <w:rPr>
-          <w:rFonts w:ascii="Times New Roman" w:hAnsi="Times New Roman" w:cs="Times New Roman"/>
-        </w:rPr>
-      </w:pPr>
-      <w:bookmarkStart w:id="12" w:name="_Toc19633205"/>
-      <w:r>
-        <w:rPr>
-          <w:rStyle w:val="Heading2Char"/>
-          <w:rFonts w:ascii="Times New Roman" w:hAnsi="Times New Roman" w:cs="Times New Roman"/>
-        </w:rPr>
-        <w:t>Event binding</w:t>
-      </w:r>
-      <w:bookmarkEnd w:id="12"/>
-      <w:r>
-        <w:rPr>
-          <w:rFonts w:ascii="Times New Roman" w:hAnsi="Times New Roman" w:cs="Times New Roman"/>
-        </w:rPr>
-        <w:t xml:space="preserve"> lets your app respond to user input in the target environment by updating your application data</w:t>
-      </w:r>
-    </w:p>
-    <w:p>
-      <w:pPr>
-        <w:pStyle w:val="ListParagraph"/>
-        <w:numPr>
-          <w:ilvl w:val="0"/>
-          <w:numId w:val="1"/>
-        </w:numPr>
-        <w:rPr>
-          <w:rFonts w:ascii="Times New Roman" w:hAnsi="Times New Roman" w:cs="Times New Roman"/>
-        </w:rPr>
-      </w:pPr>
-      <w:bookmarkStart w:id="13" w:name="_Toc19633206"/>
-      <w:r>
-        <w:rPr>
-          <w:rStyle w:val="Heading2Char"/>
-          <w:rFonts w:ascii="Times New Roman" w:hAnsi="Times New Roman" w:cs="Times New Roman"/>
-        </w:rPr>
-        <w:t>Property binding</w:t>
-      </w:r>
-      <w:bookmarkEnd w:id="13"/>
-      <w:r>
-        <w:rPr>
-          <w:rFonts w:ascii="Times New Roman" w:hAnsi="Times New Roman" w:cs="Times New Roman"/>
-        </w:rPr>
-        <w:t xml:space="preserve"> lets you interpolate values that are computed from your application data into the HTML</w:t>
-      </w:r>
-    </w:p>
-    <w:p>
-      <w:pPr>
-        <w:pStyle w:val="ListParagraph"/>
-        <w:numPr>
-          <w:ilvl w:val="0"/>
-          <w:numId w:val="1"/>
-        </w:numPr>
-        <w:rPr>
-          <w:rFonts w:ascii="Times New Roman" w:hAnsi="Times New Roman" w:cs="Times New Roman"/>
-        </w:rPr>
-      </w:pPr>
-      <w:bookmarkStart w:id="14" w:name="_Toc19633207"/>
-      <w:r>
-        <w:rPr>
-          <w:rStyle w:val="Heading2Char"/>
-        </w:rPr>
-        <w:t>Two-way data binding</w:t>
-      </w:r>
-      <w:bookmarkEnd w:id="14"/>
-      <w:r>
-        <w:rPr>
-          <w:rFonts w:ascii="Times New Roman" w:hAnsi="Times New Roman" w:cs="Times New Roman"/>
-        </w:rPr>
-        <w:t xml:space="preserve"> (used mainly in template-driven forms) combines property and event binding in a single notation</w:t>
-      </w:r>
-      <w:r>
-        <w:rPr>
-          <w:rFonts w:ascii="Times New Roman" w:hAnsi="Times New Roman" w:cs="Times New Roman"/>
-        </w:rPr>
-        <w:t>.</w:t>
-      </w:r>
-    </w:p>
-    <w:p>
-      <w:pPr>
-        <w:pStyle w:val="ListParagraph"/>
-        <w:numPr>
-          <w:ilvl w:val="1"/>
-          <w:numId w:val="1"/>
-        </w:numPr>
-        <w:rPr>
-          <w:rFonts w:ascii="Times New Roman" w:hAnsi="Times New Roman" w:cs="Times New Roman"/>
-        </w:rPr>
-      </w:pPr>
-      <w:r>
-        <w:rPr>
-          <w:rFonts w:ascii="Times New Roman" w:hAnsi="Times New Roman" w:cs="Times New Roman"/>
-        </w:rPr>
-        <w:t>Sets a specific element property.</w:t>
-      </w:r>
-    </w:p>
-    <w:p>
-      <w:pPr>
-        <w:pStyle w:val="ListParagraph"/>
-        <w:numPr>
-          <w:ilvl w:val="1"/>
-          <w:numId w:val="1"/>
-        </w:numPr>
-        <w:rPr>
-          <w:rFonts w:ascii="Times New Roman" w:hAnsi="Times New Roman" w:cs="Times New Roman"/>
-        </w:rPr>
-      </w:pPr>
-      <w:r>
-        <w:rPr>
-          <w:rFonts w:ascii="Times New Roman" w:hAnsi="Times New Roman" w:cs="Times New Roman"/>
-        </w:rPr>
-        <w:t>Listens for an element change event.</w:t>
-      </w:r>
-    </w:p>
-    <w:p>
-      <w:pPr>
-        <w:ind w:left="360"/>
-        <w:rPr>
-          <w:rFonts w:ascii="Times New Roman" w:hAnsi="Times New Roman" w:cs="Times New Roman"/>
-        </w:rPr>
-      </w:pPr>
-      <w:r>
-        <w:rPr>
-          <w:rFonts w:ascii="Times New Roman" w:hAnsi="Times New Roman" w:cs="Times New Roman"/>
-        </w:rPr>
-        <w:drawing>
-          <wp:inline distT="0" distB="0" distL="0" distR="0" wp14:anchorId="709F31AC" wp14:editId="44B378D7">
-            <wp:extent cx="5327650" cy="2954683"/>
-            <wp:effectExtent l="0" t="0" r="6350" b="0"/>
-            <wp:docPr id="2" name="Picture 2"/>
             <wp:cNvGraphicFramePr>
               <a:graphicFrameLocks xmlns:a="http://schemas.openxmlformats.org/drawingml/2006/main" noChangeAspect="1"/>
             </wp:cNvGraphicFramePr>
@@ -2613,6 +1960,615 @@
                   <pic:spPr>
                     <a:xfrm>
                       <a:off x="0" y="0"/>
+                      <a:ext cx="5943600" cy="3308985"/>
+                    </a:xfrm>
+                    <a:prstGeom prst="rect">
+                      <a:avLst/>
+                    </a:prstGeom>
+                  </pic:spPr>
+                </pic:pic>
+              </a:graphicData>
+            </a:graphic>
+          </wp:inline>
+        </w:drawing>
+      </w:r>
+    </w:p>
+    <w:p>
+      <w:pPr>
+        <w:rPr>
+          <w:rFonts w:ascii="Times New Roman" w:hAnsi="Times New Roman" w:cs="Times New Roman"/>
+        </w:rPr>
+      </w:pPr>
+    </w:p>
+    <w:p>
+      <w:pPr>
+        <w:pStyle w:val="Heading1"/>
+        <w:rPr>
+          <w:rFonts w:ascii="Times New Roman" w:hAnsi="Times New Roman" w:cs="Times New Roman"/>
+        </w:rPr>
+      </w:pPr>
+      <w:bookmarkStart w:id="0" w:name="_Toc19633194"/>
+      <w:r>
+        <w:rPr>
+          <w:rFonts w:ascii="Times New Roman" w:hAnsi="Times New Roman" w:cs="Times New Roman"/>
+        </w:rPr>
+        <w:t>Components</w:t>
+      </w:r>
+      <w:bookmarkEnd w:id="0"/>
+    </w:p>
+    <w:p>
+      <w:pPr>
+        <w:rPr>
+          <w:rFonts w:ascii="Times New Roman" w:hAnsi="Times New Roman" w:cs="Times New Roman"/>
+        </w:rPr>
+      </w:pPr>
+      <w:r>
+        <w:rPr>
+          <w:rFonts w:ascii="Times New Roman" w:hAnsi="Times New Roman" w:cs="Times New Roman"/>
+        </w:rPr>
+        <w:t>Component defines a class that contains application data and logic, and is associated with an HTML template that defines a view.</w:t>
+      </w:r>
+    </w:p>
+    <w:p>
+      <w:pPr>
+        <w:pStyle w:val="ListParagraph"/>
+        <w:numPr>
+          <w:ilvl w:val="0"/>
+          <w:numId w:val="2"/>
+        </w:numPr>
+        <w:rPr>
+          <w:rFonts w:ascii="Times New Roman" w:hAnsi="Times New Roman" w:cs="Times New Roman"/>
+        </w:rPr>
+      </w:pPr>
+      <w:bookmarkStart w:id="1" w:name="_Toc19633195"/>
+      <w:r>
+        <w:rPr>
+          <w:rStyle w:val="Heading2Char"/>
+        </w:rPr>
+        <w:t>S</w:t>
+      </w:r>
+      <w:r>
+        <w:rPr>
+          <w:rStyle w:val="Heading2Char"/>
+        </w:rPr>
+        <w:t>elector</w:t>
+      </w:r>
+      <w:bookmarkEnd w:id="1"/>
+      <w:r>
+        <w:rPr>
+          <w:rFonts w:ascii="Times New Roman" w:hAnsi="Times New Roman" w:cs="Times New Roman"/>
+        </w:rPr>
+        <w:t xml:space="preserve">: </w:t>
+      </w:r>
+      <w:r>
+        <w:rPr>
+          <w:rFonts w:ascii="Times New Roman" w:hAnsi="Times New Roman" w:cs="Times New Roman"/>
+        </w:rPr>
+        <w:t>tells Angular to create and insert an instance of this component wherever it finds the corresponding tag in template HTML</w:t>
+      </w:r>
+      <w:r>
+        <w:rPr>
+          <w:rFonts w:ascii="Times New Roman" w:hAnsi="Times New Roman" w:cs="Times New Roman"/>
+        </w:rPr>
+        <w:t>.</w:t>
+      </w:r>
+    </w:p>
+    <w:p>
+      <w:pPr>
+        <w:pStyle w:val="ListParagraph"/>
+        <w:numPr>
+          <w:ilvl w:val="0"/>
+          <w:numId w:val="2"/>
+        </w:numPr>
+        <w:rPr>
+          <w:rFonts w:ascii="Times New Roman" w:hAnsi="Times New Roman" w:cs="Times New Roman"/>
+        </w:rPr>
+      </w:pPr>
+      <w:bookmarkStart w:id="2" w:name="_Toc19633196"/>
+      <w:r>
+        <w:rPr>
+          <w:rStyle w:val="Heading2Char"/>
+        </w:rPr>
+        <w:t>Providers</w:t>
+      </w:r>
+      <w:bookmarkEnd w:id="2"/>
+      <w:r>
+        <w:rPr>
+          <w:rFonts w:ascii="Times New Roman" w:hAnsi="Times New Roman" w:cs="Times New Roman"/>
+        </w:rPr>
+        <w:t xml:space="preserve">: </w:t>
+      </w:r>
+      <w:r>
+        <w:rPr>
+          <w:rFonts w:ascii="Times New Roman" w:hAnsi="Times New Roman" w:cs="Times New Roman"/>
+        </w:rPr>
+        <w:t>A provider is an object that tells an injector how to obtain or create a dependency.</w:t>
+      </w:r>
+      <w:r>
+        <w:rPr>
+          <w:rFonts w:ascii="Times New Roman" w:hAnsi="Times New Roman" w:cs="Times New Roman"/>
+        </w:rPr>
+        <w:t xml:space="preserve"> </w:t>
+      </w:r>
+      <w:r>
+        <w:rPr>
+          <w:rFonts w:ascii="Times New Roman" w:hAnsi="Times New Roman" w:cs="Times New Roman"/>
+        </w:rPr>
+        <w:t>An array of providers for services that the component requires</w:t>
+      </w:r>
+      <w:r>
+        <w:rPr>
+          <w:rFonts w:ascii="Times New Roman" w:hAnsi="Times New Roman" w:cs="Times New Roman"/>
+        </w:rPr>
+        <w:t>.</w:t>
+      </w:r>
+    </w:p>
+    <w:p>
+      <w:pPr>
+        <w:pStyle w:val="ListParagraph"/>
+        <w:numPr>
+          <w:ilvl w:val="0"/>
+          <w:numId w:val="2"/>
+        </w:numPr>
+        <w:rPr>
+          <w:rFonts w:ascii="Times New Roman" w:hAnsi="Times New Roman" w:cs="Times New Roman"/>
+        </w:rPr>
+      </w:pPr>
+      <w:bookmarkStart w:id="3" w:name="_Toc19633197"/>
+      <w:r>
+        <w:rPr>
+          <w:rStyle w:val="Heading2Char"/>
+        </w:rPr>
+        <w:t>Pipes</w:t>
+      </w:r>
+      <w:bookmarkEnd w:id="3"/>
+      <w:r>
+        <w:rPr>
+          <w:rFonts w:ascii="Times New Roman" w:hAnsi="Times New Roman" w:cs="Times New Roman"/>
+        </w:rPr>
+        <w:t xml:space="preserve">: </w:t>
+      </w:r>
+      <w:r>
+        <w:rPr>
+          <w:rFonts w:ascii="Times New Roman" w:hAnsi="Times New Roman" w:cs="Times New Roman"/>
+        </w:rPr>
+        <w:t>to transf</w:t>
+      </w:r>
+      <w:r>
+        <w:rPr>
+          <w:rFonts w:ascii="Times New Roman" w:hAnsi="Times New Roman" w:cs="Times New Roman"/>
+        </w:rPr>
+        <w:t>orm data before it is displayed</w:t>
+      </w:r>
+    </w:p>
+    <w:p>
+      <w:pPr>
+        <w:pStyle w:val="ListParagraph"/>
+        <w:numPr>
+          <w:ilvl w:val="0"/>
+          <w:numId w:val="2"/>
+        </w:numPr>
+        <w:rPr>
+          <w:rFonts w:ascii="Times New Roman" w:hAnsi="Times New Roman" w:cs="Times New Roman"/>
+        </w:rPr>
+      </w:pPr>
+      <w:bookmarkStart w:id="4" w:name="_Toc19633198"/>
+      <w:r>
+        <w:rPr>
+          <w:rStyle w:val="Heading2Char"/>
+        </w:rPr>
+        <w:t>Directives</w:t>
+      </w:r>
+      <w:bookmarkEnd w:id="4"/>
+      <w:r>
+        <w:rPr>
+          <w:rFonts w:ascii="Times New Roman" w:hAnsi="Times New Roman" w:cs="Times New Roman"/>
+        </w:rPr>
+        <w:t xml:space="preserve">: </w:t>
+      </w:r>
+      <w:r>
+        <w:rPr>
+          <w:rFonts w:ascii="Times New Roman" w:hAnsi="Times New Roman" w:cs="Times New Roman"/>
+        </w:rPr>
+        <w:t>to apply app logic to what gets displayed.</w:t>
+      </w:r>
+    </w:p>
+    <w:p>
+      <w:pPr>
+        <w:pStyle w:val="ListParagraph"/>
+        <w:numPr>
+          <w:ilvl w:val="1"/>
+          <w:numId w:val="2"/>
+        </w:numPr>
+        <w:rPr>
+          <w:rFonts w:ascii="Times New Roman" w:hAnsi="Times New Roman" w:cs="Times New Roman"/>
+        </w:rPr>
+      </w:pPr>
+      <w:bookmarkStart w:id="5" w:name="_Toc19633199"/>
+      <w:r>
+        <w:rPr>
+          <w:rStyle w:val="Heading3Char"/>
+        </w:rPr>
+        <w:t>Components</w:t>
+      </w:r>
+      <w:bookmarkEnd w:id="5"/>
+      <w:r>
+        <w:rPr>
+          <w:rFonts w:ascii="Times New Roman" w:hAnsi="Times New Roman" w:cs="Times New Roman"/>
+        </w:rPr>
+        <w:t xml:space="preserve">: </w:t>
+      </w:r>
+      <w:r>
+        <w:rPr>
+          <w:rFonts w:ascii="Times New Roman" w:hAnsi="Times New Roman" w:cs="Times New Roman"/>
+        </w:rPr>
+        <w:t>directives with a template.</w:t>
+      </w:r>
+    </w:p>
+    <w:p>
+      <w:pPr>
+        <w:pStyle w:val="ListParagraph"/>
+        <w:numPr>
+          <w:ilvl w:val="1"/>
+          <w:numId w:val="2"/>
+        </w:numPr>
+        <w:rPr>
+          <w:rFonts w:ascii="Times New Roman" w:hAnsi="Times New Roman" w:cs="Times New Roman"/>
+        </w:rPr>
+      </w:pPr>
+      <w:bookmarkStart w:id="6" w:name="_Toc19633200"/>
+      <w:r>
+        <w:rPr>
+          <w:rStyle w:val="Heading3Char"/>
+        </w:rPr>
+        <w:t>Structural</w:t>
+      </w:r>
+      <w:bookmarkEnd w:id="6"/>
+      <w:r>
+        <w:rPr>
+          <w:rFonts w:ascii="Times New Roman" w:hAnsi="Times New Roman" w:cs="Times New Roman"/>
+        </w:rPr>
+        <w:t xml:space="preserve">: </w:t>
+      </w:r>
+      <w:r>
+        <w:rPr>
+          <w:rFonts w:ascii="Times New Roman" w:hAnsi="Times New Roman" w:cs="Times New Roman"/>
+        </w:rPr>
+        <w:t>change the DOM layout by adding and removing D</w:t>
+      </w:r>
+      <w:r>
+        <w:rPr>
+          <w:rFonts w:ascii="Times New Roman" w:hAnsi="Times New Roman" w:cs="Times New Roman"/>
+        </w:rPr>
+        <w:t>OM elements (</w:t>
+      </w:r>
+      <w:proofErr w:type="spellStart"/>
+      <w:r>
+        <w:rPr>
+          <w:rFonts w:ascii="Times New Roman" w:hAnsi="Times New Roman" w:cs="Times New Roman"/>
+        </w:rPr>
+        <w:t>NgFor</w:t>
+      </w:r>
+      <w:proofErr w:type="spellEnd"/>
+      <w:r>
+        <w:rPr>
+          <w:rFonts w:ascii="Times New Roman" w:hAnsi="Times New Roman" w:cs="Times New Roman"/>
+        </w:rPr>
+        <w:t xml:space="preserve"> and </w:t>
+      </w:r>
+      <w:proofErr w:type="spellStart"/>
+      <w:r>
+        <w:rPr>
+          <w:rFonts w:ascii="Times New Roman" w:hAnsi="Times New Roman" w:cs="Times New Roman"/>
+        </w:rPr>
+        <w:t>NgIf</w:t>
+      </w:r>
+      <w:proofErr w:type="spellEnd"/>
+      <w:r>
+        <w:rPr>
+          <w:rFonts w:ascii="Times New Roman" w:hAnsi="Times New Roman" w:cs="Times New Roman"/>
+        </w:rPr>
+        <w:t>.</w:t>
+      </w:r>
+      <w:r>
+        <w:rPr>
+          <w:rFonts w:ascii="Times New Roman" w:hAnsi="Times New Roman" w:cs="Times New Roman"/>
+        </w:rPr>
+        <w:t>)</w:t>
+      </w:r>
+    </w:p>
+    <w:p>
+      <w:pPr>
+        <w:pStyle w:val="ListParagraph"/>
+        <w:numPr>
+          <w:ilvl w:val="1"/>
+          <w:numId w:val="2"/>
+        </w:numPr>
+        <w:rPr>
+          <w:rFonts w:ascii="Times New Roman" w:hAnsi="Times New Roman" w:cs="Times New Roman"/>
+        </w:rPr>
+      </w:pPr>
+      <w:bookmarkStart w:id="7" w:name="_Toc19633201"/>
+      <w:r>
+        <w:rPr>
+          <w:rStyle w:val="Heading3Char"/>
+        </w:rPr>
+        <w:t>Attribute directives</w:t>
+      </w:r>
+      <w:bookmarkEnd w:id="7"/>
+      <w:r>
+        <w:rPr>
+          <w:rFonts w:ascii="Times New Roman" w:hAnsi="Times New Roman" w:cs="Times New Roman"/>
+        </w:rPr>
+        <w:t xml:space="preserve">: change the appearance or behavior of an element, </w:t>
+      </w:r>
+      <w:r>
+        <w:rPr>
+          <w:rFonts w:ascii="Times New Roman" w:hAnsi="Times New Roman" w:cs="Times New Roman"/>
+        </w:rPr>
+        <w:t>component, or another directive (</w:t>
+      </w:r>
+      <w:proofErr w:type="spellStart"/>
+      <w:r>
+        <w:rPr>
+          <w:rFonts w:ascii="Times New Roman" w:hAnsi="Times New Roman" w:cs="Times New Roman"/>
+        </w:rPr>
+        <w:t>NgStyle</w:t>
+      </w:r>
+      <w:proofErr w:type="spellEnd"/>
+      <w:r>
+        <w:rPr>
+          <w:rFonts w:ascii="Times New Roman" w:hAnsi="Times New Roman" w:cs="Times New Roman"/>
+        </w:rPr>
+        <w:t>)</w:t>
+      </w:r>
+    </w:p>
+    <w:p>
+      <w:pPr>
+        <w:pStyle w:val="Heading1"/>
+        <w:rPr>
+          <w:rFonts w:ascii="Times New Roman" w:hAnsi="Times New Roman" w:cs="Times New Roman"/>
+        </w:rPr>
+      </w:pPr>
+      <w:bookmarkStart w:id="8" w:name="_Toc19633202"/>
+      <w:r>
+        <w:rPr>
+          <w:rFonts w:ascii="Times New Roman" w:hAnsi="Times New Roman" w:cs="Times New Roman"/>
+        </w:rPr>
+        <w:t>Template</w:t>
+      </w:r>
+      <w:bookmarkEnd w:id="8"/>
+    </w:p>
+    <w:p>
+      <w:pPr>
+        <w:rPr>
+          <w:rFonts w:ascii="Times New Roman" w:hAnsi="Times New Roman" w:cs="Times New Roman"/>
+        </w:rPr>
+      </w:pPr>
+      <w:r>
+        <w:rPr>
+          <w:rFonts w:ascii="Times New Roman" w:hAnsi="Times New Roman" w:cs="Times New Roman"/>
+        </w:rPr>
+        <w:t>A template combines HTML with Angular markup that can modify HTML elements before they are displayed.</w:t>
+      </w:r>
+    </w:p>
+    <w:p>
+      <w:pPr>
+        <w:pStyle w:val="Heading1"/>
+        <w:rPr>
+          <w:rFonts w:ascii="Times New Roman" w:hAnsi="Times New Roman" w:cs="Times New Roman"/>
+        </w:rPr>
+      </w:pPr>
+      <w:bookmarkStart w:id="9" w:name="_Toc19633203"/>
+      <w:r>
+        <w:rPr>
+          <w:rFonts w:ascii="Times New Roman" w:hAnsi="Times New Roman" w:cs="Times New Roman"/>
+        </w:rPr>
+        <w:t>Directive</w:t>
+      </w:r>
+      <w:bookmarkEnd w:id="9"/>
+    </w:p>
+    <w:p>
+      <w:pPr>
+        <w:rPr>
+          <w:rFonts w:ascii="Times New Roman" w:hAnsi="Times New Roman" w:cs="Times New Roman"/>
+        </w:rPr>
+      </w:pPr>
+      <w:r>
+        <w:rPr>
+          <w:rFonts w:ascii="Times New Roman" w:hAnsi="Times New Roman" w:cs="Times New Roman"/>
+        </w:rPr>
+        <w:t>Directives provide program logic</w:t>
+      </w:r>
+    </w:p>
+    <w:p>
+      <w:pPr>
+        <w:pStyle w:val="Heading1"/>
+        <w:rPr>
+          <w:rFonts w:ascii="Times New Roman" w:hAnsi="Times New Roman" w:cs="Times New Roman"/>
+        </w:rPr>
+      </w:pPr>
+      <w:bookmarkStart w:id="10" w:name="_Toc19633204"/>
+      <w:r>
+        <w:rPr>
+          <w:rFonts w:ascii="Times New Roman" w:hAnsi="Times New Roman" w:cs="Times New Roman"/>
+        </w:rPr>
+        <w:lastRenderedPageBreak/>
+        <w:t>Binding</w:t>
+      </w:r>
+      <w:bookmarkEnd w:id="10"/>
+    </w:p>
+    <w:p>
+      <w:pPr>
+        <w:rPr>
+          <w:rFonts w:ascii="Times New Roman" w:hAnsi="Times New Roman" w:cs="Times New Roman"/>
+        </w:rPr>
+      </w:pPr>
+      <w:r>
+        <w:rPr>
+          <w:rFonts w:ascii="Times New Roman" w:hAnsi="Times New Roman" w:cs="Times New Roman"/>
+        </w:rPr>
+        <w:t>Binding markup connects our application data and the DOM. Two types of data binding:</w:t>
+      </w:r>
+    </w:p>
+    <w:p>
+      <w:pPr>
+        <w:pStyle w:val="ListParagraph"/>
+        <w:numPr>
+          <w:ilvl w:val="0"/>
+          <w:numId w:val="1"/>
+        </w:numPr>
+        <w:rPr>
+          <w:rFonts w:ascii="Times New Roman" w:hAnsi="Times New Roman" w:cs="Times New Roman"/>
+        </w:rPr>
+      </w:pPr>
+      <w:bookmarkStart w:id="11" w:name="_Toc19633205"/>
+      <w:r>
+        <w:rPr>
+          <w:rStyle w:val="Heading2Char"/>
+          <w:rFonts w:ascii="Times New Roman" w:hAnsi="Times New Roman" w:cs="Times New Roman"/>
+        </w:rPr>
+        <w:t>Event binding</w:t>
+      </w:r>
+      <w:bookmarkEnd w:id="11"/>
+      <w:r>
+        <w:rPr>
+          <w:rFonts w:ascii="Times New Roman" w:hAnsi="Times New Roman" w:cs="Times New Roman"/>
+        </w:rPr>
+        <w:t xml:space="preserve"> lets your app respond to user input in the target environment by updating your application data</w:t>
+      </w:r>
+    </w:p>
+    <w:p>
+      <w:pPr>
+        <w:pStyle w:val="ListParagraph"/>
+        <w:numPr>
+          <w:ilvl w:val="0"/>
+          <w:numId w:val="1"/>
+        </w:numPr>
+        <w:rPr>
+          <w:rFonts w:ascii="Times New Roman" w:hAnsi="Times New Roman" w:cs="Times New Roman"/>
+        </w:rPr>
+      </w:pPr>
+      <w:bookmarkStart w:id="12" w:name="_Toc19633206"/>
+      <w:r>
+        <w:rPr>
+          <w:rStyle w:val="Heading2Char"/>
+          <w:rFonts w:ascii="Times New Roman" w:hAnsi="Times New Roman" w:cs="Times New Roman"/>
+        </w:rPr>
+        <w:t>Property binding</w:t>
+      </w:r>
+      <w:bookmarkEnd w:id="12"/>
+      <w:r>
+        <w:rPr>
+          <w:rFonts w:ascii="Times New Roman" w:hAnsi="Times New Roman" w:cs="Times New Roman"/>
+        </w:rPr>
+        <w:t xml:space="preserve"> lets you interpolate values that are computed from your application data into the HTML</w:t>
+      </w:r>
+    </w:p>
+    <w:p>
+      <w:pPr>
+        <w:pStyle w:val="ListParagraph"/>
+        <w:numPr>
+          <w:ilvl w:val="0"/>
+          <w:numId w:val="1"/>
+        </w:numPr>
+        <w:rPr>
+          <w:rFonts w:ascii="Times New Roman" w:hAnsi="Times New Roman" w:cs="Times New Roman"/>
+        </w:rPr>
+      </w:pPr>
+      <w:bookmarkStart w:id="13" w:name="_Toc19633207"/>
+      <w:r>
+        <w:rPr>
+          <w:rStyle w:val="Heading2Char"/>
+        </w:rPr>
+        <w:t>Two-way data binding</w:t>
+      </w:r>
+      <w:bookmarkEnd w:id="13"/>
+      <w:r>
+        <w:rPr>
+          <w:rFonts w:ascii="Times New Roman" w:hAnsi="Times New Roman" w:cs="Times New Roman"/>
+        </w:rPr>
+        <w:t xml:space="preserve"> (used mainly in template-driven forms) combines property and event binding in a single notation</w:t>
+      </w:r>
+      <w:r>
+        <w:rPr>
+          <w:rFonts w:ascii="Times New Roman" w:hAnsi="Times New Roman" w:cs="Times New Roman"/>
+        </w:rPr>
+        <w:t>.</w:t>
+      </w:r>
+    </w:p>
+    <w:p>
+      <w:pPr>
+        <w:pStyle w:val="ListParagraph"/>
+        <w:numPr>
+          <w:ilvl w:val="1"/>
+          <w:numId w:val="1"/>
+        </w:numPr>
+        <w:rPr>
+          <w:rFonts w:ascii="Times New Roman" w:hAnsi="Times New Roman" w:cs="Times New Roman"/>
+        </w:rPr>
+      </w:pPr>
+      <w:r>
+        <w:rPr>
+          <w:rFonts w:ascii="Times New Roman" w:hAnsi="Times New Roman" w:cs="Times New Roman"/>
+        </w:rPr>
+        <w:t>Sets a specific element property.</w:t>
+      </w:r>
+    </w:p>
+    <w:p>
+      <w:pPr>
+        <w:pStyle w:val="ListParagraph"/>
+        <w:numPr>
+          <w:ilvl w:val="1"/>
+          <w:numId w:val="1"/>
+        </w:numPr>
+        <w:rPr>
+          <w:rFonts w:ascii="Times New Roman" w:hAnsi="Times New Roman" w:cs="Times New Roman"/>
+        </w:rPr>
+      </w:pPr>
+      <w:r>
+        <w:rPr>
+          <w:rFonts w:ascii="Times New Roman" w:hAnsi="Times New Roman" w:cs="Times New Roman"/>
+        </w:rPr>
+        <w:t>Listens for an element change event.</w:t>
+      </w:r>
+    </w:p>
+    <w:p>
+      <w:pPr>
+        <w:ind w:left="360"/>
+        <w:rPr>
+          <w:rFonts w:ascii="Times New Roman" w:hAnsi="Times New Roman" w:cs="Times New Roman"/>
+        </w:rPr>
+      </w:pPr>
+      <w:r>
+        <w:rPr>
+          <w:rFonts w:ascii="Times New Roman" w:hAnsi="Times New Roman" w:cs="Times New Roman"/>
+          <w:noProof/>
+        </w:rPr>
+        <w:drawing>
+          <wp:inline distT="0" distB="0" distL="0" distR="0" wp14:anchorId="709F31AC" wp14:editId="44B378D7">
+            <wp:extent cx="5327650" cy="2954683"/>
+            <wp:effectExtent l="0" t="0" r="6350" b="0"/>
+            <wp:docPr id="2" name="Picture 2"/>
+            <wp:cNvGraphicFramePr>
+              <a:graphicFrameLocks xmlns:a="http://schemas.openxmlformats.org/drawingml/2006/main" noChangeAspect="1"/>
+            </wp:cNvGraphicFramePr>
+            <a:graphic xmlns:a="http://schemas.openxmlformats.org/drawingml/2006/main">
+              <a:graphicData uri="http://schemas.openxmlformats.org/drawingml/2006/picture">
+                <pic:pic xmlns:pic="http://schemas.openxmlformats.org/drawingml/2006/picture">
+                  <pic:nvPicPr>
+                    <pic:cNvPr id="1" name=""/>
+                    <pic:cNvPicPr/>
+                  </pic:nvPicPr>
+                  <pic:blipFill>
+                    <a:blip r:embed="rId8"/>
+                    <a:stretch>
+                      <a:fillRect/>
+                    </a:stretch>
+                  </pic:blipFill>
+                  <pic:spPr>
+                    <a:xfrm>
+                      <a:off x="0" y="0"/>
                       <a:ext cx="5331130" cy="2956613"/>
                     </a:xfrm>
                     <a:prstGeom prst="rect">
@@ -2633,14 +2589,14 @@
           <w:rFonts w:ascii="Times New Roman" w:hAnsi="Times New Roman" w:cs="Times New Roman"/>
         </w:rPr>
       </w:pPr>
-      <w:bookmarkStart w:id="15" w:name="_Toc19633208"/>
+      <w:bookmarkStart w:id="14" w:name="_Toc19633208"/>
       <w:r>
         <w:rPr>
           <w:rFonts w:ascii="Times New Roman" w:hAnsi="Times New Roman" w:cs="Times New Roman"/>
         </w:rPr>
         <w:t>Service</w:t>
       </w:r>
-      <w:bookmarkEnd w:id="15"/>
+      <w:bookmarkEnd w:id="14"/>
     </w:p>
     <w:p>
       <w:pPr>
@@ -2692,7 +2648,7 @@
           <w:rFonts w:ascii="Times New Roman" w:hAnsi="Times New Roman" w:cs="Times New Roman"/>
         </w:rPr>
       </w:pPr>
-      <w:bookmarkStart w:id="16" w:name="_Toc19633209"/>
+      <w:bookmarkStart w:id="15" w:name="_Toc19633209"/>
       <w:proofErr w:type="spellStart"/>
       <w:r>
         <w:rPr>
@@ -2700,7 +2656,7 @@
         </w:rPr>
         <w:t>NgModules</w:t>
       </w:r>
-      <w:bookmarkEnd w:id="16"/>
+      <w:bookmarkEnd w:id="15"/>
       <w:proofErr w:type="spellEnd"/>
     </w:p>
     <w:p>
@@ -2750,7 +2706,7 @@
           <w:rFonts w:ascii="Times New Roman" w:hAnsi="Times New Roman" w:cs="Times New Roman"/>
         </w:rPr>
       </w:pPr>
-      <w:bookmarkStart w:id="17" w:name="_Toc19633210"/>
+      <w:bookmarkStart w:id="16" w:name="_Toc19633210"/>
       <w:r>
         <w:rPr>
           <w:rStyle w:val="Heading2Char"/>
@@ -2758,7 +2714,7 @@
         </w:rPr>
         <w:t>Declarations</w:t>
       </w:r>
-      <w:bookmarkEnd w:id="17"/>
+      <w:bookmarkEnd w:id="16"/>
       <w:r>
         <w:rPr>
           <w:rFonts w:ascii="Times New Roman" w:hAnsi="Times New Roman" w:cs="Times New Roman"/>
@@ -2791,7 +2747,7 @@
           <w:rFonts w:ascii="Times New Roman" w:hAnsi="Times New Roman" w:cs="Times New Roman"/>
         </w:rPr>
       </w:pPr>
-      <w:bookmarkStart w:id="18" w:name="_Toc19633211"/>
+      <w:bookmarkStart w:id="17" w:name="_Toc19633211"/>
       <w:proofErr w:type="gramStart"/>
       <w:r>
         <w:rPr>
@@ -2800,50 +2756,50 @@
         </w:rPr>
         <w:t>providers</w:t>
       </w:r>
+      <w:bookmarkEnd w:id="17"/>
+      <w:proofErr w:type="gramEnd"/>
+      <w:r>
+        <w:rPr>
+          <w:rFonts w:ascii="Times New Roman" w:hAnsi="Times New Roman" w:cs="Times New Roman"/>
+        </w:rPr>
+        <w:t xml:space="preserve">: </w:t>
+      </w:r>
+      <w:r>
+        <w:rPr>
+          <w:rFonts w:ascii="Times New Roman" w:hAnsi="Times New Roman" w:cs="Times New Roman"/>
+        </w:rPr>
+        <w:t>T</w:t>
+      </w:r>
+      <w:r>
+        <w:rPr>
+          <w:rFonts w:ascii="Times New Roman" w:hAnsi="Times New Roman" w:cs="Times New Roman"/>
+        </w:rPr>
+        <w:t xml:space="preserve">he same instance of a service is available to all components in that </w:t>
+      </w:r>
+      <w:proofErr w:type="spellStart"/>
+      <w:r>
+        <w:rPr>
+          <w:rFonts w:ascii="Times New Roman" w:hAnsi="Times New Roman" w:cs="Times New Roman"/>
+        </w:rPr>
+        <w:t>NgModule</w:t>
+      </w:r>
+      <w:proofErr w:type="spellEnd"/>
+      <w:r>
+        <w:rPr>
+          <w:rFonts w:ascii="Times New Roman" w:hAnsi="Times New Roman" w:cs="Times New Roman"/>
+        </w:rPr>
+        <w:t>.</w:t>
+      </w:r>
+    </w:p>
+    <w:p>
+      <w:pPr>
+        <w:pStyle w:val="Heading1"/>
+      </w:pPr>
+      <w:bookmarkStart w:id="18" w:name="_Toc19633212"/>
+      <w:r>
+        <w:t>Dependency injection (DI)</w:t>
+      </w:r>
       <w:bookmarkEnd w:id="18"/>
-      <w:proofErr w:type="gramEnd"/>
-      <w:r>
-        <w:rPr>
-          <w:rFonts w:ascii="Times New Roman" w:hAnsi="Times New Roman" w:cs="Times New Roman"/>
-        </w:rPr>
-        <w:t xml:space="preserve">: </w:t>
-      </w:r>
-      <w:r>
-        <w:rPr>
-          <w:rFonts w:ascii="Times New Roman" w:hAnsi="Times New Roman" w:cs="Times New Roman"/>
-        </w:rPr>
-        <w:t>T</w:t>
-      </w:r>
-      <w:r>
-        <w:rPr>
-          <w:rFonts w:ascii="Times New Roman" w:hAnsi="Times New Roman" w:cs="Times New Roman"/>
-        </w:rPr>
-        <w:t xml:space="preserve">he same instance of a service is available to all components in that </w:t>
-      </w:r>
-      <w:proofErr w:type="spellStart"/>
-      <w:r>
-        <w:rPr>
-          <w:rFonts w:ascii="Times New Roman" w:hAnsi="Times New Roman" w:cs="Times New Roman"/>
-        </w:rPr>
-        <w:t>NgModule</w:t>
-      </w:r>
-      <w:proofErr w:type="spellEnd"/>
-      <w:r>
-        <w:rPr>
-          <w:rFonts w:ascii="Times New Roman" w:hAnsi="Times New Roman" w:cs="Times New Roman"/>
-        </w:rPr>
-        <w:t>.</w:t>
-      </w:r>
-    </w:p>
-    <w:p>
-      <w:pPr>
-        <w:pStyle w:val="Heading1"/>
-      </w:pPr>
-      <w:bookmarkStart w:id="19" w:name="_Toc19633212"/>
-      <w:r>
-        <w:t>Dependency injection (DI)</w:t>
-      </w:r>
-      <w:bookmarkEnd w:id="19"/>
     </w:p>
     <w:p>
       <w:pPr>
@@ -2886,11 +2842,11 @@
       <w:pPr>
         <w:pStyle w:val="Heading1"/>
       </w:pPr>
-      <w:bookmarkStart w:id="20" w:name="_Toc19633213"/>
+      <w:bookmarkStart w:id="19" w:name="_Toc19633213"/>
       <w:r>
         <w:t>Template expressions</w:t>
       </w:r>
-      <w:bookmarkEnd w:id="20"/>
+      <w:bookmarkEnd w:id="19"/>
     </w:p>
     <w:p>
       <w:pPr>
@@ -2969,45 +2925,78 @@
       <w:pPr>
         <w:pStyle w:val="Heading1"/>
       </w:pPr>
-      <w:bookmarkStart w:id="21" w:name="_Toc19633214"/>
+      <w:bookmarkStart w:id="20" w:name="_Toc19633214"/>
       <w:r>
         <w:t>Template statements</w:t>
       </w:r>
+      <w:bookmarkEnd w:id="20"/>
+    </w:p>
+    <w:p>
+      <w:pPr>
+        <w:rPr>
+          <w:rFonts w:ascii="Times New Roman" w:hAnsi="Times New Roman" w:cs="Times New Roman"/>
+        </w:rPr>
+      </w:pPr>
+      <w:r>
+        <w:rPr>
+          <w:rFonts w:ascii="Times New Roman" w:hAnsi="Times New Roman" w:cs="Times New Roman"/>
+        </w:rPr>
+        <w:t>A template statement responds to an event raised by a binding target such as an element, component, or directive</w:t>
+      </w:r>
+      <w:r>
+        <w:rPr>
+          <w:rFonts w:ascii="Times New Roman" w:hAnsi="Times New Roman" w:cs="Times New Roman"/>
+        </w:rPr>
+        <w:t xml:space="preserve">. </w:t>
+      </w:r>
+      <w:r>
+        <w:rPr>
+          <w:rFonts w:ascii="Times New Roman" w:hAnsi="Times New Roman" w:cs="Times New Roman"/>
+        </w:rPr>
+        <w:t>A template statement has a side effect.</w:t>
+      </w:r>
+    </w:p>
+    <w:p>
+      <w:pPr>
+        <w:pStyle w:val="Heading1"/>
+      </w:pPr>
+      <w:bookmarkStart w:id="21" w:name="_Toc19633215"/>
+      <w:proofErr w:type="gramStart"/>
+      <w:r>
+        <w:t>@Input()</w:t>
+      </w:r>
       <w:bookmarkEnd w:id="21"/>
-    </w:p>
-    <w:p>
-      <w:pPr>
-        <w:rPr>
-          <w:rFonts w:ascii="Times New Roman" w:hAnsi="Times New Roman" w:cs="Times New Roman"/>
-        </w:rPr>
-      </w:pPr>
-      <w:r>
-        <w:rPr>
-          <w:rFonts w:ascii="Times New Roman" w:hAnsi="Times New Roman" w:cs="Times New Roman"/>
-        </w:rPr>
-        <w:t>A template statement responds to an event raised by a binding target such as an element, component, or directive</w:t>
-      </w:r>
-      <w:r>
-        <w:rPr>
-          <w:rFonts w:ascii="Times New Roman" w:hAnsi="Times New Roman" w:cs="Times New Roman"/>
-        </w:rPr>
-        <w:t xml:space="preserve">. </w:t>
-      </w:r>
-      <w:r>
-        <w:rPr>
-          <w:rFonts w:ascii="Times New Roman" w:hAnsi="Times New Roman" w:cs="Times New Roman"/>
-        </w:rPr>
-        <w:t>A template statement has a side effect.</w:t>
+      <w:proofErr w:type="gramEnd"/>
+    </w:p>
+    <w:p>
+      <w:pPr>
+        <w:rPr>
+          <w:rFonts w:ascii="Times New Roman" w:hAnsi="Times New Roman" w:cs="Times New Roman"/>
+        </w:rPr>
+      </w:pPr>
+      <w:proofErr w:type="gramStart"/>
+      <w:r>
+        <w:rPr>
+          <w:rFonts w:ascii="Times New Roman" w:hAnsi="Times New Roman" w:cs="Times New Roman"/>
+        </w:rPr>
+        <w:t>@Input(</w:t>
+      </w:r>
+      <w:proofErr w:type="gramEnd"/>
+      <w:r>
+        <w:rPr>
+          <w:rFonts w:ascii="Times New Roman" w:hAnsi="Times New Roman" w:cs="Times New Roman"/>
+        </w:rPr>
+        <w:t>) decorator in a child component or directive to let Angular know that a property in that component can receive its value from its parent component.</w:t>
       </w:r>
     </w:p>
     <w:p>
       <w:pPr>
         <w:pStyle w:val="Heading1"/>
       </w:pPr>
-      <w:bookmarkStart w:id="22" w:name="_Toc19633215"/>
+      <w:bookmarkStart w:id="22" w:name="_Toc19633216"/>
       <w:proofErr w:type="gramStart"/>
       <w:r>
-        <w:t>@Input()</w:t>
+        <w:t>@Output()</w:t>
       </w:r>
       <w:bookmarkEnd w:id="22"/>
       <w:proofErr w:type="gramEnd"/>
@@ -3018,143 +3007,638 @@
           <w:rFonts w:ascii="Times New Roman" w:hAnsi="Times New Roman" w:cs="Times New Roman"/>
         </w:rPr>
       </w:pPr>
+      <w:r>
+        <w:rPr>
+          <w:rFonts w:ascii="Times New Roman" w:hAnsi="Times New Roman" w:cs="Times New Roman"/>
+        </w:rPr>
+        <w:t xml:space="preserve">Use the </w:t>
+      </w:r>
       <w:proofErr w:type="gramStart"/>
       <w:r>
         <w:rPr>
           <w:rFonts w:ascii="Times New Roman" w:hAnsi="Times New Roman" w:cs="Times New Roman"/>
         </w:rPr>
-        <w:t>@Input(</w:t>
+        <w:t>@Output(</w:t>
       </w:r>
       <w:proofErr w:type="gramEnd"/>
       <w:r>
         <w:rPr>
           <w:rFonts w:ascii="Times New Roman" w:hAnsi="Times New Roman" w:cs="Times New Roman"/>
         </w:rPr>
-        <w:t>) decorator in a child component or directive to let Angular know that a property in that component can receive its value from its parent component.</w:t>
+        <w:t>) decorator in the child component or directive to allow data to flow from the child out to the parent.</w:t>
       </w:r>
     </w:p>
     <w:p>
       <w:pPr>
         <w:pStyle w:val="Heading1"/>
       </w:pPr>
-      <w:bookmarkStart w:id="23" w:name="_Toc19633216"/>
+      <w:bookmarkStart w:id="23" w:name="_Toc19633217"/>
+      <w:r>
+        <w:t>S</w:t>
+      </w:r>
+      <w:r>
+        <w:t xml:space="preserve">afe navigation operator </w:t>
+      </w:r>
       <w:proofErr w:type="gramStart"/>
       <w:r>
-        <w:t>@Output()</w:t>
+        <w:t>( ?</w:t>
+      </w:r>
+      <w:proofErr w:type="gramEnd"/>
+      <w:r>
+        <w:t xml:space="preserve"> )</w:t>
       </w:r>
       <w:bookmarkEnd w:id="23"/>
+    </w:p>
+    <w:p>
+      <w:pPr>
+        <w:rPr>
+          <w:rFonts w:ascii="Times New Roman" w:hAnsi="Times New Roman" w:cs="Times New Roman"/>
+        </w:rPr>
+      </w:pPr>
+      <w:r>
+        <w:rPr>
+          <w:rFonts w:ascii="Times New Roman" w:hAnsi="Times New Roman" w:cs="Times New Roman"/>
+          <w:i/>
+        </w:rPr>
+        <w:t>{{item</w:t>
+      </w:r>
+      <w:proofErr w:type="gramStart"/>
+      <w:r>
+        <w:rPr>
+          <w:rFonts w:ascii="Times New Roman" w:hAnsi="Times New Roman" w:cs="Times New Roman"/>
+          <w:i/>
+        </w:rPr>
+        <w:t>?.name</w:t>
+      </w:r>
       <w:proofErr w:type="gramEnd"/>
-    </w:p>
-    <w:p>
-      <w:pPr>
-        <w:rPr>
-          <w:rFonts w:ascii="Times New Roman" w:hAnsi="Times New Roman" w:cs="Times New Roman"/>
-        </w:rPr>
-      </w:pPr>
-      <w:r>
-        <w:rPr>
-          <w:rFonts w:ascii="Times New Roman" w:hAnsi="Times New Roman" w:cs="Times New Roman"/>
-        </w:rPr>
-        <w:t xml:space="preserve">Use the </w:t>
-      </w:r>
+      <w:r>
+        <w:rPr>
+          <w:rFonts w:ascii="Times New Roman" w:hAnsi="Times New Roman" w:cs="Times New Roman"/>
+          <w:i/>
+        </w:rPr>
+        <w:t>}}</w:t>
+      </w:r>
+      <w:r>
+        <w:rPr>
+          <w:rFonts w:ascii="Times New Roman" w:hAnsi="Times New Roman" w:cs="Times New Roman"/>
+        </w:rPr>
+        <w:t xml:space="preserve"> </w:t>
+      </w:r>
+      <w:r>
+        <w:rPr>
+          <w:rFonts w:ascii="Times New Roman" w:hAnsi="Times New Roman" w:cs="Times New Roman"/>
+        </w:rPr>
+        <w:t>If item is null, the view still renders but the displayed value is blank</w:t>
+      </w:r>
+    </w:p>
+    <w:p>
+      <w:pPr>
+        <w:pStyle w:val="Heading1"/>
+      </w:pPr>
+      <w:r>
+        <w:t>Lifecycle sequence</w:t>
+      </w:r>
+    </w:p>
+    <w:p>
+      <w:pPr>
+        <w:pStyle w:val="Heading2"/>
+      </w:pPr>
+      <w:proofErr w:type="spellStart"/>
       <w:proofErr w:type="gramStart"/>
       <w:r>
-        <w:rPr>
-          <w:rFonts w:ascii="Times New Roman" w:hAnsi="Times New Roman" w:cs="Times New Roman"/>
-        </w:rPr>
-        <w:t>@Output(</w:t>
+        <w:t>OnInit</w:t>
+      </w:r>
+      <w:proofErr w:type="spellEnd"/>
+      <w:r>
+        <w:t>()</w:t>
       </w:r>
       <w:proofErr w:type="gramEnd"/>
-      <w:r>
-        <w:rPr>
-          <w:rFonts w:ascii="Times New Roman" w:hAnsi="Times New Roman" w:cs="Times New Roman"/>
-        </w:rPr>
-        <w:t>) decorator in the child component or directive to allow data to flow from the child out to the parent.</w:t>
+    </w:p>
+    <w:p>
+      <w:pPr>
+        <w:rPr>
+          <w:rFonts w:ascii="Times New Roman" w:hAnsi="Times New Roman" w:cs="Times New Roman"/>
+        </w:rPr>
+      </w:pPr>
+      <w:r>
+        <w:rPr>
+          <w:rFonts w:ascii="Times New Roman" w:hAnsi="Times New Roman" w:cs="Times New Roman"/>
+        </w:rPr>
+        <w:t xml:space="preserve">Use </w:t>
+      </w:r>
+      <w:proofErr w:type="spellStart"/>
+      <w:proofErr w:type="gramStart"/>
+      <w:r>
+        <w:rPr>
+          <w:rFonts w:ascii="Times New Roman" w:hAnsi="Times New Roman" w:cs="Times New Roman"/>
+        </w:rPr>
+        <w:t>ngOnInit</w:t>
+      </w:r>
+      <w:proofErr w:type="spellEnd"/>
+      <w:r>
+        <w:rPr>
+          <w:rFonts w:ascii="Times New Roman" w:hAnsi="Times New Roman" w:cs="Times New Roman"/>
+        </w:rPr>
+        <w:t>(</w:t>
+      </w:r>
+      <w:proofErr w:type="gramEnd"/>
+      <w:r>
+        <w:rPr>
+          <w:rFonts w:ascii="Times New Roman" w:hAnsi="Times New Roman" w:cs="Times New Roman"/>
+        </w:rPr>
+        <w:t>) for two main reasons</w:t>
+      </w:r>
+      <w:r>
+        <w:rPr>
+          <w:rFonts w:ascii="Times New Roman" w:hAnsi="Times New Roman" w:cs="Times New Roman"/>
+        </w:rPr>
+        <w:t>:</w:t>
+      </w:r>
+    </w:p>
+    <w:p>
+      <w:pPr>
+        <w:pStyle w:val="ListParagraph"/>
+        <w:numPr>
+          <w:ilvl w:val="0"/>
+          <w:numId w:val="3"/>
+        </w:numPr>
+        <w:rPr>
+          <w:rFonts w:ascii="Times New Roman" w:hAnsi="Times New Roman" w:cs="Times New Roman"/>
+        </w:rPr>
+      </w:pPr>
+      <w:r>
+        <w:rPr>
+          <w:rFonts w:ascii="Times New Roman" w:hAnsi="Times New Roman" w:cs="Times New Roman"/>
+        </w:rPr>
+        <w:t xml:space="preserve">To </w:t>
+      </w:r>
+      <w:r>
+        <w:rPr>
+          <w:rFonts w:ascii="Times New Roman" w:hAnsi="Times New Roman" w:cs="Times New Roman"/>
+        </w:rPr>
+        <w:t>perform complex initializations shortly after construction</w:t>
+      </w:r>
+    </w:p>
+    <w:p>
+      <w:pPr>
+        <w:pStyle w:val="ListParagraph"/>
+        <w:numPr>
+          <w:ilvl w:val="0"/>
+          <w:numId w:val="3"/>
+        </w:numPr>
+        <w:rPr>
+          <w:rFonts w:ascii="Times New Roman" w:hAnsi="Times New Roman" w:cs="Times New Roman"/>
+        </w:rPr>
+      </w:pPr>
+      <w:r>
+        <w:rPr>
+          <w:rFonts w:ascii="Times New Roman" w:hAnsi="Times New Roman" w:cs="Times New Roman"/>
+        </w:rPr>
+        <w:t>To set up the component after Angular sets the input properties.</w:t>
+      </w:r>
+    </w:p>
+    <w:p>
+      <w:pPr>
+        <w:pStyle w:val="Heading2"/>
+      </w:pPr>
+      <w:proofErr w:type="spellStart"/>
+      <w:proofErr w:type="gramStart"/>
+      <w:r>
+        <w:t>OnChanges</w:t>
+      </w:r>
+      <w:proofErr w:type="spellEnd"/>
+      <w:r>
+        <w:t>()</w:t>
+      </w:r>
+      <w:proofErr w:type="gramEnd"/>
+    </w:p>
+    <w:p>
+      <w:pPr>
+        <w:rPr>
+          <w:rFonts w:ascii="Times New Roman" w:hAnsi="Times New Roman" w:cs="Times New Roman"/>
+        </w:rPr>
+      </w:pPr>
+      <w:r>
+        <w:rPr>
+          <w:rFonts w:ascii="Times New Roman" w:hAnsi="Times New Roman" w:cs="Times New Roman"/>
+        </w:rPr>
+        <w:t xml:space="preserve">Angular calls its </w:t>
+      </w:r>
+      <w:proofErr w:type="spellStart"/>
+      <w:proofErr w:type="gramStart"/>
+      <w:r>
+        <w:rPr>
+          <w:rFonts w:ascii="Times New Roman" w:hAnsi="Times New Roman" w:cs="Times New Roman"/>
+        </w:rPr>
+        <w:t>ngOnChanges</w:t>
+      </w:r>
+      <w:proofErr w:type="spellEnd"/>
+      <w:r>
+        <w:rPr>
+          <w:rFonts w:ascii="Times New Roman" w:hAnsi="Times New Roman" w:cs="Times New Roman"/>
+        </w:rPr>
+        <w:t>(</w:t>
+      </w:r>
+      <w:proofErr w:type="gramEnd"/>
+      <w:r>
+        <w:rPr>
+          <w:rFonts w:ascii="Times New Roman" w:hAnsi="Times New Roman" w:cs="Times New Roman"/>
+        </w:rPr>
+        <w:t>) method whenever it detects changes to input properties of the component</w:t>
+      </w:r>
+    </w:p>
+    <w:p>
+      <w:pPr>
+        <w:pStyle w:val="Heading2"/>
+      </w:pPr>
+      <w:proofErr w:type="spellStart"/>
+      <w:r>
+        <w:t>AfterView</w:t>
+      </w:r>
+      <w:proofErr w:type="spellEnd"/>
+    </w:p>
+    <w:p>
+      <w:pPr>
+        <w:rPr>
+          <w:rFonts w:ascii="Times New Roman" w:hAnsi="Times New Roman" w:cs="Times New Roman"/>
+        </w:rPr>
+      </w:pPr>
+      <w:r>
+        <w:rPr>
+          <w:rFonts w:ascii="Times New Roman" w:hAnsi="Times New Roman" w:cs="Times New Roman"/>
+        </w:rPr>
+        <w:t xml:space="preserve">The </w:t>
+      </w:r>
+      <w:proofErr w:type="spellStart"/>
+      <w:r>
+        <w:rPr>
+          <w:rFonts w:ascii="Times New Roman" w:hAnsi="Times New Roman" w:cs="Times New Roman"/>
+        </w:rPr>
+        <w:t>AfterView</w:t>
+      </w:r>
+      <w:proofErr w:type="spellEnd"/>
+      <w:r>
+        <w:rPr>
+          <w:rFonts w:ascii="Times New Roman" w:hAnsi="Times New Roman" w:cs="Times New Roman"/>
+        </w:rPr>
+        <w:t xml:space="preserve"> sample explores the </w:t>
+      </w:r>
+      <w:proofErr w:type="spellStart"/>
+      <w:proofErr w:type="gramStart"/>
+      <w:r>
+        <w:rPr>
+          <w:rFonts w:ascii="Times New Roman" w:hAnsi="Times New Roman" w:cs="Times New Roman"/>
+        </w:rPr>
+        <w:t>AfterViewInit</w:t>
+      </w:r>
+      <w:proofErr w:type="spellEnd"/>
+      <w:r>
+        <w:rPr>
+          <w:rFonts w:ascii="Times New Roman" w:hAnsi="Times New Roman" w:cs="Times New Roman"/>
+        </w:rPr>
+        <w:t>(</w:t>
+      </w:r>
+      <w:proofErr w:type="gramEnd"/>
+      <w:r>
+        <w:rPr>
+          <w:rFonts w:ascii="Times New Roman" w:hAnsi="Times New Roman" w:cs="Times New Roman"/>
+        </w:rPr>
+        <w:t xml:space="preserve">) and </w:t>
+      </w:r>
+      <w:proofErr w:type="spellStart"/>
+      <w:r>
+        <w:rPr>
+          <w:rFonts w:ascii="Times New Roman" w:hAnsi="Times New Roman" w:cs="Times New Roman"/>
+        </w:rPr>
+        <w:t>AfterViewChecked</w:t>
+      </w:r>
+      <w:proofErr w:type="spellEnd"/>
+      <w:r>
+        <w:rPr>
+          <w:rFonts w:ascii="Times New Roman" w:hAnsi="Times New Roman" w:cs="Times New Roman"/>
+        </w:rPr>
+        <w:t>() hooks that Angular calls after it creates a component's child views</w:t>
+      </w:r>
+    </w:p>
+    <w:p>
+      <w:pPr>
+        <w:pStyle w:val="Heading2"/>
+      </w:pPr>
+      <w:proofErr w:type="spellStart"/>
+      <w:r>
+        <w:t>AfterContent</w:t>
+      </w:r>
+      <w:proofErr w:type="spellEnd"/>
+    </w:p>
+    <w:p>
+      <w:pPr>
+        <w:rPr>
+          <w:rFonts w:ascii="Times New Roman" w:hAnsi="Times New Roman" w:cs="Times New Roman"/>
+        </w:rPr>
+      </w:pPr>
+      <w:r>
+        <w:rPr>
+          <w:rFonts w:ascii="Times New Roman" w:hAnsi="Times New Roman" w:cs="Times New Roman"/>
+        </w:rPr>
+        <w:t xml:space="preserve">The </w:t>
+      </w:r>
+      <w:proofErr w:type="spellStart"/>
+      <w:r>
+        <w:rPr>
+          <w:rFonts w:ascii="Times New Roman" w:hAnsi="Times New Roman" w:cs="Times New Roman"/>
+        </w:rPr>
+        <w:t>AfterContent</w:t>
+      </w:r>
+      <w:proofErr w:type="spellEnd"/>
+      <w:r>
+        <w:rPr>
+          <w:rFonts w:ascii="Times New Roman" w:hAnsi="Times New Roman" w:cs="Times New Roman"/>
+        </w:rPr>
+        <w:t xml:space="preserve"> sample explores the </w:t>
+      </w:r>
+      <w:proofErr w:type="spellStart"/>
+      <w:proofErr w:type="gramStart"/>
+      <w:r>
+        <w:rPr>
+          <w:rFonts w:ascii="Times New Roman" w:hAnsi="Times New Roman" w:cs="Times New Roman"/>
+        </w:rPr>
+        <w:t>AfterContentInit</w:t>
+      </w:r>
+      <w:proofErr w:type="spellEnd"/>
+      <w:r>
+        <w:rPr>
+          <w:rFonts w:ascii="Times New Roman" w:hAnsi="Times New Roman" w:cs="Times New Roman"/>
+        </w:rPr>
+        <w:t>(</w:t>
+      </w:r>
+      <w:proofErr w:type="gramEnd"/>
+      <w:r>
+        <w:rPr>
+          <w:rFonts w:ascii="Times New Roman" w:hAnsi="Times New Roman" w:cs="Times New Roman"/>
+        </w:rPr>
+        <w:t xml:space="preserve">) and </w:t>
+      </w:r>
+      <w:proofErr w:type="spellStart"/>
+      <w:r>
+        <w:rPr>
+          <w:rFonts w:ascii="Times New Roman" w:hAnsi="Times New Roman" w:cs="Times New Roman"/>
+        </w:rPr>
+        <w:t>AfterContentChecked</w:t>
+      </w:r>
+      <w:proofErr w:type="spellEnd"/>
+      <w:r>
+        <w:rPr>
+          <w:rFonts w:ascii="Times New Roman" w:hAnsi="Times New Roman" w:cs="Times New Roman"/>
+        </w:rPr>
+        <w:t>() hooks that Angular calls after Angular projects external content into the component</w:t>
       </w:r>
     </w:p>
     <w:p>
       <w:pPr>
         <w:pStyle w:val="Heading1"/>
       </w:pPr>
-      <w:bookmarkStart w:id="24" w:name="_Toc19633217"/>
-      <w:r>
-        <w:t>S</w:t>
-      </w:r>
-      <w:r>
-        <w:t xml:space="preserve">afe navigation operator </w:t>
+      <w:r>
+        <w:lastRenderedPageBreak/>
+        <w:t>Component Interaction</w:t>
+      </w:r>
+    </w:p>
+    <w:p>
+      <w:pPr>
+        <w:pStyle w:val="ListParagraph"/>
+        <w:numPr>
+          <w:ilvl w:val="0"/>
+          <w:numId w:val="3"/>
+        </w:numPr>
+        <w:rPr>
+          <w:rFonts w:ascii="Times New Roman" w:hAnsi="Times New Roman" w:cs="Times New Roman"/>
+        </w:rPr>
+      </w:pPr>
+      <w:r>
+        <w:rPr>
+          <w:rFonts w:ascii="Times New Roman" w:hAnsi="Times New Roman" w:cs="Times New Roman"/>
+        </w:rPr>
+        <w:t>Pass data from parent to child with input binding</w:t>
+      </w:r>
+    </w:p>
+    <w:p>
+      <w:pPr>
+        <w:pStyle w:val="ListParagraph"/>
+        <w:numPr>
+          <w:ilvl w:val="0"/>
+          <w:numId w:val="3"/>
+        </w:numPr>
+        <w:rPr>
+          <w:rFonts w:ascii="Times New Roman" w:hAnsi="Times New Roman" w:cs="Times New Roman"/>
+        </w:rPr>
+      </w:pPr>
+      <w:r>
+        <w:rPr>
+          <w:rFonts w:ascii="Times New Roman" w:hAnsi="Times New Roman" w:cs="Times New Roman"/>
+        </w:rPr>
+        <w:t>Parent listens for child event</w:t>
+      </w:r>
+    </w:p>
+    <w:p>
+      <w:pPr>
+        <w:pStyle w:val="ListParagraph"/>
+        <w:numPr>
+          <w:ilvl w:val="1"/>
+          <w:numId w:val="3"/>
+        </w:numPr>
+        <w:rPr>
+          <w:rFonts w:ascii="Times New Roman" w:hAnsi="Times New Roman" w:cs="Times New Roman"/>
+        </w:rPr>
+      </w:pPr>
+      <w:r>
+        <w:rPr>
+          <w:rFonts w:ascii="Times New Roman" w:hAnsi="Times New Roman" w:cs="Times New Roman"/>
+        </w:rPr>
+        <w:t xml:space="preserve">The child component exposes an </w:t>
+      </w:r>
+      <w:proofErr w:type="spellStart"/>
+      <w:r>
+        <w:rPr>
+          <w:rFonts w:ascii="Times New Roman" w:hAnsi="Times New Roman" w:cs="Times New Roman"/>
+        </w:rPr>
+        <w:t>EventEmitter</w:t>
+      </w:r>
+      <w:proofErr w:type="spellEnd"/>
+      <w:r>
+        <w:rPr>
+          <w:rFonts w:ascii="Times New Roman" w:hAnsi="Times New Roman" w:cs="Times New Roman"/>
+        </w:rPr>
+        <w:t xml:space="preserve"> property with which it emits events when something happens. The parent binds to that event property and reacts to those events</w:t>
+      </w:r>
+    </w:p>
+    <w:p>
+      <w:pPr>
+        <w:pStyle w:val="ListParagraph"/>
+        <w:numPr>
+          <w:ilvl w:val="0"/>
+          <w:numId w:val="3"/>
+        </w:numPr>
+        <w:rPr>
+          <w:rFonts w:ascii="Times New Roman" w:hAnsi="Times New Roman" w:cs="Times New Roman"/>
+        </w:rPr>
+      </w:pPr>
+      <w:r>
+        <w:rPr>
+          <w:rFonts w:ascii="Times New Roman" w:hAnsi="Times New Roman" w:cs="Times New Roman"/>
+        </w:rPr>
+        <w:t>Intercept input property changes with a setter</w:t>
+      </w:r>
+    </w:p>
+    <w:p>
+      <w:pPr>
+        <w:pStyle w:val="ListParagraph"/>
+        <w:numPr>
+          <w:ilvl w:val="1"/>
+          <w:numId w:val="3"/>
+        </w:numPr>
+        <w:rPr>
+          <w:rFonts w:ascii="Times New Roman" w:hAnsi="Times New Roman" w:cs="Times New Roman"/>
+        </w:rPr>
+      </w:pPr>
+      <w:r>
+        <w:rPr>
+          <w:rFonts w:ascii="Times New Roman" w:hAnsi="Times New Roman" w:cs="Times New Roman"/>
+        </w:rPr>
+        <w:t>Use an input property setter to intercept and act upon a value from the parent.</w:t>
+      </w:r>
+    </w:p>
+    <w:p>
+      <w:pPr>
+        <w:pStyle w:val="ListParagraph"/>
+        <w:numPr>
+          <w:ilvl w:val="0"/>
+          <w:numId w:val="3"/>
+        </w:numPr>
+        <w:rPr>
+          <w:rFonts w:ascii="Times New Roman" w:hAnsi="Times New Roman" w:cs="Times New Roman"/>
+        </w:rPr>
+      </w:pPr>
+      <w:r>
+        <w:rPr>
+          <w:rFonts w:ascii="Times New Roman" w:hAnsi="Times New Roman" w:cs="Times New Roman"/>
+        </w:rPr>
+        <w:t xml:space="preserve">Intercept input property changes with </w:t>
+      </w:r>
+      <w:proofErr w:type="spellStart"/>
+      <w:r>
+        <w:rPr>
+          <w:rFonts w:ascii="Times New Roman" w:hAnsi="Times New Roman" w:cs="Times New Roman"/>
+        </w:rPr>
+        <w:t>ngOnChanges</w:t>
+      </w:r>
+      <w:proofErr w:type="spellEnd"/>
+      <w:r>
+        <w:rPr>
+          <w:rFonts w:ascii="Times New Roman" w:hAnsi="Times New Roman" w:cs="Times New Roman"/>
+        </w:rPr>
+        <w:t>()</w:t>
+      </w:r>
+    </w:p>
+    <w:p>
+      <w:pPr>
+        <w:pStyle w:val="ListParagraph"/>
+        <w:numPr>
+          <w:ilvl w:val="0"/>
+          <w:numId w:val="3"/>
+        </w:numPr>
+        <w:rPr>
+          <w:rFonts w:ascii="Times New Roman" w:hAnsi="Times New Roman" w:cs="Times New Roman"/>
+        </w:rPr>
+      </w:pPr>
+      <w:r>
+        <w:rPr>
+          <w:rFonts w:ascii="Times New Roman" w:hAnsi="Times New Roman" w:cs="Times New Roman"/>
+        </w:rPr>
+        <w:t>Parent calls an @</w:t>
+      </w:r>
+      <w:proofErr w:type="spellStart"/>
+      <w:r>
+        <w:rPr>
+          <w:rFonts w:ascii="Times New Roman" w:hAnsi="Times New Roman" w:cs="Times New Roman"/>
+        </w:rPr>
+        <w:t>ViewChild</w:t>
+      </w:r>
+      <w:proofErr w:type="spellEnd"/>
+      <w:r>
+        <w:rPr>
+          <w:rFonts w:ascii="Times New Roman" w:hAnsi="Times New Roman" w:cs="Times New Roman"/>
+        </w:rPr>
+        <w:t>()</w:t>
+      </w:r>
+    </w:p>
+    <w:p>
+      <w:pPr>
+        <w:pStyle w:val="ListParagraph"/>
+        <w:numPr>
+          <w:ilvl w:val="0"/>
+          <w:numId w:val="3"/>
+        </w:numPr>
+        <w:rPr>
+          <w:rFonts w:ascii="Times New Roman" w:hAnsi="Times New Roman" w:cs="Times New Roman"/>
+        </w:rPr>
+      </w:pPr>
+      <w:r>
+        <w:rPr>
+          <w:rFonts w:ascii="Times New Roman" w:hAnsi="Times New Roman" w:cs="Times New Roman"/>
+        </w:rPr>
+        <w:t>Parent and children communicate via a service</w:t>
+      </w:r>
+    </w:p>
+    <w:p>
+      <w:pPr>
+        <w:pStyle w:val="Heading1"/>
+      </w:pPr>
+      <w:proofErr w:type="spellStart"/>
+      <w:r>
+        <w:t>ComponentFactoryResolver</w:t>
+      </w:r>
+      <w:proofErr w:type="spellEnd"/>
+    </w:p>
+    <w:p>
+      <w:r>
+        <w:t>u</w:t>
+      </w:r>
+      <w:bookmarkStart w:id="24" w:name="_GoBack"/>
+      <w:bookmarkEnd w:id="24"/>
+      <w:r>
+        <w:t xml:space="preserve">se </w:t>
+      </w:r>
+      <w:proofErr w:type="spellStart"/>
+      <w:r>
+        <w:t>ComponentFactoryResolver</w:t>
+      </w:r>
+      <w:proofErr w:type="spellEnd"/>
+      <w:r>
+        <w:t xml:space="preserve"> to add components dynamically.</w:t>
+      </w:r>
+      <w:r>
+        <w:t xml:space="preserve"> </w:t>
+      </w:r>
+    </w:p>
+    <w:p>
+      <w:r>
+        <w:t xml:space="preserve">A simple registry that maps Components to generated </w:t>
+      </w:r>
+      <w:proofErr w:type="spellStart"/>
+      <w:r>
+        <w:t>ComponentFactory</w:t>
+      </w:r>
+      <w:proofErr w:type="spellEnd"/>
+      <w:r>
+        <w:t xml:space="preserve"> classes that can be used to </w:t>
       </w:r>
       <w:proofErr w:type="gramStart"/>
       <w:r>
-        <w:t>( ?</w:t>
+        <w:t>create</w:t>
       </w:r>
       <w:proofErr w:type="gramEnd"/>
       <w:r>
-        <w:t xml:space="preserve"> )</w:t>
-      </w:r>
-      <w:bookmarkEnd w:id="24"/>
-    </w:p>
-    <w:p>
-      <w:pPr>
-        <w:rPr>
-          <w:rFonts w:ascii="Times New Roman" w:hAnsi="Times New Roman" w:cs="Times New Roman"/>
-        </w:rPr>
-      </w:pPr>
-      <w:r>
-        <w:rPr>
-          <w:rFonts w:ascii="Times New Roman" w:hAnsi="Times New Roman" w:cs="Times New Roman"/>
-          <w:i/>
-        </w:rPr>
-        <w:t>{{item</w:t>
-      </w:r>
-      <w:proofErr w:type="gramStart"/>
-      <w:r>
-        <w:rPr>
-          <w:rFonts w:ascii="Times New Roman" w:hAnsi="Times New Roman" w:cs="Times New Roman"/>
-          <w:i/>
-        </w:rPr>
-        <w:t>?.name</w:t>
-      </w:r>
-      <w:proofErr w:type="gramEnd"/>
-      <w:r>
-        <w:rPr>
-          <w:rFonts w:ascii="Times New Roman" w:hAnsi="Times New Roman" w:cs="Times New Roman"/>
-          <w:i/>
-        </w:rPr>
-        <w:t>}}</w:t>
-      </w:r>
-      <w:r>
-        <w:rPr>
-          <w:rFonts w:ascii="Times New Roman" w:hAnsi="Times New Roman" w:cs="Times New Roman"/>
-        </w:rPr>
-        <w:t xml:space="preserve"> </w:t>
-      </w:r>
-      <w:r>
-        <w:rPr>
-          <w:rFonts w:ascii="Times New Roman" w:hAnsi="Times New Roman" w:cs="Times New Roman"/>
-        </w:rPr>
-        <w:t>If item is null, the view still renders but the displayed value is blank</w:t>
-      </w:r>
-    </w:p>
-    <w:p>
-      <w:pPr>
-        <w:rPr>
-          <w:rFonts w:ascii="Times New Roman" w:hAnsi="Times New Roman" w:cs="Times New Roman"/>
-        </w:rPr>
-      </w:pPr>
-    </w:p>
-    <w:p>
-      <w:pPr>
-        <w:rPr>
-          <w:rFonts w:ascii="Times New Roman" w:hAnsi="Times New Roman" w:cs="Times New Roman"/>
-        </w:rPr>
-      </w:pPr>
-    </w:p>
-    <w:p>
-      <w:pPr>
-        <w:rPr>
-          <w:rFonts w:ascii="Times New Roman" w:hAnsi="Times New Roman" w:cs="Times New Roman"/>
-        </w:rPr>
-      </w:pPr>
+        <w:t xml:space="preserve"> instances of components</w:t>
+      </w:r>
     </w:p>
     <w:p>
       <w:pPr>
@@ -3230,8 +3714,8 @@
 </file>
 
 <file path=word/numbering.xml><?xml version="1.0" encoding="utf-8"?>
-<w:numbering xmlns:wpc="http://schemas.microsoft.com/office/word/2010/wordprocessingCanvas" xmlns:cx="http://schemas.microsoft.com/office/drawing/2014/chartex" xmlns:cx1="http://schemas.microsoft.com/office/drawing/2015/9/8/chartex" xmlns:mc="http://schemas.openxmlformats.org/markup-compatibility/2006" xmlns:o="urn:schemas-microsoft-com:office:office" xmlns:r="http://schemas.openxmlformats.org/officeDocument/2006/relationships" xmlns:m="http://schemas.openxmlformats.org/officeDocument/2006/math" xmlns:v="urn:schemas-microsoft-com:vml" xmlns:wp14="http://schemas.microsoft.com/office/word/2010/wordprocessingDrawing" xmlns:wp="http://schemas.openxmlformats.org/drawingml/2006/wordprocessingDrawing" xmlns:w10="urn:schemas-microsoft-com:office:word" xmlns:w="http://schemas.openxmlformats.org/wordprocessingml/2006/main" xmlns:w14="http://schemas.microsoft.com/office/word/2010/wordml" xmlns:w15="http://schemas.microsoft.com/office/word/2012/wordml" xmlns:w16se="http://schemas.microsoft.com/office/word/2015/wordml/symex" xmlns:wpg="http://schemas.microsoft.com/office/word/2010/wordprocessingGroup" xmlns:wpi="http://schemas.microsoft.com/office/word/2010/wordprocessingInk" xmlns:wne="http://schemas.microsoft.com/office/word/2006/wordml" xmlns:wps="http://schemas.microsoft.com/office/word/2010/wordprocessingShape" mc:Ignorable="w14 w15 w16se wp14">
-  <w:abstractNum w:abstractNumId="0" w15:restartNumberingAfterBreak="0">
+<w:numbering xmlns:wpc="http://schemas.microsoft.com/office/word/2010/wordprocessingCanvas" xmlns:mc="http://schemas.openxmlformats.org/markup-compatibility/2006" xmlns:o="urn:schemas-microsoft-com:office:office" xmlns:r="http://schemas.openxmlformats.org/officeDocument/2006/relationships" xmlns:m="http://schemas.openxmlformats.org/officeDocument/2006/math" xmlns:v="urn:schemas-microsoft-com:vml" xmlns:wp14="http://schemas.microsoft.com/office/word/2010/wordprocessingDrawing" xmlns:wp="http://schemas.openxmlformats.org/drawingml/2006/wordprocessingDrawing" xmlns:w10="urn:schemas-microsoft-com:office:word" xmlns:w="http://schemas.openxmlformats.org/wordprocessingml/2006/main" xmlns:w14="http://schemas.microsoft.com/office/word/2010/wordml" xmlns:wpg="http://schemas.microsoft.com/office/word/2010/wordprocessingGroup" xmlns:wpi="http://schemas.microsoft.com/office/word/2010/wordprocessingInk" xmlns:wne="http://schemas.microsoft.com/office/word/2006/wordml" xmlns:wps="http://schemas.microsoft.com/office/word/2010/wordprocessingShape" mc:Ignorable="w14 wp14">
+  <w:abstractNum w:abstractNumId="0">
     <w:nsid w:val="106C4174"/>
     <w:multiLevelType w:val="hybridMultilevel"/>
     <w:tmpl w:val="6D76C2EA"/>
@@ -3246,7 +3730,7 @@
         <w:rFonts w:ascii="Calibri" w:eastAsiaTheme="minorHAnsi" w:hAnsi="Calibri" w:cs="Calibri" w:hint="default"/>
       </w:rPr>
     </w:lvl>
-    <w:lvl w:ilvl="1" w:tplc="04090003" w:tentative="1">
+    <w:lvl w:ilvl="1" w:tplc="04090003">
       <w:start w:val="1"/>
       <w:numFmt w:val="bullet"/>
       <w:lvlText w:val="o"/>
@@ -3343,7 +3827,7 @@
       </w:rPr>
     </w:lvl>
   </w:abstractNum>
-  <w:abstractNum w:abstractNumId="1" w15:restartNumberingAfterBreak="0">
+  <w:abstractNum w:abstractNumId="1">
     <w:nsid w:val="413F52F3"/>
     <w:multiLevelType w:val="hybridMultilevel"/>
     <w:tmpl w:val="EAFEC996"/>
@@ -3455,7 +3939,7 @@
       </w:rPr>
     </w:lvl>
   </w:abstractNum>
-  <w:abstractNum w:abstractNumId="2" w15:restartNumberingAfterBreak="0">
+  <w:abstractNum w:abstractNumId="2">
     <w:nsid w:val="7DD4133E"/>
     <w:multiLevelType w:val="hybridMultilevel"/>
     <w:tmpl w:val="FAE4C142"/>
@@ -3580,7 +4064,7 @@
 </file>
 
 <file path=word/styles.xml><?xml version="1.0" encoding="utf-8"?>
-<w:styles xmlns:mc="http://schemas.openxmlformats.org/markup-compatibility/2006" xmlns:r="http://schemas.openxmlformats.org/officeDocument/2006/relationships" xmlns:w="http://schemas.openxmlformats.org/wordprocessingml/2006/main" xmlns:w14="http://schemas.microsoft.com/office/word/2010/wordml" xmlns:w15="http://schemas.microsoft.com/office/word/2012/wordml" xmlns:w16se="http://schemas.microsoft.com/office/word/2015/wordml/symex" mc:Ignorable="w14 w15 w16se">
+<w:styles xmlns:mc="http://schemas.openxmlformats.org/markup-compatibility/2006" xmlns:r="http://schemas.openxmlformats.org/officeDocument/2006/relationships" xmlns:w="http://schemas.openxmlformats.org/wordprocessingml/2006/main" xmlns:w14="http://schemas.microsoft.com/office/word/2010/wordml" mc:Ignorable="w14">
   <w:docDefaults>
     <w:rPrDefault>
       <w:rPr>
@@ -3596,378 +4080,144 @@
       </w:pPr>
     </w:pPrDefault>
   </w:docDefaults>
-  <w:latentStyles w:defLockedState="0" w:defUIPriority="99" w:defSemiHidden="0" w:defUnhideWhenUsed="0" w:defQFormat="0" w:count="371">
-    <w:lsdException w:name="Normal" w:uiPriority="0" w:qFormat="1"/>
-    <w:lsdException w:name="heading 1" w:uiPriority="9" w:qFormat="1"/>
-    <w:lsdException w:name="heading 2" w:semiHidden="1" w:uiPriority="9" w:unhideWhenUsed="1" w:qFormat="1"/>
-    <w:lsdException w:name="heading 3" w:semiHidden="1" w:uiPriority="9" w:unhideWhenUsed="1" w:qFormat="1"/>
-    <w:lsdException w:name="heading 4" w:semiHidden="1" w:uiPriority="9" w:unhideWhenUsed="1" w:qFormat="1"/>
-    <w:lsdException w:name="heading 5" w:semiHidden="1" w:uiPriority="9" w:unhideWhenUsed="1" w:qFormat="1"/>
-    <w:lsdException w:name="heading 6" w:semiHidden="1" w:uiPriority="9" w:unhideWhenUsed="1" w:qFormat="1"/>
-    <w:lsdException w:name="heading 7" w:semiHidden="1" w:uiPriority="9" w:unhideWhenUsed="1" w:qFormat="1"/>
-    <w:lsdException w:name="heading 8" w:semiHidden="1" w:uiPriority="9" w:unhideWhenUsed="1" w:qFormat="1"/>
-    <w:lsdException w:name="heading 9" w:semiHidden="1" w:uiPriority="9" w:unhideWhenUsed="1" w:qFormat="1"/>
-    <w:lsdException w:name="index 1" w:semiHidden="1" w:unhideWhenUsed="1"/>
-    <w:lsdException w:name="index 2" w:semiHidden="1" w:unhideWhenUsed="1"/>
-    <w:lsdException w:name="index 3" w:semiHidden="1" w:unhideWhenUsed="1"/>
-    <w:lsdException w:name="index 4" w:semiHidden="1" w:unhideWhenUsed="1"/>
-    <w:lsdException w:name="index 5" w:semiHidden="1" w:unhideWhenUsed="1"/>
-    <w:lsdException w:name="index 6" w:semiHidden="1" w:unhideWhenUsed="1"/>
-    <w:lsdException w:name="index 7" w:semiHidden="1" w:unhideWhenUsed="1"/>
-    <w:lsdException w:name="index 8" w:semiHidden="1" w:unhideWhenUsed="1"/>
-    <w:lsdException w:name="index 9" w:semiHidden="1" w:unhideWhenUsed="1"/>
-    <w:lsdException w:name="toc 1" w:semiHidden="1" w:uiPriority="39" w:unhideWhenUsed="1"/>
-    <w:lsdException w:name="toc 2" w:semiHidden="1" w:uiPriority="39" w:unhideWhenUsed="1"/>
-    <w:lsdException w:name="toc 3" w:semiHidden="1" w:uiPriority="39" w:unhideWhenUsed="1"/>
-    <w:lsdException w:name="toc 4" w:semiHidden="1" w:uiPriority="39" w:unhideWhenUsed="1"/>
-    <w:lsdException w:name="toc 5" w:semiHidden="1" w:uiPriority="39" w:unhideWhenUsed="1"/>
-    <w:lsdException w:name="toc 6" w:semiHidden="1" w:uiPriority="39" w:unhideWhenUsed="1"/>
-    <w:lsdException w:name="toc 7" w:semiHidden="1" w:uiPriority="39" w:unhideWhenUsed="1"/>
-    <w:lsdException w:name="toc 8" w:semiHidden="1" w:uiPriority="39" w:unhideWhenUsed="1"/>
-    <w:lsdException w:name="toc 9" w:semiHidden="1" w:uiPriority="39" w:unhideWhenUsed="1"/>
-    <w:lsdException w:name="Normal Indent" w:semiHidden="1" w:unhideWhenUsed="1"/>
-    <w:lsdException w:name="footnote text" w:semiHidden="1" w:unhideWhenUsed="1"/>
-    <w:lsdException w:name="annotation text" w:semiHidden="1" w:unhideWhenUsed="1"/>
-    <w:lsdException w:name="header" w:semiHidden="1" w:unhideWhenUsed="1"/>
-    <w:lsdException w:name="footer" w:semiHidden="1" w:unhideWhenUsed="1"/>
-    <w:lsdException w:name="index heading" w:semiHidden="1" w:unhideWhenUsed="1"/>
-    <w:lsdException w:name="caption" w:semiHidden="1" w:uiPriority="35" w:unhideWhenUsed="1" w:qFormat="1"/>
-    <w:lsdException w:name="table of figures" w:semiHidden="1" w:unhideWhenUsed="1"/>
-    <w:lsdException w:name="envelope address" w:semiHidden="1" w:unhideWhenUsed="1"/>
-    <w:lsdException w:name="envelope return" w:semiHidden="1" w:unhideWhenUsed="1"/>
-    <w:lsdException w:name="footnote reference" w:semiHidden="1" w:unhideWhenUsed="1"/>
-    <w:lsdException w:name="annotation reference" w:semiHidden="1" w:unhideWhenUsed="1"/>
-    <w:lsdException w:name="line number" w:semiHidden="1" w:unhideWhenUsed="1"/>
-    <w:lsdException w:name="page number" w:semiHidden="1" w:unhideWhenUsed="1"/>
-    <w:lsdException w:name="endnote reference" w:semiHidden="1" w:unhideWhenUsed="1"/>
-    <w:lsdException w:name="endnote text" w:semiHidden="1" w:unhideWhenUsed="1"/>
-    <w:lsdException w:name="table of authorities" w:semiHidden="1" w:unhideWhenUsed="1"/>
-    <w:lsdException w:name="macro" w:semiHidden="1" w:unhideWhenUsed="1"/>
-    <w:lsdException w:name="toa heading" w:semiHidden="1" w:unhideWhenUsed="1"/>
-    <w:lsdException w:name="List" w:semiHidden="1" w:unhideWhenUsed="1"/>
-    <w:lsdException w:name="List Bullet" w:semiHidden="1" w:unhideWhenUsed="1"/>
-    <w:lsdException w:name="List Number" w:semiHidden="1" w:unhideWhenUsed="1"/>
-    <w:lsdException w:name="List 2" w:semiHidden="1" w:unhideWhenUsed="1"/>
-    <w:lsdException w:name="List 3" w:semiHidden="1" w:unhideWhenUsed="1"/>
-    <w:lsdException w:name="List 4" w:semiHidden="1" w:unhideWhenUsed="1"/>
-    <w:lsdException w:name="List 5" w:semiHidden="1" w:unhideWhenUsed="1"/>
-    <w:lsdException w:name="List Bullet 2" w:semiHidden="1" w:unhideWhenUsed="1"/>
-    <w:lsdException w:name="List Bullet 3" w:semiHidden="1" w:unhideWhenUsed="1"/>
-    <w:lsdException w:name="List Bullet 4" w:semiHidden="1" w:unhideWhenUsed="1"/>
-    <w:lsdException w:name="List Bullet 5" w:semiHidden="1" w:unhideWhenUsed="1"/>
-    <w:lsdException w:name="List Number 2" w:semiHidden="1" w:unhideWhenUsed="1"/>
-    <w:lsdException w:name="List Number 3" w:semiHidden="1" w:unhideWhenUsed="1"/>
-    <w:lsdException w:name="List Number 4" w:semiHidden="1" w:unhideWhenUsed="1"/>
-    <w:lsdException w:name="List Number 5" w:semiHidden="1" w:unhideWhenUsed="1"/>
-    <w:lsdException w:name="Title" w:uiPriority="10" w:qFormat="1"/>
-    <w:lsdException w:name="Closing" w:semiHidden="1" w:unhideWhenUsed="1"/>
-    <w:lsdException w:name="Signature" w:semiHidden="1" w:unhideWhenUsed="1"/>
-    <w:lsdException w:name="Default Paragraph Font" w:semiHidden="1" w:uiPriority="1" w:unhideWhenUsed="1"/>
-    <w:lsdException w:name="Body Text" w:semiHidden="1" w:unhideWhenUsed="1"/>
-    <w:lsdException w:name="Body Text Indent" w:semiHidden="1" w:unhideWhenUsed="1"/>
-    <w:lsdException w:name="List Continue" w:semiHidden="1" w:unhideWhenUsed="1"/>
-    <w:lsdException w:name="List Continue 2" w:semiHidden="1" w:unhideWhenUsed="1"/>
-    <w:lsdException w:name="List Continue 3" w:semiHidden="1" w:unhideWhenUsed="1"/>
-    <w:lsdException w:name="List Continue 4" w:semiHidden="1" w:unhideWhenUsed="1"/>
-    <w:lsdException w:name="List Continue 5" w:semiHidden="1" w:unhideWhenUsed="1"/>
-    <w:lsdException w:name="Message Header" w:semiHidden="1" w:unhideWhenUsed="1"/>
-    <w:lsdException w:name="Subtitle" w:uiPriority="11" w:qFormat="1"/>
-    <w:lsdException w:name="Salutation" w:semiHidden="1" w:unhideWhenUsed="1"/>
-    <w:lsdException w:name="Date" w:semiHidden="1" w:unhideWhenUsed="1"/>
-    <w:lsdException w:name="Body Text First Indent" w:semiHidden="1" w:unhideWhenUsed="1"/>
-    <w:lsdException w:name="Body Text First Indent 2" w:semiHidden="1" w:unhideWhenUsed="1"/>
-    <w:lsdException w:name="Note Heading" w:semiHidden="1" w:unhideWhenUsed="1"/>
-    <w:lsdException w:name="Body Text 2" w:semiHidden="1" w:unhideWhenUsed="1"/>
-    <w:lsdException w:name="Body Text 3" w:semiHidden="1" w:unhideWhenUsed="1"/>
-    <w:lsdException w:name="Body Text Indent 2" w:semiHidden="1" w:unhideWhenUsed="1"/>
-    <w:lsdException w:name="Body Text Indent 3" w:semiHidden="1" w:unhideWhenUsed="1"/>
-    <w:lsdException w:name="Block Text" w:semiHidden="1" w:unhideWhenUsed="1"/>
-    <w:lsdException w:name="Hyperlink" w:semiHidden="1" w:unhideWhenUsed="1"/>
-    <w:lsdException w:name="FollowedHyperlink" w:semiHidden="1" w:unhideWhenUsed="1"/>
-    <w:lsdException w:name="Strong" w:uiPriority="22" w:qFormat="1"/>
-    <w:lsdException w:name="Emphasis" w:uiPriority="20" w:qFormat="1"/>
-    <w:lsdException w:name="Document Map" w:semiHidden="1" w:unhideWhenUsed="1"/>
-    <w:lsdException w:name="Plain Text" w:semiHidden="1" w:unhideWhenUsed="1"/>
-    <w:lsdException w:name="E-mail Signature" w:semiHidden="1" w:unhideWhenUsed="1"/>
-    <w:lsdException w:name="HTML Top of Form" w:semiHidden="1" w:unhideWhenUsed="1"/>
-    <w:lsdException w:name="HTML Bottom of Form" w:semiHidden="1" w:unhideWhenUsed="1"/>
-    <w:lsdException w:name="Normal (Web)" w:semiHidden="1" w:unhideWhenUsed="1"/>
-    <w:lsdException w:name="HTML Acronym" w:semiHidden="1" w:unhideWhenUsed="1"/>
-    <w:lsdException w:name="HTML Address" w:semiHidden="1" w:unhideWhenUsed="1"/>
-    <w:lsdException w:name="HTML Cite" w:semiHidden="1" w:unhideWhenUsed="1"/>
-    <w:lsdException w:name="HTML Code" w:semiHidden="1" w:unhideWhenUsed="1"/>
-    <w:lsdException w:name="HTML Definition" w:semiHidden="1" w:unhideWhenUsed="1"/>
-    <w:lsdException w:name="HTML Keyboard" w:semiHidden="1" w:unhideWhenUsed="1"/>
-    <w:lsdException w:name="HTML Preformatted" w:semiHidden="1" w:unhideWhenUsed="1"/>
-    <w:lsdException w:name="HTML Sample" w:semiHidden="1" w:unhideWhenUsed="1"/>
-    <w:lsdException w:name="HTML Typewriter" w:semiHidden="1" w:unhideWhenUsed="1"/>
-    <w:lsdException w:name="HTML Variable" w:semiHidden="1" w:unhideWhenUsed="1"/>
-    <w:lsdException w:name="Normal Table" w:semiHidden="1" w:unhideWhenUsed="1"/>
-    <w:lsdException w:name="annotation subject" w:semiHidden="1" w:unhideWhenUsed="1"/>
-    <w:lsdException w:name="No List" w:semiHidden="1" w:unhideWhenUsed="1"/>
-    <w:lsdException w:name="Outline List 1" w:semiHidden="1" w:unhideWhenUsed="1"/>
-    <w:lsdException w:name="Outline List 2" w:semiHidden="1" w:unhideWhenUsed="1"/>
-    <w:lsdException w:name="Outline List 3" w:semiHidden="1" w:unhideWhenUsed="1"/>
-    <w:lsdException w:name="Table Simple 1" w:semiHidden="1" w:unhideWhenUsed="1"/>
-    <w:lsdException w:name="Table Simple 2" w:semiHidden="1" w:unhideWhenUsed="1"/>
-    <w:lsdException w:name="Table Simple 3" w:semiHidden="1" w:unhideWhenUsed="1"/>
-    <w:lsdException w:name="Table Classic 1" w:semiHidden="1" w:unhideWhenUsed="1"/>
-    <w:lsdException w:name="Table Classic 2" w:semiHidden="1" w:unhideWhenUsed="1"/>
-    <w:lsdException w:name="Table Classic 3" w:semiHidden="1" w:unhideWhenUsed="1"/>
-    <w:lsdException w:name="Table Classic 4" w:semiHidden="1" w:unhideWhenUsed="1"/>
-    <w:lsdException w:name="Table Colorful 1" w:semiHidden="1" w:unhideWhenUsed="1"/>
-    <w:lsdException w:name="Table Colorful 2" w:semiHidden="1" w:unhideWhenUsed="1"/>
-    <w:lsdException w:name="Table Colorful 3" w:semiHidden="1" w:unhideWhenUsed="1"/>
-    <w:lsdException w:name="Table Columns 1" w:semiHidden="1" w:unhideWhenUsed="1"/>
-    <w:lsdException w:name="Table Columns 2" w:semiHidden="1" w:unhideWhenUsed="1"/>
-    <w:lsdException w:name="Table Columns 3" w:semiHidden="1" w:unhideWhenUsed="1"/>
-    <w:lsdException w:name="Table Columns 4" w:semiHidden="1" w:unhideWhenUsed="1"/>
-    <w:lsdException w:name="Table Columns 5" w:semiHidden="1" w:unhideWhenUsed="1"/>
-    <w:lsdException w:name="Table Grid 1" w:semiHidden="1" w:unhideWhenUsed="1"/>
-    <w:lsdException w:name="Table Grid 2" w:semiHidden="1" w:unhideWhenUsed="1"/>
-    <w:lsdException w:name="Table Grid 3" w:semiHidden="1" w:unhideWhenUsed="1"/>
-    <w:lsdException w:name="Table Grid 4" w:semiHidden="1" w:unhideWhenUsed="1"/>
-    <w:lsdException w:name="Table Grid 5" w:semiHidden="1" w:unhideWhenUsed="1"/>
-    <w:lsdException w:name="Table Grid 6" w:semiHidden="1" w:unhideWhenUsed="1"/>
-    <w:lsdException w:name="Table Grid 7" w:semiHidden="1" w:unhideWhenUsed="1"/>
-    <w:lsdException w:name="Table Grid 8" w:semiHidden="1" w:unhideWhenUsed="1"/>
-    <w:lsdException w:name="Table List 1" w:semiHidden="1" w:unhideWhenUsed="1"/>
-    <w:lsdException w:name="Table List 2" w:semiHidden="1" w:unhideWhenUsed="1"/>
-    <w:lsdException w:name="Table List 3" w:semiHidden="1" w:unhideWhenUsed="1"/>
-    <w:lsdException w:name="Table List 4" w:semiHidden="1" w:unhideWhenUsed="1"/>
-    <w:lsdException w:name="Table List 5" w:semiHidden="1" w:unhideWhenUsed="1"/>
-    <w:lsdException w:name="Table List 6" w:semiHidden="1" w:unhideWhenUsed="1"/>
-    <w:lsdException w:name="Table List 7" w:semiHidden="1" w:unhideWhenUsed="1"/>
-    <w:lsdException w:name="Table List 8" w:semiHidden="1" w:unhideWhenUsed="1"/>
-    <w:lsdException w:name="Table 3D effects 1" w:semiHidden="1" w:unhideWhenUsed="1"/>
-    <w:lsdException w:name="Table 3D effects 2" w:semiHidden="1" w:unhideWhenUsed="1"/>
-    <w:lsdException w:name="Table 3D effects 3" w:semiHidden="1" w:unhideWhenUsed="1"/>
-    <w:lsdException w:name="Table Contemporary" w:semiHidden="1" w:unhideWhenUsed="1"/>
-    <w:lsdException w:name="Table Elegant" w:semiHidden="1" w:unhideWhenUsed="1"/>
-    <w:lsdException w:name="Table Professional" w:semiHidden="1" w:unhideWhenUsed="1"/>
-    <w:lsdException w:name="Table Subtle 1" w:semiHidden="1" w:unhideWhenUsed="1"/>
-    <w:lsdException w:name="Table Subtle 2" w:semiHidden="1" w:unhideWhenUsed="1"/>
-    <w:lsdException w:name="Table Web 1" w:semiHidden="1" w:unhideWhenUsed="1"/>
-    <w:lsdException w:name="Table Web 2" w:semiHidden="1" w:unhideWhenUsed="1"/>
-    <w:lsdException w:name="Table Web 3" w:semiHidden="1" w:unhideWhenUsed="1"/>
-    <w:lsdException w:name="Balloon Text" w:semiHidden="1" w:unhideWhenUsed="1"/>
-    <w:lsdException w:name="Table Grid" w:uiPriority="39"/>
-    <w:lsdException w:name="Table Theme" w:semiHidden="1" w:unhideWhenUsed="1"/>
-    <w:lsdException w:name="Placeholder Text" w:semiHidden="1"/>
-    <w:lsdException w:name="No Spacing" w:uiPriority="1" w:qFormat="1"/>
-    <w:lsdException w:name="Light Shading" w:uiPriority="60"/>
-    <w:lsdException w:name="Light List" w:uiPriority="61"/>
-    <w:lsdException w:name="Light Grid" w:uiPriority="62"/>
-    <w:lsdException w:name="Medium Shading 1" w:uiPriority="63"/>
-    <w:lsdException w:name="Medium Shading 2" w:uiPriority="64"/>
-    <w:lsdException w:name="Medium List 1" w:uiPriority="65"/>
-    <w:lsdException w:name="Medium List 2" w:uiPriority="66"/>
-    <w:lsdException w:name="Medium Grid 1" w:uiPriority="67"/>
-    <w:lsdException w:name="Medium Grid 2" w:uiPriority="68"/>
-    <w:lsdException w:name="Medium Grid 3" w:uiPriority="69"/>
-    <w:lsdException w:name="Dark List" w:uiPriority="70"/>
-    <w:lsdException w:name="Colorful Shading" w:uiPriority="71"/>
-    <w:lsdException w:name="Colorful List" w:uiPriority="72"/>
-    <w:lsdException w:name="Colorful Grid" w:uiPriority="73"/>
-    <w:lsdException w:name="Light Shading Accent 1" w:uiPriority="60"/>
-    <w:lsdException w:name="Light List Accent 1" w:uiPriority="61"/>
-    <w:lsdException w:name="Light Grid Accent 1" w:uiPriority="62"/>
-    <w:lsdException w:name="Medium Shading 1 Accent 1" w:uiPriority="63"/>
-    <w:lsdException w:name="Medium Shading 2 Accent 1" w:uiPriority="64"/>
-    <w:lsdException w:name="Medium List 1 Accent 1" w:uiPriority="65"/>
-    <w:lsdException w:name="Revision" w:semiHidden="1"/>
-    <w:lsdException w:name="List Paragraph" w:uiPriority="34" w:qFormat="1"/>
-    <w:lsdException w:name="Quote" w:uiPriority="29" w:qFormat="1"/>
-    <w:lsdException w:name="Intense Quote" w:uiPriority="30" w:qFormat="1"/>
-    <w:lsdException w:name="Medium List 2 Accent 1" w:uiPriority="66"/>
-    <w:lsdException w:name="Medium Grid 1 Accent 1" w:uiPriority="67"/>
-    <w:lsdException w:name="Medium Grid 2 Accent 1" w:uiPriority="68"/>
-    <w:lsdException w:name="Medium Grid 3 Accent 1" w:uiPriority="69"/>
-    <w:lsdException w:name="Dark List Accent 1" w:uiPriority="70"/>
-    <w:lsdException w:name="Colorful Shading Accent 1" w:uiPriority="71"/>
-    <w:lsdException w:name="Colorful List Accent 1" w:uiPriority="72"/>
-    <w:lsdException w:name="Colorful Grid Accent 1" w:uiPriority="73"/>
-    <w:lsdException w:name="Light Shading Accent 2" w:uiPriority="60"/>
-    <w:lsdException w:name="Light List Accent 2" w:uiPriority="61"/>
-    <w:lsdException w:name="Light Grid Accent 2" w:uiPriority="62"/>
-    <w:lsdException w:name="Medium Shading 1 Accent 2" w:uiPriority="63"/>
-    <w:lsdException w:name="Medium Shading 2 Accent 2" w:uiPriority="64"/>
-    <w:lsdException w:name="Medium List 1 Accent 2" w:uiPriority="65"/>
-    <w:lsdException w:name="Medium List 2 Accent 2" w:uiPriority="66"/>
-    <w:lsdException w:name="Medium Grid 1 Accent 2" w:uiPriority="67"/>
-    <w:lsdException w:name="Medium Grid 2 Accent 2" w:uiPriority="68"/>
-    <w:lsdException w:name="Medium Grid 3 Accent 2" w:uiPriority="69"/>
-    <w:lsdException w:name="Dark List Accent 2" w:uiPriority="70"/>
-    <w:lsdException w:name="Colorful Shading Accent 2" w:uiPriority="71"/>
-    <w:lsdException w:name="Colorful List Accent 2" w:uiPriority="72"/>
-    <w:lsdException w:name="Colorful Grid Accent 2" w:uiPriority="73"/>
-    <w:lsdException w:name="Light Shading Accent 3" w:uiPriority="60"/>
-    <w:lsdException w:name="Light List Accent 3" w:uiPriority="61"/>
-    <w:lsdException w:name="Light Grid Accent 3" w:uiPriority="62"/>
-    <w:lsdException w:name="Medium Shading 1 Accent 3" w:uiPriority="63"/>
-    <w:lsdException w:name="Medium Shading 2 Accent 3" w:uiPriority="64"/>
-    <w:lsdException w:name="Medium List 1 Accent 3" w:uiPriority="65"/>
-    <w:lsdException w:name="Medium List 2 Accent 3" w:uiPriority="66"/>
-    <w:lsdException w:name="Medium Grid 1 Accent 3" w:uiPriority="67"/>
-    <w:lsdException w:name="Medium Grid 2 Accent 3" w:uiPriority="68"/>
-    <w:lsdException w:name="Medium Grid 3 Accent 3" w:uiPriority="69"/>
-    <w:lsdException w:name="Dark List Accent 3" w:uiPriority="70"/>
-    <w:lsdException w:name="Colorful Shading Accent 3" w:uiPriority="71"/>
-    <w:lsdException w:name="Colorful List Accent 3" w:uiPriority="72"/>
-    <w:lsdException w:name="Colorful Grid Accent 3" w:uiPriority="73"/>
-    <w:lsdException w:name="Light Shading Accent 4" w:uiPriority="60"/>
-    <w:lsdException w:name="Light List Accent 4" w:uiPriority="61"/>
-    <w:lsdException w:name="Light Grid Accent 4" w:uiPriority="62"/>
-    <w:lsdException w:name="Medium Shading 1 Accent 4" w:uiPriority="63"/>
-    <w:lsdException w:name="Medium Shading 2 Accent 4" w:uiPriority="64"/>
-    <w:lsdException w:name="Medium List 1 Accent 4" w:uiPriority="65"/>
-    <w:lsdException w:name="Medium List 2 Accent 4" w:uiPriority="66"/>
-    <w:lsdException w:name="Medium Grid 1 Accent 4" w:uiPriority="67"/>
-    <w:lsdException w:name="Medium Grid 2 Accent 4" w:uiPriority="68"/>
-    <w:lsdException w:name="Medium Grid 3 Accent 4" w:uiPriority="69"/>
-    <w:lsdException w:name="Dark List Accent 4" w:uiPriority="70"/>
-    <w:lsdException w:name="Colorful Shading Accent 4" w:uiPriority="71"/>
-    <w:lsdException w:name="Colorful List Accent 4" w:uiPriority="72"/>
-    <w:lsdException w:name="Colorful Grid Accent 4" w:uiPriority="73"/>
-    <w:lsdException w:name="Light Shading Accent 5" w:uiPriority="60"/>
-    <w:lsdException w:name="Light List Accent 5" w:uiPriority="61"/>
-    <w:lsdException w:name="Light Grid Accent 5" w:uiPriority="62"/>
-    <w:lsdException w:name="Medium Shading 1 Accent 5" w:uiPriority="63"/>
-    <w:lsdException w:name="Medium Shading 2 Accent 5" w:uiPriority="64"/>
-    <w:lsdException w:name="Medium List 1 Accent 5" w:uiPriority="65"/>
-    <w:lsdException w:name="Medium List 2 Accent 5" w:uiPriority="66"/>
-    <w:lsdException w:name="Medium Grid 1 Accent 5" w:uiPriority="67"/>
-    <w:lsdException w:name="Medium Grid 2 Accent 5" w:uiPriority="68"/>
-    <w:lsdException w:name="Medium Grid 3 Accent 5" w:uiPriority="69"/>
-    <w:lsdException w:name="Dark List Accent 5" w:uiPriority="70"/>
-    <w:lsdException w:name="Colorful Shading Accent 5" w:uiPriority="71"/>
-    <w:lsdException w:name="Colorful List Accent 5" w:uiPriority="72"/>
-    <w:lsdException w:name="Colorful Grid Accent 5" w:uiPriority="73"/>
-    <w:lsdException w:name="Light Shading Accent 6" w:uiPriority="60"/>
-    <w:lsdException w:name="Light List Accent 6" w:uiPriority="61"/>
-    <w:lsdException w:name="Light Grid Accent 6" w:uiPriority="62"/>
-    <w:lsdException w:name="Medium Shading 1 Accent 6" w:uiPriority="63"/>
-    <w:lsdException w:name="Medium Shading 2 Accent 6" w:uiPriority="64"/>
-    <w:lsdException w:name="Medium List 1 Accent 6" w:uiPriority="65"/>
-    <w:lsdException w:name="Medium List 2 Accent 6" w:uiPriority="66"/>
-    <w:lsdException w:name="Medium Grid 1 Accent 6" w:uiPriority="67"/>
-    <w:lsdException w:name="Medium Grid 2 Accent 6" w:uiPriority="68"/>
-    <w:lsdException w:name="Medium Grid 3 Accent 6" w:uiPriority="69"/>
-    <w:lsdException w:name="Dark List Accent 6" w:uiPriority="70"/>
-    <w:lsdException w:name="Colorful Shading Accent 6" w:uiPriority="71"/>
-    <w:lsdException w:name="Colorful List Accent 6" w:uiPriority="72"/>
-    <w:lsdException w:name="Colorful Grid Accent 6" w:uiPriority="73"/>
-    <w:lsdException w:name="Subtle Emphasis" w:uiPriority="19" w:qFormat="1"/>
-    <w:lsdException w:name="Intense Emphasis" w:uiPriority="21" w:qFormat="1"/>
-    <w:lsdException w:name="Subtle Reference" w:uiPriority="31" w:qFormat="1"/>
-    <w:lsdException w:name="Intense Reference" w:uiPriority="32" w:qFormat="1"/>
-    <w:lsdException w:name="Book Title" w:uiPriority="33" w:qFormat="1"/>
-    <w:lsdException w:name="Bibliography" w:semiHidden="1" w:uiPriority="37" w:unhideWhenUsed="1"/>
-    <w:lsdException w:name="TOC Heading" w:semiHidden="1" w:uiPriority="39" w:unhideWhenUsed="1" w:qFormat="1"/>
-    <w:lsdException w:name="Plain Table 1" w:uiPriority="41"/>
-    <w:lsdException w:name="Plain Table 2" w:uiPriority="42"/>
-    <w:lsdException w:name="Plain Table 3" w:uiPriority="43"/>
-    <w:lsdException w:name="Plain Table 4" w:uiPriority="44"/>
-    <w:lsdException w:name="Plain Table 5" w:uiPriority="45"/>
-    <w:lsdException w:name="Grid Table Light" w:uiPriority="40"/>
-    <w:lsdException w:name="Grid Table 1 Light" w:uiPriority="46"/>
-    <w:lsdException w:name="Grid Table 2" w:uiPriority="47"/>
-    <w:lsdException w:name="Grid Table 3" w:uiPriority="48"/>
-    <w:lsdException w:name="Grid Table 4" w:uiPriority="49"/>
-    <w:lsdException w:name="Grid Table 5 Dark" w:uiPriority="50"/>
-    <w:lsdException w:name="Grid Table 6 Colorful" w:uiPriority="51"/>
-    <w:lsdException w:name="Grid Table 7 Colorful" w:uiPriority="52"/>
-    <w:lsdException w:name="Grid Table 1 Light Accent 1" w:uiPriority="46"/>
-    <w:lsdException w:name="Grid Table 2 Accent 1" w:uiPriority="47"/>
-    <w:lsdException w:name="Grid Table 3 Accent 1" w:uiPriority="48"/>
-    <w:lsdException w:name="Grid Table 4 Accent 1" w:uiPriority="49"/>
-    <w:lsdException w:name="Grid Table 5 Dark Accent 1" w:uiPriority="50"/>
-    <w:lsdException w:name="Grid Table 6 Colorful Accent 1" w:uiPriority="51"/>
-    <w:lsdException w:name="Grid Table 7 Colorful Accent 1" w:uiPriority="52"/>
-    <w:lsdException w:name="Grid Table 1 Light Accent 2" w:uiPriority="46"/>
-    <w:lsdException w:name="Grid Table 2 Accent 2" w:uiPriority="47"/>
-    <w:lsdException w:name="Grid Table 3 Accent 2" w:uiPriority="48"/>
-    <w:lsdException w:name="Grid Table 4 Accent 2" w:uiPriority="49"/>
-    <w:lsdException w:name="Grid Table 5 Dark Accent 2" w:uiPriority="50"/>
-    <w:lsdException w:name="Grid Table 6 Colorful Accent 2" w:uiPriority="51"/>
-    <w:lsdException w:name="Grid Table 7 Colorful Accent 2" w:uiPriority="52"/>
-    <w:lsdException w:name="Grid Table 1 Light Accent 3" w:uiPriority="46"/>
-    <w:lsdException w:name="Grid Table 2 Accent 3" w:uiPriority="47"/>
-    <w:lsdException w:name="Grid Table 3 Accent 3" w:uiPriority="48"/>
-    <w:lsdException w:name="Grid Table 4 Accent 3" w:uiPriority="49"/>
-    <w:lsdException w:name="Grid Table 5 Dark Accent 3" w:uiPriority="50"/>
-    <w:lsdException w:name="Grid Table 6 Colorful Accent 3" w:uiPriority="51"/>
-    <w:lsdException w:name="Grid Table 7 Colorful Accent 3" w:uiPriority="52"/>
-    <w:lsdException w:name="Grid Table 1 Light Accent 4" w:uiPriority="46"/>
-    <w:lsdException w:name="Grid Table 2 Accent 4" w:uiPriority="47"/>
-    <w:lsdException w:name="Grid Table 3 Accent 4" w:uiPriority="48"/>
-    <w:lsdException w:name="Grid Table 4 Accent 4" w:uiPriority="49"/>
-    <w:lsdException w:name="Grid Table 5 Dark Accent 4" w:uiPriority="50"/>
-    <w:lsdException w:name="Grid Table 6 Colorful Accent 4" w:uiPriority="51"/>
-    <w:lsdException w:name="Grid Table 7 Colorful Accent 4" w:uiPriority="52"/>
-    <w:lsdException w:name="Grid Table 1 Light Accent 5" w:uiPriority="46"/>
-    <w:lsdException w:name="Grid Table 2 Accent 5" w:uiPriority="47"/>
-    <w:lsdException w:name="Grid Table 3 Accent 5" w:uiPriority="48"/>
-    <w:lsdException w:name="Grid Table 4 Accent 5" w:uiPriority="49"/>
-    <w:lsdException w:name="Grid Table 5 Dark Accent 5" w:uiPriority="50"/>
-    <w:lsdException w:name="Grid Table 6 Colorful Accent 5" w:uiPriority="51"/>
-    <w:lsdException w:name="Grid Table 7 Colorful Accent 5" w:uiPriority="52"/>
-    <w:lsdException w:name="Grid Table 1 Light Accent 6" w:uiPriority="46"/>
-    <w:lsdException w:name="Grid Table 2 Accent 6" w:uiPriority="47"/>
-    <w:lsdException w:name="Grid Table 3 Accent 6" w:uiPriority="48"/>
-    <w:lsdException w:name="Grid Table 4 Accent 6" w:uiPriority="49"/>
-    <w:lsdException w:name="Grid Table 5 Dark Accent 6" w:uiPriority="50"/>
-    <w:lsdException w:name="Grid Table 6 Colorful Accent 6" w:uiPriority="51"/>
-    <w:lsdException w:name="Grid Table 7 Colorful Accent 6" w:uiPriority="52"/>
-    <w:lsdException w:name="List Table 1 Light" w:uiPriority="46"/>
-    <w:lsdException w:name="List Table 2" w:uiPriority="47"/>
-    <w:lsdException w:name="List Table 3" w:uiPriority="48"/>
-    <w:lsdException w:name="List Table 4" w:uiPriority="49"/>
-    <w:lsdException w:name="List Table 5 Dark" w:uiPriority="50"/>
-    <w:lsdException w:name="List Table 6 Colorful" w:uiPriority="51"/>
-    <w:lsdException w:name="List Table 7 Colorful" w:uiPriority="52"/>
-    <w:lsdException w:name="List Table 1 Light Accent 1" w:uiPriority="46"/>
-    <w:lsdException w:name="List Table 2 Accent 1" w:uiPriority="47"/>
-    <w:lsdException w:name="List Table 3 Accent 1" w:uiPriority="48"/>
-    <w:lsdException w:name="List Table 4 Accent 1" w:uiPriority="49"/>
-    <w:lsdException w:name="List Table 5 Dark Accent 1" w:uiPriority="50"/>
-    <w:lsdException w:name="List Table 6 Colorful Accent 1" w:uiPriority="51"/>
-    <w:lsdException w:name="List Table 7 Colorful Accent 1" w:uiPriority="52"/>
-    <w:lsdException w:name="List Table 1 Light Accent 2" w:uiPriority="46"/>
-    <w:lsdException w:name="List Table 2 Accent 2" w:uiPriority="47"/>
-    <w:lsdException w:name="List Table 3 Accent 2" w:uiPriority="48"/>
-    <w:lsdException w:name="List Table 4 Accent 2" w:uiPriority="49"/>
-    <w:lsdException w:name="List Table 5 Dark Accent 2" w:uiPriority="50"/>
-    <w:lsdException w:name="List Table 6 Colorful Accent 2" w:uiPriority="51"/>
-    <w:lsdException w:name="List Table 7 Colorful Accent 2" w:uiPriority="52"/>
-    <w:lsdException w:name="List Table 1 Light Accent 3" w:uiPriority="46"/>
-    <w:lsdException w:name="List Table 2 Accent 3" w:uiPriority="47"/>
-    <w:lsdException w:name="List Table 3 Accent 3" w:uiPriority="48"/>
-    <w:lsdException w:name="List Table 4 Accent 3" w:uiPriority="49"/>
-    <w:lsdException w:name="List Table 5 Dark Accent 3" w:uiPriority="50"/>
-    <w:lsdException w:name="List Table 6 Colorful Accent 3" w:uiPriority="51"/>
-    <w:lsdException w:name="List Table 7 Colorful Accent 3" w:uiPriority="52"/>
-    <w:lsdException w:name="List Table 1 Light Accent 4" w:uiPriority="46"/>
-    <w:lsdException w:name="List Table 2 Accent 4" w:uiPriority="47"/>
-    <w:lsdException w:name="List Table 3 Accent 4" w:uiPriority="48"/>
-    <w:lsdException w:name="List Table 4 Accent 4" w:uiPriority="49"/>
-    <w:lsdException w:name="List Table 5 Dark Accent 4" w:uiPriority="50"/>
-    <w:lsdException w:name="List Table 6 Colorful Accent 4" w:uiPriority="51"/>
-    <w:lsdException w:name="List Table 7 Colorful Accent 4" w:uiPriority="52"/>
-    <w:lsdException w:name="List Table 1 Light Accent 5" w:uiPriority="46"/>
-    <w:lsdException w:name="List Table 2 Accent 5" w:uiPriority="47"/>
-    <w:lsdException w:name="List Table 3 Accent 5" w:uiPriority="48"/>
-    <w:lsdException w:name="List Table 4 Accent 5" w:uiPriority="49"/>
-    <w:lsdException w:name="List Table 5 Dark Accent 5" w:uiPriority="50"/>
-    <w:lsdException w:name="List Table 6 Colorful Accent 5" w:uiPriority="51"/>
-    <w:lsdException w:name="List Table 7 Colorful Accent 5" w:uiPriority="52"/>
-    <w:lsdException w:name="List Table 1 Light Accent 6" w:uiPriority="46"/>
-    <w:lsdException w:name="List Table 2 Accent 6" w:uiPriority="47"/>
-    <w:lsdException w:name="List Table 3 Accent 6" w:uiPriority="48"/>
-    <w:lsdException w:name="List Table 4 Accent 6" w:uiPriority="49"/>
-    <w:lsdException w:name="List Table 5 Dark Accent 6" w:uiPriority="50"/>
-    <w:lsdException w:name="List Table 6 Colorful Accent 6" w:uiPriority="51"/>
-    <w:lsdException w:name="List Table 7 Colorful Accent 6" w:uiPriority="52"/>
+  <w:latentStyles w:defLockedState="0" w:defUIPriority="99" w:defSemiHidden="1" w:defUnhideWhenUsed="1" w:defQFormat="0" w:count="267">
+    <w:lsdException w:name="Normal" w:semiHidden="0" w:uiPriority="0" w:unhideWhenUsed="0" w:qFormat="1"/>
+    <w:lsdException w:name="heading 1" w:semiHidden="0" w:uiPriority="9" w:unhideWhenUsed="0" w:qFormat="1"/>
+    <w:lsdException w:name="heading 2" w:uiPriority="9" w:qFormat="1"/>
+    <w:lsdException w:name="heading 3" w:uiPriority="9" w:qFormat="1"/>
+    <w:lsdException w:name="heading 4" w:uiPriority="9" w:qFormat="1"/>
+    <w:lsdException w:name="heading 5" w:uiPriority="9" w:qFormat="1"/>
+    <w:lsdException w:name="heading 6" w:uiPriority="9" w:qFormat="1"/>
+    <w:lsdException w:name="heading 7" w:uiPriority="9" w:qFormat="1"/>
+    <w:lsdException w:name="heading 8" w:uiPriority="9" w:qFormat="1"/>
+    <w:lsdException w:name="heading 9" w:uiPriority="9" w:qFormat="1"/>
+    <w:lsdException w:name="toc 1" w:uiPriority="39"/>
+    <w:lsdException w:name="toc 2" w:uiPriority="39"/>
+    <w:lsdException w:name="toc 3" w:uiPriority="39"/>
+    <w:lsdException w:name="toc 4" w:uiPriority="39"/>
+    <w:lsdException w:name="toc 5" w:uiPriority="39"/>
+    <w:lsdException w:name="toc 6" w:uiPriority="39"/>
+    <w:lsdException w:name="toc 7" w:uiPriority="39"/>
+    <w:lsdException w:name="toc 8" w:uiPriority="39"/>
+    <w:lsdException w:name="toc 9" w:uiPriority="39"/>
+    <w:lsdException w:name="caption" w:uiPriority="35" w:qFormat="1"/>
+    <w:lsdException w:name="Title" w:semiHidden="0" w:uiPriority="10" w:unhideWhenUsed="0" w:qFormat="1"/>
+    <w:lsdException w:name="Default Paragraph Font" w:uiPriority="1"/>
+    <w:lsdException w:name="Subtitle" w:semiHidden="0" w:uiPriority="11" w:unhideWhenUsed="0" w:qFormat="1"/>
+    <w:lsdException w:name="Strong" w:semiHidden="0" w:uiPriority="22" w:unhideWhenUsed="0" w:qFormat="1"/>
+    <w:lsdException w:name="Emphasis" w:semiHidden="0" w:uiPriority="20" w:unhideWhenUsed="0" w:qFormat="1"/>
+    <w:lsdException w:name="Table Grid" w:semiHidden="0" w:uiPriority="39" w:unhideWhenUsed="0"/>
+    <w:lsdException w:name="Placeholder Text" w:unhideWhenUsed="0"/>
+    <w:lsdException w:name="No Spacing" w:semiHidden="0" w:uiPriority="1" w:unhideWhenUsed="0" w:qFormat="1"/>
+    <w:lsdException w:name="Light Shading" w:semiHidden="0" w:uiPriority="60" w:unhideWhenUsed="0"/>
+    <w:lsdException w:name="Light List" w:semiHidden="0" w:uiPriority="61" w:unhideWhenUsed="0"/>
+    <w:lsdException w:name="Light Grid" w:semiHidden="0" w:uiPriority="62" w:unhideWhenUsed="0"/>
+    <w:lsdException w:name="Medium Shading 1" w:semiHidden="0" w:uiPriority="63" w:unhideWhenUsed="0"/>
+    <w:lsdException w:name="Medium Shading 2" w:semiHidden="0" w:uiPriority="64" w:unhideWhenUsed="0"/>
+    <w:lsdException w:name="Medium List 1" w:semiHidden="0" w:uiPriority="65" w:unhideWhenUsed="0"/>
+    <w:lsdException w:name="Medium List 2" w:semiHidden="0" w:uiPriority="66" w:unhideWhenUsed="0"/>
+    <w:lsdException w:name="Medium Grid 1" w:semiHidden="0" w:uiPriority="67" w:unhideWhenUsed="0"/>
+    <w:lsdException w:name="Medium Grid 2" w:semiHidden="0" w:uiPriority="68" w:unhideWhenUsed="0"/>
+    <w:lsdException w:name="Medium Grid 3" w:semiHidden="0" w:uiPriority="69" w:unhideWhenUsed="0"/>
+    <w:lsdException w:name="Dark List" w:semiHidden="0" w:uiPriority="70" w:unhideWhenUsed="0"/>
+    <w:lsdException w:name="Colorful Shading" w:semiHidden="0" w:uiPriority="71" w:unhideWhenUsed="0"/>
+    <w:lsdException w:name="Colorful List" w:semiHidden="0" w:uiPriority="72" w:unhideWhenUsed="0"/>
+    <w:lsdException w:name="Colorful Grid" w:semiHidden="0" w:uiPriority="73" w:unhideWhenUsed="0"/>
+    <w:lsdException w:name="Light Shading Accent 1" w:semiHidden="0" w:uiPriority="60" w:unhideWhenUsed="0"/>
+    <w:lsdException w:name="Light List Accent 1" w:semiHidden="0" w:uiPriority="61" w:unhideWhenUsed="0"/>
+    <w:lsdException w:name="Light Grid Accent 1" w:semiHidden="0" w:uiPriority="62" w:unhideWhenUsed="0"/>
+    <w:lsdException w:name="Medium Shading 1 Accent 1" w:semiHidden="0" w:uiPriority="63" w:unhideWhenUsed="0"/>
+    <w:lsdException w:name="Medium Shading 2 Accent 1" w:semiHidden="0" w:uiPriority="64" w:unhideWhenUsed="0"/>
+    <w:lsdException w:name="Medium List 1 Accent 1" w:semiHidden="0" w:uiPriority="65" w:unhideWhenUsed="0"/>
+    <w:lsdException w:name="Revision" w:unhideWhenUsed="0"/>
+    <w:lsdException w:name="List Paragraph" w:semiHidden="0" w:uiPriority="34" w:unhideWhenUsed="0" w:qFormat="1"/>
+    <w:lsdException w:name="Quote" w:semiHidden="0" w:uiPriority="29" w:unhideWhenUsed="0" w:qFormat="1"/>
+    <w:lsdException w:name="Intense Quote" w:semiHidden="0" w:uiPriority="30" w:unhideWhenUsed="0" w:qFormat="1"/>
+    <w:lsdException w:name="Medium List 2 Accent 1" w:semiHidden="0" w:uiPriority="66" w:unhideWhenUsed="0"/>
+    <w:lsdException w:name="Medium Grid 1 Accent 1" w:semiHidden="0" w:uiPriority="67" w:unhideWhenUsed="0"/>
+    <w:lsdException w:name="Medium Grid 2 Accent 1" w:semiHidden="0" w:uiPriority="68" w:unhideWhenUsed="0"/>
+    <w:lsdException w:name="Medium Grid 3 Accent 1" w:semiHidden="0" w:uiPriority="69" w:unhideWhenUsed="0"/>
+    <w:lsdException w:name="Dark List Accent 1" w:semiHidden="0" w:uiPriority="70" w:unhideWhenUsed="0"/>
+    <w:lsdException w:name="Colorful Shading Accent 1" w:semiHidden="0" w:uiPriority="71" w:unhideWhenUsed="0"/>
+    <w:lsdException w:name="Colorful List Accent 1" w:semiHidden="0" w:uiPriority="72" w:unhideWhenUsed="0"/>
+    <w:lsdException w:name="Colorful Grid Accent 1" w:semiHidden="0" w:uiPriority="73" w:unhideWhenUsed="0"/>
+    <w:lsdException w:name="Light Shading Accent 2" w:semiHidden="0" w:uiPriority="60" w:unhideWhenUsed="0"/>
+    <w:lsdException w:name="Light List Accent 2" w:semiHidden="0" w:uiPriority="61" w:unhideWhenUsed="0"/>
+    <w:lsdException w:name="Light Grid Accent 2" w:semiHidden="0" w:uiPriority="62" w:unhideWhenUsed="0"/>
+    <w:lsdException w:name="Medium Shading 1 Accent 2" w:semiHidden="0" w:uiPriority="63" w:unhideWhenUsed="0"/>
+    <w:lsdException w:name="Medium Shading 2 Accent 2" w:semiHidden="0" w:uiPriority="64" w:unhideWhenUsed="0"/>
+    <w:lsdException w:name="Medium List 1 Accent 2" w:semiHidden="0" w:uiPriority="65" w:unhideWhenUsed="0"/>
+    <w:lsdException w:name="Medium List 2 Accent 2" w:semiHidden="0" w:uiPriority="66" w:unhideWhenUsed="0"/>
+    <w:lsdException w:name="Medium Grid 1 Accent 2" w:semiHidden="0" w:uiPriority="67" w:unhideWhenUsed="0"/>
+    <w:lsdException w:name="Medium Grid 2 Accent 2" w:semiHidden="0" w:uiPriority="68" w:unhideWhenUsed="0"/>
+    <w:lsdException w:name="Medium Grid 3 Accent 2" w:semiHidden="0" w:uiPriority="69" w:unhideWhenUsed="0"/>
+    <w:lsdException w:name="Dark List Accent 2" w:semiHidden="0" w:uiPriority="70" w:unhideWhenUsed="0"/>
+    <w:lsdException w:name="Colorful Shading Accent 2" w:semiHidden="0" w:uiPriority="71" w:unhideWhenUsed="0"/>
+    <w:lsdException w:name="Colorful List Accent 2" w:semiHidden="0" w:uiPriority="72" w:unhideWhenUsed="0"/>
+    <w:lsdException w:name="Colorful Grid Accent 2" w:semiHidden="0" w:uiPriority="73" w:unhideWhenUsed="0"/>
+    <w:lsdException w:name="Light Shading Accent 3" w:semiHidden="0" w:uiPriority="60" w:unhideWhenUsed="0"/>
+    <w:lsdException w:name="Light List Accent 3" w:semiHidden="0" w:uiPriority="61" w:unhideWhenUsed="0"/>
+    <w:lsdException w:name="Light Grid Accent 3" w:semiHidden="0" w:uiPriority="62" w:unhideWhenUsed="0"/>
+    <w:lsdException w:name="Medium Shading 1 Accent 3" w:semiHidden="0" w:uiPriority="63" w:unhideWhenUsed="0"/>
+    <w:lsdException w:name="Medium Shading 2 Accent 3" w:semiHidden="0" w:uiPriority="64" w:unhideWhenUsed="0"/>
+    <w:lsdException w:name="Medium List 1 Accent 3" w:semiHidden="0" w:uiPriority="65" w:unhideWhenUsed="0"/>
+    <w:lsdException w:name="Medium List 2 Accent 3" w:semiHidden="0" w:uiPriority="66" w:unhideWhenUsed="0"/>
+    <w:lsdException w:name="Medium Grid 1 Accent 3" w:semiHidden="0" w:uiPriority="67" w:unhideWhenUsed="0"/>
+    <w:lsdException w:name="Medium Grid 2 Accent 3" w:semiHidden="0" w:uiPriority="68" w:unhideWhenUsed="0"/>
+    <w:lsdException w:name="Medium Grid 3 Accent 3" w:semiHidden="0" w:uiPriority="69" w:unhideWhenUsed="0"/>
+    <w:lsdException w:name="Dark List Accent 3" w:semiHidden="0" w:uiPriority="70" w:unhideWhenUsed="0"/>
+    <w:lsdException w:name="Colorful Shading Accent 3" w:semiHidden="0" w:uiPriority="71" w:unhideWhenUsed="0"/>
+    <w:lsdException w:name="Colorful List Accent 3" w:semiHidden="0" w:uiPriority="72" w:unhideWhenUsed="0"/>
+    <w:lsdException w:name="Colorful Grid Accent 3" w:semiHidden="0" w:uiPriority="73" w:unhideWhenUsed="0"/>
+    <w:lsdException w:name="Light Shading Accent 4" w:semiHidden="0" w:uiPriority="60" w:unhideWhenUsed="0"/>
+    <w:lsdException w:name="Light List Accent 4" w:semiHidden="0" w:uiPriority="61" w:unhideWhenUsed="0"/>
+    <w:lsdException w:name="Light Grid Accent 4" w:semiHidden="0" w:uiPriority="62" w:unhideWhenUsed="0"/>
+    <w:lsdException w:name="Medium Shading 1 Accent 4" w:semiHidden="0" w:uiPriority="63" w:unhideWhenUsed="0"/>
+    <w:lsdException w:name="Medium Shading 2 Accent 4" w:semiHidden="0" w:uiPriority="64" w:unhideWhenUsed="0"/>
+    <w:lsdException w:name="Medium List 1 Accent 4" w:semiHidden="0" w:uiPriority="65" w:unhideWhenUsed="0"/>
+    <w:lsdException w:name="Medium List 2 Accent 4" w:semiHidden="0" w:uiPriority="66" w:unhideWhenUsed="0"/>
+    <w:lsdException w:name="Medium Grid 1 Accent 4" w:semiHidden="0" w:uiPriority="67" w:unhideWhenUsed="0"/>
+    <w:lsdException w:name="Medium Grid 2 Accent 4" w:semiHidden="0" w:uiPriority="68" w:unhideWhenUsed="0"/>
+    <w:lsdException w:name="Medium Grid 3 Accent 4" w:semiHidden="0" w:uiPriority="69" w:unhideWhenUsed="0"/>
+    <w:lsdException w:name="Dark List Accent 4" w:semiHidden="0" w:uiPriority="70" w:unhideWhenUsed="0"/>
+    <w:lsdException w:name="Colorful Shading Accent 4" w:semiHidden="0" w:uiPriority="71" w:unhideWhenUsed="0"/>
+    <w:lsdException w:name="Colorful List Accent 4" w:semiHidden="0" w:uiPriority="72" w:unhideWhenUsed="0"/>
+    <w:lsdException w:name="Colorful Grid Accent 4" w:semiHidden="0" w:uiPriority="73" w:unhideWhenUsed="0"/>
+    <w:lsdException w:name="Light Shading Accent 5" w:semiHidden="0" w:uiPriority="60" w:unhideWhenUsed="0"/>
+    <w:lsdException w:name="Light List Accent 5" w:semiHidden="0" w:uiPriority="61" w:unhideWhenUsed="0"/>
+    <w:lsdException w:name="Light Grid Accent 5" w:semiHidden="0" w:uiPriority="62" w:unhideWhenUsed="0"/>
+    <w:lsdException w:name="Medium Shading 1 Accent 5" w:semiHidden="0" w:uiPriority="63" w:unhideWhenUsed="0"/>
+    <w:lsdException w:name="Medium Shading 2 Accent 5" w:semiHidden="0" w:uiPriority="64" w:unhideWhenUsed="0"/>
+    <w:lsdException w:name="Medium List 1 Accent 5" w:semiHidden="0" w:uiPriority="65" w:unhideWhenUsed="0"/>
+    <w:lsdException w:name="Medium List 2 Accent 5" w:semiHidden="0" w:uiPriority="66" w:unhideWhenUsed="0"/>
+    <w:lsdException w:name="Medium Grid 1 Accent 5" w:semiHidden="0" w:uiPriority="67" w:unhideWhenUsed="0"/>
+    <w:lsdException w:name="Medium Grid 2 Accent 5" w:semiHidden="0" w:uiPriority="68" w:unhideWhenUsed="0"/>
+    <w:lsdException w:name="Medium Grid 3 Accent 5" w:semiHidden="0" w:uiPriority="69" w:unhideWhenUsed="0"/>
+    <w:lsdException w:name="Dark List Accent 5" w:semiHidden="0" w:uiPriority="70" w:unhideWhenUsed="0"/>
+    <w:lsdException w:name="Colorful Shading Accent 5" w:semiHidden="0" w:uiPriority="71" w:unhideWhenUsed="0"/>
+    <w:lsdException w:name="Colorful List Accent 5" w:semiHidden="0" w:uiPriority="72" w:unhideWhenUsed="0"/>
+    <w:lsdException w:name="Colorful Grid Accent 5" w:semiHidden="0" w:uiPriority="73" w:unhideWhenUsed="0"/>
+    <w:lsdException w:name="Light Shading Accent 6" w:semiHidden="0" w:uiPriority="60" w:unhideWhenUsed="0"/>
+    <w:lsdException w:name="Light List Accent 6" w:semiHidden="0" w:uiPriority="61" w:unhideWhenUsed="0"/>
+    <w:lsdException w:name="Light Grid Accent 6" w:semiHidden="0" w:uiPriority="62" w:unhideWhenUsed="0"/>
+    <w:lsdException w:name="Medium Shading 1 Accent 6" w:semiHidden="0" w:uiPriority="63" w:unhideWhenUsed="0"/>
+    <w:lsdException w:name="Medium Shading 2 Accent 6" w:semiHidden="0" w:uiPriority="64" w:unhideWhenUsed="0"/>
+    <w:lsdException w:name="Medium List 1 Accent 6" w:semiHidden="0" w:uiPriority="65" w:unhideWhenUsed="0"/>
+    <w:lsdException w:name="Medium List 2 Accent 6" w:semiHidden="0" w:uiPriority="66" w:unhideWhenUsed="0"/>
+    <w:lsdException w:name="Medium Grid 1 Accent 6" w:semiHidden="0" w:uiPriority="67" w:unhideWhenUsed="0"/>
+    <w:lsdException w:name="Medium Grid 2 Accent 6" w:semiHidden="0" w:uiPriority="68" w:unhideWhenUsed="0"/>
+    <w:lsdException w:name="Medium Grid 3 Accent 6" w:semiHidden="0" w:uiPriority="69" w:unhideWhenUsed="0"/>
+    <w:lsdException w:name="Dark List Accent 6" w:semiHidden="0" w:uiPriority="70" w:unhideWhenUsed="0"/>
+    <w:lsdException w:name="Colorful Shading Accent 6" w:semiHidden="0" w:uiPriority="71" w:unhideWhenUsed="0"/>
+    <w:lsdException w:name="Colorful List Accent 6" w:semiHidden="0" w:uiPriority="72" w:unhideWhenUsed="0"/>
+    <w:lsdException w:name="Colorful Grid Accent 6" w:semiHidden="0" w:uiPriority="73" w:unhideWhenUsed="0"/>
+    <w:lsdException w:name="Subtle Emphasis" w:semiHidden="0" w:uiPriority="19" w:unhideWhenUsed="0" w:qFormat="1"/>
+    <w:lsdException w:name="Intense Emphasis" w:semiHidden="0" w:uiPriority="21" w:unhideWhenUsed="0" w:qFormat="1"/>
+    <w:lsdException w:name="Subtle Reference" w:semiHidden="0" w:uiPriority="31" w:unhideWhenUsed="0" w:qFormat="1"/>
+    <w:lsdException w:name="Intense Reference" w:semiHidden="0" w:uiPriority="32" w:unhideWhenUsed="0" w:qFormat="1"/>
+    <w:lsdException w:name="Book Title" w:semiHidden="0" w:uiPriority="33" w:unhideWhenUsed="0" w:qFormat="1"/>
+    <w:lsdException w:name="Bibliography" w:uiPriority="37"/>
+    <w:lsdException w:name="TOC Heading" w:uiPriority="39" w:qFormat="1"/>
   </w:latentStyles>
   <w:style w:type="paragraph" w:default="1" w:styleId="Normal">
     <w:name w:val="Normal"/>
@@ -4176,6 +4426,432 @@
       <w:u w:val="single"/>
     </w:rPr>
   </w:style>
+  <w:style w:type="paragraph" w:styleId="BalloonText">
+    <w:name w:val="Balloon Text"/>
+    <w:basedOn w:val="Normal"/>
+    <w:link w:val="BalloonTextChar"/>
+    <w:uiPriority w:val="99"/>
+    <w:semiHidden/>
+    <w:unhideWhenUsed/>
+    <w:rsid w:val="009E2273"/>
+    <w:pPr>
+      <w:spacing w:after="0" w:line="240" w:lineRule="auto"/>
+    </w:pPr>
+    <w:rPr>
+      <w:rFonts w:ascii="Tahoma" w:hAnsi="Tahoma" w:cs="Tahoma"/>
+      <w:sz w:val="16"/>
+      <w:szCs w:val="16"/>
+    </w:rPr>
+  </w:style>
+  <w:style w:type="character" w:customStyle="1" w:styleId="BalloonTextChar">
+    <w:name w:val="Balloon Text Char"/>
+    <w:basedOn w:val="DefaultParagraphFont"/>
+    <w:link w:val="BalloonText"/>
+    <w:uiPriority w:val="99"/>
+    <w:semiHidden/>
+    <w:rsid w:val="009E2273"/>
+    <w:rPr>
+      <w:rFonts w:ascii="Tahoma" w:hAnsi="Tahoma" w:cs="Tahoma"/>
+      <w:sz w:val="16"/>
+      <w:szCs w:val="16"/>
+    </w:rPr>
+  </w:style>
+</w:styles>
+</file>
+
+<file path=word/stylesWithEffects.xml><?xml version="1.0" encoding="utf-8"?>
+<w:styles xmlns:wpc="http://schemas.microsoft.com/office/word/2010/wordprocessingCanvas" xmlns:mc="http://schemas.openxmlformats.org/markup-compatibility/2006" xmlns:o="urn:schemas-microsoft-com:office:office" xmlns:r="http://schemas.openxmlformats.org/officeDocument/2006/relationships" xmlns:m="http://schemas.openxmlformats.org/officeDocument/2006/math" xmlns:v="urn:schemas-microsoft-com:vml" xmlns:wp14="http://schemas.microsoft.com/office/word/2010/wordprocessingDrawing" xmlns:wp="http://schemas.openxmlformats.org/drawingml/2006/wordprocessingDrawing" xmlns:w10="urn:schemas-microsoft-com:office:word" xmlns:w="http://schemas.openxmlformats.org/wordprocessingml/2006/main" xmlns:w14="http://schemas.microsoft.com/office/word/2010/wordml" xmlns:wpg="http://schemas.microsoft.com/office/word/2010/wordprocessingGroup" xmlns:wpi="http://schemas.microsoft.com/office/word/2010/wordprocessingInk" xmlns:wne="http://schemas.microsoft.com/office/word/2006/wordml" xmlns:wps="http://schemas.microsoft.com/office/word/2010/wordprocessingShape" mc:Ignorable="w14 wp14">
+  <w:docDefaults>
+    <w:rPrDefault>
+      <w:rPr>
+        <w:rFonts w:asciiTheme="minorHAnsi" w:eastAsiaTheme="minorHAnsi" w:hAnsiTheme="minorHAnsi" w:cstheme="minorBidi"/>
+        <w:sz w:val="22"/>
+        <w:szCs w:val="22"/>
+        <w:lang w:val="en-US" w:eastAsia="en-US" w:bidi="ar-SA"/>
+      </w:rPr>
+    </w:rPrDefault>
+    <w:pPrDefault>
+      <w:pPr>
+        <w:spacing w:after="160" w:line="259" w:lineRule="auto"/>
+      </w:pPr>
+    </w:pPrDefault>
+  </w:docDefaults>
+  <w:latentStyles w:defLockedState="0" w:defUIPriority="99" w:defSemiHidden="1" w:defUnhideWhenUsed="1" w:defQFormat="0" w:count="267">
+    <w:lsdException w:name="Normal" w:semiHidden="0" w:uiPriority="0" w:unhideWhenUsed="0" w:qFormat="1"/>
+    <w:lsdException w:name="heading 1" w:semiHidden="0" w:uiPriority="9" w:unhideWhenUsed="0" w:qFormat="1"/>
+    <w:lsdException w:name="heading 2" w:uiPriority="9" w:qFormat="1"/>
+    <w:lsdException w:name="heading 3" w:uiPriority="9" w:qFormat="1"/>
+    <w:lsdException w:name="heading 4" w:uiPriority="9" w:qFormat="1"/>
+    <w:lsdException w:name="heading 5" w:uiPriority="9" w:qFormat="1"/>
+    <w:lsdException w:name="heading 6" w:uiPriority="9" w:qFormat="1"/>
+    <w:lsdException w:name="heading 7" w:uiPriority="9" w:qFormat="1"/>
+    <w:lsdException w:name="heading 8" w:uiPriority="9" w:qFormat="1"/>
+    <w:lsdException w:name="heading 9" w:uiPriority="9" w:qFormat="1"/>
+    <w:lsdException w:name="toc 1" w:uiPriority="39"/>
+    <w:lsdException w:name="toc 2" w:uiPriority="39"/>
+    <w:lsdException w:name="toc 3" w:uiPriority="39"/>
+    <w:lsdException w:name="toc 4" w:uiPriority="39"/>
+    <w:lsdException w:name="toc 5" w:uiPriority="39"/>
+    <w:lsdException w:name="toc 6" w:uiPriority="39"/>
+    <w:lsdException w:name="toc 7" w:uiPriority="39"/>
+    <w:lsdException w:name="toc 8" w:uiPriority="39"/>
+    <w:lsdException w:name="toc 9" w:uiPriority="39"/>
+    <w:lsdException w:name="caption" w:uiPriority="35" w:qFormat="1"/>
+    <w:lsdException w:name="Title" w:semiHidden="0" w:uiPriority="10" w:unhideWhenUsed="0" w:qFormat="1"/>
+    <w:lsdException w:name="Default Paragraph Font" w:uiPriority="1"/>
+    <w:lsdException w:name="Subtitle" w:semiHidden="0" w:uiPriority="11" w:unhideWhenUsed="0" w:qFormat="1"/>
+    <w:lsdException w:name="Strong" w:semiHidden="0" w:uiPriority="22" w:unhideWhenUsed="0" w:qFormat="1"/>
+    <w:lsdException w:name="Emphasis" w:semiHidden="0" w:uiPriority="20" w:unhideWhenUsed="0" w:qFormat="1"/>
+    <w:lsdException w:name="Table Grid" w:semiHidden="0" w:uiPriority="39" w:unhideWhenUsed="0"/>
+    <w:lsdException w:name="Placeholder Text" w:unhideWhenUsed="0"/>
+    <w:lsdException w:name="No Spacing" w:semiHidden="0" w:uiPriority="1" w:unhideWhenUsed="0" w:qFormat="1"/>
+    <w:lsdException w:name="Light Shading" w:semiHidden="0" w:uiPriority="60" w:unhideWhenUsed="0"/>
+    <w:lsdException w:name="Light List" w:semiHidden="0" w:uiPriority="61" w:unhideWhenUsed="0"/>
+    <w:lsdException w:name="Light Grid" w:semiHidden="0" w:uiPriority="62" w:unhideWhenUsed="0"/>
+    <w:lsdException w:name="Medium Shading 1" w:semiHidden="0" w:uiPriority="63" w:unhideWhenUsed="0"/>
+    <w:lsdException w:name="Medium Shading 2" w:semiHidden="0" w:uiPriority="64" w:unhideWhenUsed="0"/>
+    <w:lsdException w:name="Medium List 1" w:semiHidden="0" w:uiPriority="65" w:unhideWhenUsed="0"/>
+    <w:lsdException w:name="Medium List 2" w:semiHidden="0" w:uiPriority="66" w:unhideWhenUsed="0"/>
+    <w:lsdException w:name="Medium Grid 1" w:semiHidden="0" w:uiPriority="67" w:unhideWhenUsed="0"/>
+    <w:lsdException w:name="Medium Grid 2" w:semiHidden="0" w:uiPriority="68" w:unhideWhenUsed="0"/>
+    <w:lsdException w:name="Medium Grid 3" w:semiHidden="0" w:uiPriority="69" w:unhideWhenUsed="0"/>
+    <w:lsdException w:name="Dark List" w:semiHidden="0" w:uiPriority="70" w:unhideWhenUsed="0"/>
+    <w:lsdException w:name="Colorful Shading" w:semiHidden="0" w:uiPriority="71" w:unhideWhenUsed="0"/>
+    <w:lsdException w:name="Colorful List" w:semiHidden="0" w:uiPriority="72" w:unhideWhenUsed="0"/>
+    <w:lsdException w:name="Colorful Grid" w:semiHidden="0" w:uiPriority="73" w:unhideWhenUsed="0"/>
+    <w:lsdException w:name="Light Shading Accent 1" w:semiHidden="0" w:uiPriority="60" w:unhideWhenUsed="0"/>
+    <w:lsdException w:name="Light List Accent 1" w:semiHidden="0" w:uiPriority="61" w:unhideWhenUsed="0"/>
+    <w:lsdException w:name="Light Grid Accent 1" w:semiHidden="0" w:uiPriority="62" w:unhideWhenUsed="0"/>
+    <w:lsdException w:name="Medium Shading 1 Accent 1" w:semiHidden="0" w:uiPriority="63" w:unhideWhenUsed="0"/>
+    <w:lsdException w:name="Medium Shading 2 Accent 1" w:semiHidden="0" w:uiPriority="64" w:unhideWhenUsed="0"/>
+    <w:lsdException w:name="Medium List 1 Accent 1" w:semiHidden="0" w:uiPriority="65" w:unhideWhenUsed="0"/>
+    <w:lsdException w:name="Revision" w:unhideWhenUsed="0"/>
+    <w:lsdException w:name="List Paragraph" w:semiHidden="0" w:uiPriority="34" w:unhideWhenUsed="0" w:qFormat="1"/>
+    <w:lsdException w:name="Quote" w:semiHidden="0" w:uiPriority="29" w:unhideWhenUsed="0" w:qFormat="1"/>
+    <w:lsdException w:name="Intense Quote" w:semiHidden="0" w:uiPriority="30" w:unhideWhenUsed="0" w:qFormat="1"/>
+    <w:lsdException w:name="Medium List 2 Accent 1" w:semiHidden="0" w:uiPriority="66" w:unhideWhenUsed="0"/>
+    <w:lsdException w:name="Medium Grid 1 Accent 1" w:semiHidden="0" w:uiPriority="67" w:unhideWhenUsed="0"/>
+    <w:lsdException w:name="Medium Grid 2 Accent 1" w:semiHidden="0" w:uiPriority="68" w:unhideWhenUsed="0"/>
+    <w:lsdException w:name="Medium Grid 3 Accent 1" w:semiHidden="0" w:uiPriority="69" w:unhideWhenUsed="0"/>
+    <w:lsdException w:name="Dark List Accent 1" w:semiHidden="0" w:uiPriority="70" w:unhideWhenUsed="0"/>
+    <w:lsdException w:name="Colorful Shading Accent 1" w:semiHidden="0" w:uiPriority="71" w:unhideWhenUsed="0"/>
+    <w:lsdException w:name="Colorful List Accent 1" w:semiHidden="0" w:uiPriority="72" w:unhideWhenUsed="0"/>
+    <w:lsdException w:name="Colorful Grid Accent 1" w:semiHidden="0" w:uiPriority="73" w:unhideWhenUsed="0"/>
+    <w:lsdException w:name="Light Shading Accent 2" w:semiHidden="0" w:uiPriority="60" w:unhideWhenUsed="0"/>
+    <w:lsdException w:name="Light List Accent 2" w:semiHidden="0" w:uiPriority="61" w:unhideWhenUsed="0"/>
+    <w:lsdException w:name="Light Grid Accent 2" w:semiHidden="0" w:uiPriority="62" w:unhideWhenUsed="0"/>
+    <w:lsdException w:name="Medium Shading 1 Accent 2" w:semiHidden="0" w:uiPriority="63" w:unhideWhenUsed="0"/>
+    <w:lsdException w:name="Medium Shading 2 Accent 2" w:semiHidden="0" w:uiPriority="64" w:unhideWhenUsed="0"/>
+    <w:lsdException w:name="Medium List 1 Accent 2" w:semiHidden="0" w:uiPriority="65" w:unhideWhenUsed="0"/>
+    <w:lsdException w:name="Medium List 2 Accent 2" w:semiHidden="0" w:uiPriority="66" w:unhideWhenUsed="0"/>
+    <w:lsdException w:name="Medium Grid 1 Accent 2" w:semiHidden="0" w:uiPriority="67" w:unhideWhenUsed="0"/>
+    <w:lsdException w:name="Medium Grid 2 Accent 2" w:semiHidden="0" w:uiPriority="68" w:unhideWhenUsed="0"/>
+    <w:lsdException w:name="Medium Grid 3 Accent 2" w:semiHidden="0" w:uiPriority="69" w:unhideWhenUsed="0"/>
+    <w:lsdException w:name="Dark List Accent 2" w:semiHidden="0" w:uiPriority="70" w:unhideWhenUsed="0"/>
+    <w:lsdException w:name="Colorful Shading Accent 2" w:semiHidden="0" w:uiPriority="71" w:unhideWhenUsed="0"/>
+    <w:lsdException w:name="Colorful List Accent 2" w:semiHidden="0" w:uiPriority="72" w:unhideWhenUsed="0"/>
+    <w:lsdException w:name="Colorful Grid Accent 2" w:semiHidden="0" w:uiPriority="73" w:unhideWhenUsed="0"/>
+    <w:lsdException w:name="Light Shading Accent 3" w:semiHidden="0" w:uiPriority="60" w:unhideWhenUsed="0"/>
+    <w:lsdException w:name="Light List Accent 3" w:semiHidden="0" w:uiPriority="61" w:unhideWhenUsed="0"/>
+    <w:lsdException w:name="Light Grid Accent 3" w:semiHidden="0" w:uiPriority="62" w:unhideWhenUsed="0"/>
+    <w:lsdException w:name="Medium Shading 1 Accent 3" w:semiHidden="0" w:uiPriority="63" w:unhideWhenUsed="0"/>
+    <w:lsdException w:name="Medium Shading 2 Accent 3" w:semiHidden="0" w:uiPriority="64" w:unhideWhenUsed="0"/>
+    <w:lsdException w:name="Medium List 1 Accent 3" w:semiHidden="0" w:uiPriority="65" w:unhideWhenUsed="0"/>
+    <w:lsdException w:name="Medium List 2 Accent 3" w:semiHidden="0" w:uiPriority="66" w:unhideWhenUsed="0"/>
+    <w:lsdException w:name="Medium Grid 1 Accent 3" w:semiHidden="0" w:uiPriority="67" w:unhideWhenUsed="0"/>
+    <w:lsdException w:name="Medium Grid 2 Accent 3" w:semiHidden="0" w:uiPriority="68" w:unhideWhenUsed="0"/>
+    <w:lsdException w:name="Medium Grid 3 Accent 3" w:semiHidden="0" w:uiPriority="69" w:unhideWhenUsed="0"/>
+    <w:lsdException w:name="Dark List Accent 3" w:semiHidden="0" w:uiPriority="70" w:unhideWhenUsed="0"/>
+    <w:lsdException w:name="Colorful Shading Accent 3" w:semiHidden="0" w:uiPriority="71" w:unhideWhenUsed="0"/>
+    <w:lsdException w:name="Colorful List Accent 3" w:semiHidden="0" w:uiPriority="72" w:unhideWhenUsed="0"/>
+    <w:lsdException w:name="Colorful Grid Accent 3" w:semiHidden="0" w:uiPriority="73" w:unhideWhenUsed="0"/>
+    <w:lsdException w:name="Light Shading Accent 4" w:semiHidden="0" w:uiPriority="60" w:unhideWhenUsed="0"/>
+    <w:lsdException w:name="Light List Accent 4" w:semiHidden="0" w:uiPriority="61" w:unhideWhenUsed="0"/>
+    <w:lsdException w:name="Light Grid Accent 4" w:semiHidden="0" w:uiPriority="62" w:unhideWhenUsed="0"/>
+    <w:lsdException w:name="Medium Shading 1 Accent 4" w:semiHidden="0" w:uiPriority="63" w:unhideWhenUsed="0"/>
+    <w:lsdException w:name="Medium Shading 2 Accent 4" w:semiHidden="0" w:uiPriority="64" w:unhideWhenUsed="0"/>
+    <w:lsdException w:name="Medium List 1 Accent 4" w:semiHidden="0" w:uiPriority="65" w:unhideWhenUsed="0"/>
+    <w:lsdException w:name="Medium List 2 Accent 4" w:semiHidden="0" w:uiPriority="66" w:unhideWhenUsed="0"/>
+    <w:lsdException w:name="Medium Grid 1 Accent 4" w:semiHidden="0" w:uiPriority="67" w:unhideWhenUsed="0"/>
+    <w:lsdException w:name="Medium Grid 2 Accent 4" w:semiHidden="0" w:uiPriority="68" w:unhideWhenUsed="0"/>
+    <w:lsdException w:name="Medium Grid 3 Accent 4" w:semiHidden="0" w:uiPriority="69" w:unhideWhenUsed="0"/>
+    <w:lsdException w:name="Dark List Accent 4" w:semiHidden="0" w:uiPriority="70" w:unhideWhenUsed="0"/>
+    <w:lsdException w:name="Colorful Shading Accent 4" w:semiHidden="0" w:uiPriority="71" w:unhideWhenUsed="0"/>
+    <w:lsdException w:name="Colorful List Accent 4" w:semiHidden="0" w:uiPriority="72" w:unhideWhenUsed="0"/>
+    <w:lsdException w:name="Colorful Grid Accent 4" w:semiHidden="0" w:uiPriority="73" w:unhideWhenUsed="0"/>
+    <w:lsdException w:name="Light Shading Accent 5" w:semiHidden="0" w:uiPriority="60" w:unhideWhenUsed="0"/>
+    <w:lsdException w:name="Light List Accent 5" w:semiHidden="0" w:uiPriority="61" w:unhideWhenUsed="0"/>
+    <w:lsdException w:name="Light Grid Accent 5" w:semiHidden="0" w:uiPriority="62" w:unhideWhenUsed="0"/>
+    <w:lsdException w:name="Medium Shading 1 Accent 5" w:semiHidden="0" w:uiPriority="63" w:unhideWhenUsed="0"/>
+    <w:lsdException w:name="Medium Shading 2 Accent 5" w:semiHidden="0" w:uiPriority="64" w:unhideWhenUsed="0"/>
+    <w:lsdException w:name="Medium List 1 Accent 5" w:semiHidden="0" w:uiPriority="65" w:unhideWhenUsed="0"/>
+    <w:lsdException w:name="Medium List 2 Accent 5" w:semiHidden="0" w:uiPriority="66" w:unhideWhenUsed="0"/>
+    <w:lsdException w:name="Medium Grid 1 Accent 5" w:semiHidden="0" w:uiPriority="67" w:unhideWhenUsed="0"/>
+    <w:lsdException w:name="Medium Grid 2 Accent 5" w:semiHidden="0" w:uiPriority="68" w:unhideWhenUsed="0"/>
+    <w:lsdException w:name="Medium Grid 3 Accent 5" w:semiHidden="0" w:uiPriority="69" w:unhideWhenUsed="0"/>
+    <w:lsdException w:name="Dark List Accent 5" w:semiHidden="0" w:uiPriority="70" w:unhideWhenUsed="0"/>
+    <w:lsdException w:name="Colorful Shading Accent 5" w:semiHidden="0" w:uiPriority="71" w:unhideWhenUsed="0"/>
+    <w:lsdException w:name="Colorful List Accent 5" w:semiHidden="0" w:uiPriority="72" w:unhideWhenUsed="0"/>
+    <w:lsdException w:name="Colorful Grid Accent 5" w:semiHidden="0" w:uiPriority="73" w:unhideWhenUsed="0"/>
+    <w:lsdException w:name="Light Shading Accent 6" w:semiHidden="0" w:uiPriority="60" w:unhideWhenUsed="0"/>
+    <w:lsdException w:name="Light List Accent 6" w:semiHidden="0" w:uiPriority="61" w:unhideWhenUsed="0"/>
+    <w:lsdException w:name="Light Grid Accent 6" w:semiHidden="0" w:uiPriority="62" w:unhideWhenUsed="0"/>
+    <w:lsdException w:name="Medium Shading 1 Accent 6" w:semiHidden="0" w:uiPriority="63" w:unhideWhenUsed="0"/>
+    <w:lsdException w:name="Medium Shading 2 Accent 6" w:semiHidden="0" w:uiPriority="64" w:unhideWhenUsed="0"/>
+    <w:lsdException w:name="Medium List 1 Accent 6" w:semiHidden="0" w:uiPriority="65" w:unhideWhenUsed="0"/>
+    <w:lsdException w:name="Medium List 2 Accent 6" w:semiHidden="0" w:uiPriority="66" w:unhideWhenUsed="0"/>
+    <w:lsdException w:name="Medium Grid 1 Accent 6" w:semiHidden="0" w:uiPriority="67" w:unhideWhenUsed="0"/>
+    <w:lsdException w:name="Medium Grid 2 Accent 6" w:semiHidden="0" w:uiPriority="68" w:unhideWhenUsed="0"/>
+    <w:lsdException w:name="Medium Grid 3 Accent 6" w:semiHidden="0" w:uiPriority="69" w:unhideWhenUsed="0"/>
+    <w:lsdException w:name="Dark List Accent 6" w:semiHidden="0" w:uiPriority="70" w:unhideWhenUsed="0"/>
+    <w:lsdException w:name="Colorful Shading Accent 6" w:semiHidden="0" w:uiPriority="71" w:unhideWhenUsed="0"/>
+    <w:lsdException w:name="Colorful List Accent 6" w:semiHidden="0" w:uiPriority="72" w:unhideWhenUsed="0"/>
+    <w:lsdException w:name="Colorful Grid Accent 6" w:semiHidden="0" w:uiPriority="73" w:unhideWhenUsed="0"/>
+    <w:lsdException w:name="Subtle Emphasis" w:semiHidden="0" w:uiPriority="19" w:unhideWhenUsed="0" w:qFormat="1"/>
+    <w:lsdException w:name="Intense Emphasis" w:semiHidden="0" w:uiPriority="21" w:unhideWhenUsed="0" w:qFormat="1"/>
+    <w:lsdException w:name="Subtle Reference" w:semiHidden="0" w:uiPriority="31" w:unhideWhenUsed="0" w:qFormat="1"/>
+    <w:lsdException w:name="Intense Reference" w:semiHidden="0" w:uiPriority="32" w:unhideWhenUsed="0" w:qFormat="1"/>
+    <w:lsdException w:name="Book Title" w:semiHidden="0" w:uiPriority="33" w:unhideWhenUsed="0" w:qFormat="1"/>
+    <w:lsdException w:name="Bibliography" w:uiPriority="37"/>
+    <w:lsdException w:name="TOC Heading" w:uiPriority="39" w:qFormat="1"/>
+  </w:latentStyles>
+  <w:style w:type="paragraph" w:default="1" w:styleId="Normal">
+    <w:name w:val="Normal"/>
+    <w:qFormat/>
+  </w:style>
+  <w:style w:type="paragraph" w:styleId="Heading1">
+    <w:name w:val="heading 1"/>
+    <w:basedOn w:val="Normal"/>
+    <w:next w:val="Normal"/>
+    <w:link w:val="Heading1Char"/>
+    <w:uiPriority w:val="9"/>
+    <w:qFormat/>
+    <w:rsid w:val="00091DAC"/>
+    <w:pPr>
+      <w:keepNext/>
+      <w:keepLines/>
+      <w:spacing w:before="240" w:after="0"/>
+      <w:outlineLvl w:val="0"/>
+    </w:pPr>
+    <w:rPr>
+      <w:rFonts w:asciiTheme="majorHAnsi" w:eastAsiaTheme="majorEastAsia" w:hAnsiTheme="majorHAnsi" w:cstheme="majorBidi"/>
+      <w:color w:val="2E74B5" w:themeColor="accent1" w:themeShade="BF"/>
+      <w:sz w:val="32"/>
+      <w:szCs w:val="32"/>
+    </w:rPr>
+  </w:style>
+  <w:style w:type="paragraph" w:styleId="Heading2">
+    <w:name w:val="heading 2"/>
+    <w:basedOn w:val="Normal"/>
+    <w:next w:val="Normal"/>
+    <w:link w:val="Heading2Char"/>
+    <w:uiPriority w:val="9"/>
+    <w:unhideWhenUsed/>
+    <w:qFormat/>
+    <w:rsid w:val="00091DAC"/>
+    <w:pPr>
+      <w:keepNext/>
+      <w:keepLines/>
+      <w:spacing w:before="40" w:after="0"/>
+      <w:outlineLvl w:val="1"/>
+    </w:pPr>
+    <w:rPr>
+      <w:rFonts w:asciiTheme="majorHAnsi" w:eastAsiaTheme="majorEastAsia" w:hAnsiTheme="majorHAnsi" w:cstheme="majorBidi"/>
+      <w:color w:val="2E74B5" w:themeColor="accent1" w:themeShade="BF"/>
+      <w:sz w:val="26"/>
+      <w:szCs w:val="26"/>
+    </w:rPr>
+  </w:style>
+  <w:style w:type="paragraph" w:styleId="Heading3">
+    <w:name w:val="heading 3"/>
+    <w:basedOn w:val="Normal"/>
+    <w:next w:val="Normal"/>
+    <w:link w:val="Heading3Char"/>
+    <w:uiPriority w:val="9"/>
+    <w:unhideWhenUsed/>
+    <w:qFormat/>
+    <w:rsid w:val="00F75302"/>
+    <w:pPr>
+      <w:keepNext/>
+      <w:keepLines/>
+      <w:spacing w:before="40" w:after="0"/>
+      <w:outlineLvl w:val="2"/>
+    </w:pPr>
+    <w:rPr>
+      <w:rFonts w:asciiTheme="majorHAnsi" w:eastAsiaTheme="majorEastAsia" w:hAnsiTheme="majorHAnsi" w:cstheme="majorBidi"/>
+      <w:color w:val="1F4D78" w:themeColor="accent1" w:themeShade="7F"/>
+      <w:sz w:val="24"/>
+      <w:szCs w:val="24"/>
+    </w:rPr>
+  </w:style>
+  <w:style w:type="character" w:default="1" w:styleId="DefaultParagraphFont">
+    <w:name w:val="Default Paragraph Font"/>
+    <w:uiPriority w:val="1"/>
+    <w:semiHidden/>
+    <w:unhideWhenUsed/>
+  </w:style>
+  <w:style w:type="table" w:default="1" w:styleId="TableNormal">
+    <w:name w:val="Normal Table"/>
+    <w:uiPriority w:val="99"/>
+    <w:semiHidden/>
+    <w:unhideWhenUsed/>
+    <w:tblPr>
+      <w:tblInd w:w="0" w:type="dxa"/>
+      <w:tblCellMar>
+        <w:top w:w="0" w:type="dxa"/>
+        <w:left w:w="108" w:type="dxa"/>
+        <w:bottom w:w="0" w:type="dxa"/>
+        <w:right w:w="108" w:type="dxa"/>
+      </w:tblCellMar>
+    </w:tblPr>
+  </w:style>
+  <w:style w:type="numbering" w:default="1" w:styleId="NoList">
+    <w:name w:val="No List"/>
+    <w:uiPriority w:val="99"/>
+    <w:semiHidden/>
+    <w:unhideWhenUsed/>
+  </w:style>
+  <w:style w:type="paragraph" w:styleId="ListParagraph">
+    <w:name w:val="List Paragraph"/>
+    <w:basedOn w:val="Normal"/>
+    <w:uiPriority w:val="34"/>
+    <w:qFormat/>
+    <w:rsid w:val="00091DAC"/>
+    <w:pPr>
+      <w:ind w:left="720"/>
+      <w:contextualSpacing/>
+    </w:pPr>
+  </w:style>
+  <w:style w:type="character" w:customStyle="1" w:styleId="Heading2Char">
+    <w:name w:val="Heading 2 Char"/>
+    <w:basedOn w:val="DefaultParagraphFont"/>
+    <w:link w:val="Heading2"/>
+    <w:uiPriority w:val="9"/>
+    <w:rsid w:val="00091DAC"/>
+    <w:rPr>
+      <w:rFonts w:asciiTheme="majorHAnsi" w:eastAsiaTheme="majorEastAsia" w:hAnsiTheme="majorHAnsi" w:cstheme="majorBidi"/>
+      <w:color w:val="2E74B5" w:themeColor="accent1" w:themeShade="BF"/>
+      <w:sz w:val="26"/>
+      <w:szCs w:val="26"/>
+    </w:rPr>
+  </w:style>
+  <w:style w:type="character" w:customStyle="1" w:styleId="Heading1Char">
+    <w:name w:val="Heading 1 Char"/>
+    <w:basedOn w:val="DefaultParagraphFont"/>
+    <w:link w:val="Heading1"/>
+    <w:uiPriority w:val="9"/>
+    <w:rsid w:val="00091DAC"/>
+    <w:rPr>
+      <w:rFonts w:asciiTheme="majorHAnsi" w:eastAsiaTheme="majorEastAsia" w:hAnsiTheme="majorHAnsi" w:cstheme="majorBidi"/>
+      <w:color w:val="2E74B5" w:themeColor="accent1" w:themeShade="BF"/>
+      <w:sz w:val="32"/>
+      <w:szCs w:val="32"/>
+    </w:rPr>
+  </w:style>
+  <w:style w:type="character" w:customStyle="1" w:styleId="Heading3Char">
+    <w:name w:val="Heading 3 Char"/>
+    <w:basedOn w:val="DefaultParagraphFont"/>
+    <w:link w:val="Heading3"/>
+    <w:uiPriority w:val="9"/>
+    <w:rsid w:val="00F75302"/>
+    <w:rPr>
+      <w:rFonts w:asciiTheme="majorHAnsi" w:eastAsiaTheme="majorEastAsia" w:hAnsiTheme="majorHAnsi" w:cstheme="majorBidi"/>
+      <w:color w:val="1F4D78" w:themeColor="accent1" w:themeShade="7F"/>
+      <w:sz w:val="24"/>
+      <w:szCs w:val="24"/>
+    </w:rPr>
+  </w:style>
+  <w:style w:type="paragraph" w:styleId="TOCHeading">
+    <w:name w:val="TOC Heading"/>
+    <w:basedOn w:val="Heading1"/>
+    <w:next w:val="Normal"/>
+    <w:uiPriority w:val="39"/>
+    <w:unhideWhenUsed/>
+    <w:qFormat/>
+    <w:rsid w:val="000D1053"/>
+    <w:pPr>
+      <w:outlineLvl w:val="9"/>
+    </w:pPr>
+  </w:style>
+  <w:style w:type="paragraph" w:styleId="TOC1">
+    <w:name w:val="toc 1"/>
+    <w:basedOn w:val="Normal"/>
+    <w:next w:val="Normal"/>
+    <w:autoRedefine/>
+    <w:uiPriority w:val="39"/>
+    <w:unhideWhenUsed/>
+    <w:rsid w:val="000D1053"/>
+    <w:pPr>
+      <w:spacing w:after="100"/>
+    </w:pPr>
+  </w:style>
+  <w:style w:type="paragraph" w:styleId="TOC2">
+    <w:name w:val="toc 2"/>
+    <w:basedOn w:val="Normal"/>
+    <w:next w:val="Normal"/>
+    <w:autoRedefine/>
+    <w:uiPriority w:val="39"/>
+    <w:unhideWhenUsed/>
+    <w:rsid w:val="000D1053"/>
+    <w:pPr>
+      <w:spacing w:after="100"/>
+      <w:ind w:left="220"/>
+    </w:pPr>
+  </w:style>
+  <w:style w:type="paragraph" w:styleId="TOC3">
+    <w:name w:val="toc 3"/>
+    <w:basedOn w:val="Normal"/>
+    <w:next w:val="Normal"/>
+    <w:autoRedefine/>
+    <w:uiPriority w:val="39"/>
+    <w:unhideWhenUsed/>
+    <w:rsid w:val="000D1053"/>
+    <w:pPr>
+      <w:spacing w:after="100"/>
+      <w:ind w:left="440"/>
+    </w:pPr>
+  </w:style>
+  <w:style w:type="character" w:styleId="Hyperlink">
+    <w:name w:val="Hyperlink"/>
+    <w:basedOn w:val="DefaultParagraphFont"/>
+    <w:uiPriority w:val="99"/>
+    <w:unhideWhenUsed/>
+    <w:rsid w:val="000D1053"/>
+    <w:rPr>
+      <w:color w:val="0563C1" w:themeColor="hyperlink"/>
+      <w:u w:val="single"/>
+    </w:rPr>
+  </w:style>
+  <w:style w:type="paragraph" w:styleId="BalloonText">
+    <w:name w:val="Balloon Text"/>
+    <w:basedOn w:val="Normal"/>
+    <w:link w:val="BalloonTextChar"/>
+    <w:uiPriority w:val="99"/>
+    <w:semiHidden/>
+    <w:unhideWhenUsed/>
+    <w:rsid w:val="009E2273"/>
+    <w:pPr>
+      <w:spacing w:after="0" w:line="240" w:lineRule="auto"/>
+    </w:pPr>
+    <w:rPr>
+      <w:rFonts w:ascii="Tahoma" w:hAnsi="Tahoma" w:cs="Tahoma"/>
+      <w:sz w:val="16"/>
+      <w:szCs w:val="16"/>
+    </w:rPr>
+  </w:style>
+  <w:style w:type="character" w:customStyle="1" w:styleId="BalloonTextChar">
+    <w:name w:val="Balloon Text Char"/>
+    <w:basedOn w:val="DefaultParagraphFont"/>
+    <w:link w:val="BalloonText"/>
+    <w:uiPriority w:val="99"/>
+    <w:semiHidden/>
+    <w:rsid w:val="009E2273"/>
+    <w:rPr>
+      <w:rFonts w:ascii="Tahoma" w:hAnsi="Tahoma" w:cs="Tahoma"/>
+      <w:sz w:val="16"/>
+      <w:szCs w:val="16"/>
+    </w:rPr>
+  </w:style>
 </w:styles>
 </file>
 
@@ -4222,7 +4898,7 @@
     </a:clrScheme>
     <a:fontScheme name="Office">
       <a:majorFont>
-        <a:latin typeface="Calibri Light" panose="020F0302020204030204"/>
+        <a:latin typeface="Calibri Light"/>
         <a:ea typeface=""/>
         <a:cs typeface=""/>
         <a:font script="Jpan" typeface="游ゴシック Light"/>
@@ -4257,7 +4933,7 @@
         <a:font script="Geor" typeface="Sylfaen"/>
       </a:majorFont>
       <a:minorFont>
-        <a:latin typeface="Calibri" panose="020F0502020204030204"/>
+        <a:latin typeface="Calibri"/>
         <a:ea typeface=""/>
         <a:cs typeface=""/>
         <a:font script="Jpan" typeface="游明朝"/>
@@ -4434,7 +5110,7 @@
   <a:extraClrSchemeLst/>
   <a:extLst>
     <a:ext uri="{05A4C25C-085E-4340-85A3-A5531E510DB2}">
-      <thm15:themeFamily xmlns:thm15="http://schemas.microsoft.com/office/thememl/2012/main" name="Office Theme" id="{62F939B6-93AF-4DB8-9C6B-D6C7DFDC589F}" vid="{4A3C46E8-61CC-4603-A589-7422A47A8E4A}"/>
+      <thm15:themeFamily xmlns:thm15="http://schemas.microsoft.com/office/thememl/2012/main" xmlns="" name="Office Theme" id="{62F939B6-93AF-4DB8-9C6B-D6C7DFDC589F}" vid="{4A3C46E8-61CC-4603-A589-7422A47A8E4A}"/>
     </a:ext>
   </a:extLst>
 </a:theme>
@@ -4445,7 +5121,7 @@
 </file>
 
 <file path=customXml/itemProps1.xml><?xml version="1.0" encoding="utf-8"?>
-<ds:datastoreItem xmlns:ds="http://schemas.openxmlformats.org/officeDocument/2006/customXml" ds:itemID="{FC15B755-889E-43F0-A11D-2AD193CBD391}">
+<ds:datastoreItem xmlns:ds="http://schemas.openxmlformats.org/officeDocument/2006/customXml" ds:itemID="{405F4416-A242-4265-8DA5-A5C6E6FA54E7}">
   <ds:schemaRefs>
     <ds:schemaRef ds:uri="http://schemas.openxmlformats.org/officeDocument/2006/bibliography"/>
   </ds:schemaRefs>

--- a/Angular.docx
+++ b/Angular.docx
@@ -5,7 +5,7 @@
     <w:sdt>
       <w:sdtPr>
         <w:rPr>
-          <w:rFonts w:asciiTheme="minorHAnsi" w:eastAsiaTheme="minorHAnsi" w:hAnsiTheme="minorHAnsi" w:cstheme="minorBidi"/>
+          <w:rFonts w:ascii="Times New Roman" w:eastAsiaTheme="minorHAnsi" w:hAnsi="Times New Roman" w:cs="Times New Roman"/>
           <w:color w:val="auto"/>
           <w:sz w:val="22"/>
           <w:szCs w:val="22"/>
@@ -27,8 +27,14 @@
         <w:p>
           <w:pPr>
             <w:pStyle w:val="TOCHeading"/>
+            <w:rPr>
+              <w:rFonts w:ascii="Times New Roman" w:hAnsi="Times New Roman" w:cs="Times New Roman"/>
+            </w:rPr>
           </w:pPr>
           <w:r>
+            <w:rPr>
+              <w:rFonts w:ascii="Times New Roman" w:hAnsi="Times New Roman" w:cs="Times New Roman"/>
+            </w:rPr>
             <w:t>Contents</w:t>
           </w:r>
         </w:p>
@@ -44,32 +50,174 @@
             </w:rPr>
           </w:pPr>
           <w:r>
+            <w:rPr>
+              <w:rFonts w:ascii="Times New Roman" w:hAnsi="Times New Roman" w:cs="Times New Roman"/>
+            </w:rPr>
             <w:fldChar w:fldCharType="begin"/>
           </w:r>
           <w:r>
+            <w:rPr>
+              <w:rFonts w:ascii="Times New Roman" w:hAnsi="Times New Roman" w:cs="Times New Roman"/>
+            </w:rPr>
             <w:instrText xml:space="preserve"> TOC \o "1-3" \h \z \u </w:instrText>
           </w:r>
           <w:r>
+            <w:rPr>
+              <w:rFonts w:ascii="Times New Roman" w:hAnsi="Times New Roman" w:cs="Times New Roman"/>
+            </w:rPr>
             <w:fldChar w:fldCharType="separate"/>
           </w:r>
-          <w:hyperlink w:anchor="_Toc19633194" w:history="1">
+          <w:bookmarkStart w:id="0" w:name="_GoBack"/>
+          <w:bookmarkEnd w:id="0"/>
+          <w:r>
+            <w:rPr>
+              <w:rStyle w:val="Hyperlink"/>
+              <w:noProof/>
+            </w:rPr>
+            <w:fldChar w:fldCharType="begin"/>
+          </w:r>
+          <w:r>
+            <w:rPr>
+              <w:rStyle w:val="Hyperlink"/>
+              <w:noProof/>
+            </w:rPr>
+            <w:instrText xml:space="preserve"> </w:instrText>
+          </w:r>
+          <w:r>
+            <w:rPr>
+              <w:noProof/>
+            </w:rPr>
+            <w:instrText>HYPERLINK \l "_Toc19678062"</w:instrText>
+          </w:r>
+          <w:r>
+            <w:rPr>
+              <w:rStyle w:val="Hyperlink"/>
+              <w:noProof/>
+            </w:rPr>
+            <w:instrText xml:space="preserve"> </w:instrText>
+          </w:r>
+          <w:r>
+            <w:rPr>
+              <w:rStyle w:val="Hyperlink"/>
+              <w:noProof/>
+            </w:rPr>
+          </w:r>
+          <w:r>
+            <w:rPr>
+              <w:rStyle w:val="Hyperlink"/>
+              <w:noProof/>
+            </w:rPr>
+            <w:fldChar w:fldCharType="separate"/>
+          </w:r>
+          <w:r>
+            <w:rPr>
+              <w:rStyle w:val="Hyperlink"/>
+              <w:rFonts w:ascii="Times New Roman" w:hAnsi="Times New Roman" w:cs="Times New Roman"/>
+              <w:noProof/>
+            </w:rPr>
+            <w:t>Components</w:t>
+          </w:r>
+          <w:r>
+            <w:rPr>
+              <w:noProof/>
+              <w:webHidden/>
+            </w:rPr>
+            <w:tab/>
+          </w:r>
+          <w:r>
+            <w:rPr>
+              <w:noProof/>
+              <w:webHidden/>
+            </w:rPr>
+            <w:fldChar w:fldCharType="begin"/>
+          </w:r>
+          <w:r>
+            <w:rPr>
+              <w:noProof/>
+              <w:webHidden/>
+            </w:rPr>
+            <w:instrText xml:space="preserve"> PAGEREF _Toc19678062 \h </w:instrText>
+          </w:r>
+          <w:r>
+            <w:rPr>
+              <w:noProof/>
+              <w:webHidden/>
+            </w:rPr>
+          </w:r>
+          <w:r>
+            <w:rPr>
+              <w:noProof/>
+              <w:webHidden/>
+            </w:rPr>
+            <w:fldChar w:fldCharType="separate"/>
+          </w:r>
+          <w:r>
+            <w:rPr>
+              <w:noProof/>
+              <w:webHidden/>
+            </w:rPr>
+            <w:t>3</w:t>
+          </w:r>
+          <w:r>
+            <w:rPr>
+              <w:noProof/>
+              <w:webHidden/>
+            </w:rPr>
+            <w:fldChar w:fldCharType="end"/>
+          </w:r>
+          <w:r>
+            <w:rPr>
+              <w:rStyle w:val="Hyperlink"/>
+              <w:noProof/>
+            </w:rPr>
+            <w:fldChar w:fldCharType="end"/>
+          </w:r>
+        </w:p>
+        <w:p>
+          <w:pPr>
+            <w:pStyle w:val="TOC2"/>
+            <w:tabs>
+              <w:tab w:val="left" w:pos="660"/>
+              <w:tab w:val="right" w:leader="dot" w:pos="9350"/>
+            </w:tabs>
+            <w:rPr>
+              <w:rFonts w:eastAsiaTheme="minorEastAsia"/>
+              <w:noProof/>
+            </w:rPr>
+          </w:pPr>
+          <w:hyperlink w:anchor="_Toc19678063" w:history="1">
             <w:r>
               <w:rPr>
                 <w:rStyle w:val="Hyperlink"/>
                 <w:rFonts w:ascii="Times New Roman" w:hAnsi="Times New Roman" w:cs="Times New Roman"/>
                 <w:noProof/>
               </w:rPr>
-              <w:t>Components</w:t>
-            </w:r>
-            <w:r>
-              <w:rPr>
-                <w:noProof/>
-                <w:webHidden/>
+              <w:t>-</w:t>
+            </w:r>
+            <w:r>
+              <w:rPr>
+                <w:rFonts w:eastAsiaTheme="minorEastAsia"/>
+                <w:noProof/>
               </w:rPr>
               <w:tab/>
             </w:r>
             <w:r>
               <w:rPr>
+                <w:rStyle w:val="Hyperlink"/>
+                <w:rFonts w:ascii="Times New Roman" w:hAnsi="Times New Roman" w:cs="Times New Roman"/>
+                <w:noProof/>
+              </w:rPr>
+              <w:t>Selector</w:t>
+            </w:r>
+            <w:r>
+              <w:rPr>
+                <w:noProof/>
+                <w:webHidden/>
+              </w:rPr>
+              <w:tab/>
+            </w:r>
+            <w:r>
+              <w:rPr>
                 <w:noProof/>
                 <w:webHidden/>
               </w:rPr>
@@ -80,7 +228,7 @@
                 <w:noProof/>
                 <w:webHidden/>
               </w:rPr>
-              <w:instrText xml:space="preserve"> PAGEREF _Toc19633194 \h </w:instrText>
+              <w:instrText xml:space="preserve"> PAGEREF _Toc19678063 \h </w:instrText>
             </w:r>
             <w:r>
               <w:rPr>
@@ -100,7 +248,7 @@
                 <w:noProof/>
                 <w:webHidden/>
               </w:rPr>
-              <w:t>2</w:t>
+              <w:t>3</w:t>
             </w:r>
             <w:r>
               <w:rPr>
@@ -123,7 +271,7 @@
               <w:noProof/>
             </w:rPr>
           </w:pPr>
-          <w:hyperlink w:anchor="_Toc19633195" w:history="1">
+          <w:hyperlink w:anchor="_Toc19678064" w:history="1">
             <w:r>
               <w:rPr>
                 <w:rStyle w:val="Hyperlink"/>
@@ -142,9 +290,10 @@
             <w:r>
               <w:rPr>
                 <w:rStyle w:val="Hyperlink"/>
-                <w:noProof/>
-              </w:rPr>
-              <w:t>Selector</w:t>
+                <w:rFonts w:ascii="Times New Roman" w:hAnsi="Times New Roman" w:cs="Times New Roman"/>
+                <w:noProof/>
+              </w:rPr>
+              <w:t>Providers</w:t>
             </w:r>
             <w:r>
               <w:rPr>
@@ -165,7 +314,7 @@
                 <w:noProof/>
                 <w:webHidden/>
               </w:rPr>
-              <w:instrText xml:space="preserve"> PAGEREF _Toc19633195 \h </w:instrText>
+              <w:instrText xml:space="preserve"> PAGEREF _Toc19678064 \h </w:instrText>
             </w:r>
             <w:r>
               <w:rPr>
@@ -185,7 +334,7 @@
                 <w:noProof/>
                 <w:webHidden/>
               </w:rPr>
-              <w:t>2</w:t>
+              <w:t>3</w:t>
             </w:r>
             <w:r>
               <w:rPr>
@@ -208,7 +357,7 @@
               <w:noProof/>
             </w:rPr>
           </w:pPr>
-          <w:hyperlink w:anchor="_Toc19633196" w:history="1">
+          <w:hyperlink w:anchor="_Toc19678065" w:history="1">
             <w:r>
               <w:rPr>
                 <w:rStyle w:val="Hyperlink"/>
@@ -227,9 +376,10 @@
             <w:r>
               <w:rPr>
                 <w:rStyle w:val="Hyperlink"/>
-                <w:noProof/>
-              </w:rPr>
-              <w:t>Providers</w:t>
+                <w:rFonts w:ascii="Times New Roman" w:hAnsi="Times New Roman" w:cs="Times New Roman"/>
+                <w:noProof/>
+              </w:rPr>
+              <w:t>Pipes</w:t>
             </w:r>
             <w:r>
               <w:rPr>
@@ -250,7 +400,7 @@
                 <w:noProof/>
                 <w:webHidden/>
               </w:rPr>
-              <w:instrText xml:space="preserve"> PAGEREF _Toc19633196 \h </w:instrText>
+              <w:instrText xml:space="preserve"> PAGEREF _Toc19678065 \h </w:instrText>
             </w:r>
             <w:r>
               <w:rPr>
@@ -270,7 +420,7 @@
                 <w:noProof/>
                 <w:webHidden/>
               </w:rPr>
-              <w:t>2</w:t>
+              <w:t>3</w:t>
             </w:r>
             <w:r>
               <w:rPr>
@@ -293,7 +443,7 @@
               <w:noProof/>
             </w:rPr>
           </w:pPr>
-          <w:hyperlink w:anchor="_Toc19633197" w:history="1">
+          <w:hyperlink w:anchor="_Toc19678066" w:history="1">
             <w:r>
               <w:rPr>
                 <w:rStyle w:val="Hyperlink"/>
@@ -312,9 +462,10 @@
             <w:r>
               <w:rPr>
                 <w:rStyle w:val="Hyperlink"/>
-                <w:noProof/>
-              </w:rPr>
-              <w:t>Pipes</w:t>
+                <w:rFonts w:ascii="Times New Roman" w:hAnsi="Times New Roman" w:cs="Times New Roman"/>
+                <w:noProof/>
+              </w:rPr>
+              <w:t>Directives</w:t>
             </w:r>
             <w:r>
               <w:rPr>
@@ -335,7 +486,7 @@
                 <w:noProof/>
                 <w:webHidden/>
               </w:rPr>
-              <w:instrText xml:space="preserve"> PAGEREF _Toc19633197 \h </w:instrText>
+              <w:instrText xml:space="preserve"> PAGEREF _Toc19678066 \h </w:instrText>
             </w:r>
             <w:r>
               <w:rPr>
@@ -355,7 +506,475 @@
                 <w:noProof/>
                 <w:webHidden/>
               </w:rPr>
-              <w:t>2</w:t>
+              <w:t>3</w:t>
+            </w:r>
+            <w:r>
+              <w:rPr>
+                <w:noProof/>
+                <w:webHidden/>
+              </w:rPr>
+              <w:fldChar w:fldCharType="end"/>
+            </w:r>
+          </w:hyperlink>
+        </w:p>
+        <w:p>
+          <w:pPr>
+            <w:pStyle w:val="TOC3"/>
+            <w:tabs>
+              <w:tab w:val="left" w:pos="880"/>
+              <w:tab w:val="right" w:leader="dot" w:pos="9350"/>
+            </w:tabs>
+            <w:rPr>
+              <w:rFonts w:eastAsiaTheme="minorEastAsia"/>
+              <w:noProof/>
+            </w:rPr>
+          </w:pPr>
+          <w:hyperlink w:anchor="_Toc19678067" w:history="1">
+            <w:r>
+              <w:rPr>
+                <w:rStyle w:val="Hyperlink"/>
+                <w:rFonts w:ascii="Courier New" w:hAnsi="Courier New" w:cs="Courier New"/>
+                <w:noProof/>
+              </w:rPr>
+              <w:t>o</w:t>
+            </w:r>
+            <w:r>
+              <w:rPr>
+                <w:rFonts w:eastAsiaTheme="minorEastAsia"/>
+                <w:noProof/>
+              </w:rPr>
+              <w:tab/>
+            </w:r>
+            <w:r>
+              <w:rPr>
+                <w:rStyle w:val="Hyperlink"/>
+                <w:rFonts w:ascii="Times New Roman" w:hAnsi="Times New Roman" w:cs="Times New Roman"/>
+                <w:noProof/>
+              </w:rPr>
+              <w:t>Components</w:t>
+            </w:r>
+            <w:r>
+              <w:rPr>
+                <w:noProof/>
+                <w:webHidden/>
+              </w:rPr>
+              <w:tab/>
+            </w:r>
+            <w:r>
+              <w:rPr>
+                <w:noProof/>
+                <w:webHidden/>
+              </w:rPr>
+              <w:fldChar w:fldCharType="begin"/>
+            </w:r>
+            <w:r>
+              <w:rPr>
+                <w:noProof/>
+                <w:webHidden/>
+              </w:rPr>
+              <w:instrText xml:space="preserve"> PAGEREF _Toc19678067 \h </w:instrText>
+            </w:r>
+            <w:r>
+              <w:rPr>
+                <w:noProof/>
+                <w:webHidden/>
+              </w:rPr>
+            </w:r>
+            <w:r>
+              <w:rPr>
+                <w:noProof/>
+                <w:webHidden/>
+              </w:rPr>
+              <w:fldChar w:fldCharType="separate"/>
+            </w:r>
+            <w:r>
+              <w:rPr>
+                <w:noProof/>
+                <w:webHidden/>
+              </w:rPr>
+              <w:t>3</w:t>
+            </w:r>
+            <w:r>
+              <w:rPr>
+                <w:noProof/>
+                <w:webHidden/>
+              </w:rPr>
+              <w:fldChar w:fldCharType="end"/>
+            </w:r>
+          </w:hyperlink>
+        </w:p>
+        <w:p>
+          <w:pPr>
+            <w:pStyle w:val="TOC3"/>
+            <w:tabs>
+              <w:tab w:val="left" w:pos="880"/>
+              <w:tab w:val="right" w:leader="dot" w:pos="9350"/>
+            </w:tabs>
+            <w:rPr>
+              <w:rFonts w:eastAsiaTheme="minorEastAsia"/>
+              <w:noProof/>
+            </w:rPr>
+          </w:pPr>
+          <w:hyperlink w:anchor="_Toc19678068" w:history="1">
+            <w:r>
+              <w:rPr>
+                <w:rStyle w:val="Hyperlink"/>
+                <w:rFonts w:ascii="Courier New" w:hAnsi="Courier New" w:cs="Courier New"/>
+                <w:noProof/>
+              </w:rPr>
+              <w:t>o</w:t>
+            </w:r>
+            <w:r>
+              <w:rPr>
+                <w:rFonts w:eastAsiaTheme="minorEastAsia"/>
+                <w:noProof/>
+              </w:rPr>
+              <w:tab/>
+            </w:r>
+            <w:r>
+              <w:rPr>
+                <w:rStyle w:val="Hyperlink"/>
+                <w:rFonts w:ascii="Times New Roman" w:hAnsi="Times New Roman" w:cs="Times New Roman"/>
+                <w:noProof/>
+              </w:rPr>
+              <w:t>Structural</w:t>
+            </w:r>
+            <w:r>
+              <w:rPr>
+                <w:noProof/>
+                <w:webHidden/>
+              </w:rPr>
+              <w:tab/>
+            </w:r>
+            <w:r>
+              <w:rPr>
+                <w:noProof/>
+                <w:webHidden/>
+              </w:rPr>
+              <w:fldChar w:fldCharType="begin"/>
+            </w:r>
+            <w:r>
+              <w:rPr>
+                <w:noProof/>
+                <w:webHidden/>
+              </w:rPr>
+              <w:instrText xml:space="preserve"> PAGEREF _Toc19678068 \h </w:instrText>
+            </w:r>
+            <w:r>
+              <w:rPr>
+                <w:noProof/>
+                <w:webHidden/>
+              </w:rPr>
+            </w:r>
+            <w:r>
+              <w:rPr>
+                <w:noProof/>
+                <w:webHidden/>
+              </w:rPr>
+              <w:fldChar w:fldCharType="separate"/>
+            </w:r>
+            <w:r>
+              <w:rPr>
+                <w:noProof/>
+                <w:webHidden/>
+              </w:rPr>
+              <w:t>3</w:t>
+            </w:r>
+            <w:r>
+              <w:rPr>
+                <w:noProof/>
+                <w:webHidden/>
+              </w:rPr>
+              <w:fldChar w:fldCharType="end"/>
+            </w:r>
+          </w:hyperlink>
+        </w:p>
+        <w:p>
+          <w:pPr>
+            <w:pStyle w:val="TOC3"/>
+            <w:tabs>
+              <w:tab w:val="left" w:pos="880"/>
+              <w:tab w:val="right" w:leader="dot" w:pos="9350"/>
+            </w:tabs>
+            <w:rPr>
+              <w:rFonts w:eastAsiaTheme="minorEastAsia"/>
+              <w:noProof/>
+            </w:rPr>
+          </w:pPr>
+          <w:hyperlink w:anchor="_Toc19678069" w:history="1">
+            <w:r>
+              <w:rPr>
+                <w:rStyle w:val="Hyperlink"/>
+                <w:rFonts w:ascii="Courier New" w:hAnsi="Courier New" w:cs="Courier New"/>
+                <w:noProof/>
+              </w:rPr>
+              <w:t>o</w:t>
+            </w:r>
+            <w:r>
+              <w:rPr>
+                <w:rFonts w:eastAsiaTheme="minorEastAsia"/>
+                <w:noProof/>
+              </w:rPr>
+              <w:tab/>
+            </w:r>
+            <w:r>
+              <w:rPr>
+                <w:rStyle w:val="Hyperlink"/>
+                <w:rFonts w:ascii="Times New Roman" w:hAnsi="Times New Roman" w:cs="Times New Roman"/>
+                <w:noProof/>
+              </w:rPr>
+              <w:t>Attribute directives</w:t>
+            </w:r>
+            <w:r>
+              <w:rPr>
+                <w:noProof/>
+                <w:webHidden/>
+              </w:rPr>
+              <w:tab/>
+            </w:r>
+            <w:r>
+              <w:rPr>
+                <w:noProof/>
+                <w:webHidden/>
+              </w:rPr>
+              <w:fldChar w:fldCharType="begin"/>
+            </w:r>
+            <w:r>
+              <w:rPr>
+                <w:noProof/>
+                <w:webHidden/>
+              </w:rPr>
+              <w:instrText xml:space="preserve"> PAGEREF _Toc19678069 \h </w:instrText>
+            </w:r>
+            <w:r>
+              <w:rPr>
+                <w:noProof/>
+                <w:webHidden/>
+              </w:rPr>
+            </w:r>
+            <w:r>
+              <w:rPr>
+                <w:noProof/>
+                <w:webHidden/>
+              </w:rPr>
+              <w:fldChar w:fldCharType="separate"/>
+            </w:r>
+            <w:r>
+              <w:rPr>
+                <w:noProof/>
+                <w:webHidden/>
+              </w:rPr>
+              <w:t>3</w:t>
+            </w:r>
+            <w:r>
+              <w:rPr>
+                <w:noProof/>
+                <w:webHidden/>
+              </w:rPr>
+              <w:fldChar w:fldCharType="end"/>
+            </w:r>
+          </w:hyperlink>
+        </w:p>
+        <w:p>
+          <w:pPr>
+            <w:pStyle w:val="TOC1"/>
+            <w:tabs>
+              <w:tab w:val="right" w:leader="dot" w:pos="9350"/>
+            </w:tabs>
+            <w:rPr>
+              <w:rFonts w:eastAsiaTheme="minorEastAsia"/>
+              <w:noProof/>
+            </w:rPr>
+          </w:pPr>
+          <w:hyperlink w:anchor="_Toc19678070" w:history="1">
+            <w:r>
+              <w:rPr>
+                <w:rStyle w:val="Hyperlink"/>
+                <w:rFonts w:ascii="Times New Roman" w:hAnsi="Times New Roman" w:cs="Times New Roman"/>
+                <w:noProof/>
+              </w:rPr>
+              <w:t>Template</w:t>
+            </w:r>
+            <w:r>
+              <w:rPr>
+                <w:noProof/>
+                <w:webHidden/>
+              </w:rPr>
+              <w:tab/>
+            </w:r>
+            <w:r>
+              <w:rPr>
+                <w:noProof/>
+                <w:webHidden/>
+              </w:rPr>
+              <w:fldChar w:fldCharType="begin"/>
+            </w:r>
+            <w:r>
+              <w:rPr>
+                <w:noProof/>
+                <w:webHidden/>
+              </w:rPr>
+              <w:instrText xml:space="preserve"> PAGEREF _Toc19678070 \h </w:instrText>
+            </w:r>
+            <w:r>
+              <w:rPr>
+                <w:noProof/>
+                <w:webHidden/>
+              </w:rPr>
+            </w:r>
+            <w:r>
+              <w:rPr>
+                <w:noProof/>
+                <w:webHidden/>
+              </w:rPr>
+              <w:fldChar w:fldCharType="separate"/>
+            </w:r>
+            <w:r>
+              <w:rPr>
+                <w:noProof/>
+                <w:webHidden/>
+              </w:rPr>
+              <w:t>3</w:t>
+            </w:r>
+            <w:r>
+              <w:rPr>
+                <w:noProof/>
+                <w:webHidden/>
+              </w:rPr>
+              <w:fldChar w:fldCharType="end"/>
+            </w:r>
+          </w:hyperlink>
+        </w:p>
+        <w:p>
+          <w:pPr>
+            <w:pStyle w:val="TOC1"/>
+            <w:tabs>
+              <w:tab w:val="right" w:leader="dot" w:pos="9350"/>
+            </w:tabs>
+            <w:rPr>
+              <w:rFonts w:eastAsiaTheme="minorEastAsia"/>
+              <w:noProof/>
+            </w:rPr>
+          </w:pPr>
+          <w:hyperlink w:anchor="_Toc19678071" w:history="1">
+            <w:r>
+              <w:rPr>
+                <w:rStyle w:val="Hyperlink"/>
+                <w:rFonts w:ascii="Times New Roman" w:hAnsi="Times New Roman" w:cs="Times New Roman"/>
+                <w:noProof/>
+              </w:rPr>
+              <w:t>Directive</w:t>
+            </w:r>
+            <w:r>
+              <w:rPr>
+                <w:noProof/>
+                <w:webHidden/>
+              </w:rPr>
+              <w:tab/>
+            </w:r>
+            <w:r>
+              <w:rPr>
+                <w:noProof/>
+                <w:webHidden/>
+              </w:rPr>
+              <w:fldChar w:fldCharType="begin"/>
+            </w:r>
+            <w:r>
+              <w:rPr>
+                <w:noProof/>
+                <w:webHidden/>
+              </w:rPr>
+              <w:instrText xml:space="preserve"> PAGEREF _Toc19678071 \h </w:instrText>
+            </w:r>
+            <w:r>
+              <w:rPr>
+                <w:noProof/>
+                <w:webHidden/>
+              </w:rPr>
+            </w:r>
+            <w:r>
+              <w:rPr>
+                <w:noProof/>
+                <w:webHidden/>
+              </w:rPr>
+              <w:fldChar w:fldCharType="separate"/>
+            </w:r>
+            <w:r>
+              <w:rPr>
+                <w:noProof/>
+                <w:webHidden/>
+              </w:rPr>
+              <w:t>3</w:t>
+            </w:r>
+            <w:r>
+              <w:rPr>
+                <w:noProof/>
+                <w:webHidden/>
+              </w:rPr>
+              <w:fldChar w:fldCharType="end"/>
+            </w:r>
+          </w:hyperlink>
+        </w:p>
+        <w:p>
+          <w:pPr>
+            <w:pStyle w:val="TOC1"/>
+            <w:tabs>
+              <w:tab w:val="right" w:leader="dot" w:pos="9350"/>
+            </w:tabs>
+            <w:rPr>
+              <w:rFonts w:eastAsiaTheme="minorEastAsia"/>
+              <w:noProof/>
+            </w:rPr>
+          </w:pPr>
+          <w:hyperlink w:anchor="_Toc19678072" w:history="1">
+            <w:r>
+              <w:rPr>
+                <w:rStyle w:val="Hyperlink"/>
+                <w:rFonts w:ascii="Times New Roman" w:hAnsi="Times New Roman" w:cs="Times New Roman"/>
+                <w:noProof/>
+              </w:rPr>
+              <w:t>Binding</w:t>
+            </w:r>
+            <w:r>
+              <w:rPr>
+                <w:noProof/>
+                <w:webHidden/>
+              </w:rPr>
+              <w:tab/>
+            </w:r>
+            <w:r>
+              <w:rPr>
+                <w:noProof/>
+                <w:webHidden/>
+              </w:rPr>
+              <w:fldChar w:fldCharType="begin"/>
+            </w:r>
+            <w:r>
+              <w:rPr>
+                <w:noProof/>
+                <w:webHidden/>
+              </w:rPr>
+              <w:instrText xml:space="preserve"> PAGEREF _Toc19678072 \h </w:instrText>
+            </w:r>
+            <w:r>
+              <w:rPr>
+                <w:noProof/>
+                <w:webHidden/>
+              </w:rPr>
+            </w:r>
+            <w:r>
+              <w:rPr>
+                <w:noProof/>
+                <w:webHidden/>
+              </w:rPr>
+              <w:fldChar w:fldCharType="separate"/>
+            </w:r>
+            <w:r>
+              <w:rPr>
+                <w:noProof/>
+                <w:webHidden/>
+              </w:rPr>
+              <w:t>4</w:t>
             </w:r>
             <w:r>
               <w:rPr>
@@ -378,38 +997,39 @@
               <w:noProof/>
             </w:rPr>
           </w:pPr>
-          <w:hyperlink w:anchor="_Toc19633198" w:history="1">
+          <w:hyperlink w:anchor="_Toc19678073" w:history="1">
+            <w:r>
+              <w:rPr>
+                <w:rStyle w:val="Hyperlink"/>
+                <w:rFonts w:ascii="Calibri" w:hAnsi="Calibri" w:cs="Calibri"/>
+                <w:noProof/>
+              </w:rPr>
+              <w:t>-</w:t>
+            </w:r>
+            <w:r>
+              <w:rPr>
+                <w:rFonts w:eastAsiaTheme="minorEastAsia"/>
+                <w:noProof/>
+              </w:rPr>
+              <w:tab/>
+            </w:r>
             <w:r>
               <w:rPr>
                 <w:rStyle w:val="Hyperlink"/>
                 <w:rFonts w:ascii="Times New Roman" w:hAnsi="Times New Roman" w:cs="Times New Roman"/>
                 <w:noProof/>
               </w:rPr>
-              <w:t>-</w:t>
-            </w:r>
-            <w:r>
-              <w:rPr>
-                <w:rFonts w:eastAsiaTheme="minorEastAsia"/>
-                <w:noProof/>
+              <w:t>Event binding</w:t>
+            </w:r>
+            <w:r>
+              <w:rPr>
+                <w:noProof/>
+                <w:webHidden/>
               </w:rPr>
               <w:tab/>
             </w:r>
             <w:r>
               <w:rPr>
-                <w:rStyle w:val="Hyperlink"/>
-                <w:noProof/>
-              </w:rPr>
-              <w:t>Directives</w:t>
-            </w:r>
-            <w:r>
-              <w:rPr>
-                <w:noProof/>
-                <w:webHidden/>
-              </w:rPr>
-              <w:tab/>
-            </w:r>
-            <w:r>
-              <w:rPr>
                 <w:noProof/>
                 <w:webHidden/>
               </w:rPr>
@@ -420,7 +1040,7 @@
                 <w:noProof/>
                 <w:webHidden/>
               </w:rPr>
-              <w:instrText xml:space="preserve"> PAGEREF _Toc19633198 \h </w:instrText>
+              <w:instrText xml:space="preserve"> PAGEREF _Toc19678073 \h </w:instrText>
             </w:r>
             <w:r>
               <w:rPr>
@@ -440,472 +1060,7 @@
                 <w:noProof/>
                 <w:webHidden/>
               </w:rPr>
-              <w:t>2</w:t>
-            </w:r>
-            <w:r>
-              <w:rPr>
-                <w:noProof/>
-                <w:webHidden/>
-              </w:rPr>
-              <w:fldChar w:fldCharType="end"/>
-            </w:r>
-          </w:hyperlink>
-        </w:p>
-        <w:p>
-          <w:pPr>
-            <w:pStyle w:val="TOC3"/>
-            <w:tabs>
-              <w:tab w:val="left" w:pos="880"/>
-              <w:tab w:val="right" w:leader="dot" w:pos="9350"/>
-            </w:tabs>
-            <w:rPr>
-              <w:rFonts w:eastAsiaTheme="minorEastAsia"/>
-              <w:noProof/>
-            </w:rPr>
-          </w:pPr>
-          <w:hyperlink w:anchor="_Toc19633199" w:history="1">
-            <w:r>
-              <w:rPr>
-                <w:rStyle w:val="Hyperlink"/>
-                <w:rFonts w:ascii="Courier New" w:hAnsi="Courier New" w:cs="Courier New"/>
-                <w:noProof/>
-              </w:rPr>
-              <w:t>o</w:t>
-            </w:r>
-            <w:r>
-              <w:rPr>
-                <w:rFonts w:eastAsiaTheme="minorEastAsia"/>
-                <w:noProof/>
-              </w:rPr>
-              <w:tab/>
-            </w:r>
-            <w:r>
-              <w:rPr>
-                <w:rStyle w:val="Hyperlink"/>
-                <w:noProof/>
-              </w:rPr>
-              <w:t>Components</w:t>
-            </w:r>
-            <w:r>
-              <w:rPr>
-                <w:noProof/>
-                <w:webHidden/>
-              </w:rPr>
-              <w:tab/>
-            </w:r>
-            <w:r>
-              <w:rPr>
-                <w:noProof/>
-                <w:webHidden/>
-              </w:rPr>
-              <w:fldChar w:fldCharType="begin"/>
-            </w:r>
-            <w:r>
-              <w:rPr>
-                <w:noProof/>
-                <w:webHidden/>
-              </w:rPr>
-              <w:instrText xml:space="preserve"> PAGEREF _Toc19633199 \h </w:instrText>
-            </w:r>
-            <w:r>
-              <w:rPr>
-                <w:noProof/>
-                <w:webHidden/>
-              </w:rPr>
-            </w:r>
-            <w:r>
-              <w:rPr>
-                <w:noProof/>
-                <w:webHidden/>
-              </w:rPr>
-              <w:fldChar w:fldCharType="separate"/>
-            </w:r>
-            <w:r>
-              <w:rPr>
-                <w:noProof/>
-                <w:webHidden/>
-              </w:rPr>
-              <w:t>2</w:t>
-            </w:r>
-            <w:r>
-              <w:rPr>
-                <w:noProof/>
-                <w:webHidden/>
-              </w:rPr>
-              <w:fldChar w:fldCharType="end"/>
-            </w:r>
-          </w:hyperlink>
-        </w:p>
-        <w:p>
-          <w:pPr>
-            <w:pStyle w:val="TOC3"/>
-            <w:tabs>
-              <w:tab w:val="left" w:pos="880"/>
-              <w:tab w:val="right" w:leader="dot" w:pos="9350"/>
-            </w:tabs>
-            <w:rPr>
-              <w:rFonts w:eastAsiaTheme="minorEastAsia"/>
-              <w:noProof/>
-            </w:rPr>
-          </w:pPr>
-          <w:hyperlink w:anchor="_Toc19633200" w:history="1">
-            <w:r>
-              <w:rPr>
-                <w:rStyle w:val="Hyperlink"/>
-                <w:rFonts w:ascii="Courier New" w:hAnsi="Courier New" w:cs="Courier New"/>
-                <w:noProof/>
-              </w:rPr>
-              <w:t>o</w:t>
-            </w:r>
-            <w:r>
-              <w:rPr>
-                <w:rFonts w:eastAsiaTheme="minorEastAsia"/>
-                <w:noProof/>
-              </w:rPr>
-              <w:tab/>
-            </w:r>
-            <w:r>
-              <w:rPr>
-                <w:rStyle w:val="Hyperlink"/>
-                <w:noProof/>
-              </w:rPr>
-              <w:t>Structural</w:t>
-            </w:r>
-            <w:r>
-              <w:rPr>
-                <w:noProof/>
-                <w:webHidden/>
-              </w:rPr>
-              <w:tab/>
-            </w:r>
-            <w:r>
-              <w:rPr>
-                <w:noProof/>
-                <w:webHidden/>
-              </w:rPr>
-              <w:fldChar w:fldCharType="begin"/>
-            </w:r>
-            <w:r>
-              <w:rPr>
-                <w:noProof/>
-                <w:webHidden/>
-              </w:rPr>
-              <w:instrText xml:space="preserve"> PAGEREF _Toc19633200 \h </w:instrText>
-            </w:r>
-            <w:r>
-              <w:rPr>
-                <w:noProof/>
-                <w:webHidden/>
-              </w:rPr>
-            </w:r>
-            <w:r>
-              <w:rPr>
-                <w:noProof/>
-                <w:webHidden/>
-              </w:rPr>
-              <w:fldChar w:fldCharType="separate"/>
-            </w:r>
-            <w:r>
-              <w:rPr>
-                <w:noProof/>
-                <w:webHidden/>
-              </w:rPr>
-              <w:t>2</w:t>
-            </w:r>
-            <w:r>
-              <w:rPr>
-                <w:noProof/>
-                <w:webHidden/>
-              </w:rPr>
-              <w:fldChar w:fldCharType="end"/>
-            </w:r>
-          </w:hyperlink>
-        </w:p>
-        <w:p>
-          <w:pPr>
-            <w:pStyle w:val="TOC3"/>
-            <w:tabs>
-              <w:tab w:val="left" w:pos="880"/>
-              <w:tab w:val="right" w:leader="dot" w:pos="9350"/>
-            </w:tabs>
-            <w:rPr>
-              <w:rFonts w:eastAsiaTheme="minorEastAsia"/>
-              <w:noProof/>
-            </w:rPr>
-          </w:pPr>
-          <w:hyperlink w:anchor="_Toc19633201" w:history="1">
-            <w:r>
-              <w:rPr>
-                <w:rStyle w:val="Hyperlink"/>
-                <w:rFonts w:ascii="Courier New" w:hAnsi="Courier New" w:cs="Courier New"/>
-                <w:noProof/>
-              </w:rPr>
-              <w:t>o</w:t>
-            </w:r>
-            <w:r>
-              <w:rPr>
-                <w:rFonts w:eastAsiaTheme="minorEastAsia"/>
-                <w:noProof/>
-              </w:rPr>
-              <w:tab/>
-            </w:r>
-            <w:r>
-              <w:rPr>
-                <w:rStyle w:val="Hyperlink"/>
-                <w:noProof/>
-              </w:rPr>
-              <w:t>Attribute directives</w:t>
-            </w:r>
-            <w:r>
-              <w:rPr>
-                <w:noProof/>
-                <w:webHidden/>
-              </w:rPr>
-              <w:tab/>
-            </w:r>
-            <w:r>
-              <w:rPr>
-                <w:noProof/>
-                <w:webHidden/>
-              </w:rPr>
-              <w:fldChar w:fldCharType="begin"/>
-            </w:r>
-            <w:r>
-              <w:rPr>
-                <w:noProof/>
-                <w:webHidden/>
-              </w:rPr>
-              <w:instrText xml:space="preserve"> PAGEREF _Toc19633201 \h </w:instrText>
-            </w:r>
-            <w:r>
-              <w:rPr>
-                <w:noProof/>
-                <w:webHidden/>
-              </w:rPr>
-            </w:r>
-            <w:r>
-              <w:rPr>
-                <w:noProof/>
-                <w:webHidden/>
-              </w:rPr>
-              <w:fldChar w:fldCharType="separate"/>
-            </w:r>
-            <w:r>
-              <w:rPr>
-                <w:noProof/>
-                <w:webHidden/>
-              </w:rPr>
-              <w:t>2</w:t>
-            </w:r>
-            <w:r>
-              <w:rPr>
-                <w:noProof/>
-                <w:webHidden/>
-              </w:rPr>
-              <w:fldChar w:fldCharType="end"/>
-            </w:r>
-          </w:hyperlink>
-        </w:p>
-        <w:p>
-          <w:pPr>
-            <w:pStyle w:val="TOC1"/>
-            <w:tabs>
-              <w:tab w:val="right" w:leader="dot" w:pos="9350"/>
-            </w:tabs>
-            <w:rPr>
-              <w:rFonts w:eastAsiaTheme="minorEastAsia"/>
-              <w:noProof/>
-            </w:rPr>
-          </w:pPr>
-          <w:hyperlink w:anchor="_Toc19633202" w:history="1">
-            <w:r>
-              <w:rPr>
-                <w:rStyle w:val="Hyperlink"/>
-                <w:rFonts w:ascii="Times New Roman" w:hAnsi="Times New Roman" w:cs="Times New Roman"/>
-                <w:noProof/>
-              </w:rPr>
-              <w:t>Template</w:t>
-            </w:r>
-            <w:r>
-              <w:rPr>
-                <w:noProof/>
-                <w:webHidden/>
-              </w:rPr>
-              <w:tab/>
-            </w:r>
-            <w:r>
-              <w:rPr>
-                <w:noProof/>
-                <w:webHidden/>
-              </w:rPr>
-              <w:fldChar w:fldCharType="begin"/>
-            </w:r>
-            <w:r>
-              <w:rPr>
-                <w:noProof/>
-                <w:webHidden/>
-              </w:rPr>
-              <w:instrText xml:space="preserve"> PAGEREF _Toc19633202 \h </w:instrText>
-            </w:r>
-            <w:r>
-              <w:rPr>
-                <w:noProof/>
-                <w:webHidden/>
-              </w:rPr>
-            </w:r>
-            <w:r>
-              <w:rPr>
-                <w:noProof/>
-                <w:webHidden/>
-              </w:rPr>
-              <w:fldChar w:fldCharType="separate"/>
-            </w:r>
-            <w:r>
-              <w:rPr>
-                <w:noProof/>
-                <w:webHidden/>
-              </w:rPr>
-              <w:t>2</w:t>
-            </w:r>
-            <w:r>
-              <w:rPr>
-                <w:noProof/>
-                <w:webHidden/>
-              </w:rPr>
-              <w:fldChar w:fldCharType="end"/>
-            </w:r>
-          </w:hyperlink>
-        </w:p>
-        <w:p>
-          <w:pPr>
-            <w:pStyle w:val="TOC1"/>
-            <w:tabs>
-              <w:tab w:val="right" w:leader="dot" w:pos="9350"/>
-            </w:tabs>
-            <w:rPr>
-              <w:rFonts w:eastAsiaTheme="minorEastAsia"/>
-              <w:noProof/>
-            </w:rPr>
-          </w:pPr>
-          <w:hyperlink w:anchor="_Toc19633203" w:history="1">
-            <w:r>
-              <w:rPr>
-                <w:rStyle w:val="Hyperlink"/>
-                <w:rFonts w:ascii="Times New Roman" w:hAnsi="Times New Roman" w:cs="Times New Roman"/>
-                <w:noProof/>
-              </w:rPr>
-              <w:t>Directive</w:t>
-            </w:r>
-            <w:r>
-              <w:rPr>
-                <w:noProof/>
-                <w:webHidden/>
-              </w:rPr>
-              <w:tab/>
-            </w:r>
-            <w:r>
-              <w:rPr>
-                <w:noProof/>
-                <w:webHidden/>
-              </w:rPr>
-              <w:fldChar w:fldCharType="begin"/>
-            </w:r>
-            <w:r>
-              <w:rPr>
-                <w:noProof/>
-                <w:webHidden/>
-              </w:rPr>
-              <w:instrText xml:space="preserve"> PAGEREF _Toc19633203 \h </w:instrText>
-            </w:r>
-            <w:r>
-              <w:rPr>
-                <w:noProof/>
-                <w:webHidden/>
-              </w:rPr>
-            </w:r>
-            <w:r>
-              <w:rPr>
-                <w:noProof/>
-                <w:webHidden/>
-              </w:rPr>
-              <w:fldChar w:fldCharType="separate"/>
-            </w:r>
-            <w:r>
-              <w:rPr>
-                <w:noProof/>
-                <w:webHidden/>
-              </w:rPr>
-              <w:t>2</w:t>
-            </w:r>
-            <w:r>
-              <w:rPr>
-                <w:noProof/>
-                <w:webHidden/>
-              </w:rPr>
-              <w:fldChar w:fldCharType="end"/>
-            </w:r>
-          </w:hyperlink>
-        </w:p>
-        <w:p>
-          <w:pPr>
-            <w:pStyle w:val="TOC1"/>
-            <w:tabs>
-              <w:tab w:val="right" w:leader="dot" w:pos="9350"/>
-            </w:tabs>
-            <w:rPr>
-              <w:rFonts w:eastAsiaTheme="minorEastAsia"/>
-              <w:noProof/>
-            </w:rPr>
-          </w:pPr>
-          <w:hyperlink w:anchor="_Toc19633204" w:history="1">
-            <w:r>
-              <w:rPr>
-                <w:rStyle w:val="Hyperlink"/>
-                <w:rFonts w:ascii="Times New Roman" w:hAnsi="Times New Roman" w:cs="Times New Roman"/>
-                <w:noProof/>
-              </w:rPr>
-              <w:t>Binding</w:t>
-            </w:r>
-            <w:r>
-              <w:rPr>
-                <w:noProof/>
-                <w:webHidden/>
-              </w:rPr>
-              <w:tab/>
-            </w:r>
-            <w:r>
-              <w:rPr>
-                <w:noProof/>
-                <w:webHidden/>
-              </w:rPr>
-              <w:fldChar w:fldCharType="begin"/>
-            </w:r>
-            <w:r>
-              <w:rPr>
-                <w:noProof/>
-                <w:webHidden/>
-              </w:rPr>
-              <w:instrText xml:space="preserve"> PAGEREF _Toc19633204 \h </w:instrText>
-            </w:r>
-            <w:r>
-              <w:rPr>
-                <w:noProof/>
-                <w:webHidden/>
-              </w:rPr>
-            </w:r>
-            <w:r>
-              <w:rPr>
-                <w:noProof/>
-                <w:webHidden/>
-              </w:rPr>
-              <w:fldChar w:fldCharType="separate"/>
-            </w:r>
-            <w:r>
-              <w:rPr>
-                <w:noProof/>
-                <w:webHidden/>
-              </w:rPr>
-              <w:t>3</w:t>
+              <w:t>4</w:t>
             </w:r>
             <w:r>
               <w:rPr>
@@ -928,7 +1083,7 @@
               <w:noProof/>
             </w:rPr>
           </w:pPr>
-          <w:hyperlink w:anchor="_Toc19633205" w:history="1">
+          <w:hyperlink w:anchor="_Toc19678074" w:history="1">
             <w:r>
               <w:rPr>
                 <w:rStyle w:val="Hyperlink"/>
@@ -950,7 +1105,7 @@
                 <w:rFonts w:ascii="Times New Roman" w:hAnsi="Times New Roman" w:cs="Times New Roman"/>
                 <w:noProof/>
               </w:rPr>
-              <w:t>Event binding</w:t>
+              <w:t>Property binding</w:t>
             </w:r>
             <w:r>
               <w:rPr>
@@ -971,7 +1126,7 @@
                 <w:noProof/>
                 <w:webHidden/>
               </w:rPr>
-              <w:instrText xml:space="preserve"> PAGEREF _Toc19633205 \h </w:instrText>
+              <w:instrText xml:space="preserve"> PAGEREF _Toc19678074 \h </w:instrText>
             </w:r>
             <w:r>
               <w:rPr>
@@ -991,7 +1146,7 @@
                 <w:noProof/>
                 <w:webHidden/>
               </w:rPr>
-              <w:t>3</w:t>
+              <w:t>4</w:t>
             </w:r>
             <w:r>
               <w:rPr>
@@ -1014,7 +1169,7 @@
               <w:noProof/>
             </w:rPr>
           </w:pPr>
-          <w:hyperlink w:anchor="_Toc19633206" w:history="1">
+          <w:hyperlink w:anchor="_Toc19678075" w:history="1">
             <w:r>
               <w:rPr>
                 <w:rStyle w:val="Hyperlink"/>
@@ -1036,7 +1191,7 @@
                 <w:rFonts w:ascii="Times New Roman" w:hAnsi="Times New Roman" w:cs="Times New Roman"/>
                 <w:noProof/>
               </w:rPr>
-              <w:t>Property binding</w:t>
+              <w:t>Two-way data binding</w:t>
             </w:r>
             <w:r>
               <w:rPr>
@@ -1057,7 +1212,7 @@
                 <w:noProof/>
                 <w:webHidden/>
               </w:rPr>
-              <w:instrText xml:space="preserve"> PAGEREF _Toc19633206 \h </w:instrText>
+              <w:instrText xml:space="preserve"> PAGEREF _Toc19678075 \h </w:instrText>
             </w:r>
             <w:r>
               <w:rPr>
@@ -1077,7 +1232,147 @@
                 <w:noProof/>
                 <w:webHidden/>
               </w:rPr>
-              <w:t>3</w:t>
+              <w:t>4</w:t>
+            </w:r>
+            <w:r>
+              <w:rPr>
+                <w:noProof/>
+                <w:webHidden/>
+              </w:rPr>
+              <w:fldChar w:fldCharType="end"/>
+            </w:r>
+          </w:hyperlink>
+        </w:p>
+        <w:p>
+          <w:pPr>
+            <w:pStyle w:val="TOC1"/>
+            <w:tabs>
+              <w:tab w:val="right" w:leader="dot" w:pos="9350"/>
+            </w:tabs>
+            <w:rPr>
+              <w:rFonts w:eastAsiaTheme="minorEastAsia"/>
+              <w:noProof/>
+            </w:rPr>
+          </w:pPr>
+          <w:hyperlink w:anchor="_Toc19678076" w:history="1">
+            <w:r>
+              <w:rPr>
+                <w:rStyle w:val="Hyperlink"/>
+                <w:rFonts w:ascii="Times New Roman" w:hAnsi="Times New Roman" w:cs="Times New Roman"/>
+                <w:noProof/>
+              </w:rPr>
+              <w:t>Service</w:t>
+            </w:r>
+            <w:r>
+              <w:rPr>
+                <w:noProof/>
+                <w:webHidden/>
+              </w:rPr>
+              <w:tab/>
+            </w:r>
+            <w:r>
+              <w:rPr>
+                <w:noProof/>
+                <w:webHidden/>
+              </w:rPr>
+              <w:fldChar w:fldCharType="begin"/>
+            </w:r>
+            <w:r>
+              <w:rPr>
+                <w:noProof/>
+                <w:webHidden/>
+              </w:rPr>
+              <w:instrText xml:space="preserve"> PAGEREF _Toc19678076 \h </w:instrText>
+            </w:r>
+            <w:r>
+              <w:rPr>
+                <w:noProof/>
+                <w:webHidden/>
+              </w:rPr>
+            </w:r>
+            <w:r>
+              <w:rPr>
+                <w:noProof/>
+                <w:webHidden/>
+              </w:rPr>
+              <w:fldChar w:fldCharType="separate"/>
+            </w:r>
+            <w:r>
+              <w:rPr>
+                <w:noProof/>
+                <w:webHidden/>
+              </w:rPr>
+              <w:t>4</w:t>
+            </w:r>
+            <w:r>
+              <w:rPr>
+                <w:noProof/>
+                <w:webHidden/>
+              </w:rPr>
+              <w:fldChar w:fldCharType="end"/>
+            </w:r>
+          </w:hyperlink>
+        </w:p>
+        <w:p>
+          <w:pPr>
+            <w:pStyle w:val="TOC1"/>
+            <w:tabs>
+              <w:tab w:val="right" w:leader="dot" w:pos="9350"/>
+            </w:tabs>
+            <w:rPr>
+              <w:rFonts w:eastAsiaTheme="minorEastAsia"/>
+              <w:noProof/>
+            </w:rPr>
+          </w:pPr>
+          <w:hyperlink w:anchor="_Toc19678077" w:history="1">
+            <w:r>
+              <w:rPr>
+                <w:rStyle w:val="Hyperlink"/>
+                <w:rFonts w:ascii="Times New Roman" w:hAnsi="Times New Roman" w:cs="Times New Roman"/>
+                <w:noProof/>
+              </w:rPr>
+              <w:t>NgModules</w:t>
+            </w:r>
+            <w:r>
+              <w:rPr>
+                <w:noProof/>
+                <w:webHidden/>
+              </w:rPr>
+              <w:tab/>
+            </w:r>
+            <w:r>
+              <w:rPr>
+                <w:noProof/>
+                <w:webHidden/>
+              </w:rPr>
+              <w:fldChar w:fldCharType="begin"/>
+            </w:r>
+            <w:r>
+              <w:rPr>
+                <w:noProof/>
+                <w:webHidden/>
+              </w:rPr>
+              <w:instrText xml:space="preserve"> PAGEREF _Toc19678077 \h </w:instrText>
+            </w:r>
+            <w:r>
+              <w:rPr>
+                <w:noProof/>
+                <w:webHidden/>
+              </w:rPr>
+            </w:r>
+            <w:r>
+              <w:rPr>
+                <w:noProof/>
+                <w:webHidden/>
+              </w:rPr>
+              <w:fldChar w:fldCharType="separate"/>
+            </w:r>
+            <w:r>
+              <w:rPr>
+                <w:noProof/>
+                <w:webHidden/>
+              </w:rPr>
+              <w:t>4</w:t>
             </w:r>
             <w:r>
               <w:rPr>
@@ -1100,14 +1395,14 @@
               <w:noProof/>
             </w:rPr>
           </w:pPr>
-          <w:hyperlink w:anchor="_Toc19633207" w:history="1">
+          <w:hyperlink w:anchor="_Toc19678078" w:history="1">
             <w:r>
               <w:rPr>
                 <w:rStyle w:val="Hyperlink"/>
-                <w:rFonts w:ascii="Calibri" w:hAnsi="Calibri" w:cs="Calibri"/>
-                <w:noProof/>
-              </w:rPr>
-              <w:t>-</w:t>
+                <w:rFonts w:ascii="Courier New" w:hAnsi="Courier New" w:cs="Courier New"/>
+                <w:noProof/>
+              </w:rPr>
+              <w:t>o</w:t>
             </w:r>
             <w:r>
               <w:rPr>
@@ -1116,82 +1411,13 @@
               </w:rPr>
               <w:tab/>
             </w:r>
-            <w:r>
-              <w:rPr>
-                <w:rStyle w:val="Hyperlink"/>
-                <w:noProof/>
-              </w:rPr>
-              <w:t>Two-way data binding</w:t>
-            </w:r>
-            <w:r>
-              <w:rPr>
-                <w:noProof/>
-                <w:webHidden/>
-              </w:rPr>
-              <w:tab/>
-            </w:r>
-            <w:r>
-              <w:rPr>
-                <w:noProof/>
-                <w:webHidden/>
-              </w:rPr>
-              <w:fldChar w:fldCharType="begin"/>
-            </w:r>
-            <w:r>
-              <w:rPr>
-                <w:noProof/>
-                <w:webHidden/>
-              </w:rPr>
-              <w:instrText xml:space="preserve"> PAGEREF _Toc19633207 \h </w:instrText>
-            </w:r>
-            <w:r>
-              <w:rPr>
-                <w:noProof/>
-                <w:webHidden/>
-              </w:rPr>
-            </w:r>
-            <w:r>
-              <w:rPr>
-                <w:noProof/>
-                <w:webHidden/>
-              </w:rPr>
-              <w:fldChar w:fldCharType="separate"/>
-            </w:r>
-            <w:r>
-              <w:rPr>
-                <w:noProof/>
-                <w:webHidden/>
-              </w:rPr>
-              <w:t>3</w:t>
-            </w:r>
-            <w:r>
-              <w:rPr>
-                <w:noProof/>
-                <w:webHidden/>
-              </w:rPr>
-              <w:fldChar w:fldCharType="end"/>
-            </w:r>
-          </w:hyperlink>
-        </w:p>
-        <w:p>
-          <w:pPr>
-            <w:pStyle w:val="TOC1"/>
-            <w:tabs>
-              <w:tab w:val="right" w:leader="dot" w:pos="9350"/>
-            </w:tabs>
-            <w:rPr>
-              <w:rFonts w:eastAsiaTheme="minorEastAsia"/>
-              <w:noProof/>
-            </w:rPr>
-          </w:pPr>
-          <w:hyperlink w:anchor="_Toc19633208" w:history="1">
             <w:r>
               <w:rPr>
                 <w:rStyle w:val="Hyperlink"/>
                 <w:rFonts w:ascii="Times New Roman" w:hAnsi="Times New Roman" w:cs="Times New Roman"/>
                 <w:noProof/>
               </w:rPr>
-              <w:t>Service</w:t>
+              <w:t>Declarations</w:t>
             </w:r>
             <w:r>
               <w:rPr>
@@ -1212,7 +1438,7 @@
                 <w:noProof/>
                 <w:webHidden/>
               </w:rPr>
-              <w:instrText xml:space="preserve"> PAGEREF _Toc19633208 \h </w:instrText>
+              <w:instrText xml:space="preserve"> PAGEREF _Toc19678078 \h </w:instrText>
             </w:r>
             <w:r>
               <w:rPr>
@@ -1232,77 +1458,7 @@
                 <w:noProof/>
                 <w:webHidden/>
               </w:rPr>
-              <w:t>3</w:t>
-            </w:r>
-            <w:r>
-              <w:rPr>
-                <w:noProof/>
-                <w:webHidden/>
-              </w:rPr>
-              <w:fldChar w:fldCharType="end"/>
-            </w:r>
-          </w:hyperlink>
-        </w:p>
-        <w:p>
-          <w:pPr>
-            <w:pStyle w:val="TOC1"/>
-            <w:tabs>
-              <w:tab w:val="right" w:leader="dot" w:pos="9350"/>
-            </w:tabs>
-            <w:rPr>
-              <w:rFonts w:eastAsiaTheme="minorEastAsia"/>
-              <w:noProof/>
-            </w:rPr>
-          </w:pPr>
-          <w:hyperlink w:anchor="_Toc19633209" w:history="1">
-            <w:r>
-              <w:rPr>
-                <w:rStyle w:val="Hyperlink"/>
-                <w:rFonts w:ascii="Times New Roman" w:hAnsi="Times New Roman" w:cs="Times New Roman"/>
-                <w:noProof/>
-              </w:rPr>
-              <w:t>NgModules</w:t>
-            </w:r>
-            <w:r>
-              <w:rPr>
-                <w:noProof/>
-                <w:webHidden/>
-              </w:rPr>
-              <w:tab/>
-            </w:r>
-            <w:r>
-              <w:rPr>
-                <w:noProof/>
-                <w:webHidden/>
-              </w:rPr>
-              <w:fldChar w:fldCharType="begin"/>
-            </w:r>
-            <w:r>
-              <w:rPr>
-                <w:noProof/>
-                <w:webHidden/>
-              </w:rPr>
-              <w:instrText xml:space="preserve"> PAGEREF _Toc19633209 \h </w:instrText>
-            </w:r>
-            <w:r>
-              <w:rPr>
-                <w:noProof/>
-                <w:webHidden/>
-              </w:rPr>
-            </w:r>
-            <w:r>
-              <w:rPr>
-                <w:noProof/>
-                <w:webHidden/>
-              </w:rPr>
-              <w:fldChar w:fldCharType="separate"/>
-            </w:r>
-            <w:r>
-              <w:rPr>
-                <w:noProof/>
-                <w:webHidden/>
-              </w:rPr>
-              <w:t>3</w:t>
+              <w:t>4</w:t>
             </w:r>
             <w:r>
               <w:rPr>
@@ -1325,7 +1481,7 @@
               <w:noProof/>
             </w:rPr>
           </w:pPr>
-          <w:hyperlink w:anchor="_Toc19633210" w:history="1">
+          <w:hyperlink w:anchor="_Toc19678079" w:history="1">
             <w:r>
               <w:rPr>
                 <w:rStyle w:val="Hyperlink"/>
@@ -1347,7 +1503,7 @@
                 <w:rFonts w:ascii="Times New Roman" w:hAnsi="Times New Roman" w:cs="Times New Roman"/>
                 <w:noProof/>
               </w:rPr>
-              <w:t>Declarations</w:t>
+              <w:t>providers</w:t>
             </w:r>
             <w:r>
               <w:rPr>
@@ -1368,7 +1524,7 @@
                 <w:noProof/>
                 <w:webHidden/>
               </w:rPr>
-              <w:instrText xml:space="preserve"> PAGEREF _Toc19633210 \h </w:instrText>
+              <w:instrText xml:space="preserve"> PAGEREF _Toc19678079 \h </w:instrText>
             </w:r>
             <w:r>
               <w:rPr>
@@ -1388,93 +1544,7 @@
                 <w:noProof/>
                 <w:webHidden/>
               </w:rPr>
-              <w:t>3</w:t>
-            </w:r>
-            <w:r>
-              <w:rPr>
-                <w:noProof/>
-                <w:webHidden/>
-              </w:rPr>
-              <w:fldChar w:fldCharType="end"/>
-            </w:r>
-          </w:hyperlink>
-        </w:p>
-        <w:p>
-          <w:pPr>
-            <w:pStyle w:val="TOC2"/>
-            <w:tabs>
-              <w:tab w:val="left" w:pos="660"/>
-              <w:tab w:val="right" w:leader="dot" w:pos="9350"/>
-            </w:tabs>
-            <w:rPr>
-              <w:rFonts w:eastAsiaTheme="minorEastAsia"/>
-              <w:noProof/>
-            </w:rPr>
-          </w:pPr>
-          <w:hyperlink w:anchor="_Toc19633211" w:history="1">
-            <w:r>
-              <w:rPr>
-                <w:rStyle w:val="Hyperlink"/>
-                <w:rFonts w:ascii="Courier New" w:hAnsi="Courier New" w:cs="Courier New"/>
-                <w:noProof/>
-              </w:rPr>
-              <w:t>o</w:t>
-            </w:r>
-            <w:r>
-              <w:rPr>
-                <w:rFonts w:eastAsiaTheme="minorEastAsia"/>
-                <w:noProof/>
-              </w:rPr>
-              <w:tab/>
-            </w:r>
-            <w:r>
-              <w:rPr>
-                <w:rStyle w:val="Hyperlink"/>
-                <w:rFonts w:ascii="Times New Roman" w:hAnsi="Times New Roman" w:cs="Times New Roman"/>
-                <w:noProof/>
-              </w:rPr>
-              <w:t>providers</w:t>
-            </w:r>
-            <w:r>
-              <w:rPr>
-                <w:noProof/>
-                <w:webHidden/>
-              </w:rPr>
-              <w:tab/>
-            </w:r>
-            <w:r>
-              <w:rPr>
-                <w:noProof/>
-                <w:webHidden/>
-              </w:rPr>
-              <w:fldChar w:fldCharType="begin"/>
-            </w:r>
-            <w:r>
-              <w:rPr>
-                <w:noProof/>
-                <w:webHidden/>
-              </w:rPr>
-              <w:instrText xml:space="preserve"> PAGEREF _Toc19633211 \h </w:instrText>
-            </w:r>
-            <w:r>
-              <w:rPr>
-                <w:noProof/>
-                <w:webHidden/>
-              </w:rPr>
-            </w:r>
-            <w:r>
-              <w:rPr>
-                <w:noProof/>
-                <w:webHidden/>
-              </w:rPr>
-              <w:fldChar w:fldCharType="separate"/>
-            </w:r>
-            <w:r>
-              <w:rPr>
-                <w:noProof/>
-                <w:webHidden/>
-              </w:rPr>
-              <w:t>3</w:t>
+              <w:t>4</w:t>
             </w:r>
             <w:r>
               <w:rPr>
@@ -1496,10 +1566,11 @@
               <w:noProof/>
             </w:rPr>
           </w:pPr>
-          <w:hyperlink w:anchor="_Toc19633212" w:history="1">
+          <w:hyperlink w:anchor="_Toc19678080" w:history="1">
             <w:r>
               <w:rPr>
                 <w:rStyle w:val="Hyperlink"/>
+                <w:rFonts w:ascii="Times New Roman" w:hAnsi="Times New Roman" w:cs="Times New Roman"/>
                 <w:noProof/>
               </w:rPr>
               <w:t>Dependency injection (DI)</w:t>
@@ -1523,7 +1594,7 @@
                 <w:noProof/>
                 <w:webHidden/>
               </w:rPr>
-              <w:instrText xml:space="preserve"> PAGEREF _Toc19633212 \h </w:instrText>
+              <w:instrText xml:space="preserve"> PAGEREF _Toc19678080 \h </w:instrText>
             </w:r>
             <w:r>
               <w:rPr>
@@ -1543,7 +1614,7 @@
                 <w:noProof/>
                 <w:webHidden/>
               </w:rPr>
-              <w:t>3</w:t>
+              <w:t>4</w:t>
             </w:r>
             <w:r>
               <w:rPr>
@@ -1565,10 +1636,11 @@
               <w:noProof/>
             </w:rPr>
           </w:pPr>
-          <w:hyperlink w:anchor="_Toc19633213" w:history="1">
+          <w:hyperlink w:anchor="_Toc19678081" w:history="1">
             <w:r>
               <w:rPr>
                 <w:rStyle w:val="Hyperlink"/>
+                <w:rFonts w:ascii="Times New Roman" w:hAnsi="Times New Roman" w:cs="Times New Roman"/>
                 <w:noProof/>
               </w:rPr>
               <w:t>Template expressions</w:t>
@@ -1592,7 +1664,7 @@
                 <w:noProof/>
                 <w:webHidden/>
               </w:rPr>
-              <w:instrText xml:space="preserve"> PAGEREF _Toc19633213 \h </w:instrText>
+              <w:instrText xml:space="preserve"> PAGEREF _Toc19678081 \h </w:instrText>
             </w:r>
             <w:r>
               <w:rPr>
@@ -1612,7 +1684,7 @@
                 <w:noProof/>
                 <w:webHidden/>
               </w:rPr>
-              <w:t>4</w:t>
+              <w:t>5</w:t>
             </w:r>
             <w:r>
               <w:rPr>
@@ -1634,10 +1706,11 @@
               <w:noProof/>
             </w:rPr>
           </w:pPr>
-          <w:hyperlink w:anchor="_Toc19633214" w:history="1">
+          <w:hyperlink w:anchor="_Toc19678082" w:history="1">
             <w:r>
               <w:rPr>
                 <w:rStyle w:val="Hyperlink"/>
+                <w:rFonts w:ascii="Times New Roman" w:hAnsi="Times New Roman" w:cs="Times New Roman"/>
                 <w:noProof/>
               </w:rPr>
               <w:t>Template statements</w:t>
@@ -1661,7 +1734,7 @@
                 <w:noProof/>
                 <w:webHidden/>
               </w:rPr>
-              <w:instrText xml:space="preserve"> PAGEREF _Toc19633214 \h </w:instrText>
+              <w:instrText xml:space="preserve"> PAGEREF _Toc19678082 \h </w:instrText>
             </w:r>
             <w:r>
               <w:rPr>
@@ -1681,7 +1754,7 @@
                 <w:noProof/>
                 <w:webHidden/>
               </w:rPr>
-              <w:t>4</w:t>
+              <w:t>5</w:t>
             </w:r>
             <w:r>
               <w:rPr>
@@ -1703,10 +1776,11 @@
               <w:noProof/>
             </w:rPr>
           </w:pPr>
-          <w:hyperlink w:anchor="_Toc19633215" w:history="1">
+          <w:hyperlink w:anchor="_Toc19678083" w:history="1">
             <w:r>
               <w:rPr>
                 <w:rStyle w:val="Hyperlink"/>
+                <w:rFonts w:ascii="Times New Roman" w:hAnsi="Times New Roman" w:cs="Times New Roman"/>
                 <w:noProof/>
               </w:rPr>
               <w:t>@Input()</w:t>
@@ -1730,7 +1804,7 @@
                 <w:noProof/>
                 <w:webHidden/>
               </w:rPr>
-              <w:instrText xml:space="preserve"> PAGEREF _Toc19633215 \h </w:instrText>
+              <w:instrText xml:space="preserve"> PAGEREF _Toc19678083 \h </w:instrText>
             </w:r>
             <w:r>
               <w:rPr>
@@ -1750,7 +1824,7 @@
                 <w:noProof/>
                 <w:webHidden/>
               </w:rPr>
-              <w:t>4</w:t>
+              <w:t>5</w:t>
             </w:r>
             <w:r>
               <w:rPr>
@@ -1772,10 +1846,11 @@
               <w:noProof/>
             </w:rPr>
           </w:pPr>
-          <w:hyperlink w:anchor="_Toc19633216" w:history="1">
+          <w:hyperlink w:anchor="_Toc19678084" w:history="1">
             <w:r>
               <w:rPr>
                 <w:rStyle w:val="Hyperlink"/>
+                <w:rFonts w:ascii="Times New Roman" w:hAnsi="Times New Roman" w:cs="Times New Roman"/>
                 <w:noProof/>
               </w:rPr>
               <w:t>@Output()</w:t>
@@ -1799,7 +1874,7 @@
                 <w:noProof/>
                 <w:webHidden/>
               </w:rPr>
-              <w:instrText xml:space="preserve"> PAGEREF _Toc19633216 \h </w:instrText>
+              <w:instrText xml:space="preserve"> PAGEREF _Toc19678084 \h </w:instrText>
             </w:r>
             <w:r>
               <w:rPr>
@@ -1819,7 +1894,7 @@
                 <w:noProof/>
                 <w:webHidden/>
               </w:rPr>
-              <w:t>4</w:t>
+              <w:t>5</w:t>
             </w:r>
             <w:r>
               <w:rPr>
@@ -1841,10 +1916,11 @@
               <w:noProof/>
             </w:rPr>
           </w:pPr>
-          <w:hyperlink w:anchor="_Toc19633217" w:history="1">
+          <w:hyperlink w:anchor="_Toc19678085" w:history="1">
             <w:r>
               <w:rPr>
                 <w:rStyle w:val="Hyperlink"/>
+                <w:rFonts w:ascii="Times New Roman" w:hAnsi="Times New Roman" w:cs="Times New Roman"/>
                 <w:noProof/>
               </w:rPr>
               <w:t>Safe navigation operator ( ? )</w:t>
@@ -1868,7 +1944,7 @@
                 <w:noProof/>
                 <w:webHidden/>
               </w:rPr>
-              <w:instrText xml:space="preserve"> PAGEREF _Toc19633217 \h </w:instrText>
+              <w:instrText xml:space="preserve"> PAGEREF _Toc19678085 \h </w:instrText>
             </w:r>
             <w:r>
               <w:rPr>
@@ -1888,7 +1964,7 @@
                 <w:noProof/>
                 <w:webHidden/>
               </w:rPr>
-              <w:t>4</w:t>
+              <w:t>5</w:t>
             </w:r>
             <w:r>
               <w:rPr>
@@ -1900,8 +1976,1202 @@
           </w:hyperlink>
         </w:p>
         <w:p>
+          <w:pPr>
+            <w:pStyle w:val="TOC1"/>
+            <w:tabs>
+              <w:tab w:val="right" w:leader="dot" w:pos="9350"/>
+            </w:tabs>
+            <w:rPr>
+              <w:rFonts w:eastAsiaTheme="minorEastAsia"/>
+              <w:noProof/>
+            </w:rPr>
+          </w:pPr>
+          <w:hyperlink w:anchor="_Toc19678086" w:history="1">
+            <w:r>
+              <w:rPr>
+                <w:rStyle w:val="Hyperlink"/>
+                <w:rFonts w:ascii="Times New Roman" w:hAnsi="Times New Roman" w:cs="Times New Roman"/>
+                <w:noProof/>
+              </w:rPr>
+              <w:t>Lifecycle sequence</w:t>
+            </w:r>
+            <w:r>
+              <w:rPr>
+                <w:noProof/>
+                <w:webHidden/>
+              </w:rPr>
+              <w:tab/>
+            </w:r>
+            <w:r>
+              <w:rPr>
+                <w:noProof/>
+                <w:webHidden/>
+              </w:rPr>
+              <w:fldChar w:fldCharType="begin"/>
+            </w:r>
+            <w:r>
+              <w:rPr>
+                <w:noProof/>
+                <w:webHidden/>
+              </w:rPr>
+              <w:instrText xml:space="preserve"> PAGEREF _Toc19678086 \h </w:instrText>
+            </w:r>
+            <w:r>
+              <w:rPr>
+                <w:noProof/>
+                <w:webHidden/>
+              </w:rPr>
+            </w:r>
+            <w:r>
+              <w:rPr>
+                <w:noProof/>
+                <w:webHidden/>
+              </w:rPr>
+              <w:fldChar w:fldCharType="separate"/>
+            </w:r>
+            <w:r>
+              <w:rPr>
+                <w:noProof/>
+                <w:webHidden/>
+              </w:rPr>
+              <w:t>5</w:t>
+            </w:r>
+            <w:r>
+              <w:rPr>
+                <w:noProof/>
+                <w:webHidden/>
+              </w:rPr>
+              <w:fldChar w:fldCharType="end"/>
+            </w:r>
+          </w:hyperlink>
+        </w:p>
+        <w:p>
+          <w:pPr>
+            <w:pStyle w:val="TOC2"/>
+            <w:tabs>
+              <w:tab w:val="right" w:leader="dot" w:pos="9350"/>
+            </w:tabs>
+            <w:rPr>
+              <w:rFonts w:eastAsiaTheme="minorEastAsia"/>
+              <w:noProof/>
+            </w:rPr>
+          </w:pPr>
+          <w:hyperlink w:anchor="_Toc19678087" w:history="1">
+            <w:r>
+              <w:rPr>
+                <w:rStyle w:val="Hyperlink"/>
+                <w:rFonts w:ascii="Times New Roman" w:hAnsi="Times New Roman" w:cs="Times New Roman"/>
+                <w:noProof/>
+              </w:rPr>
+              <w:t>OnInit()</w:t>
+            </w:r>
+            <w:r>
+              <w:rPr>
+                <w:noProof/>
+                <w:webHidden/>
+              </w:rPr>
+              <w:tab/>
+            </w:r>
+            <w:r>
+              <w:rPr>
+                <w:noProof/>
+                <w:webHidden/>
+              </w:rPr>
+              <w:fldChar w:fldCharType="begin"/>
+            </w:r>
+            <w:r>
+              <w:rPr>
+                <w:noProof/>
+                <w:webHidden/>
+              </w:rPr>
+              <w:instrText xml:space="preserve"> PAGEREF _Toc19678087 \h </w:instrText>
+            </w:r>
+            <w:r>
+              <w:rPr>
+                <w:noProof/>
+                <w:webHidden/>
+              </w:rPr>
+            </w:r>
+            <w:r>
+              <w:rPr>
+                <w:noProof/>
+                <w:webHidden/>
+              </w:rPr>
+              <w:fldChar w:fldCharType="separate"/>
+            </w:r>
+            <w:r>
+              <w:rPr>
+                <w:noProof/>
+                <w:webHidden/>
+              </w:rPr>
+              <w:t>5</w:t>
+            </w:r>
+            <w:r>
+              <w:rPr>
+                <w:noProof/>
+                <w:webHidden/>
+              </w:rPr>
+              <w:fldChar w:fldCharType="end"/>
+            </w:r>
+          </w:hyperlink>
+        </w:p>
+        <w:p>
+          <w:pPr>
+            <w:pStyle w:val="TOC2"/>
+            <w:tabs>
+              <w:tab w:val="right" w:leader="dot" w:pos="9350"/>
+            </w:tabs>
+            <w:rPr>
+              <w:rFonts w:eastAsiaTheme="minorEastAsia"/>
+              <w:noProof/>
+            </w:rPr>
+          </w:pPr>
+          <w:hyperlink w:anchor="_Toc19678088" w:history="1">
+            <w:r>
+              <w:rPr>
+                <w:rStyle w:val="Hyperlink"/>
+                <w:rFonts w:ascii="Times New Roman" w:hAnsi="Times New Roman" w:cs="Times New Roman"/>
+                <w:noProof/>
+              </w:rPr>
+              <w:t>OnChanges()</w:t>
+            </w:r>
+            <w:r>
+              <w:rPr>
+                <w:noProof/>
+                <w:webHidden/>
+              </w:rPr>
+              <w:tab/>
+            </w:r>
+            <w:r>
+              <w:rPr>
+                <w:noProof/>
+                <w:webHidden/>
+              </w:rPr>
+              <w:fldChar w:fldCharType="begin"/>
+            </w:r>
+            <w:r>
+              <w:rPr>
+                <w:noProof/>
+                <w:webHidden/>
+              </w:rPr>
+              <w:instrText xml:space="preserve"> PAGEREF _Toc19678088 \h </w:instrText>
+            </w:r>
+            <w:r>
+              <w:rPr>
+                <w:noProof/>
+                <w:webHidden/>
+              </w:rPr>
+            </w:r>
+            <w:r>
+              <w:rPr>
+                <w:noProof/>
+                <w:webHidden/>
+              </w:rPr>
+              <w:fldChar w:fldCharType="separate"/>
+            </w:r>
+            <w:r>
+              <w:rPr>
+                <w:noProof/>
+                <w:webHidden/>
+              </w:rPr>
+              <w:t>5</w:t>
+            </w:r>
+            <w:r>
+              <w:rPr>
+                <w:noProof/>
+                <w:webHidden/>
+              </w:rPr>
+              <w:fldChar w:fldCharType="end"/>
+            </w:r>
+          </w:hyperlink>
+        </w:p>
+        <w:p>
+          <w:pPr>
+            <w:pStyle w:val="TOC2"/>
+            <w:tabs>
+              <w:tab w:val="right" w:leader="dot" w:pos="9350"/>
+            </w:tabs>
+            <w:rPr>
+              <w:rFonts w:eastAsiaTheme="minorEastAsia"/>
+              <w:noProof/>
+            </w:rPr>
+          </w:pPr>
+          <w:hyperlink w:anchor="_Toc19678089" w:history="1">
+            <w:r>
+              <w:rPr>
+                <w:rStyle w:val="Hyperlink"/>
+                <w:rFonts w:ascii="Times New Roman" w:hAnsi="Times New Roman" w:cs="Times New Roman"/>
+                <w:noProof/>
+              </w:rPr>
+              <w:t>AfterView</w:t>
+            </w:r>
+            <w:r>
+              <w:rPr>
+                <w:noProof/>
+                <w:webHidden/>
+              </w:rPr>
+              <w:tab/>
+            </w:r>
+            <w:r>
+              <w:rPr>
+                <w:noProof/>
+                <w:webHidden/>
+              </w:rPr>
+              <w:fldChar w:fldCharType="begin"/>
+            </w:r>
+            <w:r>
+              <w:rPr>
+                <w:noProof/>
+                <w:webHidden/>
+              </w:rPr>
+              <w:instrText xml:space="preserve"> PAGEREF _Toc19678089 \h </w:instrText>
+            </w:r>
+            <w:r>
+              <w:rPr>
+                <w:noProof/>
+                <w:webHidden/>
+              </w:rPr>
+            </w:r>
+            <w:r>
+              <w:rPr>
+                <w:noProof/>
+                <w:webHidden/>
+              </w:rPr>
+              <w:fldChar w:fldCharType="separate"/>
+            </w:r>
+            <w:r>
+              <w:rPr>
+                <w:noProof/>
+                <w:webHidden/>
+              </w:rPr>
+              <w:t>5</w:t>
+            </w:r>
+            <w:r>
+              <w:rPr>
+                <w:noProof/>
+                <w:webHidden/>
+              </w:rPr>
+              <w:fldChar w:fldCharType="end"/>
+            </w:r>
+          </w:hyperlink>
+        </w:p>
+        <w:p>
+          <w:pPr>
+            <w:pStyle w:val="TOC2"/>
+            <w:tabs>
+              <w:tab w:val="right" w:leader="dot" w:pos="9350"/>
+            </w:tabs>
+            <w:rPr>
+              <w:rFonts w:eastAsiaTheme="minorEastAsia"/>
+              <w:noProof/>
+            </w:rPr>
+          </w:pPr>
+          <w:hyperlink w:anchor="_Toc19678090" w:history="1">
+            <w:r>
+              <w:rPr>
+                <w:rStyle w:val="Hyperlink"/>
+                <w:rFonts w:ascii="Times New Roman" w:hAnsi="Times New Roman" w:cs="Times New Roman"/>
+                <w:noProof/>
+              </w:rPr>
+              <w:t>AfterContent</w:t>
+            </w:r>
+            <w:r>
+              <w:rPr>
+                <w:noProof/>
+                <w:webHidden/>
+              </w:rPr>
+              <w:tab/>
+            </w:r>
+            <w:r>
+              <w:rPr>
+                <w:noProof/>
+                <w:webHidden/>
+              </w:rPr>
+              <w:fldChar w:fldCharType="begin"/>
+            </w:r>
+            <w:r>
+              <w:rPr>
+                <w:noProof/>
+                <w:webHidden/>
+              </w:rPr>
+              <w:instrText xml:space="preserve"> PAGEREF _Toc19678090 \h </w:instrText>
+            </w:r>
+            <w:r>
+              <w:rPr>
+                <w:noProof/>
+                <w:webHidden/>
+              </w:rPr>
+            </w:r>
+            <w:r>
+              <w:rPr>
+                <w:noProof/>
+                <w:webHidden/>
+              </w:rPr>
+              <w:fldChar w:fldCharType="separate"/>
+            </w:r>
+            <w:r>
+              <w:rPr>
+                <w:noProof/>
+                <w:webHidden/>
+              </w:rPr>
+              <w:t>5</w:t>
+            </w:r>
+            <w:r>
+              <w:rPr>
+                <w:noProof/>
+                <w:webHidden/>
+              </w:rPr>
+              <w:fldChar w:fldCharType="end"/>
+            </w:r>
+          </w:hyperlink>
+        </w:p>
+        <w:p>
+          <w:pPr>
+            <w:pStyle w:val="TOC1"/>
+            <w:tabs>
+              <w:tab w:val="right" w:leader="dot" w:pos="9350"/>
+            </w:tabs>
+            <w:rPr>
+              <w:rFonts w:eastAsiaTheme="minorEastAsia"/>
+              <w:noProof/>
+            </w:rPr>
+          </w:pPr>
+          <w:hyperlink w:anchor="_Toc19678091" w:history="1">
+            <w:r>
+              <w:rPr>
+                <w:rStyle w:val="Hyperlink"/>
+                <w:rFonts w:ascii="Times New Roman" w:hAnsi="Times New Roman" w:cs="Times New Roman"/>
+                <w:noProof/>
+              </w:rPr>
+              <w:t>Component Interaction</w:t>
+            </w:r>
+            <w:r>
+              <w:rPr>
+                <w:noProof/>
+                <w:webHidden/>
+              </w:rPr>
+              <w:tab/>
+            </w:r>
+            <w:r>
+              <w:rPr>
+                <w:noProof/>
+                <w:webHidden/>
+              </w:rPr>
+              <w:fldChar w:fldCharType="begin"/>
+            </w:r>
+            <w:r>
+              <w:rPr>
+                <w:noProof/>
+                <w:webHidden/>
+              </w:rPr>
+              <w:instrText xml:space="preserve"> PAGEREF _Toc19678091 \h </w:instrText>
+            </w:r>
+            <w:r>
+              <w:rPr>
+                <w:noProof/>
+                <w:webHidden/>
+              </w:rPr>
+            </w:r>
+            <w:r>
+              <w:rPr>
+                <w:noProof/>
+                <w:webHidden/>
+              </w:rPr>
+              <w:fldChar w:fldCharType="separate"/>
+            </w:r>
+            <w:r>
+              <w:rPr>
+                <w:noProof/>
+                <w:webHidden/>
+              </w:rPr>
+              <w:t>6</w:t>
+            </w:r>
+            <w:r>
+              <w:rPr>
+                <w:noProof/>
+                <w:webHidden/>
+              </w:rPr>
+              <w:fldChar w:fldCharType="end"/>
+            </w:r>
+          </w:hyperlink>
+        </w:p>
+        <w:p>
+          <w:pPr>
+            <w:pStyle w:val="TOC1"/>
+            <w:tabs>
+              <w:tab w:val="right" w:leader="dot" w:pos="9350"/>
+            </w:tabs>
+            <w:rPr>
+              <w:rFonts w:eastAsiaTheme="minorEastAsia"/>
+              <w:noProof/>
+            </w:rPr>
+          </w:pPr>
+          <w:hyperlink w:anchor="_Toc19678092" w:history="1">
+            <w:r>
+              <w:rPr>
+                <w:rStyle w:val="Hyperlink"/>
+                <w:rFonts w:ascii="Times New Roman" w:hAnsi="Times New Roman" w:cs="Times New Roman"/>
+                <w:noProof/>
+              </w:rPr>
+              <w:t>ComponentFactoryResolver</w:t>
+            </w:r>
+            <w:r>
+              <w:rPr>
+                <w:noProof/>
+                <w:webHidden/>
+              </w:rPr>
+              <w:tab/>
+            </w:r>
+            <w:r>
+              <w:rPr>
+                <w:noProof/>
+                <w:webHidden/>
+              </w:rPr>
+              <w:fldChar w:fldCharType="begin"/>
+            </w:r>
+            <w:r>
+              <w:rPr>
+                <w:noProof/>
+                <w:webHidden/>
+              </w:rPr>
+              <w:instrText xml:space="preserve"> PAGEREF _Toc19678092 \h </w:instrText>
+            </w:r>
+            <w:r>
+              <w:rPr>
+                <w:noProof/>
+                <w:webHidden/>
+              </w:rPr>
+            </w:r>
+            <w:r>
+              <w:rPr>
+                <w:noProof/>
+                <w:webHidden/>
+              </w:rPr>
+              <w:fldChar w:fldCharType="separate"/>
+            </w:r>
+            <w:r>
+              <w:rPr>
+                <w:noProof/>
+                <w:webHidden/>
+              </w:rPr>
+              <w:t>6</w:t>
+            </w:r>
+            <w:r>
+              <w:rPr>
+                <w:noProof/>
+                <w:webHidden/>
+              </w:rPr>
+              <w:fldChar w:fldCharType="end"/>
+            </w:r>
+          </w:hyperlink>
+        </w:p>
+        <w:p>
+          <w:pPr>
+            <w:pStyle w:val="TOC1"/>
+            <w:tabs>
+              <w:tab w:val="right" w:leader="dot" w:pos="9350"/>
+            </w:tabs>
+            <w:rPr>
+              <w:rFonts w:eastAsiaTheme="minorEastAsia"/>
+              <w:noProof/>
+            </w:rPr>
+          </w:pPr>
+          <w:hyperlink w:anchor="_Toc19678093" w:history="1">
+            <w:r>
+              <w:rPr>
+                <w:rStyle w:val="Hyperlink"/>
+                <w:rFonts w:ascii="Times New Roman" w:hAnsi="Times New Roman" w:cs="Times New Roman"/>
+                <w:noProof/>
+              </w:rPr>
+              <w:t>Forms</w:t>
+            </w:r>
+            <w:r>
+              <w:rPr>
+                <w:noProof/>
+                <w:webHidden/>
+              </w:rPr>
+              <w:tab/>
+            </w:r>
+            <w:r>
+              <w:rPr>
+                <w:noProof/>
+                <w:webHidden/>
+              </w:rPr>
+              <w:fldChar w:fldCharType="begin"/>
+            </w:r>
+            <w:r>
+              <w:rPr>
+                <w:noProof/>
+                <w:webHidden/>
+              </w:rPr>
+              <w:instrText xml:space="preserve"> PAGEREF _Toc19678093 \h </w:instrText>
+            </w:r>
+            <w:r>
+              <w:rPr>
+                <w:noProof/>
+                <w:webHidden/>
+              </w:rPr>
+            </w:r>
+            <w:r>
+              <w:rPr>
+                <w:noProof/>
+                <w:webHidden/>
+              </w:rPr>
+              <w:fldChar w:fldCharType="separate"/>
+            </w:r>
+            <w:r>
+              <w:rPr>
+                <w:noProof/>
+                <w:webHidden/>
+              </w:rPr>
+              <w:t>6</w:t>
+            </w:r>
+            <w:r>
+              <w:rPr>
+                <w:noProof/>
+                <w:webHidden/>
+              </w:rPr>
+              <w:fldChar w:fldCharType="end"/>
+            </w:r>
+          </w:hyperlink>
+        </w:p>
+        <w:p>
+          <w:pPr>
+            <w:pStyle w:val="TOC2"/>
+            <w:tabs>
+              <w:tab w:val="right" w:leader="dot" w:pos="9350"/>
+            </w:tabs>
+            <w:rPr>
+              <w:rFonts w:eastAsiaTheme="minorEastAsia"/>
+              <w:noProof/>
+            </w:rPr>
+          </w:pPr>
+          <w:hyperlink w:anchor="_Toc19678094" w:history="1">
+            <w:r>
+              <w:rPr>
+                <w:rStyle w:val="Hyperlink"/>
+                <w:rFonts w:ascii="Times New Roman" w:hAnsi="Times New Roman" w:cs="Times New Roman"/>
+                <w:noProof/>
+              </w:rPr>
+              <w:t>Reactive forms</w:t>
+            </w:r>
+            <w:r>
+              <w:rPr>
+                <w:noProof/>
+                <w:webHidden/>
+              </w:rPr>
+              <w:tab/>
+            </w:r>
+            <w:r>
+              <w:rPr>
+                <w:noProof/>
+                <w:webHidden/>
+              </w:rPr>
+              <w:fldChar w:fldCharType="begin"/>
+            </w:r>
+            <w:r>
+              <w:rPr>
+                <w:noProof/>
+                <w:webHidden/>
+              </w:rPr>
+              <w:instrText xml:space="preserve"> PAGEREF _Toc19678094 \h </w:instrText>
+            </w:r>
+            <w:r>
+              <w:rPr>
+                <w:noProof/>
+                <w:webHidden/>
+              </w:rPr>
+            </w:r>
+            <w:r>
+              <w:rPr>
+                <w:noProof/>
+                <w:webHidden/>
+              </w:rPr>
+              <w:fldChar w:fldCharType="separate"/>
+            </w:r>
+            <w:r>
+              <w:rPr>
+                <w:noProof/>
+                <w:webHidden/>
+              </w:rPr>
+              <w:t>6</w:t>
+            </w:r>
+            <w:r>
+              <w:rPr>
+                <w:noProof/>
+                <w:webHidden/>
+              </w:rPr>
+              <w:fldChar w:fldCharType="end"/>
+            </w:r>
+          </w:hyperlink>
+        </w:p>
+        <w:p>
+          <w:pPr>
+            <w:pStyle w:val="TOC2"/>
+            <w:tabs>
+              <w:tab w:val="right" w:leader="dot" w:pos="9350"/>
+            </w:tabs>
+            <w:rPr>
+              <w:rFonts w:eastAsiaTheme="minorEastAsia"/>
+              <w:noProof/>
+            </w:rPr>
+          </w:pPr>
+          <w:hyperlink w:anchor="_Toc19678095" w:history="1">
+            <w:r>
+              <w:rPr>
+                <w:rStyle w:val="Hyperlink"/>
+                <w:rFonts w:ascii="Times New Roman" w:hAnsi="Times New Roman" w:cs="Times New Roman"/>
+                <w:noProof/>
+              </w:rPr>
+              <w:t>Template-driven forms</w:t>
+            </w:r>
+            <w:r>
+              <w:rPr>
+                <w:noProof/>
+                <w:webHidden/>
+              </w:rPr>
+              <w:tab/>
+            </w:r>
+            <w:r>
+              <w:rPr>
+                <w:noProof/>
+                <w:webHidden/>
+              </w:rPr>
+              <w:fldChar w:fldCharType="begin"/>
+            </w:r>
+            <w:r>
+              <w:rPr>
+                <w:noProof/>
+                <w:webHidden/>
+              </w:rPr>
+              <w:instrText xml:space="preserve"> PAGEREF _Toc19678095 \h </w:instrText>
+            </w:r>
+            <w:r>
+              <w:rPr>
+                <w:noProof/>
+                <w:webHidden/>
+              </w:rPr>
+            </w:r>
+            <w:r>
+              <w:rPr>
+                <w:noProof/>
+                <w:webHidden/>
+              </w:rPr>
+              <w:fldChar w:fldCharType="separate"/>
+            </w:r>
+            <w:r>
+              <w:rPr>
+                <w:noProof/>
+                <w:webHidden/>
+              </w:rPr>
+              <w:t>6</w:t>
+            </w:r>
+            <w:r>
+              <w:rPr>
+                <w:noProof/>
+                <w:webHidden/>
+              </w:rPr>
+              <w:fldChar w:fldCharType="end"/>
+            </w:r>
+          </w:hyperlink>
+        </w:p>
+        <w:p>
+          <w:pPr>
+            <w:pStyle w:val="TOC1"/>
+            <w:tabs>
+              <w:tab w:val="right" w:leader="dot" w:pos="9350"/>
+            </w:tabs>
+            <w:rPr>
+              <w:rFonts w:eastAsiaTheme="minorEastAsia"/>
+              <w:noProof/>
+            </w:rPr>
+          </w:pPr>
+          <w:hyperlink w:anchor="_Toc19678096" w:history="1">
+            <w:r>
+              <w:rPr>
+                <w:rStyle w:val="Hyperlink"/>
+                <w:rFonts w:ascii="Times New Roman" w:hAnsi="Times New Roman" w:cs="Times New Roman"/>
+                <w:noProof/>
+              </w:rPr>
+              <w:t>Data flow in forms</w:t>
+            </w:r>
+            <w:r>
+              <w:rPr>
+                <w:noProof/>
+                <w:webHidden/>
+              </w:rPr>
+              <w:tab/>
+            </w:r>
+            <w:r>
+              <w:rPr>
+                <w:noProof/>
+                <w:webHidden/>
+              </w:rPr>
+              <w:fldChar w:fldCharType="begin"/>
+            </w:r>
+            <w:r>
+              <w:rPr>
+                <w:noProof/>
+                <w:webHidden/>
+              </w:rPr>
+              <w:instrText xml:space="preserve"> PAGEREF _Toc19678096 \h </w:instrText>
+            </w:r>
+            <w:r>
+              <w:rPr>
+                <w:noProof/>
+                <w:webHidden/>
+              </w:rPr>
+            </w:r>
+            <w:r>
+              <w:rPr>
+                <w:noProof/>
+                <w:webHidden/>
+              </w:rPr>
+              <w:fldChar w:fldCharType="separate"/>
+            </w:r>
+            <w:r>
+              <w:rPr>
+                <w:noProof/>
+                <w:webHidden/>
+              </w:rPr>
+              <w:t>7</w:t>
+            </w:r>
+            <w:r>
+              <w:rPr>
+                <w:noProof/>
+                <w:webHidden/>
+              </w:rPr>
+              <w:fldChar w:fldCharType="end"/>
+            </w:r>
+          </w:hyperlink>
+        </w:p>
+        <w:p>
+          <w:pPr>
+            <w:pStyle w:val="TOC1"/>
+            <w:tabs>
+              <w:tab w:val="right" w:leader="dot" w:pos="9350"/>
+            </w:tabs>
+            <w:rPr>
+              <w:rFonts w:eastAsiaTheme="minorEastAsia"/>
+              <w:noProof/>
+            </w:rPr>
+          </w:pPr>
+          <w:hyperlink w:anchor="_Toc19678097" w:history="1">
+            <w:r>
+              <w:rPr>
+                <w:rStyle w:val="Hyperlink"/>
+                <w:rFonts w:ascii="Times New Roman" w:hAnsi="Times New Roman" w:cs="Times New Roman"/>
+                <w:noProof/>
+              </w:rPr>
+              <w:t>Reactive Forms</w:t>
+            </w:r>
+            <w:r>
+              <w:rPr>
+                <w:noProof/>
+                <w:webHidden/>
+              </w:rPr>
+              <w:tab/>
+            </w:r>
+            <w:r>
+              <w:rPr>
+                <w:noProof/>
+                <w:webHidden/>
+              </w:rPr>
+              <w:fldChar w:fldCharType="begin"/>
+            </w:r>
+            <w:r>
+              <w:rPr>
+                <w:noProof/>
+                <w:webHidden/>
+              </w:rPr>
+              <w:instrText xml:space="preserve"> PAGEREF _Toc19678097 \h </w:instrText>
+            </w:r>
+            <w:r>
+              <w:rPr>
+                <w:noProof/>
+                <w:webHidden/>
+              </w:rPr>
+            </w:r>
+            <w:r>
+              <w:rPr>
+                <w:noProof/>
+                <w:webHidden/>
+              </w:rPr>
+              <w:fldChar w:fldCharType="separate"/>
+            </w:r>
+            <w:r>
+              <w:rPr>
+                <w:noProof/>
+                <w:webHidden/>
+              </w:rPr>
+              <w:t>7</w:t>
+            </w:r>
+            <w:r>
+              <w:rPr>
+                <w:noProof/>
+                <w:webHidden/>
+              </w:rPr>
+              <w:fldChar w:fldCharType="end"/>
+            </w:r>
+          </w:hyperlink>
+        </w:p>
+        <w:p>
+          <w:pPr>
+            <w:pStyle w:val="TOC1"/>
+            <w:tabs>
+              <w:tab w:val="right" w:leader="dot" w:pos="9350"/>
+            </w:tabs>
+            <w:rPr>
+              <w:rFonts w:eastAsiaTheme="minorEastAsia"/>
+              <w:noProof/>
+            </w:rPr>
+          </w:pPr>
+          <w:hyperlink w:anchor="_Toc19678098" w:history="1">
+            <w:r>
+              <w:rPr>
+                <w:rStyle w:val="Hyperlink"/>
+                <w:rFonts w:ascii="Times New Roman" w:hAnsi="Times New Roman" w:cs="Times New Roman"/>
+                <w:noProof/>
+              </w:rPr>
+              <w:t>Form Validation</w:t>
+            </w:r>
+            <w:r>
+              <w:rPr>
+                <w:noProof/>
+                <w:webHidden/>
+              </w:rPr>
+              <w:tab/>
+            </w:r>
+            <w:r>
+              <w:rPr>
+                <w:noProof/>
+                <w:webHidden/>
+              </w:rPr>
+              <w:fldChar w:fldCharType="begin"/>
+            </w:r>
+            <w:r>
+              <w:rPr>
+                <w:noProof/>
+                <w:webHidden/>
+              </w:rPr>
+              <w:instrText xml:space="preserve"> PAGEREF _Toc19678098 \h </w:instrText>
+            </w:r>
+            <w:r>
+              <w:rPr>
+                <w:noProof/>
+                <w:webHidden/>
+              </w:rPr>
+            </w:r>
+            <w:r>
+              <w:rPr>
+                <w:noProof/>
+                <w:webHidden/>
+              </w:rPr>
+              <w:fldChar w:fldCharType="separate"/>
+            </w:r>
+            <w:r>
+              <w:rPr>
+                <w:noProof/>
+                <w:webHidden/>
+              </w:rPr>
+              <w:t>7</w:t>
+            </w:r>
+            <w:r>
+              <w:rPr>
+                <w:noProof/>
+                <w:webHidden/>
+              </w:rPr>
+              <w:fldChar w:fldCharType="end"/>
+            </w:r>
+          </w:hyperlink>
+        </w:p>
+        <w:p>
+          <w:pPr>
+            <w:pStyle w:val="TOC2"/>
+            <w:tabs>
+              <w:tab w:val="right" w:leader="dot" w:pos="9350"/>
+            </w:tabs>
+            <w:rPr>
+              <w:rFonts w:eastAsiaTheme="minorEastAsia"/>
+              <w:noProof/>
+            </w:rPr>
+          </w:pPr>
+          <w:hyperlink w:anchor="_Toc19678099" w:history="1">
+            <w:r>
+              <w:rPr>
+                <w:rStyle w:val="Hyperlink"/>
+                <w:rFonts w:ascii="Times New Roman" w:hAnsi="Times New Roman" w:cs="Times New Roman"/>
+                <w:noProof/>
+              </w:rPr>
+              <w:t>Template-driven validation</w:t>
+            </w:r>
+            <w:r>
+              <w:rPr>
+                <w:noProof/>
+                <w:webHidden/>
+              </w:rPr>
+              <w:tab/>
+            </w:r>
+            <w:r>
+              <w:rPr>
+                <w:noProof/>
+                <w:webHidden/>
+              </w:rPr>
+              <w:fldChar w:fldCharType="begin"/>
+            </w:r>
+            <w:r>
+              <w:rPr>
+                <w:noProof/>
+                <w:webHidden/>
+              </w:rPr>
+              <w:instrText xml:space="preserve"> PAGEREF _Toc19678099 \h </w:instrText>
+            </w:r>
+            <w:r>
+              <w:rPr>
+                <w:noProof/>
+                <w:webHidden/>
+              </w:rPr>
+            </w:r>
+            <w:r>
+              <w:rPr>
+                <w:noProof/>
+                <w:webHidden/>
+              </w:rPr>
+              <w:fldChar w:fldCharType="separate"/>
+            </w:r>
+            <w:r>
+              <w:rPr>
+                <w:noProof/>
+                <w:webHidden/>
+              </w:rPr>
+              <w:t>7</w:t>
+            </w:r>
+            <w:r>
+              <w:rPr>
+                <w:noProof/>
+                <w:webHidden/>
+              </w:rPr>
+              <w:fldChar w:fldCharType="end"/>
+            </w:r>
+          </w:hyperlink>
+        </w:p>
+        <w:p>
+          <w:pPr>
+            <w:pStyle w:val="TOC2"/>
+            <w:tabs>
+              <w:tab w:val="right" w:leader="dot" w:pos="9350"/>
+            </w:tabs>
+            <w:rPr>
+              <w:rFonts w:eastAsiaTheme="minorEastAsia"/>
+              <w:noProof/>
+            </w:rPr>
+          </w:pPr>
+          <w:hyperlink w:anchor="_Toc19678100" w:history="1">
+            <w:r>
+              <w:rPr>
+                <w:rStyle w:val="Hyperlink"/>
+                <w:rFonts w:ascii="Times New Roman" w:hAnsi="Times New Roman" w:cs="Times New Roman"/>
+                <w:noProof/>
+              </w:rPr>
+              <w:t>Reactive form validation</w:t>
+            </w:r>
+            <w:r>
+              <w:rPr>
+                <w:noProof/>
+                <w:webHidden/>
+              </w:rPr>
+              <w:tab/>
+            </w:r>
+            <w:r>
+              <w:rPr>
+                <w:noProof/>
+                <w:webHidden/>
+              </w:rPr>
+              <w:fldChar w:fldCharType="begin"/>
+            </w:r>
+            <w:r>
+              <w:rPr>
+                <w:noProof/>
+                <w:webHidden/>
+              </w:rPr>
+              <w:instrText xml:space="preserve"> PAGEREF _Toc19678100 \h </w:instrText>
+            </w:r>
+            <w:r>
+              <w:rPr>
+                <w:noProof/>
+                <w:webHidden/>
+              </w:rPr>
+            </w:r>
+            <w:r>
+              <w:rPr>
+                <w:noProof/>
+                <w:webHidden/>
+              </w:rPr>
+              <w:fldChar w:fldCharType="separate"/>
+            </w:r>
+            <w:r>
+              <w:rPr>
+                <w:noProof/>
+                <w:webHidden/>
+              </w:rPr>
+              <w:t>7</w:t>
+            </w:r>
+            <w:r>
+              <w:rPr>
+                <w:noProof/>
+                <w:webHidden/>
+              </w:rPr>
+              <w:fldChar w:fldCharType="end"/>
+            </w:r>
+          </w:hyperlink>
+        </w:p>
+        <w:p>
+          <w:pPr>
+            <w:pStyle w:val="TOC2"/>
+            <w:tabs>
+              <w:tab w:val="right" w:leader="dot" w:pos="9350"/>
+            </w:tabs>
+            <w:rPr>
+              <w:rFonts w:eastAsiaTheme="minorEastAsia"/>
+              <w:noProof/>
+            </w:rPr>
+          </w:pPr>
+          <w:hyperlink w:anchor="_Toc19678101" w:history="1">
+            <w:r>
+              <w:rPr>
+                <w:rStyle w:val="Hyperlink"/>
+                <w:noProof/>
+              </w:rPr>
+              <w:t>Built-in validators</w:t>
+            </w:r>
+            <w:r>
+              <w:rPr>
+                <w:noProof/>
+                <w:webHidden/>
+              </w:rPr>
+              <w:tab/>
+            </w:r>
+            <w:r>
+              <w:rPr>
+                <w:noProof/>
+                <w:webHidden/>
+              </w:rPr>
+              <w:fldChar w:fldCharType="begin"/>
+            </w:r>
+            <w:r>
+              <w:rPr>
+                <w:noProof/>
+                <w:webHidden/>
+              </w:rPr>
+              <w:instrText xml:space="preserve"> PAGEREF _Toc19678101 \h </w:instrText>
+            </w:r>
+            <w:r>
+              <w:rPr>
+                <w:noProof/>
+                <w:webHidden/>
+              </w:rPr>
+            </w:r>
+            <w:r>
+              <w:rPr>
+                <w:noProof/>
+                <w:webHidden/>
+              </w:rPr>
+              <w:fldChar w:fldCharType="separate"/>
+            </w:r>
+            <w:r>
+              <w:rPr>
+                <w:noProof/>
+                <w:webHidden/>
+              </w:rPr>
+              <w:t>8</w:t>
+            </w:r>
+            <w:r>
+              <w:rPr>
+                <w:noProof/>
+                <w:webHidden/>
+              </w:rPr>
+              <w:fldChar w:fldCharType="end"/>
+            </w:r>
+          </w:hyperlink>
+        </w:p>
+        <w:p>
+          <w:pPr>
+            <w:pStyle w:val="TOC2"/>
+            <w:tabs>
+              <w:tab w:val="right" w:leader="dot" w:pos="9350"/>
+            </w:tabs>
+            <w:rPr>
+              <w:rFonts w:eastAsiaTheme="minorEastAsia"/>
+              <w:noProof/>
+            </w:rPr>
+          </w:pPr>
+          <w:hyperlink w:anchor="_Toc19678102" w:history="1">
+            <w:r>
+              <w:rPr>
+                <w:rStyle w:val="Hyperlink"/>
+                <w:noProof/>
+              </w:rPr>
+              <w:t>Custom validators</w:t>
+            </w:r>
+            <w:r>
+              <w:rPr>
+                <w:noProof/>
+                <w:webHidden/>
+              </w:rPr>
+              <w:tab/>
+            </w:r>
+            <w:r>
+              <w:rPr>
+                <w:noProof/>
+                <w:webHidden/>
+              </w:rPr>
+              <w:fldChar w:fldCharType="begin"/>
+            </w:r>
+            <w:r>
+              <w:rPr>
+                <w:noProof/>
+                <w:webHidden/>
+              </w:rPr>
+              <w:instrText xml:space="preserve"> PAGEREF _Toc19678102 \h </w:instrText>
+            </w:r>
+            <w:r>
+              <w:rPr>
+                <w:noProof/>
+                <w:webHidden/>
+              </w:rPr>
+            </w:r>
+            <w:r>
+              <w:rPr>
+                <w:noProof/>
+                <w:webHidden/>
+              </w:rPr>
+              <w:fldChar w:fldCharType="separate"/>
+            </w:r>
+            <w:r>
+              <w:rPr>
+                <w:noProof/>
+                <w:webHidden/>
+              </w:rPr>
+              <w:t>8</w:t>
+            </w:r>
+            <w:r>
+              <w:rPr>
+                <w:noProof/>
+                <w:webHidden/>
+              </w:rPr>
+              <w:fldChar w:fldCharType="end"/>
+            </w:r>
+          </w:hyperlink>
+        </w:p>
+        <w:p>
+          <w:pPr>
+            <w:rPr>
+              <w:rFonts w:ascii="Times New Roman" w:hAnsi="Times New Roman" w:cs="Times New Roman"/>
+            </w:rPr>
+          </w:pPr>
           <w:r>
             <w:rPr>
+              <w:rFonts w:ascii="Times New Roman" w:hAnsi="Times New Roman" w:cs="Times New Roman"/>
               <w:b/>
               <w:bCs/>
               <w:noProof/>
@@ -1937,7 +3207,7 @@
         </w:rPr>
         <w:lastRenderedPageBreak/>
         <w:drawing>
-          <wp:inline distT="0" distB="0" distL="0" distR="0" wp14:anchorId="2DBADC66" wp14:editId="74A5F38B">
+          <wp:inline distT="0" distB="0" distL="0" distR="0" wp14:anchorId="52F0D58A" wp14:editId="7C3CF99A">
             <wp:extent cx="5943600" cy="3308985"/>
             <wp:effectExtent l="0" t="0" r="0" b="5715"/>
             <wp:docPr id="1" name="Picture 1"/>
@@ -1987,14 +3257,14 @@
           <w:rFonts w:ascii="Times New Roman" w:hAnsi="Times New Roman" w:cs="Times New Roman"/>
         </w:rPr>
       </w:pPr>
-      <w:bookmarkStart w:id="0" w:name="_Toc19633194"/>
+      <w:bookmarkStart w:id="1" w:name="_Toc19678062"/>
       <w:r>
         <w:rPr>
           <w:rFonts w:ascii="Times New Roman" w:hAnsi="Times New Roman" w:cs="Times New Roman"/>
         </w:rPr>
         <w:t>Components</w:t>
       </w:r>
-      <w:bookmarkEnd w:id="0"/>
+      <w:bookmarkEnd w:id="1"/>
     </w:p>
     <w:p>
       <w:pPr>
@@ -2020,37 +3290,27 @@
           <w:rFonts w:ascii="Times New Roman" w:hAnsi="Times New Roman" w:cs="Times New Roman"/>
         </w:rPr>
       </w:pPr>
-      <w:bookmarkStart w:id="1" w:name="_Toc19633195"/>
+      <w:bookmarkStart w:id="2" w:name="_Toc19678063"/>
       <w:r>
         <w:rPr>
           <w:rStyle w:val="Heading2Char"/>
+          <w:rFonts w:ascii="Times New Roman" w:hAnsi="Times New Roman" w:cs="Times New Roman"/>
         </w:rPr>
         <w:t>S</w:t>
       </w:r>
       <w:r>
         <w:rPr>
           <w:rStyle w:val="Heading2Char"/>
+          <w:rFonts w:ascii="Times New Roman" w:hAnsi="Times New Roman" w:cs="Times New Roman"/>
         </w:rPr>
         <w:t>elector</w:t>
       </w:r>
-      <w:bookmarkEnd w:id="1"/>
-      <w:r>
-        <w:rPr>
-          <w:rFonts w:ascii="Times New Roman" w:hAnsi="Times New Roman" w:cs="Times New Roman"/>
-        </w:rPr>
-        <w:t xml:space="preserve">: </w:t>
-      </w:r>
-      <w:r>
-        <w:rPr>
-          <w:rFonts w:ascii="Times New Roman" w:hAnsi="Times New Roman" w:cs="Times New Roman"/>
-        </w:rPr>
-        <w:t>tells Angular to create and insert an instance of this component wherever it finds the corresponding tag in template HTML</w:t>
-      </w:r>
-      <w:r>
-        <w:rPr>
-          <w:rFonts w:ascii="Times New Roman" w:hAnsi="Times New Roman" w:cs="Times New Roman"/>
-        </w:rPr>
-        <w:t>.</w:t>
+      <w:bookmarkEnd w:id="2"/>
+      <w:r>
+        <w:rPr>
+          <w:rFonts w:ascii="Times New Roman" w:hAnsi="Times New Roman" w:cs="Times New Roman"/>
+        </w:rPr>
+        <w:t>: tells Angular to create and insert an instance of this component wherever it finds the corresponding tag in template HTML.</w:t>
       </w:r>
     </w:p>
     <w:p>
@@ -2064,14 +3324,15 @@
           <w:rFonts w:ascii="Times New Roman" w:hAnsi="Times New Roman" w:cs="Times New Roman"/>
         </w:rPr>
       </w:pPr>
-      <w:bookmarkStart w:id="2" w:name="_Toc19633196"/>
+      <w:bookmarkStart w:id="3" w:name="_Toc19678064"/>
       <w:r>
         <w:rPr>
           <w:rStyle w:val="Heading2Char"/>
+          <w:rFonts w:ascii="Times New Roman" w:hAnsi="Times New Roman" w:cs="Times New Roman"/>
         </w:rPr>
         <w:t>Providers</w:t>
       </w:r>
-      <w:bookmarkEnd w:id="2"/>
+      <w:bookmarkEnd w:id="3"/>
       <w:r>
         <w:rPr>
           <w:rFonts w:ascii="Times New Roman" w:hAnsi="Times New Roman" w:cs="Times New Roman"/>
@@ -2082,25 +3343,13 @@
         <w:rPr>
           <w:rFonts w:ascii="Times New Roman" w:hAnsi="Times New Roman" w:cs="Times New Roman"/>
         </w:rPr>
-        <w:t>A provider is an object that tells an injector how to obtain or create a dependency.</w:t>
-      </w:r>
-      <w:r>
-        <w:rPr>
-          <w:rFonts w:ascii="Times New Roman" w:hAnsi="Times New Roman" w:cs="Times New Roman"/>
-        </w:rPr>
-        <w:t xml:space="preserve"> </w:t>
-      </w:r>
-      <w:r>
-        <w:rPr>
-          <w:rFonts w:ascii="Times New Roman" w:hAnsi="Times New Roman" w:cs="Times New Roman"/>
-        </w:rPr>
-        <w:t>An array of providers for services that the component requires</w:t>
-      </w:r>
-      <w:r>
-        <w:rPr>
-          <w:rFonts w:ascii="Times New Roman" w:hAnsi="Times New Roman" w:cs="Times New Roman"/>
-        </w:rPr>
-        <w:t>.</w:t>
+        <w:t xml:space="preserve">A provider is an object that tells an injector how to obtain or create a dependency. </w:t>
+      </w:r>
+      <w:r>
+        <w:rPr>
+          <w:rFonts w:ascii="Times New Roman" w:hAnsi="Times New Roman" w:cs="Times New Roman"/>
+        </w:rPr>
+        <w:t>An array of providers for services that the component requires.</w:t>
       </w:r>
     </w:p>
     <w:p>
@@ -2114,31 +3363,20 @@
           <w:rFonts w:ascii="Times New Roman" w:hAnsi="Times New Roman" w:cs="Times New Roman"/>
         </w:rPr>
       </w:pPr>
-      <w:bookmarkStart w:id="3" w:name="_Toc19633197"/>
+      <w:bookmarkStart w:id="4" w:name="_Toc19678065"/>
       <w:r>
         <w:rPr>
           <w:rStyle w:val="Heading2Char"/>
+          <w:rFonts w:ascii="Times New Roman" w:hAnsi="Times New Roman" w:cs="Times New Roman"/>
         </w:rPr>
         <w:t>Pipes</w:t>
       </w:r>
-      <w:bookmarkEnd w:id="3"/>
-      <w:r>
-        <w:rPr>
-          <w:rFonts w:ascii="Times New Roman" w:hAnsi="Times New Roman" w:cs="Times New Roman"/>
-        </w:rPr>
-        <w:t xml:space="preserve">: </w:t>
-      </w:r>
-      <w:r>
-        <w:rPr>
-          <w:rFonts w:ascii="Times New Roman" w:hAnsi="Times New Roman" w:cs="Times New Roman"/>
-        </w:rPr>
-        <w:t>to transf</w:t>
-      </w:r>
-      <w:r>
-        <w:rPr>
-          <w:rFonts w:ascii="Times New Roman" w:hAnsi="Times New Roman" w:cs="Times New Roman"/>
-        </w:rPr>
-        <w:t>orm data before it is displayed</w:t>
+      <w:bookmarkEnd w:id="4"/>
+      <w:r>
+        <w:rPr>
+          <w:rFonts w:ascii="Times New Roman" w:hAnsi="Times New Roman" w:cs="Times New Roman"/>
+        </w:rPr>
+        <w:t>: to transform data before it is displayed</w:t>
       </w:r>
     </w:p>
     <w:p>
@@ -2152,25 +3390,20 @@
           <w:rFonts w:ascii="Times New Roman" w:hAnsi="Times New Roman" w:cs="Times New Roman"/>
         </w:rPr>
       </w:pPr>
-      <w:bookmarkStart w:id="4" w:name="_Toc19633198"/>
+      <w:bookmarkStart w:id="5" w:name="_Toc19678066"/>
       <w:r>
         <w:rPr>
           <w:rStyle w:val="Heading2Char"/>
+          <w:rFonts w:ascii="Times New Roman" w:hAnsi="Times New Roman" w:cs="Times New Roman"/>
         </w:rPr>
         <w:t>Directives</w:t>
       </w:r>
-      <w:bookmarkEnd w:id="4"/>
-      <w:r>
-        <w:rPr>
-          <w:rFonts w:ascii="Times New Roman" w:hAnsi="Times New Roman" w:cs="Times New Roman"/>
-        </w:rPr>
-        <w:t xml:space="preserve">: </w:t>
-      </w:r>
-      <w:r>
-        <w:rPr>
-          <w:rFonts w:ascii="Times New Roman" w:hAnsi="Times New Roman" w:cs="Times New Roman"/>
-        </w:rPr>
-        <w:t>to apply app logic to what gets displayed.</w:t>
+      <w:bookmarkEnd w:id="5"/>
+      <w:r>
+        <w:rPr>
+          <w:rFonts w:ascii="Times New Roman" w:hAnsi="Times New Roman" w:cs="Times New Roman"/>
+        </w:rPr>
+        <w:t>: to apply app logic to what gets displayed.</w:t>
       </w:r>
     </w:p>
     <w:p>
@@ -2184,25 +3417,20 @@
           <w:rFonts w:ascii="Times New Roman" w:hAnsi="Times New Roman" w:cs="Times New Roman"/>
         </w:rPr>
       </w:pPr>
-      <w:bookmarkStart w:id="5" w:name="_Toc19633199"/>
+      <w:bookmarkStart w:id="6" w:name="_Toc19678067"/>
       <w:r>
         <w:rPr>
           <w:rStyle w:val="Heading3Char"/>
+          <w:rFonts w:ascii="Times New Roman" w:hAnsi="Times New Roman" w:cs="Times New Roman"/>
         </w:rPr>
         <w:t>Components</w:t>
       </w:r>
-      <w:bookmarkEnd w:id="5"/>
-      <w:r>
-        <w:rPr>
-          <w:rFonts w:ascii="Times New Roman" w:hAnsi="Times New Roman" w:cs="Times New Roman"/>
-        </w:rPr>
-        <w:t xml:space="preserve">: </w:t>
-      </w:r>
-      <w:r>
-        <w:rPr>
-          <w:rFonts w:ascii="Times New Roman" w:hAnsi="Times New Roman" w:cs="Times New Roman"/>
-        </w:rPr>
-        <w:t>directives with a template.</w:t>
+      <w:bookmarkEnd w:id="6"/>
+      <w:r>
+        <w:rPr>
+          <w:rFonts w:ascii="Times New Roman" w:hAnsi="Times New Roman" w:cs="Times New Roman"/>
+        </w:rPr>
+        <w:t>: directives with a template.</w:t>
       </w:r>
     </w:p>
     <w:p>
@@ -2216,31 +3444,20 @@
           <w:rFonts w:ascii="Times New Roman" w:hAnsi="Times New Roman" w:cs="Times New Roman"/>
         </w:rPr>
       </w:pPr>
-      <w:bookmarkStart w:id="6" w:name="_Toc19633200"/>
+      <w:bookmarkStart w:id="7" w:name="_Toc19678068"/>
       <w:r>
         <w:rPr>
           <w:rStyle w:val="Heading3Char"/>
+          <w:rFonts w:ascii="Times New Roman" w:hAnsi="Times New Roman" w:cs="Times New Roman"/>
         </w:rPr>
         <w:t>Structural</w:t>
       </w:r>
-      <w:bookmarkEnd w:id="6"/>
-      <w:r>
-        <w:rPr>
-          <w:rFonts w:ascii="Times New Roman" w:hAnsi="Times New Roman" w:cs="Times New Roman"/>
-        </w:rPr>
-        <w:t xml:space="preserve">: </w:t>
-      </w:r>
-      <w:r>
-        <w:rPr>
-          <w:rFonts w:ascii="Times New Roman" w:hAnsi="Times New Roman" w:cs="Times New Roman"/>
-        </w:rPr>
-        <w:t>change the DOM layout by adding and removing D</w:t>
-      </w:r>
-      <w:r>
-        <w:rPr>
-          <w:rFonts w:ascii="Times New Roman" w:hAnsi="Times New Roman" w:cs="Times New Roman"/>
-        </w:rPr>
-        <w:t>OM elements (</w:t>
+      <w:bookmarkEnd w:id="7"/>
+      <w:r>
+        <w:rPr>
+          <w:rFonts w:ascii="Times New Roman" w:hAnsi="Times New Roman" w:cs="Times New Roman"/>
+        </w:rPr>
+        <w:t>: change the DOM layout by adding and removing DOM elements (</w:t>
       </w:r>
       <w:proofErr w:type="spellStart"/>
       <w:r>
@@ -2268,13 +3485,7 @@
         <w:rPr>
           <w:rFonts w:ascii="Times New Roman" w:hAnsi="Times New Roman" w:cs="Times New Roman"/>
         </w:rPr>
-        <w:t>.</w:t>
-      </w:r>
-      <w:r>
-        <w:rPr>
-          <w:rFonts w:ascii="Times New Roman" w:hAnsi="Times New Roman" w:cs="Times New Roman"/>
-        </w:rPr>
-        <w:t>)</w:t>
+        <w:t>.)</w:t>
       </w:r>
     </w:p>
     <w:p>
@@ -2288,14 +3499,15 @@
           <w:rFonts w:ascii="Times New Roman" w:hAnsi="Times New Roman" w:cs="Times New Roman"/>
         </w:rPr>
       </w:pPr>
-      <w:bookmarkStart w:id="7" w:name="_Toc19633201"/>
+      <w:bookmarkStart w:id="8" w:name="_Toc19678069"/>
       <w:r>
         <w:rPr>
           <w:rStyle w:val="Heading3Char"/>
+          <w:rFonts w:ascii="Times New Roman" w:hAnsi="Times New Roman" w:cs="Times New Roman"/>
         </w:rPr>
         <w:t>Attribute directives</w:t>
       </w:r>
-      <w:bookmarkEnd w:id="7"/>
+      <w:bookmarkEnd w:id="8"/>
       <w:r>
         <w:rPr>
           <w:rFonts w:ascii="Times New Roman" w:hAnsi="Times New Roman" w:cs="Times New Roman"/>
@@ -2330,14 +3542,14 @@
           <w:rFonts w:ascii="Times New Roman" w:hAnsi="Times New Roman" w:cs="Times New Roman"/>
         </w:rPr>
       </w:pPr>
-      <w:bookmarkStart w:id="8" w:name="_Toc19633202"/>
+      <w:bookmarkStart w:id="9" w:name="_Toc19678070"/>
       <w:r>
         <w:rPr>
           <w:rFonts w:ascii="Times New Roman" w:hAnsi="Times New Roman" w:cs="Times New Roman"/>
         </w:rPr>
         <w:t>Template</w:t>
       </w:r>
-      <w:bookmarkEnd w:id="8"/>
+      <w:bookmarkEnd w:id="9"/>
     </w:p>
     <w:p>
       <w:pPr>
@@ -2359,14 +3571,14 @@
           <w:rFonts w:ascii="Times New Roman" w:hAnsi="Times New Roman" w:cs="Times New Roman"/>
         </w:rPr>
       </w:pPr>
-      <w:bookmarkStart w:id="9" w:name="_Toc19633203"/>
+      <w:bookmarkStart w:id="10" w:name="_Toc19678071"/>
       <w:r>
         <w:rPr>
           <w:rFonts w:ascii="Times New Roman" w:hAnsi="Times New Roman" w:cs="Times New Roman"/>
         </w:rPr>
         <w:t>Directive</w:t>
       </w:r>
-      <w:bookmarkEnd w:id="9"/>
+      <w:bookmarkEnd w:id="10"/>
     </w:p>
     <w:p>
       <w:pPr>
@@ -2388,7 +3600,7 @@
           <w:rFonts w:ascii="Times New Roman" w:hAnsi="Times New Roman" w:cs="Times New Roman"/>
         </w:rPr>
       </w:pPr>
-      <w:bookmarkStart w:id="10" w:name="_Toc19633204"/>
+      <w:bookmarkStart w:id="11" w:name="_Toc19678072"/>
       <w:r>
         <w:rPr>
           <w:rFonts w:ascii="Times New Roman" w:hAnsi="Times New Roman" w:cs="Times New Roman"/>
@@ -2396,7 +3608,7 @@
         <w:lastRenderedPageBreak/>
         <w:t>Binding</w:t>
       </w:r>
-      <w:bookmarkEnd w:id="10"/>
+      <w:bookmarkEnd w:id="11"/>
     </w:p>
     <w:p>
       <w:pPr>
@@ -2422,7 +3634,7 @@
           <w:rFonts w:ascii="Times New Roman" w:hAnsi="Times New Roman" w:cs="Times New Roman"/>
         </w:rPr>
       </w:pPr>
-      <w:bookmarkStart w:id="11" w:name="_Toc19633205"/>
+      <w:bookmarkStart w:id="12" w:name="_Toc19678073"/>
       <w:r>
         <w:rPr>
           <w:rStyle w:val="Heading2Char"/>
@@ -2430,7 +3642,7 @@
         </w:rPr>
         <w:t>Event binding</w:t>
       </w:r>
-      <w:bookmarkEnd w:id="11"/>
+      <w:bookmarkEnd w:id="12"/>
       <w:r>
         <w:rPr>
           <w:rFonts w:ascii="Times New Roman" w:hAnsi="Times New Roman" w:cs="Times New Roman"/>
@@ -2449,7 +3661,7 @@
           <w:rFonts w:ascii="Times New Roman" w:hAnsi="Times New Roman" w:cs="Times New Roman"/>
         </w:rPr>
       </w:pPr>
-      <w:bookmarkStart w:id="12" w:name="_Toc19633206"/>
+      <w:bookmarkStart w:id="13" w:name="_Toc19678074"/>
       <w:r>
         <w:rPr>
           <w:rStyle w:val="Heading2Char"/>
@@ -2457,7 +3669,7 @@
         </w:rPr>
         <w:t>Property binding</w:t>
       </w:r>
-      <w:bookmarkEnd w:id="12"/>
+      <w:bookmarkEnd w:id="13"/>
       <w:r>
         <w:rPr>
           <w:rFonts w:ascii="Times New Roman" w:hAnsi="Times New Roman" w:cs="Times New Roman"/>
@@ -2476,14 +3688,15 @@
           <w:rFonts w:ascii="Times New Roman" w:hAnsi="Times New Roman" w:cs="Times New Roman"/>
         </w:rPr>
       </w:pPr>
-      <w:bookmarkStart w:id="13" w:name="_Toc19633207"/>
+      <w:bookmarkStart w:id="14" w:name="_Toc19678075"/>
       <w:r>
         <w:rPr>
           <w:rStyle w:val="Heading2Char"/>
+          <w:rFonts w:ascii="Times New Roman" w:hAnsi="Times New Roman" w:cs="Times New Roman"/>
         </w:rPr>
         <w:t>Two-way data binding</w:t>
       </w:r>
-      <w:bookmarkEnd w:id="13"/>
+      <w:bookmarkEnd w:id="14"/>
       <w:r>
         <w:rPr>
           <w:rFonts w:ascii="Times New Roman" w:hAnsi="Times New Roman" w:cs="Times New Roman"/>
@@ -2546,7 +3759,7 @@
           <w:noProof/>
         </w:rPr>
         <w:drawing>
-          <wp:inline distT="0" distB="0" distL="0" distR="0" wp14:anchorId="709F31AC" wp14:editId="44B378D7">
+          <wp:inline distT="0" distB="0" distL="0" distR="0" wp14:anchorId="4A408D6B" wp14:editId="297E211B">
             <wp:extent cx="5327650" cy="2954683"/>
             <wp:effectExtent l="0" t="0" r="6350" b="0"/>
             <wp:docPr id="2" name="Picture 2"/>
@@ -2589,14 +3802,14 @@
           <w:rFonts w:ascii="Times New Roman" w:hAnsi="Times New Roman" w:cs="Times New Roman"/>
         </w:rPr>
       </w:pPr>
-      <w:bookmarkStart w:id="14" w:name="_Toc19633208"/>
+      <w:bookmarkStart w:id="15" w:name="_Toc19678076"/>
       <w:r>
         <w:rPr>
           <w:rFonts w:ascii="Times New Roman" w:hAnsi="Times New Roman" w:cs="Times New Roman"/>
         </w:rPr>
         <w:t>Service</w:t>
       </w:r>
-      <w:bookmarkEnd w:id="14"/>
+      <w:bookmarkEnd w:id="15"/>
     </w:p>
     <w:p>
       <w:pPr>
@@ -2626,19 +3839,7 @@
         <w:rPr>
           <w:rFonts w:ascii="Times New Roman" w:hAnsi="Times New Roman" w:cs="Times New Roman"/>
         </w:rPr>
-        <w:t>F</w:t>
-      </w:r>
-      <w:r>
-        <w:rPr>
-          <w:rFonts w:ascii="Times New Roman" w:hAnsi="Times New Roman" w:cs="Times New Roman"/>
-        </w:rPr>
-        <w:t>etching data from the server, validating user input</w:t>
-      </w:r>
-      <w:r>
-        <w:rPr>
-          <w:rFonts w:ascii="Times New Roman" w:hAnsi="Times New Roman" w:cs="Times New Roman"/>
-        </w:rPr>
-        <w:t>.</w:t>
+        <w:t>Fetching data from the server, validating user input.</w:t>
       </w:r>
     </w:p>
     <w:p>
@@ -2648,7 +3849,7 @@
           <w:rFonts w:ascii="Times New Roman" w:hAnsi="Times New Roman" w:cs="Times New Roman"/>
         </w:rPr>
       </w:pPr>
-      <w:bookmarkStart w:id="15" w:name="_Toc19633209"/>
+      <w:bookmarkStart w:id="16" w:name="_Toc19678077"/>
       <w:proofErr w:type="spellStart"/>
       <w:r>
         <w:rPr>
@@ -2656,7 +3857,7 @@
         </w:rPr>
         <w:t>NgModules</w:t>
       </w:r>
-      <w:bookmarkEnd w:id="15"/>
+      <w:bookmarkEnd w:id="16"/>
       <w:proofErr w:type="spellEnd"/>
     </w:p>
     <w:p>
@@ -2706,7 +3907,7 @@
           <w:rFonts w:ascii="Times New Roman" w:hAnsi="Times New Roman" w:cs="Times New Roman"/>
         </w:rPr>
       </w:pPr>
-      <w:bookmarkStart w:id="16" w:name="_Toc19633210"/>
+      <w:bookmarkStart w:id="17" w:name="_Toc19678078"/>
       <w:r>
         <w:rPr>
           <w:rStyle w:val="Heading2Char"/>
@@ -2714,7 +3915,7 @@
         </w:rPr>
         <w:t>Declarations</w:t>
       </w:r>
-      <w:bookmarkEnd w:id="16"/>
+      <w:bookmarkEnd w:id="17"/>
       <w:r>
         <w:rPr>
           <w:rFonts w:ascii="Times New Roman" w:hAnsi="Times New Roman" w:cs="Times New Roman"/>
@@ -2747,7 +3948,7 @@
           <w:rFonts w:ascii="Times New Roman" w:hAnsi="Times New Roman" w:cs="Times New Roman"/>
         </w:rPr>
       </w:pPr>
-      <w:bookmarkStart w:id="17" w:name="_Toc19633211"/>
+      <w:bookmarkStart w:id="18" w:name="_Toc19678079"/>
       <w:proofErr w:type="gramStart"/>
       <w:r>
         <w:rPr>
@@ -2756,7 +3957,7 @@
         </w:rPr>
         <w:t>providers</w:t>
       </w:r>
-      <w:bookmarkEnd w:id="17"/>
+      <w:bookmarkEnd w:id="18"/>
       <w:proofErr w:type="gramEnd"/>
       <w:r>
         <w:rPr>
@@ -2768,13 +3969,7 @@
         <w:rPr>
           <w:rFonts w:ascii="Times New Roman" w:hAnsi="Times New Roman" w:cs="Times New Roman"/>
         </w:rPr>
-        <w:t>T</w:t>
-      </w:r>
-      <w:r>
-        <w:rPr>
-          <w:rFonts w:ascii="Times New Roman" w:hAnsi="Times New Roman" w:cs="Times New Roman"/>
-        </w:rPr>
-        <w:t xml:space="preserve">he same instance of a service is available to all components in that </w:t>
+        <w:t xml:space="preserve">The same instance of a service is available to all components in that </w:t>
       </w:r>
       <w:proofErr w:type="spellStart"/>
       <w:r>
@@ -2794,12 +3989,18 @@
     <w:p>
       <w:pPr>
         <w:pStyle w:val="Heading1"/>
-      </w:pPr>
-      <w:bookmarkStart w:id="18" w:name="_Toc19633212"/>
-      <w:r>
+        <w:rPr>
+          <w:rFonts w:ascii="Times New Roman" w:hAnsi="Times New Roman" w:cs="Times New Roman"/>
+        </w:rPr>
+      </w:pPr>
+      <w:bookmarkStart w:id="19" w:name="_Toc19678080"/>
+      <w:r>
+        <w:rPr>
+          <w:rFonts w:ascii="Times New Roman" w:hAnsi="Times New Roman" w:cs="Times New Roman"/>
+        </w:rPr>
         <w:t>Dependency injection (DI)</w:t>
       </w:r>
-      <w:bookmarkEnd w:id="18"/>
+      <w:bookmarkEnd w:id="19"/>
     </w:p>
     <w:p>
       <w:pPr>
@@ -2841,30 +4042,30 @@
     <w:p>
       <w:pPr>
         <w:pStyle w:val="Heading1"/>
-      </w:pPr>
-      <w:bookmarkStart w:id="19" w:name="_Toc19633213"/>
-      <w:r>
+        <w:rPr>
+          <w:rFonts w:ascii="Times New Roman" w:hAnsi="Times New Roman" w:cs="Times New Roman"/>
+        </w:rPr>
+      </w:pPr>
+      <w:bookmarkStart w:id="20" w:name="_Toc19678081"/>
+      <w:r>
+        <w:rPr>
+          <w:rFonts w:ascii="Times New Roman" w:hAnsi="Times New Roman" w:cs="Times New Roman"/>
+        </w:rPr>
         <w:t>Template expressions</w:t>
       </w:r>
-      <w:bookmarkEnd w:id="19"/>
-    </w:p>
-    <w:p>
-      <w:pPr>
-        <w:rPr>
-          <w:rFonts w:ascii="Times New Roman" w:hAnsi="Times New Roman" w:cs="Times New Roman"/>
-        </w:rPr>
-      </w:pPr>
-      <w:r>
-        <w:rPr>
-          <w:rFonts w:ascii="Times New Roman" w:hAnsi="Times New Roman" w:cs="Times New Roman"/>
-        </w:rPr>
-        <w:t>A template expression produces a value and appears within the double curly braces, {{ }}. Angular executes the expression and assigns it to a property of a binding target</w:t>
-      </w:r>
-      <w:r>
-        <w:rPr>
-          <w:rFonts w:ascii="Times New Roman" w:hAnsi="Times New Roman" w:cs="Times New Roman"/>
-        </w:rPr>
-        <w:t>.</w:t>
+      <w:bookmarkEnd w:id="20"/>
+    </w:p>
+    <w:p>
+      <w:pPr>
+        <w:rPr>
+          <w:rFonts w:ascii="Times New Roman" w:hAnsi="Times New Roman" w:cs="Times New Roman"/>
+        </w:rPr>
+      </w:pPr>
+      <w:r>
+        <w:rPr>
+          <w:rFonts w:ascii="Times New Roman" w:hAnsi="Times New Roman" w:cs="Times New Roman"/>
+        </w:rPr>
+        <w:t>A template expression produces a value and appears within the double curly braces, {{ }}. Angular executes the expression and assigns it to a property of a binding target.</w:t>
       </w:r>
     </w:p>
     <w:p>
@@ -2924,79 +4125,46 @@
     <w:p>
       <w:pPr>
         <w:pStyle w:val="Heading1"/>
-      </w:pPr>
-      <w:bookmarkStart w:id="20" w:name="_Toc19633214"/>
-      <w:r>
+        <w:rPr>
+          <w:rFonts w:ascii="Times New Roman" w:hAnsi="Times New Roman" w:cs="Times New Roman"/>
+        </w:rPr>
+      </w:pPr>
+      <w:bookmarkStart w:id="21" w:name="_Toc19678082"/>
+      <w:r>
+        <w:rPr>
+          <w:rFonts w:ascii="Times New Roman" w:hAnsi="Times New Roman" w:cs="Times New Roman"/>
+        </w:rPr>
         <w:t>Template statements</w:t>
       </w:r>
-      <w:bookmarkEnd w:id="20"/>
-    </w:p>
-    <w:p>
-      <w:pPr>
-        <w:rPr>
-          <w:rFonts w:ascii="Times New Roman" w:hAnsi="Times New Roman" w:cs="Times New Roman"/>
-        </w:rPr>
-      </w:pPr>
-      <w:r>
-        <w:rPr>
-          <w:rFonts w:ascii="Times New Roman" w:hAnsi="Times New Roman" w:cs="Times New Roman"/>
-        </w:rPr>
-        <w:t>A template statement responds to an event raised by a binding target such as an element, component, or directive</w:t>
-      </w:r>
-      <w:r>
-        <w:rPr>
-          <w:rFonts w:ascii="Times New Roman" w:hAnsi="Times New Roman" w:cs="Times New Roman"/>
-        </w:rPr>
-        <w:t xml:space="preserve">. </w:t>
-      </w:r>
-      <w:r>
-        <w:rPr>
-          <w:rFonts w:ascii="Times New Roman" w:hAnsi="Times New Roman" w:cs="Times New Roman"/>
-        </w:rPr>
-        <w:t>A template statement has a side effect.</w:t>
+      <w:bookmarkEnd w:id="21"/>
+    </w:p>
+    <w:p>
+      <w:pPr>
+        <w:rPr>
+          <w:rFonts w:ascii="Times New Roman" w:hAnsi="Times New Roman" w:cs="Times New Roman"/>
+        </w:rPr>
+      </w:pPr>
+      <w:r>
+        <w:rPr>
+          <w:rFonts w:ascii="Times New Roman" w:hAnsi="Times New Roman" w:cs="Times New Roman"/>
+        </w:rPr>
+        <w:t>A template statement responds to an event raised by a binding target such as an element, component, or directive. A template statement has a side effect.</w:t>
       </w:r>
     </w:p>
     <w:p>
       <w:pPr>
         <w:pStyle w:val="Heading1"/>
-      </w:pPr>
-      <w:bookmarkStart w:id="21" w:name="_Toc19633215"/>
+        <w:rPr>
+          <w:rFonts w:ascii="Times New Roman" w:hAnsi="Times New Roman" w:cs="Times New Roman"/>
+        </w:rPr>
+      </w:pPr>
+      <w:bookmarkStart w:id="22" w:name="_Toc19678083"/>
       <w:proofErr w:type="gramStart"/>
       <w:r>
+        <w:rPr>
+          <w:rFonts w:ascii="Times New Roman" w:hAnsi="Times New Roman" w:cs="Times New Roman"/>
+        </w:rPr>
         <w:t>@Input()</w:t>
-      </w:r>
-      <w:bookmarkEnd w:id="21"/>
-      <w:proofErr w:type="gramEnd"/>
-    </w:p>
-    <w:p>
-      <w:pPr>
-        <w:rPr>
-          <w:rFonts w:ascii="Times New Roman" w:hAnsi="Times New Roman" w:cs="Times New Roman"/>
-        </w:rPr>
-      </w:pPr>
-      <w:proofErr w:type="gramStart"/>
-      <w:r>
-        <w:rPr>
-          <w:rFonts w:ascii="Times New Roman" w:hAnsi="Times New Roman" w:cs="Times New Roman"/>
-        </w:rPr>
-        <w:t>@Input(</w:t>
-      </w:r>
-      <w:proofErr w:type="gramEnd"/>
-      <w:r>
-        <w:rPr>
-          <w:rFonts w:ascii="Times New Roman" w:hAnsi="Times New Roman" w:cs="Times New Roman"/>
-        </w:rPr>
-        <w:t>) decorator in a child component or directive to let Angular know that a property in that component can receive its value from its parent component.</w:t>
-      </w:r>
-    </w:p>
-    <w:p>
-      <w:pPr>
-        <w:pStyle w:val="Heading1"/>
-      </w:pPr>
-      <w:bookmarkStart w:id="22" w:name="_Toc19633216"/>
-      <w:proofErr w:type="gramStart"/>
-      <w:r>
-        <w:t>@Output()</w:t>
       </w:r>
       <w:bookmarkEnd w:id="22"/>
       <w:proofErr w:type="gramEnd"/>
@@ -3007,6 +4175,45 @@
           <w:rFonts w:ascii="Times New Roman" w:hAnsi="Times New Roman" w:cs="Times New Roman"/>
         </w:rPr>
       </w:pPr>
+      <w:proofErr w:type="gramStart"/>
+      <w:r>
+        <w:rPr>
+          <w:rFonts w:ascii="Times New Roman" w:hAnsi="Times New Roman" w:cs="Times New Roman"/>
+        </w:rPr>
+        <w:t>@Input(</w:t>
+      </w:r>
+      <w:proofErr w:type="gramEnd"/>
+      <w:r>
+        <w:rPr>
+          <w:rFonts w:ascii="Times New Roman" w:hAnsi="Times New Roman" w:cs="Times New Roman"/>
+        </w:rPr>
+        <w:t>) decorator in a child component or directive to let Angular know that a property in that component can receive its value from its parent component.</w:t>
+      </w:r>
+    </w:p>
+    <w:p>
+      <w:pPr>
+        <w:pStyle w:val="Heading1"/>
+        <w:rPr>
+          <w:rFonts w:ascii="Times New Roman" w:hAnsi="Times New Roman" w:cs="Times New Roman"/>
+        </w:rPr>
+      </w:pPr>
+      <w:bookmarkStart w:id="23" w:name="_Toc19678084"/>
+      <w:proofErr w:type="gramStart"/>
+      <w:r>
+        <w:rPr>
+          <w:rFonts w:ascii="Times New Roman" w:hAnsi="Times New Roman" w:cs="Times New Roman"/>
+        </w:rPr>
+        <w:t>@Output()</w:t>
+      </w:r>
+      <w:bookmarkEnd w:id="23"/>
+      <w:proofErr w:type="gramEnd"/>
+    </w:p>
+    <w:p>
+      <w:pPr>
+        <w:rPr>
+          <w:rFonts w:ascii="Times New Roman" w:hAnsi="Times New Roman" w:cs="Times New Roman"/>
+        </w:rPr>
+      </w:pPr>
       <w:r>
         <w:rPr>
           <w:rFonts w:ascii="Times New Roman" w:hAnsi="Times New Roman" w:cs="Times New Roman"/>
@@ -3031,23 +4238,32 @@
     <w:p>
       <w:pPr>
         <w:pStyle w:val="Heading1"/>
-      </w:pPr>
-      <w:bookmarkStart w:id="23" w:name="_Toc19633217"/>
-      <w:r>
-        <w:t>S</w:t>
-      </w:r>
-      <w:r>
-        <w:t xml:space="preserve">afe navigation operator </w:t>
+        <w:rPr>
+          <w:rFonts w:ascii="Times New Roman" w:hAnsi="Times New Roman" w:cs="Times New Roman"/>
+        </w:rPr>
+      </w:pPr>
+      <w:bookmarkStart w:id="24" w:name="_Toc19678085"/>
+      <w:r>
+        <w:rPr>
+          <w:rFonts w:ascii="Times New Roman" w:hAnsi="Times New Roman" w:cs="Times New Roman"/>
+        </w:rPr>
+        <w:t xml:space="preserve">Safe navigation operator </w:t>
       </w:r>
       <w:proofErr w:type="gramStart"/>
       <w:r>
+        <w:rPr>
+          <w:rFonts w:ascii="Times New Roman" w:hAnsi="Times New Roman" w:cs="Times New Roman"/>
+        </w:rPr>
         <w:t>( ?</w:t>
       </w:r>
       <w:proofErr w:type="gramEnd"/>
       <w:r>
+        <w:rPr>
+          <w:rFonts w:ascii="Times New Roman" w:hAnsi="Times New Roman" w:cs="Times New Roman"/>
+        </w:rPr>
         <w:t xml:space="preserve"> )</w:t>
       </w:r>
-      <w:bookmarkEnd w:id="23"/>
+      <w:bookmarkEnd w:id="24"/>
     </w:p>
     <w:p>
       <w:pPr>
@@ -3082,36 +4298,49 @@
         <w:rPr>
           <w:rFonts w:ascii="Times New Roman" w:hAnsi="Times New Roman" w:cs="Times New Roman"/>
         </w:rPr>
-        <w:t xml:space="preserve"> </w:t>
-      </w:r>
-      <w:r>
-        <w:rPr>
-          <w:rFonts w:ascii="Times New Roman" w:hAnsi="Times New Roman" w:cs="Times New Roman"/>
-        </w:rPr>
-        <w:t>If item is null, the view still renders but the displayed value is blank</w:t>
+        <w:t xml:space="preserve"> If item is null, the view still renders but the displayed value is blank</w:t>
       </w:r>
     </w:p>
     <w:p>
       <w:pPr>
         <w:pStyle w:val="Heading1"/>
-      </w:pPr>
-      <w:r>
+        <w:rPr>
+          <w:rFonts w:ascii="Times New Roman" w:hAnsi="Times New Roman" w:cs="Times New Roman"/>
+        </w:rPr>
+      </w:pPr>
+      <w:bookmarkStart w:id="25" w:name="_Toc19678086"/>
+      <w:r>
+        <w:rPr>
+          <w:rFonts w:ascii="Times New Roman" w:hAnsi="Times New Roman" w:cs="Times New Roman"/>
+        </w:rPr>
         <w:t>Lifecycle sequence</w:t>
       </w:r>
+      <w:bookmarkEnd w:id="25"/>
     </w:p>
     <w:p>
       <w:pPr>
         <w:pStyle w:val="Heading2"/>
-      </w:pPr>
+        <w:rPr>
+          <w:rFonts w:ascii="Times New Roman" w:hAnsi="Times New Roman" w:cs="Times New Roman"/>
+        </w:rPr>
+      </w:pPr>
+      <w:bookmarkStart w:id="26" w:name="_Toc19678087"/>
       <w:proofErr w:type="spellStart"/>
       <w:proofErr w:type="gramStart"/>
       <w:r>
+        <w:rPr>
+          <w:rFonts w:ascii="Times New Roman" w:hAnsi="Times New Roman" w:cs="Times New Roman"/>
+        </w:rPr>
         <w:t>OnInit</w:t>
       </w:r>
       <w:proofErr w:type="spellEnd"/>
       <w:r>
+        <w:rPr>
+          <w:rFonts w:ascii="Times New Roman" w:hAnsi="Times New Roman" w:cs="Times New Roman"/>
+        </w:rPr>
         <w:t>()</w:t>
       </w:r>
+      <w:bookmarkEnd w:id="26"/>
       <w:proofErr w:type="gramEnd"/>
     </w:p>
     <w:p>
@@ -3146,13 +4375,7 @@
         <w:rPr>
           <w:rFonts w:ascii="Times New Roman" w:hAnsi="Times New Roman" w:cs="Times New Roman"/>
         </w:rPr>
-        <w:t>) for two main reasons</w:t>
-      </w:r>
-      <w:r>
-        <w:rPr>
-          <w:rFonts w:ascii="Times New Roman" w:hAnsi="Times New Roman" w:cs="Times New Roman"/>
-        </w:rPr>
-        <w:t>:</w:t>
+        <w:t>) for two main reasons:</w:t>
       </w:r>
     </w:p>
     <w:p>
@@ -3170,13 +4393,7 @@
         <w:rPr>
           <w:rFonts w:ascii="Times New Roman" w:hAnsi="Times New Roman" w:cs="Times New Roman"/>
         </w:rPr>
-        <w:t xml:space="preserve">To </w:t>
-      </w:r>
-      <w:r>
-        <w:rPr>
-          <w:rFonts w:ascii="Times New Roman" w:hAnsi="Times New Roman" w:cs="Times New Roman"/>
-        </w:rPr>
-        <w:t>perform complex initializations shortly after construction</w:t>
+        <w:t>To perform complex initializations shortly after construction</w:t>
       </w:r>
     </w:p>
     <w:p>
@@ -3200,16 +4417,27 @@
     <w:p>
       <w:pPr>
         <w:pStyle w:val="Heading2"/>
-      </w:pPr>
+        <w:rPr>
+          <w:rFonts w:ascii="Times New Roman" w:hAnsi="Times New Roman" w:cs="Times New Roman"/>
+        </w:rPr>
+      </w:pPr>
+      <w:bookmarkStart w:id="27" w:name="_Toc19678088"/>
       <w:proofErr w:type="spellStart"/>
       <w:proofErr w:type="gramStart"/>
       <w:r>
+        <w:rPr>
+          <w:rFonts w:ascii="Times New Roman" w:hAnsi="Times New Roman" w:cs="Times New Roman"/>
+        </w:rPr>
         <w:t>OnChanges</w:t>
       </w:r>
       <w:proofErr w:type="spellEnd"/>
       <w:r>
+        <w:rPr>
+          <w:rFonts w:ascii="Times New Roman" w:hAnsi="Times New Roman" w:cs="Times New Roman"/>
+        </w:rPr>
         <w:t>()</w:t>
       </w:r>
+      <w:bookmarkEnd w:id="27"/>
       <w:proofErr w:type="gramEnd"/>
     </w:p>
     <w:p>
@@ -3250,11 +4478,19 @@
     <w:p>
       <w:pPr>
         <w:pStyle w:val="Heading2"/>
-      </w:pPr>
+        <w:rPr>
+          <w:rFonts w:ascii="Times New Roman" w:hAnsi="Times New Roman" w:cs="Times New Roman"/>
+        </w:rPr>
+      </w:pPr>
+      <w:bookmarkStart w:id="28" w:name="_Toc19678089"/>
       <w:proofErr w:type="spellStart"/>
       <w:r>
+        <w:rPr>
+          <w:rFonts w:ascii="Times New Roman" w:hAnsi="Times New Roman" w:cs="Times New Roman"/>
+        </w:rPr>
         <w:t>AfterView</w:t>
       </w:r>
+      <w:bookmarkEnd w:id="28"/>
       <w:proofErr w:type="spellEnd"/>
     </w:p>
     <w:p>
@@ -3323,11 +4559,19 @@
     <w:p>
       <w:pPr>
         <w:pStyle w:val="Heading2"/>
-      </w:pPr>
+        <w:rPr>
+          <w:rFonts w:ascii="Times New Roman" w:hAnsi="Times New Roman" w:cs="Times New Roman"/>
+        </w:rPr>
+      </w:pPr>
+      <w:bookmarkStart w:id="29" w:name="_Toc19678090"/>
       <w:proofErr w:type="spellStart"/>
       <w:r>
+        <w:rPr>
+          <w:rFonts w:ascii="Times New Roman" w:hAnsi="Times New Roman" w:cs="Times New Roman"/>
+        </w:rPr>
         <w:t>AfterContent</w:t>
       </w:r>
+      <w:bookmarkEnd w:id="29"/>
       <w:proofErr w:type="spellEnd"/>
     </w:p>
     <w:p>
@@ -3396,11 +4640,19 @@
     <w:p>
       <w:pPr>
         <w:pStyle w:val="Heading1"/>
-      </w:pPr>
-      <w:r>
+        <w:rPr>
+          <w:rFonts w:ascii="Times New Roman" w:hAnsi="Times New Roman" w:cs="Times New Roman"/>
+        </w:rPr>
+      </w:pPr>
+      <w:bookmarkStart w:id="30" w:name="_Toc19678091"/>
+      <w:r>
+        <w:rPr>
+          <w:rFonts w:ascii="Times New Roman" w:hAnsi="Times New Roman" w:cs="Times New Roman"/>
+        </w:rPr>
         <w:lastRenderedPageBreak/>
         <w:t>Component Interaction</w:t>
       </w:r>
+      <w:bookmarkEnd w:id="30"/>
     </w:p>
     <w:p>
       <w:pPr>
@@ -3591,82 +4843,1224 @@
     <w:p>
       <w:pPr>
         <w:pStyle w:val="Heading1"/>
-      </w:pPr>
+        <w:rPr>
+          <w:rFonts w:ascii="Times New Roman" w:hAnsi="Times New Roman" w:cs="Times New Roman"/>
+        </w:rPr>
+      </w:pPr>
+      <w:bookmarkStart w:id="31" w:name="_Toc19678092"/>
       <w:proofErr w:type="spellStart"/>
       <w:r>
+        <w:rPr>
+          <w:rFonts w:ascii="Times New Roman" w:hAnsi="Times New Roman" w:cs="Times New Roman"/>
+        </w:rPr>
         <w:t>ComponentFactoryResolver</w:t>
       </w:r>
+      <w:bookmarkEnd w:id="31"/>
       <w:proofErr w:type="spellEnd"/>
     </w:p>
     <w:p>
-      <w:r>
-        <w:t>u</w:t>
-      </w:r>
-      <w:bookmarkStart w:id="24" w:name="_GoBack"/>
-      <w:bookmarkEnd w:id="24"/>
-      <w:r>
-        <w:t xml:space="preserve">se </w:t>
+      <w:pPr>
+        <w:rPr>
+          <w:rFonts w:ascii="Times New Roman" w:hAnsi="Times New Roman" w:cs="Times New Roman"/>
+        </w:rPr>
+      </w:pPr>
+      <w:proofErr w:type="gramStart"/>
+      <w:r>
+        <w:rPr>
+          <w:rFonts w:ascii="Times New Roman" w:hAnsi="Times New Roman" w:cs="Times New Roman"/>
+        </w:rPr>
+        <w:t>use</w:t>
+      </w:r>
+      <w:proofErr w:type="gramEnd"/>
+      <w:r>
+        <w:rPr>
+          <w:rFonts w:ascii="Times New Roman" w:hAnsi="Times New Roman" w:cs="Times New Roman"/>
+        </w:rPr>
+        <w:t xml:space="preserve"> </w:t>
       </w:r>
       <w:proofErr w:type="spellStart"/>
       <w:r>
+        <w:rPr>
+          <w:rFonts w:ascii="Times New Roman" w:hAnsi="Times New Roman" w:cs="Times New Roman"/>
+        </w:rPr>
         <w:t>ComponentFactoryResolver</w:t>
       </w:r>
       <w:proofErr w:type="spellEnd"/>
       <w:r>
+        <w:rPr>
+          <w:rFonts w:ascii="Times New Roman" w:hAnsi="Times New Roman" w:cs="Times New Roman"/>
+        </w:rPr>
         <w:t xml:space="preserve"> to add components dynamically.</w:t>
       </w:r>
       <w:r>
+        <w:rPr>
+          <w:rFonts w:ascii="Times New Roman" w:hAnsi="Times New Roman" w:cs="Times New Roman"/>
+        </w:rPr>
         <w:t xml:space="preserve"> </w:t>
       </w:r>
     </w:p>
     <w:p>
-      <w:r>
+      <w:pPr>
+        <w:rPr>
+          <w:rFonts w:ascii="Times New Roman" w:hAnsi="Times New Roman" w:cs="Times New Roman"/>
+        </w:rPr>
+      </w:pPr>
+      <w:r>
+        <w:rPr>
+          <w:rFonts w:ascii="Times New Roman" w:hAnsi="Times New Roman" w:cs="Times New Roman"/>
+        </w:rPr>
         <w:t xml:space="preserve">A simple registry that maps Components to generated </w:t>
       </w:r>
       <w:proofErr w:type="spellStart"/>
       <w:r>
+        <w:rPr>
+          <w:rFonts w:ascii="Times New Roman" w:hAnsi="Times New Roman" w:cs="Times New Roman"/>
+        </w:rPr>
         <w:t>ComponentFactory</w:t>
       </w:r>
       <w:proofErr w:type="spellEnd"/>
       <w:r>
-        <w:t xml:space="preserve"> classes that can be used to </w:t>
-      </w:r>
+        <w:rPr>
+          <w:rFonts w:ascii="Times New Roman" w:hAnsi="Times New Roman" w:cs="Times New Roman"/>
+        </w:rPr>
+        <w:t xml:space="preserve"> classes that can be used to create instances of components</w:t>
+      </w:r>
+    </w:p>
+    <w:p>
+      <w:pPr>
+        <w:pStyle w:val="Heading1"/>
+        <w:rPr>
+          <w:rFonts w:ascii="Times New Roman" w:hAnsi="Times New Roman" w:cs="Times New Roman"/>
+        </w:rPr>
+      </w:pPr>
+      <w:bookmarkStart w:id="32" w:name="_Toc19678093"/>
+      <w:r>
+        <w:rPr>
+          <w:rFonts w:ascii="Times New Roman" w:hAnsi="Times New Roman" w:cs="Times New Roman"/>
+        </w:rPr>
+        <w:t>Forms</w:t>
+      </w:r>
+      <w:bookmarkEnd w:id="32"/>
+    </w:p>
+    <w:p>
+      <w:pPr>
+        <w:rPr>
+          <w:rFonts w:ascii="Times New Roman" w:hAnsi="Times New Roman" w:cs="Times New Roman"/>
+        </w:rPr>
+      </w:pPr>
+      <w:bookmarkStart w:id="33" w:name="_Toc19678094"/>
+      <w:r>
+        <w:rPr>
+          <w:rStyle w:val="Heading2Char"/>
+          <w:rFonts w:ascii="Times New Roman" w:hAnsi="Times New Roman" w:cs="Times New Roman"/>
+        </w:rPr>
+        <w:t>Reactive forms</w:t>
+      </w:r>
+      <w:bookmarkEnd w:id="33"/>
+      <w:r>
+        <w:rPr>
+          <w:rFonts w:ascii="Times New Roman" w:hAnsi="Times New Roman" w:cs="Times New Roman"/>
+        </w:rPr>
+        <w:t>: are more robust. They're more scalable, reusable, and testable.</w:t>
+      </w:r>
+    </w:p>
+    <w:p>
+      <w:pPr>
+        <w:pStyle w:val="ListParagraph"/>
+        <w:numPr>
+          <w:ilvl w:val="0"/>
+          <w:numId w:val="3"/>
+        </w:numPr>
+        <w:rPr>
+          <w:rFonts w:ascii="Times New Roman" w:hAnsi="Times New Roman" w:cs="Times New Roman"/>
+        </w:rPr>
+      </w:pPr>
+      <w:r>
+        <w:rPr>
+          <w:rFonts w:ascii="Times New Roman" w:hAnsi="Times New Roman" w:cs="Times New Roman"/>
+        </w:rPr>
+        <w:t xml:space="preserve">The reactive form directive (in this case, </w:t>
+      </w:r>
+      <w:proofErr w:type="spellStart"/>
+      <w:r>
+        <w:rPr>
+          <w:rFonts w:ascii="Times New Roman" w:hAnsi="Times New Roman" w:cs="Times New Roman"/>
+        </w:rPr>
+        <w:t>FormControlDirective</w:t>
+      </w:r>
+      <w:proofErr w:type="spellEnd"/>
+      <w:r>
+        <w:rPr>
+          <w:rFonts w:ascii="Times New Roman" w:hAnsi="Times New Roman" w:cs="Times New Roman"/>
+        </w:rPr>
+        <w:t xml:space="preserve">) then links the existing </w:t>
+      </w:r>
+      <w:proofErr w:type="spellStart"/>
+      <w:r>
+        <w:rPr>
+          <w:rFonts w:ascii="Times New Roman" w:hAnsi="Times New Roman" w:cs="Times New Roman"/>
+        </w:rPr>
+        <w:t>FormControl</w:t>
+      </w:r>
+      <w:proofErr w:type="spellEnd"/>
+      <w:r>
+        <w:rPr>
+          <w:rFonts w:ascii="Times New Roman" w:hAnsi="Times New Roman" w:cs="Times New Roman"/>
+        </w:rPr>
+        <w:t xml:space="preserve"> instance to a specific form element in the view using a value </w:t>
+      </w:r>
+      <w:proofErr w:type="spellStart"/>
+      <w:r>
+        <w:rPr>
+          <w:rFonts w:ascii="Times New Roman" w:hAnsi="Times New Roman" w:cs="Times New Roman"/>
+        </w:rPr>
+        <w:t>accessor</w:t>
+      </w:r>
+      <w:proofErr w:type="spellEnd"/>
+      <w:r>
+        <w:rPr>
+          <w:rFonts w:ascii="Times New Roman" w:hAnsi="Times New Roman" w:cs="Times New Roman"/>
+        </w:rPr>
+        <w:t xml:space="preserve"> (</w:t>
+      </w:r>
+      <w:proofErr w:type="spellStart"/>
+      <w:r>
+        <w:rPr>
+          <w:rFonts w:ascii="Times New Roman" w:hAnsi="Times New Roman" w:cs="Times New Roman"/>
+        </w:rPr>
+        <w:t>ControlValueAccessor</w:t>
+      </w:r>
+      <w:proofErr w:type="spellEnd"/>
+      <w:r>
+        <w:rPr>
+          <w:rFonts w:ascii="Times New Roman" w:hAnsi="Times New Roman" w:cs="Times New Roman"/>
+        </w:rPr>
+        <w:t xml:space="preserve"> instance).</w:t>
+      </w:r>
+    </w:p>
+    <w:p>
+      <w:pPr>
+        <w:pStyle w:val="ListParagraph"/>
+        <w:numPr>
+          <w:ilvl w:val="0"/>
+          <w:numId w:val="3"/>
+        </w:numPr>
+        <w:rPr>
+          <w:rFonts w:ascii="Times New Roman" w:hAnsi="Times New Roman" w:cs="Times New Roman"/>
+        </w:rPr>
+      </w:pPr>
+      <w:r>
+        <w:rPr>
+          <w:rFonts w:ascii="Times New Roman" w:hAnsi="Times New Roman" w:cs="Times New Roman"/>
+        </w:rPr>
+        <w:t>Define custom validators as functions that receive a control to validate.</w:t>
+      </w:r>
+    </w:p>
+    <w:p>
+      <w:pPr>
+        <w:rPr>
+          <w:rFonts w:ascii="Times New Roman" w:hAnsi="Times New Roman" w:cs="Times New Roman"/>
+        </w:rPr>
+      </w:pPr>
+      <w:bookmarkStart w:id="34" w:name="_Toc19678095"/>
+      <w:r>
+        <w:rPr>
+          <w:rStyle w:val="Heading2Char"/>
+          <w:rFonts w:ascii="Times New Roman" w:hAnsi="Times New Roman" w:cs="Times New Roman"/>
+        </w:rPr>
+        <w:t>Template-driven forms</w:t>
+      </w:r>
+      <w:bookmarkEnd w:id="34"/>
+      <w:r>
+        <w:rPr>
+          <w:rFonts w:ascii="Times New Roman" w:hAnsi="Times New Roman" w:cs="Times New Roman"/>
+        </w:rPr>
+        <w:t>: are useful for</w:t>
+      </w:r>
+      <w:r>
+        <w:rPr>
+          <w:rFonts w:ascii="Times New Roman" w:hAnsi="Times New Roman" w:cs="Times New Roman"/>
+        </w:rPr>
+        <w:t xml:space="preserve"> adding a simple form to an app.</w:t>
+      </w:r>
+    </w:p>
+    <w:p>
+      <w:pPr>
+        <w:pStyle w:val="ListParagraph"/>
+        <w:numPr>
+          <w:ilvl w:val="0"/>
+          <w:numId w:val="3"/>
+        </w:numPr>
+        <w:rPr>
+          <w:rFonts w:ascii="Times New Roman" w:hAnsi="Times New Roman" w:cs="Times New Roman"/>
+        </w:rPr>
+      </w:pPr>
+      <w:r>
+        <w:rPr>
+          <w:rFonts w:ascii="Times New Roman" w:hAnsi="Times New Roman" w:cs="Times New Roman"/>
+        </w:rPr>
+        <w:t xml:space="preserve">The template-driven form directive </w:t>
+      </w:r>
+      <w:proofErr w:type="spellStart"/>
+      <w:r>
+        <w:rPr>
+          <w:rFonts w:ascii="Times New Roman" w:hAnsi="Times New Roman" w:cs="Times New Roman"/>
+        </w:rPr>
+        <w:t>NgModel</w:t>
+      </w:r>
+      <w:proofErr w:type="spellEnd"/>
+      <w:r>
+        <w:rPr>
+          <w:rFonts w:ascii="Times New Roman" w:hAnsi="Times New Roman" w:cs="Times New Roman"/>
+        </w:rPr>
+        <w:t xml:space="preserve"> is responsible for creating and managing the </w:t>
+      </w:r>
+      <w:proofErr w:type="spellStart"/>
+      <w:r>
+        <w:rPr>
+          <w:rFonts w:ascii="Times New Roman" w:hAnsi="Times New Roman" w:cs="Times New Roman"/>
+        </w:rPr>
+        <w:t>FormControl</w:t>
+      </w:r>
+      <w:proofErr w:type="spellEnd"/>
+      <w:r>
+        <w:rPr>
+          <w:rFonts w:ascii="Times New Roman" w:hAnsi="Times New Roman" w:cs="Times New Roman"/>
+        </w:rPr>
+        <w:t xml:space="preserve"> instance for a given form element. It's less explicit, but you no longer have direct control over the form model</w:t>
+      </w:r>
+    </w:p>
+    <w:p>
+      <w:pPr>
+        <w:pStyle w:val="ListParagraph"/>
+        <w:numPr>
+          <w:ilvl w:val="0"/>
+          <w:numId w:val="3"/>
+        </w:numPr>
+        <w:rPr>
+          <w:rFonts w:ascii="Times New Roman" w:hAnsi="Times New Roman" w:cs="Times New Roman"/>
+        </w:rPr>
+      </w:pPr>
+      <w:r>
+        <w:rPr>
+          <w:rFonts w:ascii="Times New Roman" w:hAnsi="Times New Roman" w:cs="Times New Roman"/>
+        </w:rPr>
+        <w:t>Are tied to template directives, and must provide custom validator directives that wrap validation functions.</w:t>
+      </w:r>
+    </w:p>
+    <w:p>
+      <w:pPr>
+        <w:rPr>
+          <w:rFonts w:ascii="Times New Roman" w:hAnsi="Times New Roman" w:cs="Times New Roman"/>
+        </w:rPr>
+      </w:pPr>
+      <w:r>
+        <w:rPr>
+          <w:rFonts w:ascii="Times New Roman" w:hAnsi="Times New Roman" w:cs="Times New Roman"/>
+        </w:rPr>
+        <w:drawing>
+          <wp:inline distT="0" distB="0" distL="0" distR="0" wp14:anchorId="66C8DD7A" wp14:editId="42E574E6">
+            <wp:extent cx="5947576" cy="2329732"/>
+            <wp:effectExtent l="0" t="0" r="0" b="0"/>
+            <wp:docPr id="3" name="Picture 3"/>
+            <wp:cNvGraphicFramePr>
+              <a:graphicFrameLocks xmlns:a="http://schemas.openxmlformats.org/drawingml/2006/main" noChangeAspect="1"/>
+            </wp:cNvGraphicFramePr>
+            <a:graphic xmlns:a="http://schemas.openxmlformats.org/drawingml/2006/main">
+              <a:graphicData uri="http://schemas.openxmlformats.org/drawingml/2006/picture">
+                <pic:pic xmlns:pic="http://schemas.openxmlformats.org/drawingml/2006/picture">
+                  <pic:nvPicPr>
+                    <pic:cNvPr id="0" name=""/>
+                    <pic:cNvPicPr/>
+                  </pic:nvPicPr>
+                  <pic:blipFill>
+                    <a:blip r:embed="rId9"/>
+                    <a:stretch>
+                      <a:fillRect/>
+                    </a:stretch>
+                  </pic:blipFill>
+                  <pic:spPr>
+                    <a:xfrm>
+                      <a:off x="0" y="0"/>
+                      <a:ext cx="5943600" cy="2328175"/>
+                    </a:xfrm>
+                    <a:prstGeom prst="rect">
+                      <a:avLst/>
+                    </a:prstGeom>
+                  </pic:spPr>
+                </pic:pic>
+              </a:graphicData>
+            </a:graphic>
+          </wp:inline>
+        </w:drawing>
+      </w:r>
+    </w:p>
+    <w:p>
+      <w:pPr>
+        <w:pStyle w:val="Heading1"/>
+        <w:rPr>
+          <w:rFonts w:ascii="Times New Roman" w:hAnsi="Times New Roman" w:cs="Times New Roman"/>
+        </w:rPr>
+      </w:pPr>
+      <w:bookmarkStart w:id="35" w:name="_Toc19678096"/>
+      <w:r>
+        <w:rPr>
+          <w:rFonts w:ascii="Times New Roman" w:hAnsi="Times New Roman" w:cs="Times New Roman"/>
+        </w:rPr>
+        <w:lastRenderedPageBreak/>
+        <w:t>Data flow in forms</w:t>
+      </w:r>
+      <w:bookmarkEnd w:id="35"/>
+    </w:p>
+    <w:p>
+      <w:pPr>
+        <w:rPr>
+          <w:rFonts w:ascii="Times New Roman" w:hAnsi="Times New Roman" w:cs="Times New Roman"/>
+        </w:rPr>
+      </w:pPr>
+      <w:r>
+        <w:rPr>
+          <w:rFonts w:ascii="Times New Roman" w:hAnsi="Times New Roman" w:cs="Times New Roman"/>
+        </w:rPr>
+        <w:t xml:space="preserve">In reactive forms each form </w:t>
+      </w:r>
+    </w:p>
+    <w:p>
+      <w:pPr>
+        <w:rPr>
+          <w:rFonts w:ascii="Times New Roman" w:hAnsi="Times New Roman" w:cs="Times New Roman"/>
+        </w:rPr>
+      </w:pPr>
+      <w:r>
+        <w:rPr>
+          <w:rFonts w:ascii="Times New Roman" w:hAnsi="Times New Roman" w:cs="Times New Roman"/>
+        </w:rPr>
+        <w:t>Element</w:t>
+      </w:r>
+      <w:r>
+        <w:rPr>
+          <w:rFonts w:ascii="Times New Roman" w:hAnsi="Times New Roman" w:cs="Times New Roman"/>
+        </w:rPr>
+        <w:t xml:space="preserve"> in the view is directly linked to a form model. Updates from the view to the model and from the model to the view are synchronous (The </w:t>
+      </w:r>
+      <w:proofErr w:type="spellStart"/>
+      <w:r>
+        <w:rPr>
+          <w:rFonts w:ascii="Times New Roman" w:hAnsi="Times New Roman" w:cs="Times New Roman"/>
+        </w:rPr>
+        <w:t>FormControl</w:t>
+      </w:r>
+      <w:proofErr w:type="spellEnd"/>
+      <w:r>
+        <w:rPr>
+          <w:rFonts w:ascii="Times New Roman" w:hAnsi="Times New Roman" w:cs="Times New Roman"/>
+        </w:rPr>
+        <w:t xml:space="preserve"> instance emits the new value through the </w:t>
+      </w:r>
+      <w:proofErr w:type="spellStart"/>
+      <w:r>
+        <w:rPr>
+          <w:rFonts w:ascii="Times New Roman" w:hAnsi="Times New Roman" w:cs="Times New Roman"/>
+        </w:rPr>
+        <w:t>valueChanges</w:t>
+      </w:r>
+      <w:proofErr w:type="spellEnd"/>
+      <w:r>
+        <w:rPr>
+          <w:rFonts w:ascii="Times New Roman" w:hAnsi="Times New Roman" w:cs="Times New Roman"/>
+        </w:rPr>
+        <w:t xml:space="preserve"> observable. Any subscribers to the </w:t>
+      </w:r>
+      <w:proofErr w:type="spellStart"/>
+      <w:r>
+        <w:rPr>
+          <w:rFonts w:ascii="Times New Roman" w:hAnsi="Times New Roman" w:cs="Times New Roman"/>
+        </w:rPr>
+        <w:t>valueChanges</w:t>
+      </w:r>
+      <w:proofErr w:type="spellEnd"/>
+      <w:r>
+        <w:rPr>
+          <w:rFonts w:ascii="Times New Roman" w:hAnsi="Times New Roman" w:cs="Times New Roman"/>
+        </w:rPr>
+        <w:t xml:space="preserve"> observable receive the new value.)  </w:t>
+      </w:r>
+      <w:hyperlink r:id="rId10" w:anchor="data-flow-in-reactive-forms" w:history="1">
+        <w:r>
+          <w:rPr>
+            <w:rStyle w:val="Hyperlink"/>
+            <w:rFonts w:ascii="Times New Roman" w:hAnsi="Times New Roman" w:cs="Times New Roman"/>
+          </w:rPr>
+          <w:t>https://angular.io/guide/forms-overview#data-flow-in-reactive-forms</w:t>
+        </w:r>
+      </w:hyperlink>
+    </w:p>
+    <w:p>
+      <w:pPr>
+        <w:rPr>
+          <w:rFonts w:ascii="Times New Roman" w:hAnsi="Times New Roman" w:cs="Times New Roman"/>
+        </w:rPr>
+      </w:pPr>
+      <w:r>
+        <w:rPr>
+          <w:rFonts w:ascii="Times New Roman" w:hAnsi="Times New Roman" w:cs="Times New Roman"/>
+        </w:rPr>
+        <w:t>Data flow in template-driven forms</w:t>
+      </w:r>
+    </w:p>
+    <w:p>
+      <w:pPr>
+        <w:rPr>
+          <w:rFonts w:ascii="Times New Roman" w:hAnsi="Times New Roman" w:cs="Times New Roman"/>
+        </w:rPr>
+      </w:pPr>
+      <w:r>
+        <w:rPr>
+          <w:rFonts w:ascii="Times New Roman" w:hAnsi="Times New Roman" w:cs="Times New Roman"/>
+        </w:rPr>
+        <w:t>Each form element is linked to a directive that manages the form model internally.</w:t>
+      </w:r>
+    </w:p>
+    <w:p>
+      <w:pPr>
+        <w:pStyle w:val="Heading1"/>
+        <w:rPr>
+          <w:rFonts w:ascii="Times New Roman" w:hAnsi="Times New Roman" w:cs="Times New Roman"/>
+        </w:rPr>
+      </w:pPr>
+      <w:bookmarkStart w:id="36" w:name="_Toc19678097"/>
+      <w:r>
+        <w:rPr>
+          <w:rFonts w:ascii="Times New Roman" w:hAnsi="Times New Roman" w:cs="Times New Roman"/>
+        </w:rPr>
+        <w:t>Reactive Forms</w:t>
+      </w:r>
+      <w:bookmarkEnd w:id="36"/>
+    </w:p>
+    <w:p>
+      <w:pPr>
+        <w:rPr>
+          <w:rFonts w:ascii="Times New Roman" w:hAnsi="Times New Roman" w:cs="Times New Roman"/>
+        </w:rPr>
+      </w:pPr>
+      <w:r>
+        <w:rPr>
+          <w:rFonts w:ascii="Times New Roman" w:hAnsi="Times New Roman" w:cs="Times New Roman"/>
+        </w:rPr>
+        <w:t>There are two ways to update the model value:</w:t>
+      </w:r>
+    </w:p>
+    <w:p>
+      <w:pPr>
+        <w:pStyle w:val="ListParagraph"/>
+        <w:numPr>
+          <w:ilvl w:val="0"/>
+          <w:numId w:val="3"/>
+        </w:numPr>
+        <w:rPr>
+          <w:rFonts w:ascii="Times New Roman" w:hAnsi="Times New Roman" w:cs="Times New Roman"/>
+        </w:rPr>
+      </w:pPr>
+      <w:r>
+        <w:rPr>
+          <w:rFonts w:ascii="Times New Roman" w:hAnsi="Times New Roman" w:cs="Times New Roman"/>
+        </w:rPr>
+        <w:t xml:space="preserve">Use the </w:t>
+      </w:r>
+      <w:proofErr w:type="spellStart"/>
       <w:proofErr w:type="gramStart"/>
       <w:r>
-        <w:t>create</w:t>
+        <w:rPr>
+          <w:rFonts w:ascii="Times New Roman" w:hAnsi="Times New Roman" w:cs="Times New Roman"/>
+        </w:rPr>
+        <w:t>setValue</w:t>
+      </w:r>
+      <w:proofErr w:type="spellEnd"/>
+      <w:r>
+        <w:rPr>
+          <w:rFonts w:ascii="Times New Roman" w:hAnsi="Times New Roman" w:cs="Times New Roman"/>
+        </w:rPr>
+        <w:t>(</w:t>
       </w:r>
       <w:proofErr w:type="gramEnd"/>
       <w:r>
-        <w:t xml:space="preserve"> instances of components</w:t>
-      </w:r>
-    </w:p>
-    <w:p>
-      <w:pPr>
-        <w:rPr>
-          <w:rFonts w:ascii="Times New Roman" w:hAnsi="Times New Roman" w:cs="Times New Roman"/>
-        </w:rPr>
-      </w:pPr>
-    </w:p>
-    <w:p>
-      <w:pPr>
-        <w:rPr>
-          <w:rFonts w:ascii="Times New Roman" w:hAnsi="Times New Roman" w:cs="Times New Roman"/>
-        </w:rPr>
-      </w:pPr>
-    </w:p>
-    <w:p>
-      <w:pPr>
-        <w:rPr>
-          <w:rFonts w:ascii="Times New Roman" w:hAnsi="Times New Roman" w:cs="Times New Roman"/>
-        </w:rPr>
-      </w:pPr>
-    </w:p>
-    <w:p>
-      <w:pPr>
-        <w:rPr>
-          <w:rFonts w:ascii="Times New Roman" w:hAnsi="Times New Roman" w:cs="Times New Roman"/>
-        </w:rPr>
-      </w:pPr>
+        <w:rPr>
+          <w:rFonts w:ascii="Times New Roman" w:hAnsi="Times New Roman" w:cs="Times New Roman"/>
+        </w:rPr>
+        <w:t>) method to set a new value for an individual control. It replaces the entire value for the control.</w:t>
+      </w:r>
+    </w:p>
+    <w:p>
+      <w:pPr>
+        <w:pStyle w:val="ListParagraph"/>
+        <w:numPr>
+          <w:ilvl w:val="0"/>
+          <w:numId w:val="3"/>
+        </w:numPr>
+        <w:rPr>
+          <w:rFonts w:ascii="Times New Roman" w:hAnsi="Times New Roman" w:cs="Times New Roman"/>
+        </w:rPr>
+      </w:pPr>
+      <w:r>
+        <w:rPr>
+          <w:rFonts w:ascii="Times New Roman" w:hAnsi="Times New Roman" w:cs="Times New Roman"/>
+        </w:rPr>
+        <w:t xml:space="preserve">Use the </w:t>
+      </w:r>
+      <w:proofErr w:type="spellStart"/>
+      <w:proofErr w:type="gramStart"/>
+      <w:r>
+        <w:rPr>
+          <w:rFonts w:ascii="Times New Roman" w:hAnsi="Times New Roman" w:cs="Times New Roman"/>
+        </w:rPr>
+        <w:t>patchValue</w:t>
+      </w:r>
+      <w:proofErr w:type="spellEnd"/>
+      <w:r>
+        <w:rPr>
+          <w:rFonts w:ascii="Times New Roman" w:hAnsi="Times New Roman" w:cs="Times New Roman"/>
+        </w:rPr>
+        <w:t>(</w:t>
+      </w:r>
+      <w:proofErr w:type="gramEnd"/>
+      <w:r>
+        <w:rPr>
+          <w:rFonts w:ascii="Times New Roman" w:hAnsi="Times New Roman" w:cs="Times New Roman"/>
+        </w:rPr>
+        <w:t>) method to replace any properties defined in the object that have changed in the form model.</w:t>
+      </w:r>
+    </w:p>
+    <w:p>
+      <w:pPr>
+        <w:rPr>
+          <w:rFonts w:ascii="Times New Roman" w:hAnsi="Times New Roman" w:cs="Times New Roman"/>
+        </w:rPr>
+      </w:pPr>
+      <w:r>
+        <w:rPr>
+          <w:rFonts w:ascii="Times New Roman" w:hAnsi="Times New Roman" w:cs="Times New Roman"/>
+          <w:noProof/>
+        </w:rPr>
+        <mc:AlternateContent>
+          <mc:Choice Requires="wps">
+            <w:drawing>
+              <wp:anchor distT="0" distB="0" distL="114300" distR="114300" simplePos="0" relativeHeight="251659264" behindDoc="0" locked="0" layoutInCell="1" allowOverlap="1" wp14:anchorId="77C284C0" wp14:editId="7C6BBAD9">
+                <wp:simplePos x="0" y="0"/>
+                <wp:positionH relativeFrom="column">
+                  <wp:posOffset>1231265</wp:posOffset>
+                </wp:positionH>
+                <wp:positionV relativeFrom="paragraph">
+                  <wp:posOffset>17145</wp:posOffset>
+                </wp:positionV>
+                <wp:extent cx="3323590" cy="842645"/>
+                <wp:effectExtent l="0" t="0" r="10160" b="14605"/>
+                <wp:wrapSquare wrapText="bothSides"/>
+                <wp:docPr id="307" name="Text Box 2"/>
+                <wp:cNvGraphicFramePr>
+                  <a:graphicFrameLocks xmlns:a="http://schemas.openxmlformats.org/drawingml/2006/main"/>
+                </wp:cNvGraphicFramePr>
+                <a:graphic xmlns:a="http://schemas.openxmlformats.org/drawingml/2006/main">
+                  <a:graphicData uri="http://schemas.microsoft.com/office/word/2010/wordprocessingShape">
+                    <wps:wsp>
+                      <wps:cNvSpPr txBox="1">
+                        <a:spLocks noChangeArrowheads="1"/>
+                      </wps:cNvSpPr>
+                      <wps:spPr bwMode="auto">
+                        <a:xfrm>
+                          <a:off x="0" y="0"/>
+                          <a:ext cx="3323590" cy="842645"/>
+                        </a:xfrm>
+                        <a:prstGeom prst="rect">
+                          <a:avLst/>
+                        </a:prstGeom>
+                        <a:solidFill>
+                          <a:srgbClr val="FFFFFF"/>
+                        </a:solidFill>
+                        <a:ln w="9525">
+                          <a:solidFill>
+                            <a:srgbClr val="000000"/>
+                          </a:solidFill>
+                          <a:miter lim="800000"/>
+                          <a:headEnd/>
+                          <a:tailEnd/>
+                        </a:ln>
+                      </wps:spPr>
+                      <wps:txbx>
+                        <w:txbxContent>
+                          <w:p>
+                            <w:pPr>
+                              <w:rPr>
+                                <w:i/>
+                              </w:rPr>
+                            </w:pPr>
+                            <w:proofErr w:type="spellStart"/>
+                            <w:r>
+                              <w:rPr>
+                                <w:i/>
+                              </w:rPr>
+                              <w:t>this.user</w:t>
+                            </w:r>
+                            <w:proofErr w:type="spellEnd"/>
+                            <w:r>
+                              <w:rPr>
+                                <w:i/>
+                              </w:rPr>
+                              <w:t xml:space="preserve"> = </w:t>
+                            </w:r>
+                            <w:proofErr w:type="spellStart"/>
+                            <w:proofErr w:type="gramStart"/>
+                            <w:r>
+                              <w:rPr>
+                                <w:i/>
+                              </w:rPr>
+                              <w:t>this.userService.loadUser</w:t>
+                            </w:r>
+                            <w:proofErr w:type="spellEnd"/>
+                            <w:r>
+                              <w:rPr>
+                                <w:i/>
+                              </w:rPr>
+                              <w:t>(</w:t>
+                            </w:r>
+                            <w:proofErr w:type="gramEnd"/>
+                            <w:r>
+                              <w:rPr>
+                                <w:i/>
+                              </w:rPr>
+                              <w:t>).pipe(</w:t>
+                            </w:r>
+                          </w:p>
+                          <w:p>
+                            <w:pPr>
+                              <w:rPr>
+                                <w:i/>
+                              </w:rPr>
+                            </w:pPr>
+                            <w:r>
+                              <w:rPr>
+                                <w:i/>
+                              </w:rPr>
+                              <w:t xml:space="preserve">  </w:t>
+                            </w:r>
+                            <w:proofErr w:type="gramStart"/>
+                            <w:r>
+                              <w:rPr>
+                                <w:i/>
+                              </w:rPr>
+                              <w:t>tap(</w:t>
+                            </w:r>
+                            <w:proofErr w:type="gramEnd"/>
+                            <w:r>
+                              <w:rPr>
+                                <w:i/>
+                              </w:rPr>
+                              <w:t xml:space="preserve">user =&gt; </w:t>
+                            </w:r>
+                            <w:proofErr w:type="spellStart"/>
+                            <w:r>
+                              <w:rPr>
+                                <w:i/>
+                              </w:rPr>
+                              <w:t>this.form.patchValue</w:t>
+                            </w:r>
+                            <w:proofErr w:type="spellEnd"/>
+                            <w:r>
+                              <w:rPr>
+                                <w:i/>
+                              </w:rPr>
+                              <w:t>(user))</w:t>
+                            </w:r>
+                          </w:p>
+                          <w:p>
+                            <w:pPr>
+                              <w:rPr>
+                                <w:i/>
+                              </w:rPr>
+                            </w:pPr>
+                            <w:r>
+                              <w:rPr>
+                                <w:i/>
+                              </w:rPr>
+                              <w:t>);</w:t>
+                            </w:r>
+                          </w:p>
+                          <w:p/>
+                        </w:txbxContent>
+                      </wps:txbx>
+                      <wps:bodyPr rot="0" vert="horz" wrap="square" lIns="91440" tIns="45720" rIns="91440" bIns="45720" anchor="t" anchorCtr="0">
+                        <a:noAutofit/>
+                      </wps:bodyPr>
+                    </wps:wsp>
+                  </a:graphicData>
+                </a:graphic>
+                <wp14:sizeRelH relativeFrom="margin">
+                  <wp14:pctWidth>0</wp14:pctWidth>
+                </wp14:sizeRelH>
+                <wp14:sizeRelV relativeFrom="margin">
+                  <wp14:pctHeight>0</wp14:pctHeight>
+                </wp14:sizeRelV>
+              </wp:anchor>
+            </w:drawing>
+          </mc:Choice>
+          <mc:Fallback>
+            <w:pict>
+              <v:shapetype id="_x0000_t202" coordsize="21600,21600" o:spt="202" path="m,l,21600r21600,l21600,xe">
+                <v:stroke joinstyle="miter"/>
+                <v:path gradientshapeok="t" o:connecttype="rect"/>
+              </v:shapetype>
+              <v:shape id="Text Box 2" o:spid="_x0000_s1026" type="#_x0000_t202" style="position:absolute;margin-left:96.95pt;margin-top:1.35pt;width:261.7pt;height:66.35pt;z-index:251659264;visibility:visible;mso-wrap-style:square;mso-width-percent:0;mso-height-percent:0;mso-wrap-distance-left:9pt;mso-wrap-distance-top:0;mso-wrap-distance-right:9pt;mso-wrap-distance-bottom:0;mso-position-horizontal:absolute;mso-position-horizontal-relative:text;mso-position-vertical:absolute;mso-position-vertical-relative:text;mso-width-percent:0;mso-height-percent:0;mso-width-relative:margin;mso-height-relative:margin;v-text-anchor:top" o:gfxdata="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">
+                <v:textbox>
+                  <w:txbxContent>
+                    <w:p>
+                      <w:pPr>
+                        <w:rPr>
+                          <w:i/>
+                        </w:rPr>
+                      </w:pPr>
+                      <w:proofErr w:type="spellStart"/>
+                      <w:r>
+                        <w:rPr>
+                          <w:i/>
+                        </w:rPr>
+                        <w:t>this.user</w:t>
+                      </w:r>
+                      <w:proofErr w:type="spellEnd"/>
+                      <w:r>
+                        <w:rPr>
+                          <w:i/>
+                        </w:rPr>
+                        <w:t xml:space="preserve"> = </w:t>
+                      </w:r>
+                      <w:proofErr w:type="spellStart"/>
+                      <w:proofErr w:type="gramStart"/>
+                      <w:r>
+                        <w:rPr>
+                          <w:i/>
+                        </w:rPr>
+                        <w:t>this.userService.loadUser</w:t>
+                      </w:r>
+                      <w:proofErr w:type="spellEnd"/>
+                      <w:r>
+                        <w:rPr>
+                          <w:i/>
+                        </w:rPr>
+                        <w:t>(</w:t>
+                      </w:r>
+                      <w:proofErr w:type="gramEnd"/>
+                      <w:r>
+                        <w:rPr>
+                          <w:i/>
+                        </w:rPr>
+                        <w:t>).pipe(</w:t>
+                      </w:r>
+                    </w:p>
+                    <w:p>
+                      <w:pPr>
+                        <w:rPr>
+                          <w:i/>
+                        </w:rPr>
+                      </w:pPr>
+                      <w:r>
+                        <w:rPr>
+                          <w:i/>
+                        </w:rPr>
+                        <w:t xml:space="preserve">  </w:t>
+                      </w:r>
+                      <w:proofErr w:type="gramStart"/>
+                      <w:r>
+                        <w:rPr>
+                          <w:i/>
+                        </w:rPr>
+                        <w:t>tap(</w:t>
+                      </w:r>
+                      <w:proofErr w:type="gramEnd"/>
+                      <w:r>
+                        <w:rPr>
+                          <w:i/>
+                        </w:rPr>
+                        <w:t xml:space="preserve">user =&gt; </w:t>
+                      </w:r>
+                      <w:proofErr w:type="spellStart"/>
+                      <w:r>
+                        <w:rPr>
+                          <w:i/>
+                        </w:rPr>
+                        <w:t>this.form.patchValue</w:t>
+                      </w:r>
+                      <w:proofErr w:type="spellEnd"/>
+                      <w:r>
+                        <w:rPr>
+                          <w:i/>
+                        </w:rPr>
+                        <w:t>(user))</w:t>
+                      </w:r>
+                    </w:p>
+                    <w:p>
+                      <w:pPr>
+                        <w:rPr>
+                          <w:i/>
+                        </w:rPr>
+                      </w:pPr>
+                      <w:r>
+                        <w:rPr>
+                          <w:i/>
+                        </w:rPr>
+                        <w:t>);</w:t>
+                      </w:r>
+                    </w:p>
+                    <w:p/>
+                  </w:txbxContent>
+                </v:textbox>
+                <w10:wrap type="square"/>
+              </v:shape>
+            </w:pict>
+          </mc:Fallback>
+        </mc:AlternateContent>
+      </w:r>
+    </w:p>
+    <w:p>
+      <w:pPr>
+        <w:rPr>
+          <w:rFonts w:ascii="Times New Roman" w:hAnsi="Times New Roman" w:cs="Times New Roman"/>
+        </w:rPr>
+      </w:pPr>
+      <w:hyperlink r:id="rId11" w:anchor="dynamic-controls-using-form-arrays" w:history="1">
+        <w:r>
+          <w:rPr>
+            <w:rStyle w:val="Hyperlink"/>
+            <w:rFonts w:ascii="Times New Roman" w:hAnsi="Times New Roman" w:cs="Times New Roman"/>
+          </w:rPr>
+          <w:t>https://angular.io/guide/reactive-forms#dynamic-controls-using-form-arrays</w:t>
+        </w:r>
+      </w:hyperlink>
+    </w:p>
+    <w:p>
+      <w:pPr>
+        <w:pStyle w:val="Heading1"/>
+        <w:rPr>
+          <w:rFonts w:ascii="Times New Roman" w:hAnsi="Times New Roman" w:cs="Times New Roman"/>
+        </w:rPr>
+      </w:pPr>
+      <w:bookmarkStart w:id="37" w:name="_Toc19678098"/>
+      <w:r>
+        <w:rPr>
+          <w:rFonts w:ascii="Times New Roman" w:hAnsi="Times New Roman" w:cs="Times New Roman"/>
+        </w:rPr>
+        <w:t>Form Validation</w:t>
+      </w:r>
+      <w:bookmarkEnd w:id="37"/>
+    </w:p>
+    <w:p>
+      <w:pPr>
+        <w:pStyle w:val="Heading2"/>
+        <w:rPr>
+          <w:rFonts w:ascii="Times New Roman" w:hAnsi="Times New Roman" w:cs="Times New Roman"/>
+        </w:rPr>
+      </w:pPr>
+      <w:bookmarkStart w:id="38" w:name="_Toc19678099"/>
+      <w:r>
+        <w:rPr>
+          <w:rFonts w:ascii="Times New Roman" w:hAnsi="Times New Roman" w:cs="Times New Roman"/>
+        </w:rPr>
+        <w:t>Template-driven validation</w:t>
+      </w:r>
+      <w:bookmarkEnd w:id="38"/>
+    </w:p>
+    <w:p>
+      <w:pPr>
+        <w:rPr>
+          <w:rFonts w:ascii="Times New Roman" w:hAnsi="Times New Roman" w:cs="Times New Roman"/>
+          <w:color w:val="444444"/>
+          <w:spacing w:val="5"/>
+          <w:sz w:val="24"/>
+          <w:szCs w:val="24"/>
+          <w:shd w:val="clear" w:color="auto" w:fill="FFFFFF"/>
+        </w:rPr>
+      </w:pPr>
+      <w:r>
+        <w:rPr>
+          <w:rFonts w:ascii="Times New Roman" w:hAnsi="Times New Roman" w:cs="Times New Roman"/>
+          <w:color w:val="444444"/>
+          <w:spacing w:val="5"/>
+          <w:sz w:val="24"/>
+          <w:szCs w:val="24"/>
+          <w:shd w:val="clear" w:color="auto" w:fill="FFFFFF"/>
+        </w:rPr>
+        <w:t>To add validation to a template-driven form, you add the same validation attributes as you would with </w:t>
+      </w:r>
+      <w:hyperlink r:id="rId12" w:history="1">
+        <w:r>
+          <w:rPr>
+            <w:rStyle w:val="Hyperlink"/>
+            <w:rFonts w:ascii="Times New Roman" w:hAnsi="Times New Roman" w:cs="Times New Roman"/>
+            <w:color w:val="1976D2"/>
+            <w:spacing w:val="5"/>
+            <w:sz w:val="24"/>
+            <w:szCs w:val="24"/>
+            <w:shd w:val="clear" w:color="auto" w:fill="FFFFFF"/>
+          </w:rPr>
+          <w:t>native HTML form validation</w:t>
+        </w:r>
+      </w:hyperlink>
+      <w:r>
+        <w:rPr>
+          <w:rFonts w:ascii="Times New Roman" w:hAnsi="Times New Roman" w:cs="Times New Roman"/>
+          <w:color w:val="444444"/>
+          <w:spacing w:val="5"/>
+          <w:sz w:val="24"/>
+          <w:szCs w:val="24"/>
+          <w:shd w:val="clear" w:color="auto" w:fill="FFFFFF"/>
+        </w:rPr>
+        <w:t>. Angular uses directives to match these attributes with validator functions in the framework</w:t>
+      </w:r>
+    </w:p>
+    <w:p>
+      <w:pPr>
+        <w:pStyle w:val="Heading2"/>
+        <w:rPr>
+          <w:rFonts w:ascii="Times New Roman" w:hAnsi="Times New Roman" w:cs="Times New Roman"/>
+        </w:rPr>
+      </w:pPr>
+      <w:bookmarkStart w:id="39" w:name="_Toc19678100"/>
+      <w:r>
+        <w:rPr>
+          <w:rFonts w:ascii="Times New Roman" w:hAnsi="Times New Roman" w:cs="Times New Roman"/>
+        </w:rPr>
+        <w:t>Reactive form validation</w:t>
+      </w:r>
+      <w:bookmarkEnd w:id="39"/>
+    </w:p>
+    <w:p>
+      <w:pPr>
+        <w:rPr>
+          <w:rFonts w:ascii="Times New Roman" w:hAnsi="Times New Roman" w:cs="Times New Roman"/>
+        </w:rPr>
+      </w:pPr>
+      <w:r>
+        <w:rPr>
+          <w:rFonts w:ascii="Times New Roman" w:hAnsi="Times New Roman" w:cs="Times New Roman"/>
+        </w:rPr>
+        <w:t>There are two types of validator functions:</w:t>
+      </w:r>
+    </w:p>
+    <w:p>
+      <w:pPr>
+        <w:pStyle w:val="ListParagraph"/>
+        <w:numPr>
+          <w:ilvl w:val="0"/>
+          <w:numId w:val="3"/>
+        </w:numPr>
+        <w:rPr>
+          <w:rFonts w:ascii="Times New Roman" w:hAnsi="Times New Roman" w:cs="Times New Roman"/>
+        </w:rPr>
+      </w:pPr>
+      <w:r>
+        <w:rPr>
+          <w:rFonts w:ascii="Times New Roman" w:hAnsi="Times New Roman" w:cs="Times New Roman"/>
+          <w:b/>
+        </w:rPr>
+        <w:t>Sync validators</w:t>
+      </w:r>
+      <w:r>
+        <w:rPr>
+          <w:rFonts w:ascii="Times New Roman" w:hAnsi="Times New Roman" w:cs="Times New Roman"/>
+        </w:rPr>
+        <w:t xml:space="preserve">: functions that take a control instance and immediately return either a set of validation errors or null. You can pass these in as the second argument when you instantiate a </w:t>
+      </w:r>
+      <w:proofErr w:type="spellStart"/>
+      <w:r>
+        <w:rPr>
+          <w:rFonts w:ascii="Times New Roman" w:hAnsi="Times New Roman" w:cs="Times New Roman"/>
+        </w:rPr>
+        <w:t>FormControl</w:t>
+      </w:r>
+      <w:proofErr w:type="spellEnd"/>
+      <w:r>
+        <w:rPr>
+          <w:rFonts w:ascii="Times New Roman" w:hAnsi="Times New Roman" w:cs="Times New Roman"/>
+        </w:rPr>
+        <w:t>.</w:t>
+      </w:r>
+    </w:p>
+    <w:p>
+      <w:pPr>
+        <w:pStyle w:val="ListParagraph"/>
+        <w:numPr>
+          <w:ilvl w:val="0"/>
+          <w:numId w:val="3"/>
+        </w:numPr>
+        <w:rPr>
+          <w:rFonts w:ascii="Times New Roman" w:hAnsi="Times New Roman" w:cs="Times New Roman"/>
+        </w:rPr>
+      </w:pPr>
+      <w:proofErr w:type="spellStart"/>
+      <w:r>
+        <w:rPr>
+          <w:rFonts w:ascii="Times New Roman" w:hAnsi="Times New Roman" w:cs="Times New Roman"/>
+          <w:b/>
+        </w:rPr>
+        <w:t>Async</w:t>
+      </w:r>
+      <w:proofErr w:type="spellEnd"/>
+      <w:r>
+        <w:rPr>
+          <w:rFonts w:ascii="Times New Roman" w:hAnsi="Times New Roman" w:cs="Times New Roman"/>
+          <w:b/>
+        </w:rPr>
+        <w:t xml:space="preserve"> validators</w:t>
+      </w:r>
+      <w:r>
+        <w:rPr>
+          <w:rFonts w:ascii="Times New Roman" w:hAnsi="Times New Roman" w:cs="Times New Roman"/>
+        </w:rPr>
+        <w:t xml:space="preserve">: </w:t>
+      </w:r>
+      <w:proofErr w:type="gramStart"/>
+      <w:r>
+        <w:rPr>
+          <w:rFonts w:ascii="Times New Roman" w:hAnsi="Times New Roman" w:cs="Times New Roman"/>
+        </w:rPr>
+        <w:t>functions</w:t>
+      </w:r>
+      <w:proofErr w:type="gramEnd"/>
+      <w:r>
+        <w:rPr>
+          <w:rFonts w:ascii="Times New Roman" w:hAnsi="Times New Roman" w:cs="Times New Roman"/>
+        </w:rPr>
+        <w:t xml:space="preserve"> that take a control instance and return a Promise or Observable that later emits a set of validation errors or null. You can pass these in as the third argument when you instantiate a </w:t>
+      </w:r>
+      <w:proofErr w:type="spellStart"/>
+      <w:r>
+        <w:rPr>
+          <w:rFonts w:ascii="Times New Roman" w:hAnsi="Times New Roman" w:cs="Times New Roman"/>
+        </w:rPr>
+        <w:t>FormControl</w:t>
+      </w:r>
+      <w:proofErr w:type="spellEnd"/>
+      <w:r>
+        <w:rPr>
+          <w:rFonts w:ascii="Times New Roman" w:hAnsi="Times New Roman" w:cs="Times New Roman"/>
+        </w:rPr>
+        <w:t>.</w:t>
+      </w:r>
+    </w:p>
+    <w:p>
+      <w:pPr>
+        <w:pStyle w:val="ListParagraph"/>
+        <w:numPr>
+          <w:ilvl w:val="1"/>
+          <w:numId w:val="3"/>
+        </w:numPr>
+        <w:rPr>
+          <w:rFonts w:ascii="Times New Roman" w:hAnsi="Times New Roman" w:cs="Times New Roman"/>
+        </w:rPr>
+      </w:pPr>
+      <w:hyperlink r:id="rId13" w:history="1">
+        <w:r>
+          <w:rPr>
+            <w:rStyle w:val="Hyperlink"/>
+          </w:rPr>
+          <w:t>https://alligator.io/angular/async-validators/</w:t>
+        </w:r>
+      </w:hyperlink>
+    </w:p>
+    <w:p>
+      <w:pPr>
+        <w:pStyle w:val="ListParagraph"/>
+        <w:numPr>
+          <w:ilvl w:val="0"/>
+          <w:numId w:val="3"/>
+        </w:numPr>
+        <w:rPr>
+          <w:rFonts w:ascii="Times New Roman" w:hAnsi="Times New Roman" w:cs="Times New Roman"/>
+          <w:i/>
+        </w:rPr>
+      </w:pPr>
+      <w:r>
+        <w:rPr>
+          <w:rFonts w:ascii="Times New Roman" w:hAnsi="Times New Roman" w:cs="Times New Roman"/>
+          <w:i/>
+        </w:rPr>
+        <w:t xml:space="preserve">Note: for performance reasons, Angular only runs </w:t>
+      </w:r>
+      <w:proofErr w:type="spellStart"/>
+      <w:r>
+        <w:rPr>
+          <w:rFonts w:ascii="Times New Roman" w:hAnsi="Times New Roman" w:cs="Times New Roman"/>
+          <w:i/>
+        </w:rPr>
+        <w:t>async</w:t>
+      </w:r>
+      <w:proofErr w:type="spellEnd"/>
+      <w:r>
+        <w:rPr>
+          <w:rFonts w:ascii="Times New Roman" w:hAnsi="Times New Roman" w:cs="Times New Roman"/>
+          <w:i/>
+        </w:rPr>
+        <w:t xml:space="preserve"> validators if all sync validators pass. Each must complete before errors are set</w:t>
+      </w:r>
+    </w:p>
+    <w:p>
+      <w:pPr>
+        <w:pStyle w:val="Heading2"/>
+      </w:pPr>
+      <w:bookmarkStart w:id="40" w:name="_Toc19678101"/>
+      <w:r>
+        <w:lastRenderedPageBreak/>
+        <w:t>Built-in validators</w:t>
+      </w:r>
+      <w:bookmarkEnd w:id="40"/>
+    </w:p>
+    <w:p>
+      <w:r>
+        <w:t xml:space="preserve">We </w:t>
+      </w:r>
+      <w:r>
+        <w:t xml:space="preserve">can choose to write your own validator functions, or you can use some of </w:t>
+      </w:r>
+      <w:proofErr w:type="spellStart"/>
+      <w:r>
+        <w:t>Angular's</w:t>
+      </w:r>
+      <w:proofErr w:type="spellEnd"/>
+      <w:r>
+        <w:t xml:space="preserve"> built-in validators.</w:t>
+      </w:r>
+    </w:p>
+    <w:p>
+      <w:pPr>
+        <w:pStyle w:val="Heading2"/>
+      </w:pPr>
+      <w:bookmarkStart w:id="41" w:name="_Toc19678102"/>
+      <w:r>
+        <w:t>Custom validators</w:t>
+      </w:r>
+      <w:bookmarkEnd w:id="41"/>
+    </w:p>
+    <w:p>
+      <w:r>
+        <w:t>Since the built-in validators won't always match the exact use case of your application, sometimes you'll want to create a custom validator.</w:t>
+      </w:r>
+    </w:p>
+    <w:p>
+      <w:hyperlink r:id="rId14" w:anchor="adding-to-reactive-forms" w:history="1">
+        <w:r>
+          <w:rPr>
+            <w:rStyle w:val="Hyperlink"/>
+          </w:rPr>
+          <w:t>https://angular.io/guide/form-validation#adding-to-reactive-forms</w:t>
+        </w:r>
+      </w:hyperlink>
+    </w:p>
+    <w:p>
+      <w:hyperlink r:id="rId15" w:anchor="control-status-css-classes" w:history="1">
+        <w:r>
+          <w:rPr>
+            <w:rStyle w:val="Hyperlink"/>
+          </w:rPr>
+          <w:t>https://angular.io/guide/form-validation#control-status-css-classes</w:t>
+        </w:r>
+      </w:hyperlink>
     </w:p>
     <w:p>
       <w:pPr>
@@ -5110,7 +7504,7 @@
   <a:extraClrSchemeLst/>
   <a:extLst>
     <a:ext uri="{05A4C25C-085E-4340-85A3-A5531E510DB2}">
-      <thm15:themeFamily xmlns:thm15="http://schemas.microsoft.com/office/thememl/2012/main" xmlns="" name="Office Theme" id="{62F939B6-93AF-4DB8-9C6B-D6C7DFDC589F}" vid="{4A3C46E8-61CC-4603-A589-7422A47A8E4A}"/>
+      <thm15:themeFamily xmlns="" xmlns:thm15="http://schemas.microsoft.com/office/thememl/2012/main" name="Office Theme" id="{62F939B6-93AF-4DB8-9C6B-D6C7DFDC589F}" vid="{4A3C46E8-61CC-4603-A589-7422A47A8E4A}"/>
     </a:ext>
   </a:extLst>
 </a:theme>
@@ -5121,7 +7515,7 @@
 </file>
 
 <file path=customXml/itemProps1.xml><?xml version="1.0" encoding="utf-8"?>
-<ds:datastoreItem xmlns:ds="http://schemas.openxmlformats.org/officeDocument/2006/customXml" ds:itemID="{405F4416-A242-4265-8DA5-A5C6E6FA54E7}">
+<ds:datastoreItem xmlns:ds="http://schemas.openxmlformats.org/officeDocument/2006/customXml" ds:itemID="{A553FE32-8DC5-4DC3-B0D9-23F5C6FA25AB}">
   <ds:schemaRefs>
     <ds:schemaRef ds:uri="http://schemas.openxmlformats.org/officeDocument/2006/bibliography"/>
   </ds:schemaRefs>

--- a/Angular.docx
+++ b/Angular.docx
@@ -1,11 +1,11 @@
 
 <file path=word/document.xml><?xml version="1.0" encoding="utf-8"?>
-<w:document xmlns:wpc="http://schemas.microsoft.com/office/word/2010/wordprocessingCanvas" xmlns:mc="http://schemas.openxmlformats.org/markup-compatibility/2006" xmlns:o="urn:schemas-microsoft-com:office:office" xmlns:r="http://schemas.openxmlformats.org/officeDocument/2006/relationships" xmlns:m="http://schemas.openxmlformats.org/officeDocument/2006/math" xmlns:v="urn:schemas-microsoft-com:vml" xmlns:wp14="http://schemas.microsoft.com/office/word/2010/wordprocessingDrawing" xmlns:wp="http://schemas.openxmlformats.org/drawingml/2006/wordprocessingDrawing" xmlns:w10="urn:schemas-microsoft-com:office:word" xmlns:w="http://schemas.openxmlformats.org/wordprocessingml/2006/main" xmlns:w14="http://schemas.microsoft.com/office/word/2010/wordml" xmlns:wpg="http://schemas.microsoft.com/office/word/2010/wordprocessingGroup" xmlns:wpi="http://schemas.microsoft.com/office/word/2010/wordprocessingInk" xmlns:wne="http://schemas.microsoft.com/office/word/2006/wordml" xmlns:wps="http://schemas.microsoft.com/office/word/2010/wordprocessingShape" mc:Ignorable="w14 wp14">
+<w:document xmlns:wpc="http://schemas.microsoft.com/office/word/2010/wordprocessingCanvas" xmlns:cx="http://schemas.microsoft.com/office/drawing/2014/chartex" xmlns:cx1="http://schemas.microsoft.com/office/drawing/2015/9/8/chartex" xmlns:mc="http://schemas.openxmlformats.org/markup-compatibility/2006" xmlns:o="urn:schemas-microsoft-com:office:office" xmlns:r="http://schemas.openxmlformats.org/officeDocument/2006/relationships" xmlns:m="http://schemas.openxmlformats.org/officeDocument/2006/math" xmlns:v="urn:schemas-microsoft-com:vml" xmlns:wp14="http://schemas.microsoft.com/office/word/2010/wordprocessingDrawing" xmlns:wp="http://schemas.openxmlformats.org/drawingml/2006/wordprocessingDrawing" xmlns:w10="urn:schemas-microsoft-com:office:word" xmlns:w="http://schemas.openxmlformats.org/wordprocessingml/2006/main" xmlns:w14="http://schemas.microsoft.com/office/word/2010/wordml" xmlns:w15="http://schemas.microsoft.com/office/word/2012/wordml" xmlns:w16se="http://schemas.microsoft.com/office/word/2015/wordml/symex" xmlns:wpg="http://schemas.microsoft.com/office/word/2010/wordprocessingGroup" xmlns:wpi="http://schemas.microsoft.com/office/word/2010/wordprocessingInk" xmlns:wne="http://schemas.microsoft.com/office/word/2006/wordml" xmlns:wps="http://schemas.microsoft.com/office/word/2010/wordprocessingShape" mc:Ignorable="w14 w15 w16se wp14">
   <w:body>
     <w:sdt>
       <w:sdtPr>
         <w:rPr>
-          <w:rFonts w:ascii="Times New Roman" w:eastAsiaTheme="minorHAnsi" w:hAnsi="Times New Roman" w:cs="Times New Roman"/>
+          <w:rFonts w:asciiTheme="minorHAnsi" w:eastAsiaTheme="minorHAnsi" w:hAnsiTheme="minorHAnsi" w:cstheme="minorHAnsi"/>
           <w:color w:val="auto"/>
           <w:sz w:val="22"/>
           <w:szCs w:val="22"/>
@@ -28,16 +28,18 @@
           <w:pPr>
             <w:pStyle w:val="TOCHeading"/>
             <w:rPr>
-              <w:rFonts w:ascii="Times New Roman" w:hAnsi="Times New Roman" w:cs="Times New Roman"/>
+              <w:rFonts w:asciiTheme="minorHAnsi" w:hAnsiTheme="minorHAnsi" w:cstheme="minorHAnsi"/>
             </w:rPr>
           </w:pPr>
           <w:r>
             <w:rPr>
-              <w:rFonts w:ascii="Times New Roman" w:hAnsi="Times New Roman" w:cs="Times New Roman"/>
+              <w:rFonts w:asciiTheme="minorHAnsi" w:hAnsiTheme="minorHAnsi" w:cstheme="minorHAnsi"/>
             </w:rPr>
             <w:t>Contents</w:t>
           </w:r>
         </w:p>
+        <w:bookmarkStart w:id="0" w:name="_GoBack"/>
+        <w:bookmarkEnd w:id="0"/>
         <w:p>
           <w:pPr>
             <w:pStyle w:val="TOC1"/>
@@ -51,173 +53,40 @@
           </w:pPr>
           <w:r>
             <w:rPr>
-              <w:rFonts w:ascii="Times New Roman" w:hAnsi="Times New Roman" w:cs="Times New Roman"/>
+              <w:rFonts w:cstheme="minorHAnsi"/>
             </w:rPr>
             <w:fldChar w:fldCharType="begin"/>
           </w:r>
           <w:r>
             <w:rPr>
-              <w:rFonts w:ascii="Times New Roman" w:hAnsi="Times New Roman" w:cs="Times New Roman"/>
+              <w:rFonts w:cstheme="minorHAnsi"/>
             </w:rPr>
             <w:instrText xml:space="preserve"> TOC \o "1-3" \h \z \u </w:instrText>
           </w:r>
           <w:r>
             <w:rPr>
-              <w:rFonts w:ascii="Times New Roman" w:hAnsi="Times New Roman" w:cs="Times New Roman"/>
+              <w:rFonts w:cstheme="minorHAnsi"/>
             </w:rPr>
             <w:fldChar w:fldCharType="separate"/>
           </w:r>
-          <w:bookmarkStart w:id="0" w:name="_GoBack"/>
-          <w:bookmarkEnd w:id="0"/>
-          <w:r>
-            <w:rPr>
-              <w:rStyle w:val="Hyperlink"/>
-              <w:noProof/>
-            </w:rPr>
-            <w:fldChar w:fldCharType="begin"/>
-          </w:r>
-          <w:r>
-            <w:rPr>
-              <w:rStyle w:val="Hyperlink"/>
-              <w:noProof/>
-            </w:rPr>
-            <w:instrText xml:space="preserve"> </w:instrText>
-          </w:r>
-          <w:r>
-            <w:rPr>
-              <w:noProof/>
-            </w:rPr>
-            <w:instrText>HYPERLINK \l "_Toc19678062"</w:instrText>
-          </w:r>
-          <w:r>
-            <w:rPr>
-              <w:rStyle w:val="Hyperlink"/>
-              <w:noProof/>
-            </w:rPr>
-            <w:instrText xml:space="preserve"> </w:instrText>
-          </w:r>
-          <w:r>
-            <w:rPr>
-              <w:rStyle w:val="Hyperlink"/>
-              <w:noProof/>
-            </w:rPr>
-          </w:r>
-          <w:r>
-            <w:rPr>
-              <w:rStyle w:val="Hyperlink"/>
-              <w:noProof/>
-            </w:rPr>
-            <w:fldChar w:fldCharType="separate"/>
-          </w:r>
-          <w:r>
-            <w:rPr>
-              <w:rStyle w:val="Hyperlink"/>
-              <w:rFonts w:ascii="Times New Roman" w:hAnsi="Times New Roman" w:cs="Times New Roman"/>
-              <w:noProof/>
-            </w:rPr>
-            <w:t>Components</w:t>
-          </w:r>
-          <w:r>
-            <w:rPr>
-              <w:noProof/>
-              <w:webHidden/>
-            </w:rPr>
-            <w:tab/>
-          </w:r>
-          <w:r>
-            <w:rPr>
-              <w:noProof/>
-              <w:webHidden/>
-            </w:rPr>
-            <w:fldChar w:fldCharType="begin"/>
-          </w:r>
-          <w:r>
-            <w:rPr>
-              <w:noProof/>
-              <w:webHidden/>
-            </w:rPr>
-            <w:instrText xml:space="preserve"> PAGEREF _Toc19678062 \h </w:instrText>
-          </w:r>
-          <w:r>
-            <w:rPr>
-              <w:noProof/>
-              <w:webHidden/>
-            </w:rPr>
-          </w:r>
-          <w:r>
-            <w:rPr>
-              <w:noProof/>
-              <w:webHidden/>
-            </w:rPr>
-            <w:fldChar w:fldCharType="separate"/>
-          </w:r>
-          <w:r>
-            <w:rPr>
-              <w:noProof/>
-              <w:webHidden/>
-            </w:rPr>
-            <w:t>3</w:t>
-          </w:r>
-          <w:r>
-            <w:rPr>
-              <w:noProof/>
-              <w:webHidden/>
-            </w:rPr>
-            <w:fldChar w:fldCharType="end"/>
-          </w:r>
-          <w:r>
-            <w:rPr>
-              <w:rStyle w:val="Hyperlink"/>
-              <w:noProof/>
-            </w:rPr>
-            <w:fldChar w:fldCharType="end"/>
-          </w:r>
-        </w:p>
-        <w:p>
-          <w:pPr>
-            <w:pStyle w:val="TOC2"/>
-            <w:tabs>
-              <w:tab w:val="left" w:pos="660"/>
-              <w:tab w:val="right" w:leader="dot" w:pos="9350"/>
-            </w:tabs>
-            <w:rPr>
-              <w:rFonts w:eastAsiaTheme="minorEastAsia"/>
-              <w:noProof/>
-            </w:rPr>
-          </w:pPr>
-          <w:hyperlink w:anchor="_Toc19678063" w:history="1">
+          <w:hyperlink w:anchor="_Toc19710471" w:history="1">
             <w:r>
               <w:rPr>
                 <w:rStyle w:val="Hyperlink"/>
-                <w:rFonts w:ascii="Times New Roman" w:hAnsi="Times New Roman" w:cs="Times New Roman"/>
-                <w:noProof/>
-              </w:rPr>
-              <w:t>-</w:t>
-            </w:r>
-            <w:r>
-              <w:rPr>
-                <w:rFonts w:eastAsiaTheme="minorEastAsia"/>
-                <w:noProof/>
+                <w:rFonts w:cstheme="minorHAnsi"/>
+                <w:noProof/>
+              </w:rPr>
+              <w:t>Components</w:t>
+            </w:r>
+            <w:r>
+              <w:rPr>
+                <w:noProof/>
+                <w:webHidden/>
               </w:rPr>
               <w:tab/>
             </w:r>
             <w:r>
               <w:rPr>
-                <w:rStyle w:val="Hyperlink"/>
-                <w:rFonts w:ascii="Times New Roman" w:hAnsi="Times New Roman" w:cs="Times New Roman"/>
-                <w:noProof/>
-              </w:rPr>
-              <w:t>Selector</w:t>
-            </w:r>
-            <w:r>
-              <w:rPr>
-                <w:noProof/>
-                <w:webHidden/>
-              </w:rPr>
-              <w:tab/>
-            </w:r>
-            <w:r>
-              <w:rPr>
                 <w:noProof/>
                 <w:webHidden/>
               </w:rPr>
@@ -228,7 +97,7 @@
                 <w:noProof/>
                 <w:webHidden/>
               </w:rPr>
-              <w:instrText xml:space="preserve"> PAGEREF _Toc19678063 \h </w:instrText>
+              <w:instrText xml:space="preserve"> PAGEREF _Toc19710471 \h </w:instrText>
             </w:r>
             <w:r>
               <w:rPr>
@@ -271,7 +140,7 @@
               <w:noProof/>
             </w:rPr>
           </w:pPr>
-          <w:hyperlink w:anchor="_Toc19678064" w:history="1">
+          <w:hyperlink w:anchor="_Toc19710472" w:history="1">
             <w:r>
               <w:rPr>
                 <w:rStyle w:val="Hyperlink"/>
@@ -290,10 +159,10 @@
             <w:r>
               <w:rPr>
                 <w:rStyle w:val="Hyperlink"/>
-                <w:rFonts w:ascii="Times New Roman" w:hAnsi="Times New Roman" w:cs="Times New Roman"/>
-                <w:noProof/>
-              </w:rPr>
-              <w:t>Providers</w:t>
+                <w:rFonts w:cstheme="minorHAnsi"/>
+                <w:noProof/>
+              </w:rPr>
+              <w:t>Selector</w:t>
             </w:r>
             <w:r>
               <w:rPr>
@@ -314,7 +183,7 @@
                 <w:noProof/>
                 <w:webHidden/>
               </w:rPr>
-              <w:instrText xml:space="preserve"> PAGEREF _Toc19678064 \h </w:instrText>
+              <w:instrText xml:space="preserve"> PAGEREF _Toc19710472 \h </w:instrText>
             </w:r>
             <w:r>
               <w:rPr>
@@ -357,7 +226,7 @@
               <w:noProof/>
             </w:rPr>
           </w:pPr>
-          <w:hyperlink w:anchor="_Toc19678065" w:history="1">
+          <w:hyperlink w:anchor="_Toc19710473" w:history="1">
             <w:r>
               <w:rPr>
                 <w:rStyle w:val="Hyperlink"/>
@@ -376,10 +245,10 @@
             <w:r>
               <w:rPr>
                 <w:rStyle w:val="Hyperlink"/>
-                <w:rFonts w:ascii="Times New Roman" w:hAnsi="Times New Roman" w:cs="Times New Roman"/>
-                <w:noProof/>
-              </w:rPr>
-              <w:t>Pipes</w:t>
+                <w:rFonts w:cstheme="minorHAnsi"/>
+                <w:noProof/>
+              </w:rPr>
+              <w:t>Providers</w:t>
             </w:r>
             <w:r>
               <w:rPr>
@@ -400,7 +269,7 @@
                 <w:noProof/>
                 <w:webHidden/>
               </w:rPr>
-              <w:instrText xml:space="preserve"> PAGEREF _Toc19678065 \h </w:instrText>
+              <w:instrText xml:space="preserve"> PAGEREF _Toc19710473 \h </w:instrText>
             </w:r>
             <w:r>
               <w:rPr>
@@ -443,7 +312,7 @@
               <w:noProof/>
             </w:rPr>
           </w:pPr>
-          <w:hyperlink w:anchor="_Toc19678066" w:history="1">
+          <w:hyperlink w:anchor="_Toc19710474" w:history="1">
             <w:r>
               <w:rPr>
                 <w:rStyle w:val="Hyperlink"/>
@@ -462,9 +331,95 @@
             <w:r>
               <w:rPr>
                 <w:rStyle w:val="Hyperlink"/>
+                <w:rFonts w:cstheme="minorHAnsi"/>
+                <w:noProof/>
+              </w:rPr>
+              <w:t>Pipes</w:t>
+            </w:r>
+            <w:r>
+              <w:rPr>
+                <w:noProof/>
+                <w:webHidden/>
+              </w:rPr>
+              <w:tab/>
+            </w:r>
+            <w:r>
+              <w:rPr>
+                <w:noProof/>
+                <w:webHidden/>
+              </w:rPr>
+              <w:fldChar w:fldCharType="begin"/>
+            </w:r>
+            <w:r>
+              <w:rPr>
+                <w:noProof/>
+                <w:webHidden/>
+              </w:rPr>
+              <w:instrText xml:space="preserve"> PAGEREF _Toc19710474 \h </w:instrText>
+            </w:r>
+            <w:r>
+              <w:rPr>
+                <w:noProof/>
+                <w:webHidden/>
+              </w:rPr>
+            </w:r>
+            <w:r>
+              <w:rPr>
+                <w:noProof/>
+                <w:webHidden/>
+              </w:rPr>
+              <w:fldChar w:fldCharType="separate"/>
+            </w:r>
+            <w:r>
+              <w:rPr>
+                <w:noProof/>
+                <w:webHidden/>
+              </w:rPr>
+              <w:t>3</w:t>
+            </w:r>
+            <w:r>
+              <w:rPr>
+                <w:noProof/>
+                <w:webHidden/>
+              </w:rPr>
+              <w:fldChar w:fldCharType="end"/>
+            </w:r>
+          </w:hyperlink>
+        </w:p>
+        <w:p>
+          <w:pPr>
+            <w:pStyle w:val="TOC2"/>
+            <w:tabs>
+              <w:tab w:val="left" w:pos="660"/>
+              <w:tab w:val="right" w:leader="dot" w:pos="9350"/>
+            </w:tabs>
+            <w:rPr>
+              <w:rFonts w:eastAsiaTheme="minorEastAsia"/>
+              <w:noProof/>
+            </w:rPr>
+          </w:pPr>
+          <w:hyperlink w:anchor="_Toc19710475" w:history="1">
+            <w:r>
+              <w:rPr>
+                <w:rStyle w:val="Hyperlink"/>
                 <w:rFonts w:ascii="Times New Roman" w:hAnsi="Times New Roman" w:cs="Times New Roman"/>
                 <w:noProof/>
               </w:rPr>
+              <w:t>-</w:t>
+            </w:r>
+            <w:r>
+              <w:rPr>
+                <w:rFonts w:eastAsiaTheme="minorEastAsia"/>
+                <w:noProof/>
+              </w:rPr>
+              <w:tab/>
+            </w:r>
+            <w:r>
+              <w:rPr>
+                <w:rStyle w:val="Hyperlink"/>
+                <w:rFonts w:cstheme="minorHAnsi"/>
+                <w:noProof/>
+              </w:rPr>
               <w:t>Directives</w:t>
             </w:r>
             <w:r>
@@ -486,7 +441,7 @@
                 <w:noProof/>
                 <w:webHidden/>
               </w:rPr>
-              <w:instrText xml:space="preserve"> PAGEREF _Toc19678066 \h </w:instrText>
+              <w:instrText xml:space="preserve"> PAGEREF _Toc19710475 \h </w:instrText>
             </w:r>
             <w:r>
               <w:rPr>
@@ -529,7 +484,7 @@
               <w:noProof/>
             </w:rPr>
           </w:pPr>
-          <w:hyperlink w:anchor="_Toc19678067" w:history="1">
+          <w:hyperlink w:anchor="_Toc19710476" w:history="1">
             <w:r>
               <w:rPr>
                 <w:rStyle w:val="Hyperlink"/>
@@ -548,7 +503,7 @@
             <w:r>
               <w:rPr>
                 <w:rStyle w:val="Hyperlink"/>
-                <w:rFonts w:ascii="Times New Roman" w:hAnsi="Times New Roman" w:cs="Times New Roman"/>
+                <w:rFonts w:cstheme="minorHAnsi"/>
                 <w:noProof/>
               </w:rPr>
               <w:t>Components</w:t>
@@ -572,7 +527,7 @@
                 <w:noProof/>
                 <w:webHidden/>
               </w:rPr>
-              <w:instrText xml:space="preserve"> PAGEREF _Toc19678067 \h </w:instrText>
+              <w:instrText xml:space="preserve"> PAGEREF _Toc19710476 \h </w:instrText>
             </w:r>
             <w:r>
               <w:rPr>
@@ -615,7 +570,7 @@
               <w:noProof/>
             </w:rPr>
           </w:pPr>
-          <w:hyperlink w:anchor="_Toc19678068" w:history="1">
+          <w:hyperlink w:anchor="_Toc19710477" w:history="1">
             <w:r>
               <w:rPr>
                 <w:rStyle w:val="Hyperlink"/>
@@ -634,7 +589,7 @@
             <w:r>
               <w:rPr>
                 <w:rStyle w:val="Hyperlink"/>
-                <w:rFonts w:ascii="Times New Roman" w:hAnsi="Times New Roman" w:cs="Times New Roman"/>
+                <w:rFonts w:cstheme="minorHAnsi"/>
                 <w:noProof/>
               </w:rPr>
               <w:t>Structural</w:t>
@@ -658,7 +613,7 @@
                 <w:noProof/>
                 <w:webHidden/>
               </w:rPr>
-              <w:instrText xml:space="preserve"> PAGEREF _Toc19678068 \h </w:instrText>
+              <w:instrText xml:space="preserve"> PAGEREF _Toc19710477 \h </w:instrText>
             </w:r>
             <w:r>
               <w:rPr>
@@ -701,7 +656,7 @@
               <w:noProof/>
             </w:rPr>
           </w:pPr>
-          <w:hyperlink w:anchor="_Toc19678069" w:history="1">
+          <w:hyperlink w:anchor="_Toc19710478" w:history="1">
             <w:r>
               <w:rPr>
                 <w:rStyle w:val="Hyperlink"/>
@@ -720,7 +675,7 @@
             <w:r>
               <w:rPr>
                 <w:rStyle w:val="Hyperlink"/>
-                <w:rFonts w:ascii="Times New Roman" w:hAnsi="Times New Roman" w:cs="Times New Roman"/>
+                <w:rFonts w:cstheme="minorHAnsi"/>
                 <w:noProof/>
               </w:rPr>
               <w:t>Attribute directives</w:t>
@@ -744,7 +699,7 @@
                 <w:noProof/>
                 <w:webHidden/>
               </w:rPr>
-              <w:instrText xml:space="preserve"> PAGEREF _Toc19678069 \h </w:instrText>
+              <w:instrText xml:space="preserve"> PAGEREF _Toc19710478 \h </w:instrText>
             </w:r>
             <w:r>
               <w:rPr>
@@ -786,11 +741,11 @@
               <w:noProof/>
             </w:rPr>
           </w:pPr>
-          <w:hyperlink w:anchor="_Toc19678070" w:history="1">
+          <w:hyperlink w:anchor="_Toc19710479" w:history="1">
             <w:r>
               <w:rPr>
                 <w:rStyle w:val="Hyperlink"/>
-                <w:rFonts w:ascii="Times New Roman" w:hAnsi="Times New Roman" w:cs="Times New Roman"/>
+                <w:rFonts w:cstheme="minorHAnsi"/>
                 <w:noProof/>
               </w:rPr>
               <w:t>Template</w:t>
@@ -814,7 +769,7 @@
                 <w:noProof/>
                 <w:webHidden/>
               </w:rPr>
-              <w:instrText xml:space="preserve"> PAGEREF _Toc19678070 \h </w:instrText>
+              <w:instrText xml:space="preserve"> PAGEREF _Toc19710479 \h </w:instrText>
             </w:r>
             <w:r>
               <w:rPr>
@@ -856,11 +811,11 @@
               <w:noProof/>
             </w:rPr>
           </w:pPr>
-          <w:hyperlink w:anchor="_Toc19678071" w:history="1">
+          <w:hyperlink w:anchor="_Toc19710480" w:history="1">
             <w:r>
               <w:rPr>
                 <w:rStyle w:val="Hyperlink"/>
-                <w:rFonts w:ascii="Times New Roman" w:hAnsi="Times New Roman" w:cs="Times New Roman"/>
+                <w:rFonts w:cstheme="minorHAnsi"/>
                 <w:noProof/>
               </w:rPr>
               <w:t>Directive</w:t>
@@ -884,7 +839,7 @@
                 <w:noProof/>
                 <w:webHidden/>
               </w:rPr>
-              <w:instrText xml:space="preserve"> PAGEREF _Toc19678071 \h </w:instrText>
+              <w:instrText xml:space="preserve"> PAGEREF _Toc19710480 \h </w:instrText>
             </w:r>
             <w:r>
               <w:rPr>
@@ -926,11 +881,11 @@
               <w:noProof/>
             </w:rPr>
           </w:pPr>
-          <w:hyperlink w:anchor="_Toc19678072" w:history="1">
+          <w:hyperlink w:anchor="_Toc19710481" w:history="1">
             <w:r>
               <w:rPr>
                 <w:rStyle w:val="Hyperlink"/>
-                <w:rFonts w:ascii="Times New Roman" w:hAnsi="Times New Roman" w:cs="Times New Roman"/>
+                <w:rFonts w:cstheme="minorHAnsi"/>
                 <w:noProof/>
               </w:rPr>
               <w:t>Binding</w:t>
@@ -954,7 +909,7 @@
                 <w:noProof/>
                 <w:webHidden/>
               </w:rPr>
-              <w:instrText xml:space="preserve"> PAGEREF _Toc19678072 \h </w:instrText>
+              <w:instrText xml:space="preserve"> PAGEREF _Toc19710481 \h </w:instrText>
             </w:r>
             <w:r>
               <w:rPr>
@@ -997,7 +952,7 @@
               <w:noProof/>
             </w:rPr>
           </w:pPr>
-          <w:hyperlink w:anchor="_Toc19678073" w:history="1">
+          <w:hyperlink w:anchor="_Toc19710482" w:history="1">
             <w:r>
               <w:rPr>
                 <w:rStyle w:val="Hyperlink"/>
@@ -1016,7 +971,7 @@
             <w:r>
               <w:rPr>
                 <w:rStyle w:val="Hyperlink"/>
-                <w:rFonts w:ascii="Times New Roman" w:hAnsi="Times New Roman" w:cs="Times New Roman"/>
+                <w:rFonts w:cstheme="minorHAnsi"/>
                 <w:noProof/>
               </w:rPr>
               <w:t>Event binding</w:t>
@@ -1040,7 +995,7 @@
                 <w:noProof/>
                 <w:webHidden/>
               </w:rPr>
-              <w:instrText xml:space="preserve"> PAGEREF _Toc19678073 \h </w:instrText>
+              <w:instrText xml:space="preserve"> PAGEREF _Toc19710482 \h </w:instrText>
             </w:r>
             <w:r>
               <w:rPr>
@@ -1083,7 +1038,7 @@
               <w:noProof/>
             </w:rPr>
           </w:pPr>
-          <w:hyperlink w:anchor="_Toc19678074" w:history="1">
+          <w:hyperlink w:anchor="_Toc19710483" w:history="1">
             <w:r>
               <w:rPr>
                 <w:rStyle w:val="Hyperlink"/>
@@ -1102,7 +1057,7 @@
             <w:r>
               <w:rPr>
                 <w:rStyle w:val="Hyperlink"/>
-                <w:rFonts w:ascii="Times New Roman" w:hAnsi="Times New Roman" w:cs="Times New Roman"/>
+                <w:rFonts w:cstheme="minorHAnsi"/>
                 <w:noProof/>
               </w:rPr>
               <w:t>Property binding</w:t>
@@ -1126,7 +1081,7 @@
                 <w:noProof/>
                 <w:webHidden/>
               </w:rPr>
-              <w:instrText xml:space="preserve"> PAGEREF _Toc19678074 \h </w:instrText>
+              <w:instrText xml:space="preserve"> PAGEREF _Toc19710483 \h </w:instrText>
             </w:r>
             <w:r>
               <w:rPr>
@@ -1169,7 +1124,7 @@
               <w:noProof/>
             </w:rPr>
           </w:pPr>
-          <w:hyperlink w:anchor="_Toc19678075" w:history="1">
+          <w:hyperlink w:anchor="_Toc19710484" w:history="1">
             <w:r>
               <w:rPr>
                 <w:rStyle w:val="Hyperlink"/>
@@ -1188,7 +1143,7 @@
             <w:r>
               <w:rPr>
                 <w:rStyle w:val="Hyperlink"/>
-                <w:rFonts w:ascii="Times New Roman" w:hAnsi="Times New Roman" w:cs="Times New Roman"/>
+                <w:rFonts w:cstheme="minorHAnsi"/>
                 <w:noProof/>
               </w:rPr>
               <w:t>Two-way data binding</w:t>
@@ -1212,7 +1167,7 @@
                 <w:noProof/>
                 <w:webHidden/>
               </w:rPr>
-              <w:instrText xml:space="preserve"> PAGEREF _Toc19678075 \h </w:instrText>
+              <w:instrText xml:space="preserve"> PAGEREF _Toc19710484 \h </w:instrText>
             </w:r>
             <w:r>
               <w:rPr>
@@ -1254,11 +1209,11 @@
               <w:noProof/>
             </w:rPr>
           </w:pPr>
-          <w:hyperlink w:anchor="_Toc19678076" w:history="1">
+          <w:hyperlink w:anchor="_Toc19710485" w:history="1">
             <w:r>
               <w:rPr>
                 <w:rStyle w:val="Hyperlink"/>
-                <w:rFonts w:ascii="Times New Roman" w:hAnsi="Times New Roman" w:cs="Times New Roman"/>
+                <w:rFonts w:cstheme="minorHAnsi"/>
                 <w:noProof/>
               </w:rPr>
               <w:t>Service</w:t>
@@ -1282,7 +1237,7 @@
                 <w:noProof/>
                 <w:webHidden/>
               </w:rPr>
-              <w:instrText xml:space="preserve"> PAGEREF _Toc19678076 \h </w:instrText>
+              <w:instrText xml:space="preserve"> PAGEREF _Toc19710485 \h </w:instrText>
             </w:r>
             <w:r>
               <w:rPr>
@@ -1324,11 +1279,11 @@
               <w:noProof/>
             </w:rPr>
           </w:pPr>
-          <w:hyperlink w:anchor="_Toc19678077" w:history="1">
+          <w:hyperlink w:anchor="_Toc19710486" w:history="1">
             <w:r>
               <w:rPr>
                 <w:rStyle w:val="Hyperlink"/>
-                <w:rFonts w:ascii="Times New Roman" w:hAnsi="Times New Roman" w:cs="Times New Roman"/>
+                <w:rFonts w:cstheme="minorHAnsi"/>
                 <w:noProof/>
               </w:rPr>
               <w:t>NgModules</w:t>
@@ -1352,7 +1307,7 @@
                 <w:noProof/>
                 <w:webHidden/>
               </w:rPr>
-              <w:instrText xml:space="preserve"> PAGEREF _Toc19678077 \h </w:instrText>
+              <w:instrText xml:space="preserve"> PAGEREF _Toc19710486 \h </w:instrText>
             </w:r>
             <w:r>
               <w:rPr>
@@ -1395,7 +1350,7 @@
               <w:noProof/>
             </w:rPr>
           </w:pPr>
-          <w:hyperlink w:anchor="_Toc19678078" w:history="1">
+          <w:hyperlink w:anchor="_Toc19710487" w:history="1">
             <w:r>
               <w:rPr>
                 <w:rStyle w:val="Hyperlink"/>
@@ -1414,7 +1369,7 @@
             <w:r>
               <w:rPr>
                 <w:rStyle w:val="Hyperlink"/>
-                <w:rFonts w:ascii="Times New Roman" w:hAnsi="Times New Roman" w:cs="Times New Roman"/>
+                <w:rFonts w:cstheme="minorHAnsi"/>
                 <w:noProof/>
               </w:rPr>
               <w:t>Declarations</w:t>
@@ -1438,7 +1393,7 @@
                 <w:noProof/>
                 <w:webHidden/>
               </w:rPr>
-              <w:instrText xml:space="preserve"> PAGEREF _Toc19678078 \h </w:instrText>
+              <w:instrText xml:space="preserve"> PAGEREF _Toc19710487 \h </w:instrText>
             </w:r>
             <w:r>
               <w:rPr>
@@ -1481,11 +1436,12 @@
               <w:noProof/>
             </w:rPr>
           </w:pPr>
-          <w:hyperlink w:anchor="_Toc19678079" w:history="1">
+          <w:hyperlink w:anchor="_Toc19710488" w:history="1">
             <w:r>
               <w:rPr>
                 <w:rStyle w:val="Hyperlink"/>
                 <w:rFonts w:ascii="Courier New" w:hAnsi="Courier New" w:cs="Courier New"/>
+                <w:strike/>
                 <w:noProof/>
               </w:rPr>
               <w:t>o</w:t>
@@ -1500,7 +1456,8 @@
             <w:r>
               <w:rPr>
                 <w:rStyle w:val="Hyperlink"/>
-                <w:rFonts w:ascii="Times New Roman" w:hAnsi="Times New Roman" w:cs="Times New Roman"/>
+                <w:rFonts w:cstheme="minorHAnsi"/>
+                <w:strike/>
                 <w:noProof/>
               </w:rPr>
               <w:t>providers</w:t>
@@ -1524,7 +1481,7 @@
                 <w:noProof/>
                 <w:webHidden/>
               </w:rPr>
-              <w:instrText xml:space="preserve"> PAGEREF _Toc19678079 \h </w:instrText>
+              <w:instrText xml:space="preserve"> PAGEREF _Toc19710488 \h </w:instrText>
             </w:r>
             <w:r>
               <w:rPr>
@@ -1566,11 +1523,11 @@
               <w:noProof/>
             </w:rPr>
           </w:pPr>
-          <w:hyperlink w:anchor="_Toc19678080" w:history="1">
+          <w:hyperlink w:anchor="_Toc19710489" w:history="1">
             <w:r>
               <w:rPr>
                 <w:rStyle w:val="Hyperlink"/>
-                <w:rFonts w:ascii="Times New Roman" w:hAnsi="Times New Roman" w:cs="Times New Roman"/>
+                <w:rFonts w:cstheme="minorHAnsi"/>
                 <w:noProof/>
               </w:rPr>
               <w:t>Dependency injection (DI)</w:t>
@@ -1594,7 +1551,7 @@
                 <w:noProof/>
                 <w:webHidden/>
               </w:rPr>
-              <w:instrText xml:space="preserve"> PAGEREF _Toc19678080 \h </w:instrText>
+              <w:instrText xml:space="preserve"> PAGEREF _Toc19710489 \h </w:instrText>
             </w:r>
             <w:r>
               <w:rPr>
@@ -1614,7 +1571,7 @@
                 <w:noProof/>
                 <w:webHidden/>
               </w:rPr>
-              <w:t>4</w:t>
+              <w:t>5</w:t>
             </w:r>
             <w:r>
               <w:rPr>
@@ -1636,11 +1593,11 @@
               <w:noProof/>
             </w:rPr>
           </w:pPr>
-          <w:hyperlink w:anchor="_Toc19678081" w:history="1">
+          <w:hyperlink w:anchor="_Toc19710490" w:history="1">
             <w:r>
               <w:rPr>
                 <w:rStyle w:val="Hyperlink"/>
-                <w:rFonts w:ascii="Times New Roman" w:hAnsi="Times New Roman" w:cs="Times New Roman"/>
+                <w:rFonts w:cstheme="minorHAnsi"/>
                 <w:noProof/>
               </w:rPr>
               <w:t>Template expressions</w:t>
@@ -1664,7 +1621,7 @@
                 <w:noProof/>
                 <w:webHidden/>
               </w:rPr>
-              <w:instrText xml:space="preserve"> PAGEREF _Toc19678081 \h </w:instrText>
+              <w:instrText xml:space="preserve"> PAGEREF _Toc19710490 \h </w:instrText>
             </w:r>
             <w:r>
               <w:rPr>
@@ -1706,11 +1663,11 @@
               <w:noProof/>
             </w:rPr>
           </w:pPr>
-          <w:hyperlink w:anchor="_Toc19678082" w:history="1">
+          <w:hyperlink w:anchor="_Toc19710491" w:history="1">
             <w:r>
               <w:rPr>
                 <w:rStyle w:val="Hyperlink"/>
-                <w:rFonts w:ascii="Times New Roman" w:hAnsi="Times New Roman" w:cs="Times New Roman"/>
+                <w:rFonts w:cstheme="minorHAnsi"/>
                 <w:noProof/>
               </w:rPr>
               <w:t>Template statements</w:t>
@@ -1734,7 +1691,7 @@
                 <w:noProof/>
                 <w:webHidden/>
               </w:rPr>
-              <w:instrText xml:space="preserve"> PAGEREF _Toc19678082 \h </w:instrText>
+              <w:instrText xml:space="preserve"> PAGEREF _Toc19710491 \h </w:instrText>
             </w:r>
             <w:r>
               <w:rPr>
@@ -1776,11 +1733,11 @@
               <w:noProof/>
             </w:rPr>
           </w:pPr>
-          <w:hyperlink w:anchor="_Toc19678083" w:history="1">
+          <w:hyperlink w:anchor="_Toc19710492" w:history="1">
             <w:r>
               <w:rPr>
                 <w:rStyle w:val="Hyperlink"/>
-                <w:rFonts w:ascii="Times New Roman" w:hAnsi="Times New Roman" w:cs="Times New Roman"/>
+                <w:rFonts w:cstheme="minorHAnsi"/>
                 <w:noProof/>
               </w:rPr>
               <w:t>@Input()</w:t>
@@ -1804,7 +1761,7 @@
                 <w:noProof/>
                 <w:webHidden/>
               </w:rPr>
-              <w:instrText xml:space="preserve"> PAGEREF _Toc19678083 \h </w:instrText>
+              <w:instrText xml:space="preserve"> PAGEREF _Toc19710492 \h </w:instrText>
             </w:r>
             <w:r>
               <w:rPr>
@@ -1846,11 +1803,11 @@
               <w:noProof/>
             </w:rPr>
           </w:pPr>
-          <w:hyperlink w:anchor="_Toc19678084" w:history="1">
+          <w:hyperlink w:anchor="_Toc19710493" w:history="1">
             <w:r>
               <w:rPr>
                 <w:rStyle w:val="Hyperlink"/>
-                <w:rFonts w:ascii="Times New Roman" w:hAnsi="Times New Roman" w:cs="Times New Roman"/>
+                <w:rFonts w:cstheme="minorHAnsi"/>
                 <w:noProof/>
               </w:rPr>
               <w:t>@Output()</w:t>
@@ -1874,7 +1831,7 @@
                 <w:noProof/>
                 <w:webHidden/>
               </w:rPr>
-              <w:instrText xml:space="preserve"> PAGEREF _Toc19678084 \h </w:instrText>
+              <w:instrText xml:space="preserve"> PAGEREF _Toc19710493 \h </w:instrText>
             </w:r>
             <w:r>
               <w:rPr>
@@ -1916,11 +1873,11 @@
               <w:noProof/>
             </w:rPr>
           </w:pPr>
-          <w:hyperlink w:anchor="_Toc19678085" w:history="1">
+          <w:hyperlink w:anchor="_Toc19710494" w:history="1">
             <w:r>
               <w:rPr>
                 <w:rStyle w:val="Hyperlink"/>
-                <w:rFonts w:ascii="Times New Roman" w:hAnsi="Times New Roman" w:cs="Times New Roman"/>
+                <w:rFonts w:cstheme="minorHAnsi"/>
                 <w:noProof/>
               </w:rPr>
               <w:t>Safe navigation operator ( ? )</w:t>
@@ -1944,7 +1901,7 @@
                 <w:noProof/>
                 <w:webHidden/>
               </w:rPr>
-              <w:instrText xml:space="preserve"> PAGEREF _Toc19678085 \h </w:instrText>
+              <w:instrText xml:space="preserve"> PAGEREF _Toc19710494 \h </w:instrText>
             </w:r>
             <w:r>
               <w:rPr>
@@ -1986,11 +1943,11 @@
               <w:noProof/>
             </w:rPr>
           </w:pPr>
-          <w:hyperlink w:anchor="_Toc19678086" w:history="1">
+          <w:hyperlink w:anchor="_Toc19710495" w:history="1">
             <w:r>
               <w:rPr>
                 <w:rStyle w:val="Hyperlink"/>
-                <w:rFonts w:ascii="Times New Roman" w:hAnsi="Times New Roman" w:cs="Times New Roman"/>
+                <w:rFonts w:cstheme="minorHAnsi"/>
                 <w:noProof/>
               </w:rPr>
               <w:t>Lifecycle sequence</w:t>
@@ -2014,7 +1971,7 @@
                 <w:noProof/>
                 <w:webHidden/>
               </w:rPr>
-              <w:instrText xml:space="preserve"> PAGEREF _Toc19678086 \h </w:instrText>
+              <w:instrText xml:space="preserve"> PAGEREF _Toc19710495 \h </w:instrText>
             </w:r>
             <w:r>
               <w:rPr>
@@ -2056,11 +2013,11 @@
               <w:noProof/>
             </w:rPr>
           </w:pPr>
-          <w:hyperlink w:anchor="_Toc19678087" w:history="1">
+          <w:hyperlink w:anchor="_Toc19710496" w:history="1">
             <w:r>
               <w:rPr>
                 <w:rStyle w:val="Hyperlink"/>
-                <w:rFonts w:ascii="Times New Roman" w:hAnsi="Times New Roman" w:cs="Times New Roman"/>
+                <w:rFonts w:cstheme="minorHAnsi"/>
                 <w:noProof/>
               </w:rPr>
               <w:t>OnInit()</w:t>
@@ -2084,7 +2041,7 @@
                 <w:noProof/>
                 <w:webHidden/>
               </w:rPr>
-              <w:instrText xml:space="preserve"> PAGEREF _Toc19678087 \h </w:instrText>
+              <w:instrText xml:space="preserve"> PAGEREF _Toc19710496 \h </w:instrText>
             </w:r>
             <w:r>
               <w:rPr>
@@ -2126,11 +2083,11 @@
               <w:noProof/>
             </w:rPr>
           </w:pPr>
-          <w:hyperlink w:anchor="_Toc19678088" w:history="1">
+          <w:hyperlink w:anchor="_Toc19710497" w:history="1">
             <w:r>
               <w:rPr>
                 <w:rStyle w:val="Hyperlink"/>
-                <w:rFonts w:ascii="Times New Roman" w:hAnsi="Times New Roman" w:cs="Times New Roman"/>
+                <w:rFonts w:cstheme="minorHAnsi"/>
                 <w:noProof/>
               </w:rPr>
               <w:t>OnChanges()</w:t>
@@ -2154,7 +2111,7 @@
                 <w:noProof/>
                 <w:webHidden/>
               </w:rPr>
-              <w:instrText xml:space="preserve"> PAGEREF _Toc19678088 \h </w:instrText>
+              <w:instrText xml:space="preserve"> PAGEREF _Toc19710497 \h </w:instrText>
             </w:r>
             <w:r>
               <w:rPr>
@@ -2196,11 +2153,11 @@
               <w:noProof/>
             </w:rPr>
           </w:pPr>
-          <w:hyperlink w:anchor="_Toc19678089" w:history="1">
+          <w:hyperlink w:anchor="_Toc19710498" w:history="1">
             <w:r>
               <w:rPr>
                 <w:rStyle w:val="Hyperlink"/>
-                <w:rFonts w:ascii="Times New Roman" w:hAnsi="Times New Roman" w:cs="Times New Roman"/>
+                <w:rFonts w:cstheme="minorHAnsi"/>
                 <w:noProof/>
               </w:rPr>
               <w:t>AfterView</w:t>
@@ -2224,7 +2181,7 @@
                 <w:noProof/>
                 <w:webHidden/>
               </w:rPr>
-              <w:instrText xml:space="preserve"> PAGEREF _Toc19678089 \h </w:instrText>
+              <w:instrText xml:space="preserve"> PAGEREF _Toc19710498 \h </w:instrText>
             </w:r>
             <w:r>
               <w:rPr>
@@ -2266,11 +2223,11 @@
               <w:noProof/>
             </w:rPr>
           </w:pPr>
-          <w:hyperlink w:anchor="_Toc19678090" w:history="1">
+          <w:hyperlink w:anchor="_Toc19710499" w:history="1">
             <w:r>
               <w:rPr>
                 <w:rStyle w:val="Hyperlink"/>
-                <w:rFonts w:ascii="Times New Roman" w:hAnsi="Times New Roman" w:cs="Times New Roman"/>
+                <w:rFonts w:cstheme="minorHAnsi"/>
                 <w:noProof/>
               </w:rPr>
               <w:t>AfterContent</w:t>
@@ -2294,7 +2251,7 @@
                 <w:noProof/>
                 <w:webHidden/>
               </w:rPr>
-              <w:instrText xml:space="preserve"> PAGEREF _Toc19678090 \h </w:instrText>
+              <w:instrText xml:space="preserve"> PAGEREF _Toc19710499 \h </w:instrText>
             </w:r>
             <w:r>
               <w:rPr>
@@ -2314,7 +2271,7 @@
                 <w:noProof/>
                 <w:webHidden/>
               </w:rPr>
-              <w:t>5</w:t>
+              <w:t>6</w:t>
             </w:r>
             <w:r>
               <w:rPr>
@@ -2336,11 +2293,11 @@
               <w:noProof/>
             </w:rPr>
           </w:pPr>
-          <w:hyperlink w:anchor="_Toc19678091" w:history="1">
+          <w:hyperlink w:anchor="_Toc19710500" w:history="1">
             <w:r>
               <w:rPr>
                 <w:rStyle w:val="Hyperlink"/>
-                <w:rFonts w:ascii="Times New Roman" w:hAnsi="Times New Roman" w:cs="Times New Roman"/>
+                <w:rFonts w:cstheme="minorHAnsi"/>
                 <w:noProof/>
               </w:rPr>
               <w:t>Component Interaction</w:t>
@@ -2364,7 +2321,7 @@
                 <w:noProof/>
                 <w:webHidden/>
               </w:rPr>
-              <w:instrText xml:space="preserve"> PAGEREF _Toc19678091 \h </w:instrText>
+              <w:instrText xml:space="preserve"> PAGEREF _Toc19710500 \h </w:instrText>
             </w:r>
             <w:r>
               <w:rPr>
@@ -2406,11 +2363,11 @@
               <w:noProof/>
             </w:rPr>
           </w:pPr>
-          <w:hyperlink w:anchor="_Toc19678092" w:history="1">
+          <w:hyperlink w:anchor="_Toc19710501" w:history="1">
             <w:r>
               <w:rPr>
                 <w:rStyle w:val="Hyperlink"/>
-                <w:rFonts w:ascii="Times New Roman" w:hAnsi="Times New Roman" w:cs="Times New Roman"/>
+                <w:rFonts w:cstheme="minorHAnsi"/>
                 <w:noProof/>
               </w:rPr>
               <w:t>ComponentFactoryResolver</w:t>
@@ -2434,7 +2391,7 @@
                 <w:noProof/>
                 <w:webHidden/>
               </w:rPr>
-              <w:instrText xml:space="preserve"> PAGEREF _Toc19678092 \h </w:instrText>
+              <w:instrText xml:space="preserve"> PAGEREF _Toc19710501 \h </w:instrText>
             </w:r>
             <w:r>
               <w:rPr>
@@ -2476,11 +2433,11 @@
               <w:noProof/>
             </w:rPr>
           </w:pPr>
-          <w:hyperlink w:anchor="_Toc19678093" w:history="1">
+          <w:hyperlink w:anchor="_Toc19710502" w:history="1">
             <w:r>
               <w:rPr>
                 <w:rStyle w:val="Hyperlink"/>
-                <w:rFonts w:ascii="Times New Roman" w:hAnsi="Times New Roman" w:cs="Times New Roman"/>
+                <w:rFonts w:cstheme="minorHAnsi"/>
                 <w:noProof/>
               </w:rPr>
               <w:t>Forms</w:t>
@@ -2504,7 +2461,7 @@
                 <w:noProof/>
                 <w:webHidden/>
               </w:rPr>
-              <w:instrText xml:space="preserve"> PAGEREF _Toc19678093 \h </w:instrText>
+              <w:instrText xml:space="preserve"> PAGEREF _Toc19710502 \h </w:instrText>
             </w:r>
             <w:r>
               <w:rPr>
@@ -2546,11 +2503,11 @@
               <w:noProof/>
             </w:rPr>
           </w:pPr>
-          <w:hyperlink w:anchor="_Toc19678094" w:history="1">
+          <w:hyperlink w:anchor="_Toc19710503" w:history="1">
             <w:r>
               <w:rPr>
                 <w:rStyle w:val="Hyperlink"/>
-                <w:rFonts w:ascii="Times New Roman" w:hAnsi="Times New Roman" w:cs="Times New Roman"/>
+                <w:rFonts w:cstheme="minorHAnsi"/>
                 <w:noProof/>
               </w:rPr>
               <w:t>Reactive forms</w:t>
@@ -2574,7 +2531,7 @@
                 <w:noProof/>
                 <w:webHidden/>
               </w:rPr>
-              <w:instrText xml:space="preserve"> PAGEREF _Toc19678094 \h </w:instrText>
+              <w:instrText xml:space="preserve"> PAGEREF _Toc19710503 \h </w:instrText>
             </w:r>
             <w:r>
               <w:rPr>
@@ -2616,11 +2573,11 @@
               <w:noProof/>
             </w:rPr>
           </w:pPr>
-          <w:hyperlink w:anchor="_Toc19678095" w:history="1">
+          <w:hyperlink w:anchor="_Toc19710504" w:history="1">
             <w:r>
               <w:rPr>
                 <w:rStyle w:val="Hyperlink"/>
-                <w:rFonts w:ascii="Times New Roman" w:hAnsi="Times New Roman" w:cs="Times New Roman"/>
+                <w:rFonts w:cstheme="minorHAnsi"/>
                 <w:noProof/>
               </w:rPr>
               <w:t>Template-driven forms</w:t>
@@ -2644,7 +2601,7 @@
                 <w:noProof/>
                 <w:webHidden/>
               </w:rPr>
-              <w:instrText xml:space="preserve"> PAGEREF _Toc19678095 \h </w:instrText>
+              <w:instrText xml:space="preserve"> PAGEREF _Toc19710504 \h </w:instrText>
             </w:r>
             <w:r>
               <w:rPr>
@@ -2686,11 +2643,11 @@
               <w:noProof/>
             </w:rPr>
           </w:pPr>
-          <w:hyperlink w:anchor="_Toc19678096" w:history="1">
+          <w:hyperlink w:anchor="_Toc19710505" w:history="1">
             <w:r>
               <w:rPr>
                 <w:rStyle w:val="Hyperlink"/>
-                <w:rFonts w:ascii="Times New Roman" w:hAnsi="Times New Roman" w:cs="Times New Roman"/>
+                <w:rFonts w:cstheme="minorHAnsi"/>
                 <w:noProof/>
               </w:rPr>
               <w:t>Data flow in forms</w:t>
@@ -2714,7 +2671,7 @@
                 <w:noProof/>
                 <w:webHidden/>
               </w:rPr>
-              <w:instrText xml:space="preserve"> PAGEREF _Toc19678096 \h </w:instrText>
+              <w:instrText xml:space="preserve"> PAGEREF _Toc19710505 \h </w:instrText>
             </w:r>
             <w:r>
               <w:rPr>
@@ -2756,11 +2713,11 @@
               <w:noProof/>
             </w:rPr>
           </w:pPr>
-          <w:hyperlink w:anchor="_Toc19678097" w:history="1">
+          <w:hyperlink w:anchor="_Toc19710506" w:history="1">
             <w:r>
               <w:rPr>
                 <w:rStyle w:val="Hyperlink"/>
-                <w:rFonts w:ascii="Times New Roman" w:hAnsi="Times New Roman" w:cs="Times New Roman"/>
+                <w:rFonts w:cstheme="minorHAnsi"/>
                 <w:noProof/>
               </w:rPr>
               <w:t>Reactive Forms</w:t>
@@ -2784,7 +2741,7 @@
                 <w:noProof/>
                 <w:webHidden/>
               </w:rPr>
-              <w:instrText xml:space="preserve"> PAGEREF _Toc19678097 \h </w:instrText>
+              <w:instrText xml:space="preserve"> PAGEREF _Toc19710506 \h </w:instrText>
             </w:r>
             <w:r>
               <w:rPr>
@@ -2826,11 +2783,11 @@
               <w:noProof/>
             </w:rPr>
           </w:pPr>
-          <w:hyperlink w:anchor="_Toc19678098" w:history="1">
+          <w:hyperlink w:anchor="_Toc19710507" w:history="1">
             <w:r>
               <w:rPr>
                 <w:rStyle w:val="Hyperlink"/>
-                <w:rFonts w:ascii="Times New Roman" w:hAnsi="Times New Roman" w:cs="Times New Roman"/>
+                <w:rFonts w:cstheme="minorHAnsi"/>
                 <w:noProof/>
               </w:rPr>
               <w:t>Form Validation</w:t>
@@ -2854,7 +2811,7 @@
                 <w:noProof/>
                 <w:webHidden/>
               </w:rPr>
-              <w:instrText xml:space="preserve"> PAGEREF _Toc19678098 \h </w:instrText>
+              <w:instrText xml:space="preserve"> PAGEREF _Toc19710507 \h </w:instrText>
             </w:r>
             <w:r>
               <w:rPr>
@@ -2874,7 +2831,7 @@
                 <w:noProof/>
                 <w:webHidden/>
               </w:rPr>
-              <w:t>7</w:t>
+              <w:t>8</w:t>
             </w:r>
             <w:r>
               <w:rPr>
@@ -2896,11 +2853,11 @@
               <w:noProof/>
             </w:rPr>
           </w:pPr>
-          <w:hyperlink w:anchor="_Toc19678099" w:history="1">
+          <w:hyperlink w:anchor="_Toc19710508" w:history="1">
             <w:r>
               <w:rPr>
                 <w:rStyle w:val="Hyperlink"/>
-                <w:rFonts w:ascii="Times New Roman" w:hAnsi="Times New Roman" w:cs="Times New Roman"/>
+                <w:rFonts w:cstheme="minorHAnsi"/>
                 <w:noProof/>
               </w:rPr>
               <w:t>Template-driven validation</w:t>
@@ -2924,7 +2881,7 @@
                 <w:noProof/>
                 <w:webHidden/>
               </w:rPr>
-              <w:instrText xml:space="preserve"> PAGEREF _Toc19678099 \h </w:instrText>
+              <w:instrText xml:space="preserve"> PAGEREF _Toc19710508 \h </w:instrText>
             </w:r>
             <w:r>
               <w:rPr>
@@ -2944,7 +2901,7 @@
                 <w:noProof/>
                 <w:webHidden/>
               </w:rPr>
-              <w:t>7</w:t>
+              <w:t>8</w:t>
             </w:r>
             <w:r>
               <w:rPr>
@@ -2966,11 +2923,11 @@
               <w:noProof/>
             </w:rPr>
           </w:pPr>
-          <w:hyperlink w:anchor="_Toc19678100" w:history="1">
+          <w:hyperlink w:anchor="_Toc19710509" w:history="1">
             <w:r>
               <w:rPr>
                 <w:rStyle w:val="Hyperlink"/>
-                <w:rFonts w:ascii="Times New Roman" w:hAnsi="Times New Roman" w:cs="Times New Roman"/>
+                <w:rFonts w:cstheme="minorHAnsi"/>
                 <w:noProof/>
               </w:rPr>
               <w:t>Reactive form validation</w:t>
@@ -2994,7 +2951,7 @@
                 <w:noProof/>
                 <w:webHidden/>
               </w:rPr>
-              <w:instrText xml:space="preserve"> PAGEREF _Toc19678100 \h </w:instrText>
+              <w:instrText xml:space="preserve"> PAGEREF _Toc19710509 \h </w:instrText>
             </w:r>
             <w:r>
               <w:rPr>
@@ -3014,7 +2971,7 @@
                 <w:noProof/>
                 <w:webHidden/>
               </w:rPr>
-              <w:t>7</w:t>
+              <w:t>8</w:t>
             </w:r>
             <w:r>
               <w:rPr>
@@ -3036,10 +2993,11 @@
               <w:noProof/>
             </w:rPr>
           </w:pPr>
-          <w:hyperlink w:anchor="_Toc19678101" w:history="1">
+          <w:hyperlink w:anchor="_Toc19710510" w:history="1">
             <w:r>
               <w:rPr>
                 <w:rStyle w:val="Hyperlink"/>
+                <w:rFonts w:cstheme="minorHAnsi"/>
                 <w:noProof/>
               </w:rPr>
               <w:t>Built-in validators</w:t>
@@ -3063,7 +3021,7 @@
                 <w:noProof/>
                 <w:webHidden/>
               </w:rPr>
-              <w:instrText xml:space="preserve"> PAGEREF _Toc19678101 \h </w:instrText>
+              <w:instrText xml:space="preserve"> PAGEREF _Toc19710510 \h </w:instrText>
             </w:r>
             <w:r>
               <w:rPr>
@@ -3105,10 +3063,11 @@
               <w:noProof/>
             </w:rPr>
           </w:pPr>
-          <w:hyperlink w:anchor="_Toc19678102" w:history="1">
+          <w:hyperlink w:anchor="_Toc19710511" w:history="1">
             <w:r>
               <w:rPr>
                 <w:rStyle w:val="Hyperlink"/>
+                <w:rFonts w:cstheme="minorHAnsi"/>
                 <w:noProof/>
               </w:rPr>
               <w:t>Custom validators</w:t>
@@ -3132,7 +3091,7 @@
                 <w:noProof/>
                 <w:webHidden/>
               </w:rPr>
-              <w:instrText xml:space="preserve"> PAGEREF _Toc19678102 \h </w:instrText>
+              <w:instrText xml:space="preserve"> PAGEREF _Toc19710511 \h </w:instrText>
             </w:r>
             <w:r>
               <w:rPr>
@@ -3153,6 +3112,1325 @@
                 <w:webHidden/>
               </w:rPr>
               <w:t>8</w:t>
+            </w:r>
+            <w:r>
+              <w:rPr>
+                <w:noProof/>
+                <w:webHidden/>
+              </w:rPr>
+              <w:fldChar w:fldCharType="end"/>
+            </w:r>
+          </w:hyperlink>
+        </w:p>
+        <w:p>
+          <w:pPr>
+            <w:pStyle w:val="TOC1"/>
+            <w:tabs>
+              <w:tab w:val="right" w:leader="dot" w:pos="9350"/>
+            </w:tabs>
+            <w:rPr>
+              <w:rFonts w:eastAsiaTheme="minorEastAsia"/>
+              <w:noProof/>
+            </w:rPr>
+          </w:pPr>
+          <w:hyperlink w:anchor="_Toc19710512" w:history="1">
+            <w:r>
+              <w:rPr>
+                <w:rStyle w:val="Hyperlink"/>
+                <w:rFonts w:cstheme="minorHAnsi"/>
+                <w:noProof/>
+              </w:rPr>
+              <w:t>Observables</w:t>
+            </w:r>
+            <w:r>
+              <w:rPr>
+                <w:noProof/>
+                <w:webHidden/>
+              </w:rPr>
+              <w:tab/>
+            </w:r>
+            <w:r>
+              <w:rPr>
+                <w:noProof/>
+                <w:webHidden/>
+              </w:rPr>
+              <w:fldChar w:fldCharType="begin"/>
+            </w:r>
+            <w:r>
+              <w:rPr>
+                <w:noProof/>
+                <w:webHidden/>
+              </w:rPr>
+              <w:instrText xml:space="preserve"> PAGEREF _Toc19710512 \h </w:instrText>
+            </w:r>
+            <w:r>
+              <w:rPr>
+                <w:noProof/>
+                <w:webHidden/>
+              </w:rPr>
+            </w:r>
+            <w:r>
+              <w:rPr>
+                <w:noProof/>
+                <w:webHidden/>
+              </w:rPr>
+              <w:fldChar w:fldCharType="separate"/>
+            </w:r>
+            <w:r>
+              <w:rPr>
+                <w:noProof/>
+                <w:webHidden/>
+              </w:rPr>
+              <w:t>8</w:t>
+            </w:r>
+            <w:r>
+              <w:rPr>
+                <w:noProof/>
+                <w:webHidden/>
+              </w:rPr>
+              <w:fldChar w:fldCharType="end"/>
+            </w:r>
+          </w:hyperlink>
+        </w:p>
+        <w:p>
+          <w:pPr>
+            <w:pStyle w:val="TOC2"/>
+            <w:tabs>
+              <w:tab w:val="right" w:leader="dot" w:pos="9350"/>
+            </w:tabs>
+            <w:rPr>
+              <w:rFonts w:eastAsiaTheme="minorEastAsia"/>
+              <w:noProof/>
+            </w:rPr>
+          </w:pPr>
+          <w:hyperlink w:anchor="_Toc19710513" w:history="1">
+            <w:r>
+              <w:rPr>
+                <w:rStyle w:val="Hyperlink"/>
+                <w:noProof/>
+              </w:rPr>
+              <w:t>Subject.next()</w:t>
+            </w:r>
+            <w:r>
+              <w:rPr>
+                <w:noProof/>
+                <w:webHidden/>
+              </w:rPr>
+              <w:tab/>
+            </w:r>
+            <w:r>
+              <w:rPr>
+                <w:noProof/>
+                <w:webHidden/>
+              </w:rPr>
+              <w:fldChar w:fldCharType="begin"/>
+            </w:r>
+            <w:r>
+              <w:rPr>
+                <w:noProof/>
+                <w:webHidden/>
+              </w:rPr>
+              <w:instrText xml:space="preserve"> PAGEREF _Toc19710513 \h </w:instrText>
+            </w:r>
+            <w:r>
+              <w:rPr>
+                <w:noProof/>
+                <w:webHidden/>
+              </w:rPr>
+            </w:r>
+            <w:r>
+              <w:rPr>
+                <w:noProof/>
+                <w:webHidden/>
+              </w:rPr>
+              <w:fldChar w:fldCharType="separate"/>
+            </w:r>
+            <w:r>
+              <w:rPr>
+                <w:noProof/>
+                <w:webHidden/>
+              </w:rPr>
+              <w:t>8</w:t>
+            </w:r>
+            <w:r>
+              <w:rPr>
+                <w:noProof/>
+                <w:webHidden/>
+              </w:rPr>
+              <w:fldChar w:fldCharType="end"/>
+            </w:r>
+          </w:hyperlink>
+        </w:p>
+        <w:p>
+          <w:pPr>
+            <w:pStyle w:val="TOC2"/>
+            <w:tabs>
+              <w:tab w:val="right" w:leader="dot" w:pos="9350"/>
+            </w:tabs>
+            <w:rPr>
+              <w:rFonts w:eastAsiaTheme="minorEastAsia"/>
+              <w:noProof/>
+            </w:rPr>
+          </w:pPr>
+          <w:hyperlink w:anchor="_Toc19710514" w:history="1">
+            <w:r>
+              <w:rPr>
+                <w:rStyle w:val="Hyperlink"/>
+                <w:rFonts w:cstheme="minorHAnsi"/>
+                <w:noProof/>
+              </w:rPr>
+              <w:t>Multicasting</w:t>
+            </w:r>
+            <w:r>
+              <w:rPr>
+                <w:noProof/>
+                <w:webHidden/>
+              </w:rPr>
+              <w:tab/>
+            </w:r>
+            <w:r>
+              <w:rPr>
+                <w:noProof/>
+                <w:webHidden/>
+              </w:rPr>
+              <w:fldChar w:fldCharType="begin"/>
+            </w:r>
+            <w:r>
+              <w:rPr>
+                <w:noProof/>
+                <w:webHidden/>
+              </w:rPr>
+              <w:instrText xml:space="preserve"> PAGEREF _Toc19710514 \h </w:instrText>
+            </w:r>
+            <w:r>
+              <w:rPr>
+                <w:noProof/>
+                <w:webHidden/>
+              </w:rPr>
+            </w:r>
+            <w:r>
+              <w:rPr>
+                <w:noProof/>
+                <w:webHidden/>
+              </w:rPr>
+              <w:fldChar w:fldCharType="separate"/>
+            </w:r>
+            <w:r>
+              <w:rPr>
+                <w:noProof/>
+                <w:webHidden/>
+              </w:rPr>
+              <w:t>8</w:t>
+            </w:r>
+            <w:r>
+              <w:rPr>
+                <w:noProof/>
+                <w:webHidden/>
+              </w:rPr>
+              <w:fldChar w:fldCharType="end"/>
+            </w:r>
+          </w:hyperlink>
+        </w:p>
+        <w:p>
+          <w:pPr>
+            <w:pStyle w:val="TOC1"/>
+            <w:tabs>
+              <w:tab w:val="right" w:leader="dot" w:pos="9350"/>
+            </w:tabs>
+            <w:rPr>
+              <w:rFonts w:eastAsiaTheme="minorEastAsia"/>
+              <w:noProof/>
+            </w:rPr>
+          </w:pPr>
+          <w:hyperlink w:anchor="_Toc19710515" w:history="1">
+            <w:r>
+              <w:rPr>
+                <w:rStyle w:val="Hyperlink"/>
+                <w:rFonts w:cstheme="minorHAnsi"/>
+                <w:noProof/>
+              </w:rPr>
+              <w:t>RxJS</w:t>
+            </w:r>
+            <w:r>
+              <w:rPr>
+                <w:noProof/>
+                <w:webHidden/>
+              </w:rPr>
+              <w:tab/>
+            </w:r>
+            <w:r>
+              <w:rPr>
+                <w:noProof/>
+                <w:webHidden/>
+              </w:rPr>
+              <w:fldChar w:fldCharType="begin"/>
+            </w:r>
+            <w:r>
+              <w:rPr>
+                <w:noProof/>
+                <w:webHidden/>
+              </w:rPr>
+              <w:instrText xml:space="preserve"> PAGEREF _Toc19710515 \h </w:instrText>
+            </w:r>
+            <w:r>
+              <w:rPr>
+                <w:noProof/>
+                <w:webHidden/>
+              </w:rPr>
+            </w:r>
+            <w:r>
+              <w:rPr>
+                <w:noProof/>
+                <w:webHidden/>
+              </w:rPr>
+              <w:fldChar w:fldCharType="separate"/>
+            </w:r>
+            <w:r>
+              <w:rPr>
+                <w:noProof/>
+                <w:webHidden/>
+              </w:rPr>
+              <w:t>9</w:t>
+            </w:r>
+            <w:r>
+              <w:rPr>
+                <w:noProof/>
+                <w:webHidden/>
+              </w:rPr>
+              <w:fldChar w:fldCharType="end"/>
+            </w:r>
+          </w:hyperlink>
+        </w:p>
+        <w:p>
+          <w:pPr>
+            <w:pStyle w:val="TOC2"/>
+            <w:tabs>
+              <w:tab w:val="right" w:leader="dot" w:pos="9350"/>
+            </w:tabs>
+            <w:rPr>
+              <w:rFonts w:eastAsiaTheme="minorEastAsia"/>
+              <w:noProof/>
+            </w:rPr>
+          </w:pPr>
+          <w:hyperlink w:anchor="_Toc19710516" w:history="1">
+            <w:r>
+              <w:rPr>
+                <w:rStyle w:val="Hyperlink"/>
+                <w:rFonts w:cstheme="minorHAnsi"/>
+                <w:noProof/>
+              </w:rPr>
+              <w:t>Operators</w:t>
+            </w:r>
+            <w:r>
+              <w:rPr>
+                <w:noProof/>
+                <w:webHidden/>
+              </w:rPr>
+              <w:tab/>
+            </w:r>
+            <w:r>
+              <w:rPr>
+                <w:noProof/>
+                <w:webHidden/>
+              </w:rPr>
+              <w:fldChar w:fldCharType="begin"/>
+            </w:r>
+            <w:r>
+              <w:rPr>
+                <w:noProof/>
+                <w:webHidden/>
+              </w:rPr>
+              <w:instrText xml:space="preserve"> PAGEREF _Toc19710516 \h </w:instrText>
+            </w:r>
+            <w:r>
+              <w:rPr>
+                <w:noProof/>
+                <w:webHidden/>
+              </w:rPr>
+            </w:r>
+            <w:r>
+              <w:rPr>
+                <w:noProof/>
+                <w:webHidden/>
+              </w:rPr>
+              <w:fldChar w:fldCharType="separate"/>
+            </w:r>
+            <w:r>
+              <w:rPr>
+                <w:noProof/>
+                <w:webHidden/>
+              </w:rPr>
+              <w:t>9</w:t>
+            </w:r>
+            <w:r>
+              <w:rPr>
+                <w:noProof/>
+                <w:webHidden/>
+              </w:rPr>
+              <w:fldChar w:fldCharType="end"/>
+            </w:r>
+          </w:hyperlink>
+        </w:p>
+        <w:p>
+          <w:pPr>
+            <w:pStyle w:val="TOC1"/>
+            <w:tabs>
+              <w:tab w:val="right" w:leader="dot" w:pos="9350"/>
+            </w:tabs>
+            <w:rPr>
+              <w:rFonts w:eastAsiaTheme="minorEastAsia"/>
+              <w:noProof/>
+            </w:rPr>
+          </w:pPr>
+          <w:hyperlink w:anchor="_Toc19710517" w:history="1">
+            <w:r>
+              <w:rPr>
+                <w:rStyle w:val="Hyperlink"/>
+                <w:rFonts w:cstheme="minorHAnsi"/>
+                <w:noProof/>
+              </w:rPr>
+              <w:t>Observables in Angular</w:t>
+            </w:r>
+            <w:r>
+              <w:rPr>
+                <w:noProof/>
+                <w:webHidden/>
+              </w:rPr>
+              <w:tab/>
+            </w:r>
+            <w:r>
+              <w:rPr>
+                <w:noProof/>
+                <w:webHidden/>
+              </w:rPr>
+              <w:fldChar w:fldCharType="begin"/>
+            </w:r>
+            <w:r>
+              <w:rPr>
+                <w:noProof/>
+                <w:webHidden/>
+              </w:rPr>
+              <w:instrText xml:space="preserve"> PAGEREF _Toc19710517 \h </w:instrText>
+            </w:r>
+            <w:r>
+              <w:rPr>
+                <w:noProof/>
+                <w:webHidden/>
+              </w:rPr>
+            </w:r>
+            <w:r>
+              <w:rPr>
+                <w:noProof/>
+                <w:webHidden/>
+              </w:rPr>
+              <w:fldChar w:fldCharType="separate"/>
+            </w:r>
+            <w:r>
+              <w:rPr>
+                <w:noProof/>
+                <w:webHidden/>
+              </w:rPr>
+              <w:t>9</w:t>
+            </w:r>
+            <w:r>
+              <w:rPr>
+                <w:noProof/>
+                <w:webHidden/>
+              </w:rPr>
+              <w:fldChar w:fldCharType="end"/>
+            </w:r>
+          </w:hyperlink>
+        </w:p>
+        <w:p>
+          <w:pPr>
+            <w:pStyle w:val="TOC1"/>
+            <w:tabs>
+              <w:tab w:val="right" w:leader="dot" w:pos="9350"/>
+            </w:tabs>
+            <w:rPr>
+              <w:rFonts w:eastAsiaTheme="minorEastAsia"/>
+              <w:noProof/>
+            </w:rPr>
+          </w:pPr>
+          <w:hyperlink w:anchor="_Toc19710518" w:history="1">
+            <w:r>
+              <w:rPr>
+                <w:rStyle w:val="Hyperlink"/>
+                <w:rFonts w:cstheme="minorHAnsi"/>
+                <w:noProof/>
+              </w:rPr>
+              <w:t>Observables VS promises</w:t>
+            </w:r>
+            <w:r>
+              <w:rPr>
+                <w:noProof/>
+                <w:webHidden/>
+              </w:rPr>
+              <w:tab/>
+            </w:r>
+            <w:r>
+              <w:rPr>
+                <w:noProof/>
+                <w:webHidden/>
+              </w:rPr>
+              <w:fldChar w:fldCharType="begin"/>
+            </w:r>
+            <w:r>
+              <w:rPr>
+                <w:noProof/>
+                <w:webHidden/>
+              </w:rPr>
+              <w:instrText xml:space="preserve"> PAGEREF _Toc19710518 \h </w:instrText>
+            </w:r>
+            <w:r>
+              <w:rPr>
+                <w:noProof/>
+                <w:webHidden/>
+              </w:rPr>
+            </w:r>
+            <w:r>
+              <w:rPr>
+                <w:noProof/>
+                <w:webHidden/>
+              </w:rPr>
+              <w:fldChar w:fldCharType="separate"/>
+            </w:r>
+            <w:r>
+              <w:rPr>
+                <w:noProof/>
+                <w:webHidden/>
+              </w:rPr>
+              <w:t>9</w:t>
+            </w:r>
+            <w:r>
+              <w:rPr>
+                <w:noProof/>
+                <w:webHidden/>
+              </w:rPr>
+              <w:fldChar w:fldCharType="end"/>
+            </w:r>
+          </w:hyperlink>
+        </w:p>
+        <w:p>
+          <w:pPr>
+            <w:pStyle w:val="TOC1"/>
+            <w:tabs>
+              <w:tab w:val="right" w:leader="dot" w:pos="9350"/>
+            </w:tabs>
+            <w:rPr>
+              <w:rFonts w:eastAsiaTheme="minorEastAsia"/>
+              <w:noProof/>
+            </w:rPr>
+          </w:pPr>
+          <w:hyperlink w:anchor="_Toc19710519" w:history="1">
+            <w:r>
+              <w:rPr>
+                <w:rStyle w:val="Hyperlink"/>
+                <w:noProof/>
+              </w:rPr>
+              <w:t>Entry Components</w:t>
+            </w:r>
+            <w:r>
+              <w:rPr>
+                <w:noProof/>
+                <w:webHidden/>
+              </w:rPr>
+              <w:tab/>
+            </w:r>
+            <w:r>
+              <w:rPr>
+                <w:noProof/>
+                <w:webHidden/>
+              </w:rPr>
+              <w:fldChar w:fldCharType="begin"/>
+            </w:r>
+            <w:r>
+              <w:rPr>
+                <w:noProof/>
+                <w:webHidden/>
+              </w:rPr>
+              <w:instrText xml:space="preserve"> PAGEREF _Toc19710519 \h </w:instrText>
+            </w:r>
+            <w:r>
+              <w:rPr>
+                <w:noProof/>
+                <w:webHidden/>
+              </w:rPr>
+            </w:r>
+            <w:r>
+              <w:rPr>
+                <w:noProof/>
+                <w:webHidden/>
+              </w:rPr>
+              <w:fldChar w:fldCharType="separate"/>
+            </w:r>
+            <w:r>
+              <w:rPr>
+                <w:noProof/>
+                <w:webHidden/>
+              </w:rPr>
+              <w:t>9</w:t>
+            </w:r>
+            <w:r>
+              <w:rPr>
+                <w:noProof/>
+                <w:webHidden/>
+              </w:rPr>
+              <w:fldChar w:fldCharType="end"/>
+            </w:r>
+          </w:hyperlink>
+        </w:p>
+        <w:p>
+          <w:pPr>
+            <w:pStyle w:val="TOC1"/>
+            <w:tabs>
+              <w:tab w:val="right" w:leader="dot" w:pos="9350"/>
+            </w:tabs>
+            <w:rPr>
+              <w:rFonts w:eastAsiaTheme="minorEastAsia"/>
+              <w:noProof/>
+            </w:rPr>
+          </w:pPr>
+          <w:hyperlink w:anchor="_Toc19710520" w:history="1">
+            <w:r>
+              <w:rPr>
+                <w:rStyle w:val="Hyperlink"/>
+                <w:noProof/>
+              </w:rPr>
+              <w:t>Feature Modules</w:t>
+            </w:r>
+            <w:r>
+              <w:rPr>
+                <w:noProof/>
+                <w:webHidden/>
+              </w:rPr>
+              <w:tab/>
+            </w:r>
+            <w:r>
+              <w:rPr>
+                <w:noProof/>
+                <w:webHidden/>
+              </w:rPr>
+              <w:fldChar w:fldCharType="begin"/>
+            </w:r>
+            <w:r>
+              <w:rPr>
+                <w:noProof/>
+                <w:webHidden/>
+              </w:rPr>
+              <w:instrText xml:space="preserve"> PAGEREF _Toc19710520 \h </w:instrText>
+            </w:r>
+            <w:r>
+              <w:rPr>
+                <w:noProof/>
+                <w:webHidden/>
+              </w:rPr>
+            </w:r>
+            <w:r>
+              <w:rPr>
+                <w:noProof/>
+                <w:webHidden/>
+              </w:rPr>
+              <w:fldChar w:fldCharType="separate"/>
+            </w:r>
+            <w:r>
+              <w:rPr>
+                <w:noProof/>
+                <w:webHidden/>
+              </w:rPr>
+              <w:t>9</w:t>
+            </w:r>
+            <w:r>
+              <w:rPr>
+                <w:noProof/>
+                <w:webHidden/>
+              </w:rPr>
+              <w:fldChar w:fldCharType="end"/>
+            </w:r>
+          </w:hyperlink>
+        </w:p>
+        <w:p>
+          <w:pPr>
+            <w:pStyle w:val="TOC1"/>
+            <w:tabs>
+              <w:tab w:val="right" w:leader="dot" w:pos="9350"/>
+            </w:tabs>
+            <w:rPr>
+              <w:rFonts w:eastAsiaTheme="minorEastAsia"/>
+              <w:noProof/>
+            </w:rPr>
+          </w:pPr>
+          <w:hyperlink w:anchor="_Toc19710521" w:history="1">
+            <w:r>
+              <w:rPr>
+                <w:rStyle w:val="Hyperlink"/>
+                <w:noProof/>
+              </w:rPr>
+              <w:t>forRoot()</w:t>
+            </w:r>
+            <w:r>
+              <w:rPr>
+                <w:noProof/>
+                <w:webHidden/>
+              </w:rPr>
+              <w:tab/>
+            </w:r>
+            <w:r>
+              <w:rPr>
+                <w:noProof/>
+                <w:webHidden/>
+              </w:rPr>
+              <w:fldChar w:fldCharType="begin"/>
+            </w:r>
+            <w:r>
+              <w:rPr>
+                <w:noProof/>
+                <w:webHidden/>
+              </w:rPr>
+              <w:instrText xml:space="preserve"> PAGEREF _Toc19710521 \h </w:instrText>
+            </w:r>
+            <w:r>
+              <w:rPr>
+                <w:noProof/>
+                <w:webHidden/>
+              </w:rPr>
+            </w:r>
+            <w:r>
+              <w:rPr>
+                <w:noProof/>
+                <w:webHidden/>
+              </w:rPr>
+              <w:fldChar w:fldCharType="separate"/>
+            </w:r>
+            <w:r>
+              <w:rPr>
+                <w:noProof/>
+                <w:webHidden/>
+              </w:rPr>
+              <w:t>10</w:t>
+            </w:r>
+            <w:r>
+              <w:rPr>
+                <w:noProof/>
+                <w:webHidden/>
+              </w:rPr>
+              <w:fldChar w:fldCharType="end"/>
+            </w:r>
+          </w:hyperlink>
+        </w:p>
+        <w:p>
+          <w:pPr>
+            <w:pStyle w:val="TOC1"/>
+            <w:tabs>
+              <w:tab w:val="right" w:leader="dot" w:pos="9350"/>
+            </w:tabs>
+            <w:rPr>
+              <w:rFonts w:eastAsiaTheme="minorEastAsia"/>
+              <w:noProof/>
+            </w:rPr>
+          </w:pPr>
+          <w:hyperlink w:anchor="_Toc19710522" w:history="1">
+            <w:r>
+              <w:rPr>
+                <w:rStyle w:val="Hyperlink"/>
+                <w:noProof/>
+              </w:rPr>
+              <w:t>forChild()</w:t>
+            </w:r>
+            <w:r>
+              <w:rPr>
+                <w:noProof/>
+                <w:webHidden/>
+              </w:rPr>
+              <w:tab/>
+            </w:r>
+            <w:r>
+              <w:rPr>
+                <w:noProof/>
+                <w:webHidden/>
+              </w:rPr>
+              <w:fldChar w:fldCharType="begin"/>
+            </w:r>
+            <w:r>
+              <w:rPr>
+                <w:noProof/>
+                <w:webHidden/>
+              </w:rPr>
+              <w:instrText xml:space="preserve"> PAGEREF _Toc19710522 \h </w:instrText>
+            </w:r>
+            <w:r>
+              <w:rPr>
+                <w:noProof/>
+                <w:webHidden/>
+              </w:rPr>
+            </w:r>
+            <w:r>
+              <w:rPr>
+                <w:noProof/>
+                <w:webHidden/>
+              </w:rPr>
+              <w:fldChar w:fldCharType="separate"/>
+            </w:r>
+            <w:r>
+              <w:rPr>
+                <w:noProof/>
+                <w:webHidden/>
+              </w:rPr>
+              <w:t>10</w:t>
+            </w:r>
+            <w:r>
+              <w:rPr>
+                <w:noProof/>
+                <w:webHidden/>
+              </w:rPr>
+              <w:fldChar w:fldCharType="end"/>
+            </w:r>
+          </w:hyperlink>
+        </w:p>
+        <w:p>
+          <w:pPr>
+            <w:pStyle w:val="TOC1"/>
+            <w:tabs>
+              <w:tab w:val="right" w:leader="dot" w:pos="9350"/>
+            </w:tabs>
+            <w:rPr>
+              <w:rFonts w:eastAsiaTheme="minorEastAsia"/>
+              <w:noProof/>
+            </w:rPr>
+          </w:pPr>
+          <w:hyperlink w:anchor="_Toc19710523" w:history="1">
+            <w:r>
+              <w:rPr>
+                <w:rStyle w:val="Hyperlink"/>
+                <w:noProof/>
+              </w:rPr>
+              <w:t>Hierarchical injectors</w:t>
+            </w:r>
+            <w:r>
+              <w:rPr>
+                <w:noProof/>
+                <w:webHidden/>
+              </w:rPr>
+              <w:tab/>
+            </w:r>
+            <w:r>
+              <w:rPr>
+                <w:noProof/>
+                <w:webHidden/>
+              </w:rPr>
+              <w:fldChar w:fldCharType="begin"/>
+            </w:r>
+            <w:r>
+              <w:rPr>
+                <w:noProof/>
+                <w:webHidden/>
+              </w:rPr>
+              <w:instrText xml:space="preserve"> PAGEREF _Toc19710523 \h </w:instrText>
+            </w:r>
+            <w:r>
+              <w:rPr>
+                <w:noProof/>
+                <w:webHidden/>
+              </w:rPr>
+            </w:r>
+            <w:r>
+              <w:rPr>
+                <w:noProof/>
+                <w:webHidden/>
+              </w:rPr>
+              <w:fldChar w:fldCharType="separate"/>
+            </w:r>
+            <w:r>
+              <w:rPr>
+                <w:noProof/>
+                <w:webHidden/>
+              </w:rPr>
+              <w:t>10</w:t>
+            </w:r>
+            <w:r>
+              <w:rPr>
+                <w:noProof/>
+                <w:webHidden/>
+              </w:rPr>
+              <w:fldChar w:fldCharType="end"/>
+            </w:r>
+          </w:hyperlink>
+        </w:p>
+        <w:p>
+          <w:pPr>
+            <w:pStyle w:val="TOC1"/>
+            <w:tabs>
+              <w:tab w:val="right" w:leader="dot" w:pos="9350"/>
+            </w:tabs>
+            <w:rPr>
+              <w:rFonts w:eastAsiaTheme="minorEastAsia"/>
+              <w:noProof/>
+            </w:rPr>
+          </w:pPr>
+          <w:hyperlink w:anchor="_Toc19710524" w:history="1">
+            <w:r>
+              <w:rPr>
+                <w:rStyle w:val="Hyperlink"/>
+                <w:noProof/>
+              </w:rPr>
+              <w:t>Routing</w:t>
+            </w:r>
+            <w:r>
+              <w:rPr>
+                <w:noProof/>
+                <w:webHidden/>
+              </w:rPr>
+              <w:tab/>
+            </w:r>
+            <w:r>
+              <w:rPr>
+                <w:noProof/>
+                <w:webHidden/>
+              </w:rPr>
+              <w:fldChar w:fldCharType="begin"/>
+            </w:r>
+            <w:r>
+              <w:rPr>
+                <w:noProof/>
+                <w:webHidden/>
+              </w:rPr>
+              <w:instrText xml:space="preserve"> PAGEREF _Toc19710524 \h </w:instrText>
+            </w:r>
+            <w:r>
+              <w:rPr>
+                <w:noProof/>
+                <w:webHidden/>
+              </w:rPr>
+            </w:r>
+            <w:r>
+              <w:rPr>
+                <w:noProof/>
+                <w:webHidden/>
+              </w:rPr>
+              <w:fldChar w:fldCharType="separate"/>
+            </w:r>
+            <w:r>
+              <w:rPr>
+                <w:noProof/>
+                <w:webHidden/>
+              </w:rPr>
+              <w:t>10</w:t>
+            </w:r>
+            <w:r>
+              <w:rPr>
+                <w:noProof/>
+                <w:webHidden/>
+              </w:rPr>
+              <w:fldChar w:fldCharType="end"/>
+            </w:r>
+          </w:hyperlink>
+        </w:p>
+        <w:p>
+          <w:pPr>
+            <w:pStyle w:val="TOC1"/>
+            <w:tabs>
+              <w:tab w:val="right" w:leader="dot" w:pos="9350"/>
+            </w:tabs>
+            <w:rPr>
+              <w:rFonts w:eastAsiaTheme="minorEastAsia"/>
+              <w:noProof/>
+            </w:rPr>
+          </w:pPr>
+          <w:hyperlink w:anchor="_Toc19710525" w:history="1">
+            <w:r>
+              <w:rPr>
+                <w:rStyle w:val="Hyperlink"/>
+                <w:noProof/>
+              </w:rPr>
+              <w:t>Route guards</w:t>
+            </w:r>
+            <w:r>
+              <w:rPr>
+                <w:noProof/>
+                <w:webHidden/>
+              </w:rPr>
+              <w:tab/>
+            </w:r>
+            <w:r>
+              <w:rPr>
+                <w:noProof/>
+                <w:webHidden/>
+              </w:rPr>
+              <w:fldChar w:fldCharType="begin"/>
+            </w:r>
+            <w:r>
+              <w:rPr>
+                <w:noProof/>
+                <w:webHidden/>
+              </w:rPr>
+              <w:instrText xml:space="preserve"> PAGEREF _Toc19710525 \h </w:instrText>
+            </w:r>
+            <w:r>
+              <w:rPr>
+                <w:noProof/>
+                <w:webHidden/>
+              </w:rPr>
+            </w:r>
+            <w:r>
+              <w:rPr>
+                <w:noProof/>
+                <w:webHidden/>
+              </w:rPr>
+              <w:fldChar w:fldCharType="separate"/>
+            </w:r>
+            <w:r>
+              <w:rPr>
+                <w:noProof/>
+                <w:webHidden/>
+              </w:rPr>
+              <w:t>10</w:t>
+            </w:r>
+            <w:r>
+              <w:rPr>
+                <w:noProof/>
+                <w:webHidden/>
+              </w:rPr>
+              <w:fldChar w:fldCharType="end"/>
+            </w:r>
+          </w:hyperlink>
+        </w:p>
+        <w:p>
+          <w:pPr>
+            <w:pStyle w:val="TOC1"/>
+            <w:tabs>
+              <w:tab w:val="right" w:leader="dot" w:pos="9350"/>
+            </w:tabs>
+            <w:rPr>
+              <w:rFonts w:eastAsiaTheme="minorEastAsia"/>
+              <w:noProof/>
+            </w:rPr>
+          </w:pPr>
+          <w:hyperlink w:anchor="_Toc19710526" w:history="1">
+            <w:r>
+              <w:rPr>
+                <w:rStyle w:val="Hyperlink"/>
+                <w:noProof/>
+              </w:rPr>
+              <w:t>The Ahead-of-Time (AOT) compiler</w:t>
+            </w:r>
+            <w:r>
+              <w:rPr>
+                <w:noProof/>
+                <w:webHidden/>
+              </w:rPr>
+              <w:tab/>
+            </w:r>
+            <w:r>
+              <w:rPr>
+                <w:noProof/>
+                <w:webHidden/>
+              </w:rPr>
+              <w:fldChar w:fldCharType="begin"/>
+            </w:r>
+            <w:r>
+              <w:rPr>
+                <w:noProof/>
+                <w:webHidden/>
+              </w:rPr>
+              <w:instrText xml:space="preserve"> PAGEREF _Toc19710526 \h </w:instrText>
+            </w:r>
+            <w:r>
+              <w:rPr>
+                <w:noProof/>
+                <w:webHidden/>
+              </w:rPr>
+            </w:r>
+            <w:r>
+              <w:rPr>
+                <w:noProof/>
+                <w:webHidden/>
+              </w:rPr>
+              <w:fldChar w:fldCharType="separate"/>
+            </w:r>
+            <w:r>
+              <w:rPr>
+                <w:noProof/>
+                <w:webHidden/>
+              </w:rPr>
+              <w:t>11</w:t>
+            </w:r>
+            <w:r>
+              <w:rPr>
+                <w:noProof/>
+                <w:webHidden/>
+              </w:rPr>
+              <w:fldChar w:fldCharType="end"/>
+            </w:r>
+          </w:hyperlink>
+        </w:p>
+        <w:p>
+          <w:pPr>
+            <w:pStyle w:val="TOC1"/>
+            <w:tabs>
+              <w:tab w:val="right" w:leader="dot" w:pos="9350"/>
+            </w:tabs>
+            <w:rPr>
+              <w:rFonts w:eastAsiaTheme="minorEastAsia"/>
+              <w:noProof/>
+            </w:rPr>
+          </w:pPr>
+          <w:hyperlink w:anchor="_Toc19710527" w:history="1">
+            <w:r>
+              <w:rPr>
+                <w:rStyle w:val="Hyperlink"/>
+                <w:noProof/>
+                <w:shd w:val="clear" w:color="auto" w:fill="FFFFFF"/>
+              </w:rPr>
+              <w:t>QA</w:t>
+            </w:r>
+            <w:r>
+              <w:rPr>
+                <w:noProof/>
+                <w:webHidden/>
+              </w:rPr>
+              <w:tab/>
+            </w:r>
+            <w:r>
+              <w:rPr>
+                <w:noProof/>
+                <w:webHidden/>
+              </w:rPr>
+              <w:fldChar w:fldCharType="begin"/>
+            </w:r>
+            <w:r>
+              <w:rPr>
+                <w:noProof/>
+                <w:webHidden/>
+              </w:rPr>
+              <w:instrText xml:space="preserve"> PAGEREF _Toc19710527 \h </w:instrText>
+            </w:r>
+            <w:r>
+              <w:rPr>
+                <w:noProof/>
+                <w:webHidden/>
+              </w:rPr>
+            </w:r>
+            <w:r>
+              <w:rPr>
+                <w:noProof/>
+                <w:webHidden/>
+              </w:rPr>
+              <w:fldChar w:fldCharType="separate"/>
+            </w:r>
+            <w:r>
+              <w:rPr>
+                <w:noProof/>
+                <w:webHidden/>
+              </w:rPr>
+              <w:t>12</w:t>
+            </w:r>
+            <w:r>
+              <w:rPr>
+                <w:noProof/>
+                <w:webHidden/>
+              </w:rPr>
+              <w:fldChar w:fldCharType="end"/>
+            </w:r>
+          </w:hyperlink>
+        </w:p>
+        <w:p>
+          <w:pPr>
+            <w:pStyle w:val="TOC2"/>
+            <w:tabs>
+              <w:tab w:val="right" w:leader="dot" w:pos="9350"/>
+            </w:tabs>
+            <w:rPr>
+              <w:rFonts w:eastAsiaTheme="minorEastAsia"/>
+              <w:noProof/>
+            </w:rPr>
+          </w:pPr>
+          <w:hyperlink w:anchor="_Toc19710528" w:history="1">
+            <w:r>
+              <w:rPr>
+                <w:rStyle w:val="Hyperlink"/>
+                <w:noProof/>
+                <w:shd w:val="clear" w:color="auto" w:fill="FFFFFF"/>
+              </w:rPr>
+              <w:t>What would you not put shared module?</w:t>
+            </w:r>
+            <w:r>
+              <w:rPr>
+                <w:noProof/>
+                <w:webHidden/>
+              </w:rPr>
+              <w:tab/>
+            </w:r>
+            <w:r>
+              <w:rPr>
+                <w:noProof/>
+                <w:webHidden/>
+              </w:rPr>
+              <w:fldChar w:fldCharType="begin"/>
+            </w:r>
+            <w:r>
+              <w:rPr>
+                <w:noProof/>
+                <w:webHidden/>
+              </w:rPr>
+              <w:instrText xml:space="preserve"> PAGEREF _Toc19710528 \h </w:instrText>
+            </w:r>
+            <w:r>
+              <w:rPr>
+                <w:noProof/>
+                <w:webHidden/>
+              </w:rPr>
+            </w:r>
+            <w:r>
+              <w:rPr>
+                <w:noProof/>
+                <w:webHidden/>
+              </w:rPr>
+              <w:fldChar w:fldCharType="separate"/>
+            </w:r>
+            <w:r>
+              <w:rPr>
+                <w:noProof/>
+                <w:webHidden/>
+              </w:rPr>
+              <w:t>12</w:t>
+            </w:r>
+            <w:r>
+              <w:rPr>
+                <w:noProof/>
+                <w:webHidden/>
+              </w:rPr>
+              <w:fldChar w:fldCharType="end"/>
+            </w:r>
+          </w:hyperlink>
+        </w:p>
+        <w:p>
+          <w:pPr>
+            <w:pStyle w:val="TOC2"/>
+            <w:tabs>
+              <w:tab w:val="right" w:leader="dot" w:pos="9350"/>
+            </w:tabs>
+            <w:rPr>
+              <w:rFonts w:eastAsiaTheme="minorEastAsia"/>
+              <w:noProof/>
+            </w:rPr>
+          </w:pPr>
+          <w:hyperlink w:anchor="_Toc19710529" w:history="1">
+            <w:r>
+              <w:rPr>
+                <w:rStyle w:val="Hyperlink"/>
+                <w:noProof/>
+              </w:rPr>
+              <w:t>Difference between TypeScript and JavaScript:</w:t>
+            </w:r>
+            <w:r>
+              <w:rPr>
+                <w:noProof/>
+                <w:webHidden/>
+              </w:rPr>
+              <w:tab/>
+            </w:r>
+            <w:r>
+              <w:rPr>
+                <w:noProof/>
+                <w:webHidden/>
+              </w:rPr>
+              <w:fldChar w:fldCharType="begin"/>
+            </w:r>
+            <w:r>
+              <w:rPr>
+                <w:noProof/>
+                <w:webHidden/>
+              </w:rPr>
+              <w:instrText xml:space="preserve"> PAGEREF _Toc19710529 \h </w:instrText>
+            </w:r>
+            <w:r>
+              <w:rPr>
+                <w:noProof/>
+                <w:webHidden/>
+              </w:rPr>
+            </w:r>
+            <w:r>
+              <w:rPr>
+                <w:noProof/>
+                <w:webHidden/>
+              </w:rPr>
+              <w:fldChar w:fldCharType="separate"/>
+            </w:r>
+            <w:r>
+              <w:rPr>
+                <w:noProof/>
+                <w:webHidden/>
+              </w:rPr>
+              <w:t>12</w:t>
+            </w:r>
+            <w:r>
+              <w:rPr>
+                <w:noProof/>
+                <w:webHidden/>
+              </w:rPr>
+              <w:fldChar w:fldCharType="end"/>
+            </w:r>
+          </w:hyperlink>
+        </w:p>
+        <w:p>
+          <w:pPr>
+            <w:pStyle w:val="TOC1"/>
+            <w:tabs>
+              <w:tab w:val="right" w:leader="dot" w:pos="9350"/>
+            </w:tabs>
+            <w:rPr>
+              <w:rFonts w:eastAsiaTheme="minorEastAsia"/>
+              <w:noProof/>
+            </w:rPr>
+          </w:pPr>
+          <w:hyperlink w:anchor="_Toc19710530" w:history="1">
+            <w:r>
+              <w:rPr>
+                <w:rStyle w:val="Hyperlink"/>
+                <w:noProof/>
+              </w:rPr>
+              <w:t>Zone</w:t>
+            </w:r>
+            <w:r>
+              <w:rPr>
+                <w:noProof/>
+                <w:webHidden/>
+              </w:rPr>
+              <w:tab/>
+            </w:r>
+            <w:r>
+              <w:rPr>
+                <w:noProof/>
+                <w:webHidden/>
+              </w:rPr>
+              <w:fldChar w:fldCharType="begin"/>
+            </w:r>
+            <w:r>
+              <w:rPr>
+                <w:noProof/>
+                <w:webHidden/>
+              </w:rPr>
+              <w:instrText xml:space="preserve"> PAGEREF _Toc19710530 \h </w:instrText>
+            </w:r>
+            <w:r>
+              <w:rPr>
+                <w:noProof/>
+                <w:webHidden/>
+              </w:rPr>
+            </w:r>
+            <w:r>
+              <w:rPr>
+                <w:noProof/>
+                <w:webHidden/>
+              </w:rPr>
+              <w:fldChar w:fldCharType="separate"/>
+            </w:r>
+            <w:r>
+              <w:rPr>
+                <w:noProof/>
+                <w:webHidden/>
+              </w:rPr>
+              <w:t>12</w:t>
             </w:r>
             <w:r>
               <w:rPr>
@@ -3166,12 +4444,12 @@
         <w:p>
           <w:pPr>
             <w:rPr>
-              <w:rFonts w:ascii="Times New Roman" w:hAnsi="Times New Roman" w:cs="Times New Roman"/>
+              <w:rFonts w:cstheme="minorHAnsi"/>
             </w:rPr>
           </w:pPr>
           <w:r>
             <w:rPr>
-              <w:rFonts w:ascii="Times New Roman" w:hAnsi="Times New Roman" w:cs="Times New Roman"/>
+              <w:rFonts w:cstheme="minorHAnsi"/>
               <w:b/>
               <w:bCs/>
               <w:noProof/>
@@ -3184,12 +4462,12 @@
     <w:p>
       <w:pPr>
         <w:rPr>
-          <w:rFonts w:ascii="Times New Roman" w:hAnsi="Times New Roman" w:cs="Times New Roman"/>
-        </w:rPr>
-      </w:pPr>
-      <w:r>
-        <w:rPr>
-          <w:rFonts w:ascii="Times New Roman" w:hAnsi="Times New Roman" w:cs="Times New Roman"/>
+          <w:rFonts w:cstheme="minorHAnsi"/>
+        </w:rPr>
+      </w:pPr>
+      <w:r>
+        <w:rPr>
+          <w:rFonts w:cstheme="minorHAnsi"/>
         </w:rPr>
         <w:br w:type="page"/>
       </w:r>
@@ -3197,12 +4475,12 @@
     <w:p>
       <w:pPr>
         <w:rPr>
-          <w:rFonts w:ascii="Times New Roman" w:hAnsi="Times New Roman" w:cs="Times New Roman"/>
-        </w:rPr>
-      </w:pPr>
-      <w:r>
-        <w:rPr>
-          <w:rFonts w:ascii="Times New Roman" w:hAnsi="Times New Roman" w:cs="Times New Roman"/>
+          <w:rFonts w:cstheme="minorHAnsi"/>
+        </w:rPr>
+      </w:pPr>
+      <w:r>
+        <w:rPr>
+          <w:rFonts w:cstheme="minorHAnsi"/>
           <w:noProof/>
         </w:rPr>
         <w:lastRenderedPageBreak/>
@@ -3211,6 +4489,528 @@
             <wp:extent cx="5943600" cy="3308985"/>
             <wp:effectExtent l="0" t="0" r="0" b="5715"/>
             <wp:docPr id="1" name="Picture 1"/>
+            <wp:cNvGraphicFramePr>
+              <a:graphicFrameLocks xmlns:a="http://schemas.openxmlformats.org/drawingml/2006/main" noChangeAspect="1"/>
+            </wp:cNvGraphicFramePr>
+            <a:graphic xmlns:a="http://schemas.openxmlformats.org/drawingml/2006/main">
+              <a:graphicData uri="http://schemas.openxmlformats.org/drawingml/2006/picture">
+                <pic:pic xmlns:pic="http://schemas.openxmlformats.org/drawingml/2006/picture">
+                  <pic:nvPicPr>
+                    <pic:cNvPr id="1" name=""/>
+                    <pic:cNvPicPr/>
+                  </pic:nvPicPr>
+                  <pic:blipFill>
+                    <a:blip r:embed="rId6"/>
+                    <a:stretch>
+                      <a:fillRect/>
+                    </a:stretch>
+                  </pic:blipFill>
+                  <pic:spPr>
+                    <a:xfrm>
+                      <a:off x="0" y="0"/>
+                      <a:ext cx="5943600" cy="3308985"/>
+                    </a:xfrm>
+                    <a:prstGeom prst="rect">
+                      <a:avLst/>
+                    </a:prstGeom>
+                  </pic:spPr>
+                </pic:pic>
+              </a:graphicData>
+            </a:graphic>
+          </wp:inline>
+        </w:drawing>
+      </w:r>
+    </w:p>
+    <w:p>
+      <w:pPr>
+        <w:rPr>
+          <w:rFonts w:cstheme="minorHAnsi"/>
+        </w:rPr>
+      </w:pPr>
+    </w:p>
+    <w:p>
+      <w:pPr>
+        <w:pStyle w:val="Heading1"/>
+        <w:rPr>
+          <w:rFonts w:asciiTheme="minorHAnsi" w:hAnsiTheme="minorHAnsi" w:cstheme="minorHAnsi"/>
+        </w:rPr>
+      </w:pPr>
+      <w:bookmarkStart w:id="1" w:name="_Toc19710471"/>
+      <w:r>
+        <w:rPr>
+          <w:rFonts w:asciiTheme="minorHAnsi" w:hAnsiTheme="minorHAnsi" w:cstheme="minorHAnsi"/>
+        </w:rPr>
+        <w:t>Components</w:t>
+      </w:r>
+      <w:bookmarkEnd w:id="1"/>
+    </w:p>
+    <w:p>
+      <w:pPr>
+        <w:rPr>
+          <w:rFonts w:cstheme="minorHAnsi"/>
+        </w:rPr>
+      </w:pPr>
+      <w:r>
+        <w:rPr>
+          <w:rFonts w:cstheme="minorHAnsi"/>
+        </w:rPr>
+        <w:t>Component defines a class that contains application data and logic, and is associated with an HTML template that defines a view.</w:t>
+      </w:r>
+    </w:p>
+    <w:p>
+      <w:pPr>
+        <w:pStyle w:val="ListParagraph"/>
+        <w:numPr>
+          <w:ilvl w:val="0"/>
+          <w:numId w:val="2"/>
+        </w:numPr>
+        <w:rPr>
+          <w:rFonts w:cstheme="minorHAnsi"/>
+        </w:rPr>
+      </w:pPr>
+      <w:bookmarkStart w:id="2" w:name="_Toc19710472"/>
+      <w:r>
+        <w:rPr>
+          <w:rStyle w:val="Heading2Char"/>
+          <w:rFonts w:asciiTheme="minorHAnsi" w:hAnsiTheme="minorHAnsi" w:cstheme="minorHAnsi"/>
+        </w:rPr>
+        <w:t>S</w:t>
+      </w:r>
+      <w:r>
+        <w:rPr>
+          <w:rStyle w:val="Heading2Char"/>
+          <w:rFonts w:asciiTheme="minorHAnsi" w:hAnsiTheme="minorHAnsi" w:cstheme="minorHAnsi"/>
+        </w:rPr>
+        <w:t>elector</w:t>
+      </w:r>
+      <w:bookmarkEnd w:id="2"/>
+      <w:r>
+        <w:rPr>
+          <w:rFonts w:cstheme="minorHAnsi"/>
+        </w:rPr>
+        <w:t>: tells Angular to create and insert an instance of this component wherever it finds the corresponding tag in template HTML.</w:t>
+      </w:r>
+    </w:p>
+    <w:p>
+      <w:pPr>
+        <w:pStyle w:val="ListParagraph"/>
+        <w:numPr>
+          <w:ilvl w:val="0"/>
+          <w:numId w:val="2"/>
+        </w:numPr>
+        <w:rPr>
+          <w:rFonts w:cstheme="minorHAnsi"/>
+        </w:rPr>
+      </w:pPr>
+      <w:bookmarkStart w:id="3" w:name="_Toc19710473"/>
+      <w:r>
+        <w:rPr>
+          <w:rStyle w:val="Heading2Char"/>
+          <w:rFonts w:asciiTheme="minorHAnsi" w:hAnsiTheme="minorHAnsi" w:cstheme="minorHAnsi"/>
+        </w:rPr>
+        <w:t>Providers</w:t>
+      </w:r>
+      <w:bookmarkEnd w:id="3"/>
+      <w:r>
+        <w:rPr>
+          <w:rFonts w:cstheme="minorHAnsi"/>
+        </w:rPr>
+        <w:t xml:space="preserve">: </w:t>
+      </w:r>
+      <w:r>
+        <w:rPr>
+          <w:rFonts w:cstheme="minorHAnsi"/>
+        </w:rPr>
+        <w:t xml:space="preserve">A provider is an </w:t>
+      </w:r>
+      <w:r>
+        <w:rPr>
+          <w:rFonts w:cstheme="minorHAnsi"/>
+        </w:rPr>
+        <w:t xml:space="preserve">instruction </w:t>
+      </w:r>
+      <w:r>
+        <w:rPr>
+          <w:rFonts w:cstheme="minorHAnsi"/>
+        </w:rPr>
+        <w:t xml:space="preserve">that tells an injector how to obtain or create a dependency. </w:t>
+      </w:r>
+      <w:r>
+        <w:rPr>
+          <w:rFonts w:cstheme="minorHAnsi"/>
+        </w:rPr>
+        <w:t>An array of providers for services that the component requires.</w:t>
+      </w:r>
+    </w:p>
+    <w:p>
+      <w:pPr>
+        <w:pStyle w:val="ListParagraph"/>
+        <w:numPr>
+          <w:ilvl w:val="0"/>
+          <w:numId w:val="2"/>
+        </w:numPr>
+        <w:rPr>
+          <w:rFonts w:cstheme="minorHAnsi"/>
+        </w:rPr>
+      </w:pPr>
+      <w:bookmarkStart w:id="4" w:name="_Toc19710474"/>
+      <w:r>
+        <w:rPr>
+          <w:rStyle w:val="Heading2Char"/>
+          <w:rFonts w:asciiTheme="minorHAnsi" w:hAnsiTheme="minorHAnsi" w:cstheme="minorHAnsi"/>
+        </w:rPr>
+        <w:t>Pipes</w:t>
+      </w:r>
+      <w:bookmarkEnd w:id="4"/>
+      <w:r>
+        <w:rPr>
+          <w:rFonts w:cstheme="minorHAnsi"/>
+        </w:rPr>
+        <w:t>: to transform data before it is displayed</w:t>
+      </w:r>
+    </w:p>
+    <w:p>
+      <w:pPr>
+        <w:pStyle w:val="ListParagraph"/>
+        <w:numPr>
+          <w:ilvl w:val="0"/>
+          <w:numId w:val="2"/>
+        </w:numPr>
+        <w:rPr>
+          <w:rFonts w:cstheme="minorHAnsi"/>
+        </w:rPr>
+      </w:pPr>
+      <w:bookmarkStart w:id="5" w:name="_Toc19710475"/>
+      <w:r>
+        <w:rPr>
+          <w:rStyle w:val="Heading2Char"/>
+          <w:rFonts w:asciiTheme="minorHAnsi" w:hAnsiTheme="minorHAnsi" w:cstheme="minorHAnsi"/>
+        </w:rPr>
+        <w:t>Directives</w:t>
+      </w:r>
+      <w:bookmarkEnd w:id="5"/>
+      <w:r>
+        <w:rPr>
+          <w:rFonts w:cstheme="minorHAnsi"/>
+        </w:rPr>
+        <w:t>: to apply app logic to what gets displayed.</w:t>
+      </w:r>
+    </w:p>
+    <w:p>
+      <w:pPr>
+        <w:pStyle w:val="ListParagraph"/>
+        <w:numPr>
+          <w:ilvl w:val="1"/>
+          <w:numId w:val="2"/>
+        </w:numPr>
+        <w:rPr>
+          <w:rFonts w:cstheme="minorHAnsi"/>
+        </w:rPr>
+      </w:pPr>
+      <w:bookmarkStart w:id="6" w:name="_Toc19710476"/>
+      <w:r>
+        <w:rPr>
+          <w:rStyle w:val="Heading3Char"/>
+          <w:rFonts w:asciiTheme="minorHAnsi" w:hAnsiTheme="minorHAnsi" w:cstheme="minorHAnsi"/>
+        </w:rPr>
+        <w:t>Components</w:t>
+      </w:r>
+      <w:bookmarkEnd w:id="6"/>
+      <w:r>
+        <w:rPr>
+          <w:rFonts w:cstheme="minorHAnsi"/>
+        </w:rPr>
+        <w:t>: directives with a template.</w:t>
+      </w:r>
+    </w:p>
+    <w:p>
+      <w:pPr>
+        <w:pStyle w:val="ListParagraph"/>
+        <w:numPr>
+          <w:ilvl w:val="1"/>
+          <w:numId w:val="2"/>
+        </w:numPr>
+        <w:rPr>
+          <w:rFonts w:cstheme="minorHAnsi"/>
+        </w:rPr>
+      </w:pPr>
+      <w:bookmarkStart w:id="7" w:name="_Toc19710477"/>
+      <w:r>
+        <w:rPr>
+          <w:rStyle w:val="Heading3Char"/>
+          <w:rFonts w:asciiTheme="minorHAnsi" w:hAnsiTheme="minorHAnsi" w:cstheme="minorHAnsi"/>
+        </w:rPr>
+        <w:t>Structural</w:t>
+      </w:r>
+      <w:bookmarkEnd w:id="7"/>
+      <w:r>
+        <w:rPr>
+          <w:rFonts w:cstheme="minorHAnsi"/>
+        </w:rPr>
+        <w:t>: change the DOM layout by adding and removing DOM elements (NgFor and NgIf.)</w:t>
+      </w:r>
+    </w:p>
+    <w:p>
+      <w:pPr>
+        <w:pStyle w:val="ListParagraph"/>
+        <w:numPr>
+          <w:ilvl w:val="1"/>
+          <w:numId w:val="2"/>
+        </w:numPr>
+        <w:rPr>
+          <w:rFonts w:cstheme="minorHAnsi"/>
+        </w:rPr>
+      </w:pPr>
+      <w:bookmarkStart w:id="8" w:name="_Toc19710478"/>
+      <w:r>
+        <w:rPr>
+          <w:rStyle w:val="Heading3Char"/>
+          <w:rFonts w:asciiTheme="minorHAnsi" w:hAnsiTheme="minorHAnsi" w:cstheme="minorHAnsi"/>
+        </w:rPr>
+        <w:t>Attribute directives</w:t>
+      </w:r>
+      <w:bookmarkEnd w:id="8"/>
+      <w:r>
+        <w:rPr>
+          <w:rFonts w:cstheme="minorHAnsi"/>
+        </w:rPr>
+        <w:t xml:space="preserve">: change the appearance or behavior of an element, </w:t>
+      </w:r>
+      <w:r>
+        <w:rPr>
+          <w:rFonts w:cstheme="minorHAnsi"/>
+        </w:rPr>
+        <w:t>component, or another directive (NgStyle)</w:t>
+      </w:r>
+    </w:p>
+    <w:p>
+      <w:pPr>
+        <w:pStyle w:val="Heading1"/>
+        <w:rPr>
+          <w:rFonts w:asciiTheme="minorHAnsi" w:hAnsiTheme="minorHAnsi" w:cstheme="minorHAnsi"/>
+        </w:rPr>
+      </w:pPr>
+      <w:bookmarkStart w:id="9" w:name="_Toc19710479"/>
+      <w:r>
+        <w:rPr>
+          <w:rFonts w:asciiTheme="minorHAnsi" w:hAnsiTheme="minorHAnsi" w:cstheme="minorHAnsi"/>
+        </w:rPr>
+        <w:t>Template</w:t>
+      </w:r>
+      <w:bookmarkEnd w:id="9"/>
+    </w:p>
+    <w:p>
+      <w:pPr>
+        <w:rPr>
+          <w:rFonts w:cstheme="minorHAnsi"/>
+        </w:rPr>
+      </w:pPr>
+      <w:r>
+        <w:rPr>
+          <w:rFonts w:cstheme="minorHAnsi"/>
+        </w:rPr>
+        <w:t>A template combines HTML with Angular markup that can modify HTML elements before they are displayed.</w:t>
+      </w:r>
+    </w:p>
+    <w:p>
+      <w:pPr>
+        <w:pStyle w:val="Heading1"/>
+        <w:rPr>
+          <w:rFonts w:asciiTheme="minorHAnsi" w:hAnsiTheme="minorHAnsi" w:cstheme="minorHAnsi"/>
+        </w:rPr>
+      </w:pPr>
+      <w:bookmarkStart w:id="10" w:name="_Toc19710480"/>
+      <w:r>
+        <w:rPr>
+          <w:rFonts w:asciiTheme="minorHAnsi" w:hAnsiTheme="minorHAnsi" w:cstheme="minorHAnsi"/>
+        </w:rPr>
+        <w:t>Directive</w:t>
+      </w:r>
+      <w:bookmarkEnd w:id="10"/>
+    </w:p>
+    <w:p>
+      <w:pPr>
+        <w:rPr>
+          <w:rFonts w:cstheme="minorHAnsi"/>
+        </w:rPr>
+      </w:pPr>
+      <w:r>
+        <w:rPr>
+          <w:rFonts w:cstheme="minorHAnsi"/>
+        </w:rPr>
+        <w:t>Directives provide program logic</w:t>
+      </w:r>
+    </w:p>
+    <w:p>
+      <w:pPr>
+        <w:pStyle w:val="Heading1"/>
+        <w:rPr>
+          <w:rFonts w:asciiTheme="minorHAnsi" w:hAnsiTheme="minorHAnsi" w:cstheme="minorHAnsi"/>
+        </w:rPr>
+      </w:pPr>
+      <w:bookmarkStart w:id="11" w:name="_Toc19710481"/>
+      <w:r>
+        <w:rPr>
+          <w:rFonts w:asciiTheme="minorHAnsi" w:hAnsiTheme="minorHAnsi" w:cstheme="minorHAnsi"/>
+        </w:rPr>
+        <w:lastRenderedPageBreak/>
+        <w:t>Binding</w:t>
+      </w:r>
+      <w:bookmarkEnd w:id="11"/>
+    </w:p>
+    <w:p>
+      <w:pPr>
+        <w:rPr>
+          <w:rFonts w:cstheme="minorHAnsi"/>
+        </w:rPr>
+      </w:pPr>
+      <w:r>
+        <w:rPr>
+          <w:rFonts w:cstheme="minorHAnsi"/>
+        </w:rPr>
+        <w:t>Binding markup connects our application data and the DOM. Two types of data binding:</w:t>
+      </w:r>
+    </w:p>
+    <w:p>
+      <w:pPr>
+        <w:pStyle w:val="ListParagraph"/>
+        <w:numPr>
+          <w:ilvl w:val="0"/>
+          <w:numId w:val="1"/>
+        </w:numPr>
+        <w:rPr>
+          <w:rFonts w:cstheme="minorHAnsi"/>
+        </w:rPr>
+      </w:pPr>
+      <w:bookmarkStart w:id="12" w:name="_Toc19710482"/>
+      <w:r>
+        <w:rPr>
+          <w:rStyle w:val="Heading2Char"/>
+          <w:rFonts w:asciiTheme="minorHAnsi" w:hAnsiTheme="minorHAnsi" w:cstheme="minorHAnsi"/>
+        </w:rPr>
+        <w:t>Event binding</w:t>
+      </w:r>
+      <w:bookmarkEnd w:id="12"/>
+      <w:r>
+        <w:rPr>
+          <w:rFonts w:cstheme="minorHAnsi"/>
+        </w:rPr>
+        <w:t xml:space="preserve"> lets your app respond to user input in the target environment by updating your application data</w:t>
+      </w:r>
+    </w:p>
+    <w:p>
+      <w:pPr>
+        <w:pStyle w:val="ListParagraph"/>
+        <w:numPr>
+          <w:ilvl w:val="0"/>
+          <w:numId w:val="1"/>
+        </w:numPr>
+        <w:rPr>
+          <w:rFonts w:cstheme="minorHAnsi"/>
+        </w:rPr>
+      </w:pPr>
+      <w:bookmarkStart w:id="13" w:name="_Toc19710483"/>
+      <w:r>
+        <w:rPr>
+          <w:rStyle w:val="Heading2Char"/>
+          <w:rFonts w:asciiTheme="minorHAnsi" w:hAnsiTheme="minorHAnsi" w:cstheme="minorHAnsi"/>
+        </w:rPr>
+        <w:t>Property binding</w:t>
+      </w:r>
+      <w:bookmarkEnd w:id="13"/>
+      <w:r>
+        <w:rPr>
+          <w:rFonts w:cstheme="minorHAnsi"/>
+        </w:rPr>
+        <w:t xml:space="preserve"> lets you interpolate values that are computed from your application data into the HTML</w:t>
+      </w:r>
+    </w:p>
+    <w:p>
+      <w:pPr>
+        <w:pStyle w:val="ListParagraph"/>
+        <w:numPr>
+          <w:ilvl w:val="0"/>
+          <w:numId w:val="1"/>
+        </w:numPr>
+        <w:rPr>
+          <w:rFonts w:cstheme="minorHAnsi"/>
+        </w:rPr>
+      </w:pPr>
+      <w:bookmarkStart w:id="14" w:name="_Toc19710484"/>
+      <w:r>
+        <w:rPr>
+          <w:rStyle w:val="Heading2Char"/>
+          <w:rFonts w:asciiTheme="minorHAnsi" w:hAnsiTheme="minorHAnsi" w:cstheme="minorHAnsi"/>
+        </w:rPr>
+        <w:t>Two-way data binding</w:t>
+      </w:r>
+      <w:bookmarkEnd w:id="14"/>
+      <w:r>
+        <w:rPr>
+          <w:rFonts w:cstheme="minorHAnsi"/>
+        </w:rPr>
+        <w:t xml:space="preserve"> (used mainly in template-driven forms) combines property and event binding in a single notation</w:t>
+      </w:r>
+      <w:r>
+        <w:rPr>
+          <w:rFonts w:cstheme="minorHAnsi"/>
+        </w:rPr>
+        <w:t>.</w:t>
+      </w:r>
+    </w:p>
+    <w:p>
+      <w:pPr>
+        <w:pStyle w:val="ListParagraph"/>
+        <w:numPr>
+          <w:ilvl w:val="1"/>
+          <w:numId w:val="1"/>
+        </w:numPr>
+        <w:rPr>
+          <w:rFonts w:cstheme="minorHAnsi"/>
+        </w:rPr>
+      </w:pPr>
+      <w:r>
+        <w:rPr>
+          <w:rFonts w:cstheme="minorHAnsi"/>
+        </w:rPr>
+        <w:t>Sets a specific element property.</w:t>
+      </w:r>
+    </w:p>
+    <w:p>
+      <w:pPr>
+        <w:pStyle w:val="ListParagraph"/>
+        <w:numPr>
+          <w:ilvl w:val="1"/>
+          <w:numId w:val="1"/>
+        </w:numPr>
+        <w:rPr>
+          <w:rFonts w:cstheme="minorHAnsi"/>
+        </w:rPr>
+      </w:pPr>
+      <w:r>
+        <w:rPr>
+          <w:rFonts w:cstheme="minorHAnsi"/>
+        </w:rPr>
+        <w:t>Listens for an element change event.</w:t>
+      </w:r>
+    </w:p>
+    <w:p>
+      <w:pPr>
+        <w:ind w:left="360"/>
+        <w:rPr>
+          <w:rFonts w:cstheme="minorHAnsi"/>
+        </w:rPr>
+      </w:pPr>
+      <w:r>
+        <w:rPr>
+          <w:rFonts w:cstheme="minorHAnsi"/>
+          <w:noProof/>
+        </w:rPr>
+        <w:drawing>
+          <wp:inline distT="0" distB="0" distL="0" distR="0" wp14:anchorId="4A408D6B" wp14:editId="297E211B">
+            <wp:extent cx="5327650" cy="2954683"/>
+            <wp:effectExtent l="0" t="0" r="6350" b="0"/>
+            <wp:docPr id="2" name="Picture 2"/>
             <wp:cNvGraphicFramePr>
               <a:graphicFrameLocks xmlns:a="http://schemas.openxmlformats.org/drawingml/2006/main" noChangeAspect="1"/>
             </wp:cNvGraphicFramePr>
@@ -3230,558 +5030,6 @@
                   <pic:spPr>
                     <a:xfrm>
                       <a:off x="0" y="0"/>
-                      <a:ext cx="5943600" cy="3308985"/>
-                    </a:xfrm>
-                    <a:prstGeom prst="rect">
-                      <a:avLst/>
-                    </a:prstGeom>
-                  </pic:spPr>
-                </pic:pic>
-              </a:graphicData>
-            </a:graphic>
-          </wp:inline>
-        </w:drawing>
-      </w:r>
-    </w:p>
-    <w:p>
-      <w:pPr>
-        <w:rPr>
-          <w:rFonts w:ascii="Times New Roman" w:hAnsi="Times New Roman" w:cs="Times New Roman"/>
-        </w:rPr>
-      </w:pPr>
-    </w:p>
-    <w:p>
-      <w:pPr>
-        <w:pStyle w:val="Heading1"/>
-        <w:rPr>
-          <w:rFonts w:ascii="Times New Roman" w:hAnsi="Times New Roman" w:cs="Times New Roman"/>
-        </w:rPr>
-      </w:pPr>
-      <w:bookmarkStart w:id="1" w:name="_Toc19678062"/>
-      <w:r>
-        <w:rPr>
-          <w:rFonts w:ascii="Times New Roman" w:hAnsi="Times New Roman" w:cs="Times New Roman"/>
-        </w:rPr>
-        <w:t>Components</w:t>
-      </w:r>
-      <w:bookmarkEnd w:id="1"/>
-    </w:p>
-    <w:p>
-      <w:pPr>
-        <w:rPr>
-          <w:rFonts w:ascii="Times New Roman" w:hAnsi="Times New Roman" w:cs="Times New Roman"/>
-        </w:rPr>
-      </w:pPr>
-      <w:r>
-        <w:rPr>
-          <w:rFonts w:ascii="Times New Roman" w:hAnsi="Times New Roman" w:cs="Times New Roman"/>
-        </w:rPr>
-        <w:t>Component defines a class that contains application data and logic, and is associated with an HTML template that defines a view.</w:t>
-      </w:r>
-    </w:p>
-    <w:p>
-      <w:pPr>
-        <w:pStyle w:val="ListParagraph"/>
-        <w:numPr>
-          <w:ilvl w:val="0"/>
-          <w:numId w:val="2"/>
-        </w:numPr>
-        <w:rPr>
-          <w:rFonts w:ascii="Times New Roman" w:hAnsi="Times New Roman" w:cs="Times New Roman"/>
-        </w:rPr>
-      </w:pPr>
-      <w:bookmarkStart w:id="2" w:name="_Toc19678063"/>
-      <w:r>
-        <w:rPr>
-          <w:rStyle w:val="Heading2Char"/>
-          <w:rFonts w:ascii="Times New Roman" w:hAnsi="Times New Roman" w:cs="Times New Roman"/>
-        </w:rPr>
-        <w:t>S</w:t>
-      </w:r>
-      <w:r>
-        <w:rPr>
-          <w:rStyle w:val="Heading2Char"/>
-          <w:rFonts w:ascii="Times New Roman" w:hAnsi="Times New Roman" w:cs="Times New Roman"/>
-        </w:rPr>
-        <w:t>elector</w:t>
-      </w:r>
-      <w:bookmarkEnd w:id="2"/>
-      <w:r>
-        <w:rPr>
-          <w:rFonts w:ascii="Times New Roman" w:hAnsi="Times New Roman" w:cs="Times New Roman"/>
-        </w:rPr>
-        <w:t>: tells Angular to create and insert an instance of this component wherever it finds the corresponding tag in template HTML.</w:t>
-      </w:r>
-    </w:p>
-    <w:p>
-      <w:pPr>
-        <w:pStyle w:val="ListParagraph"/>
-        <w:numPr>
-          <w:ilvl w:val="0"/>
-          <w:numId w:val="2"/>
-        </w:numPr>
-        <w:rPr>
-          <w:rFonts w:ascii="Times New Roman" w:hAnsi="Times New Roman" w:cs="Times New Roman"/>
-        </w:rPr>
-      </w:pPr>
-      <w:bookmarkStart w:id="3" w:name="_Toc19678064"/>
-      <w:r>
-        <w:rPr>
-          <w:rStyle w:val="Heading2Char"/>
-          <w:rFonts w:ascii="Times New Roman" w:hAnsi="Times New Roman" w:cs="Times New Roman"/>
-        </w:rPr>
-        <w:t>Providers</w:t>
-      </w:r>
-      <w:bookmarkEnd w:id="3"/>
-      <w:r>
-        <w:rPr>
-          <w:rFonts w:ascii="Times New Roman" w:hAnsi="Times New Roman" w:cs="Times New Roman"/>
-        </w:rPr>
-        <w:t xml:space="preserve">: </w:t>
-      </w:r>
-      <w:r>
-        <w:rPr>
-          <w:rFonts w:ascii="Times New Roman" w:hAnsi="Times New Roman" w:cs="Times New Roman"/>
-        </w:rPr>
-        <w:t xml:space="preserve">A provider is an object that tells an injector how to obtain or create a dependency. </w:t>
-      </w:r>
-      <w:r>
-        <w:rPr>
-          <w:rFonts w:ascii="Times New Roman" w:hAnsi="Times New Roman" w:cs="Times New Roman"/>
-        </w:rPr>
-        <w:t>An array of providers for services that the component requires.</w:t>
-      </w:r>
-    </w:p>
-    <w:p>
-      <w:pPr>
-        <w:pStyle w:val="ListParagraph"/>
-        <w:numPr>
-          <w:ilvl w:val="0"/>
-          <w:numId w:val="2"/>
-        </w:numPr>
-        <w:rPr>
-          <w:rFonts w:ascii="Times New Roman" w:hAnsi="Times New Roman" w:cs="Times New Roman"/>
-        </w:rPr>
-      </w:pPr>
-      <w:bookmarkStart w:id="4" w:name="_Toc19678065"/>
-      <w:r>
-        <w:rPr>
-          <w:rStyle w:val="Heading2Char"/>
-          <w:rFonts w:ascii="Times New Roman" w:hAnsi="Times New Roman" w:cs="Times New Roman"/>
-        </w:rPr>
-        <w:t>Pipes</w:t>
-      </w:r>
-      <w:bookmarkEnd w:id="4"/>
-      <w:r>
-        <w:rPr>
-          <w:rFonts w:ascii="Times New Roman" w:hAnsi="Times New Roman" w:cs="Times New Roman"/>
-        </w:rPr>
-        <w:t>: to transform data before it is displayed</w:t>
-      </w:r>
-    </w:p>
-    <w:p>
-      <w:pPr>
-        <w:pStyle w:val="ListParagraph"/>
-        <w:numPr>
-          <w:ilvl w:val="0"/>
-          <w:numId w:val="2"/>
-        </w:numPr>
-        <w:rPr>
-          <w:rFonts w:ascii="Times New Roman" w:hAnsi="Times New Roman" w:cs="Times New Roman"/>
-        </w:rPr>
-      </w:pPr>
-      <w:bookmarkStart w:id="5" w:name="_Toc19678066"/>
-      <w:r>
-        <w:rPr>
-          <w:rStyle w:val="Heading2Char"/>
-          <w:rFonts w:ascii="Times New Roman" w:hAnsi="Times New Roman" w:cs="Times New Roman"/>
-        </w:rPr>
-        <w:t>Directives</w:t>
-      </w:r>
-      <w:bookmarkEnd w:id="5"/>
-      <w:r>
-        <w:rPr>
-          <w:rFonts w:ascii="Times New Roman" w:hAnsi="Times New Roman" w:cs="Times New Roman"/>
-        </w:rPr>
-        <w:t>: to apply app logic to what gets displayed.</w:t>
-      </w:r>
-    </w:p>
-    <w:p>
-      <w:pPr>
-        <w:pStyle w:val="ListParagraph"/>
-        <w:numPr>
-          <w:ilvl w:val="1"/>
-          <w:numId w:val="2"/>
-        </w:numPr>
-        <w:rPr>
-          <w:rFonts w:ascii="Times New Roman" w:hAnsi="Times New Roman" w:cs="Times New Roman"/>
-        </w:rPr>
-      </w:pPr>
-      <w:bookmarkStart w:id="6" w:name="_Toc19678067"/>
-      <w:r>
-        <w:rPr>
-          <w:rStyle w:val="Heading3Char"/>
-          <w:rFonts w:ascii="Times New Roman" w:hAnsi="Times New Roman" w:cs="Times New Roman"/>
-        </w:rPr>
-        <w:t>Components</w:t>
-      </w:r>
-      <w:bookmarkEnd w:id="6"/>
-      <w:r>
-        <w:rPr>
-          <w:rFonts w:ascii="Times New Roman" w:hAnsi="Times New Roman" w:cs="Times New Roman"/>
-        </w:rPr>
-        <w:t>: directives with a template.</w:t>
-      </w:r>
-    </w:p>
-    <w:p>
-      <w:pPr>
-        <w:pStyle w:val="ListParagraph"/>
-        <w:numPr>
-          <w:ilvl w:val="1"/>
-          <w:numId w:val="2"/>
-        </w:numPr>
-        <w:rPr>
-          <w:rFonts w:ascii="Times New Roman" w:hAnsi="Times New Roman" w:cs="Times New Roman"/>
-        </w:rPr>
-      </w:pPr>
-      <w:bookmarkStart w:id="7" w:name="_Toc19678068"/>
-      <w:r>
-        <w:rPr>
-          <w:rStyle w:val="Heading3Char"/>
-          <w:rFonts w:ascii="Times New Roman" w:hAnsi="Times New Roman" w:cs="Times New Roman"/>
-        </w:rPr>
-        <w:t>Structural</w:t>
-      </w:r>
-      <w:bookmarkEnd w:id="7"/>
-      <w:r>
-        <w:rPr>
-          <w:rFonts w:ascii="Times New Roman" w:hAnsi="Times New Roman" w:cs="Times New Roman"/>
-        </w:rPr>
-        <w:t>: change the DOM layout by adding and removing DOM elements (</w:t>
-      </w:r>
-      <w:proofErr w:type="spellStart"/>
-      <w:r>
-        <w:rPr>
-          <w:rFonts w:ascii="Times New Roman" w:hAnsi="Times New Roman" w:cs="Times New Roman"/>
-        </w:rPr>
-        <w:t>NgFor</w:t>
-      </w:r>
-      <w:proofErr w:type="spellEnd"/>
-      <w:r>
-        <w:rPr>
-          <w:rFonts w:ascii="Times New Roman" w:hAnsi="Times New Roman" w:cs="Times New Roman"/>
-        </w:rPr>
-        <w:t xml:space="preserve"> and </w:t>
-      </w:r>
-      <w:proofErr w:type="spellStart"/>
-      <w:r>
-        <w:rPr>
-          <w:rFonts w:ascii="Times New Roman" w:hAnsi="Times New Roman" w:cs="Times New Roman"/>
-        </w:rPr>
-        <w:t>NgIf</w:t>
-      </w:r>
-      <w:proofErr w:type="spellEnd"/>
-      <w:r>
-        <w:rPr>
-          <w:rFonts w:ascii="Times New Roman" w:hAnsi="Times New Roman" w:cs="Times New Roman"/>
-        </w:rPr>
-        <w:t>.)</w:t>
-      </w:r>
-    </w:p>
-    <w:p>
-      <w:pPr>
-        <w:pStyle w:val="ListParagraph"/>
-        <w:numPr>
-          <w:ilvl w:val="1"/>
-          <w:numId w:val="2"/>
-        </w:numPr>
-        <w:rPr>
-          <w:rFonts w:ascii="Times New Roman" w:hAnsi="Times New Roman" w:cs="Times New Roman"/>
-        </w:rPr>
-      </w:pPr>
-      <w:bookmarkStart w:id="8" w:name="_Toc19678069"/>
-      <w:r>
-        <w:rPr>
-          <w:rStyle w:val="Heading3Char"/>
-          <w:rFonts w:ascii="Times New Roman" w:hAnsi="Times New Roman" w:cs="Times New Roman"/>
-        </w:rPr>
-        <w:t>Attribute directives</w:t>
-      </w:r>
-      <w:bookmarkEnd w:id="8"/>
-      <w:r>
-        <w:rPr>
-          <w:rFonts w:ascii="Times New Roman" w:hAnsi="Times New Roman" w:cs="Times New Roman"/>
-        </w:rPr>
-        <w:t xml:space="preserve">: change the appearance or behavior of an element, </w:t>
-      </w:r>
-      <w:r>
-        <w:rPr>
-          <w:rFonts w:ascii="Times New Roman" w:hAnsi="Times New Roman" w:cs="Times New Roman"/>
-        </w:rPr>
-        <w:t>component, or another directive (</w:t>
-      </w:r>
-      <w:proofErr w:type="spellStart"/>
-      <w:r>
-        <w:rPr>
-          <w:rFonts w:ascii="Times New Roman" w:hAnsi="Times New Roman" w:cs="Times New Roman"/>
-        </w:rPr>
-        <w:t>NgStyle</w:t>
-      </w:r>
-      <w:proofErr w:type="spellEnd"/>
-      <w:r>
-        <w:rPr>
-          <w:rFonts w:ascii="Times New Roman" w:hAnsi="Times New Roman" w:cs="Times New Roman"/>
-        </w:rPr>
-        <w:t>)</w:t>
-      </w:r>
-    </w:p>
-    <w:p>
-      <w:pPr>
-        <w:pStyle w:val="Heading1"/>
-        <w:rPr>
-          <w:rFonts w:ascii="Times New Roman" w:hAnsi="Times New Roman" w:cs="Times New Roman"/>
-        </w:rPr>
-      </w:pPr>
-      <w:bookmarkStart w:id="9" w:name="_Toc19678070"/>
-      <w:r>
-        <w:rPr>
-          <w:rFonts w:ascii="Times New Roman" w:hAnsi="Times New Roman" w:cs="Times New Roman"/>
-        </w:rPr>
-        <w:t>Template</w:t>
-      </w:r>
-      <w:bookmarkEnd w:id="9"/>
-    </w:p>
-    <w:p>
-      <w:pPr>
-        <w:rPr>
-          <w:rFonts w:ascii="Times New Roman" w:hAnsi="Times New Roman" w:cs="Times New Roman"/>
-        </w:rPr>
-      </w:pPr>
-      <w:r>
-        <w:rPr>
-          <w:rFonts w:ascii="Times New Roman" w:hAnsi="Times New Roman" w:cs="Times New Roman"/>
-        </w:rPr>
-        <w:t>A template combines HTML with Angular markup that can modify HTML elements before they are displayed.</w:t>
-      </w:r>
-    </w:p>
-    <w:p>
-      <w:pPr>
-        <w:pStyle w:val="Heading1"/>
-        <w:rPr>
-          <w:rFonts w:ascii="Times New Roman" w:hAnsi="Times New Roman" w:cs="Times New Roman"/>
-        </w:rPr>
-      </w:pPr>
-      <w:bookmarkStart w:id="10" w:name="_Toc19678071"/>
-      <w:r>
-        <w:rPr>
-          <w:rFonts w:ascii="Times New Roman" w:hAnsi="Times New Roman" w:cs="Times New Roman"/>
-        </w:rPr>
-        <w:t>Directive</w:t>
-      </w:r>
-      <w:bookmarkEnd w:id="10"/>
-    </w:p>
-    <w:p>
-      <w:pPr>
-        <w:rPr>
-          <w:rFonts w:ascii="Times New Roman" w:hAnsi="Times New Roman" w:cs="Times New Roman"/>
-        </w:rPr>
-      </w:pPr>
-      <w:r>
-        <w:rPr>
-          <w:rFonts w:ascii="Times New Roman" w:hAnsi="Times New Roman" w:cs="Times New Roman"/>
-        </w:rPr>
-        <w:t>Directives provide program logic</w:t>
-      </w:r>
-    </w:p>
-    <w:p>
-      <w:pPr>
-        <w:pStyle w:val="Heading1"/>
-        <w:rPr>
-          <w:rFonts w:ascii="Times New Roman" w:hAnsi="Times New Roman" w:cs="Times New Roman"/>
-        </w:rPr>
-      </w:pPr>
-      <w:bookmarkStart w:id="11" w:name="_Toc19678072"/>
-      <w:r>
-        <w:rPr>
-          <w:rFonts w:ascii="Times New Roman" w:hAnsi="Times New Roman" w:cs="Times New Roman"/>
-        </w:rPr>
-        <w:lastRenderedPageBreak/>
-        <w:t>Binding</w:t>
-      </w:r>
-      <w:bookmarkEnd w:id="11"/>
-    </w:p>
-    <w:p>
-      <w:pPr>
-        <w:rPr>
-          <w:rFonts w:ascii="Times New Roman" w:hAnsi="Times New Roman" w:cs="Times New Roman"/>
-        </w:rPr>
-      </w:pPr>
-      <w:r>
-        <w:rPr>
-          <w:rFonts w:ascii="Times New Roman" w:hAnsi="Times New Roman" w:cs="Times New Roman"/>
-        </w:rPr>
-        <w:t>Binding markup connects our application data and the DOM. Two types of data binding:</w:t>
-      </w:r>
-    </w:p>
-    <w:p>
-      <w:pPr>
-        <w:pStyle w:val="ListParagraph"/>
-        <w:numPr>
-          <w:ilvl w:val="0"/>
-          <w:numId w:val="1"/>
-        </w:numPr>
-        <w:rPr>
-          <w:rFonts w:ascii="Times New Roman" w:hAnsi="Times New Roman" w:cs="Times New Roman"/>
-        </w:rPr>
-      </w:pPr>
-      <w:bookmarkStart w:id="12" w:name="_Toc19678073"/>
-      <w:r>
-        <w:rPr>
-          <w:rStyle w:val="Heading2Char"/>
-          <w:rFonts w:ascii="Times New Roman" w:hAnsi="Times New Roman" w:cs="Times New Roman"/>
-        </w:rPr>
-        <w:t>Event binding</w:t>
-      </w:r>
-      <w:bookmarkEnd w:id="12"/>
-      <w:r>
-        <w:rPr>
-          <w:rFonts w:ascii="Times New Roman" w:hAnsi="Times New Roman" w:cs="Times New Roman"/>
-        </w:rPr>
-        <w:t xml:space="preserve"> lets your app respond to user input in the target environment by updating your application data</w:t>
-      </w:r>
-    </w:p>
-    <w:p>
-      <w:pPr>
-        <w:pStyle w:val="ListParagraph"/>
-        <w:numPr>
-          <w:ilvl w:val="0"/>
-          <w:numId w:val="1"/>
-        </w:numPr>
-        <w:rPr>
-          <w:rFonts w:ascii="Times New Roman" w:hAnsi="Times New Roman" w:cs="Times New Roman"/>
-        </w:rPr>
-      </w:pPr>
-      <w:bookmarkStart w:id="13" w:name="_Toc19678074"/>
-      <w:r>
-        <w:rPr>
-          <w:rStyle w:val="Heading2Char"/>
-          <w:rFonts w:ascii="Times New Roman" w:hAnsi="Times New Roman" w:cs="Times New Roman"/>
-        </w:rPr>
-        <w:t>Property binding</w:t>
-      </w:r>
-      <w:bookmarkEnd w:id="13"/>
-      <w:r>
-        <w:rPr>
-          <w:rFonts w:ascii="Times New Roman" w:hAnsi="Times New Roman" w:cs="Times New Roman"/>
-        </w:rPr>
-        <w:t xml:space="preserve"> lets you interpolate values that are computed from your application data into the HTML</w:t>
-      </w:r>
-    </w:p>
-    <w:p>
-      <w:pPr>
-        <w:pStyle w:val="ListParagraph"/>
-        <w:numPr>
-          <w:ilvl w:val="0"/>
-          <w:numId w:val="1"/>
-        </w:numPr>
-        <w:rPr>
-          <w:rFonts w:ascii="Times New Roman" w:hAnsi="Times New Roman" w:cs="Times New Roman"/>
-        </w:rPr>
-      </w:pPr>
-      <w:bookmarkStart w:id="14" w:name="_Toc19678075"/>
-      <w:r>
-        <w:rPr>
-          <w:rStyle w:val="Heading2Char"/>
-          <w:rFonts w:ascii="Times New Roman" w:hAnsi="Times New Roman" w:cs="Times New Roman"/>
-        </w:rPr>
-        <w:t>Two-way data binding</w:t>
-      </w:r>
-      <w:bookmarkEnd w:id="14"/>
-      <w:r>
-        <w:rPr>
-          <w:rFonts w:ascii="Times New Roman" w:hAnsi="Times New Roman" w:cs="Times New Roman"/>
-        </w:rPr>
-        <w:t xml:space="preserve"> (used mainly in template-driven forms) combines property and event binding in a single notation</w:t>
-      </w:r>
-      <w:r>
-        <w:rPr>
-          <w:rFonts w:ascii="Times New Roman" w:hAnsi="Times New Roman" w:cs="Times New Roman"/>
-        </w:rPr>
-        <w:t>.</w:t>
-      </w:r>
-    </w:p>
-    <w:p>
-      <w:pPr>
-        <w:pStyle w:val="ListParagraph"/>
-        <w:numPr>
-          <w:ilvl w:val="1"/>
-          <w:numId w:val="1"/>
-        </w:numPr>
-        <w:rPr>
-          <w:rFonts w:ascii="Times New Roman" w:hAnsi="Times New Roman" w:cs="Times New Roman"/>
-        </w:rPr>
-      </w:pPr>
-      <w:r>
-        <w:rPr>
-          <w:rFonts w:ascii="Times New Roman" w:hAnsi="Times New Roman" w:cs="Times New Roman"/>
-        </w:rPr>
-        <w:t>Sets a specific element property.</w:t>
-      </w:r>
-    </w:p>
-    <w:p>
-      <w:pPr>
-        <w:pStyle w:val="ListParagraph"/>
-        <w:numPr>
-          <w:ilvl w:val="1"/>
-          <w:numId w:val="1"/>
-        </w:numPr>
-        <w:rPr>
-          <w:rFonts w:ascii="Times New Roman" w:hAnsi="Times New Roman" w:cs="Times New Roman"/>
-        </w:rPr>
-      </w:pPr>
-      <w:r>
-        <w:rPr>
-          <w:rFonts w:ascii="Times New Roman" w:hAnsi="Times New Roman" w:cs="Times New Roman"/>
-        </w:rPr>
-        <w:t>Listens for an element change event.</w:t>
-      </w:r>
-    </w:p>
-    <w:p>
-      <w:pPr>
-        <w:ind w:left="360"/>
-        <w:rPr>
-          <w:rFonts w:ascii="Times New Roman" w:hAnsi="Times New Roman" w:cs="Times New Roman"/>
-        </w:rPr>
-      </w:pPr>
-      <w:r>
-        <w:rPr>
-          <w:rFonts w:ascii="Times New Roman" w:hAnsi="Times New Roman" w:cs="Times New Roman"/>
-          <w:noProof/>
-        </w:rPr>
-        <w:drawing>
-          <wp:inline distT="0" distB="0" distL="0" distR="0" wp14:anchorId="4A408D6B" wp14:editId="297E211B">
-            <wp:extent cx="5327650" cy="2954683"/>
-            <wp:effectExtent l="0" t="0" r="6350" b="0"/>
-            <wp:docPr id="2" name="Picture 2"/>
-            <wp:cNvGraphicFramePr>
-              <a:graphicFrameLocks xmlns:a="http://schemas.openxmlformats.org/drawingml/2006/main" noChangeAspect="1"/>
-            </wp:cNvGraphicFramePr>
-            <a:graphic xmlns:a="http://schemas.openxmlformats.org/drawingml/2006/main">
-              <a:graphicData uri="http://schemas.openxmlformats.org/drawingml/2006/picture">
-                <pic:pic xmlns:pic="http://schemas.openxmlformats.org/drawingml/2006/picture">
-                  <pic:nvPicPr>
-                    <pic:cNvPr id="1" name=""/>
-                    <pic:cNvPicPr/>
-                  </pic:nvPicPr>
-                  <pic:blipFill>
-                    <a:blip r:embed="rId8"/>
-                    <a:stretch>
-                      <a:fillRect/>
-                    </a:stretch>
-                  </pic:blipFill>
-                  <pic:spPr>
-                    <a:xfrm>
-                      <a:off x="0" y="0"/>
                       <a:ext cx="5331130" cy="2956613"/>
                     </a:xfrm>
                     <a:prstGeom prst="rect">
@@ -3799,13 +5047,13 @@
       <w:pPr>
         <w:pStyle w:val="Heading1"/>
         <w:rPr>
-          <w:rFonts w:ascii="Times New Roman" w:hAnsi="Times New Roman" w:cs="Times New Roman"/>
-        </w:rPr>
-      </w:pPr>
-      <w:bookmarkStart w:id="15" w:name="_Toc19678076"/>
-      <w:r>
-        <w:rPr>
-          <w:rFonts w:ascii="Times New Roman" w:hAnsi="Times New Roman" w:cs="Times New Roman"/>
+          <w:rFonts w:asciiTheme="minorHAnsi" w:hAnsiTheme="minorHAnsi" w:cstheme="minorHAnsi"/>
+        </w:rPr>
+      </w:pPr>
+      <w:bookmarkStart w:id="15" w:name="_Toc19710485"/>
+      <w:r>
+        <w:rPr>
+          <w:rFonts w:asciiTheme="minorHAnsi" w:hAnsiTheme="minorHAnsi" w:cstheme="minorHAnsi"/>
         </w:rPr>
         <w:t>Service</w:t>
       </w:r>
@@ -3814,12 +5062,12 @@
     <w:p>
       <w:pPr>
         <w:rPr>
-          <w:rFonts w:ascii="Times New Roman" w:hAnsi="Times New Roman" w:cs="Times New Roman"/>
-        </w:rPr>
-      </w:pPr>
-      <w:r>
-        <w:rPr>
-          <w:rFonts w:ascii="Times New Roman" w:hAnsi="Times New Roman" w:cs="Times New Roman"/>
+          <w:rFonts w:cstheme="minorHAnsi"/>
+        </w:rPr>
+      </w:pPr>
+      <w:r>
+        <w:rPr>
+          <w:rFonts w:cstheme="minorHAnsi"/>
         </w:rPr>
         <w:t>For data or logic that isn't associated with a specific view, and that we want to share across components</w:t>
       </w:r>
@@ -3832,12 +5080,12 @@
           <w:numId w:val="1"/>
         </w:numPr>
         <w:rPr>
-          <w:rFonts w:ascii="Times New Roman" w:hAnsi="Times New Roman" w:cs="Times New Roman"/>
-        </w:rPr>
-      </w:pPr>
-      <w:r>
-        <w:rPr>
-          <w:rFonts w:ascii="Times New Roman" w:hAnsi="Times New Roman" w:cs="Times New Roman"/>
+          <w:rFonts w:cstheme="minorHAnsi"/>
+        </w:rPr>
+      </w:pPr>
+      <w:r>
+        <w:rPr>
+          <w:rFonts w:cstheme="minorHAnsi"/>
         </w:rPr>
         <w:t>Fetching data from the server, validating user input.</w:t>
       </w:r>
@@ -3846,19 +5094,17 @@
       <w:pPr>
         <w:pStyle w:val="Heading1"/>
         <w:rPr>
-          <w:rFonts w:ascii="Times New Roman" w:hAnsi="Times New Roman" w:cs="Times New Roman"/>
-        </w:rPr>
-      </w:pPr>
-      <w:bookmarkStart w:id="16" w:name="_Toc19678077"/>
-      <w:proofErr w:type="spellStart"/>
-      <w:r>
-        <w:rPr>
-          <w:rFonts w:ascii="Times New Roman" w:hAnsi="Times New Roman" w:cs="Times New Roman"/>
+          <w:rFonts w:asciiTheme="minorHAnsi" w:hAnsiTheme="minorHAnsi" w:cstheme="minorHAnsi"/>
+        </w:rPr>
+      </w:pPr>
+      <w:bookmarkStart w:id="16" w:name="_Toc19710486"/>
+      <w:r>
+        <w:rPr>
+          <w:rFonts w:asciiTheme="minorHAnsi" w:hAnsiTheme="minorHAnsi" w:cstheme="minorHAnsi"/>
         </w:rPr>
         <w:t>NgModules</w:t>
       </w:r>
       <w:bookmarkEnd w:id="16"/>
-      <w:proofErr w:type="spellEnd"/>
     </w:p>
     <w:p>
       <w:pPr>
@@ -3868,12 +5114,12 @@
           <w:numId w:val="1"/>
         </w:numPr>
         <w:rPr>
-          <w:rFonts w:ascii="Times New Roman" w:hAnsi="Times New Roman" w:cs="Times New Roman"/>
-        </w:rPr>
-      </w:pPr>
-      <w:r>
-        <w:rPr>
-          <w:rFonts w:ascii="Times New Roman" w:hAnsi="Times New Roman" w:cs="Times New Roman"/>
+          <w:rFonts w:cstheme="minorHAnsi"/>
+        </w:rPr>
+      </w:pPr>
+      <w:r>
+        <w:rPr>
+          <w:rFonts w:cstheme="minorHAnsi"/>
         </w:rPr>
         <w:t>are containers for a cohesive block of code dedicated to an application domain</w:t>
       </w:r>
@@ -3886,12 +5132,12 @@
           <w:numId w:val="1"/>
         </w:numPr>
         <w:rPr>
-          <w:rFonts w:ascii="Times New Roman" w:hAnsi="Times New Roman" w:cs="Times New Roman"/>
-        </w:rPr>
-      </w:pPr>
-      <w:r>
-        <w:rPr>
-          <w:rFonts w:ascii="Times New Roman" w:hAnsi="Times New Roman" w:cs="Times New Roman"/>
+          <w:rFonts w:cstheme="minorHAnsi"/>
+        </w:rPr>
+      </w:pPr>
+      <w:r>
+        <w:rPr>
+          <w:rFonts w:cstheme="minorHAnsi"/>
         </w:rPr>
         <w:t>can contain components, service providers, and other code files</w:t>
       </w:r>
@@ -3904,37 +5150,55 @@
           <w:numId w:val="1"/>
         </w:numPr>
         <w:rPr>
-          <w:rFonts w:ascii="Times New Roman" w:hAnsi="Times New Roman" w:cs="Times New Roman"/>
-        </w:rPr>
-      </w:pPr>
-      <w:bookmarkStart w:id="17" w:name="_Toc19678078"/>
-      <w:r>
-        <w:rPr>
           <w:rStyle w:val="Heading2Char"/>
-          <w:rFonts w:ascii="Times New Roman" w:hAnsi="Times New Roman" w:cs="Times New Roman"/>
+          <w:rFonts w:asciiTheme="minorHAnsi" w:eastAsiaTheme="minorHAnsi" w:hAnsiTheme="minorHAnsi" w:cstheme="minorHAnsi"/>
+          <w:color w:val="auto"/>
+          <w:sz w:val="22"/>
+          <w:szCs w:val="22"/>
+        </w:rPr>
+      </w:pPr>
+      <w:bookmarkStart w:id="17" w:name="_Toc19710487"/>
+      <w:r>
+        <w:rPr>
+          <w:rStyle w:val="Heading2Char"/>
+          <w:rFonts w:asciiTheme="minorHAnsi" w:hAnsiTheme="minorHAnsi" w:cstheme="minorHAnsi"/>
         </w:rPr>
         <w:t>Declarations</w:t>
       </w:r>
       <w:bookmarkEnd w:id="17"/>
       <w:r>
         <w:rPr>
-          <w:rFonts w:ascii="Times New Roman" w:hAnsi="Times New Roman" w:cs="Times New Roman"/>
-        </w:rPr>
-        <w:t xml:space="preserve">: The components, directives, and pipes that belong to this </w:t>
-      </w:r>
-      <w:proofErr w:type="spellStart"/>
-      <w:r>
-        <w:rPr>
-          <w:rFonts w:ascii="Times New Roman" w:hAnsi="Times New Roman" w:cs="Times New Roman"/>
-        </w:rPr>
-        <w:t>NgModule</w:t>
-      </w:r>
-      <w:proofErr w:type="spellEnd"/>
-      <w:r>
-        <w:rPr>
-          <w:rFonts w:ascii="Times New Roman" w:hAnsi="Times New Roman" w:cs="Times New Roman"/>
-        </w:rPr>
-        <w:t>.</w:t>
+          <w:rFonts w:cstheme="minorHAnsi"/>
+        </w:rPr>
+        <w:t xml:space="preserve">: </w:t>
+      </w:r>
+      <w:r>
+        <w:rPr>
+          <w:rFonts w:cstheme="minorHAnsi"/>
+        </w:rPr>
+        <w:t>Make the</w:t>
+      </w:r>
+      <w:r>
+        <w:rPr>
+          <w:rFonts w:cstheme="minorHAnsi"/>
+        </w:rPr>
+        <w:t xml:space="preserve"> components, directives, and pipes </w:t>
+      </w:r>
+      <w:r>
+        <w:rPr>
+          <w:rFonts w:cstheme="minorHAnsi"/>
+        </w:rPr>
+        <w:t>from the current module available to others in the current module</w:t>
+      </w:r>
+      <w:r>
+        <w:rPr>
+          <w:rStyle w:val="Heading2Char"/>
+          <w:rFonts w:asciiTheme="minorHAnsi" w:eastAsiaTheme="minorHAnsi" w:hAnsiTheme="minorHAnsi" w:cstheme="minorHAnsi"/>
+          <w:color w:val="auto"/>
+          <w:sz w:val="22"/>
+          <w:szCs w:val="22"/>
+        </w:rPr>
+        <w:t xml:space="preserve"> </w:t>
       </w:r>
     </w:p>
     <w:p>
@@ -3945,43 +5209,38 @@
           <w:numId w:val="1"/>
         </w:numPr>
         <w:rPr>
-          <w:rFonts w:ascii="Times New Roman" w:hAnsi="Times New Roman" w:cs="Times New Roman"/>
-        </w:rPr>
-      </w:pPr>
-      <w:bookmarkStart w:id="18" w:name="_Toc19678079"/>
-      <w:proofErr w:type="gramStart"/>
+          <w:rFonts w:cstheme="minorHAnsi"/>
+          <w:strike/>
+        </w:rPr>
+      </w:pPr>
+      <w:bookmarkStart w:id="18" w:name="_Toc19710488"/>
       <w:r>
         <w:rPr>
           <w:rStyle w:val="Heading2Char"/>
-          <w:rFonts w:ascii="Times New Roman" w:hAnsi="Times New Roman" w:cs="Times New Roman"/>
+          <w:rFonts w:asciiTheme="minorHAnsi" w:hAnsiTheme="minorHAnsi" w:cstheme="minorHAnsi"/>
+          <w:strike/>
         </w:rPr>
         <w:t>providers</w:t>
       </w:r>
       <w:bookmarkEnd w:id="18"/>
-      <w:proofErr w:type="gramEnd"/>
-      <w:r>
-        <w:rPr>
-          <w:rFonts w:ascii="Times New Roman" w:hAnsi="Times New Roman" w:cs="Times New Roman"/>
+      <w:r>
+        <w:rPr>
+          <w:rFonts w:cstheme="minorHAnsi"/>
+          <w:strike/>
         </w:rPr>
         <w:t xml:space="preserve">: </w:t>
       </w:r>
       <w:r>
         <w:rPr>
-          <w:rFonts w:ascii="Times New Roman" w:hAnsi="Times New Roman" w:cs="Times New Roman"/>
-        </w:rPr>
-        <w:t xml:space="preserve">The same instance of a service is available to all components in that </w:t>
-      </w:r>
-      <w:proofErr w:type="spellStart"/>
-      <w:r>
-        <w:rPr>
-          <w:rFonts w:ascii="Times New Roman" w:hAnsi="Times New Roman" w:cs="Times New Roman"/>
-        </w:rPr>
-        <w:t>NgModule</w:t>
-      </w:r>
-      <w:proofErr w:type="spellEnd"/>
-      <w:r>
-        <w:rPr>
-          <w:rFonts w:ascii="Times New Roman" w:hAnsi="Times New Roman" w:cs="Times New Roman"/>
+          <w:rFonts w:cstheme="minorHAnsi"/>
+          <w:strike/>
+        </w:rPr>
+        <w:t>The same instance of a service is available to all components in that NgModule</w:t>
+      </w:r>
+      <w:r>
+        <w:rPr>
+          <w:rFonts w:cstheme="minorHAnsi"/>
+          <w:strike/>
         </w:rPr>
         <w:t>.</w:t>
       </w:r>
@@ -3990,14 +5249,15 @@
       <w:pPr>
         <w:pStyle w:val="Heading1"/>
         <w:rPr>
-          <w:rFonts w:ascii="Times New Roman" w:hAnsi="Times New Roman" w:cs="Times New Roman"/>
-        </w:rPr>
-      </w:pPr>
-      <w:bookmarkStart w:id="19" w:name="_Toc19678080"/>
-      <w:r>
-        <w:rPr>
-          <w:rFonts w:ascii="Times New Roman" w:hAnsi="Times New Roman" w:cs="Times New Roman"/>
-        </w:rPr>
+          <w:rFonts w:asciiTheme="minorHAnsi" w:hAnsiTheme="minorHAnsi" w:cstheme="minorHAnsi"/>
+        </w:rPr>
+      </w:pPr>
+      <w:bookmarkStart w:id="19" w:name="_Toc19710489"/>
+      <w:r>
+        <w:rPr>
+          <w:rFonts w:asciiTheme="minorHAnsi" w:hAnsiTheme="minorHAnsi" w:cstheme="minorHAnsi"/>
+        </w:rPr>
+        <w:lastRenderedPageBreak/>
         <w:t>Dependency injection (DI)</w:t>
       </w:r>
       <w:bookmarkEnd w:id="19"/>
@@ -4010,12 +5270,12 @@
           <w:numId w:val="1"/>
         </w:numPr>
         <w:rPr>
-          <w:rFonts w:ascii="Times New Roman" w:hAnsi="Times New Roman" w:cs="Times New Roman"/>
-        </w:rPr>
-      </w:pPr>
-      <w:r>
-        <w:rPr>
-          <w:rFonts w:ascii="Times New Roman" w:hAnsi="Times New Roman" w:cs="Times New Roman"/>
+          <w:rFonts w:cstheme="minorHAnsi"/>
+        </w:rPr>
+      </w:pPr>
+      <w:r>
+        <w:rPr>
+          <w:rFonts w:cstheme="minorHAnsi"/>
         </w:rPr>
         <w:t>DI is wired into the Angular framework and used everywhere to provide new components with the services or other things they need</w:t>
       </w:r>
@@ -4028,14 +5288,13 @@
           <w:numId w:val="1"/>
         </w:numPr>
         <w:rPr>
-          <w:rFonts w:ascii="Times New Roman" w:hAnsi="Times New Roman" w:cs="Times New Roman"/>
-        </w:rPr>
-      </w:pPr>
-      <w:r>
-        <w:rPr>
-          <w:rFonts w:ascii="Times New Roman" w:hAnsi="Times New Roman" w:cs="Times New Roman"/>
-        </w:rPr>
-        <w:lastRenderedPageBreak/>
+          <w:rFonts w:cstheme="minorHAnsi"/>
+        </w:rPr>
+      </w:pPr>
+      <w:r>
+        <w:rPr>
+          <w:rFonts w:cstheme="minorHAnsi"/>
+        </w:rPr>
         <w:t>An injector creates dependencies, and maintains a container of dependency instances that it reuses if possible</w:t>
       </w:r>
     </w:p>
@@ -4043,13 +5302,13 @@
       <w:pPr>
         <w:pStyle w:val="Heading1"/>
         <w:rPr>
-          <w:rFonts w:ascii="Times New Roman" w:hAnsi="Times New Roman" w:cs="Times New Roman"/>
-        </w:rPr>
-      </w:pPr>
-      <w:bookmarkStart w:id="20" w:name="_Toc19678081"/>
-      <w:r>
-        <w:rPr>
-          <w:rFonts w:ascii="Times New Roman" w:hAnsi="Times New Roman" w:cs="Times New Roman"/>
+          <w:rFonts w:asciiTheme="minorHAnsi" w:hAnsiTheme="minorHAnsi" w:cstheme="minorHAnsi"/>
+        </w:rPr>
+      </w:pPr>
+      <w:bookmarkStart w:id="20" w:name="_Toc19710490"/>
+      <w:r>
+        <w:rPr>
+          <w:rFonts w:asciiTheme="minorHAnsi" w:hAnsiTheme="minorHAnsi" w:cstheme="minorHAnsi"/>
         </w:rPr>
         <w:t>Template expressions</w:t>
       </w:r>
@@ -4058,12 +5317,12 @@
     <w:p>
       <w:pPr>
         <w:rPr>
-          <w:rFonts w:ascii="Times New Roman" w:hAnsi="Times New Roman" w:cs="Times New Roman"/>
-        </w:rPr>
-      </w:pPr>
-      <w:r>
-        <w:rPr>
-          <w:rFonts w:ascii="Times New Roman" w:hAnsi="Times New Roman" w:cs="Times New Roman"/>
+          <w:rFonts w:cstheme="minorHAnsi"/>
+        </w:rPr>
+      </w:pPr>
+      <w:r>
+        <w:rPr>
+          <w:rFonts w:cstheme="minorHAnsi"/>
         </w:rPr>
         <w:t>A template expression produces a value and appears within the double curly braces, {{ }}. Angular executes the expression and assigns it to a property of a binding target.</w:t>
       </w:r>
@@ -4076,12 +5335,12 @@
           <w:numId w:val="3"/>
         </w:numPr>
         <w:rPr>
-          <w:rFonts w:ascii="Times New Roman" w:hAnsi="Times New Roman" w:cs="Times New Roman"/>
-        </w:rPr>
-      </w:pPr>
-      <w:r>
-        <w:rPr>
-          <w:rFonts w:ascii="Times New Roman" w:hAnsi="Times New Roman" w:cs="Times New Roman"/>
+          <w:rFonts w:cstheme="minorHAnsi"/>
+        </w:rPr>
+      </w:pPr>
+      <w:r>
+        <w:rPr>
+          <w:rFonts w:cstheme="minorHAnsi"/>
         </w:rPr>
         <w:t>Simplicity</w:t>
       </w:r>
@@ -4094,12 +5353,12 @@
           <w:numId w:val="3"/>
         </w:numPr>
         <w:rPr>
-          <w:rFonts w:ascii="Times New Roman" w:hAnsi="Times New Roman" w:cs="Times New Roman"/>
-        </w:rPr>
-      </w:pPr>
-      <w:r>
-        <w:rPr>
-          <w:rFonts w:ascii="Times New Roman" w:hAnsi="Times New Roman" w:cs="Times New Roman"/>
+          <w:rFonts w:cstheme="minorHAnsi"/>
+        </w:rPr>
+      </w:pPr>
+      <w:r>
+        <w:rPr>
+          <w:rFonts w:cstheme="minorHAnsi"/>
         </w:rPr>
         <w:t>Quick execution</w:t>
       </w:r>
@@ -4112,12 +5371,12 @@
           <w:numId w:val="3"/>
         </w:numPr>
         <w:rPr>
-          <w:rFonts w:ascii="Times New Roman" w:hAnsi="Times New Roman" w:cs="Times New Roman"/>
-        </w:rPr>
-      </w:pPr>
-      <w:r>
-        <w:rPr>
-          <w:rFonts w:ascii="Times New Roman" w:hAnsi="Times New Roman" w:cs="Times New Roman"/>
+          <w:rFonts w:cstheme="minorHAnsi"/>
+        </w:rPr>
+      </w:pPr>
+      <w:r>
+        <w:rPr>
+          <w:rFonts w:cstheme="minorHAnsi"/>
         </w:rPr>
         <w:t>No visible side effects</w:t>
       </w:r>
@@ -4126,13 +5385,13 @@
       <w:pPr>
         <w:pStyle w:val="Heading1"/>
         <w:rPr>
-          <w:rFonts w:ascii="Times New Roman" w:hAnsi="Times New Roman" w:cs="Times New Roman"/>
-        </w:rPr>
-      </w:pPr>
-      <w:bookmarkStart w:id="21" w:name="_Toc19678082"/>
-      <w:r>
-        <w:rPr>
-          <w:rFonts w:ascii="Times New Roman" w:hAnsi="Times New Roman" w:cs="Times New Roman"/>
+          <w:rFonts w:asciiTheme="minorHAnsi" w:hAnsiTheme="minorHAnsi" w:cstheme="minorHAnsi"/>
+        </w:rPr>
+      </w:pPr>
+      <w:bookmarkStart w:id="21" w:name="_Toc19710491"/>
+      <w:r>
+        <w:rPr>
+          <w:rFonts w:asciiTheme="minorHAnsi" w:hAnsiTheme="minorHAnsi" w:cstheme="minorHAnsi"/>
         </w:rPr>
         <w:t>Template statements</w:t>
       </w:r>
@@ -4141,12 +5400,12 @@
     <w:p>
       <w:pPr>
         <w:rPr>
-          <w:rFonts w:ascii="Times New Roman" w:hAnsi="Times New Roman" w:cs="Times New Roman"/>
-        </w:rPr>
-      </w:pPr>
-      <w:r>
-        <w:rPr>
-          <w:rFonts w:ascii="Times New Roman" w:hAnsi="Times New Roman" w:cs="Times New Roman"/>
+          <w:rFonts w:cstheme="minorHAnsi"/>
+        </w:rPr>
+      </w:pPr>
+      <w:r>
+        <w:rPr>
+          <w:rFonts w:cstheme="minorHAnsi"/>
         </w:rPr>
         <w:t>A template statement responds to an event raised by a binding target such as an element, component, or directive. A template statement has a side effect.</w:t>
       </w:r>
@@ -4155,148 +5414,92 @@
       <w:pPr>
         <w:pStyle w:val="Heading1"/>
         <w:rPr>
-          <w:rFonts w:ascii="Times New Roman" w:hAnsi="Times New Roman" w:cs="Times New Roman"/>
-        </w:rPr>
-      </w:pPr>
-      <w:bookmarkStart w:id="22" w:name="_Toc19678083"/>
-      <w:proofErr w:type="gramStart"/>
-      <w:r>
-        <w:rPr>
-          <w:rFonts w:ascii="Times New Roman" w:hAnsi="Times New Roman" w:cs="Times New Roman"/>
+          <w:rFonts w:asciiTheme="minorHAnsi" w:hAnsiTheme="minorHAnsi" w:cstheme="minorHAnsi"/>
+        </w:rPr>
+      </w:pPr>
+      <w:bookmarkStart w:id="22" w:name="_Toc19710492"/>
+      <w:r>
+        <w:rPr>
+          <w:rFonts w:asciiTheme="minorHAnsi" w:hAnsiTheme="minorHAnsi" w:cstheme="minorHAnsi"/>
         </w:rPr>
         <w:t>@Input()</w:t>
       </w:r>
       <w:bookmarkEnd w:id="22"/>
-      <w:proofErr w:type="gramEnd"/>
-    </w:p>
-    <w:p>
-      <w:pPr>
-        <w:rPr>
-          <w:rFonts w:ascii="Times New Roman" w:hAnsi="Times New Roman" w:cs="Times New Roman"/>
-        </w:rPr>
-      </w:pPr>
-      <w:proofErr w:type="gramStart"/>
-      <w:r>
-        <w:rPr>
-          <w:rFonts w:ascii="Times New Roman" w:hAnsi="Times New Roman" w:cs="Times New Roman"/>
-        </w:rPr>
-        <w:t>@Input(</w:t>
-      </w:r>
-      <w:proofErr w:type="gramEnd"/>
-      <w:r>
-        <w:rPr>
-          <w:rFonts w:ascii="Times New Roman" w:hAnsi="Times New Roman" w:cs="Times New Roman"/>
-        </w:rPr>
-        <w:t>) decorator in a child component or directive to let Angular know that a property in that component can receive its value from its parent component.</w:t>
+    </w:p>
+    <w:p>
+      <w:pPr>
+        <w:rPr>
+          <w:rFonts w:cstheme="minorHAnsi"/>
+        </w:rPr>
+      </w:pPr>
+      <w:r>
+        <w:rPr>
+          <w:rFonts w:cstheme="minorHAnsi"/>
+        </w:rPr>
+        <w:t>@Input() decorator in a child component or directive to let Angular know that a property in that component can receive its value from its parent component.</w:t>
       </w:r>
     </w:p>
     <w:p>
       <w:pPr>
         <w:pStyle w:val="Heading1"/>
         <w:rPr>
-          <w:rFonts w:ascii="Times New Roman" w:hAnsi="Times New Roman" w:cs="Times New Roman"/>
-        </w:rPr>
-      </w:pPr>
-      <w:bookmarkStart w:id="23" w:name="_Toc19678084"/>
-      <w:proofErr w:type="gramStart"/>
-      <w:r>
-        <w:rPr>
-          <w:rFonts w:ascii="Times New Roman" w:hAnsi="Times New Roman" w:cs="Times New Roman"/>
+          <w:rFonts w:asciiTheme="minorHAnsi" w:hAnsiTheme="minorHAnsi" w:cstheme="minorHAnsi"/>
+        </w:rPr>
+      </w:pPr>
+      <w:bookmarkStart w:id="23" w:name="_Toc19710493"/>
+      <w:r>
+        <w:rPr>
+          <w:rFonts w:asciiTheme="minorHAnsi" w:hAnsiTheme="minorHAnsi" w:cstheme="minorHAnsi"/>
         </w:rPr>
         <w:t>@Output()</w:t>
       </w:r>
       <w:bookmarkEnd w:id="23"/>
-      <w:proofErr w:type="gramEnd"/>
-    </w:p>
-    <w:p>
-      <w:pPr>
-        <w:rPr>
-          <w:rFonts w:ascii="Times New Roman" w:hAnsi="Times New Roman" w:cs="Times New Roman"/>
-        </w:rPr>
-      </w:pPr>
-      <w:r>
-        <w:rPr>
-          <w:rFonts w:ascii="Times New Roman" w:hAnsi="Times New Roman" w:cs="Times New Roman"/>
-        </w:rPr>
-        <w:t xml:space="preserve">Use the </w:t>
-      </w:r>
-      <w:proofErr w:type="gramStart"/>
-      <w:r>
-        <w:rPr>
-          <w:rFonts w:ascii="Times New Roman" w:hAnsi="Times New Roman" w:cs="Times New Roman"/>
-        </w:rPr>
-        <w:t>@Output(</w:t>
-      </w:r>
-      <w:proofErr w:type="gramEnd"/>
-      <w:r>
-        <w:rPr>
-          <w:rFonts w:ascii="Times New Roman" w:hAnsi="Times New Roman" w:cs="Times New Roman"/>
-        </w:rPr>
-        <w:t>) decorator in the child component or directive to allow data to flow from the child out to the parent.</w:t>
+    </w:p>
+    <w:p>
+      <w:pPr>
+        <w:rPr>
+          <w:rFonts w:cstheme="minorHAnsi"/>
+        </w:rPr>
+      </w:pPr>
+      <w:r>
+        <w:rPr>
+          <w:rFonts w:cstheme="minorHAnsi"/>
+        </w:rPr>
+        <w:t>Use the @Output() decorator in the child component or directive to allow data to flow from the child out to the parent.</w:t>
       </w:r>
     </w:p>
     <w:p>
       <w:pPr>
         <w:pStyle w:val="Heading1"/>
         <w:rPr>
-          <w:rFonts w:ascii="Times New Roman" w:hAnsi="Times New Roman" w:cs="Times New Roman"/>
-        </w:rPr>
-      </w:pPr>
-      <w:bookmarkStart w:id="24" w:name="_Toc19678085"/>
-      <w:r>
-        <w:rPr>
-          <w:rFonts w:ascii="Times New Roman" w:hAnsi="Times New Roman" w:cs="Times New Roman"/>
-        </w:rPr>
-        <w:t xml:space="preserve">Safe navigation operator </w:t>
-      </w:r>
-      <w:proofErr w:type="gramStart"/>
-      <w:r>
-        <w:rPr>
-          <w:rFonts w:ascii="Times New Roman" w:hAnsi="Times New Roman" w:cs="Times New Roman"/>
-        </w:rPr>
-        <w:t>( ?</w:t>
-      </w:r>
-      <w:proofErr w:type="gramEnd"/>
-      <w:r>
-        <w:rPr>
-          <w:rFonts w:ascii="Times New Roman" w:hAnsi="Times New Roman" w:cs="Times New Roman"/>
-        </w:rPr>
-        <w:t xml:space="preserve"> )</w:t>
+          <w:rFonts w:asciiTheme="minorHAnsi" w:hAnsiTheme="minorHAnsi" w:cstheme="minorHAnsi"/>
+        </w:rPr>
+      </w:pPr>
+      <w:bookmarkStart w:id="24" w:name="_Toc19710494"/>
+      <w:r>
+        <w:rPr>
+          <w:rFonts w:asciiTheme="minorHAnsi" w:hAnsiTheme="minorHAnsi" w:cstheme="minorHAnsi"/>
+        </w:rPr>
+        <w:t>Safe navigation operator ( ? )</w:t>
       </w:r>
       <w:bookmarkEnd w:id="24"/>
     </w:p>
     <w:p>
       <w:pPr>
         <w:rPr>
-          <w:rFonts w:ascii="Times New Roman" w:hAnsi="Times New Roman" w:cs="Times New Roman"/>
-        </w:rPr>
-      </w:pPr>
-      <w:r>
-        <w:rPr>
-          <w:rFonts w:ascii="Times New Roman" w:hAnsi="Times New Roman" w:cs="Times New Roman"/>
+          <w:rFonts w:cstheme="minorHAnsi"/>
+        </w:rPr>
+      </w:pPr>
+      <w:r>
+        <w:rPr>
+          <w:rFonts w:cstheme="minorHAnsi"/>
           <w:i/>
         </w:rPr>
-        <w:t>{{item</w:t>
-      </w:r>
-      <w:proofErr w:type="gramStart"/>
-      <w:r>
-        <w:rPr>
-          <w:rFonts w:ascii="Times New Roman" w:hAnsi="Times New Roman" w:cs="Times New Roman"/>
-          <w:i/>
-        </w:rPr>
-        <w:t>?.name</w:t>
-      </w:r>
-      <w:proofErr w:type="gramEnd"/>
-      <w:r>
-        <w:rPr>
-          <w:rFonts w:ascii="Times New Roman" w:hAnsi="Times New Roman" w:cs="Times New Roman"/>
-          <w:i/>
-        </w:rPr>
-        <w:t>}}</w:t>
-      </w:r>
-      <w:r>
-        <w:rPr>
-          <w:rFonts w:ascii="Times New Roman" w:hAnsi="Times New Roman" w:cs="Times New Roman"/>
+        <w:t>{{item?.name}}</w:t>
+      </w:r>
+      <w:r>
+        <w:rPr>
+          <w:rFonts w:cstheme="minorHAnsi"/>
         </w:rPr>
         <w:t xml:space="preserve"> If item is null, the view still renders but the displayed value is blank</w:t>
       </w:r>
@@ -4305,13 +5508,13 @@
       <w:pPr>
         <w:pStyle w:val="Heading1"/>
         <w:rPr>
-          <w:rFonts w:ascii="Times New Roman" w:hAnsi="Times New Roman" w:cs="Times New Roman"/>
-        </w:rPr>
-      </w:pPr>
-      <w:bookmarkStart w:id="25" w:name="_Toc19678086"/>
-      <w:r>
-        <w:rPr>
-          <w:rFonts w:ascii="Times New Roman" w:hAnsi="Times New Roman" w:cs="Times New Roman"/>
+          <w:rFonts w:asciiTheme="minorHAnsi" w:hAnsiTheme="minorHAnsi" w:cstheme="minorHAnsi"/>
+        </w:rPr>
+      </w:pPr>
+      <w:bookmarkStart w:id="25" w:name="_Toc19710495"/>
+      <w:r>
+        <w:rPr>
+          <w:rFonts w:asciiTheme="minorHAnsi" w:hAnsiTheme="minorHAnsi" w:cstheme="minorHAnsi"/>
         </w:rPr>
         <w:t>Lifecycle sequence</w:t>
       </w:r>
@@ -4321,61 +5524,29 @@
       <w:pPr>
         <w:pStyle w:val="Heading2"/>
         <w:rPr>
-          <w:rFonts w:ascii="Times New Roman" w:hAnsi="Times New Roman" w:cs="Times New Roman"/>
-        </w:rPr>
-      </w:pPr>
-      <w:bookmarkStart w:id="26" w:name="_Toc19678087"/>
-      <w:proofErr w:type="spellStart"/>
-      <w:proofErr w:type="gramStart"/>
-      <w:r>
-        <w:rPr>
-          <w:rFonts w:ascii="Times New Roman" w:hAnsi="Times New Roman" w:cs="Times New Roman"/>
-        </w:rPr>
-        <w:t>OnInit</w:t>
-      </w:r>
-      <w:proofErr w:type="spellEnd"/>
-      <w:r>
-        <w:rPr>
-          <w:rFonts w:ascii="Times New Roman" w:hAnsi="Times New Roman" w:cs="Times New Roman"/>
-        </w:rPr>
-        <w:t>()</w:t>
+          <w:rFonts w:asciiTheme="minorHAnsi" w:hAnsiTheme="minorHAnsi" w:cstheme="minorHAnsi"/>
+        </w:rPr>
+      </w:pPr>
+      <w:bookmarkStart w:id="26" w:name="_Toc19710496"/>
+      <w:r>
+        <w:rPr>
+          <w:rFonts w:asciiTheme="minorHAnsi" w:hAnsiTheme="minorHAnsi" w:cstheme="minorHAnsi"/>
+        </w:rPr>
+        <w:t>OnInit()</w:t>
       </w:r>
       <w:bookmarkEnd w:id="26"/>
-      <w:proofErr w:type="gramEnd"/>
-    </w:p>
-    <w:p>
-      <w:pPr>
-        <w:rPr>
-          <w:rFonts w:ascii="Times New Roman" w:hAnsi="Times New Roman" w:cs="Times New Roman"/>
-        </w:rPr>
-      </w:pPr>
-      <w:r>
-        <w:rPr>
-          <w:rFonts w:ascii="Times New Roman" w:hAnsi="Times New Roman" w:cs="Times New Roman"/>
-        </w:rPr>
-        <w:t xml:space="preserve">Use </w:t>
-      </w:r>
-      <w:proofErr w:type="spellStart"/>
-      <w:proofErr w:type="gramStart"/>
-      <w:r>
-        <w:rPr>
-          <w:rFonts w:ascii="Times New Roman" w:hAnsi="Times New Roman" w:cs="Times New Roman"/>
-        </w:rPr>
-        <w:t>ngOnInit</w:t>
-      </w:r>
-      <w:proofErr w:type="spellEnd"/>
-      <w:r>
-        <w:rPr>
-          <w:rFonts w:ascii="Times New Roman" w:hAnsi="Times New Roman" w:cs="Times New Roman"/>
-        </w:rPr>
-        <w:t>(</w:t>
-      </w:r>
-      <w:proofErr w:type="gramEnd"/>
-      <w:r>
-        <w:rPr>
-          <w:rFonts w:ascii="Times New Roman" w:hAnsi="Times New Roman" w:cs="Times New Roman"/>
-        </w:rPr>
-        <w:t>) for two main reasons:</w:t>
+    </w:p>
+    <w:p>
+      <w:pPr>
+        <w:rPr>
+          <w:rFonts w:cstheme="minorHAnsi"/>
+        </w:rPr>
+      </w:pPr>
+      <w:r>
+        <w:rPr>
+          <w:rFonts w:cstheme="minorHAnsi"/>
+        </w:rPr>
+        <w:t>Use ngOnInit() for two main reasons:</w:t>
       </w:r>
     </w:p>
     <w:p>
@@ -4386,12 +5557,12 @@
           <w:numId w:val="3"/>
         </w:numPr>
         <w:rPr>
-          <w:rFonts w:ascii="Times New Roman" w:hAnsi="Times New Roman" w:cs="Times New Roman"/>
-        </w:rPr>
-      </w:pPr>
-      <w:r>
-        <w:rPr>
-          <w:rFonts w:ascii="Times New Roman" w:hAnsi="Times New Roman" w:cs="Times New Roman"/>
+          <w:rFonts w:cstheme="minorHAnsi"/>
+        </w:rPr>
+      </w:pPr>
+      <w:r>
+        <w:rPr>
+          <w:rFonts w:cstheme="minorHAnsi"/>
         </w:rPr>
         <w:t>To perform complex initializations shortly after construction</w:t>
       </w:r>
@@ -4404,12 +5575,12 @@
           <w:numId w:val="3"/>
         </w:numPr>
         <w:rPr>
-          <w:rFonts w:ascii="Times New Roman" w:hAnsi="Times New Roman" w:cs="Times New Roman"/>
-        </w:rPr>
-      </w:pPr>
-      <w:r>
-        <w:rPr>
-          <w:rFonts w:ascii="Times New Roman" w:hAnsi="Times New Roman" w:cs="Times New Roman"/>
+          <w:rFonts w:cstheme="minorHAnsi"/>
+        </w:rPr>
+      </w:pPr>
+      <w:r>
+        <w:rPr>
+          <w:rFonts w:cstheme="minorHAnsi"/>
         </w:rPr>
         <w:t>To set up the component after Angular sets the input properties.</w:t>
       </w:r>
@@ -4418,238 +5589,102 @@
       <w:pPr>
         <w:pStyle w:val="Heading2"/>
         <w:rPr>
-          <w:rFonts w:ascii="Times New Roman" w:hAnsi="Times New Roman" w:cs="Times New Roman"/>
-        </w:rPr>
-      </w:pPr>
-      <w:bookmarkStart w:id="27" w:name="_Toc19678088"/>
-      <w:proofErr w:type="spellStart"/>
-      <w:proofErr w:type="gramStart"/>
-      <w:r>
-        <w:rPr>
-          <w:rFonts w:ascii="Times New Roman" w:hAnsi="Times New Roman" w:cs="Times New Roman"/>
-        </w:rPr>
-        <w:t>OnChanges</w:t>
-      </w:r>
-      <w:proofErr w:type="spellEnd"/>
-      <w:r>
-        <w:rPr>
-          <w:rFonts w:ascii="Times New Roman" w:hAnsi="Times New Roman" w:cs="Times New Roman"/>
-        </w:rPr>
-        <w:t>()</w:t>
+          <w:rFonts w:asciiTheme="minorHAnsi" w:hAnsiTheme="minorHAnsi" w:cstheme="minorHAnsi"/>
+        </w:rPr>
+      </w:pPr>
+      <w:bookmarkStart w:id="27" w:name="_Toc19710497"/>
+      <w:r>
+        <w:rPr>
+          <w:rFonts w:asciiTheme="minorHAnsi" w:hAnsiTheme="minorHAnsi" w:cstheme="minorHAnsi"/>
+        </w:rPr>
+        <w:t>OnChanges()</w:t>
       </w:r>
       <w:bookmarkEnd w:id="27"/>
-      <w:proofErr w:type="gramEnd"/>
-    </w:p>
-    <w:p>
-      <w:pPr>
-        <w:rPr>
-          <w:rFonts w:ascii="Times New Roman" w:hAnsi="Times New Roman" w:cs="Times New Roman"/>
-        </w:rPr>
-      </w:pPr>
-      <w:r>
-        <w:rPr>
-          <w:rFonts w:ascii="Times New Roman" w:hAnsi="Times New Roman" w:cs="Times New Roman"/>
-        </w:rPr>
-        <w:t xml:space="preserve">Angular calls its </w:t>
-      </w:r>
-      <w:proofErr w:type="spellStart"/>
-      <w:proofErr w:type="gramStart"/>
-      <w:r>
-        <w:rPr>
-          <w:rFonts w:ascii="Times New Roman" w:hAnsi="Times New Roman" w:cs="Times New Roman"/>
-        </w:rPr>
-        <w:t>ngOnChanges</w:t>
-      </w:r>
-      <w:proofErr w:type="spellEnd"/>
-      <w:r>
-        <w:rPr>
-          <w:rFonts w:ascii="Times New Roman" w:hAnsi="Times New Roman" w:cs="Times New Roman"/>
-        </w:rPr>
-        <w:t>(</w:t>
-      </w:r>
-      <w:proofErr w:type="gramEnd"/>
-      <w:r>
-        <w:rPr>
-          <w:rFonts w:ascii="Times New Roman" w:hAnsi="Times New Roman" w:cs="Times New Roman"/>
-        </w:rPr>
-        <w:t>) method whenever it detects changes to input properties of the component</w:t>
+    </w:p>
+    <w:p>
+      <w:pPr>
+        <w:rPr>
+          <w:rFonts w:cstheme="minorHAnsi"/>
+        </w:rPr>
+      </w:pPr>
+      <w:r>
+        <w:rPr>
+          <w:rFonts w:cstheme="minorHAnsi"/>
+        </w:rPr>
+        <w:t>Angular calls its ngOnChanges() method whenever it detects changes to input properties of the component</w:t>
       </w:r>
     </w:p>
     <w:p>
       <w:pPr>
         <w:pStyle w:val="Heading2"/>
         <w:rPr>
-          <w:rFonts w:ascii="Times New Roman" w:hAnsi="Times New Roman" w:cs="Times New Roman"/>
-        </w:rPr>
-      </w:pPr>
-      <w:bookmarkStart w:id="28" w:name="_Toc19678089"/>
-      <w:proofErr w:type="spellStart"/>
-      <w:r>
-        <w:rPr>
-          <w:rFonts w:ascii="Times New Roman" w:hAnsi="Times New Roman" w:cs="Times New Roman"/>
+          <w:rFonts w:asciiTheme="minorHAnsi" w:hAnsiTheme="minorHAnsi" w:cstheme="minorHAnsi"/>
+        </w:rPr>
+      </w:pPr>
+      <w:bookmarkStart w:id="28" w:name="_Toc19710498"/>
+      <w:r>
+        <w:rPr>
+          <w:rFonts w:asciiTheme="minorHAnsi" w:hAnsiTheme="minorHAnsi" w:cstheme="minorHAnsi"/>
         </w:rPr>
         <w:t>AfterView</w:t>
       </w:r>
       <w:bookmarkEnd w:id="28"/>
-      <w:proofErr w:type="spellEnd"/>
-    </w:p>
-    <w:p>
-      <w:pPr>
-        <w:rPr>
-          <w:rFonts w:ascii="Times New Roman" w:hAnsi="Times New Roman" w:cs="Times New Roman"/>
-        </w:rPr>
-      </w:pPr>
-      <w:r>
-        <w:rPr>
-          <w:rFonts w:ascii="Times New Roman" w:hAnsi="Times New Roman" w:cs="Times New Roman"/>
-        </w:rPr>
-        <w:t xml:space="preserve">The </w:t>
-      </w:r>
-      <w:proofErr w:type="spellStart"/>
-      <w:r>
-        <w:rPr>
-          <w:rFonts w:ascii="Times New Roman" w:hAnsi="Times New Roman" w:cs="Times New Roman"/>
-        </w:rPr>
-        <w:t>AfterView</w:t>
-      </w:r>
-      <w:proofErr w:type="spellEnd"/>
-      <w:r>
-        <w:rPr>
-          <w:rFonts w:ascii="Times New Roman" w:hAnsi="Times New Roman" w:cs="Times New Roman"/>
-        </w:rPr>
-        <w:t xml:space="preserve"> sample explores the </w:t>
-      </w:r>
-      <w:proofErr w:type="spellStart"/>
-      <w:proofErr w:type="gramStart"/>
-      <w:r>
-        <w:rPr>
-          <w:rFonts w:ascii="Times New Roman" w:hAnsi="Times New Roman" w:cs="Times New Roman"/>
-        </w:rPr>
-        <w:t>AfterViewInit</w:t>
-      </w:r>
-      <w:proofErr w:type="spellEnd"/>
-      <w:r>
-        <w:rPr>
-          <w:rFonts w:ascii="Times New Roman" w:hAnsi="Times New Roman" w:cs="Times New Roman"/>
-        </w:rPr>
-        <w:t>(</w:t>
-      </w:r>
-      <w:proofErr w:type="gramEnd"/>
-      <w:r>
-        <w:rPr>
-          <w:rFonts w:ascii="Times New Roman" w:hAnsi="Times New Roman" w:cs="Times New Roman"/>
-        </w:rPr>
-        <w:t xml:space="preserve">) and </w:t>
-      </w:r>
-      <w:proofErr w:type="spellStart"/>
-      <w:r>
-        <w:rPr>
-          <w:rFonts w:ascii="Times New Roman" w:hAnsi="Times New Roman" w:cs="Times New Roman"/>
-        </w:rPr>
-        <w:t>AfterViewChecked</w:t>
-      </w:r>
-      <w:proofErr w:type="spellEnd"/>
-      <w:r>
-        <w:rPr>
-          <w:rFonts w:ascii="Times New Roman" w:hAnsi="Times New Roman" w:cs="Times New Roman"/>
-        </w:rPr>
-        <w:t>() hooks that Angular calls after it creates a component's child views</w:t>
+    </w:p>
+    <w:p>
+      <w:pPr>
+        <w:rPr>
+          <w:rFonts w:cstheme="minorHAnsi"/>
+        </w:rPr>
+      </w:pPr>
+      <w:r>
+        <w:rPr>
+          <w:rFonts w:cstheme="minorHAnsi"/>
+        </w:rPr>
+        <w:t>The AfterView sample explores the AfterViewInit() and AfterViewChecked() hooks that Angular calls after it creates a component's child views</w:t>
       </w:r>
     </w:p>
     <w:p>
       <w:pPr>
         <w:pStyle w:val="Heading2"/>
         <w:rPr>
-          <w:rFonts w:ascii="Times New Roman" w:hAnsi="Times New Roman" w:cs="Times New Roman"/>
-        </w:rPr>
-      </w:pPr>
-      <w:bookmarkStart w:id="29" w:name="_Toc19678090"/>
-      <w:proofErr w:type="spellStart"/>
-      <w:r>
-        <w:rPr>
-          <w:rFonts w:ascii="Times New Roman" w:hAnsi="Times New Roman" w:cs="Times New Roman"/>
-        </w:rPr>
+          <w:rFonts w:asciiTheme="minorHAnsi" w:hAnsiTheme="minorHAnsi" w:cstheme="minorHAnsi"/>
+        </w:rPr>
+      </w:pPr>
+      <w:bookmarkStart w:id="29" w:name="_Toc19710499"/>
+      <w:r>
+        <w:rPr>
+          <w:rFonts w:asciiTheme="minorHAnsi" w:hAnsiTheme="minorHAnsi" w:cstheme="minorHAnsi"/>
+        </w:rPr>
+        <w:lastRenderedPageBreak/>
         <w:t>AfterContent</w:t>
       </w:r>
       <w:bookmarkEnd w:id="29"/>
-      <w:proofErr w:type="spellEnd"/>
-    </w:p>
-    <w:p>
-      <w:pPr>
-        <w:rPr>
-          <w:rFonts w:ascii="Times New Roman" w:hAnsi="Times New Roman" w:cs="Times New Roman"/>
-        </w:rPr>
-      </w:pPr>
-      <w:r>
-        <w:rPr>
-          <w:rFonts w:ascii="Times New Roman" w:hAnsi="Times New Roman" w:cs="Times New Roman"/>
-        </w:rPr>
-        <w:t xml:space="preserve">The </w:t>
-      </w:r>
-      <w:proofErr w:type="spellStart"/>
-      <w:r>
-        <w:rPr>
-          <w:rFonts w:ascii="Times New Roman" w:hAnsi="Times New Roman" w:cs="Times New Roman"/>
-        </w:rPr>
-        <w:t>AfterContent</w:t>
-      </w:r>
-      <w:proofErr w:type="spellEnd"/>
-      <w:r>
-        <w:rPr>
-          <w:rFonts w:ascii="Times New Roman" w:hAnsi="Times New Roman" w:cs="Times New Roman"/>
-        </w:rPr>
-        <w:t xml:space="preserve"> sample explores the </w:t>
-      </w:r>
-      <w:proofErr w:type="spellStart"/>
-      <w:proofErr w:type="gramStart"/>
-      <w:r>
-        <w:rPr>
-          <w:rFonts w:ascii="Times New Roman" w:hAnsi="Times New Roman" w:cs="Times New Roman"/>
-        </w:rPr>
-        <w:t>AfterContentInit</w:t>
-      </w:r>
-      <w:proofErr w:type="spellEnd"/>
-      <w:r>
-        <w:rPr>
-          <w:rFonts w:ascii="Times New Roman" w:hAnsi="Times New Roman" w:cs="Times New Roman"/>
-        </w:rPr>
-        <w:t>(</w:t>
-      </w:r>
-      <w:proofErr w:type="gramEnd"/>
-      <w:r>
-        <w:rPr>
-          <w:rFonts w:ascii="Times New Roman" w:hAnsi="Times New Roman" w:cs="Times New Roman"/>
-        </w:rPr>
-        <w:t xml:space="preserve">) and </w:t>
-      </w:r>
-      <w:proofErr w:type="spellStart"/>
-      <w:r>
-        <w:rPr>
-          <w:rFonts w:ascii="Times New Roman" w:hAnsi="Times New Roman" w:cs="Times New Roman"/>
-        </w:rPr>
-        <w:t>AfterContentChecked</w:t>
-      </w:r>
-      <w:proofErr w:type="spellEnd"/>
-      <w:r>
-        <w:rPr>
-          <w:rFonts w:ascii="Times New Roman" w:hAnsi="Times New Roman" w:cs="Times New Roman"/>
-        </w:rPr>
-        <w:t>() hooks that Angular calls after Angular projects external content into the component</w:t>
+    </w:p>
+    <w:p>
+      <w:pPr>
+        <w:rPr>
+          <w:rFonts w:cstheme="minorHAnsi"/>
+        </w:rPr>
+      </w:pPr>
+      <w:r>
+        <w:rPr>
+          <w:rFonts w:cstheme="minorHAnsi"/>
+        </w:rPr>
+        <w:t>The AfterContent sample explores the AfterContentInit() and AfterContentChecked() hooks that Angular calls after Angular projects external content into the component</w:t>
       </w:r>
     </w:p>
     <w:p>
       <w:pPr>
         <w:pStyle w:val="Heading1"/>
         <w:rPr>
-          <w:rFonts w:ascii="Times New Roman" w:hAnsi="Times New Roman" w:cs="Times New Roman"/>
-        </w:rPr>
-      </w:pPr>
-      <w:bookmarkStart w:id="30" w:name="_Toc19678091"/>
-      <w:r>
-        <w:rPr>
-          <w:rFonts w:ascii="Times New Roman" w:hAnsi="Times New Roman" w:cs="Times New Roman"/>
-        </w:rPr>
-        <w:lastRenderedPageBreak/>
+          <w:rFonts w:asciiTheme="minorHAnsi" w:hAnsiTheme="minorHAnsi" w:cstheme="minorHAnsi"/>
+        </w:rPr>
+      </w:pPr>
+      <w:bookmarkStart w:id="30" w:name="_Toc19710500"/>
+      <w:r>
+        <w:rPr>
+          <w:rFonts w:asciiTheme="minorHAnsi" w:hAnsiTheme="minorHAnsi" w:cstheme="minorHAnsi"/>
+        </w:rPr>
         <w:t>Component Interaction</w:t>
       </w:r>
       <w:bookmarkEnd w:id="30"/>
@@ -4662,12 +5697,12 @@
           <w:numId w:val="3"/>
         </w:numPr>
         <w:rPr>
-          <w:rFonts w:ascii="Times New Roman" w:hAnsi="Times New Roman" w:cs="Times New Roman"/>
-        </w:rPr>
-      </w:pPr>
-      <w:r>
-        <w:rPr>
-          <w:rFonts w:ascii="Times New Roman" w:hAnsi="Times New Roman" w:cs="Times New Roman"/>
+          <w:rFonts w:cstheme="minorHAnsi"/>
+        </w:rPr>
+      </w:pPr>
+      <w:r>
+        <w:rPr>
+          <w:rFonts w:cstheme="minorHAnsi"/>
         </w:rPr>
         <w:t>Pass data from parent to child with input binding</w:t>
       </w:r>
@@ -4680,12 +5715,12 @@
           <w:numId w:val="3"/>
         </w:numPr>
         <w:rPr>
-          <w:rFonts w:ascii="Times New Roman" w:hAnsi="Times New Roman" w:cs="Times New Roman"/>
-        </w:rPr>
-      </w:pPr>
-      <w:r>
-        <w:rPr>
-          <w:rFonts w:ascii="Times New Roman" w:hAnsi="Times New Roman" w:cs="Times New Roman"/>
+          <w:rFonts w:cstheme="minorHAnsi"/>
+        </w:rPr>
+      </w:pPr>
+      <w:r>
+        <w:rPr>
+          <w:rFonts w:cstheme="minorHAnsi"/>
         </w:rPr>
         <w:t>Parent listens for child event</w:t>
       </w:r>
@@ -4698,28 +5733,14 @@
           <w:numId w:val="3"/>
         </w:numPr>
         <w:rPr>
-          <w:rFonts w:ascii="Times New Roman" w:hAnsi="Times New Roman" w:cs="Times New Roman"/>
-        </w:rPr>
-      </w:pPr>
-      <w:r>
-        <w:rPr>
-          <w:rFonts w:ascii="Times New Roman" w:hAnsi="Times New Roman" w:cs="Times New Roman"/>
-        </w:rPr>
-        <w:t xml:space="preserve">The child component exposes an </w:t>
-      </w:r>
-      <w:proofErr w:type="spellStart"/>
-      <w:r>
-        <w:rPr>
-          <w:rFonts w:ascii="Times New Roman" w:hAnsi="Times New Roman" w:cs="Times New Roman"/>
-        </w:rPr>
-        <w:t>EventEmitter</w:t>
-      </w:r>
-      <w:proofErr w:type="spellEnd"/>
-      <w:r>
-        <w:rPr>
-          <w:rFonts w:ascii="Times New Roman" w:hAnsi="Times New Roman" w:cs="Times New Roman"/>
-        </w:rPr>
-        <w:t xml:space="preserve"> property with which it emits events when something happens. The parent binds to that event property and reacts to those events</w:t>
+          <w:rFonts w:cstheme="minorHAnsi"/>
+        </w:rPr>
+      </w:pPr>
+      <w:r>
+        <w:rPr>
+          <w:rFonts w:cstheme="minorHAnsi"/>
+        </w:rPr>
+        <w:t>The child component exposes an EventEmitter property with which it emits events when something happens. The parent binds to that event property and reacts to those events</w:t>
       </w:r>
     </w:p>
     <w:p>
@@ -4730,12 +5751,12 @@
           <w:numId w:val="3"/>
         </w:numPr>
         <w:rPr>
-          <w:rFonts w:ascii="Times New Roman" w:hAnsi="Times New Roman" w:cs="Times New Roman"/>
-        </w:rPr>
-      </w:pPr>
-      <w:r>
-        <w:rPr>
-          <w:rFonts w:ascii="Times New Roman" w:hAnsi="Times New Roman" w:cs="Times New Roman"/>
+          <w:rFonts w:cstheme="minorHAnsi"/>
+        </w:rPr>
+      </w:pPr>
+      <w:r>
+        <w:rPr>
+          <w:rFonts w:cstheme="minorHAnsi"/>
         </w:rPr>
         <w:t>Intercept input property changes with a setter</w:t>
       </w:r>
@@ -4748,12 +5769,12 @@
           <w:numId w:val="3"/>
         </w:numPr>
         <w:rPr>
-          <w:rFonts w:ascii="Times New Roman" w:hAnsi="Times New Roman" w:cs="Times New Roman"/>
-        </w:rPr>
-      </w:pPr>
-      <w:r>
-        <w:rPr>
-          <w:rFonts w:ascii="Times New Roman" w:hAnsi="Times New Roman" w:cs="Times New Roman"/>
+          <w:rFonts w:cstheme="minorHAnsi"/>
+        </w:rPr>
+      </w:pPr>
+      <w:r>
+        <w:rPr>
+          <w:rFonts w:cstheme="minorHAnsi"/>
         </w:rPr>
         <w:t>Use an input property setter to intercept and act upon a value from the parent.</w:t>
       </w:r>
@@ -4766,28 +5787,14 @@
           <w:numId w:val="3"/>
         </w:numPr>
         <w:rPr>
-          <w:rFonts w:ascii="Times New Roman" w:hAnsi="Times New Roman" w:cs="Times New Roman"/>
-        </w:rPr>
-      </w:pPr>
-      <w:r>
-        <w:rPr>
-          <w:rFonts w:ascii="Times New Roman" w:hAnsi="Times New Roman" w:cs="Times New Roman"/>
-        </w:rPr>
-        <w:t xml:space="preserve">Intercept input property changes with </w:t>
-      </w:r>
-      <w:proofErr w:type="spellStart"/>
-      <w:r>
-        <w:rPr>
-          <w:rFonts w:ascii="Times New Roman" w:hAnsi="Times New Roman" w:cs="Times New Roman"/>
-        </w:rPr>
-        <w:t>ngOnChanges</w:t>
-      </w:r>
-      <w:proofErr w:type="spellEnd"/>
-      <w:r>
-        <w:rPr>
-          <w:rFonts w:ascii="Times New Roman" w:hAnsi="Times New Roman" w:cs="Times New Roman"/>
-        </w:rPr>
-        <w:t>()</w:t>
+          <w:rFonts w:cstheme="minorHAnsi"/>
+        </w:rPr>
+      </w:pPr>
+      <w:r>
+        <w:rPr>
+          <w:rFonts w:cstheme="minorHAnsi"/>
+        </w:rPr>
+        <w:t>Intercept input property changes with ngOnChanges()</w:t>
       </w:r>
     </w:p>
     <w:p>
@@ -4798,28 +5805,14 @@
           <w:numId w:val="3"/>
         </w:numPr>
         <w:rPr>
-          <w:rFonts w:ascii="Times New Roman" w:hAnsi="Times New Roman" w:cs="Times New Roman"/>
-        </w:rPr>
-      </w:pPr>
-      <w:r>
-        <w:rPr>
-          <w:rFonts w:ascii="Times New Roman" w:hAnsi="Times New Roman" w:cs="Times New Roman"/>
-        </w:rPr>
-        <w:t>Parent calls an @</w:t>
-      </w:r>
-      <w:proofErr w:type="spellStart"/>
-      <w:r>
-        <w:rPr>
-          <w:rFonts w:ascii="Times New Roman" w:hAnsi="Times New Roman" w:cs="Times New Roman"/>
-        </w:rPr>
-        <w:t>ViewChild</w:t>
-      </w:r>
-      <w:proofErr w:type="spellEnd"/>
-      <w:r>
-        <w:rPr>
-          <w:rFonts w:ascii="Times New Roman" w:hAnsi="Times New Roman" w:cs="Times New Roman"/>
-        </w:rPr>
-        <w:t>()</w:t>
+          <w:rFonts w:cstheme="minorHAnsi"/>
+        </w:rPr>
+      </w:pPr>
+      <w:r>
+        <w:rPr>
+          <w:rFonts w:cstheme="minorHAnsi"/>
+        </w:rPr>
+        <w:t>Parent calls an @ViewChild()</w:t>
       </w:r>
     </w:p>
     <w:p>
@@ -4830,12 +5823,12 @@
           <w:numId w:val="3"/>
         </w:numPr>
         <w:rPr>
-          <w:rFonts w:ascii="Times New Roman" w:hAnsi="Times New Roman" w:cs="Times New Roman"/>
-        </w:rPr>
-      </w:pPr>
-      <w:r>
-        <w:rPr>
-          <w:rFonts w:ascii="Times New Roman" w:hAnsi="Times New Roman" w:cs="Times New Roman"/>
+          <w:rFonts w:cstheme="minorHAnsi"/>
+        </w:rPr>
+      </w:pPr>
+      <w:r>
+        <w:rPr>
+          <w:rFonts w:cstheme="minorHAnsi"/>
         </w:rPr>
         <w:t>Parent and children communicate via a service</w:t>
       </w:r>
@@ -4844,99 +5837,61 @@
       <w:pPr>
         <w:pStyle w:val="Heading1"/>
         <w:rPr>
-          <w:rFonts w:ascii="Times New Roman" w:hAnsi="Times New Roman" w:cs="Times New Roman"/>
-        </w:rPr>
-      </w:pPr>
-      <w:bookmarkStart w:id="31" w:name="_Toc19678092"/>
-      <w:proofErr w:type="spellStart"/>
-      <w:r>
-        <w:rPr>
-          <w:rFonts w:ascii="Times New Roman" w:hAnsi="Times New Roman" w:cs="Times New Roman"/>
+          <w:rFonts w:asciiTheme="minorHAnsi" w:hAnsiTheme="minorHAnsi" w:cstheme="minorHAnsi"/>
+        </w:rPr>
+      </w:pPr>
+      <w:bookmarkStart w:id="31" w:name="_Toc19710501"/>
+      <w:r>
+        <w:rPr>
+          <w:rFonts w:asciiTheme="minorHAnsi" w:hAnsiTheme="minorHAnsi" w:cstheme="minorHAnsi"/>
         </w:rPr>
         <w:t>ComponentFactoryResolver</w:t>
       </w:r>
       <w:bookmarkEnd w:id="31"/>
-      <w:proofErr w:type="spellEnd"/>
-    </w:p>
-    <w:p>
-      <w:pPr>
-        <w:rPr>
-          <w:rFonts w:ascii="Times New Roman" w:hAnsi="Times New Roman" w:cs="Times New Roman"/>
-        </w:rPr>
-      </w:pPr>
-      <w:proofErr w:type="gramStart"/>
-      <w:r>
-        <w:rPr>
-          <w:rFonts w:ascii="Times New Roman" w:hAnsi="Times New Roman" w:cs="Times New Roman"/>
-        </w:rPr>
-        <w:t>use</w:t>
-      </w:r>
-      <w:proofErr w:type="gramEnd"/>
-      <w:r>
-        <w:rPr>
-          <w:rFonts w:ascii="Times New Roman" w:hAnsi="Times New Roman" w:cs="Times New Roman"/>
+    </w:p>
+    <w:p>
+      <w:pPr>
+        <w:rPr>
+          <w:rFonts w:cstheme="minorHAnsi"/>
+        </w:rPr>
+      </w:pPr>
+      <w:r>
+        <w:rPr>
+          <w:rFonts w:cstheme="minorHAnsi"/>
+        </w:rPr>
+        <w:t>use ComponentFactoryResolver to add components dynamically.</w:t>
+      </w:r>
+      <w:r>
+        <w:rPr>
+          <w:rFonts w:cstheme="minorHAnsi"/>
         </w:rPr>
         <w:t xml:space="preserve"> </w:t>
       </w:r>
-      <w:proofErr w:type="spellStart"/>
-      <w:r>
-        <w:rPr>
-          <w:rFonts w:ascii="Times New Roman" w:hAnsi="Times New Roman" w:cs="Times New Roman"/>
-        </w:rPr>
-        <w:t>ComponentFactoryResolver</w:t>
-      </w:r>
-      <w:proofErr w:type="spellEnd"/>
-      <w:r>
-        <w:rPr>
-          <w:rFonts w:ascii="Times New Roman" w:hAnsi="Times New Roman" w:cs="Times New Roman"/>
-        </w:rPr>
-        <w:t xml:space="preserve"> to add components dynamically.</w:t>
-      </w:r>
-      <w:r>
-        <w:rPr>
-          <w:rFonts w:ascii="Times New Roman" w:hAnsi="Times New Roman" w:cs="Times New Roman"/>
-        </w:rPr>
-        <w:t xml:space="preserve"> </w:t>
-      </w:r>
-    </w:p>
-    <w:p>
-      <w:pPr>
-        <w:rPr>
-          <w:rFonts w:ascii="Times New Roman" w:hAnsi="Times New Roman" w:cs="Times New Roman"/>
-        </w:rPr>
-      </w:pPr>
-      <w:r>
-        <w:rPr>
-          <w:rFonts w:ascii="Times New Roman" w:hAnsi="Times New Roman" w:cs="Times New Roman"/>
-        </w:rPr>
-        <w:t xml:space="preserve">A simple registry that maps Components to generated </w:t>
-      </w:r>
-      <w:proofErr w:type="spellStart"/>
-      <w:r>
-        <w:rPr>
-          <w:rFonts w:ascii="Times New Roman" w:hAnsi="Times New Roman" w:cs="Times New Roman"/>
-        </w:rPr>
-        <w:t>ComponentFactory</w:t>
-      </w:r>
-      <w:proofErr w:type="spellEnd"/>
-      <w:r>
-        <w:rPr>
-          <w:rFonts w:ascii="Times New Roman" w:hAnsi="Times New Roman" w:cs="Times New Roman"/>
-        </w:rPr>
-        <w:t xml:space="preserve"> classes that can be used to create instances of components</w:t>
+    </w:p>
+    <w:p>
+      <w:pPr>
+        <w:rPr>
+          <w:rFonts w:cstheme="minorHAnsi"/>
+        </w:rPr>
+      </w:pPr>
+      <w:r>
+        <w:rPr>
+          <w:rFonts w:cstheme="minorHAnsi"/>
+        </w:rPr>
+        <w:t>A simple registry that maps Components to generated ComponentFactory classes that can be used to create instances of components</w:t>
       </w:r>
     </w:p>
     <w:p>
       <w:pPr>
         <w:pStyle w:val="Heading1"/>
         <w:rPr>
-          <w:rFonts w:ascii="Times New Roman" w:hAnsi="Times New Roman" w:cs="Times New Roman"/>
-        </w:rPr>
-      </w:pPr>
-      <w:bookmarkStart w:id="32" w:name="_Toc19678093"/>
-      <w:r>
-        <w:rPr>
-          <w:rFonts w:ascii="Times New Roman" w:hAnsi="Times New Roman" w:cs="Times New Roman"/>
+          <w:rFonts w:asciiTheme="minorHAnsi" w:hAnsiTheme="minorHAnsi" w:cstheme="minorHAnsi"/>
+        </w:rPr>
+      </w:pPr>
+      <w:bookmarkStart w:id="32" w:name="_Toc19710502"/>
+      <w:r>
+        <w:rPr>
+          <w:rFonts w:asciiTheme="minorHAnsi" w:hAnsiTheme="minorHAnsi" w:cstheme="minorHAnsi"/>
         </w:rPr>
         <w:t>Forms</w:t>
       </w:r>
@@ -4945,21 +5900,21 @@
     <w:p>
       <w:pPr>
         <w:rPr>
-          <w:rFonts w:ascii="Times New Roman" w:hAnsi="Times New Roman" w:cs="Times New Roman"/>
-        </w:rPr>
-      </w:pPr>
-      <w:bookmarkStart w:id="33" w:name="_Toc19678094"/>
+          <w:rFonts w:cstheme="minorHAnsi"/>
+        </w:rPr>
+      </w:pPr>
+      <w:bookmarkStart w:id="33" w:name="_Toc19710503"/>
       <w:r>
         <w:rPr>
           <w:rStyle w:val="Heading2Char"/>
-          <w:rFonts w:ascii="Times New Roman" w:hAnsi="Times New Roman" w:cs="Times New Roman"/>
+          <w:rFonts w:asciiTheme="minorHAnsi" w:hAnsiTheme="minorHAnsi" w:cstheme="minorHAnsi"/>
         </w:rPr>
         <w:t>Reactive forms</w:t>
       </w:r>
       <w:bookmarkEnd w:id="33"/>
       <w:r>
         <w:rPr>
-          <w:rFonts w:ascii="Times New Roman" w:hAnsi="Times New Roman" w:cs="Times New Roman"/>
+          <w:rFonts w:cstheme="minorHAnsi"/>
         </w:rPr>
         <w:t>: are more robust. They're more scalable, reusable, and testable.</w:t>
       </w:r>
@@ -4972,70 +5927,14 @@
           <w:numId w:val="3"/>
         </w:numPr>
         <w:rPr>
-          <w:rFonts w:ascii="Times New Roman" w:hAnsi="Times New Roman" w:cs="Times New Roman"/>
-        </w:rPr>
-      </w:pPr>
-      <w:r>
-        <w:rPr>
-          <w:rFonts w:ascii="Times New Roman" w:hAnsi="Times New Roman" w:cs="Times New Roman"/>
-        </w:rPr>
-        <w:t xml:space="preserve">The reactive form directive (in this case, </w:t>
-      </w:r>
-      <w:proofErr w:type="spellStart"/>
-      <w:r>
-        <w:rPr>
-          <w:rFonts w:ascii="Times New Roman" w:hAnsi="Times New Roman" w:cs="Times New Roman"/>
-        </w:rPr>
-        <w:t>FormControlDirective</w:t>
-      </w:r>
-      <w:proofErr w:type="spellEnd"/>
-      <w:r>
-        <w:rPr>
-          <w:rFonts w:ascii="Times New Roman" w:hAnsi="Times New Roman" w:cs="Times New Roman"/>
-        </w:rPr>
-        <w:t xml:space="preserve">) then links the existing </w:t>
-      </w:r>
-      <w:proofErr w:type="spellStart"/>
-      <w:r>
-        <w:rPr>
-          <w:rFonts w:ascii="Times New Roman" w:hAnsi="Times New Roman" w:cs="Times New Roman"/>
-        </w:rPr>
-        <w:t>FormControl</w:t>
-      </w:r>
-      <w:proofErr w:type="spellEnd"/>
-      <w:r>
-        <w:rPr>
-          <w:rFonts w:ascii="Times New Roman" w:hAnsi="Times New Roman" w:cs="Times New Roman"/>
-        </w:rPr>
-        <w:t xml:space="preserve"> instance to a specific form element in the view using a value </w:t>
-      </w:r>
-      <w:proofErr w:type="spellStart"/>
-      <w:r>
-        <w:rPr>
-          <w:rFonts w:ascii="Times New Roman" w:hAnsi="Times New Roman" w:cs="Times New Roman"/>
-        </w:rPr>
-        <w:t>accessor</w:t>
-      </w:r>
-      <w:proofErr w:type="spellEnd"/>
-      <w:r>
-        <w:rPr>
-          <w:rFonts w:ascii="Times New Roman" w:hAnsi="Times New Roman" w:cs="Times New Roman"/>
-        </w:rPr>
-        <w:t xml:space="preserve"> (</w:t>
-      </w:r>
-      <w:proofErr w:type="spellStart"/>
-      <w:r>
-        <w:rPr>
-          <w:rFonts w:ascii="Times New Roman" w:hAnsi="Times New Roman" w:cs="Times New Roman"/>
-        </w:rPr>
-        <w:t>ControlValueAccessor</w:t>
-      </w:r>
-      <w:proofErr w:type="spellEnd"/>
-      <w:r>
-        <w:rPr>
-          <w:rFonts w:ascii="Times New Roman" w:hAnsi="Times New Roman" w:cs="Times New Roman"/>
-        </w:rPr>
-        <w:t xml:space="preserve"> instance).</w:t>
+          <w:rFonts w:cstheme="minorHAnsi"/>
+        </w:rPr>
+      </w:pPr>
+      <w:r>
+        <w:rPr>
+          <w:rFonts w:cstheme="minorHAnsi"/>
+        </w:rPr>
+        <w:t>The reactive form directive (in this case, FormControlDirective) then links the existing FormControl instance to a specific form element in the view using a value accessor (ControlValueAccessor instance).</w:t>
       </w:r>
     </w:p>
     <w:p>
@@ -5046,12 +5945,12 @@
           <w:numId w:val="3"/>
         </w:numPr>
         <w:rPr>
-          <w:rFonts w:ascii="Times New Roman" w:hAnsi="Times New Roman" w:cs="Times New Roman"/>
-        </w:rPr>
-      </w:pPr>
-      <w:r>
-        <w:rPr>
-          <w:rFonts w:ascii="Times New Roman" w:hAnsi="Times New Roman" w:cs="Times New Roman"/>
+          <w:rFonts w:cstheme="minorHAnsi"/>
+        </w:rPr>
+      </w:pPr>
+      <w:r>
+        <w:rPr>
+          <w:rFonts w:cstheme="minorHAnsi"/>
         </w:rPr>
         <w:t>Define custom validators as functions that receive a control to validate.</w:t>
       </w:r>
@@ -5059,27 +5958,27 @@
     <w:p>
       <w:pPr>
         <w:rPr>
-          <w:rFonts w:ascii="Times New Roman" w:hAnsi="Times New Roman" w:cs="Times New Roman"/>
-        </w:rPr>
-      </w:pPr>
-      <w:bookmarkStart w:id="34" w:name="_Toc19678095"/>
+          <w:rFonts w:cstheme="minorHAnsi"/>
+        </w:rPr>
+      </w:pPr>
+      <w:bookmarkStart w:id="34" w:name="_Toc19710504"/>
       <w:r>
         <w:rPr>
           <w:rStyle w:val="Heading2Char"/>
-          <w:rFonts w:ascii="Times New Roman" w:hAnsi="Times New Roman" w:cs="Times New Roman"/>
+          <w:rFonts w:asciiTheme="minorHAnsi" w:hAnsiTheme="minorHAnsi" w:cstheme="minorHAnsi"/>
         </w:rPr>
         <w:t>Template-driven forms</w:t>
       </w:r>
       <w:bookmarkEnd w:id="34"/>
       <w:r>
         <w:rPr>
-          <w:rFonts w:ascii="Times New Roman" w:hAnsi="Times New Roman" w:cs="Times New Roman"/>
+          <w:rFonts w:cstheme="minorHAnsi"/>
         </w:rPr>
         <w:t>: are useful for</w:t>
       </w:r>
       <w:r>
         <w:rPr>
-          <w:rFonts w:ascii="Times New Roman" w:hAnsi="Times New Roman" w:cs="Times New Roman"/>
+          <w:rFonts w:cstheme="minorHAnsi"/>
         </w:rPr>
         <w:t xml:space="preserve"> adding a simple form to an app.</w:t>
       </w:r>
@@ -5092,42 +5991,14 @@
           <w:numId w:val="3"/>
         </w:numPr>
         <w:rPr>
-          <w:rFonts w:ascii="Times New Roman" w:hAnsi="Times New Roman" w:cs="Times New Roman"/>
-        </w:rPr>
-      </w:pPr>
-      <w:r>
-        <w:rPr>
-          <w:rFonts w:ascii="Times New Roman" w:hAnsi="Times New Roman" w:cs="Times New Roman"/>
-        </w:rPr>
-        <w:t xml:space="preserve">The template-driven form directive </w:t>
-      </w:r>
-      <w:proofErr w:type="spellStart"/>
-      <w:r>
-        <w:rPr>
-          <w:rFonts w:ascii="Times New Roman" w:hAnsi="Times New Roman" w:cs="Times New Roman"/>
-        </w:rPr>
-        <w:t>NgModel</w:t>
-      </w:r>
-      <w:proofErr w:type="spellEnd"/>
-      <w:r>
-        <w:rPr>
-          <w:rFonts w:ascii="Times New Roman" w:hAnsi="Times New Roman" w:cs="Times New Roman"/>
-        </w:rPr>
-        <w:t xml:space="preserve"> is responsible for creating and managing the </w:t>
-      </w:r>
-      <w:proofErr w:type="spellStart"/>
-      <w:r>
-        <w:rPr>
-          <w:rFonts w:ascii="Times New Roman" w:hAnsi="Times New Roman" w:cs="Times New Roman"/>
-        </w:rPr>
-        <w:t>FormControl</w:t>
-      </w:r>
-      <w:proofErr w:type="spellEnd"/>
-      <w:r>
-        <w:rPr>
-          <w:rFonts w:ascii="Times New Roman" w:hAnsi="Times New Roman" w:cs="Times New Roman"/>
-        </w:rPr>
-        <w:t xml:space="preserve"> instance for a given form element. It's less explicit, but you no longer have direct control over the form model</w:t>
+          <w:rFonts w:cstheme="minorHAnsi"/>
+        </w:rPr>
+      </w:pPr>
+      <w:r>
+        <w:rPr>
+          <w:rFonts w:cstheme="minorHAnsi"/>
+        </w:rPr>
+        <w:t>The template-driven form directive NgModel is responsible for creating and managing the FormControl instance for a given form element. It's less explicit, but you no longer have direct control over the form model</w:t>
       </w:r>
     </w:p>
     <w:p>
@@ -5138,12 +6009,12 @@
           <w:numId w:val="3"/>
         </w:numPr>
         <w:rPr>
-          <w:rFonts w:ascii="Times New Roman" w:hAnsi="Times New Roman" w:cs="Times New Roman"/>
-        </w:rPr>
-      </w:pPr>
-      <w:r>
-        <w:rPr>
-          <w:rFonts w:ascii="Times New Roman" w:hAnsi="Times New Roman" w:cs="Times New Roman"/>
+          <w:rFonts w:cstheme="minorHAnsi"/>
+        </w:rPr>
+      </w:pPr>
+      <w:r>
+        <w:rPr>
+          <w:rFonts w:cstheme="minorHAnsi"/>
         </w:rPr>
         <w:t>Are tied to template directives, and must provide custom validator directives that wrap validation functions.</w:t>
       </w:r>
@@ -5151,13 +6022,15 @@
     <w:p>
       <w:pPr>
         <w:rPr>
-          <w:rFonts w:ascii="Times New Roman" w:hAnsi="Times New Roman" w:cs="Times New Roman"/>
-        </w:rPr>
-      </w:pPr>
-      <w:r>
-        <w:rPr>
-          <w:rFonts w:ascii="Times New Roman" w:hAnsi="Times New Roman" w:cs="Times New Roman"/>
-        </w:rPr>
+          <w:rFonts w:cstheme="minorHAnsi"/>
+        </w:rPr>
+      </w:pPr>
+      <w:r>
+        <w:rPr>
+          <w:rFonts w:cstheme="minorHAnsi"/>
+          <w:noProof/>
+        </w:rPr>
+        <w:lastRenderedPageBreak/>
         <w:drawing>
           <wp:inline distT="0" distB="0" distL="0" distR="0" wp14:anchorId="66C8DD7A" wp14:editId="42E574E6">
             <wp:extent cx="5947576" cy="2329732"/>
@@ -5174,7 +6047,7 @@
                     <pic:cNvPicPr/>
                   </pic:nvPicPr>
                   <pic:blipFill>
-                    <a:blip r:embed="rId9"/>
+                    <a:blip r:embed="rId8"/>
                     <a:stretch>
                       <a:fillRect/>
                     </a:stretch>
@@ -5199,15 +6072,14 @@
       <w:pPr>
         <w:pStyle w:val="Heading1"/>
         <w:rPr>
-          <w:rFonts w:ascii="Times New Roman" w:hAnsi="Times New Roman" w:cs="Times New Roman"/>
-        </w:rPr>
-      </w:pPr>
-      <w:bookmarkStart w:id="35" w:name="_Toc19678096"/>
-      <w:r>
-        <w:rPr>
-          <w:rFonts w:ascii="Times New Roman" w:hAnsi="Times New Roman" w:cs="Times New Roman"/>
-        </w:rPr>
-        <w:lastRenderedPageBreak/>
+          <w:rFonts w:asciiTheme="minorHAnsi" w:hAnsiTheme="minorHAnsi" w:cstheme="minorHAnsi"/>
+        </w:rPr>
+      </w:pPr>
+      <w:bookmarkStart w:id="35" w:name="_Toc19710505"/>
+      <w:r>
+        <w:rPr>
+          <w:rFonts w:asciiTheme="minorHAnsi" w:hAnsiTheme="minorHAnsi" w:cstheme="minorHAnsi"/>
+        </w:rPr>
         <w:t>Data flow in forms</w:t>
       </w:r>
       <w:bookmarkEnd w:id="35"/>
@@ -5215,12 +6087,12 @@
     <w:p>
       <w:pPr>
         <w:rPr>
-          <w:rFonts w:ascii="Times New Roman" w:hAnsi="Times New Roman" w:cs="Times New Roman"/>
-        </w:rPr>
-      </w:pPr>
-      <w:r>
-        <w:rPr>
-          <w:rFonts w:ascii="Times New Roman" w:hAnsi="Times New Roman" w:cs="Times New Roman"/>
+          <w:rFonts w:cstheme="minorHAnsi"/>
+        </w:rPr>
+      </w:pPr>
+      <w:r>
+        <w:rPr>
+          <w:rFonts w:cstheme="minorHAnsi"/>
         </w:rPr>
         <w:t xml:space="preserve">In reactive forms each form </w:t>
       </w:r>
@@ -5228,68 +6100,26 @@
     <w:p>
       <w:pPr>
         <w:rPr>
-          <w:rFonts w:ascii="Times New Roman" w:hAnsi="Times New Roman" w:cs="Times New Roman"/>
-        </w:rPr>
-      </w:pPr>
-      <w:r>
-        <w:rPr>
-          <w:rFonts w:ascii="Times New Roman" w:hAnsi="Times New Roman" w:cs="Times New Roman"/>
+          <w:rFonts w:cstheme="minorHAnsi"/>
+        </w:rPr>
+      </w:pPr>
+      <w:r>
+        <w:rPr>
+          <w:rFonts w:cstheme="minorHAnsi"/>
         </w:rPr>
         <w:t>Element</w:t>
       </w:r>
       <w:r>
         <w:rPr>
-          <w:rFonts w:ascii="Times New Roman" w:hAnsi="Times New Roman" w:cs="Times New Roman"/>
-        </w:rPr>
-        <w:t xml:space="preserve"> in the view is directly linked to a form model. Updates from the view to the model and from the model to the view are synchronous (The </w:t>
-      </w:r>
-      <w:proofErr w:type="spellStart"/>
-      <w:r>
-        <w:rPr>
-          <w:rFonts w:ascii="Times New Roman" w:hAnsi="Times New Roman" w:cs="Times New Roman"/>
-        </w:rPr>
-        <w:t>FormControl</w:t>
-      </w:r>
-      <w:proofErr w:type="spellEnd"/>
-      <w:r>
-        <w:rPr>
-          <w:rFonts w:ascii="Times New Roman" w:hAnsi="Times New Roman" w:cs="Times New Roman"/>
-        </w:rPr>
-        <w:t xml:space="preserve"> instance emits the new value through the </w:t>
-      </w:r>
-      <w:proofErr w:type="spellStart"/>
-      <w:r>
-        <w:rPr>
-          <w:rFonts w:ascii="Times New Roman" w:hAnsi="Times New Roman" w:cs="Times New Roman"/>
-        </w:rPr>
-        <w:t>valueChanges</w:t>
-      </w:r>
-      <w:proofErr w:type="spellEnd"/>
-      <w:r>
-        <w:rPr>
-          <w:rFonts w:ascii="Times New Roman" w:hAnsi="Times New Roman" w:cs="Times New Roman"/>
-        </w:rPr>
-        <w:t xml:space="preserve"> observable. Any subscribers to the </w:t>
-      </w:r>
-      <w:proofErr w:type="spellStart"/>
-      <w:r>
-        <w:rPr>
-          <w:rFonts w:ascii="Times New Roman" w:hAnsi="Times New Roman" w:cs="Times New Roman"/>
-        </w:rPr>
-        <w:t>valueChanges</w:t>
-      </w:r>
-      <w:proofErr w:type="spellEnd"/>
-      <w:r>
-        <w:rPr>
-          <w:rFonts w:ascii="Times New Roman" w:hAnsi="Times New Roman" w:cs="Times New Roman"/>
-        </w:rPr>
-        <w:t xml:space="preserve"> observable receive the new value.)  </w:t>
-      </w:r>
-      <w:hyperlink r:id="rId10" w:anchor="data-flow-in-reactive-forms" w:history="1">
+          <w:rFonts w:cstheme="minorHAnsi"/>
+        </w:rPr>
+        <w:t xml:space="preserve"> in the view is directly linked to a form model. Updates from the view to the model and from the model to the view are synchronous (The FormControl instance emits the new value through the valueChanges observable. Any subscribers to the valueChanges observable receive the new value.)  </w:t>
+      </w:r>
+      <w:hyperlink r:id="rId9" w:anchor="data-flow-in-reactive-forms" w:history="1">
         <w:r>
           <w:rPr>
             <w:rStyle w:val="Hyperlink"/>
-            <w:rFonts w:ascii="Times New Roman" w:hAnsi="Times New Roman" w:cs="Times New Roman"/>
+            <w:rFonts w:cstheme="minorHAnsi"/>
           </w:rPr>
           <w:t>https://angular.io/guide/forms-overview#data-flow-in-reactive-forms</w:t>
         </w:r>
@@ -5298,12 +6128,12 @@
     <w:p>
       <w:pPr>
         <w:rPr>
-          <w:rFonts w:ascii="Times New Roman" w:hAnsi="Times New Roman" w:cs="Times New Roman"/>
-        </w:rPr>
-      </w:pPr>
-      <w:r>
-        <w:rPr>
-          <w:rFonts w:ascii="Times New Roman" w:hAnsi="Times New Roman" w:cs="Times New Roman"/>
+          <w:rFonts w:cstheme="minorHAnsi"/>
+        </w:rPr>
+      </w:pPr>
+      <w:r>
+        <w:rPr>
+          <w:rFonts w:cstheme="minorHAnsi"/>
         </w:rPr>
         <w:t>Data flow in template-driven forms</w:t>
       </w:r>
@@ -5311,12 +6141,12 @@
     <w:p>
       <w:pPr>
         <w:rPr>
-          <w:rFonts w:ascii="Times New Roman" w:hAnsi="Times New Roman" w:cs="Times New Roman"/>
-        </w:rPr>
-      </w:pPr>
-      <w:r>
-        <w:rPr>
-          <w:rFonts w:ascii="Times New Roman" w:hAnsi="Times New Roman" w:cs="Times New Roman"/>
+          <w:rFonts w:cstheme="minorHAnsi"/>
+        </w:rPr>
+      </w:pPr>
+      <w:r>
+        <w:rPr>
+          <w:rFonts w:cstheme="minorHAnsi"/>
         </w:rPr>
         <w:t>Each form element is linked to a directive that manages the form model internally.</w:t>
       </w:r>
@@ -5325,13 +6155,13 @@
       <w:pPr>
         <w:pStyle w:val="Heading1"/>
         <w:rPr>
-          <w:rFonts w:ascii="Times New Roman" w:hAnsi="Times New Roman" w:cs="Times New Roman"/>
-        </w:rPr>
-      </w:pPr>
-      <w:bookmarkStart w:id="36" w:name="_Toc19678097"/>
-      <w:r>
-        <w:rPr>
-          <w:rFonts w:ascii="Times New Roman" w:hAnsi="Times New Roman" w:cs="Times New Roman"/>
+          <w:rFonts w:asciiTheme="minorHAnsi" w:hAnsiTheme="minorHAnsi" w:cstheme="minorHAnsi"/>
+        </w:rPr>
+      </w:pPr>
+      <w:bookmarkStart w:id="36" w:name="_Toc19710506"/>
+      <w:r>
+        <w:rPr>
+          <w:rFonts w:asciiTheme="minorHAnsi" w:hAnsiTheme="minorHAnsi" w:cstheme="minorHAnsi"/>
         </w:rPr>
         <w:t>Reactive Forms</w:t>
       </w:r>
@@ -5340,12 +6170,12 @@
     <w:p>
       <w:pPr>
         <w:rPr>
-          <w:rFonts w:ascii="Times New Roman" w:hAnsi="Times New Roman" w:cs="Times New Roman"/>
-        </w:rPr>
-      </w:pPr>
-      <w:r>
-        <w:rPr>
-          <w:rFonts w:ascii="Times New Roman" w:hAnsi="Times New Roman" w:cs="Times New Roman"/>
+          <w:rFonts w:cstheme="minorHAnsi"/>
+        </w:rPr>
+      </w:pPr>
+      <w:r>
+        <w:rPr>
+          <w:rFonts w:cstheme="minorHAnsi"/>
         </w:rPr>
         <w:t>There are two ways to update the model value:</w:t>
       </w:r>
@@ -5358,36 +6188,14 @@
           <w:numId w:val="3"/>
         </w:numPr>
         <w:rPr>
-          <w:rFonts w:ascii="Times New Roman" w:hAnsi="Times New Roman" w:cs="Times New Roman"/>
-        </w:rPr>
-      </w:pPr>
-      <w:r>
-        <w:rPr>
-          <w:rFonts w:ascii="Times New Roman" w:hAnsi="Times New Roman" w:cs="Times New Roman"/>
-        </w:rPr>
-        <w:t xml:space="preserve">Use the </w:t>
-      </w:r>
-      <w:proofErr w:type="spellStart"/>
-      <w:proofErr w:type="gramStart"/>
-      <w:r>
-        <w:rPr>
-          <w:rFonts w:ascii="Times New Roman" w:hAnsi="Times New Roman" w:cs="Times New Roman"/>
-        </w:rPr>
-        <w:t>setValue</w:t>
-      </w:r>
-      <w:proofErr w:type="spellEnd"/>
-      <w:r>
-        <w:rPr>
-          <w:rFonts w:ascii="Times New Roman" w:hAnsi="Times New Roman" w:cs="Times New Roman"/>
-        </w:rPr>
-        <w:t>(</w:t>
-      </w:r>
-      <w:proofErr w:type="gramEnd"/>
-      <w:r>
-        <w:rPr>
-          <w:rFonts w:ascii="Times New Roman" w:hAnsi="Times New Roman" w:cs="Times New Roman"/>
-        </w:rPr>
-        <w:t>) method to set a new value for an individual control. It replaces the entire value for the control.</w:t>
+          <w:rFonts w:cstheme="minorHAnsi"/>
+        </w:rPr>
+      </w:pPr>
+      <w:r>
+        <w:rPr>
+          <w:rFonts w:cstheme="minorHAnsi"/>
+        </w:rPr>
+        <w:t>Use the setValue() method to set a new value for an individual control. It replaces the entire value for the control.</w:t>
       </w:r>
     </w:p>
     <w:p>
@@ -5398,53 +6206,31 @@
           <w:numId w:val="3"/>
         </w:numPr>
         <w:rPr>
-          <w:rFonts w:ascii="Times New Roman" w:hAnsi="Times New Roman" w:cs="Times New Roman"/>
-        </w:rPr>
-      </w:pPr>
-      <w:r>
-        <w:rPr>
-          <w:rFonts w:ascii="Times New Roman" w:hAnsi="Times New Roman" w:cs="Times New Roman"/>
-        </w:rPr>
-        <w:t xml:space="preserve">Use the </w:t>
-      </w:r>
-      <w:proofErr w:type="spellStart"/>
-      <w:proofErr w:type="gramStart"/>
-      <w:r>
-        <w:rPr>
-          <w:rFonts w:ascii="Times New Roman" w:hAnsi="Times New Roman" w:cs="Times New Roman"/>
-        </w:rPr>
-        <w:t>patchValue</w:t>
-      </w:r>
-      <w:proofErr w:type="spellEnd"/>
-      <w:r>
-        <w:rPr>
-          <w:rFonts w:ascii="Times New Roman" w:hAnsi="Times New Roman" w:cs="Times New Roman"/>
-        </w:rPr>
-        <w:t>(</w:t>
-      </w:r>
-      <w:proofErr w:type="gramEnd"/>
-      <w:r>
-        <w:rPr>
-          <w:rFonts w:ascii="Times New Roman" w:hAnsi="Times New Roman" w:cs="Times New Roman"/>
-        </w:rPr>
-        <w:t>) method to replace any properties defined in the object that have changed in the form model.</w:t>
-      </w:r>
-    </w:p>
-    <w:p>
-      <w:pPr>
-        <w:rPr>
-          <w:rFonts w:ascii="Times New Roman" w:hAnsi="Times New Roman" w:cs="Times New Roman"/>
-        </w:rPr>
-      </w:pPr>
-      <w:r>
-        <w:rPr>
-          <w:rFonts w:ascii="Times New Roman" w:hAnsi="Times New Roman" w:cs="Times New Roman"/>
+          <w:rFonts w:cstheme="minorHAnsi"/>
+        </w:rPr>
+      </w:pPr>
+      <w:r>
+        <w:rPr>
+          <w:rFonts w:cstheme="minorHAnsi"/>
+        </w:rPr>
+        <w:t>Use the patchValue() method to replace any properties defined in the object that have changed in the form model.</w:t>
+      </w:r>
+    </w:p>
+    <w:p>
+      <w:pPr>
+        <w:rPr>
+          <w:rFonts w:cstheme="minorHAnsi"/>
+        </w:rPr>
+      </w:pPr>
+      <w:r>
+        <w:rPr>
+          <w:rFonts w:cstheme="minorHAnsi"/>
           <w:noProof/>
         </w:rPr>
         <mc:AlternateContent>
           <mc:Choice Requires="wps">
             <w:drawing>
-              <wp:anchor distT="0" distB="0" distL="114300" distR="114300" simplePos="0" relativeHeight="251659264" behindDoc="0" locked="0" layoutInCell="1" allowOverlap="1" wp14:anchorId="77C284C0" wp14:editId="7C6BBAD9">
+              <wp:anchor distT="0" distB="0" distL="114300" distR="114300" simplePos="0" relativeHeight="251658752" behindDoc="0" locked="0" layoutInCell="1" allowOverlap="1" wp14:anchorId="77C284C0" wp14:editId="7C6BBAD9">
                 <wp:simplePos x="0" y="0"/>
                 <wp:positionH relativeFrom="column">
                   <wp:posOffset>1231265</wp:posOffset>
@@ -5493,41 +6279,11 @@
                                 <w:i/>
                               </w:rPr>
                             </w:pPr>
-                            <w:proofErr w:type="spellStart"/>
                             <w:r>
                               <w:rPr>
                                 <w:i/>
                               </w:rPr>
-                              <w:t>this.user</w:t>
-                            </w:r>
-                            <w:proofErr w:type="spellEnd"/>
-                            <w:r>
-                              <w:rPr>
-                                <w:i/>
-                              </w:rPr>
-                              <w:t xml:space="preserve"> = </w:t>
-                            </w:r>
-                            <w:proofErr w:type="spellStart"/>
-                            <w:proofErr w:type="gramStart"/>
-                            <w:r>
-                              <w:rPr>
-                                <w:i/>
-                              </w:rPr>
-                              <w:t>this.userService.loadUser</w:t>
-                            </w:r>
-                            <w:proofErr w:type="spellEnd"/>
-                            <w:r>
-                              <w:rPr>
-                                <w:i/>
-                              </w:rPr>
-                              <w:t>(</w:t>
-                            </w:r>
-                            <w:proofErr w:type="gramEnd"/>
-                            <w:r>
-                              <w:rPr>
-                                <w:i/>
-                              </w:rPr>
-                              <w:t>).pipe(</w:t>
+                              <w:t>this.user = this.userService.loadUser().pipe(</w:t>
                             </w:r>
                           </w:p>
                           <w:p>
@@ -5540,35 +6296,7 @@
                               <w:rPr>
                                 <w:i/>
                               </w:rPr>
-                              <w:t xml:space="preserve">  </w:t>
-                            </w:r>
-                            <w:proofErr w:type="gramStart"/>
-                            <w:r>
-                              <w:rPr>
-                                <w:i/>
-                              </w:rPr>
-                              <w:t>tap(</w:t>
-                            </w:r>
-                            <w:proofErr w:type="gramEnd"/>
-                            <w:r>
-                              <w:rPr>
-                                <w:i/>
-                              </w:rPr>
-                              <w:t xml:space="preserve">user =&gt; </w:t>
-                            </w:r>
-                            <w:proofErr w:type="spellStart"/>
-                            <w:r>
-                              <w:rPr>
-                                <w:i/>
-                              </w:rPr>
-                              <w:t>this.form.patchValue</w:t>
-                            </w:r>
-                            <w:proofErr w:type="spellEnd"/>
-                            <w:r>
-                              <w:rPr>
-                                <w:i/>
-                              </w:rPr>
-                              <w:t>(user))</w:t>
+                              <w:t xml:space="preserve">  tap(user =&gt; this.form.patchValue(user))</w:t>
                             </w:r>
                           </w:p>
                           <w:p>
@@ -5604,11 +6332,11 @@
           </mc:Choice>
           <mc:Fallback>
             <w:pict>
-              <v:shapetype id="_x0000_t202" coordsize="21600,21600" o:spt="202" path="m,l,21600r21600,l21600,xe">
+              <v:shapetype w14:anchorId="77C284C0" id="_x0000_t202" coordsize="21600,21600" o:spt="202" path="m,l,21600r21600,l21600,xe">
                 <v:stroke joinstyle="miter"/>
                 <v:path gradientshapeok="t" o:connecttype="rect"/>
               </v:shapetype>
-              <v:shape id="Text Box 2" o:spid="_x0000_s1026" type="#_x0000_t202" style="position:absolute;margin-left:96.95pt;margin-top:1.35pt;width:261.7pt;height:66.35pt;z-index:251659264;visibility:visible;mso-wrap-style:square;mso-width-percent:0;mso-height-percent:0;mso-wrap-distance-left:9pt;mso-wrap-distance-top:0;mso-wrap-distance-right:9pt;mso-wrap-distance-bottom:0;mso-position-horizontal:absolute;mso-position-horizontal-relative:text;mso-position-vertical:absolute;mso-position-vertical-relative:text;mso-width-percent:0;mso-height-percent:0;mso-width-relative:margin;mso-height-relative:margin;v-text-anchor:top" o:gfxdata="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">
+              <v:shape id="Text Box 2" o:spid="_x0000_s1026" type="#_x0000_t202" style="position:absolute;margin-left:96.95pt;margin-top:1.35pt;width:261.7pt;height:66.35pt;z-index:251658752;visibility:visible;mso-wrap-style:square;mso-width-percent:0;mso-height-percent:0;mso-wrap-distance-left:9pt;mso-wrap-distance-top:0;mso-wrap-distance-right:9pt;mso-wrap-distance-bottom:0;mso-position-horizontal:absolute;mso-position-horizontal-relative:text;mso-position-vertical:absolute;mso-position-vertical-relative:text;mso-width-percent:0;mso-height-percent:0;mso-width-relative:margin;mso-height-relative:margin;v-text-anchor:top" o:gfxdata="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">
                 <v:textbox>
                   <w:txbxContent>
                     <w:p>
@@ -5617,41 +6345,11 @@
                           <w:i/>
                         </w:rPr>
                       </w:pPr>
-                      <w:proofErr w:type="spellStart"/>
                       <w:r>
                         <w:rPr>
                           <w:i/>
                         </w:rPr>
-                        <w:t>this.user</w:t>
-                      </w:r>
-                      <w:proofErr w:type="spellEnd"/>
-                      <w:r>
-                        <w:rPr>
-                          <w:i/>
-                        </w:rPr>
-                        <w:t xml:space="preserve"> = </w:t>
-                      </w:r>
-                      <w:proofErr w:type="spellStart"/>
-                      <w:proofErr w:type="gramStart"/>
-                      <w:r>
-                        <w:rPr>
-                          <w:i/>
-                        </w:rPr>
-                        <w:t>this.userService.loadUser</w:t>
-                      </w:r>
-                      <w:proofErr w:type="spellEnd"/>
-                      <w:r>
-                        <w:rPr>
-                          <w:i/>
-                        </w:rPr>
-                        <w:t>(</w:t>
-                      </w:r>
-                      <w:proofErr w:type="gramEnd"/>
-                      <w:r>
-                        <w:rPr>
-                          <w:i/>
-                        </w:rPr>
-                        <w:t>).pipe(</w:t>
+                        <w:t>this.user = this.userService.loadUser().pipe(</w:t>
                       </w:r>
                     </w:p>
                     <w:p>
@@ -5664,35 +6362,7 @@
                         <w:rPr>
                           <w:i/>
                         </w:rPr>
-                        <w:t xml:space="preserve">  </w:t>
-                      </w:r>
-                      <w:proofErr w:type="gramStart"/>
-                      <w:r>
-                        <w:rPr>
-                          <w:i/>
-                        </w:rPr>
-                        <w:t>tap(</w:t>
-                      </w:r>
-                      <w:proofErr w:type="gramEnd"/>
-                      <w:r>
-                        <w:rPr>
-                          <w:i/>
-                        </w:rPr>
-                        <w:t xml:space="preserve">user =&gt; </w:t>
-                      </w:r>
-                      <w:proofErr w:type="spellStart"/>
-                      <w:r>
-                        <w:rPr>
-                          <w:i/>
-                        </w:rPr>
-                        <w:t>this.form.patchValue</w:t>
-                      </w:r>
-                      <w:proofErr w:type="spellEnd"/>
-                      <w:r>
-                        <w:rPr>
-                          <w:i/>
-                        </w:rPr>
-                        <w:t>(user))</w:t>
+                        <w:t xml:space="preserve">  tap(user =&gt; this.form.patchValue(user))</w:t>
                       </w:r>
                     </w:p>
                     <w:p>
@@ -5721,14 +6391,14 @@
     <w:p>
       <w:pPr>
         <w:rPr>
-          <w:rFonts w:ascii="Times New Roman" w:hAnsi="Times New Roman" w:cs="Times New Roman"/>
-        </w:rPr>
-      </w:pPr>
-      <w:hyperlink r:id="rId11" w:anchor="dynamic-controls-using-form-arrays" w:history="1">
+          <w:rFonts w:cstheme="minorHAnsi"/>
+        </w:rPr>
+      </w:pPr>
+      <w:hyperlink r:id="rId10" w:anchor="dynamic-controls-using-form-arrays" w:history="1">
         <w:r>
           <w:rPr>
             <w:rStyle w:val="Hyperlink"/>
-            <w:rFonts w:ascii="Times New Roman" w:hAnsi="Times New Roman" w:cs="Times New Roman"/>
+            <w:rFonts w:cstheme="minorHAnsi"/>
           </w:rPr>
           <w:t>https://angular.io/guide/reactive-forms#dynamic-controls-using-form-arrays</w:t>
         </w:r>
@@ -5738,14 +6408,15 @@
       <w:pPr>
         <w:pStyle w:val="Heading1"/>
         <w:rPr>
-          <w:rFonts w:ascii="Times New Roman" w:hAnsi="Times New Roman" w:cs="Times New Roman"/>
-        </w:rPr>
-      </w:pPr>
-      <w:bookmarkStart w:id="37" w:name="_Toc19678098"/>
-      <w:r>
-        <w:rPr>
-          <w:rFonts w:ascii="Times New Roman" w:hAnsi="Times New Roman" w:cs="Times New Roman"/>
-        </w:rPr>
+          <w:rFonts w:asciiTheme="minorHAnsi" w:hAnsiTheme="minorHAnsi" w:cstheme="minorHAnsi"/>
+        </w:rPr>
+      </w:pPr>
+      <w:bookmarkStart w:id="37" w:name="_Toc19710507"/>
+      <w:r>
+        <w:rPr>
+          <w:rFonts w:asciiTheme="minorHAnsi" w:hAnsiTheme="minorHAnsi" w:cstheme="minorHAnsi"/>
+        </w:rPr>
+        <w:lastRenderedPageBreak/>
         <w:t>Form Validation</w:t>
       </w:r>
       <w:bookmarkEnd w:id="37"/>
@@ -5754,13 +6425,13 @@
       <w:pPr>
         <w:pStyle w:val="Heading2"/>
         <w:rPr>
-          <w:rFonts w:ascii="Times New Roman" w:hAnsi="Times New Roman" w:cs="Times New Roman"/>
-        </w:rPr>
-      </w:pPr>
-      <w:bookmarkStart w:id="38" w:name="_Toc19678099"/>
-      <w:r>
-        <w:rPr>
-          <w:rFonts w:ascii="Times New Roman" w:hAnsi="Times New Roman" w:cs="Times New Roman"/>
+          <w:rFonts w:asciiTheme="minorHAnsi" w:hAnsiTheme="minorHAnsi" w:cstheme="minorHAnsi"/>
+        </w:rPr>
+      </w:pPr>
+      <w:bookmarkStart w:id="38" w:name="_Toc19710508"/>
+      <w:r>
+        <w:rPr>
+          <w:rFonts w:asciiTheme="minorHAnsi" w:hAnsiTheme="minorHAnsi" w:cstheme="minorHAnsi"/>
         </w:rPr>
         <w:t>Template-driven validation</w:t>
       </w:r>
@@ -5769,7 +6440,7 @@
     <w:p>
       <w:pPr>
         <w:rPr>
-          <w:rFonts w:ascii="Times New Roman" w:hAnsi="Times New Roman" w:cs="Times New Roman"/>
+          <w:rFonts w:cstheme="minorHAnsi"/>
           <w:color w:val="444444"/>
           <w:spacing w:val="5"/>
           <w:sz w:val="24"/>
@@ -5779,7 +6450,7 @@
       </w:pPr>
       <w:r>
         <w:rPr>
-          <w:rFonts w:ascii="Times New Roman" w:hAnsi="Times New Roman" w:cs="Times New Roman"/>
+          <w:rFonts w:cstheme="minorHAnsi"/>
           <w:color w:val="444444"/>
           <w:spacing w:val="5"/>
           <w:sz w:val="24"/>
@@ -5788,11 +6459,11 @@
         </w:rPr>
         <w:t>To add validation to a template-driven form, you add the same validation attributes as you would with </w:t>
       </w:r>
-      <w:hyperlink r:id="rId12" w:history="1">
+      <w:hyperlink r:id="rId11" w:history="1">
         <w:r>
           <w:rPr>
             <w:rStyle w:val="Hyperlink"/>
-            <w:rFonts w:ascii="Times New Roman" w:hAnsi="Times New Roman" w:cs="Times New Roman"/>
+            <w:rFonts w:cstheme="minorHAnsi"/>
             <w:color w:val="1976D2"/>
             <w:spacing w:val="5"/>
             <w:sz w:val="24"/>
@@ -5804,7 +6475,7 @@
       </w:hyperlink>
       <w:r>
         <w:rPr>
-          <w:rFonts w:ascii="Times New Roman" w:hAnsi="Times New Roman" w:cs="Times New Roman"/>
+          <w:rFonts w:cstheme="minorHAnsi"/>
           <w:color w:val="444444"/>
           <w:spacing w:val="5"/>
           <w:sz w:val="24"/>
@@ -5818,13 +6489,13 @@
       <w:pPr>
         <w:pStyle w:val="Heading2"/>
         <w:rPr>
-          <w:rFonts w:ascii="Times New Roman" w:hAnsi="Times New Roman" w:cs="Times New Roman"/>
-        </w:rPr>
-      </w:pPr>
-      <w:bookmarkStart w:id="39" w:name="_Toc19678100"/>
-      <w:r>
-        <w:rPr>
-          <w:rFonts w:ascii="Times New Roman" w:hAnsi="Times New Roman" w:cs="Times New Roman"/>
+          <w:rFonts w:asciiTheme="minorHAnsi" w:hAnsiTheme="minorHAnsi" w:cstheme="minorHAnsi"/>
+        </w:rPr>
+      </w:pPr>
+      <w:bookmarkStart w:id="39" w:name="_Toc19710509"/>
+      <w:r>
+        <w:rPr>
+          <w:rFonts w:asciiTheme="minorHAnsi" w:hAnsiTheme="minorHAnsi" w:cstheme="minorHAnsi"/>
         </w:rPr>
         <w:t>Reactive form validation</w:t>
       </w:r>
@@ -5833,12 +6504,12 @@
     <w:p>
       <w:pPr>
         <w:rPr>
-          <w:rFonts w:ascii="Times New Roman" w:hAnsi="Times New Roman" w:cs="Times New Roman"/>
-        </w:rPr>
-      </w:pPr>
-      <w:r>
-        <w:rPr>
-          <w:rFonts w:ascii="Times New Roman" w:hAnsi="Times New Roman" w:cs="Times New Roman"/>
+          <w:rFonts w:cstheme="minorHAnsi"/>
+        </w:rPr>
+      </w:pPr>
+      <w:r>
+        <w:rPr>
+          <w:rFonts w:cstheme="minorHAnsi"/>
         </w:rPr>
         <w:t>There are two types of validator functions:</w:t>
       </w:r>
@@ -5851,35 +6522,21 @@
           <w:numId w:val="3"/>
         </w:numPr>
         <w:rPr>
-          <w:rFonts w:ascii="Times New Roman" w:hAnsi="Times New Roman" w:cs="Times New Roman"/>
-        </w:rPr>
-      </w:pPr>
-      <w:r>
-        <w:rPr>
-          <w:rFonts w:ascii="Times New Roman" w:hAnsi="Times New Roman" w:cs="Times New Roman"/>
+          <w:rFonts w:cstheme="minorHAnsi"/>
+        </w:rPr>
+      </w:pPr>
+      <w:r>
+        <w:rPr>
+          <w:rFonts w:cstheme="minorHAnsi"/>
           <w:b/>
         </w:rPr>
         <w:t>Sync validators</w:t>
       </w:r>
       <w:r>
         <w:rPr>
-          <w:rFonts w:ascii="Times New Roman" w:hAnsi="Times New Roman" w:cs="Times New Roman"/>
-        </w:rPr>
-        <w:t xml:space="preserve">: functions that take a control instance and immediately return either a set of validation errors or null. You can pass these in as the second argument when you instantiate a </w:t>
-      </w:r>
-      <w:proofErr w:type="spellStart"/>
-      <w:r>
-        <w:rPr>
-          <w:rFonts w:ascii="Times New Roman" w:hAnsi="Times New Roman" w:cs="Times New Roman"/>
-        </w:rPr>
-        <w:t>FormControl</w:t>
-      </w:r>
-      <w:proofErr w:type="spellEnd"/>
-      <w:r>
-        <w:rPr>
-          <w:rFonts w:ascii="Times New Roman" w:hAnsi="Times New Roman" w:cs="Times New Roman"/>
-        </w:rPr>
-        <w:t>.</w:t>
+          <w:rFonts w:cstheme="minorHAnsi"/>
+        </w:rPr>
+        <w:t>: functions that take a control instance and immediately return either a set of validation errors or null. You can pass these in as the second argument when you instantiate a FormControl.</w:t>
       </w:r>
     </w:p>
     <w:p>
@@ -5890,58 +6547,21 @@
           <w:numId w:val="3"/>
         </w:numPr>
         <w:rPr>
-          <w:rFonts w:ascii="Times New Roman" w:hAnsi="Times New Roman" w:cs="Times New Roman"/>
-        </w:rPr>
-      </w:pPr>
-      <w:proofErr w:type="spellStart"/>
-      <w:r>
-        <w:rPr>
-          <w:rFonts w:ascii="Times New Roman" w:hAnsi="Times New Roman" w:cs="Times New Roman"/>
+          <w:rFonts w:cstheme="minorHAnsi"/>
+        </w:rPr>
+      </w:pPr>
+      <w:r>
+        <w:rPr>
+          <w:rFonts w:cstheme="minorHAnsi"/>
           <w:b/>
         </w:rPr>
-        <w:t>Async</w:t>
-      </w:r>
-      <w:proofErr w:type="spellEnd"/>
-      <w:r>
-        <w:rPr>
-          <w:rFonts w:ascii="Times New Roman" w:hAnsi="Times New Roman" w:cs="Times New Roman"/>
-          <w:b/>
-        </w:rPr>
-        <w:t xml:space="preserve"> validators</w:t>
-      </w:r>
-      <w:r>
-        <w:rPr>
-          <w:rFonts w:ascii="Times New Roman" w:hAnsi="Times New Roman" w:cs="Times New Roman"/>
-        </w:rPr>
-        <w:t xml:space="preserve">: </w:t>
-      </w:r>
-      <w:proofErr w:type="gramStart"/>
-      <w:r>
-        <w:rPr>
-          <w:rFonts w:ascii="Times New Roman" w:hAnsi="Times New Roman" w:cs="Times New Roman"/>
-        </w:rPr>
-        <w:t>functions</w:t>
-      </w:r>
-      <w:proofErr w:type="gramEnd"/>
-      <w:r>
-        <w:rPr>
-          <w:rFonts w:ascii="Times New Roman" w:hAnsi="Times New Roman" w:cs="Times New Roman"/>
-        </w:rPr>
-        <w:t xml:space="preserve"> that take a control instance and return a Promise or Observable that later emits a set of validation errors or null. You can pass these in as the third argument when you instantiate a </w:t>
-      </w:r>
-      <w:proofErr w:type="spellStart"/>
-      <w:r>
-        <w:rPr>
-          <w:rFonts w:ascii="Times New Roman" w:hAnsi="Times New Roman" w:cs="Times New Roman"/>
-        </w:rPr>
-        <w:t>FormControl</w:t>
-      </w:r>
-      <w:proofErr w:type="spellEnd"/>
-      <w:r>
-        <w:rPr>
-          <w:rFonts w:ascii="Times New Roman" w:hAnsi="Times New Roman" w:cs="Times New Roman"/>
-        </w:rPr>
-        <w:t>.</w:t>
+        <w:t>Async validators</w:t>
+      </w:r>
+      <w:r>
+        <w:rPr>
+          <w:rFonts w:cstheme="minorHAnsi"/>
+        </w:rPr>
+        <w:t>: functions that take a control instance and return a Promise or Observable that later emits a set of validation errors or null. You can pass these in as the third argument when you instantiate a FormControl.</w:t>
       </w:r>
     </w:p>
     <w:p>
@@ -5952,13 +6572,14 @@
           <w:numId w:val="3"/>
         </w:numPr>
         <w:rPr>
-          <w:rFonts w:ascii="Times New Roman" w:hAnsi="Times New Roman" w:cs="Times New Roman"/>
-        </w:rPr>
-      </w:pPr>
-      <w:hyperlink r:id="rId13" w:history="1">
+          <w:rFonts w:cstheme="minorHAnsi"/>
+        </w:rPr>
+      </w:pPr>
+      <w:hyperlink r:id="rId12" w:history="1">
         <w:r>
           <w:rPr>
             <w:rStyle w:val="Hyperlink"/>
+            <w:rFonts w:cstheme="minorHAnsi"/>
           </w:rPr>
           <w:t>https://alligator.io/angular/async-validators/</w:t>
         </w:r>
@@ -5972,91 +6593,103 @@
           <w:numId w:val="3"/>
         </w:numPr>
         <w:rPr>
-          <w:rFonts w:ascii="Times New Roman" w:hAnsi="Times New Roman" w:cs="Times New Roman"/>
+          <w:rFonts w:cstheme="minorHAnsi"/>
           <w:i/>
         </w:rPr>
       </w:pPr>
       <w:r>
         <w:rPr>
-          <w:rFonts w:ascii="Times New Roman" w:hAnsi="Times New Roman" w:cs="Times New Roman"/>
+          <w:rFonts w:cstheme="minorHAnsi"/>
           <w:i/>
         </w:rPr>
-        <w:t xml:space="preserve">Note: for performance reasons, Angular only runs </w:t>
-      </w:r>
-      <w:proofErr w:type="spellStart"/>
-      <w:r>
-        <w:rPr>
-          <w:rFonts w:ascii="Times New Roman" w:hAnsi="Times New Roman" w:cs="Times New Roman"/>
-          <w:i/>
-        </w:rPr>
-        <w:t>async</w:t>
-      </w:r>
-      <w:proofErr w:type="spellEnd"/>
-      <w:r>
-        <w:rPr>
-          <w:rFonts w:ascii="Times New Roman" w:hAnsi="Times New Roman" w:cs="Times New Roman"/>
-          <w:i/>
-        </w:rPr>
-        <w:t xml:space="preserve"> validators if all sync validators pass. Each must complete before errors are set</w:t>
+        <w:t>Note: for performance reasons, Angular only runs async validators if all sync validators pass. Each must complete before errors are set</w:t>
       </w:r>
     </w:p>
     <w:p>
       <w:pPr>
         <w:pStyle w:val="Heading2"/>
-      </w:pPr>
-      <w:bookmarkStart w:id="40" w:name="_Toc19678101"/>
-      <w:r>
-        <w:lastRenderedPageBreak/>
+        <w:rPr>
+          <w:rFonts w:asciiTheme="minorHAnsi" w:hAnsiTheme="minorHAnsi" w:cstheme="minorHAnsi"/>
+        </w:rPr>
+      </w:pPr>
+      <w:bookmarkStart w:id="40" w:name="_Toc19710510"/>
+      <w:r>
+        <w:rPr>
+          <w:rFonts w:asciiTheme="minorHAnsi" w:hAnsiTheme="minorHAnsi" w:cstheme="minorHAnsi"/>
+        </w:rPr>
         <w:t>Built-in validators</w:t>
       </w:r>
       <w:bookmarkEnd w:id="40"/>
     </w:p>
     <w:p>
-      <w:r>
-        <w:t xml:space="preserve">We </w:t>
-      </w:r>
-      <w:r>
-        <w:t xml:space="preserve">can choose to write your own validator functions, or you can use some of </w:t>
-      </w:r>
-      <w:proofErr w:type="spellStart"/>
-      <w:r>
-        <w:t>Angular's</w:t>
-      </w:r>
-      <w:proofErr w:type="spellEnd"/>
-      <w:r>
-        <w:t xml:space="preserve"> built-in validators.</w:t>
+      <w:pPr>
+        <w:rPr>
+          <w:rFonts w:cstheme="minorHAnsi"/>
+        </w:rPr>
+      </w:pPr>
+      <w:r>
+        <w:rPr>
+          <w:rFonts w:cstheme="minorHAnsi"/>
+        </w:rPr>
+        <w:t>We can choose to write your own validator functions, or you can use some of Angular's built-in validators.</w:t>
       </w:r>
     </w:p>
     <w:p>
       <w:pPr>
         <w:pStyle w:val="Heading2"/>
-      </w:pPr>
-      <w:bookmarkStart w:id="41" w:name="_Toc19678102"/>
-      <w:r>
+        <w:rPr>
+          <w:rFonts w:asciiTheme="minorHAnsi" w:hAnsiTheme="minorHAnsi" w:cstheme="minorHAnsi"/>
+        </w:rPr>
+      </w:pPr>
+      <w:bookmarkStart w:id="41" w:name="_Toc19710511"/>
+      <w:r>
+        <w:rPr>
+          <w:rFonts w:asciiTheme="minorHAnsi" w:hAnsiTheme="minorHAnsi" w:cstheme="minorHAnsi"/>
+        </w:rPr>
         <w:t>Custom validators</w:t>
       </w:r>
       <w:bookmarkEnd w:id="41"/>
     </w:p>
     <w:p>
-      <w:r>
+      <w:pPr>
+        <w:rPr>
+          <w:rFonts w:cstheme="minorHAnsi"/>
+        </w:rPr>
+      </w:pPr>
+      <w:r>
+        <w:rPr>
+          <w:rFonts w:cstheme="minorHAnsi"/>
+        </w:rPr>
         <w:t>Since the built-in validators won't always match the exact use case of your application, sometimes you'll want to create a custom validator.</w:t>
       </w:r>
     </w:p>
     <w:p>
-      <w:hyperlink r:id="rId14" w:anchor="adding-to-reactive-forms" w:history="1">
+      <w:pPr>
+        <w:rPr>
+          <w:rFonts w:cstheme="minorHAnsi"/>
+        </w:rPr>
+      </w:pPr>
+      <w:hyperlink r:id="rId13" w:anchor="adding-to-reactive-forms" w:history="1">
         <w:r>
           <w:rPr>
             <w:rStyle w:val="Hyperlink"/>
+            <w:rFonts w:cstheme="minorHAnsi"/>
           </w:rPr>
           <w:t>https://angular.io/guide/form-validation#adding-to-reactive-forms</w:t>
         </w:r>
       </w:hyperlink>
     </w:p>
     <w:p>
-      <w:hyperlink r:id="rId15" w:anchor="control-status-css-classes" w:history="1">
+      <w:pPr>
+        <w:rPr>
+          <w:rFonts w:cstheme="minorHAnsi"/>
+        </w:rPr>
+      </w:pPr>
+      <w:hyperlink r:id="rId14" w:anchor="control-status-css-classes" w:history="1">
         <w:r>
           <w:rPr>
             <w:rStyle w:val="Hyperlink"/>
+            <w:rFonts w:cstheme="minorHAnsi"/>
           </w:rPr>
           <w:t>https://angular.io/guide/form-validation#control-status-css-classes</w:t>
         </w:r>
@@ -6064,38 +6697,1012 @@
     </w:p>
     <w:p>
       <w:pPr>
-        <w:rPr>
-          <w:rFonts w:ascii="Times New Roman" w:hAnsi="Times New Roman" w:cs="Times New Roman"/>
-        </w:rPr>
-      </w:pPr>
-    </w:p>
-    <w:p>
-      <w:pPr>
-        <w:rPr>
-          <w:rFonts w:ascii="Times New Roman" w:hAnsi="Times New Roman" w:cs="Times New Roman"/>
-        </w:rPr>
-      </w:pPr>
-    </w:p>
-    <w:p>
-      <w:pPr>
-        <w:rPr>
-          <w:rFonts w:ascii="Times New Roman" w:hAnsi="Times New Roman" w:cs="Times New Roman"/>
-        </w:rPr>
-      </w:pPr>
-    </w:p>
-    <w:p>
-      <w:pPr>
-        <w:rPr>
-          <w:rFonts w:ascii="Times New Roman" w:hAnsi="Times New Roman" w:cs="Times New Roman"/>
-        </w:rPr>
-      </w:pPr>
-    </w:p>
-    <w:p>
-      <w:pPr>
-        <w:rPr>
-          <w:rFonts w:ascii="Times New Roman" w:hAnsi="Times New Roman" w:cs="Times New Roman"/>
-        </w:rPr>
-      </w:pPr>
+        <w:pStyle w:val="Heading1"/>
+        <w:rPr>
+          <w:rFonts w:asciiTheme="minorHAnsi" w:hAnsiTheme="minorHAnsi" w:cstheme="minorHAnsi"/>
+        </w:rPr>
+      </w:pPr>
+      <w:bookmarkStart w:id="42" w:name="_Toc19710512"/>
+      <w:r>
+        <w:rPr>
+          <w:rFonts w:asciiTheme="minorHAnsi" w:hAnsiTheme="minorHAnsi" w:cstheme="minorHAnsi"/>
+        </w:rPr>
+        <w:t>Observables</w:t>
+      </w:r>
+      <w:bookmarkEnd w:id="42"/>
+    </w:p>
+    <w:p>
+      <w:pPr>
+        <w:rPr>
+          <w:rFonts w:cstheme="minorHAnsi"/>
+        </w:rPr>
+      </w:pPr>
+      <w:r>
+        <w:rPr>
+          <w:rFonts w:cstheme="minorHAnsi"/>
+        </w:rPr>
+        <w:t xml:space="preserve">Observables provide support for passing messages between publishers and subscribers in your application. </w:t>
+      </w:r>
+      <w:r>
+        <w:rPr>
+          <w:rFonts w:cstheme="minorHAnsi"/>
+        </w:rPr>
+        <w:t xml:space="preserve">The subscribed consumer then receives notifications until the function completes, or until they unsubscribe. </w:t>
+      </w:r>
+      <w:r>
+        <w:rPr>
+          <w:rFonts w:cstheme="minorHAnsi"/>
+        </w:rPr>
+        <w:t xml:space="preserve">An observable can deliver multiple values of any type—literals, messages, or events, depending on the context. </w:t>
+      </w:r>
+    </w:p>
+    <w:p>
+      <w:pPr>
+        <w:pStyle w:val="Heading2"/>
+      </w:pPr>
+      <w:bookmarkStart w:id="43" w:name="_Toc19710513"/>
+      <w:r>
+        <w:t>Subject.next()</w:t>
+      </w:r>
+      <w:bookmarkEnd w:id="43"/>
+    </w:p>
+    <w:p>
+      <w:pPr>
+        <w:rPr>
+          <w:rFonts w:cstheme="minorHAnsi"/>
+        </w:rPr>
+      </w:pPr>
+      <w:r>
+        <w:rPr>
+          <w:rFonts w:cstheme="minorHAnsi"/>
+        </w:rPr>
+        <w:t>The subject next method is used to send messages to an observable which are then sent to all angular components that are subscribers (a.k.a. observers) of that observable.</w:t>
+      </w:r>
+    </w:p>
+    <w:p>
+      <w:pPr>
+        <w:pStyle w:val="Heading2"/>
+        <w:rPr>
+          <w:rFonts w:asciiTheme="minorHAnsi" w:hAnsiTheme="minorHAnsi" w:cstheme="minorHAnsi"/>
+        </w:rPr>
+      </w:pPr>
+      <w:bookmarkStart w:id="44" w:name="_Toc19710514"/>
+      <w:r>
+        <w:rPr>
+          <w:rFonts w:asciiTheme="minorHAnsi" w:hAnsiTheme="minorHAnsi" w:cstheme="minorHAnsi"/>
+        </w:rPr>
+        <w:t>Multicasting</w:t>
+      </w:r>
+      <w:bookmarkEnd w:id="44"/>
+    </w:p>
+    <w:p>
+      <w:pPr>
+        <w:rPr>
+          <w:rFonts w:cstheme="minorHAnsi"/>
+        </w:rPr>
+      </w:pPr>
+      <w:r>
+        <w:rPr>
+          <w:rFonts w:cstheme="minorHAnsi"/>
+        </w:rPr>
+        <w:t>A list of multiple subscribers in a single execution. With a multicasting observable, you don't register multiple listeners on the document, but instead re-use the first listener and send values out to each subscriber</w:t>
+      </w:r>
+    </w:p>
+    <w:p>
+      <w:pPr>
+        <w:pStyle w:val="Heading1"/>
+        <w:rPr>
+          <w:rFonts w:asciiTheme="minorHAnsi" w:hAnsiTheme="minorHAnsi" w:cstheme="minorHAnsi"/>
+        </w:rPr>
+      </w:pPr>
+      <w:bookmarkStart w:id="45" w:name="_Toc19710515"/>
+      <w:r>
+        <w:rPr>
+          <w:rFonts w:asciiTheme="minorHAnsi" w:hAnsiTheme="minorHAnsi" w:cstheme="minorHAnsi"/>
+        </w:rPr>
+        <w:lastRenderedPageBreak/>
+        <w:t>RxJS</w:t>
+      </w:r>
+      <w:bookmarkEnd w:id="45"/>
+    </w:p>
+    <w:p>
+      <w:pPr>
+        <w:rPr>
+          <w:rFonts w:cstheme="minorHAnsi"/>
+        </w:rPr>
+      </w:pPr>
+      <w:r>
+        <w:rPr>
+          <w:rFonts w:cstheme="minorHAnsi"/>
+        </w:rPr>
+        <w:t xml:space="preserve">It </w:t>
+      </w:r>
+      <w:r>
+        <w:rPr>
+          <w:rFonts w:cstheme="minorHAnsi"/>
+        </w:rPr>
+        <w:t>Is a library for reactive programming using observables that makes it easier to compose asynchronous or callback-based code</w:t>
+      </w:r>
+    </w:p>
+    <w:p>
+      <w:pPr>
+        <w:rPr>
+          <w:rFonts w:cstheme="minorHAnsi"/>
+        </w:rPr>
+      </w:pPr>
+      <w:r>
+        <w:rPr>
+          <w:rFonts w:cstheme="minorHAnsi"/>
+        </w:rPr>
+        <w:t>RxJS provides an implementation of the Observable type</w:t>
+      </w:r>
+    </w:p>
+    <w:p>
+      <w:pPr>
+        <w:rPr>
+          <w:rFonts w:cstheme="minorHAnsi"/>
+        </w:rPr>
+      </w:pPr>
+      <w:r>
+        <w:rPr>
+          <w:rFonts w:cstheme="minorHAnsi"/>
+        </w:rPr>
+        <w:t>Converting existing code for async operations into observables</w:t>
+      </w:r>
+    </w:p>
+    <w:p>
+      <w:pPr>
+        <w:pStyle w:val="ListParagraph"/>
+        <w:numPr>
+          <w:ilvl w:val="0"/>
+          <w:numId w:val="4"/>
+        </w:numPr>
+        <w:rPr>
+          <w:rFonts w:cstheme="minorHAnsi"/>
+        </w:rPr>
+      </w:pPr>
+      <w:r>
+        <w:rPr>
+          <w:rFonts w:cstheme="minorHAnsi"/>
+        </w:rPr>
+        <w:t>Iterating through the values in a stream</w:t>
+      </w:r>
+    </w:p>
+    <w:p>
+      <w:pPr>
+        <w:pStyle w:val="ListParagraph"/>
+        <w:numPr>
+          <w:ilvl w:val="0"/>
+          <w:numId w:val="4"/>
+        </w:numPr>
+        <w:rPr>
+          <w:rFonts w:cstheme="minorHAnsi"/>
+        </w:rPr>
+      </w:pPr>
+      <w:r>
+        <w:rPr>
+          <w:rFonts w:cstheme="minorHAnsi"/>
+        </w:rPr>
+        <w:t>Mapping values to different types</w:t>
+      </w:r>
+    </w:p>
+    <w:p>
+      <w:pPr>
+        <w:pStyle w:val="ListParagraph"/>
+        <w:numPr>
+          <w:ilvl w:val="0"/>
+          <w:numId w:val="4"/>
+        </w:numPr>
+        <w:rPr>
+          <w:rFonts w:cstheme="minorHAnsi"/>
+        </w:rPr>
+      </w:pPr>
+      <w:r>
+        <w:rPr>
+          <w:rFonts w:cstheme="minorHAnsi"/>
+        </w:rPr>
+        <w:t>Filtering streams</w:t>
+      </w:r>
+    </w:p>
+    <w:p>
+      <w:pPr>
+        <w:pStyle w:val="ListParagraph"/>
+        <w:numPr>
+          <w:ilvl w:val="0"/>
+          <w:numId w:val="4"/>
+        </w:numPr>
+        <w:rPr>
+          <w:rFonts w:cstheme="minorHAnsi"/>
+        </w:rPr>
+      </w:pPr>
+      <w:r>
+        <w:rPr>
+          <w:rFonts w:cstheme="minorHAnsi"/>
+        </w:rPr>
+        <w:t>Composing multiple streams</w:t>
+      </w:r>
+    </w:p>
+    <w:p>
+      <w:pPr>
+        <w:pStyle w:val="Heading2"/>
+        <w:rPr>
+          <w:rFonts w:asciiTheme="minorHAnsi" w:hAnsiTheme="minorHAnsi" w:cstheme="minorHAnsi"/>
+        </w:rPr>
+      </w:pPr>
+      <w:bookmarkStart w:id="46" w:name="_Toc19710516"/>
+      <w:r>
+        <w:rPr>
+          <w:rFonts w:asciiTheme="minorHAnsi" w:hAnsiTheme="minorHAnsi" w:cstheme="minorHAnsi"/>
+        </w:rPr>
+        <w:t>Operators</w:t>
+      </w:r>
+      <w:bookmarkEnd w:id="46"/>
+    </w:p>
+    <w:p>
+      <w:pPr>
+        <w:rPr>
+          <w:rFonts w:cstheme="minorHAnsi"/>
+        </w:rPr>
+      </w:pPr>
+      <w:r>
+        <w:rPr>
+          <w:rFonts w:cstheme="minorHAnsi"/>
+        </w:rPr>
+        <w:t>Operators are functions that build on the observables foundation to enable sophisticated manipulation of collections</w:t>
+      </w:r>
+    </w:p>
+    <w:p>
+      <w:pPr>
+        <w:pStyle w:val="Heading1"/>
+        <w:rPr>
+          <w:rFonts w:asciiTheme="minorHAnsi" w:hAnsiTheme="minorHAnsi" w:cstheme="minorHAnsi"/>
+        </w:rPr>
+      </w:pPr>
+      <w:bookmarkStart w:id="47" w:name="_Toc19710517"/>
+      <w:r>
+        <w:rPr>
+          <w:rFonts w:asciiTheme="minorHAnsi" w:hAnsiTheme="minorHAnsi" w:cstheme="minorHAnsi"/>
+        </w:rPr>
+        <w:t>Observables in Angular</w:t>
+      </w:r>
+      <w:bookmarkEnd w:id="47"/>
+    </w:p>
+    <w:p>
+      <w:pPr>
+        <w:rPr>
+          <w:rFonts w:cstheme="minorHAnsi"/>
+        </w:rPr>
+      </w:pPr>
+      <w:r>
+        <w:rPr>
+          <w:rFonts w:cstheme="minorHAnsi"/>
+        </w:rPr>
+        <w:t xml:space="preserve">Angular makes use of observables as an interface to handle a variety of common asynchronous operations: </w:t>
+      </w:r>
+    </w:p>
+    <w:p>
+      <w:pPr>
+        <w:pStyle w:val="ListParagraph"/>
+        <w:numPr>
+          <w:ilvl w:val="0"/>
+          <w:numId w:val="5"/>
+        </w:numPr>
+        <w:rPr>
+          <w:rFonts w:cstheme="minorHAnsi"/>
+        </w:rPr>
+      </w:pPr>
+      <w:r>
+        <w:rPr>
+          <w:rFonts w:cstheme="minorHAnsi"/>
+        </w:rPr>
+        <w:t>You can define custom events that send observable output data from a child to a parent component.</w:t>
+      </w:r>
+    </w:p>
+    <w:p>
+      <w:pPr>
+        <w:pStyle w:val="ListParagraph"/>
+        <w:numPr>
+          <w:ilvl w:val="0"/>
+          <w:numId w:val="5"/>
+        </w:numPr>
+        <w:rPr>
+          <w:rFonts w:cstheme="minorHAnsi"/>
+        </w:rPr>
+      </w:pPr>
+      <w:r>
+        <w:rPr>
+          <w:rFonts w:cstheme="minorHAnsi"/>
+        </w:rPr>
+        <w:t>The HTTP module uses observables to handle AJAX requests and responses.</w:t>
+      </w:r>
+    </w:p>
+    <w:p>
+      <w:pPr>
+        <w:pStyle w:val="ListParagraph"/>
+        <w:numPr>
+          <w:ilvl w:val="0"/>
+          <w:numId w:val="5"/>
+        </w:numPr>
+        <w:rPr>
+          <w:rFonts w:cstheme="minorHAnsi"/>
+        </w:rPr>
+      </w:pPr>
+      <w:r>
+        <w:rPr>
+          <w:rFonts w:cstheme="minorHAnsi"/>
+        </w:rPr>
+        <w:t>The Router and Forms modules use observables to listen for and respond to user-input events.</w:t>
+      </w:r>
+    </w:p>
+    <w:p>
+      <w:pPr>
+        <w:pStyle w:val="Heading1"/>
+        <w:rPr>
+          <w:rFonts w:asciiTheme="minorHAnsi" w:hAnsiTheme="minorHAnsi" w:cstheme="minorHAnsi"/>
+        </w:rPr>
+      </w:pPr>
+      <w:bookmarkStart w:id="48" w:name="_Toc19710518"/>
+      <w:r>
+        <w:rPr>
+          <w:rFonts w:asciiTheme="minorHAnsi" w:hAnsiTheme="minorHAnsi" w:cstheme="minorHAnsi"/>
+        </w:rPr>
+        <w:t>Observables VS promises</w:t>
+      </w:r>
+      <w:bookmarkEnd w:id="48"/>
+    </w:p>
+    <w:p>
+      <w:pPr>
+        <w:pStyle w:val="ListParagraph"/>
+        <w:numPr>
+          <w:ilvl w:val="0"/>
+          <w:numId w:val="3"/>
+        </w:numPr>
+        <w:rPr>
+          <w:rFonts w:cstheme="minorHAnsi"/>
+        </w:rPr>
+      </w:pPr>
+      <w:r>
+        <w:rPr>
+          <w:rFonts w:cstheme="minorHAnsi"/>
+        </w:rPr>
+        <w:t>Observables are declarative; computation does not start until subscription. Promises execute immediately on creation</w:t>
+      </w:r>
+    </w:p>
+    <w:p>
+      <w:pPr>
+        <w:pStyle w:val="ListParagraph"/>
+        <w:numPr>
+          <w:ilvl w:val="0"/>
+          <w:numId w:val="3"/>
+        </w:numPr>
+        <w:rPr>
+          <w:rFonts w:cstheme="minorHAnsi"/>
+        </w:rPr>
+      </w:pPr>
+      <w:r>
+        <w:rPr>
+          <w:rFonts w:cstheme="minorHAnsi"/>
+        </w:rPr>
+        <w:t>Observables provide many values. Promises provide one.</w:t>
+      </w:r>
+    </w:p>
+    <w:p>
+      <w:pPr>
+        <w:pStyle w:val="ListParagraph"/>
+        <w:numPr>
+          <w:ilvl w:val="0"/>
+          <w:numId w:val="3"/>
+        </w:numPr>
+        <w:rPr>
+          <w:rFonts w:cstheme="minorHAnsi"/>
+        </w:rPr>
+      </w:pPr>
+      <w:r>
+        <w:rPr>
+          <w:rFonts w:cstheme="minorHAnsi"/>
+        </w:rPr>
+        <w:t>Observables differentiate between chaining and subscription. Promises only have .then() clauses.</w:t>
+      </w:r>
+    </w:p>
+    <w:p>
+      <w:pPr>
+        <w:pStyle w:val="ListParagraph"/>
+        <w:numPr>
+          <w:ilvl w:val="0"/>
+          <w:numId w:val="3"/>
+        </w:numPr>
+        <w:rPr>
+          <w:rFonts w:cstheme="minorHAnsi"/>
+        </w:rPr>
+      </w:pPr>
+      <w:r>
+        <w:rPr>
+          <w:rFonts w:cstheme="minorHAnsi"/>
+        </w:rPr>
+        <w:t>Observables subscribe() is responsible for handling errors. Promises push errors to the child promises.</w:t>
+      </w:r>
+    </w:p>
+    <w:p>
+      <w:pPr>
+        <w:pStyle w:val="Heading1"/>
+      </w:pPr>
+      <w:bookmarkStart w:id="49" w:name="_Toc19710519"/>
+      <w:r>
+        <w:t>Entry Components</w:t>
+      </w:r>
+      <w:bookmarkEnd w:id="49"/>
+    </w:p>
+    <w:p>
+      <w:r>
+        <w:t xml:space="preserve">An entry component is any component </w:t>
+      </w:r>
+      <w:r>
+        <w:t>that Angular loads imperatively.</w:t>
+      </w:r>
+    </w:p>
+    <w:p>
+      <w:r>
+        <w:t>There are two main kinds of entry components:</w:t>
+      </w:r>
+    </w:p>
+    <w:p>
+      <w:pPr>
+        <w:pStyle w:val="ListParagraph"/>
+        <w:numPr>
+          <w:ilvl w:val="0"/>
+          <w:numId w:val="6"/>
+        </w:numPr>
+      </w:pPr>
+      <w:r>
+        <w:t>The bootstrapped root component.</w:t>
+      </w:r>
+    </w:p>
+    <w:p>
+      <w:pPr>
+        <w:pStyle w:val="ListParagraph"/>
+        <w:numPr>
+          <w:ilvl w:val="0"/>
+          <w:numId w:val="6"/>
+        </w:numPr>
+      </w:pPr>
+      <w:r>
+        <w:t xml:space="preserve">A component </w:t>
+      </w:r>
+      <w:r>
+        <w:t>we</w:t>
+      </w:r>
+      <w:r>
+        <w:t xml:space="preserve"> specify in a route definition.</w:t>
+      </w:r>
+    </w:p>
+    <w:p>
+      <w:pPr>
+        <w:pStyle w:val="Heading1"/>
+      </w:pPr>
+      <w:bookmarkStart w:id="50" w:name="_Toc19710520"/>
+      <w:r>
+        <w:t>Feature Modules</w:t>
+      </w:r>
+      <w:bookmarkEnd w:id="50"/>
+    </w:p>
+    <w:p>
+      <w:r>
+        <w:t>Feature modules are NgModules for</w:t>
+      </w:r>
+      <w:r>
+        <w:t xml:space="preserve"> the purpose of organizing code </w:t>
+      </w:r>
+      <w:r>
+        <w:t>relevant for a specific feature</w:t>
+      </w:r>
+    </w:p>
+    <w:p>
+      <w:pPr>
+        <w:pStyle w:val="Heading1"/>
+      </w:pPr>
+      <w:bookmarkStart w:id="51" w:name="_Toc19710521"/>
+      <w:r>
+        <w:lastRenderedPageBreak/>
+        <w:t>forRoot()</w:t>
+      </w:r>
+      <w:bookmarkEnd w:id="51"/>
+    </w:p>
+    <w:p>
+      <w:r>
+        <w:t>Creates and configures a module with all the router providers and directives</w:t>
+      </w:r>
+    </w:p>
+    <w:p>
+      <w:pPr>
+        <w:pStyle w:val="Heading1"/>
+      </w:pPr>
+      <w:bookmarkStart w:id="52" w:name="_Toc19710522"/>
+      <w:r>
+        <w:t>forChild()</w:t>
+      </w:r>
+      <w:bookmarkEnd w:id="52"/>
+    </w:p>
+    <w:p>
+      <w:r>
+        <w:t>Creates a module with all the router directives and a provider registering routes.</w:t>
+      </w:r>
+    </w:p>
+    <w:p>
+      <w:pPr>
+        <w:pStyle w:val="Heading1"/>
+      </w:pPr>
+      <w:bookmarkStart w:id="53" w:name="_Toc19710523"/>
+      <w:r>
+        <w:t>Hierarchical injectors</w:t>
+      </w:r>
+      <w:bookmarkEnd w:id="53"/>
+    </w:p>
+    <w:p>
+      <w:r>
+        <w:t>There are two injector hierarchies in Angular:</w:t>
+      </w:r>
+    </w:p>
+    <w:p>
+      <w:pPr>
+        <w:pStyle w:val="ListParagraph"/>
+        <w:numPr>
+          <w:ilvl w:val="0"/>
+          <w:numId w:val="7"/>
+        </w:numPr>
+      </w:pPr>
+      <w:r>
+        <w:t>ModuleInjector hierarchy—configure a ModuleInjector in this hierarchy using an @NgModule() or @Injectable() annotation.</w:t>
+      </w:r>
+    </w:p>
+    <w:p>
+      <w:pPr>
+        <w:pStyle w:val="ListParagraph"/>
+        <w:numPr>
+          <w:ilvl w:val="0"/>
+          <w:numId w:val="7"/>
+        </w:numPr>
+      </w:pPr>
+      <w:r>
+        <w:t>ElementInjector hierarchy—created implicitly at each DOM element. An ElementInjector is empty by default unless you configure it in the providers property on @Directive() or @Component().</w:t>
+      </w:r>
+    </w:p>
+    <w:p>
+      <w:pPr>
+        <w:pStyle w:val="Heading1"/>
+      </w:pPr>
+      <w:bookmarkStart w:id="54" w:name="_Toc19710524"/>
+      <w:r>
+        <w:t>Routing</w:t>
+      </w:r>
+      <w:bookmarkEnd w:id="54"/>
+    </w:p>
+    <w:p>
+      <w:pPr>
+        <w:rPr>
+          <w:rFonts w:cstheme="minorHAnsi"/>
+        </w:rPr>
+      </w:pPr>
+      <w:r>
+        <w:rPr>
+          <w:rFonts w:cstheme="minorHAnsi"/>
+        </w:rPr>
+        <w:t>The Angular router enables you to show different components and data to the user based on where the user is in the application. The router enables navigation from one view to the next as users perform application tasks</w:t>
+      </w:r>
+    </w:p>
+    <w:p>
+      <w:pPr>
+        <w:pStyle w:val="ListParagraph"/>
+        <w:numPr>
+          <w:ilvl w:val="0"/>
+          <w:numId w:val="8"/>
+        </w:numPr>
+        <w:rPr>
+          <w:rFonts w:cstheme="minorHAnsi"/>
+        </w:rPr>
+      </w:pPr>
+      <w:r>
+        <w:rPr>
+          <w:rFonts w:cstheme="minorHAnsi"/>
+        </w:rPr>
+        <w:t>Enter a URL in the address bar, and the browser navigates to a corresponding page.</w:t>
+      </w:r>
+    </w:p>
+    <w:p>
+      <w:pPr>
+        <w:pStyle w:val="ListParagraph"/>
+        <w:numPr>
+          <w:ilvl w:val="0"/>
+          <w:numId w:val="8"/>
+        </w:numPr>
+        <w:rPr>
+          <w:rFonts w:cstheme="minorHAnsi"/>
+        </w:rPr>
+      </w:pPr>
+      <w:r>
+        <w:rPr>
+          <w:rFonts w:cstheme="minorHAnsi"/>
+        </w:rPr>
+        <w:t>Click links on the page, and the browser navigates to a new page.</w:t>
+      </w:r>
+    </w:p>
+    <w:p>
+      <w:pPr>
+        <w:pStyle w:val="ListParagraph"/>
+        <w:numPr>
+          <w:ilvl w:val="0"/>
+          <w:numId w:val="8"/>
+        </w:numPr>
+        <w:rPr>
+          <w:rFonts w:cstheme="minorHAnsi"/>
+        </w:rPr>
+      </w:pPr>
+      <w:r>
+        <w:rPr>
+          <w:rFonts w:cstheme="minorHAnsi"/>
+        </w:rPr>
+        <w:t>Click the browser's back and forward buttons, and the browser navigates backward and forward through the history of pages you've seen.</w:t>
+      </w:r>
+    </w:p>
+    <w:p>
+      <w:pPr>
+        <w:pStyle w:val="Heading1"/>
+      </w:pPr>
+      <w:bookmarkStart w:id="55" w:name="_Toc19710525"/>
+      <w:r>
+        <w:t>Route guards</w:t>
+      </w:r>
+      <w:bookmarkEnd w:id="55"/>
+    </w:p>
+    <w:p>
+      <w:r>
+        <w:t>Guards to the route configuration to handle these scenarios</w:t>
+      </w:r>
+    </w:p>
+    <w:p>
+      <w:pPr>
+        <w:pStyle w:val="ListParagraph"/>
+        <w:numPr>
+          <w:ilvl w:val="0"/>
+          <w:numId w:val="9"/>
+        </w:numPr>
+      </w:pPr>
+      <w:r>
+        <w:t>Perhaps the user is not authorized to navigate to the target component.</w:t>
+      </w:r>
+    </w:p>
+    <w:p>
+      <w:pPr>
+        <w:pStyle w:val="ListParagraph"/>
+        <w:numPr>
+          <w:ilvl w:val="0"/>
+          <w:numId w:val="9"/>
+        </w:numPr>
+      </w:pPr>
+      <w:r>
+        <w:t>Maybe the user must login (authenticate) first.</w:t>
+      </w:r>
+    </w:p>
+    <w:p>
+      <w:pPr>
+        <w:pStyle w:val="ListParagraph"/>
+        <w:numPr>
+          <w:ilvl w:val="0"/>
+          <w:numId w:val="9"/>
+        </w:numPr>
+      </w:pPr>
+      <w:r>
+        <w:t>Maybe you should fetch some data before you display the target component.</w:t>
+      </w:r>
+    </w:p>
+    <w:p>
+      <w:pPr>
+        <w:pStyle w:val="ListParagraph"/>
+        <w:numPr>
+          <w:ilvl w:val="0"/>
+          <w:numId w:val="9"/>
+        </w:numPr>
+      </w:pPr>
+      <w:r>
+        <w:t>You might want to save pending changes before leaving a component.</w:t>
+      </w:r>
+    </w:p>
+    <w:p>
+      <w:pPr>
+        <w:pStyle w:val="ListParagraph"/>
+        <w:numPr>
+          <w:ilvl w:val="0"/>
+          <w:numId w:val="9"/>
+        </w:numPr>
+      </w:pPr>
+      <w:r>
+        <w:t>You might ask the user if it's OK to discard pending changes rather than save them.</w:t>
+      </w:r>
+    </w:p>
+    <w:p>
+      <w:r>
+        <w:t>A guard's return value controls the router's behavior:</w:t>
+      </w:r>
+    </w:p>
+    <w:p>
+      <w:pPr>
+        <w:pStyle w:val="ListParagraph"/>
+        <w:numPr>
+          <w:ilvl w:val="0"/>
+          <w:numId w:val="10"/>
+        </w:numPr>
+      </w:pPr>
+      <w:r>
+        <w:t>If it returns true, the navigation process continues.</w:t>
+      </w:r>
+    </w:p>
+    <w:p>
+      <w:pPr>
+        <w:pStyle w:val="ListParagraph"/>
+        <w:numPr>
+          <w:ilvl w:val="0"/>
+          <w:numId w:val="10"/>
+        </w:numPr>
+      </w:pPr>
+      <w:r>
+        <w:t>If it returns false, the navigation process stops and the user stays put.</w:t>
+      </w:r>
+    </w:p>
+    <w:p>
+      <w:pPr>
+        <w:pStyle w:val="ListParagraph"/>
+        <w:numPr>
+          <w:ilvl w:val="0"/>
+          <w:numId w:val="10"/>
+        </w:numPr>
+      </w:pPr>
+      <w:r>
+        <w:t>If it returns a UrlTree, the current navigation cancels and a new navigation is initiated to the UrlTree returned.</w:t>
+      </w:r>
+    </w:p>
+    <w:p>
+      <w:r>
+        <w:t>The router supports multiple guard interfaces:</w:t>
+      </w:r>
+    </w:p>
+    <w:p>
+      <w:pPr>
+        <w:pStyle w:val="ListParagraph"/>
+        <w:numPr>
+          <w:ilvl w:val="0"/>
+          <w:numId w:val="11"/>
+        </w:numPr>
+      </w:pPr>
+      <w:r>
+        <w:t>CanActivate to mediate navigation to a route.</w:t>
+      </w:r>
+      <w:r>
+        <w:t xml:space="preserve"> (</w:t>
+      </w:r>
+      <w:r>
+        <w:t>requiring authentication</w:t>
+      </w:r>
+      <w:r>
+        <w:t>)</w:t>
+      </w:r>
+    </w:p>
+    <w:p>
+      <w:pPr>
+        <w:pStyle w:val="ListParagraph"/>
+        <w:numPr>
+          <w:ilvl w:val="0"/>
+          <w:numId w:val="11"/>
+        </w:numPr>
+      </w:pPr>
+      <w:r>
+        <w:t>CanActivateChild to mediate navigation to a child route.</w:t>
+      </w:r>
+      <w:r>
+        <w:t xml:space="preserve"> (</w:t>
+      </w:r>
+      <w:r>
+        <w:t>it runs before any child route is activated.</w:t>
+      </w:r>
+      <w:r>
+        <w:t>)</w:t>
+      </w:r>
+    </w:p>
+    <w:p>
+      <w:pPr>
+        <w:pStyle w:val="ListParagraph"/>
+        <w:numPr>
+          <w:ilvl w:val="0"/>
+          <w:numId w:val="11"/>
+        </w:numPr>
+      </w:pPr>
+      <w:r>
+        <w:lastRenderedPageBreak/>
+        <w:t>CanDeactivate to mediate navigation away from the current route.</w:t>
+      </w:r>
+    </w:p>
+    <w:p>
+      <w:pPr>
+        <w:pStyle w:val="ListParagraph"/>
+        <w:numPr>
+          <w:ilvl w:val="0"/>
+          <w:numId w:val="11"/>
+        </w:numPr>
+      </w:pPr>
+      <w:r>
+        <w:t>Resolve to perform route data retrieval before route activation.</w:t>
+      </w:r>
+    </w:p>
+    <w:p>
+      <w:pPr>
+        <w:pStyle w:val="ListParagraph"/>
+        <w:numPr>
+          <w:ilvl w:val="0"/>
+          <w:numId w:val="11"/>
+        </w:numPr>
+      </w:pPr>
+      <w:r>
+        <w:t>CanLoad to mediate navigation to a feature module loaded asynchronously.</w:t>
+      </w:r>
+    </w:p>
+    <w:p>
+      <w:pPr>
+        <w:pStyle w:val="Heading1"/>
+      </w:pPr>
+      <w:bookmarkStart w:id="56" w:name="_Toc19710526"/>
+      <w:r>
+        <w:t>The Ahead-of-Time (AOT) compiler</w:t>
+      </w:r>
+      <w:bookmarkEnd w:id="56"/>
+    </w:p>
+    <w:p>
+      <w:r>
+        <w:t>The Angular Ahead-of-Time (AOT) compiler converts your Angular HTML and TypeScript code into efficient JavaScript code during the build phase before the browser downloads and runs that code. Compiling your application during the build process provides a faster rendering in the browser.</w:t>
+      </w:r>
+    </w:p>
+    <w:p>
+      <w:r>
+        <w:br w:type="page"/>
+      </w:r>
+    </w:p>
+    <w:p>
+      <w:pPr>
+        <w:pStyle w:val="Heading1"/>
+        <w:rPr>
+          <w:shd w:val="clear" w:color="auto" w:fill="FFFFFF"/>
+        </w:rPr>
+      </w:pPr>
+      <w:bookmarkStart w:id="57" w:name="_Toc19710527"/>
+      <w:r>
+        <w:rPr>
+          <w:shd w:val="clear" w:color="auto" w:fill="FFFFFF"/>
+        </w:rPr>
+        <w:lastRenderedPageBreak/>
+        <w:t>QA</w:t>
+      </w:r>
+      <w:bookmarkEnd w:id="57"/>
+    </w:p>
+    <w:p>
+      <w:pPr>
+        <w:pStyle w:val="Heading2"/>
+        <w:rPr>
+          <w:shd w:val="clear" w:color="auto" w:fill="FFFFFF"/>
+        </w:rPr>
+      </w:pPr>
+      <w:bookmarkStart w:id="58" w:name="_Toc19710528"/>
+      <w:r>
+        <w:rPr>
+          <w:shd w:val="clear" w:color="auto" w:fill="FFFFFF"/>
+        </w:rPr>
+        <w:t>What would you not put shared module?</w:t>
+      </w:r>
+      <w:bookmarkEnd w:id="58"/>
+    </w:p>
+    <w:p>
+      <w:pPr>
+        <w:rPr>
+          <w:rFonts w:ascii="Segoe UI" w:hAnsi="Segoe UI" w:cs="Segoe UI"/>
+          <w:color w:val="24292E"/>
+          <w:shd w:val="clear" w:color="auto" w:fill="FFFFFF"/>
+        </w:rPr>
+      </w:pPr>
+      <w:r>
+        <w:rPr>
+          <w:rFonts w:ascii="Segoe UI" w:hAnsi="Segoe UI" w:cs="Segoe UI"/>
+          <w:color w:val="24292E"/>
+          <w:shd w:val="clear" w:color="auto" w:fill="FFFFFF"/>
+        </w:rPr>
+        <w:t>I would not put services in a shared module which may be imported by a lazy loaded module. When a lazy loaded module imports a module which provide a service, angular will create another instance of this service which may result in unexpected behaviors.</w:t>
+      </w:r>
+    </w:p>
+    <w:p>
+      <w:pPr>
+        <w:pStyle w:val="Heading2"/>
+      </w:pPr>
+      <w:bookmarkStart w:id="59" w:name="_Toc19710529"/>
+      <w:r>
+        <w:t>Difference between TypeScript and JavaScript:</w:t>
+      </w:r>
+      <w:bookmarkEnd w:id="59"/>
+    </w:p>
+    <w:p>
+      <w:pPr>
+        <w:pStyle w:val="ListParagraph"/>
+        <w:numPr>
+          <w:ilvl w:val="0"/>
+          <w:numId w:val="12"/>
+        </w:numPr>
+      </w:pPr>
+      <w:r>
+        <w:t>TypesScript is known as Object oriented programming language whereas JavaScript is a scripting language.</w:t>
+      </w:r>
+    </w:p>
+    <w:p>
+      <w:pPr>
+        <w:pStyle w:val="ListParagraph"/>
+        <w:numPr>
+          <w:ilvl w:val="0"/>
+          <w:numId w:val="12"/>
+        </w:numPr>
+      </w:pPr>
+      <w:r>
+        <w:t>TypeScript has a feature known as Static typing but JavaScript does not have this feature.</w:t>
+      </w:r>
+    </w:p>
+    <w:p>
+      <w:pPr>
+        <w:pStyle w:val="ListParagraph"/>
+        <w:numPr>
+          <w:ilvl w:val="0"/>
+          <w:numId w:val="12"/>
+        </w:numPr>
+      </w:pPr>
+      <w:r>
+        <w:t>TypeScript gives support for modules whereas JavaScript does not support modules.</w:t>
+      </w:r>
+    </w:p>
+    <w:p>
+      <w:pPr>
+        <w:pStyle w:val="ListParagraph"/>
+        <w:numPr>
+          <w:ilvl w:val="0"/>
+          <w:numId w:val="12"/>
+        </w:numPr>
+      </w:pPr>
+      <w:r>
+        <w:t>TypeScript has Interface but JavaScript does not have Interface.</w:t>
+      </w:r>
+    </w:p>
+    <w:p>
+      <w:pPr>
+        <w:pStyle w:val="ListParagraph"/>
+        <w:numPr>
+          <w:ilvl w:val="0"/>
+          <w:numId w:val="12"/>
+        </w:numPr>
+      </w:pPr>
+      <w:r>
+        <w:t>TypeScript support optional parameter function but JavaScript does not support optional parameter function.</w:t>
+      </w:r>
+    </w:p>
+    <w:p>
+      <w:pPr>
+        <w:pStyle w:val="Heading1"/>
+      </w:pPr>
+      <w:bookmarkStart w:id="60" w:name="_Toc19710530"/>
+      <w:r>
+        <w:t>Zone</w:t>
+      </w:r>
+      <w:bookmarkEnd w:id="60"/>
+    </w:p>
+    <w:p>
+      <w:r>
+        <w:t>NgZone is a</w:t>
+      </w:r>
+      <w:r>
+        <w:t xml:space="preserve"> wrapper around Zone.js which </w:t>
+      </w:r>
+      <w:r>
+        <w:t>The most common use of this service is to optimize performance when starting a work consisting of one or more asynchronous tasks that don't require UI updates or error handling to be handled by Angular</w:t>
+      </w:r>
     </w:p>
     <w:sectPr>
       <w:pgSz w:w="12240" w:h="15840"/>
@@ -6108,8 +7715,8 @@
 </file>
 
 <file path=word/numbering.xml><?xml version="1.0" encoding="utf-8"?>
-<w:numbering xmlns:wpc="http://schemas.microsoft.com/office/word/2010/wordprocessingCanvas" xmlns:mc="http://schemas.openxmlformats.org/markup-compatibility/2006" xmlns:o="urn:schemas-microsoft-com:office:office" xmlns:r="http://schemas.openxmlformats.org/officeDocument/2006/relationships" xmlns:m="http://schemas.openxmlformats.org/officeDocument/2006/math" xmlns:v="urn:schemas-microsoft-com:vml" xmlns:wp14="http://schemas.microsoft.com/office/word/2010/wordprocessingDrawing" xmlns:wp="http://schemas.openxmlformats.org/drawingml/2006/wordprocessingDrawing" xmlns:w10="urn:schemas-microsoft-com:office:word" xmlns:w="http://schemas.openxmlformats.org/wordprocessingml/2006/main" xmlns:w14="http://schemas.microsoft.com/office/word/2010/wordml" xmlns:wpg="http://schemas.microsoft.com/office/word/2010/wordprocessingGroup" xmlns:wpi="http://schemas.microsoft.com/office/word/2010/wordprocessingInk" xmlns:wne="http://schemas.microsoft.com/office/word/2006/wordml" xmlns:wps="http://schemas.microsoft.com/office/word/2010/wordprocessingShape" mc:Ignorable="w14 wp14">
-  <w:abstractNum w:abstractNumId="0">
+<w:numbering xmlns:wpc="http://schemas.microsoft.com/office/word/2010/wordprocessingCanvas" xmlns:cx="http://schemas.microsoft.com/office/drawing/2014/chartex" xmlns:cx1="http://schemas.microsoft.com/office/drawing/2015/9/8/chartex" xmlns:mc="http://schemas.openxmlformats.org/markup-compatibility/2006" xmlns:o="urn:schemas-microsoft-com:office:office" xmlns:r="http://schemas.openxmlformats.org/officeDocument/2006/relationships" xmlns:m="http://schemas.openxmlformats.org/officeDocument/2006/math" xmlns:v="urn:schemas-microsoft-com:vml" xmlns:wp14="http://schemas.microsoft.com/office/word/2010/wordprocessingDrawing" xmlns:wp="http://schemas.openxmlformats.org/drawingml/2006/wordprocessingDrawing" xmlns:w10="urn:schemas-microsoft-com:office:word" xmlns:w="http://schemas.openxmlformats.org/wordprocessingml/2006/main" xmlns:w14="http://schemas.microsoft.com/office/word/2010/wordml" xmlns:w15="http://schemas.microsoft.com/office/word/2012/wordml" xmlns:w16se="http://schemas.microsoft.com/office/word/2015/wordml/symex" xmlns:wpg="http://schemas.microsoft.com/office/word/2010/wordprocessingGroup" xmlns:wpi="http://schemas.microsoft.com/office/word/2010/wordprocessingInk" xmlns:wne="http://schemas.microsoft.com/office/word/2006/wordml" xmlns:wps="http://schemas.microsoft.com/office/word/2010/wordprocessingShape" mc:Ignorable="w14 w15 w16se wp14">
+  <w:abstractNum w:abstractNumId="0" w15:restartNumberingAfterBreak="0">
     <w:nsid w:val="106C4174"/>
     <w:multiLevelType w:val="hybridMultilevel"/>
     <w:tmpl w:val="6D76C2EA"/>
@@ -6221,7 +7828,793 @@
       </w:rPr>
     </w:lvl>
   </w:abstractNum>
-  <w:abstractNum w:abstractNumId="1">
+  <w:abstractNum w:abstractNumId="1" w15:restartNumberingAfterBreak="0">
+    <w:nsid w:val="109E30AE"/>
+    <w:multiLevelType w:val="hybridMultilevel"/>
+    <w:tmpl w:val="83CA4EC2"/>
+    <w:lvl w:ilvl="0" w:tplc="C46848F2">
+      <w:numFmt w:val="bullet"/>
+      <w:lvlText w:val="-"/>
+      <w:lvlJc w:val="left"/>
+      <w:pPr>
+        <w:ind w:left="720" w:hanging="360"/>
+      </w:pPr>
+      <w:rPr>
+        <w:rFonts w:ascii="Calibri" w:eastAsiaTheme="minorHAnsi" w:hAnsi="Calibri" w:cs="Calibri" w:hint="default"/>
+      </w:rPr>
+    </w:lvl>
+    <w:lvl w:ilvl="1" w:tplc="04090003" w:tentative="1">
+      <w:start w:val="1"/>
+      <w:numFmt w:val="bullet"/>
+      <w:lvlText w:val="o"/>
+      <w:lvlJc w:val="left"/>
+      <w:pPr>
+        <w:ind w:left="1440" w:hanging="360"/>
+      </w:pPr>
+      <w:rPr>
+        <w:rFonts w:ascii="Courier New" w:hAnsi="Courier New" w:cs="Courier New" w:hint="default"/>
+      </w:rPr>
+    </w:lvl>
+    <w:lvl w:ilvl="2" w:tplc="04090005" w:tentative="1">
+      <w:start w:val="1"/>
+      <w:numFmt w:val="bullet"/>
+      <w:lvlText w:val=""/>
+      <w:lvlJc w:val="left"/>
+      <w:pPr>
+        <w:ind w:left="2160" w:hanging="360"/>
+      </w:pPr>
+      <w:rPr>
+        <w:rFonts w:ascii="Wingdings" w:hAnsi="Wingdings" w:hint="default"/>
+      </w:rPr>
+    </w:lvl>
+    <w:lvl w:ilvl="3" w:tplc="04090001" w:tentative="1">
+      <w:start w:val="1"/>
+      <w:numFmt w:val="bullet"/>
+      <w:lvlText w:val=""/>
+      <w:lvlJc w:val="left"/>
+      <w:pPr>
+        <w:ind w:left="2880" w:hanging="360"/>
+      </w:pPr>
+      <w:rPr>
+        <w:rFonts w:ascii="Symbol" w:hAnsi="Symbol" w:hint="default"/>
+      </w:rPr>
+    </w:lvl>
+    <w:lvl w:ilvl="4" w:tplc="04090003" w:tentative="1">
+      <w:start w:val="1"/>
+      <w:numFmt w:val="bullet"/>
+      <w:lvlText w:val="o"/>
+      <w:lvlJc w:val="left"/>
+      <w:pPr>
+        <w:ind w:left="3600" w:hanging="360"/>
+      </w:pPr>
+      <w:rPr>
+        <w:rFonts w:ascii="Courier New" w:hAnsi="Courier New" w:cs="Courier New" w:hint="default"/>
+      </w:rPr>
+    </w:lvl>
+    <w:lvl w:ilvl="5" w:tplc="04090005" w:tentative="1">
+      <w:start w:val="1"/>
+      <w:numFmt w:val="bullet"/>
+      <w:lvlText w:val=""/>
+      <w:lvlJc w:val="left"/>
+      <w:pPr>
+        <w:ind w:left="4320" w:hanging="360"/>
+      </w:pPr>
+      <w:rPr>
+        <w:rFonts w:ascii="Wingdings" w:hAnsi="Wingdings" w:hint="default"/>
+      </w:rPr>
+    </w:lvl>
+    <w:lvl w:ilvl="6" w:tplc="04090001" w:tentative="1">
+      <w:start w:val="1"/>
+      <w:numFmt w:val="bullet"/>
+      <w:lvlText w:val=""/>
+      <w:lvlJc w:val="left"/>
+      <w:pPr>
+        <w:ind w:left="5040" w:hanging="360"/>
+      </w:pPr>
+      <w:rPr>
+        <w:rFonts w:ascii="Symbol" w:hAnsi="Symbol" w:hint="default"/>
+      </w:rPr>
+    </w:lvl>
+    <w:lvl w:ilvl="7" w:tplc="04090003" w:tentative="1">
+      <w:start w:val="1"/>
+      <w:numFmt w:val="bullet"/>
+      <w:lvlText w:val="o"/>
+      <w:lvlJc w:val="left"/>
+      <w:pPr>
+        <w:ind w:left="5760" w:hanging="360"/>
+      </w:pPr>
+      <w:rPr>
+        <w:rFonts w:ascii="Courier New" w:hAnsi="Courier New" w:cs="Courier New" w:hint="default"/>
+      </w:rPr>
+    </w:lvl>
+    <w:lvl w:ilvl="8" w:tplc="04090005" w:tentative="1">
+      <w:start w:val="1"/>
+      <w:numFmt w:val="bullet"/>
+      <w:lvlText w:val=""/>
+      <w:lvlJc w:val="left"/>
+      <w:pPr>
+        <w:ind w:left="6480" w:hanging="360"/>
+      </w:pPr>
+      <w:rPr>
+        <w:rFonts w:ascii="Wingdings" w:hAnsi="Wingdings" w:hint="default"/>
+      </w:rPr>
+    </w:lvl>
+  </w:abstractNum>
+  <w:abstractNum w:abstractNumId="2" w15:restartNumberingAfterBreak="0">
+    <w:nsid w:val="125E65C2"/>
+    <w:multiLevelType w:val="hybridMultilevel"/>
+    <w:tmpl w:val="05561BA8"/>
+    <w:lvl w:ilvl="0" w:tplc="C46848F2">
+      <w:numFmt w:val="bullet"/>
+      <w:lvlText w:val="-"/>
+      <w:lvlJc w:val="left"/>
+      <w:pPr>
+        <w:ind w:left="720" w:hanging="360"/>
+      </w:pPr>
+      <w:rPr>
+        <w:rFonts w:ascii="Calibri" w:eastAsiaTheme="minorHAnsi" w:hAnsi="Calibri" w:cs="Calibri" w:hint="default"/>
+      </w:rPr>
+    </w:lvl>
+    <w:lvl w:ilvl="1" w:tplc="04090003" w:tentative="1">
+      <w:start w:val="1"/>
+      <w:numFmt w:val="bullet"/>
+      <w:lvlText w:val="o"/>
+      <w:lvlJc w:val="left"/>
+      <w:pPr>
+        <w:ind w:left="1440" w:hanging="360"/>
+      </w:pPr>
+      <w:rPr>
+        <w:rFonts w:ascii="Courier New" w:hAnsi="Courier New" w:cs="Courier New" w:hint="default"/>
+      </w:rPr>
+    </w:lvl>
+    <w:lvl w:ilvl="2" w:tplc="04090005" w:tentative="1">
+      <w:start w:val="1"/>
+      <w:numFmt w:val="bullet"/>
+      <w:lvlText w:val=""/>
+      <w:lvlJc w:val="left"/>
+      <w:pPr>
+        <w:ind w:left="2160" w:hanging="360"/>
+      </w:pPr>
+      <w:rPr>
+        <w:rFonts w:ascii="Wingdings" w:hAnsi="Wingdings" w:hint="default"/>
+      </w:rPr>
+    </w:lvl>
+    <w:lvl w:ilvl="3" w:tplc="04090001" w:tentative="1">
+      <w:start w:val="1"/>
+      <w:numFmt w:val="bullet"/>
+      <w:lvlText w:val=""/>
+      <w:lvlJc w:val="left"/>
+      <w:pPr>
+        <w:ind w:left="2880" w:hanging="360"/>
+      </w:pPr>
+      <w:rPr>
+        <w:rFonts w:ascii="Symbol" w:hAnsi="Symbol" w:hint="default"/>
+      </w:rPr>
+    </w:lvl>
+    <w:lvl w:ilvl="4" w:tplc="04090003" w:tentative="1">
+      <w:start w:val="1"/>
+      <w:numFmt w:val="bullet"/>
+      <w:lvlText w:val="o"/>
+      <w:lvlJc w:val="left"/>
+      <w:pPr>
+        <w:ind w:left="3600" w:hanging="360"/>
+      </w:pPr>
+      <w:rPr>
+        <w:rFonts w:ascii="Courier New" w:hAnsi="Courier New" w:cs="Courier New" w:hint="default"/>
+      </w:rPr>
+    </w:lvl>
+    <w:lvl w:ilvl="5" w:tplc="04090005" w:tentative="1">
+      <w:start w:val="1"/>
+      <w:numFmt w:val="bullet"/>
+      <w:lvlText w:val=""/>
+      <w:lvlJc w:val="left"/>
+      <w:pPr>
+        <w:ind w:left="4320" w:hanging="360"/>
+      </w:pPr>
+      <w:rPr>
+        <w:rFonts w:ascii="Wingdings" w:hAnsi="Wingdings" w:hint="default"/>
+      </w:rPr>
+    </w:lvl>
+    <w:lvl w:ilvl="6" w:tplc="04090001" w:tentative="1">
+      <w:start w:val="1"/>
+      <w:numFmt w:val="bullet"/>
+      <w:lvlText w:val=""/>
+      <w:lvlJc w:val="left"/>
+      <w:pPr>
+        <w:ind w:left="5040" w:hanging="360"/>
+      </w:pPr>
+      <w:rPr>
+        <w:rFonts w:ascii="Symbol" w:hAnsi="Symbol" w:hint="default"/>
+      </w:rPr>
+    </w:lvl>
+    <w:lvl w:ilvl="7" w:tplc="04090003" w:tentative="1">
+      <w:start w:val="1"/>
+      <w:numFmt w:val="bullet"/>
+      <w:lvlText w:val="o"/>
+      <w:lvlJc w:val="left"/>
+      <w:pPr>
+        <w:ind w:left="5760" w:hanging="360"/>
+      </w:pPr>
+      <w:rPr>
+        <w:rFonts w:ascii="Courier New" w:hAnsi="Courier New" w:cs="Courier New" w:hint="default"/>
+      </w:rPr>
+    </w:lvl>
+    <w:lvl w:ilvl="8" w:tplc="04090005" w:tentative="1">
+      <w:start w:val="1"/>
+      <w:numFmt w:val="bullet"/>
+      <w:lvlText w:val=""/>
+      <w:lvlJc w:val="left"/>
+      <w:pPr>
+        <w:ind w:left="6480" w:hanging="360"/>
+      </w:pPr>
+      <w:rPr>
+        <w:rFonts w:ascii="Wingdings" w:hAnsi="Wingdings" w:hint="default"/>
+      </w:rPr>
+    </w:lvl>
+  </w:abstractNum>
+  <w:abstractNum w:abstractNumId="3" w15:restartNumberingAfterBreak="0">
+    <w:nsid w:val="13FA1710"/>
+    <w:multiLevelType w:val="hybridMultilevel"/>
+    <w:tmpl w:val="D7D22CF8"/>
+    <w:lvl w:ilvl="0" w:tplc="04090001">
+      <w:start w:val="1"/>
+      <w:numFmt w:val="bullet"/>
+      <w:lvlText w:val=""/>
+      <w:lvlJc w:val="left"/>
+      <w:pPr>
+        <w:ind w:left="720" w:hanging="360"/>
+      </w:pPr>
+      <w:rPr>
+        <w:rFonts w:ascii="Symbol" w:hAnsi="Symbol" w:hint="default"/>
+      </w:rPr>
+    </w:lvl>
+    <w:lvl w:ilvl="1" w:tplc="04090003" w:tentative="1">
+      <w:start w:val="1"/>
+      <w:numFmt w:val="bullet"/>
+      <w:lvlText w:val="o"/>
+      <w:lvlJc w:val="left"/>
+      <w:pPr>
+        <w:ind w:left="1440" w:hanging="360"/>
+      </w:pPr>
+      <w:rPr>
+        <w:rFonts w:ascii="Courier New" w:hAnsi="Courier New" w:cs="Courier New" w:hint="default"/>
+      </w:rPr>
+    </w:lvl>
+    <w:lvl w:ilvl="2" w:tplc="04090005" w:tentative="1">
+      <w:start w:val="1"/>
+      <w:numFmt w:val="bullet"/>
+      <w:lvlText w:val=""/>
+      <w:lvlJc w:val="left"/>
+      <w:pPr>
+        <w:ind w:left="2160" w:hanging="360"/>
+      </w:pPr>
+      <w:rPr>
+        <w:rFonts w:ascii="Wingdings" w:hAnsi="Wingdings" w:hint="default"/>
+      </w:rPr>
+    </w:lvl>
+    <w:lvl w:ilvl="3" w:tplc="04090001" w:tentative="1">
+      <w:start w:val="1"/>
+      <w:numFmt w:val="bullet"/>
+      <w:lvlText w:val=""/>
+      <w:lvlJc w:val="left"/>
+      <w:pPr>
+        <w:ind w:left="2880" w:hanging="360"/>
+      </w:pPr>
+      <w:rPr>
+        <w:rFonts w:ascii="Symbol" w:hAnsi="Symbol" w:hint="default"/>
+      </w:rPr>
+    </w:lvl>
+    <w:lvl w:ilvl="4" w:tplc="04090003" w:tentative="1">
+      <w:start w:val="1"/>
+      <w:numFmt w:val="bullet"/>
+      <w:lvlText w:val="o"/>
+      <w:lvlJc w:val="left"/>
+      <w:pPr>
+        <w:ind w:left="3600" w:hanging="360"/>
+      </w:pPr>
+      <w:rPr>
+        <w:rFonts w:ascii="Courier New" w:hAnsi="Courier New" w:cs="Courier New" w:hint="default"/>
+      </w:rPr>
+    </w:lvl>
+    <w:lvl w:ilvl="5" w:tplc="04090005" w:tentative="1">
+      <w:start w:val="1"/>
+      <w:numFmt w:val="bullet"/>
+      <w:lvlText w:val=""/>
+      <w:lvlJc w:val="left"/>
+      <w:pPr>
+        <w:ind w:left="4320" w:hanging="360"/>
+      </w:pPr>
+      <w:rPr>
+        <w:rFonts w:ascii="Wingdings" w:hAnsi="Wingdings" w:hint="default"/>
+      </w:rPr>
+    </w:lvl>
+    <w:lvl w:ilvl="6" w:tplc="04090001" w:tentative="1">
+      <w:start w:val="1"/>
+      <w:numFmt w:val="bullet"/>
+      <w:lvlText w:val=""/>
+      <w:lvlJc w:val="left"/>
+      <w:pPr>
+        <w:ind w:left="5040" w:hanging="360"/>
+      </w:pPr>
+      <w:rPr>
+        <w:rFonts w:ascii="Symbol" w:hAnsi="Symbol" w:hint="default"/>
+      </w:rPr>
+    </w:lvl>
+    <w:lvl w:ilvl="7" w:tplc="04090003" w:tentative="1">
+      <w:start w:val="1"/>
+      <w:numFmt w:val="bullet"/>
+      <w:lvlText w:val="o"/>
+      <w:lvlJc w:val="left"/>
+      <w:pPr>
+        <w:ind w:left="5760" w:hanging="360"/>
+      </w:pPr>
+      <w:rPr>
+        <w:rFonts w:ascii="Courier New" w:hAnsi="Courier New" w:cs="Courier New" w:hint="default"/>
+      </w:rPr>
+    </w:lvl>
+    <w:lvl w:ilvl="8" w:tplc="04090005" w:tentative="1">
+      <w:start w:val="1"/>
+      <w:numFmt w:val="bullet"/>
+      <w:lvlText w:val=""/>
+      <w:lvlJc w:val="left"/>
+      <w:pPr>
+        <w:ind w:left="6480" w:hanging="360"/>
+      </w:pPr>
+      <w:rPr>
+        <w:rFonts w:ascii="Wingdings" w:hAnsi="Wingdings" w:hint="default"/>
+      </w:rPr>
+    </w:lvl>
+  </w:abstractNum>
+  <w:abstractNum w:abstractNumId="4" w15:restartNumberingAfterBreak="0">
+    <w:nsid w:val="29FD7F60"/>
+    <w:multiLevelType w:val="hybridMultilevel"/>
+    <w:tmpl w:val="9B20864A"/>
+    <w:lvl w:ilvl="0" w:tplc="C46848F2">
+      <w:numFmt w:val="bullet"/>
+      <w:lvlText w:val="-"/>
+      <w:lvlJc w:val="left"/>
+      <w:pPr>
+        <w:ind w:left="720" w:hanging="360"/>
+      </w:pPr>
+      <w:rPr>
+        <w:rFonts w:ascii="Calibri" w:eastAsiaTheme="minorHAnsi" w:hAnsi="Calibri" w:cs="Calibri" w:hint="default"/>
+      </w:rPr>
+    </w:lvl>
+    <w:lvl w:ilvl="1" w:tplc="04090003" w:tentative="1">
+      <w:start w:val="1"/>
+      <w:numFmt w:val="bullet"/>
+      <w:lvlText w:val="o"/>
+      <w:lvlJc w:val="left"/>
+      <w:pPr>
+        <w:ind w:left="1440" w:hanging="360"/>
+      </w:pPr>
+      <w:rPr>
+        <w:rFonts w:ascii="Courier New" w:hAnsi="Courier New" w:cs="Courier New" w:hint="default"/>
+      </w:rPr>
+    </w:lvl>
+    <w:lvl w:ilvl="2" w:tplc="04090005" w:tentative="1">
+      <w:start w:val="1"/>
+      <w:numFmt w:val="bullet"/>
+      <w:lvlText w:val=""/>
+      <w:lvlJc w:val="left"/>
+      <w:pPr>
+        <w:ind w:left="2160" w:hanging="360"/>
+      </w:pPr>
+      <w:rPr>
+        <w:rFonts w:ascii="Wingdings" w:hAnsi="Wingdings" w:hint="default"/>
+      </w:rPr>
+    </w:lvl>
+    <w:lvl w:ilvl="3" w:tplc="04090001" w:tentative="1">
+      <w:start w:val="1"/>
+      <w:numFmt w:val="bullet"/>
+      <w:lvlText w:val=""/>
+      <w:lvlJc w:val="left"/>
+      <w:pPr>
+        <w:ind w:left="2880" w:hanging="360"/>
+      </w:pPr>
+      <w:rPr>
+        <w:rFonts w:ascii="Symbol" w:hAnsi="Symbol" w:hint="default"/>
+      </w:rPr>
+    </w:lvl>
+    <w:lvl w:ilvl="4" w:tplc="04090003" w:tentative="1">
+      <w:start w:val="1"/>
+      <w:numFmt w:val="bullet"/>
+      <w:lvlText w:val="o"/>
+      <w:lvlJc w:val="left"/>
+      <w:pPr>
+        <w:ind w:left="3600" w:hanging="360"/>
+      </w:pPr>
+      <w:rPr>
+        <w:rFonts w:ascii="Courier New" w:hAnsi="Courier New" w:cs="Courier New" w:hint="default"/>
+      </w:rPr>
+    </w:lvl>
+    <w:lvl w:ilvl="5" w:tplc="04090005" w:tentative="1">
+      <w:start w:val="1"/>
+      <w:numFmt w:val="bullet"/>
+      <w:lvlText w:val=""/>
+      <w:lvlJc w:val="left"/>
+      <w:pPr>
+        <w:ind w:left="4320" w:hanging="360"/>
+      </w:pPr>
+      <w:rPr>
+        <w:rFonts w:ascii="Wingdings" w:hAnsi="Wingdings" w:hint="default"/>
+      </w:rPr>
+    </w:lvl>
+    <w:lvl w:ilvl="6" w:tplc="04090001" w:tentative="1">
+      <w:start w:val="1"/>
+      <w:numFmt w:val="bullet"/>
+      <w:lvlText w:val=""/>
+      <w:lvlJc w:val="left"/>
+      <w:pPr>
+        <w:ind w:left="5040" w:hanging="360"/>
+      </w:pPr>
+      <w:rPr>
+        <w:rFonts w:ascii="Symbol" w:hAnsi="Symbol" w:hint="default"/>
+      </w:rPr>
+    </w:lvl>
+    <w:lvl w:ilvl="7" w:tplc="04090003" w:tentative="1">
+      <w:start w:val="1"/>
+      <w:numFmt w:val="bullet"/>
+      <w:lvlText w:val="o"/>
+      <w:lvlJc w:val="left"/>
+      <w:pPr>
+        <w:ind w:left="5760" w:hanging="360"/>
+      </w:pPr>
+      <w:rPr>
+        <w:rFonts w:ascii="Courier New" w:hAnsi="Courier New" w:cs="Courier New" w:hint="default"/>
+      </w:rPr>
+    </w:lvl>
+    <w:lvl w:ilvl="8" w:tplc="04090005" w:tentative="1">
+      <w:start w:val="1"/>
+      <w:numFmt w:val="bullet"/>
+      <w:lvlText w:val=""/>
+      <w:lvlJc w:val="left"/>
+      <w:pPr>
+        <w:ind w:left="6480" w:hanging="360"/>
+      </w:pPr>
+      <w:rPr>
+        <w:rFonts w:ascii="Wingdings" w:hAnsi="Wingdings" w:hint="default"/>
+      </w:rPr>
+    </w:lvl>
+  </w:abstractNum>
+  <w:abstractNum w:abstractNumId="5" w15:restartNumberingAfterBreak="0">
+    <w:nsid w:val="2C2241AD"/>
+    <w:multiLevelType w:val="hybridMultilevel"/>
+    <w:tmpl w:val="7DF0F4EE"/>
+    <w:lvl w:ilvl="0" w:tplc="04090001">
+      <w:start w:val="1"/>
+      <w:numFmt w:val="bullet"/>
+      <w:lvlText w:val=""/>
+      <w:lvlJc w:val="left"/>
+      <w:pPr>
+        <w:ind w:left="720" w:hanging="360"/>
+      </w:pPr>
+      <w:rPr>
+        <w:rFonts w:ascii="Symbol" w:hAnsi="Symbol" w:hint="default"/>
+      </w:rPr>
+    </w:lvl>
+    <w:lvl w:ilvl="1" w:tplc="04090003" w:tentative="1">
+      <w:start w:val="1"/>
+      <w:numFmt w:val="bullet"/>
+      <w:lvlText w:val="o"/>
+      <w:lvlJc w:val="left"/>
+      <w:pPr>
+        <w:ind w:left="1440" w:hanging="360"/>
+      </w:pPr>
+      <w:rPr>
+        <w:rFonts w:ascii="Courier New" w:hAnsi="Courier New" w:cs="Courier New" w:hint="default"/>
+      </w:rPr>
+    </w:lvl>
+    <w:lvl w:ilvl="2" w:tplc="04090005" w:tentative="1">
+      <w:start w:val="1"/>
+      <w:numFmt w:val="bullet"/>
+      <w:lvlText w:val=""/>
+      <w:lvlJc w:val="left"/>
+      <w:pPr>
+        <w:ind w:left="2160" w:hanging="360"/>
+      </w:pPr>
+      <w:rPr>
+        <w:rFonts w:ascii="Wingdings" w:hAnsi="Wingdings" w:hint="default"/>
+      </w:rPr>
+    </w:lvl>
+    <w:lvl w:ilvl="3" w:tplc="04090001" w:tentative="1">
+      <w:start w:val="1"/>
+      <w:numFmt w:val="bullet"/>
+      <w:lvlText w:val=""/>
+      <w:lvlJc w:val="left"/>
+      <w:pPr>
+        <w:ind w:left="2880" w:hanging="360"/>
+      </w:pPr>
+      <w:rPr>
+        <w:rFonts w:ascii="Symbol" w:hAnsi="Symbol" w:hint="default"/>
+      </w:rPr>
+    </w:lvl>
+    <w:lvl w:ilvl="4" w:tplc="04090003" w:tentative="1">
+      <w:start w:val="1"/>
+      <w:numFmt w:val="bullet"/>
+      <w:lvlText w:val="o"/>
+      <w:lvlJc w:val="left"/>
+      <w:pPr>
+        <w:ind w:left="3600" w:hanging="360"/>
+      </w:pPr>
+      <w:rPr>
+        <w:rFonts w:ascii="Courier New" w:hAnsi="Courier New" w:cs="Courier New" w:hint="default"/>
+      </w:rPr>
+    </w:lvl>
+    <w:lvl w:ilvl="5" w:tplc="04090005" w:tentative="1">
+      <w:start w:val="1"/>
+      <w:numFmt w:val="bullet"/>
+      <w:lvlText w:val=""/>
+      <w:lvlJc w:val="left"/>
+      <w:pPr>
+        <w:ind w:left="4320" w:hanging="360"/>
+      </w:pPr>
+      <w:rPr>
+        <w:rFonts w:ascii="Wingdings" w:hAnsi="Wingdings" w:hint="default"/>
+      </w:rPr>
+    </w:lvl>
+    <w:lvl w:ilvl="6" w:tplc="04090001" w:tentative="1">
+      <w:start w:val="1"/>
+      <w:numFmt w:val="bullet"/>
+      <w:lvlText w:val=""/>
+      <w:lvlJc w:val="left"/>
+      <w:pPr>
+        <w:ind w:left="5040" w:hanging="360"/>
+      </w:pPr>
+      <w:rPr>
+        <w:rFonts w:ascii="Symbol" w:hAnsi="Symbol" w:hint="default"/>
+      </w:rPr>
+    </w:lvl>
+    <w:lvl w:ilvl="7" w:tplc="04090003" w:tentative="1">
+      <w:start w:val="1"/>
+      <w:numFmt w:val="bullet"/>
+      <w:lvlText w:val="o"/>
+      <w:lvlJc w:val="left"/>
+      <w:pPr>
+        <w:ind w:left="5760" w:hanging="360"/>
+      </w:pPr>
+      <w:rPr>
+        <w:rFonts w:ascii="Courier New" w:hAnsi="Courier New" w:cs="Courier New" w:hint="default"/>
+      </w:rPr>
+    </w:lvl>
+    <w:lvl w:ilvl="8" w:tplc="04090005" w:tentative="1">
+      <w:start w:val="1"/>
+      <w:numFmt w:val="bullet"/>
+      <w:lvlText w:val=""/>
+      <w:lvlJc w:val="left"/>
+      <w:pPr>
+        <w:ind w:left="6480" w:hanging="360"/>
+      </w:pPr>
+      <w:rPr>
+        <w:rFonts w:ascii="Wingdings" w:hAnsi="Wingdings" w:hint="default"/>
+      </w:rPr>
+    </w:lvl>
+  </w:abstractNum>
+  <w:abstractNum w:abstractNumId="6" w15:restartNumberingAfterBreak="0">
+    <w:nsid w:val="3EC30881"/>
+    <w:multiLevelType w:val="hybridMultilevel"/>
+    <w:tmpl w:val="D2A488DE"/>
+    <w:lvl w:ilvl="0" w:tplc="C46848F2">
+      <w:numFmt w:val="bullet"/>
+      <w:lvlText w:val="-"/>
+      <w:lvlJc w:val="left"/>
+      <w:pPr>
+        <w:ind w:left="720" w:hanging="360"/>
+      </w:pPr>
+      <w:rPr>
+        <w:rFonts w:ascii="Calibri" w:eastAsiaTheme="minorHAnsi" w:hAnsi="Calibri" w:cs="Calibri" w:hint="default"/>
+      </w:rPr>
+    </w:lvl>
+    <w:lvl w:ilvl="1" w:tplc="04090003" w:tentative="1">
+      <w:start w:val="1"/>
+      <w:numFmt w:val="bullet"/>
+      <w:lvlText w:val="o"/>
+      <w:lvlJc w:val="left"/>
+      <w:pPr>
+        <w:ind w:left="1440" w:hanging="360"/>
+      </w:pPr>
+      <w:rPr>
+        <w:rFonts w:ascii="Courier New" w:hAnsi="Courier New" w:cs="Courier New" w:hint="default"/>
+      </w:rPr>
+    </w:lvl>
+    <w:lvl w:ilvl="2" w:tplc="04090005" w:tentative="1">
+      <w:start w:val="1"/>
+      <w:numFmt w:val="bullet"/>
+      <w:lvlText w:val=""/>
+      <w:lvlJc w:val="left"/>
+      <w:pPr>
+        <w:ind w:left="2160" w:hanging="360"/>
+      </w:pPr>
+      <w:rPr>
+        <w:rFonts w:ascii="Wingdings" w:hAnsi="Wingdings" w:hint="default"/>
+      </w:rPr>
+    </w:lvl>
+    <w:lvl w:ilvl="3" w:tplc="04090001" w:tentative="1">
+      <w:start w:val="1"/>
+      <w:numFmt w:val="bullet"/>
+      <w:lvlText w:val=""/>
+      <w:lvlJc w:val="left"/>
+      <w:pPr>
+        <w:ind w:left="2880" w:hanging="360"/>
+      </w:pPr>
+      <w:rPr>
+        <w:rFonts w:ascii="Symbol" w:hAnsi="Symbol" w:hint="default"/>
+      </w:rPr>
+    </w:lvl>
+    <w:lvl w:ilvl="4" w:tplc="04090003" w:tentative="1">
+      <w:start w:val="1"/>
+      <w:numFmt w:val="bullet"/>
+      <w:lvlText w:val="o"/>
+      <w:lvlJc w:val="left"/>
+      <w:pPr>
+        <w:ind w:left="3600" w:hanging="360"/>
+      </w:pPr>
+      <w:rPr>
+        <w:rFonts w:ascii="Courier New" w:hAnsi="Courier New" w:cs="Courier New" w:hint="default"/>
+      </w:rPr>
+    </w:lvl>
+    <w:lvl w:ilvl="5" w:tplc="04090005" w:tentative="1">
+      <w:start w:val="1"/>
+      <w:numFmt w:val="bullet"/>
+      <w:lvlText w:val=""/>
+      <w:lvlJc w:val="left"/>
+      <w:pPr>
+        <w:ind w:left="4320" w:hanging="360"/>
+      </w:pPr>
+      <w:rPr>
+        <w:rFonts w:ascii="Wingdings" w:hAnsi="Wingdings" w:hint="default"/>
+      </w:rPr>
+    </w:lvl>
+    <w:lvl w:ilvl="6" w:tplc="04090001" w:tentative="1">
+      <w:start w:val="1"/>
+      <w:numFmt w:val="bullet"/>
+      <w:lvlText w:val=""/>
+      <w:lvlJc w:val="left"/>
+      <w:pPr>
+        <w:ind w:left="5040" w:hanging="360"/>
+      </w:pPr>
+      <w:rPr>
+        <w:rFonts w:ascii="Symbol" w:hAnsi="Symbol" w:hint="default"/>
+      </w:rPr>
+    </w:lvl>
+    <w:lvl w:ilvl="7" w:tplc="04090003" w:tentative="1">
+      <w:start w:val="1"/>
+      <w:numFmt w:val="bullet"/>
+      <w:lvlText w:val="o"/>
+      <w:lvlJc w:val="left"/>
+      <w:pPr>
+        <w:ind w:left="5760" w:hanging="360"/>
+      </w:pPr>
+      <w:rPr>
+        <w:rFonts w:ascii="Courier New" w:hAnsi="Courier New" w:cs="Courier New" w:hint="default"/>
+      </w:rPr>
+    </w:lvl>
+    <w:lvl w:ilvl="8" w:tplc="04090005" w:tentative="1">
+      <w:start w:val="1"/>
+      <w:numFmt w:val="bullet"/>
+      <w:lvlText w:val=""/>
+      <w:lvlJc w:val="left"/>
+      <w:pPr>
+        <w:ind w:left="6480" w:hanging="360"/>
+      </w:pPr>
+      <w:rPr>
+        <w:rFonts w:ascii="Wingdings" w:hAnsi="Wingdings" w:hint="default"/>
+      </w:rPr>
+    </w:lvl>
+  </w:abstractNum>
+  <w:abstractNum w:abstractNumId="7" w15:restartNumberingAfterBreak="0">
+    <w:nsid w:val="3FAC5E91"/>
+    <w:multiLevelType w:val="hybridMultilevel"/>
+    <w:tmpl w:val="3608575A"/>
+    <w:lvl w:ilvl="0" w:tplc="C46848F2">
+      <w:numFmt w:val="bullet"/>
+      <w:lvlText w:val="-"/>
+      <w:lvlJc w:val="left"/>
+      <w:pPr>
+        <w:ind w:left="720" w:hanging="360"/>
+      </w:pPr>
+      <w:rPr>
+        <w:rFonts w:ascii="Calibri" w:eastAsiaTheme="minorHAnsi" w:hAnsi="Calibri" w:cs="Calibri" w:hint="default"/>
+      </w:rPr>
+    </w:lvl>
+    <w:lvl w:ilvl="1" w:tplc="04090003" w:tentative="1">
+      <w:start w:val="1"/>
+      <w:numFmt w:val="bullet"/>
+      <w:lvlText w:val="o"/>
+      <w:lvlJc w:val="left"/>
+      <w:pPr>
+        <w:ind w:left="1440" w:hanging="360"/>
+      </w:pPr>
+      <w:rPr>
+        <w:rFonts w:ascii="Courier New" w:hAnsi="Courier New" w:cs="Courier New" w:hint="default"/>
+      </w:rPr>
+    </w:lvl>
+    <w:lvl w:ilvl="2" w:tplc="04090005" w:tentative="1">
+      <w:start w:val="1"/>
+      <w:numFmt w:val="bullet"/>
+      <w:lvlText w:val=""/>
+      <w:lvlJc w:val="left"/>
+      <w:pPr>
+        <w:ind w:left="2160" w:hanging="360"/>
+      </w:pPr>
+      <w:rPr>
+        <w:rFonts w:ascii="Wingdings" w:hAnsi="Wingdings" w:hint="default"/>
+      </w:rPr>
+    </w:lvl>
+    <w:lvl w:ilvl="3" w:tplc="04090001" w:tentative="1">
+      <w:start w:val="1"/>
+      <w:numFmt w:val="bullet"/>
+      <w:lvlText w:val=""/>
+      <w:lvlJc w:val="left"/>
+      <w:pPr>
+        <w:ind w:left="2880" w:hanging="360"/>
+      </w:pPr>
+      <w:rPr>
+        <w:rFonts w:ascii="Symbol" w:hAnsi="Symbol" w:hint="default"/>
+      </w:rPr>
+    </w:lvl>
+    <w:lvl w:ilvl="4" w:tplc="04090003" w:tentative="1">
+      <w:start w:val="1"/>
+      <w:numFmt w:val="bullet"/>
+      <w:lvlText w:val="o"/>
+      <w:lvlJc w:val="left"/>
+      <w:pPr>
+        <w:ind w:left="3600" w:hanging="360"/>
+      </w:pPr>
+      <w:rPr>
+        <w:rFonts w:ascii="Courier New" w:hAnsi="Courier New" w:cs="Courier New" w:hint="default"/>
+      </w:rPr>
+    </w:lvl>
+    <w:lvl w:ilvl="5" w:tplc="04090005" w:tentative="1">
+      <w:start w:val="1"/>
+      <w:numFmt w:val="bullet"/>
+      <w:lvlText w:val=""/>
+      <w:lvlJc w:val="left"/>
+      <w:pPr>
+        <w:ind w:left="4320" w:hanging="360"/>
+      </w:pPr>
+      <w:rPr>
+        <w:rFonts w:ascii="Wingdings" w:hAnsi="Wingdings" w:hint="default"/>
+      </w:rPr>
+    </w:lvl>
+    <w:lvl w:ilvl="6" w:tplc="04090001" w:tentative="1">
+      <w:start w:val="1"/>
+      <w:numFmt w:val="bullet"/>
+      <w:lvlText w:val=""/>
+      <w:lvlJc w:val="left"/>
+      <w:pPr>
+        <w:ind w:left="5040" w:hanging="360"/>
+      </w:pPr>
+      <w:rPr>
+        <w:rFonts w:ascii="Symbol" w:hAnsi="Symbol" w:hint="default"/>
+      </w:rPr>
+    </w:lvl>
+    <w:lvl w:ilvl="7" w:tplc="04090003" w:tentative="1">
+      <w:start w:val="1"/>
+      <w:numFmt w:val="bullet"/>
+      <w:lvlText w:val="o"/>
+      <w:lvlJc w:val="left"/>
+      <w:pPr>
+        <w:ind w:left="5760" w:hanging="360"/>
+      </w:pPr>
+      <w:rPr>
+        <w:rFonts w:ascii="Courier New" w:hAnsi="Courier New" w:cs="Courier New" w:hint="default"/>
+      </w:rPr>
+    </w:lvl>
+    <w:lvl w:ilvl="8" w:tplc="04090005" w:tentative="1">
+      <w:start w:val="1"/>
+      <w:numFmt w:val="bullet"/>
+      <w:lvlText w:val=""/>
+      <w:lvlJc w:val="left"/>
+      <w:pPr>
+        <w:ind w:left="6480" w:hanging="360"/>
+      </w:pPr>
+      <w:rPr>
+        <w:rFonts w:ascii="Wingdings" w:hAnsi="Wingdings" w:hint="default"/>
+      </w:rPr>
+    </w:lvl>
+  </w:abstractNum>
+  <w:abstractNum w:abstractNumId="8" w15:restartNumberingAfterBreak="0">
     <w:nsid w:val="413F52F3"/>
     <w:multiLevelType w:val="hybridMultilevel"/>
     <w:tmpl w:val="EAFEC996"/>
@@ -6333,7 +8726,231 @@
       </w:rPr>
     </w:lvl>
   </w:abstractNum>
-  <w:abstractNum w:abstractNumId="2">
+  <w:abstractNum w:abstractNumId="9" w15:restartNumberingAfterBreak="0">
+    <w:nsid w:val="51340DF7"/>
+    <w:multiLevelType w:val="hybridMultilevel"/>
+    <w:tmpl w:val="CC9AACA6"/>
+    <w:lvl w:ilvl="0" w:tplc="C46848F2">
+      <w:numFmt w:val="bullet"/>
+      <w:lvlText w:val="-"/>
+      <w:lvlJc w:val="left"/>
+      <w:pPr>
+        <w:ind w:left="720" w:hanging="360"/>
+      </w:pPr>
+      <w:rPr>
+        <w:rFonts w:ascii="Calibri" w:eastAsiaTheme="minorHAnsi" w:hAnsi="Calibri" w:cs="Calibri" w:hint="default"/>
+      </w:rPr>
+    </w:lvl>
+    <w:lvl w:ilvl="1" w:tplc="04090003" w:tentative="1">
+      <w:start w:val="1"/>
+      <w:numFmt w:val="bullet"/>
+      <w:lvlText w:val="o"/>
+      <w:lvlJc w:val="left"/>
+      <w:pPr>
+        <w:ind w:left="1440" w:hanging="360"/>
+      </w:pPr>
+      <w:rPr>
+        <w:rFonts w:ascii="Courier New" w:hAnsi="Courier New" w:cs="Courier New" w:hint="default"/>
+      </w:rPr>
+    </w:lvl>
+    <w:lvl w:ilvl="2" w:tplc="04090005" w:tentative="1">
+      <w:start w:val="1"/>
+      <w:numFmt w:val="bullet"/>
+      <w:lvlText w:val=""/>
+      <w:lvlJc w:val="left"/>
+      <w:pPr>
+        <w:ind w:left="2160" w:hanging="360"/>
+      </w:pPr>
+      <w:rPr>
+        <w:rFonts w:ascii="Wingdings" w:hAnsi="Wingdings" w:hint="default"/>
+      </w:rPr>
+    </w:lvl>
+    <w:lvl w:ilvl="3" w:tplc="04090001" w:tentative="1">
+      <w:start w:val="1"/>
+      <w:numFmt w:val="bullet"/>
+      <w:lvlText w:val=""/>
+      <w:lvlJc w:val="left"/>
+      <w:pPr>
+        <w:ind w:left="2880" w:hanging="360"/>
+      </w:pPr>
+      <w:rPr>
+        <w:rFonts w:ascii="Symbol" w:hAnsi="Symbol" w:hint="default"/>
+      </w:rPr>
+    </w:lvl>
+    <w:lvl w:ilvl="4" w:tplc="04090003" w:tentative="1">
+      <w:start w:val="1"/>
+      <w:numFmt w:val="bullet"/>
+      <w:lvlText w:val="o"/>
+      <w:lvlJc w:val="left"/>
+      <w:pPr>
+        <w:ind w:left="3600" w:hanging="360"/>
+      </w:pPr>
+      <w:rPr>
+        <w:rFonts w:ascii="Courier New" w:hAnsi="Courier New" w:cs="Courier New" w:hint="default"/>
+      </w:rPr>
+    </w:lvl>
+    <w:lvl w:ilvl="5" w:tplc="04090005" w:tentative="1">
+      <w:start w:val="1"/>
+      <w:numFmt w:val="bullet"/>
+      <w:lvlText w:val=""/>
+      <w:lvlJc w:val="left"/>
+      <w:pPr>
+        <w:ind w:left="4320" w:hanging="360"/>
+      </w:pPr>
+      <w:rPr>
+        <w:rFonts w:ascii="Wingdings" w:hAnsi="Wingdings" w:hint="default"/>
+      </w:rPr>
+    </w:lvl>
+    <w:lvl w:ilvl="6" w:tplc="04090001" w:tentative="1">
+      <w:start w:val="1"/>
+      <w:numFmt w:val="bullet"/>
+      <w:lvlText w:val=""/>
+      <w:lvlJc w:val="left"/>
+      <w:pPr>
+        <w:ind w:left="5040" w:hanging="360"/>
+      </w:pPr>
+      <w:rPr>
+        <w:rFonts w:ascii="Symbol" w:hAnsi="Symbol" w:hint="default"/>
+      </w:rPr>
+    </w:lvl>
+    <w:lvl w:ilvl="7" w:tplc="04090003" w:tentative="1">
+      <w:start w:val="1"/>
+      <w:numFmt w:val="bullet"/>
+      <w:lvlText w:val="o"/>
+      <w:lvlJc w:val="left"/>
+      <w:pPr>
+        <w:ind w:left="5760" w:hanging="360"/>
+      </w:pPr>
+      <w:rPr>
+        <w:rFonts w:ascii="Courier New" w:hAnsi="Courier New" w:cs="Courier New" w:hint="default"/>
+      </w:rPr>
+    </w:lvl>
+    <w:lvl w:ilvl="8" w:tplc="04090005" w:tentative="1">
+      <w:start w:val="1"/>
+      <w:numFmt w:val="bullet"/>
+      <w:lvlText w:val=""/>
+      <w:lvlJc w:val="left"/>
+      <w:pPr>
+        <w:ind w:left="6480" w:hanging="360"/>
+      </w:pPr>
+      <w:rPr>
+        <w:rFonts w:ascii="Wingdings" w:hAnsi="Wingdings" w:hint="default"/>
+      </w:rPr>
+    </w:lvl>
+  </w:abstractNum>
+  <w:abstractNum w:abstractNumId="10" w15:restartNumberingAfterBreak="0">
+    <w:nsid w:val="73AE34C7"/>
+    <w:multiLevelType w:val="hybridMultilevel"/>
+    <w:tmpl w:val="DA7C5738"/>
+    <w:lvl w:ilvl="0" w:tplc="C46848F2">
+      <w:numFmt w:val="bullet"/>
+      <w:lvlText w:val="-"/>
+      <w:lvlJc w:val="left"/>
+      <w:pPr>
+        <w:ind w:left="720" w:hanging="360"/>
+      </w:pPr>
+      <w:rPr>
+        <w:rFonts w:ascii="Calibri" w:eastAsiaTheme="minorHAnsi" w:hAnsi="Calibri" w:cs="Calibri" w:hint="default"/>
+      </w:rPr>
+    </w:lvl>
+    <w:lvl w:ilvl="1" w:tplc="04090003" w:tentative="1">
+      <w:start w:val="1"/>
+      <w:numFmt w:val="bullet"/>
+      <w:lvlText w:val="o"/>
+      <w:lvlJc w:val="left"/>
+      <w:pPr>
+        <w:ind w:left="1440" w:hanging="360"/>
+      </w:pPr>
+      <w:rPr>
+        <w:rFonts w:ascii="Courier New" w:hAnsi="Courier New" w:cs="Courier New" w:hint="default"/>
+      </w:rPr>
+    </w:lvl>
+    <w:lvl w:ilvl="2" w:tplc="04090005" w:tentative="1">
+      <w:start w:val="1"/>
+      <w:numFmt w:val="bullet"/>
+      <w:lvlText w:val=""/>
+      <w:lvlJc w:val="left"/>
+      <w:pPr>
+        <w:ind w:left="2160" w:hanging="360"/>
+      </w:pPr>
+      <w:rPr>
+        <w:rFonts w:ascii="Wingdings" w:hAnsi="Wingdings" w:hint="default"/>
+      </w:rPr>
+    </w:lvl>
+    <w:lvl w:ilvl="3" w:tplc="04090001" w:tentative="1">
+      <w:start w:val="1"/>
+      <w:numFmt w:val="bullet"/>
+      <w:lvlText w:val=""/>
+      <w:lvlJc w:val="left"/>
+      <w:pPr>
+        <w:ind w:left="2880" w:hanging="360"/>
+      </w:pPr>
+      <w:rPr>
+        <w:rFonts w:ascii="Symbol" w:hAnsi="Symbol" w:hint="default"/>
+      </w:rPr>
+    </w:lvl>
+    <w:lvl w:ilvl="4" w:tplc="04090003" w:tentative="1">
+      <w:start w:val="1"/>
+      <w:numFmt w:val="bullet"/>
+      <w:lvlText w:val="o"/>
+      <w:lvlJc w:val="left"/>
+      <w:pPr>
+        <w:ind w:left="3600" w:hanging="360"/>
+      </w:pPr>
+      <w:rPr>
+        <w:rFonts w:ascii="Courier New" w:hAnsi="Courier New" w:cs="Courier New" w:hint="default"/>
+      </w:rPr>
+    </w:lvl>
+    <w:lvl w:ilvl="5" w:tplc="04090005" w:tentative="1">
+      <w:start w:val="1"/>
+      <w:numFmt w:val="bullet"/>
+      <w:lvlText w:val=""/>
+      <w:lvlJc w:val="left"/>
+      <w:pPr>
+        <w:ind w:left="4320" w:hanging="360"/>
+      </w:pPr>
+      <w:rPr>
+        <w:rFonts w:ascii="Wingdings" w:hAnsi="Wingdings" w:hint="default"/>
+      </w:rPr>
+    </w:lvl>
+    <w:lvl w:ilvl="6" w:tplc="04090001" w:tentative="1">
+      <w:start w:val="1"/>
+      <w:numFmt w:val="bullet"/>
+      <w:lvlText w:val=""/>
+      <w:lvlJc w:val="left"/>
+      <w:pPr>
+        <w:ind w:left="5040" w:hanging="360"/>
+      </w:pPr>
+      <w:rPr>
+        <w:rFonts w:ascii="Symbol" w:hAnsi="Symbol" w:hint="default"/>
+      </w:rPr>
+    </w:lvl>
+    <w:lvl w:ilvl="7" w:tplc="04090003" w:tentative="1">
+      <w:start w:val="1"/>
+      <w:numFmt w:val="bullet"/>
+      <w:lvlText w:val="o"/>
+      <w:lvlJc w:val="left"/>
+      <w:pPr>
+        <w:ind w:left="5760" w:hanging="360"/>
+      </w:pPr>
+      <w:rPr>
+        <w:rFonts w:ascii="Courier New" w:hAnsi="Courier New" w:cs="Courier New" w:hint="default"/>
+      </w:rPr>
+    </w:lvl>
+    <w:lvl w:ilvl="8" w:tplc="04090005" w:tentative="1">
+      <w:start w:val="1"/>
+      <w:numFmt w:val="bullet"/>
+      <w:lvlText w:val=""/>
+      <w:lvlJc w:val="left"/>
+      <w:pPr>
+        <w:ind w:left="6480" w:hanging="360"/>
+      </w:pPr>
+      <w:rPr>
+        <w:rFonts w:ascii="Wingdings" w:hAnsi="Wingdings" w:hint="default"/>
+      </w:rPr>
+    </w:lvl>
+  </w:abstractNum>
+  <w:abstractNum w:abstractNumId="11" w15:restartNumberingAfterBreak="0">
     <w:nsid w:val="7DD4133E"/>
     <w:multiLevelType w:val="hybridMultilevel"/>
     <w:tmpl w:val="FAE4C142"/>
@@ -6446,19 +9063,46 @@
     </w:lvl>
   </w:abstractNum>
   <w:num w:numId="1">
-    <w:abstractNumId w:val="2"/>
+    <w:abstractNumId w:val="11"/>
   </w:num>
   <w:num w:numId="2">
-    <w:abstractNumId w:val="1"/>
+    <w:abstractNumId w:val="8"/>
   </w:num>
   <w:num w:numId="3">
     <w:abstractNumId w:val="0"/>
+  </w:num>
+  <w:num w:numId="4">
+    <w:abstractNumId w:val="3"/>
+  </w:num>
+  <w:num w:numId="5">
+    <w:abstractNumId w:val="5"/>
+  </w:num>
+  <w:num w:numId="6">
+    <w:abstractNumId w:val="9"/>
+  </w:num>
+  <w:num w:numId="7">
+    <w:abstractNumId w:val="6"/>
+  </w:num>
+  <w:num w:numId="8">
+    <w:abstractNumId w:val="7"/>
+  </w:num>
+  <w:num w:numId="9">
+    <w:abstractNumId w:val="10"/>
+  </w:num>
+  <w:num w:numId="10">
+    <w:abstractNumId w:val="1"/>
+  </w:num>
+  <w:num w:numId="11">
+    <w:abstractNumId w:val="2"/>
+  </w:num>
+  <w:num w:numId="12">
+    <w:abstractNumId w:val="4"/>
   </w:num>
 </w:numbering>
 </file>
 
 <file path=word/styles.xml><?xml version="1.0" encoding="utf-8"?>
-<w:styles xmlns:mc="http://schemas.openxmlformats.org/markup-compatibility/2006" xmlns:r="http://schemas.openxmlformats.org/officeDocument/2006/relationships" xmlns:w="http://schemas.openxmlformats.org/wordprocessingml/2006/main" xmlns:w14="http://schemas.microsoft.com/office/word/2010/wordml" mc:Ignorable="w14">
+<w:styles xmlns:mc="http://schemas.openxmlformats.org/markup-compatibility/2006" xmlns:r="http://schemas.openxmlformats.org/officeDocument/2006/relationships" xmlns:w="http://schemas.openxmlformats.org/wordprocessingml/2006/main" xmlns:w14="http://schemas.microsoft.com/office/word/2010/wordml" xmlns:w15="http://schemas.microsoft.com/office/word/2012/wordml" xmlns:w16se="http://schemas.microsoft.com/office/word/2015/wordml/symex" mc:Ignorable="w14 w15 w16se">
   <w:docDefaults>
     <w:rPrDefault>
       <w:rPr>
@@ -6474,540 +9118,378 @@
       </w:pPr>
     </w:pPrDefault>
   </w:docDefaults>
-  <w:latentStyles w:defLockedState="0" w:defUIPriority="99" w:defSemiHidden="1" w:defUnhideWhenUsed="1" w:defQFormat="0" w:count="267">
-    <w:lsdException w:name="Normal" w:semiHidden="0" w:uiPriority="0" w:unhideWhenUsed="0" w:qFormat="1"/>
-    <w:lsdException w:name="heading 1" w:semiHidden="0" w:uiPriority="9" w:unhideWhenUsed="0" w:qFormat="1"/>
-    <w:lsdException w:name="heading 2" w:uiPriority="9" w:qFormat="1"/>
-    <w:lsdException w:name="heading 3" w:uiPriority="9" w:qFormat="1"/>
-    <w:lsdException w:name="heading 4" w:uiPriority="9" w:qFormat="1"/>
-    <w:lsdException w:name="heading 5" w:uiPriority="9" w:qFormat="1"/>
-    <w:lsdException w:name="heading 6" w:uiPriority="9" w:qFormat="1"/>
-    <w:lsdException w:name="heading 7" w:uiPriority="9" w:qFormat="1"/>
-    <w:lsdException w:name="heading 8" w:uiPriority="9" w:qFormat="1"/>
-    <w:lsdException w:name="heading 9" w:uiPriority="9" w:qFormat="1"/>
-    <w:lsdException w:name="toc 1" w:uiPriority="39"/>
-    <w:lsdException w:name="toc 2" w:uiPriority="39"/>
-    <w:lsdException w:name="toc 3" w:uiPriority="39"/>
-    <w:lsdException w:name="toc 4" w:uiPriority="39"/>
-    <w:lsdException w:name="toc 5" w:uiPriority="39"/>
-    <w:lsdException w:name="toc 6" w:uiPriority="39"/>
-    <w:lsdException w:name="toc 7" w:uiPriority="39"/>
-    <w:lsdException w:name="toc 8" w:uiPriority="39"/>
-    <w:lsdException w:name="toc 9" w:uiPriority="39"/>
-    <w:lsdException w:name="caption" w:uiPriority="35" w:qFormat="1"/>
-    <w:lsdException w:name="Title" w:semiHidden="0" w:uiPriority="10" w:unhideWhenUsed="0" w:qFormat="1"/>
-    <w:lsdException w:name="Default Paragraph Font" w:uiPriority="1"/>
-    <w:lsdException w:name="Subtitle" w:semiHidden="0" w:uiPriority="11" w:unhideWhenUsed="0" w:qFormat="1"/>
-    <w:lsdException w:name="Strong" w:semiHidden="0" w:uiPriority="22" w:unhideWhenUsed="0" w:qFormat="1"/>
-    <w:lsdException w:name="Emphasis" w:semiHidden="0" w:uiPriority="20" w:unhideWhenUsed="0" w:qFormat="1"/>
-    <w:lsdException w:name="Table Grid" w:semiHidden="0" w:uiPriority="39" w:unhideWhenUsed="0"/>
-    <w:lsdException w:name="Placeholder Text" w:unhideWhenUsed="0"/>
-    <w:lsdException w:name="No Spacing" w:semiHidden="0" w:uiPriority="1" w:unhideWhenUsed="0" w:qFormat="1"/>
-    <w:lsdException w:name="Light Shading" w:semiHidden="0" w:uiPriority="60" w:unhideWhenUsed="0"/>
-    <w:lsdException w:name="Light List" w:semiHidden="0" w:uiPriority="61" w:unhideWhenUsed="0"/>
-    <w:lsdException w:name="Light Grid" w:semiHidden="0" w:uiPriority="62" w:unhideWhenUsed="0"/>
-    <w:lsdException w:name="Medium Shading 1" w:semiHidden="0" w:uiPriority="63" w:unhideWhenUsed="0"/>
-    <w:lsdException w:name="Medium Shading 2" w:semiHidden="0" w:uiPriority="64" w:unhideWhenUsed="0"/>
-    <w:lsdException w:name="Medium List 1" w:semiHidden="0" w:uiPriority="65" w:unhideWhenUsed="0"/>
-    <w:lsdException w:name="Medium List 2" w:semiHidden="0" w:uiPriority="66" w:unhideWhenUsed="0"/>
-    <w:lsdException w:name="Medium Grid 1" w:semiHidden="0" w:uiPriority="67" w:unhideWhenUsed="0"/>
-    <w:lsdException w:name="Medium Grid 2" w:semiHidden="0" w:uiPriority="68" w:unhideWhenUsed="0"/>
-    <w:lsdException w:name="Medium Grid 3" w:semiHidden="0" w:uiPriority="69" w:unhideWhenUsed="0"/>
-    <w:lsdException w:name="Dark List" w:semiHidden="0" w:uiPriority="70" w:unhideWhenUsed="0"/>
-    <w:lsdException w:name="Colorful Shading" w:semiHidden="0" w:uiPriority="71" w:unhideWhenUsed="0"/>
-    <w:lsdException w:name="Colorful List" w:semiHidden="0" w:uiPriority="72" w:unhideWhenUsed="0"/>
-    <w:lsdException w:name="Colorful Grid" w:semiHidden="0" w:uiPriority="73" w:unhideWhenUsed="0"/>
-    <w:lsdException w:name="Light Shading Accent 1" w:semiHidden="0" w:uiPriority="60" w:unhideWhenUsed="0"/>
-    <w:lsdException w:name="Light List Accent 1" w:semiHidden="0" w:uiPriority="61" w:unhideWhenUsed="0"/>
-    <w:lsdException w:name="Light Grid Accent 1" w:semiHidden="0" w:uiPriority="62" w:unhideWhenUsed="0"/>
-    <w:lsdException w:name="Medium Shading 1 Accent 1" w:semiHidden="0" w:uiPriority="63" w:unhideWhenUsed="0"/>
-    <w:lsdException w:name="Medium Shading 2 Accent 1" w:semiHidden="0" w:uiPriority="64" w:unhideWhenUsed="0"/>
-    <w:lsdException w:name="Medium List 1 Accent 1" w:semiHidden="0" w:uiPriority="65" w:unhideWhenUsed="0"/>
-    <w:lsdException w:name="Revision" w:unhideWhenUsed="0"/>
-    <w:lsdException w:name="List Paragraph" w:semiHidden="0" w:uiPriority="34" w:unhideWhenUsed="0" w:qFormat="1"/>
-    <w:lsdException w:name="Quote" w:semiHidden="0" w:uiPriority="29" w:unhideWhenUsed="0" w:qFormat="1"/>
-    <w:lsdException w:name="Intense Quote" w:semiHidden="0" w:uiPriority="30" w:unhideWhenUsed="0" w:qFormat="1"/>
-    <w:lsdException w:name="Medium List 2 Accent 1" w:semiHidden="0" w:uiPriority="66" w:unhideWhenUsed="0"/>
-    <w:lsdException w:name="Medium Grid 1 Accent 1" w:semiHidden="0" w:uiPriority="67" w:unhideWhenUsed="0"/>
-    <w:lsdException w:name="Medium Grid 2 Accent 1" w:semiHidden="0" w:uiPriority="68" w:unhideWhenUsed="0"/>
-    <w:lsdException w:name="Medium Grid 3 Accent 1" w:semiHidden="0" w:uiPriority="69" w:unhideWhenUsed="0"/>
-    <w:lsdException w:name="Dark List Accent 1" w:semiHidden="0" w:uiPriority="70" w:unhideWhenUsed="0"/>
-    <w:lsdException w:name="Colorful Shading Accent 1" w:semiHidden="0" w:uiPriority="71" w:unhideWhenUsed="0"/>
-    <w:lsdException w:name="Colorful List Accent 1" w:semiHidden="0" w:uiPriority="72" w:unhideWhenUsed="0"/>
-    <w:lsdException w:name="Colorful Grid Accent 1" w:semiHidden="0" w:uiPriority="73" w:unhideWhenUsed="0"/>
-    <w:lsdException w:name="Light Shading Accent 2" w:semiHidden="0" w:uiPriority="60" w:unhideWhenUsed="0"/>
-    <w:lsdException w:name="Light List Accent 2" w:semiHidden="0" w:uiPriority="61" w:unhideWhenUsed="0"/>
-    <w:lsdException w:name="Light Grid Accent 2" w:semiHidden="0" w:uiPriority="62" w:unhideWhenUsed="0"/>
-    <w:lsdException w:name="Medium Shading 1 Accent 2" w:semiHidden="0" w:uiPriority="63" w:unhideWhenUsed="0"/>
-    <w:lsdException w:name="Medium Shading 2 Accent 2" w:semiHidden="0" w:uiPriority="64" w:unhideWhenUsed="0"/>
-    <w:lsdException w:name="Medium List 1 Accent 2" w:semiHidden="0" w:uiPriority="65" w:unhideWhenUsed="0"/>
-    <w:lsdException w:name="Medium List 2 Accent 2" w:semiHidden="0" w:uiPriority="66" w:unhideWhenUsed="0"/>
-    <w:lsdException w:name="Medium Grid 1 Accent 2" w:semiHidden="0" w:uiPriority="67" w:unhideWhenUsed="0"/>
-    <w:lsdException w:name="Medium Grid 2 Accent 2" w:semiHidden="0" w:uiPriority="68" w:unhideWhenUsed="0"/>
-    <w:lsdException w:name="Medium Grid 3 Accent 2" w:semiHidden="0" w:uiPriority="69" w:unhideWhenUsed="0"/>
-    <w:lsdException w:name="Dark List Accent 2" w:semiHidden="0" w:uiPriority="70" w:unhideWhenUsed="0"/>
-    <w:lsdException w:name="Colorful Shading Accent 2" w:semiHidden="0" w:uiPriority="71" w:unhideWhenUsed="0"/>
-    <w:lsdException w:name="Colorful List Accent 2" w:semiHidden="0" w:uiPriority="72" w:unhideWhenUsed="0"/>
-    <w:lsdException w:name="Colorful Grid Accent 2" w:semiHidden="0" w:uiPriority="73" w:unhideWhenUsed="0"/>
-    <w:lsdException w:name="Light Shading Accent 3" w:semiHidden="0" w:uiPriority="60" w:unhideWhenUsed="0"/>
-    <w:lsdException w:name="Light List Accent 3" w:semiHidden="0" w:uiPriority="61" w:unhideWhenUsed="0"/>
-    <w:lsdException w:name="Light Grid Accent 3" w:semiHidden="0" w:uiPriority="62" w:unhideWhenUsed="0"/>
-    <w:lsdException w:name="Medium Shading 1 Accent 3" w:semiHidden="0" w:uiPriority="63" w:unhideWhenUsed="0"/>
-    <w:lsdException w:name="Medium Shading 2 Accent 3" w:semiHidden="0" w:uiPriority="64" w:unhideWhenUsed="0"/>
-    <w:lsdException w:name="Medium List 1 Accent 3" w:semiHidden="0" w:uiPriority="65" w:unhideWhenUsed="0"/>
-    <w:lsdException w:name="Medium List 2 Accent 3" w:semiHidden="0" w:uiPriority="66" w:unhideWhenUsed="0"/>
-    <w:lsdException w:name="Medium Grid 1 Accent 3" w:semiHidden="0" w:uiPriority="67" w:unhideWhenUsed="0"/>
-    <w:lsdException w:name="Medium Grid 2 Accent 3" w:semiHidden="0" w:uiPriority="68" w:unhideWhenUsed="0"/>
-    <w:lsdException w:name="Medium Grid 3 Accent 3" w:semiHidden="0" w:uiPriority="69" w:unhideWhenUsed="0"/>
-    <w:lsdException w:name="Dark List Accent 3" w:semiHidden="0" w:uiPriority="70" w:unhideWhenUsed="0"/>
-    <w:lsdException w:name="Colorful Shading Accent 3" w:semiHidden="0" w:uiPriority="71" w:unhideWhenUsed="0"/>
-    <w:lsdException w:name="Colorful List Accent 3" w:semiHidden="0" w:uiPriority="72" w:unhideWhenUsed="0"/>
-    <w:lsdException w:name="Colorful Grid Accent 3" w:semiHidden="0" w:uiPriority="73" w:unhideWhenUsed="0"/>
-    <w:lsdException w:name="Light Shading Accent 4" w:semiHidden="0" w:uiPriority="60" w:unhideWhenUsed="0"/>
-    <w:lsdException w:name="Light List Accent 4" w:semiHidden="0" w:uiPriority="61" w:unhideWhenUsed="0"/>
-    <w:lsdException w:name="Light Grid Accent 4" w:semiHidden="0" w:uiPriority="62" w:unhideWhenUsed="0"/>
-    <w:lsdException w:name="Medium Shading 1 Accent 4" w:semiHidden="0" w:uiPriority="63" w:unhideWhenUsed="0"/>
-    <w:lsdException w:name="Medium Shading 2 Accent 4" w:semiHidden="0" w:uiPriority="64" w:unhideWhenUsed="0"/>
-    <w:lsdException w:name="Medium List 1 Accent 4" w:semiHidden="0" w:uiPriority="65" w:unhideWhenUsed="0"/>
-    <w:lsdException w:name="Medium List 2 Accent 4" w:semiHidden="0" w:uiPriority="66" w:unhideWhenUsed="0"/>
-    <w:lsdException w:name="Medium Grid 1 Accent 4" w:semiHidden="0" w:uiPriority="67" w:unhideWhenUsed="0"/>
-    <w:lsdException w:name="Medium Grid 2 Accent 4" w:semiHidden="0" w:uiPriority="68" w:unhideWhenUsed="0"/>
-    <w:lsdException w:name="Medium Grid 3 Accent 4" w:semiHidden="0" w:uiPriority="69" w:unhideWhenUsed="0"/>
-    <w:lsdException w:name="Dark List Accent 4" w:semiHidden="0" w:uiPriority="70" w:unhideWhenUsed="0"/>
-    <w:lsdException w:name="Colorful Shading Accent 4" w:semiHidden="0" w:uiPriority="71" w:unhideWhenUsed="0"/>
-    <w:lsdException w:name="Colorful List Accent 4" w:semiHidden="0" w:uiPriority="72" w:unhideWhenUsed="0"/>
-    <w:lsdException w:name="Colorful Grid Accent 4" w:semiHidden="0" w:uiPriority="73" w:unhideWhenUsed="0"/>
-    <w:lsdException w:name="Light Shading Accent 5" w:semiHidden="0" w:uiPriority="60" w:unhideWhenUsed="0"/>
-    <w:lsdException w:name="Light List Accent 5" w:semiHidden="0" w:uiPriority="61" w:unhideWhenUsed="0"/>
-    <w:lsdException w:name="Light Grid Accent 5" w:semiHidden="0" w:uiPriority="62" w:unhideWhenUsed="0"/>
-    <w:lsdException w:name="Medium Shading 1 Accent 5" w:semiHidden="0" w:uiPriority="63" w:unhideWhenUsed="0"/>
-    <w:lsdException w:name="Medium Shading 2 Accent 5" w:semiHidden="0" w:uiPriority="64" w:unhideWhenUsed="0"/>
-    <w:lsdException w:name="Medium List 1 Accent 5" w:semiHidden="0" w:uiPriority="65" w:unhideWhenUsed="0"/>
-    <w:lsdException w:name="Medium List 2 Accent 5" w:semiHidden="0" w:uiPriority="66" w:unhideWhenUsed="0"/>
-    <w:lsdException w:name="Medium Grid 1 Accent 5" w:semiHidden="0" w:uiPriority="67" w:unhideWhenUsed="0"/>
-    <w:lsdException w:name="Medium Grid 2 Accent 5" w:semiHidden="0" w:uiPriority="68" w:unhideWhenUsed="0"/>
-    <w:lsdException w:name="Medium Grid 3 Accent 5" w:semiHidden="0" w:uiPriority="69" w:unhideWhenUsed="0"/>
-    <w:lsdException w:name="Dark List Accent 5" w:semiHidden="0" w:uiPriority="70" w:unhideWhenUsed="0"/>
-    <w:lsdException w:name="Colorful Shading Accent 5" w:semiHidden="0" w:uiPriority="71" w:unhideWhenUsed="0"/>
-    <w:lsdException w:name="Colorful List Accent 5" w:semiHidden="0" w:uiPriority="72" w:unhideWhenUsed="0"/>
-    <w:lsdException w:name="Colorful Grid Accent 5" w:semiHidden="0" w:uiPriority="73" w:unhideWhenUsed="0"/>
-    <w:lsdException w:name="Light Shading Accent 6" w:semiHidden="0" w:uiPriority="60" w:unhideWhenUsed="0"/>
-    <w:lsdException w:name="Light List Accent 6" w:semiHidden="0" w:uiPriority="61" w:unhideWhenUsed="0"/>
-    <w:lsdException w:name="Light Grid Accent 6" w:semiHidden="0" w:uiPriority="62" w:unhideWhenUsed="0"/>
-    <w:lsdException w:name="Medium Shading 1 Accent 6" w:semiHidden="0" w:uiPriority="63" w:unhideWhenUsed="0"/>
-    <w:lsdException w:name="Medium Shading 2 Accent 6" w:semiHidden="0" w:uiPriority="64" w:unhideWhenUsed="0"/>
-    <w:lsdException w:name="Medium List 1 Accent 6" w:semiHidden="0" w:uiPriority="65" w:unhideWhenUsed="0"/>
-    <w:lsdException w:name="Medium List 2 Accent 6" w:semiHidden="0" w:uiPriority="66" w:unhideWhenUsed="0"/>
-    <w:lsdException w:name="Medium Grid 1 Accent 6" w:semiHidden="0" w:uiPriority="67" w:unhideWhenUsed="0"/>
-    <w:lsdException w:name="Medium Grid 2 Accent 6" w:semiHidden="0" w:uiPriority="68" w:unhideWhenUsed="0"/>
-    <w:lsdException w:name="Medium Grid 3 Accent 6" w:semiHidden="0" w:uiPriority="69" w:unhideWhenUsed="0"/>
-    <w:lsdException w:name="Dark List Accent 6" w:semiHidden="0" w:uiPriority="70" w:unhideWhenUsed="0"/>
-    <w:lsdException w:name="Colorful Shading Accent 6" w:semiHidden="0" w:uiPriority="71" w:unhideWhenUsed="0"/>
-    <w:lsdException w:name="Colorful List Accent 6" w:semiHidden="0" w:uiPriority="72" w:unhideWhenUsed="0"/>
-    <w:lsdException w:name="Colorful Grid Accent 6" w:semiHidden="0" w:uiPriority="73" w:unhideWhenUsed="0"/>
-    <w:lsdException w:name="Subtle Emphasis" w:semiHidden="0" w:uiPriority="19" w:unhideWhenUsed="0" w:qFormat="1"/>
-    <w:lsdException w:name="Intense Emphasis" w:semiHidden="0" w:uiPriority="21" w:unhideWhenUsed="0" w:qFormat="1"/>
-    <w:lsdException w:name="Subtle Reference" w:semiHidden="0" w:uiPriority="31" w:unhideWhenUsed="0" w:qFormat="1"/>
-    <w:lsdException w:name="Intense Reference" w:semiHidden="0" w:uiPriority="32" w:unhideWhenUsed="0" w:qFormat="1"/>
-    <w:lsdException w:name="Book Title" w:semiHidden="0" w:uiPriority="33" w:unhideWhenUsed="0" w:qFormat="1"/>
-    <w:lsdException w:name="Bibliography" w:uiPriority="37"/>
-    <w:lsdException w:name="TOC Heading" w:uiPriority="39" w:qFormat="1"/>
-  </w:latentStyles>
-  <w:style w:type="paragraph" w:default="1" w:styleId="Normal">
-    <w:name w:val="Normal"/>
-    <w:qFormat/>
-  </w:style>
-  <w:style w:type="paragraph" w:styleId="Heading1">
-    <w:name w:val="heading 1"/>
-    <w:basedOn w:val="Normal"/>
-    <w:next w:val="Normal"/>
-    <w:link w:val="Heading1Char"/>
-    <w:uiPriority w:val="9"/>
-    <w:qFormat/>
-    <w:rsid w:val="00091DAC"/>
-    <w:pPr>
-      <w:keepNext/>
-      <w:keepLines/>
-      <w:spacing w:before="240" w:after="0"/>
-      <w:outlineLvl w:val="0"/>
-    </w:pPr>
-    <w:rPr>
-      <w:rFonts w:asciiTheme="majorHAnsi" w:eastAsiaTheme="majorEastAsia" w:hAnsiTheme="majorHAnsi" w:cstheme="majorBidi"/>
-      <w:color w:val="2E74B5" w:themeColor="accent1" w:themeShade="BF"/>
-      <w:sz w:val="32"/>
-      <w:szCs w:val="32"/>
-    </w:rPr>
-  </w:style>
-  <w:style w:type="paragraph" w:styleId="Heading2">
-    <w:name w:val="heading 2"/>
-    <w:basedOn w:val="Normal"/>
-    <w:next w:val="Normal"/>
-    <w:link w:val="Heading2Char"/>
-    <w:uiPriority w:val="9"/>
-    <w:unhideWhenUsed/>
-    <w:qFormat/>
-    <w:rsid w:val="00091DAC"/>
-    <w:pPr>
-      <w:keepNext/>
-      <w:keepLines/>
-      <w:spacing w:before="40" w:after="0"/>
-      <w:outlineLvl w:val="1"/>
-    </w:pPr>
-    <w:rPr>
-      <w:rFonts w:asciiTheme="majorHAnsi" w:eastAsiaTheme="majorEastAsia" w:hAnsiTheme="majorHAnsi" w:cstheme="majorBidi"/>
-      <w:color w:val="2E74B5" w:themeColor="accent1" w:themeShade="BF"/>
-      <w:sz w:val="26"/>
-      <w:szCs w:val="26"/>
-    </w:rPr>
-  </w:style>
-  <w:style w:type="paragraph" w:styleId="Heading3">
-    <w:name w:val="heading 3"/>
-    <w:basedOn w:val="Normal"/>
-    <w:next w:val="Normal"/>
-    <w:link w:val="Heading3Char"/>
-    <w:uiPriority w:val="9"/>
-    <w:unhideWhenUsed/>
-    <w:qFormat/>
-    <w:rsid w:val="00F75302"/>
-    <w:pPr>
-      <w:keepNext/>
-      <w:keepLines/>
-      <w:spacing w:before="40" w:after="0"/>
-      <w:outlineLvl w:val="2"/>
-    </w:pPr>
-    <w:rPr>
-      <w:rFonts w:asciiTheme="majorHAnsi" w:eastAsiaTheme="majorEastAsia" w:hAnsiTheme="majorHAnsi" w:cstheme="majorBidi"/>
-      <w:color w:val="1F4D78" w:themeColor="accent1" w:themeShade="7F"/>
-      <w:sz w:val="24"/>
-      <w:szCs w:val="24"/>
-    </w:rPr>
-  </w:style>
-  <w:style w:type="character" w:default="1" w:styleId="DefaultParagraphFont">
-    <w:name w:val="Default Paragraph Font"/>
-    <w:uiPriority w:val="1"/>
-    <w:semiHidden/>
-    <w:unhideWhenUsed/>
-  </w:style>
-  <w:style w:type="table" w:default="1" w:styleId="TableNormal">
-    <w:name w:val="Normal Table"/>
-    <w:uiPriority w:val="99"/>
-    <w:semiHidden/>
-    <w:unhideWhenUsed/>
-    <w:tblPr>
-      <w:tblInd w:w="0" w:type="dxa"/>
-      <w:tblCellMar>
-        <w:top w:w="0" w:type="dxa"/>
-        <w:left w:w="108" w:type="dxa"/>
-        <w:bottom w:w="0" w:type="dxa"/>
-        <w:right w:w="108" w:type="dxa"/>
-      </w:tblCellMar>
-    </w:tblPr>
-  </w:style>
-  <w:style w:type="numbering" w:default="1" w:styleId="NoList">
-    <w:name w:val="No List"/>
-    <w:uiPriority w:val="99"/>
-    <w:semiHidden/>
-    <w:unhideWhenUsed/>
-  </w:style>
-  <w:style w:type="paragraph" w:styleId="ListParagraph">
-    <w:name w:val="List Paragraph"/>
-    <w:basedOn w:val="Normal"/>
-    <w:uiPriority w:val="34"/>
-    <w:qFormat/>
-    <w:rsid w:val="00091DAC"/>
-    <w:pPr>
-      <w:ind w:left="720"/>
-      <w:contextualSpacing/>
-    </w:pPr>
-  </w:style>
-  <w:style w:type="character" w:customStyle="1" w:styleId="Heading2Char">
-    <w:name w:val="Heading 2 Char"/>
-    <w:basedOn w:val="DefaultParagraphFont"/>
-    <w:link w:val="Heading2"/>
-    <w:uiPriority w:val="9"/>
-    <w:rsid w:val="00091DAC"/>
-    <w:rPr>
-      <w:rFonts w:asciiTheme="majorHAnsi" w:eastAsiaTheme="majorEastAsia" w:hAnsiTheme="majorHAnsi" w:cstheme="majorBidi"/>
-      <w:color w:val="2E74B5" w:themeColor="accent1" w:themeShade="BF"/>
-      <w:sz w:val="26"/>
-      <w:szCs w:val="26"/>
-    </w:rPr>
-  </w:style>
-  <w:style w:type="character" w:customStyle="1" w:styleId="Heading1Char">
-    <w:name w:val="Heading 1 Char"/>
-    <w:basedOn w:val="DefaultParagraphFont"/>
-    <w:link w:val="Heading1"/>
-    <w:uiPriority w:val="9"/>
-    <w:rsid w:val="00091DAC"/>
-    <w:rPr>
-      <w:rFonts w:asciiTheme="majorHAnsi" w:eastAsiaTheme="majorEastAsia" w:hAnsiTheme="majorHAnsi" w:cstheme="majorBidi"/>
-      <w:color w:val="2E74B5" w:themeColor="accent1" w:themeShade="BF"/>
-      <w:sz w:val="32"/>
-      <w:szCs w:val="32"/>
-    </w:rPr>
-  </w:style>
-  <w:style w:type="character" w:customStyle="1" w:styleId="Heading3Char">
-    <w:name w:val="Heading 3 Char"/>
-    <w:basedOn w:val="DefaultParagraphFont"/>
-    <w:link w:val="Heading3"/>
-    <w:uiPriority w:val="9"/>
-    <w:rsid w:val="00F75302"/>
-    <w:rPr>
-      <w:rFonts w:asciiTheme="majorHAnsi" w:eastAsiaTheme="majorEastAsia" w:hAnsiTheme="majorHAnsi" w:cstheme="majorBidi"/>
-      <w:color w:val="1F4D78" w:themeColor="accent1" w:themeShade="7F"/>
-      <w:sz w:val="24"/>
-      <w:szCs w:val="24"/>
-    </w:rPr>
-  </w:style>
-  <w:style w:type="paragraph" w:styleId="TOCHeading">
-    <w:name w:val="TOC Heading"/>
-    <w:basedOn w:val="Heading1"/>
-    <w:next w:val="Normal"/>
-    <w:uiPriority w:val="39"/>
-    <w:unhideWhenUsed/>
-    <w:qFormat/>
-    <w:rsid w:val="000D1053"/>
-    <w:pPr>
-      <w:outlineLvl w:val="9"/>
-    </w:pPr>
-  </w:style>
-  <w:style w:type="paragraph" w:styleId="TOC1">
-    <w:name w:val="toc 1"/>
-    <w:basedOn w:val="Normal"/>
-    <w:next w:val="Normal"/>
-    <w:autoRedefine/>
-    <w:uiPriority w:val="39"/>
-    <w:unhideWhenUsed/>
-    <w:rsid w:val="000D1053"/>
-    <w:pPr>
-      <w:spacing w:after="100"/>
-    </w:pPr>
-  </w:style>
-  <w:style w:type="paragraph" w:styleId="TOC2">
-    <w:name w:val="toc 2"/>
-    <w:basedOn w:val="Normal"/>
-    <w:next w:val="Normal"/>
-    <w:autoRedefine/>
-    <w:uiPriority w:val="39"/>
-    <w:unhideWhenUsed/>
-    <w:rsid w:val="000D1053"/>
-    <w:pPr>
-      <w:spacing w:after="100"/>
-      <w:ind w:left="220"/>
-    </w:pPr>
-  </w:style>
-  <w:style w:type="paragraph" w:styleId="TOC3">
-    <w:name w:val="toc 3"/>
-    <w:basedOn w:val="Normal"/>
-    <w:next w:val="Normal"/>
-    <w:autoRedefine/>
-    <w:uiPriority w:val="39"/>
-    <w:unhideWhenUsed/>
-    <w:rsid w:val="000D1053"/>
-    <w:pPr>
-      <w:spacing w:after="100"/>
-      <w:ind w:left="440"/>
-    </w:pPr>
-  </w:style>
-  <w:style w:type="character" w:styleId="Hyperlink">
-    <w:name w:val="Hyperlink"/>
-    <w:basedOn w:val="DefaultParagraphFont"/>
-    <w:uiPriority w:val="99"/>
-    <w:unhideWhenUsed/>
-    <w:rsid w:val="000D1053"/>
-    <w:rPr>
-      <w:color w:val="0563C1" w:themeColor="hyperlink"/>
-      <w:u w:val="single"/>
-    </w:rPr>
-  </w:style>
-  <w:style w:type="paragraph" w:styleId="BalloonText">
-    <w:name w:val="Balloon Text"/>
-    <w:basedOn w:val="Normal"/>
-    <w:link w:val="BalloonTextChar"/>
-    <w:uiPriority w:val="99"/>
-    <w:semiHidden/>
-    <w:unhideWhenUsed/>
-    <w:rsid w:val="009E2273"/>
-    <w:pPr>
-      <w:spacing w:after="0" w:line="240" w:lineRule="auto"/>
-    </w:pPr>
-    <w:rPr>
-      <w:rFonts w:ascii="Tahoma" w:hAnsi="Tahoma" w:cs="Tahoma"/>
-      <w:sz w:val="16"/>
-      <w:szCs w:val="16"/>
-    </w:rPr>
-  </w:style>
-  <w:style w:type="character" w:customStyle="1" w:styleId="BalloonTextChar">
-    <w:name w:val="Balloon Text Char"/>
-    <w:basedOn w:val="DefaultParagraphFont"/>
-    <w:link w:val="BalloonText"/>
-    <w:uiPriority w:val="99"/>
-    <w:semiHidden/>
-    <w:rsid w:val="009E2273"/>
-    <w:rPr>
-      <w:rFonts w:ascii="Tahoma" w:hAnsi="Tahoma" w:cs="Tahoma"/>
-      <w:sz w:val="16"/>
-      <w:szCs w:val="16"/>
-    </w:rPr>
-  </w:style>
-</w:styles>
-</file>
-
-<file path=word/stylesWithEffects.xml><?xml version="1.0" encoding="utf-8"?>
-<w:styles xmlns:wpc="http://schemas.microsoft.com/office/word/2010/wordprocessingCanvas" xmlns:mc="http://schemas.openxmlformats.org/markup-compatibility/2006" xmlns:o="urn:schemas-microsoft-com:office:office" xmlns:r="http://schemas.openxmlformats.org/officeDocument/2006/relationships" xmlns:m="http://schemas.openxmlformats.org/officeDocument/2006/math" xmlns:v="urn:schemas-microsoft-com:vml" xmlns:wp14="http://schemas.microsoft.com/office/word/2010/wordprocessingDrawing" xmlns:wp="http://schemas.openxmlformats.org/drawingml/2006/wordprocessingDrawing" xmlns:w10="urn:schemas-microsoft-com:office:word" xmlns:w="http://schemas.openxmlformats.org/wordprocessingml/2006/main" xmlns:w14="http://schemas.microsoft.com/office/word/2010/wordml" xmlns:wpg="http://schemas.microsoft.com/office/word/2010/wordprocessingGroup" xmlns:wpi="http://schemas.microsoft.com/office/word/2010/wordprocessingInk" xmlns:wne="http://schemas.microsoft.com/office/word/2006/wordml" xmlns:wps="http://schemas.microsoft.com/office/word/2010/wordprocessingShape" mc:Ignorable="w14 wp14">
-  <w:docDefaults>
-    <w:rPrDefault>
-      <w:rPr>
-        <w:rFonts w:asciiTheme="minorHAnsi" w:eastAsiaTheme="minorHAnsi" w:hAnsiTheme="minorHAnsi" w:cstheme="minorBidi"/>
-        <w:sz w:val="22"/>
-        <w:szCs w:val="22"/>
-        <w:lang w:val="en-US" w:eastAsia="en-US" w:bidi="ar-SA"/>
-      </w:rPr>
-    </w:rPrDefault>
-    <w:pPrDefault>
-      <w:pPr>
-        <w:spacing w:after="160" w:line="259" w:lineRule="auto"/>
-      </w:pPr>
-    </w:pPrDefault>
-  </w:docDefaults>
-  <w:latentStyles w:defLockedState="0" w:defUIPriority="99" w:defSemiHidden="1" w:defUnhideWhenUsed="1" w:defQFormat="0" w:count="267">
-    <w:lsdException w:name="Normal" w:semiHidden="0" w:uiPriority="0" w:unhideWhenUsed="0" w:qFormat="1"/>
-    <w:lsdException w:name="heading 1" w:semiHidden="0" w:uiPriority="9" w:unhideWhenUsed="0" w:qFormat="1"/>
-    <w:lsdException w:name="heading 2" w:uiPriority="9" w:qFormat="1"/>
-    <w:lsdException w:name="heading 3" w:uiPriority="9" w:qFormat="1"/>
-    <w:lsdException w:name="heading 4" w:uiPriority="9" w:qFormat="1"/>
-    <w:lsdException w:name="heading 5" w:uiPriority="9" w:qFormat="1"/>
-    <w:lsdException w:name="heading 6" w:uiPriority="9" w:qFormat="1"/>
-    <w:lsdException w:name="heading 7" w:uiPriority="9" w:qFormat="1"/>
-    <w:lsdException w:name="heading 8" w:uiPriority="9" w:qFormat="1"/>
-    <w:lsdException w:name="heading 9" w:uiPriority="9" w:qFormat="1"/>
-    <w:lsdException w:name="toc 1" w:uiPriority="39"/>
-    <w:lsdException w:name="toc 2" w:uiPriority="39"/>
-    <w:lsdException w:name="toc 3" w:uiPriority="39"/>
-    <w:lsdException w:name="toc 4" w:uiPriority="39"/>
-    <w:lsdException w:name="toc 5" w:uiPriority="39"/>
-    <w:lsdException w:name="toc 6" w:uiPriority="39"/>
-    <w:lsdException w:name="toc 7" w:uiPriority="39"/>
-    <w:lsdException w:name="toc 8" w:uiPriority="39"/>
-    <w:lsdException w:name="toc 9" w:uiPriority="39"/>
-    <w:lsdException w:name="caption" w:uiPriority="35" w:qFormat="1"/>
-    <w:lsdException w:name="Title" w:semiHidden="0" w:uiPriority="10" w:unhideWhenUsed="0" w:qFormat="1"/>
-    <w:lsdException w:name="Default Paragraph Font" w:uiPriority="1"/>
-    <w:lsdException w:name="Subtitle" w:semiHidden="0" w:uiPriority="11" w:unhideWhenUsed="0" w:qFormat="1"/>
-    <w:lsdException w:name="Strong" w:semiHidden="0" w:uiPriority="22" w:unhideWhenUsed="0" w:qFormat="1"/>
-    <w:lsdException w:name="Emphasis" w:semiHidden="0" w:uiPriority="20" w:unhideWhenUsed="0" w:qFormat="1"/>
-    <w:lsdException w:name="Table Grid" w:semiHidden="0" w:uiPriority="39" w:unhideWhenUsed="0"/>
-    <w:lsdException w:name="Placeholder Text" w:unhideWhenUsed="0"/>
-    <w:lsdException w:name="No Spacing" w:semiHidden="0" w:uiPriority="1" w:unhideWhenUsed="0" w:qFormat="1"/>
-    <w:lsdException w:name="Light Shading" w:semiHidden="0" w:uiPriority="60" w:unhideWhenUsed="0"/>
-    <w:lsdException w:name="Light List" w:semiHidden="0" w:uiPriority="61" w:unhideWhenUsed="0"/>
-    <w:lsdException w:name="Light Grid" w:semiHidden="0" w:uiPriority="62" w:unhideWhenUsed="0"/>
-    <w:lsdException w:name="Medium Shading 1" w:semiHidden="0" w:uiPriority="63" w:unhideWhenUsed="0"/>
-    <w:lsdException w:name="Medium Shading 2" w:semiHidden="0" w:uiPriority="64" w:unhideWhenUsed="0"/>
-    <w:lsdException w:name="Medium List 1" w:semiHidden="0" w:uiPriority="65" w:unhideWhenUsed="0"/>
-    <w:lsdException w:name="Medium List 2" w:semiHidden="0" w:uiPriority="66" w:unhideWhenUsed="0"/>
-    <w:lsdException w:name="Medium Grid 1" w:semiHidden="0" w:uiPriority="67" w:unhideWhenUsed="0"/>
-    <w:lsdException w:name="Medium Grid 2" w:semiHidden="0" w:uiPriority="68" w:unhideWhenUsed="0"/>
-    <w:lsdException w:name="Medium Grid 3" w:semiHidden="0" w:uiPriority="69" w:unhideWhenUsed="0"/>
-    <w:lsdException w:name="Dark List" w:semiHidden="0" w:uiPriority="70" w:unhideWhenUsed="0"/>
-    <w:lsdException w:name="Colorful Shading" w:semiHidden="0" w:uiPriority="71" w:unhideWhenUsed="0"/>
-    <w:lsdException w:name="Colorful List" w:semiHidden="0" w:uiPriority="72" w:unhideWhenUsed="0"/>
-    <w:lsdException w:name="Colorful Grid" w:semiHidden="0" w:uiPriority="73" w:unhideWhenUsed="0"/>
-    <w:lsdException w:name="Light Shading Accent 1" w:semiHidden="0" w:uiPriority="60" w:unhideWhenUsed="0"/>
-    <w:lsdException w:name="Light List Accent 1" w:semiHidden="0" w:uiPriority="61" w:unhideWhenUsed="0"/>
-    <w:lsdException w:name="Light Grid Accent 1" w:semiHidden="0" w:uiPriority="62" w:unhideWhenUsed="0"/>
-    <w:lsdException w:name="Medium Shading 1 Accent 1" w:semiHidden="0" w:uiPriority="63" w:unhideWhenUsed="0"/>
-    <w:lsdException w:name="Medium Shading 2 Accent 1" w:semiHidden="0" w:uiPriority="64" w:unhideWhenUsed="0"/>
-    <w:lsdException w:name="Medium List 1 Accent 1" w:semiHidden="0" w:uiPriority="65" w:unhideWhenUsed="0"/>
-    <w:lsdException w:name="Revision" w:unhideWhenUsed="0"/>
-    <w:lsdException w:name="List Paragraph" w:semiHidden="0" w:uiPriority="34" w:unhideWhenUsed="0" w:qFormat="1"/>
-    <w:lsdException w:name="Quote" w:semiHidden="0" w:uiPriority="29" w:unhideWhenUsed="0" w:qFormat="1"/>
-    <w:lsdException w:name="Intense Quote" w:semiHidden="0" w:uiPriority="30" w:unhideWhenUsed="0" w:qFormat="1"/>
-    <w:lsdException w:name="Medium List 2 Accent 1" w:semiHidden="0" w:uiPriority="66" w:unhideWhenUsed="0"/>
-    <w:lsdException w:name="Medium Grid 1 Accent 1" w:semiHidden="0" w:uiPriority="67" w:unhideWhenUsed="0"/>
-    <w:lsdException w:name="Medium Grid 2 Accent 1" w:semiHidden="0" w:uiPriority="68" w:unhideWhenUsed="0"/>
-    <w:lsdException w:name="Medium Grid 3 Accent 1" w:semiHidden="0" w:uiPriority="69" w:unhideWhenUsed="0"/>
-    <w:lsdException w:name="Dark List Accent 1" w:semiHidden="0" w:uiPriority="70" w:unhideWhenUsed="0"/>
-    <w:lsdException w:name="Colorful Shading Accent 1" w:semiHidden="0" w:uiPriority="71" w:unhideWhenUsed="0"/>
-    <w:lsdException w:name="Colorful List Accent 1" w:semiHidden="0" w:uiPriority="72" w:unhideWhenUsed="0"/>
-    <w:lsdException w:name="Colorful Grid Accent 1" w:semiHidden="0" w:uiPriority="73" w:unhideWhenUsed="0"/>
-    <w:lsdException w:name="Light Shading Accent 2" w:semiHidden="0" w:uiPriority="60" w:unhideWhenUsed="0"/>
-    <w:lsdException w:name="Light List Accent 2" w:semiHidden="0" w:uiPriority="61" w:unhideWhenUsed="0"/>
-    <w:lsdException w:name="Light Grid Accent 2" w:semiHidden="0" w:uiPriority="62" w:unhideWhenUsed="0"/>
-    <w:lsdException w:name="Medium Shading 1 Accent 2" w:semiHidden="0" w:uiPriority="63" w:unhideWhenUsed="0"/>
-    <w:lsdException w:name="Medium Shading 2 Accent 2" w:semiHidden="0" w:uiPriority="64" w:unhideWhenUsed="0"/>
-    <w:lsdException w:name="Medium List 1 Accent 2" w:semiHidden="0" w:uiPriority="65" w:unhideWhenUsed="0"/>
-    <w:lsdException w:name="Medium List 2 Accent 2" w:semiHidden="0" w:uiPriority="66" w:unhideWhenUsed="0"/>
-    <w:lsdException w:name="Medium Grid 1 Accent 2" w:semiHidden="0" w:uiPriority="67" w:unhideWhenUsed="0"/>
-    <w:lsdException w:name="Medium Grid 2 Accent 2" w:semiHidden="0" w:uiPriority="68" w:unhideWhenUsed="0"/>
-    <w:lsdException w:name="Medium Grid 3 Accent 2" w:semiHidden="0" w:uiPriority="69" w:unhideWhenUsed="0"/>
-    <w:lsdException w:name="Dark List Accent 2" w:semiHidden="0" w:uiPriority="70" w:unhideWhenUsed="0"/>
-    <w:lsdException w:name="Colorful Shading Accent 2" w:semiHidden="0" w:uiPriority="71" w:unhideWhenUsed="0"/>
-    <w:lsdException w:name="Colorful List Accent 2" w:semiHidden="0" w:uiPriority="72" w:unhideWhenUsed="0"/>
-    <w:lsdException w:name="Colorful Grid Accent 2" w:semiHidden="0" w:uiPriority="73" w:unhideWhenUsed="0"/>
-    <w:lsdException w:name="Light Shading Accent 3" w:semiHidden="0" w:uiPriority="60" w:unhideWhenUsed="0"/>
-    <w:lsdException w:name="Light List Accent 3" w:semiHidden="0" w:uiPriority="61" w:unhideWhenUsed="0"/>
-    <w:lsdException w:name="Light Grid Accent 3" w:semiHidden="0" w:uiPriority="62" w:unhideWhenUsed="0"/>
-    <w:lsdException w:name="Medium Shading 1 Accent 3" w:semiHidden="0" w:uiPriority="63" w:unhideWhenUsed="0"/>
-    <w:lsdException w:name="Medium Shading 2 Accent 3" w:semiHidden="0" w:uiPriority="64" w:unhideWhenUsed="0"/>
-    <w:lsdException w:name="Medium List 1 Accent 3" w:semiHidden="0" w:uiPriority="65" w:unhideWhenUsed="0"/>
-    <w:lsdException w:name="Medium List 2 Accent 3" w:semiHidden="0" w:uiPriority="66" w:unhideWhenUsed="0"/>
-    <w:lsdException w:name="Medium Grid 1 Accent 3" w:semiHidden="0" w:uiPriority="67" w:unhideWhenUsed="0"/>
-    <w:lsdException w:name="Medium Grid 2 Accent 3" w:semiHidden="0" w:uiPriority="68" w:unhideWhenUsed="0"/>
-    <w:lsdException w:name="Medium Grid 3 Accent 3" w:semiHidden="0" w:uiPriority="69" w:unhideWhenUsed="0"/>
-    <w:lsdException w:name="Dark List Accent 3" w:semiHidden="0" w:uiPriority="70" w:unhideWhenUsed="0"/>
-    <w:lsdException w:name="Colorful Shading Accent 3" w:semiHidden="0" w:uiPriority="71" w:unhideWhenUsed="0"/>
-    <w:lsdException w:name="Colorful List Accent 3" w:semiHidden="0" w:uiPriority="72" w:unhideWhenUsed="0"/>
-    <w:lsdException w:name="Colorful Grid Accent 3" w:semiHidden="0" w:uiPriority="73" w:unhideWhenUsed="0"/>
-    <w:lsdException w:name="Light Shading Accent 4" w:semiHidden="0" w:uiPriority="60" w:unhideWhenUsed="0"/>
-    <w:lsdException w:name="Light List Accent 4" w:semiHidden="0" w:uiPriority="61" w:unhideWhenUsed="0"/>
-    <w:lsdException w:name="Light Grid Accent 4" w:semiHidden="0" w:uiPriority="62" w:unhideWhenUsed="0"/>
-    <w:lsdException w:name="Medium Shading 1 Accent 4" w:semiHidden="0" w:uiPriority="63" w:unhideWhenUsed="0"/>
-    <w:lsdException w:name="Medium Shading 2 Accent 4" w:semiHidden="0" w:uiPriority="64" w:unhideWhenUsed="0"/>
-    <w:lsdException w:name="Medium List 1 Accent 4" w:semiHidden="0" w:uiPriority="65" w:unhideWhenUsed="0"/>
-    <w:lsdException w:name="Medium List 2 Accent 4" w:semiHidden="0" w:uiPriority="66" w:unhideWhenUsed="0"/>
-    <w:lsdException w:name="Medium Grid 1 Accent 4" w:semiHidden="0" w:uiPriority="67" w:unhideWhenUsed="0"/>
-    <w:lsdException w:name="Medium Grid 2 Accent 4" w:semiHidden="0" w:uiPriority="68" w:unhideWhenUsed="0"/>
-    <w:lsdException w:name="Medium Grid 3 Accent 4" w:semiHidden="0" w:uiPriority="69" w:unhideWhenUsed="0"/>
-    <w:lsdException w:name="Dark List Accent 4" w:semiHidden="0" w:uiPriority="70" w:unhideWhenUsed="0"/>
-    <w:lsdException w:name="Colorful Shading Accent 4" w:semiHidden="0" w:uiPriority="71" w:unhideWhenUsed="0"/>
-    <w:lsdException w:name="Colorful List Accent 4" w:semiHidden="0" w:uiPriority="72" w:unhideWhenUsed="0"/>
-    <w:lsdException w:name="Colorful Grid Accent 4" w:semiHidden="0" w:uiPriority="73" w:unhideWhenUsed="0"/>
-    <w:lsdException w:name="Light Shading Accent 5" w:semiHidden="0" w:uiPriority="60" w:unhideWhenUsed="0"/>
-    <w:lsdException w:name="Light List Accent 5" w:semiHidden="0" w:uiPriority="61" w:unhideWhenUsed="0"/>
-    <w:lsdException w:name="Light Grid Accent 5" w:semiHidden="0" w:uiPriority="62" w:unhideWhenUsed="0"/>
-    <w:lsdException w:name="Medium Shading 1 Accent 5" w:semiHidden="0" w:uiPriority="63" w:unhideWhenUsed="0"/>
-    <w:lsdException w:name="Medium Shading 2 Accent 5" w:semiHidden="0" w:uiPriority="64" w:unhideWhenUsed="0"/>
-    <w:lsdException w:name="Medium List 1 Accent 5" w:semiHidden="0" w:uiPriority="65" w:unhideWhenUsed="0"/>
-    <w:lsdException w:name="Medium List 2 Accent 5" w:semiHidden="0" w:uiPriority="66" w:unhideWhenUsed="0"/>
-    <w:lsdException w:name="Medium Grid 1 Accent 5" w:semiHidden="0" w:uiPriority="67" w:unhideWhenUsed="0"/>
-    <w:lsdException w:name="Medium Grid 2 Accent 5" w:semiHidden="0" w:uiPriority="68" w:unhideWhenUsed="0"/>
-    <w:lsdException w:name="Medium Grid 3 Accent 5" w:semiHidden="0" w:uiPriority="69" w:unhideWhenUsed="0"/>
-    <w:lsdException w:name="Dark List Accent 5" w:semiHidden="0" w:uiPriority="70" w:unhideWhenUsed="0"/>
-    <w:lsdException w:name="Colorful Shading Accent 5" w:semiHidden="0" w:uiPriority="71" w:unhideWhenUsed="0"/>
-    <w:lsdException w:name="Colorful List Accent 5" w:semiHidden="0" w:uiPriority="72" w:unhideWhenUsed="0"/>
-    <w:lsdException w:name="Colorful Grid Accent 5" w:semiHidden="0" w:uiPriority="73" w:unhideWhenUsed="0"/>
-    <w:lsdException w:name="Light Shading Accent 6" w:semiHidden="0" w:uiPriority="60" w:unhideWhenUsed="0"/>
-    <w:lsdException w:name="Light List Accent 6" w:semiHidden="0" w:uiPriority="61" w:unhideWhenUsed="0"/>
-    <w:lsdException w:name="Light Grid Accent 6" w:semiHidden="0" w:uiPriority="62" w:unhideWhenUsed="0"/>
-    <w:lsdException w:name="Medium Shading 1 Accent 6" w:semiHidden="0" w:uiPriority="63" w:unhideWhenUsed="0"/>
-    <w:lsdException w:name="Medium Shading 2 Accent 6" w:semiHidden="0" w:uiPriority="64" w:unhideWhenUsed="0"/>
-    <w:lsdException w:name="Medium List 1 Accent 6" w:semiHidden="0" w:uiPriority="65" w:unhideWhenUsed="0"/>
-    <w:lsdException w:name="Medium List 2 Accent 6" w:semiHidden="0" w:uiPriority="66" w:unhideWhenUsed="0"/>
-    <w:lsdException w:name="Medium Grid 1 Accent 6" w:semiHidden="0" w:uiPriority="67" w:unhideWhenUsed="0"/>
-    <w:lsdException w:name="Medium Grid 2 Accent 6" w:semiHidden="0" w:uiPriority="68" w:unhideWhenUsed="0"/>
-    <w:lsdException w:name="Medium Grid 3 Accent 6" w:semiHidden="0" w:uiPriority="69" w:unhideWhenUsed="0"/>
-    <w:lsdException w:name="Dark List Accent 6" w:semiHidden="0" w:uiPriority="70" w:unhideWhenUsed="0"/>
-    <w:lsdException w:name="Colorful Shading Accent 6" w:semiHidden="0" w:uiPriority="71" w:unhideWhenUsed="0"/>
-    <w:lsdException w:name="Colorful List Accent 6" w:semiHidden="0" w:uiPriority="72" w:unhideWhenUsed="0"/>
-    <w:lsdException w:name="Colorful Grid Accent 6" w:semiHidden="0" w:uiPriority="73" w:unhideWhenUsed="0"/>
-    <w:lsdException w:name="Subtle Emphasis" w:semiHidden="0" w:uiPriority="19" w:unhideWhenUsed="0" w:qFormat="1"/>
-    <w:lsdException w:name="Intense Emphasis" w:semiHidden="0" w:uiPriority="21" w:unhideWhenUsed="0" w:qFormat="1"/>
-    <w:lsdException w:name="Subtle Reference" w:semiHidden="0" w:uiPriority="31" w:unhideWhenUsed="0" w:qFormat="1"/>
-    <w:lsdException w:name="Intense Reference" w:semiHidden="0" w:uiPriority="32" w:unhideWhenUsed="0" w:qFormat="1"/>
-    <w:lsdException w:name="Book Title" w:semiHidden="0" w:uiPriority="33" w:unhideWhenUsed="0" w:qFormat="1"/>
-    <w:lsdException w:name="Bibliography" w:uiPriority="37"/>
-    <w:lsdException w:name="TOC Heading" w:uiPriority="39" w:qFormat="1"/>
+  <w:latentStyles w:defLockedState="0" w:defUIPriority="99" w:defSemiHidden="0" w:defUnhideWhenUsed="0" w:defQFormat="0" w:count="371">
+    <w:lsdException w:name="Normal" w:uiPriority="0" w:qFormat="1"/>
+    <w:lsdException w:name="heading 1" w:uiPriority="9" w:qFormat="1"/>
+    <w:lsdException w:name="heading 2" w:semiHidden="1" w:uiPriority="9" w:unhideWhenUsed="1" w:qFormat="1"/>
+    <w:lsdException w:name="heading 3" w:semiHidden="1" w:uiPriority="9" w:unhideWhenUsed="1" w:qFormat="1"/>
+    <w:lsdException w:name="heading 4" w:semiHidden="1" w:uiPriority="9" w:unhideWhenUsed="1" w:qFormat="1"/>
+    <w:lsdException w:name="heading 5" w:semiHidden="1" w:uiPriority="9" w:unhideWhenUsed="1" w:qFormat="1"/>
+    <w:lsdException w:name="heading 6" w:semiHidden="1" w:uiPriority="9" w:unhideWhenUsed="1" w:qFormat="1"/>
+    <w:lsdException w:name="heading 7" w:semiHidden="1" w:uiPriority="9" w:unhideWhenUsed="1" w:qFormat="1"/>
+    <w:lsdException w:name="heading 8" w:semiHidden="1" w:uiPriority="9" w:unhideWhenUsed="1" w:qFormat="1"/>
+    <w:lsdException w:name="heading 9" w:semiHidden="1" w:uiPriority="9" w:unhideWhenUsed="1" w:qFormat="1"/>
+    <w:lsdException w:name="index 1" w:semiHidden="1" w:unhideWhenUsed="1"/>
+    <w:lsdException w:name="index 2" w:semiHidden="1" w:unhideWhenUsed="1"/>
+    <w:lsdException w:name="index 3" w:semiHidden="1" w:unhideWhenUsed="1"/>
+    <w:lsdException w:name="index 4" w:semiHidden="1" w:unhideWhenUsed="1"/>
+    <w:lsdException w:name="index 5" w:semiHidden="1" w:unhideWhenUsed="1"/>
+    <w:lsdException w:name="index 6" w:semiHidden="1" w:unhideWhenUsed="1"/>
+    <w:lsdException w:name="index 7" w:semiHidden="1" w:unhideWhenUsed="1"/>
+    <w:lsdException w:name="index 8" w:semiHidden="1" w:unhideWhenUsed="1"/>
+    <w:lsdException w:name="index 9" w:semiHidden="1" w:unhideWhenUsed="1"/>
+    <w:lsdException w:name="toc 1" w:semiHidden="1" w:uiPriority="39" w:unhideWhenUsed="1"/>
+    <w:lsdException w:name="toc 2" w:semiHidden="1" w:uiPriority="39" w:unhideWhenUsed="1"/>
+    <w:lsdException w:name="toc 3" w:semiHidden="1" w:uiPriority="39" w:unhideWhenUsed="1"/>
+    <w:lsdException w:name="toc 4" w:semiHidden="1" w:uiPriority="39" w:unhideWhenUsed="1"/>
+    <w:lsdException w:name="toc 5" w:semiHidden="1" w:uiPriority="39" w:unhideWhenUsed="1"/>
+    <w:lsdException w:name="toc 6" w:semiHidden="1" w:uiPriority="39" w:unhideWhenUsed="1"/>
+    <w:lsdException w:name="toc 7" w:semiHidden="1" w:uiPriority="39" w:unhideWhenUsed="1"/>
+    <w:lsdException w:name="toc 8" w:semiHidden="1" w:uiPriority="39" w:unhideWhenUsed="1"/>
+    <w:lsdException w:name="toc 9" w:semiHidden="1" w:uiPriority="39" w:unhideWhenUsed="1"/>
+    <w:lsdException w:name="Normal Indent" w:semiHidden="1" w:unhideWhenUsed="1"/>
+    <w:lsdException w:name="footnote text" w:semiHidden="1" w:unhideWhenUsed="1"/>
+    <w:lsdException w:name="annotation text" w:semiHidden="1" w:unhideWhenUsed="1"/>
+    <w:lsdException w:name="header" w:semiHidden="1" w:unhideWhenUsed="1"/>
+    <w:lsdException w:name="footer" w:semiHidden="1" w:unhideWhenUsed="1"/>
+    <w:lsdException w:name="index heading" w:semiHidden="1" w:unhideWhenUsed="1"/>
+    <w:lsdException w:name="caption" w:semiHidden="1" w:uiPriority="35" w:unhideWhenUsed="1" w:qFormat="1"/>
+    <w:lsdException w:name="table of figures" w:semiHidden="1" w:unhideWhenUsed="1"/>
+    <w:lsdException w:name="envelope address" w:semiHidden="1" w:unhideWhenUsed="1"/>
+    <w:lsdException w:name="envelope return" w:semiHidden="1" w:unhideWhenUsed="1"/>
+    <w:lsdException w:name="footnote reference" w:semiHidden="1" w:unhideWhenUsed="1"/>
+    <w:lsdException w:name="annotation reference" w:semiHidden="1" w:unhideWhenUsed="1"/>
+    <w:lsdException w:name="line number" w:semiHidden="1" w:unhideWhenUsed="1"/>
+    <w:lsdException w:name="page number" w:semiHidden="1" w:unhideWhenUsed="1"/>
+    <w:lsdException w:name="endnote reference" w:semiHidden="1" w:unhideWhenUsed="1"/>
+    <w:lsdException w:name="endnote text" w:semiHidden="1" w:unhideWhenUsed="1"/>
+    <w:lsdException w:name="table of authorities" w:semiHidden="1" w:unhideWhenUsed="1"/>
+    <w:lsdException w:name="macro" w:semiHidden="1" w:unhideWhenUsed="1"/>
+    <w:lsdException w:name="toa heading" w:semiHidden="1" w:unhideWhenUsed="1"/>
+    <w:lsdException w:name="List" w:semiHidden="1" w:unhideWhenUsed="1"/>
+    <w:lsdException w:name="List Bullet" w:semiHidden="1" w:unhideWhenUsed="1"/>
+    <w:lsdException w:name="List Number" w:semiHidden="1" w:unhideWhenUsed="1"/>
+    <w:lsdException w:name="List 2" w:semiHidden="1" w:unhideWhenUsed="1"/>
+    <w:lsdException w:name="List 3" w:semiHidden="1" w:unhideWhenUsed="1"/>
+    <w:lsdException w:name="List 4" w:semiHidden="1" w:unhideWhenUsed="1"/>
+    <w:lsdException w:name="List 5" w:semiHidden="1" w:unhideWhenUsed="1"/>
+    <w:lsdException w:name="List Bullet 2" w:semiHidden="1" w:unhideWhenUsed="1"/>
+    <w:lsdException w:name="List Bullet 3" w:semiHidden="1" w:unhideWhenUsed="1"/>
+    <w:lsdException w:name="List Bullet 4" w:semiHidden="1" w:unhideWhenUsed="1"/>
+    <w:lsdException w:name="List Bullet 5" w:semiHidden="1" w:unhideWhenUsed="1"/>
+    <w:lsdException w:name="List Number 2" w:semiHidden="1" w:unhideWhenUsed="1"/>
+    <w:lsdException w:name="List Number 3" w:semiHidden="1" w:unhideWhenUsed="1"/>
+    <w:lsdException w:name="List Number 4" w:semiHidden="1" w:unhideWhenUsed="1"/>
+    <w:lsdException w:name="List Number 5" w:semiHidden="1" w:unhideWhenUsed="1"/>
+    <w:lsdException w:name="Title" w:uiPriority="10" w:qFormat="1"/>
+    <w:lsdException w:name="Closing" w:semiHidden="1" w:unhideWhenUsed="1"/>
+    <w:lsdException w:name="Signature" w:semiHidden="1" w:unhideWhenUsed="1"/>
+    <w:lsdException w:name="Default Paragraph Font" w:semiHidden="1" w:uiPriority="1" w:unhideWhenUsed="1"/>
+    <w:lsdException w:name="Body Text" w:semiHidden="1" w:unhideWhenUsed="1"/>
+    <w:lsdException w:name="Body Text Indent" w:semiHidden="1" w:unhideWhenUsed="1"/>
+    <w:lsdException w:name="List Continue" w:semiHidden="1" w:unhideWhenUsed="1"/>
+    <w:lsdException w:name="List Continue 2" w:semiHidden="1" w:unhideWhenUsed="1"/>
+    <w:lsdException w:name="List Continue 3" w:semiHidden="1" w:unhideWhenUsed="1"/>
+    <w:lsdException w:name="List Continue 4" w:semiHidden="1" w:unhideWhenUsed="1"/>
+    <w:lsdException w:name="List Continue 5" w:semiHidden="1" w:unhideWhenUsed="1"/>
+    <w:lsdException w:name="Message Header" w:semiHidden="1" w:unhideWhenUsed="1"/>
+    <w:lsdException w:name="Subtitle" w:uiPriority="11" w:qFormat="1"/>
+    <w:lsdException w:name="Salutation" w:semiHidden="1" w:unhideWhenUsed="1"/>
+    <w:lsdException w:name="Date" w:semiHidden="1" w:unhideWhenUsed="1"/>
+    <w:lsdException w:name="Body Text First Indent" w:semiHidden="1" w:unhideWhenUsed="1"/>
+    <w:lsdException w:name="Body Text First Indent 2" w:semiHidden="1" w:unhideWhenUsed="1"/>
+    <w:lsdException w:name="Note Heading" w:semiHidden="1" w:unhideWhenUsed="1"/>
+    <w:lsdException w:name="Body Text 2" w:semiHidden="1" w:unhideWhenUsed="1"/>
+    <w:lsdException w:name="Body Text 3" w:semiHidden="1" w:unhideWhenUsed="1"/>
+    <w:lsdException w:name="Body Text Indent 2" w:semiHidden="1" w:unhideWhenUsed="1"/>
+    <w:lsdException w:name="Body Text Indent 3" w:semiHidden="1" w:unhideWhenUsed="1"/>
+    <w:lsdException w:name="Block Text" w:semiHidden="1" w:unhideWhenUsed="1"/>
+    <w:lsdException w:name="Hyperlink" w:semiHidden="1" w:unhideWhenUsed="1"/>
+    <w:lsdException w:name="FollowedHyperlink" w:semiHidden="1" w:unhideWhenUsed="1"/>
+    <w:lsdException w:name="Strong" w:uiPriority="22" w:qFormat="1"/>
+    <w:lsdException w:name="Emphasis" w:uiPriority="20" w:qFormat="1"/>
+    <w:lsdException w:name="Document Map" w:semiHidden="1" w:unhideWhenUsed="1"/>
+    <w:lsdException w:name="Plain Text" w:semiHidden="1" w:unhideWhenUsed="1"/>
+    <w:lsdException w:name="E-mail Signature" w:semiHidden="1" w:unhideWhenUsed="1"/>
+    <w:lsdException w:name="HTML Top of Form" w:semiHidden="1" w:unhideWhenUsed="1"/>
+    <w:lsdException w:name="HTML Bottom of Form" w:semiHidden="1" w:unhideWhenUsed="1"/>
+    <w:lsdException w:name="Normal (Web)" w:semiHidden="1" w:unhideWhenUsed="1"/>
+    <w:lsdException w:name="HTML Acronym" w:semiHidden="1" w:unhideWhenUsed="1"/>
+    <w:lsdException w:name="HTML Address" w:semiHidden="1" w:unhideWhenUsed="1"/>
+    <w:lsdException w:name="HTML Cite" w:semiHidden="1" w:unhideWhenUsed="1"/>
+    <w:lsdException w:name="HTML Code" w:semiHidden="1" w:unhideWhenUsed="1"/>
+    <w:lsdException w:name="HTML Definition" w:semiHidden="1" w:unhideWhenUsed="1"/>
+    <w:lsdException w:name="HTML Keyboard" w:semiHidden="1" w:unhideWhenUsed="1"/>
+    <w:lsdException w:name="HTML Preformatted" w:semiHidden="1" w:unhideWhenUsed="1"/>
+    <w:lsdException w:name="HTML Sample" w:semiHidden="1" w:unhideWhenUsed="1"/>
+    <w:lsdException w:name="HTML Typewriter" w:semiHidden="1" w:unhideWhenUsed="1"/>
+    <w:lsdException w:name="HTML Variable" w:semiHidden="1" w:unhideWhenUsed="1"/>
+    <w:lsdException w:name="Normal Table" w:semiHidden="1" w:unhideWhenUsed="1"/>
+    <w:lsdException w:name="annotation subject" w:semiHidden="1" w:unhideWhenUsed="1"/>
+    <w:lsdException w:name="No List" w:semiHidden="1" w:unhideWhenUsed="1"/>
+    <w:lsdException w:name="Outline List 1" w:semiHidden="1" w:unhideWhenUsed="1"/>
+    <w:lsdException w:name="Outline List 2" w:semiHidden="1" w:unhideWhenUsed="1"/>
+    <w:lsdException w:name="Outline List 3" w:semiHidden="1" w:unhideWhenUsed="1"/>
+    <w:lsdException w:name="Table Simple 1" w:semiHidden="1" w:unhideWhenUsed="1"/>
+    <w:lsdException w:name="Table Simple 2" w:semiHidden="1" w:unhideWhenUsed="1"/>
+    <w:lsdException w:name="Table Simple 3" w:semiHidden="1" w:unhideWhenUsed="1"/>
+    <w:lsdException w:name="Table Classic 1" w:semiHidden="1" w:unhideWhenUsed="1"/>
+    <w:lsdException w:name="Table Classic 2" w:semiHidden="1" w:unhideWhenUsed="1"/>
+    <w:lsdException w:name="Table Classic 3" w:semiHidden="1" w:unhideWhenUsed="1"/>
+    <w:lsdException w:name="Table Classic 4" w:semiHidden="1" w:unhideWhenUsed="1"/>
+    <w:lsdException w:name="Table Colorful 1" w:semiHidden="1" w:unhideWhenUsed="1"/>
+    <w:lsdException w:name="Table Colorful 2" w:semiHidden="1" w:unhideWhenUsed="1"/>
+    <w:lsdException w:name="Table Colorful 3" w:semiHidden="1" w:unhideWhenUsed="1"/>
+    <w:lsdException w:name="Table Columns 1" w:semiHidden="1" w:unhideWhenUsed="1"/>
+    <w:lsdException w:name="Table Columns 2" w:semiHidden="1" w:unhideWhenUsed="1"/>
+    <w:lsdException w:name="Table Columns 3" w:semiHidden="1" w:unhideWhenUsed="1"/>
+    <w:lsdException w:name="Table Columns 4" w:semiHidden="1" w:unhideWhenUsed="1"/>
+    <w:lsdException w:name="Table Columns 5" w:semiHidden="1" w:unhideWhenUsed="1"/>
+    <w:lsdException w:name="Table Grid 1" w:semiHidden="1" w:unhideWhenUsed="1"/>
+    <w:lsdException w:name="Table Grid 2" w:semiHidden="1" w:unhideWhenUsed="1"/>
+    <w:lsdException w:name="Table Grid 3" w:semiHidden="1" w:unhideWhenUsed="1"/>
+    <w:lsdException w:name="Table Grid 4" w:semiHidden="1" w:unhideWhenUsed="1"/>
+    <w:lsdException w:name="Table Grid 5" w:semiHidden="1" w:unhideWhenUsed="1"/>
+    <w:lsdException w:name="Table Grid 6" w:semiHidden="1" w:unhideWhenUsed="1"/>
+    <w:lsdException w:name="Table Grid 7" w:semiHidden="1" w:unhideWhenUsed="1"/>
+    <w:lsdException w:name="Table Grid 8" w:semiHidden="1" w:unhideWhenUsed="1"/>
+    <w:lsdException w:name="Table List 1" w:semiHidden="1" w:unhideWhenUsed="1"/>
+    <w:lsdException w:name="Table List 2" w:semiHidden="1" w:unhideWhenUsed="1"/>
+    <w:lsdException w:name="Table List 3" w:semiHidden="1" w:unhideWhenUsed="1"/>
+    <w:lsdException w:name="Table List 4" w:semiHidden="1" w:unhideWhenUsed="1"/>
+    <w:lsdException w:name="Table List 5" w:semiHidden="1" w:unhideWhenUsed="1"/>
+    <w:lsdException w:name="Table List 6" w:semiHidden="1" w:unhideWhenUsed="1"/>
+    <w:lsdException w:name="Table List 7" w:semiHidden="1" w:unhideWhenUsed="1"/>
+    <w:lsdException w:name="Table List 8" w:semiHidden="1" w:unhideWhenUsed="1"/>
+    <w:lsdException w:name="Table 3D effects 1" w:semiHidden="1" w:unhideWhenUsed="1"/>
+    <w:lsdException w:name="Table 3D effects 2" w:semiHidden="1" w:unhideWhenUsed="1"/>
+    <w:lsdException w:name="Table 3D effects 3" w:semiHidden="1" w:unhideWhenUsed="1"/>
+    <w:lsdException w:name="Table Contemporary" w:semiHidden="1" w:unhideWhenUsed="1"/>
+    <w:lsdException w:name="Table Elegant" w:semiHidden="1" w:unhideWhenUsed="1"/>
+    <w:lsdException w:name="Table Professional" w:semiHidden="1" w:unhideWhenUsed="1"/>
+    <w:lsdException w:name="Table Subtle 1" w:semiHidden="1" w:unhideWhenUsed="1"/>
+    <w:lsdException w:name="Table Subtle 2" w:semiHidden="1" w:unhideWhenUsed="1"/>
+    <w:lsdException w:name="Table Web 1" w:semiHidden="1" w:unhideWhenUsed="1"/>
+    <w:lsdException w:name="Table Web 2" w:semiHidden="1" w:unhideWhenUsed="1"/>
+    <w:lsdException w:name="Table Web 3" w:semiHidden="1" w:unhideWhenUsed="1"/>
+    <w:lsdException w:name="Balloon Text" w:semiHidden="1" w:unhideWhenUsed="1"/>
+    <w:lsdException w:name="Table Grid" w:uiPriority="39"/>
+    <w:lsdException w:name="Table Theme" w:semiHidden="1" w:unhideWhenUsed="1"/>
+    <w:lsdException w:name="Placeholder Text" w:semiHidden="1"/>
+    <w:lsdException w:name="No Spacing" w:uiPriority="1" w:qFormat="1"/>
+    <w:lsdException w:name="Light Shading" w:uiPriority="60"/>
+    <w:lsdException w:name="Light List" w:uiPriority="61"/>
+    <w:lsdException w:name="Light Grid" w:uiPriority="62"/>
+    <w:lsdException w:name="Medium Shading 1" w:uiPriority="63"/>
+    <w:lsdException w:name="Medium Shading 2" w:uiPriority="64"/>
+    <w:lsdException w:name="Medium List 1" w:uiPriority="65"/>
+    <w:lsdException w:name="Medium List 2" w:uiPriority="66"/>
+    <w:lsdException w:name="Medium Grid 1" w:uiPriority="67"/>
+    <w:lsdException w:name="Medium Grid 2" w:uiPriority="68"/>
+    <w:lsdException w:name="Medium Grid 3" w:uiPriority="69"/>
+    <w:lsdException w:name="Dark List" w:uiPriority="70"/>
+    <w:lsdException w:name="Colorful Shading" w:uiPriority="71"/>
+    <w:lsdException w:name="Colorful List" w:uiPriority="72"/>
+    <w:lsdException w:name="Colorful Grid" w:uiPriority="73"/>
+    <w:lsdException w:name="Light Shading Accent 1" w:uiPriority="60"/>
+    <w:lsdException w:name="Light List Accent 1" w:uiPriority="61"/>
+    <w:lsdException w:name="Light Grid Accent 1" w:uiPriority="62"/>
+    <w:lsdException w:name="Medium Shading 1 Accent 1" w:uiPriority="63"/>
+    <w:lsdException w:name="Medium Shading 2 Accent 1" w:uiPriority="64"/>
+    <w:lsdException w:name="Medium List 1 Accent 1" w:uiPriority="65"/>
+    <w:lsdException w:name="Revision" w:semiHidden="1"/>
+    <w:lsdException w:name="List Paragraph" w:uiPriority="34" w:qFormat="1"/>
+    <w:lsdException w:name="Quote" w:uiPriority="29" w:qFormat="1"/>
+    <w:lsdException w:name="Intense Quote" w:uiPriority="30" w:qFormat="1"/>
+    <w:lsdException w:name="Medium List 2 Accent 1" w:uiPriority="66"/>
+    <w:lsdException w:name="Medium Grid 1 Accent 1" w:uiPriority="67"/>
+    <w:lsdException w:name="Medium Grid 2 Accent 1" w:uiPriority="68"/>
+    <w:lsdException w:name="Medium Grid 3 Accent 1" w:uiPriority="69"/>
+    <w:lsdException w:name="Dark List Accent 1" w:uiPriority="70"/>
+    <w:lsdException w:name="Colorful Shading Accent 1" w:uiPriority="71"/>
+    <w:lsdException w:name="Colorful List Accent 1" w:uiPriority="72"/>
+    <w:lsdException w:name="Colorful Grid Accent 1" w:uiPriority="73"/>
+    <w:lsdException w:name="Light Shading Accent 2" w:uiPriority="60"/>
+    <w:lsdException w:name="Light List Accent 2" w:uiPriority="61"/>
+    <w:lsdException w:name="Light Grid Accent 2" w:uiPriority="62"/>
+    <w:lsdException w:name="Medium Shading 1 Accent 2" w:uiPriority="63"/>
+    <w:lsdException w:name="Medium Shading 2 Accent 2" w:uiPriority="64"/>
+    <w:lsdException w:name="Medium List 1 Accent 2" w:uiPriority="65"/>
+    <w:lsdException w:name="Medium List 2 Accent 2" w:uiPriority="66"/>
+    <w:lsdException w:name="Medium Grid 1 Accent 2" w:uiPriority="67"/>
+    <w:lsdException w:name="Medium Grid 2 Accent 2" w:uiPriority="68"/>
+    <w:lsdException w:name="Medium Grid 3 Accent 2" w:uiPriority="69"/>
+    <w:lsdException w:name="Dark List Accent 2" w:uiPriority="70"/>
+    <w:lsdException w:name="Colorful Shading Accent 2" w:uiPriority="71"/>
+    <w:lsdException w:name="Colorful List Accent 2" w:uiPriority="72"/>
+    <w:lsdException w:name="Colorful Grid Accent 2" w:uiPriority="73"/>
+    <w:lsdException w:name="Light Shading Accent 3" w:uiPriority="60"/>
+    <w:lsdException w:name="Light List Accent 3" w:uiPriority="61"/>
+    <w:lsdException w:name="Light Grid Accent 3" w:uiPriority="62"/>
+    <w:lsdException w:name="Medium Shading 1 Accent 3" w:uiPriority="63"/>
+    <w:lsdException w:name="Medium Shading 2 Accent 3" w:uiPriority="64"/>
+    <w:lsdException w:name="Medium List 1 Accent 3" w:uiPriority="65"/>
+    <w:lsdException w:name="Medium List 2 Accent 3" w:uiPriority="66"/>
+    <w:lsdException w:name="Medium Grid 1 Accent 3" w:uiPriority="67"/>
+    <w:lsdException w:name="Medium Grid 2 Accent 3" w:uiPriority="68"/>
+    <w:lsdException w:name="Medium Grid 3 Accent 3" w:uiPriority="69"/>
+    <w:lsdException w:name="Dark List Accent 3" w:uiPriority="70"/>
+    <w:lsdException w:name="Colorful Shading Accent 3" w:uiPriority="71"/>
+    <w:lsdException w:name="Colorful List Accent 3" w:uiPriority="72"/>
+    <w:lsdException w:name="Colorful Grid Accent 3" w:uiPriority="73"/>
+    <w:lsdException w:name="Light Shading Accent 4" w:uiPriority="60"/>
+    <w:lsdException w:name="Light List Accent 4" w:uiPriority="61"/>
+    <w:lsdException w:name="Light Grid Accent 4" w:uiPriority="62"/>
+    <w:lsdException w:name="Medium Shading 1 Accent 4" w:uiPriority="63"/>
+    <w:lsdException w:name="Medium Shading 2 Accent 4" w:uiPriority="64"/>
+    <w:lsdException w:name="Medium List 1 Accent 4" w:uiPriority="65"/>
+    <w:lsdException w:name="Medium List 2 Accent 4" w:uiPriority="66"/>
+    <w:lsdException w:name="Medium Grid 1 Accent 4" w:uiPriority="67"/>
+    <w:lsdException w:name="Medium Grid 2 Accent 4" w:uiPriority="68"/>
+    <w:lsdException w:name="Medium Grid 3 Accent 4" w:uiPriority="69"/>
+    <w:lsdException w:name="Dark List Accent 4" w:uiPriority="70"/>
+    <w:lsdException w:name="Colorful Shading Accent 4" w:uiPriority="71"/>
+    <w:lsdException w:name="Colorful List Accent 4" w:uiPriority="72"/>
+    <w:lsdException w:name="Colorful Grid Accent 4" w:uiPriority="73"/>
+    <w:lsdException w:name="Light Shading Accent 5" w:uiPriority="60"/>
+    <w:lsdException w:name="Light List Accent 5" w:uiPriority="61"/>
+    <w:lsdException w:name="Light Grid Accent 5" w:uiPriority="62"/>
+    <w:lsdException w:name="Medium Shading 1 Accent 5" w:uiPriority="63"/>
+    <w:lsdException w:name="Medium Shading 2 Accent 5" w:uiPriority="64"/>
+    <w:lsdException w:name="Medium List 1 Accent 5" w:uiPriority="65"/>
+    <w:lsdException w:name="Medium List 2 Accent 5" w:uiPriority="66"/>
+    <w:lsdException w:name="Medium Grid 1 Accent 5" w:uiPriority="67"/>
+    <w:lsdException w:name="Medium Grid 2 Accent 5" w:uiPriority="68"/>
+    <w:lsdException w:name="Medium Grid 3 Accent 5" w:uiPriority="69"/>
+    <w:lsdException w:name="Dark List Accent 5" w:uiPriority="70"/>
+    <w:lsdException w:name="Colorful Shading Accent 5" w:uiPriority="71"/>
+    <w:lsdException w:name="Colorful List Accent 5" w:uiPriority="72"/>
+    <w:lsdException w:name="Colorful Grid Accent 5" w:uiPriority="73"/>
+    <w:lsdException w:name="Light Shading Accent 6" w:uiPriority="60"/>
+    <w:lsdException w:name="Light List Accent 6" w:uiPriority="61"/>
+    <w:lsdException w:name="Light Grid Accent 6" w:uiPriority="62"/>
+    <w:lsdException w:name="Medium Shading 1 Accent 6" w:uiPriority="63"/>
+    <w:lsdException w:name="Medium Shading 2 Accent 6" w:uiPriority="64"/>
+    <w:lsdException w:name="Medium List 1 Accent 6" w:uiPriority="65"/>
+    <w:lsdException w:name="Medium List 2 Accent 6" w:uiPriority="66"/>
+    <w:lsdException w:name="Medium Grid 1 Accent 6" w:uiPriority="67"/>
+    <w:lsdException w:name="Medium Grid 2 Accent 6" w:uiPriority="68"/>
+    <w:lsdException w:name="Medium Grid 3 Accent 6" w:uiPriority="69"/>
+    <w:lsdException w:name="Dark List Accent 6" w:uiPriority="70"/>
+    <w:lsdException w:name="Colorful Shading Accent 6" w:uiPriority="71"/>
+    <w:lsdException w:name="Colorful List Accent 6" w:uiPriority="72"/>
+    <w:lsdException w:name="Colorful Grid Accent 6" w:uiPriority="73"/>
+    <w:lsdException w:name="Subtle Emphasis" w:uiPriority="19" w:qFormat="1"/>
+    <w:lsdException w:name="Intense Emphasis" w:uiPriority="21" w:qFormat="1"/>
+    <w:lsdException w:name="Subtle Reference" w:uiPriority="31" w:qFormat="1"/>
+    <w:lsdException w:name="Intense Reference" w:uiPriority="32" w:qFormat="1"/>
+    <w:lsdException w:name="Book Title" w:uiPriority="33" w:qFormat="1"/>
+    <w:lsdException w:name="Bibliography" w:semiHidden="1" w:uiPriority="37" w:unhideWhenUsed="1"/>
+    <w:lsdException w:name="TOC Heading" w:semiHidden="1" w:uiPriority="39" w:unhideWhenUsed="1" w:qFormat="1"/>
+    <w:lsdException w:name="Plain Table 1" w:uiPriority="41"/>
+    <w:lsdException w:name="Plain Table 2" w:uiPriority="42"/>
+    <w:lsdException w:name="Plain Table 3" w:uiPriority="43"/>
+    <w:lsdException w:name="Plain Table 4" w:uiPriority="44"/>
+    <w:lsdException w:name="Plain Table 5" w:uiPriority="45"/>
+    <w:lsdException w:name="Grid Table Light" w:uiPriority="40"/>
+    <w:lsdException w:name="Grid Table 1 Light" w:uiPriority="46"/>
+    <w:lsdException w:name="Grid Table 2" w:uiPriority="47"/>
+    <w:lsdException w:name="Grid Table 3" w:uiPriority="48"/>
+    <w:lsdException w:name="Grid Table 4" w:uiPriority="49"/>
+    <w:lsdException w:name="Grid Table 5 Dark" w:uiPriority="50"/>
+    <w:lsdException w:name="Grid Table 6 Colorful" w:uiPriority="51"/>
+    <w:lsdException w:name="Grid Table 7 Colorful" w:uiPriority="52"/>
+    <w:lsdException w:name="Grid Table 1 Light Accent 1" w:uiPriority="46"/>
+    <w:lsdException w:name="Grid Table 2 Accent 1" w:uiPriority="47"/>
+    <w:lsdException w:name="Grid Table 3 Accent 1" w:uiPriority="48"/>
+    <w:lsdException w:name="Grid Table 4 Accent 1" w:uiPriority="49"/>
+    <w:lsdException w:name="Grid Table 5 Dark Accent 1" w:uiPriority="50"/>
+    <w:lsdException w:name="Grid Table 6 Colorful Accent 1" w:uiPriority="51"/>
+    <w:lsdException w:name="Grid Table 7 Colorful Accent 1" w:uiPriority="52"/>
+    <w:lsdException w:name="Grid Table 1 Light Accent 2" w:uiPriority="46"/>
+    <w:lsdException w:name="Grid Table 2 Accent 2" w:uiPriority="47"/>
+    <w:lsdException w:name="Grid Table 3 Accent 2" w:uiPriority="48"/>
+    <w:lsdException w:name="Grid Table 4 Accent 2" w:uiPriority="49"/>
+    <w:lsdException w:name="Grid Table 5 Dark Accent 2" w:uiPriority="50"/>
+    <w:lsdException w:name="Grid Table 6 Colorful Accent 2" w:uiPriority="51"/>
+    <w:lsdException w:name="Grid Table 7 Colorful Accent 2" w:uiPriority="52"/>
+    <w:lsdException w:name="Grid Table 1 Light Accent 3" w:uiPriority="46"/>
+    <w:lsdException w:name="Grid Table 2 Accent 3" w:uiPriority="47"/>
+    <w:lsdException w:name="Grid Table 3 Accent 3" w:uiPriority="48"/>
+    <w:lsdException w:name="Grid Table 4 Accent 3" w:uiPriority="49"/>
+    <w:lsdException w:name="Grid Table 5 Dark Accent 3" w:uiPriority="50"/>
+    <w:lsdException w:name="Grid Table 6 Colorful Accent 3" w:uiPriority="51"/>
+    <w:lsdException w:name="Grid Table 7 Colorful Accent 3" w:uiPriority="52"/>
+    <w:lsdException w:name="Grid Table 1 Light Accent 4" w:uiPriority="46"/>
+    <w:lsdException w:name="Grid Table 2 Accent 4" w:uiPriority="47"/>
+    <w:lsdException w:name="Grid Table 3 Accent 4" w:uiPriority="48"/>
+    <w:lsdException w:name="Grid Table 4 Accent 4" w:uiPriority="49"/>
+    <w:lsdException w:name="Grid Table 5 Dark Accent 4" w:uiPriority="50"/>
+    <w:lsdException w:name="Grid Table 6 Colorful Accent 4" w:uiPriority="51"/>
+    <w:lsdException w:name="Grid Table 7 Colorful Accent 4" w:uiPriority="52"/>
+    <w:lsdException w:name="Grid Table 1 Light Accent 5" w:uiPriority="46"/>
+    <w:lsdException w:name="Grid Table 2 Accent 5" w:uiPriority="47"/>
+    <w:lsdException w:name="Grid Table 3 Accent 5" w:uiPriority="48"/>
+    <w:lsdException w:name="Grid Table 4 Accent 5" w:uiPriority="49"/>
+    <w:lsdException w:name="Grid Table 5 Dark Accent 5" w:uiPriority="50"/>
+    <w:lsdException w:name="Grid Table 6 Colorful Accent 5" w:uiPriority="51"/>
+    <w:lsdException w:name="Grid Table 7 Colorful Accent 5" w:uiPriority="52"/>
+    <w:lsdException w:name="Grid Table 1 Light Accent 6" w:uiPriority="46"/>
+    <w:lsdException w:name="Grid Table 2 Accent 6" w:uiPriority="47"/>
+    <w:lsdException w:name="Grid Table 3 Accent 6" w:uiPriority="48"/>
+    <w:lsdException w:name="Grid Table 4 Accent 6" w:uiPriority="49"/>
+    <w:lsdException w:name="Grid Table 5 Dark Accent 6" w:uiPriority="50"/>
+    <w:lsdException w:name="Grid Table 6 Colorful Accent 6" w:uiPriority="51"/>
+    <w:lsdException w:name="Grid Table 7 Colorful Accent 6" w:uiPriority="52"/>
+    <w:lsdException w:name="List Table 1 Light" w:uiPriority="46"/>
+    <w:lsdException w:name="List Table 2" w:uiPriority="47"/>
+    <w:lsdException w:name="List Table 3" w:uiPriority="48"/>
+    <w:lsdException w:name="List Table 4" w:uiPriority="49"/>
+    <w:lsdException w:name="List Table 5 Dark" w:uiPriority="50"/>
+    <w:lsdException w:name="List Table 6 Colorful" w:uiPriority="51"/>
+    <w:lsdException w:name="List Table 7 Colorful" w:uiPriority="52"/>
+    <w:lsdException w:name="List Table 1 Light Accent 1" w:uiPriority="46"/>
+    <w:lsdException w:name="List Table 2 Accent 1" w:uiPriority="47"/>
+    <w:lsdException w:name="List Table 3 Accent 1" w:uiPriority="48"/>
+    <w:lsdException w:name="List Table 4 Accent 1" w:uiPriority="49"/>
+    <w:lsdException w:name="List Table 5 Dark Accent 1" w:uiPriority="50"/>
+    <w:lsdException w:name="List Table 6 Colorful Accent 1" w:uiPriority="51"/>
+    <w:lsdException w:name="List Table 7 Colorful Accent 1" w:uiPriority="52"/>
+    <w:lsdException w:name="List Table 1 Light Accent 2" w:uiPriority="46"/>
+    <w:lsdException w:name="List Table 2 Accent 2" w:uiPriority="47"/>
+    <w:lsdException w:name="List Table 3 Accent 2" w:uiPriority="48"/>
+    <w:lsdException w:name="List Table 4 Accent 2" w:uiPriority="49"/>
+    <w:lsdException w:name="List Table 5 Dark Accent 2" w:uiPriority="50"/>
+    <w:lsdException w:name="List Table 6 Colorful Accent 2" w:uiPriority="51"/>
+    <w:lsdException w:name="List Table 7 Colorful Accent 2" w:uiPriority="52"/>
+    <w:lsdException w:name="List Table 1 Light Accent 3" w:uiPriority="46"/>
+    <w:lsdException w:name="List Table 2 Accent 3" w:uiPriority="47"/>
+    <w:lsdException w:name="List Table 3 Accent 3" w:uiPriority="48"/>
+    <w:lsdException w:name="List Table 4 Accent 3" w:uiPriority="49"/>
+    <w:lsdException w:name="List Table 5 Dark Accent 3" w:uiPriority="50"/>
+    <w:lsdException w:name="List Table 6 Colorful Accent 3" w:uiPriority="51"/>
+    <w:lsdException w:name="List Table 7 Colorful Accent 3" w:uiPriority="52"/>
+    <w:lsdException w:name="List Table 1 Light Accent 4" w:uiPriority="46"/>
+    <w:lsdException w:name="List Table 2 Accent 4" w:uiPriority="47"/>
+    <w:lsdException w:name="List Table 3 Accent 4" w:uiPriority="48"/>
+    <w:lsdException w:name="List Table 4 Accent 4" w:uiPriority="49"/>
+    <w:lsdException w:name="List Table 5 Dark Accent 4" w:uiPriority="50"/>
+    <w:lsdException w:name="List Table 6 Colorful Accent 4" w:uiPriority="51"/>
+    <w:lsdException w:name="List Table 7 Colorful Accent 4" w:uiPriority="52"/>
+    <w:lsdException w:name="List Table 1 Light Accent 5" w:uiPriority="46"/>
+    <w:lsdException w:name="List Table 2 Accent 5" w:uiPriority="47"/>
+    <w:lsdException w:name="List Table 3 Accent 5" w:uiPriority="48"/>
+    <w:lsdException w:name="List Table 4 Accent 5" w:uiPriority="49"/>
+    <w:lsdException w:name="List Table 5 Dark Accent 5" w:uiPriority="50"/>
+    <w:lsdException w:name="List Table 6 Colorful Accent 5" w:uiPriority="51"/>
+    <w:lsdException w:name="List Table 7 Colorful Accent 5" w:uiPriority="52"/>
+    <w:lsdException w:name="List Table 1 Light Accent 6" w:uiPriority="46"/>
+    <w:lsdException w:name="List Table 2 Accent 6" w:uiPriority="47"/>
+    <w:lsdException w:name="List Table 3 Accent 6" w:uiPriority="48"/>
+    <w:lsdException w:name="List Table 4 Accent 6" w:uiPriority="49"/>
+    <w:lsdException w:name="List Table 5 Dark Accent 6" w:uiPriority="50"/>
+    <w:lsdException w:name="List Table 6 Colorful Accent 6" w:uiPriority="51"/>
+    <w:lsdException w:name="List Table 7 Colorful Accent 6" w:uiPriority="52"/>
   </w:latentStyles>
   <w:style w:type="paragraph" w:default="1" w:styleId="Normal">
     <w:name w:val="Normal"/>
@@ -7504,7 +9986,7 @@
   <a:extraClrSchemeLst/>
   <a:extLst>
     <a:ext uri="{05A4C25C-085E-4340-85A3-A5531E510DB2}">
-      <thm15:themeFamily xmlns="" xmlns:thm15="http://schemas.microsoft.com/office/thememl/2012/main" name="Office Theme" id="{62F939B6-93AF-4DB8-9C6B-D6C7DFDC589F}" vid="{4A3C46E8-61CC-4603-A589-7422A47A8E4A}"/>
+      <thm15:themeFamily xmlns:thm15="http://schemas.microsoft.com/office/thememl/2012/main" name="Office Theme" id="{62F939B6-93AF-4DB8-9C6B-D6C7DFDC589F}" vid="{4A3C46E8-61CC-4603-A589-7422A47A8E4A}"/>
     </a:ext>
   </a:extLst>
 </a:theme>
@@ -7515,7 +9997,7 @@
 </file>
 
 <file path=customXml/itemProps1.xml><?xml version="1.0" encoding="utf-8"?>
-<ds:datastoreItem xmlns:ds="http://schemas.openxmlformats.org/officeDocument/2006/customXml" ds:itemID="{A553FE32-8DC5-4DC3-B0D9-23F5C6FA25AB}">
+<ds:datastoreItem xmlns:ds="http://schemas.openxmlformats.org/officeDocument/2006/customXml" ds:itemID="{5CDA0515-53DA-4E2C-B077-9E470FCD9C17}">
   <ds:schemaRefs>
     <ds:schemaRef ds:uri="http://schemas.openxmlformats.org/officeDocument/2006/bibliography"/>
   </ds:schemaRefs>
